--- a/5-人员管理/运行记录类文件/2025年运维相关人员管理计划.docx
+++ b/5-人员管理/运行记录类文件/2025年运维相关人员管理计划.docx
@@ -4,7 +4,7 @@
   <w:body>
     <w:p>
       <w:pPr>
-        <w:pStyle w:val="3"/>
+        <w:pStyle w:val="11"/>
         <w:spacing w:line="262" w:lineRule="auto"/>
         <w:jc w:val="center"/>
         <w:rPr>
@@ -20,7 +20,7 @@
     </w:p>
     <w:p>
       <w:pPr>
-        <w:pStyle w:val="3"/>
+        <w:pStyle w:val="11"/>
         <w:spacing w:line="262" w:lineRule="auto"/>
         <w:jc w:val="center"/>
         <w:rPr>
@@ -36,7 +36,7 @@
     </w:p>
     <w:p>
       <w:pPr>
-        <w:pStyle w:val="3"/>
+        <w:pStyle w:val="11"/>
         <w:spacing w:line="262" w:lineRule="auto"/>
         <w:jc w:val="center"/>
         <w:rPr>
@@ -52,7 +52,7 @@
     </w:p>
     <w:p>
       <w:pPr>
-        <w:pStyle w:val="3"/>
+        <w:pStyle w:val="11"/>
         <w:spacing w:line="262" w:lineRule="auto"/>
         <w:jc w:val="center"/>
         <w:rPr>
@@ -82,7 +82,7 @@
           <w:szCs w:val="52"/>
           <w:lang w:val="en-US" w:eastAsia="zh-CN"/>
         </w:rPr>
-        <w:t>年运维相关人员招聘培训计划</w:t>
+        <w:t>年运维相关人员管理计划</w:t>
       </w:r>
     </w:p>
     <w:p/>
@@ -338,7 +338,7 @@
           <w:szCs w:val="28"/>
         </w:rPr>
       </w:pPr>
-      <w:bookmarkStart w:id="0" w:name="_Toc21688"/>
+      <w:bookmarkStart w:id="0" w:name="_Toc4515"/>
       <w:r>
         <w:rPr>
           <w:rFonts w:ascii="宋体" w:hAnsi="宋体" w:eastAsia="宋体" w:cs="宋体"/>
@@ -357,7 +357,7 @@
     </w:p>
     <w:tbl>
       <w:tblPr>
-        <w:tblStyle w:val="10"/>
+        <w:tblStyle w:val="19"/>
         <w:tblW w:w="9071" w:type="dxa"/>
         <w:jc w:val="center"/>
         <w:tblBorders>
@@ -411,7 +411,7 @@
           </w:tcPr>
           <w:p>
             <w:pPr>
-              <w:pStyle w:val="9"/>
+              <w:pStyle w:val="18"/>
               <w:spacing w:before="199" w:line="220" w:lineRule="auto"/>
               <w:ind w:left="296"/>
             </w:pPr>
@@ -431,7 +431,7 @@
           </w:tcPr>
           <w:p>
             <w:pPr>
-              <w:pStyle w:val="9"/>
+              <w:pStyle w:val="18"/>
               <w:spacing w:before="200" w:line="218" w:lineRule="auto"/>
               <w:ind w:left="116"/>
             </w:pPr>
@@ -494,7 +494,7 @@
           </w:tcPr>
           <w:p>
             <w:pPr>
-              <w:pStyle w:val="9"/>
+              <w:pStyle w:val="18"/>
               <w:spacing w:before="196" w:line="220" w:lineRule="auto"/>
               <w:ind w:left="506"/>
             </w:pPr>
@@ -514,7 +514,7 @@
           </w:tcPr>
           <w:p>
             <w:pPr>
-              <w:pStyle w:val="9"/>
+              <w:pStyle w:val="18"/>
               <w:spacing w:before="197" w:line="219" w:lineRule="auto"/>
               <w:ind w:left="108"/>
             </w:pPr>
@@ -555,7 +555,7 @@
           </w:tcPr>
           <w:p>
             <w:pPr>
-              <w:pStyle w:val="9"/>
+              <w:pStyle w:val="18"/>
               <w:spacing w:before="199" w:line="219" w:lineRule="auto"/>
               <w:ind w:left="506"/>
             </w:pPr>
@@ -574,7 +574,7 @@
           </w:tcPr>
           <w:p>
             <w:pPr>
-              <w:pStyle w:val="9"/>
+              <w:pStyle w:val="18"/>
               <w:spacing w:before="199" w:line="219" w:lineRule="auto"/>
               <w:ind w:left="288"/>
             </w:pPr>
@@ -593,7 +593,7 @@
           </w:tcPr>
           <w:p>
             <w:pPr>
-              <w:pStyle w:val="9"/>
+              <w:pStyle w:val="18"/>
               <w:spacing w:before="199" w:line="219" w:lineRule="auto"/>
               <w:ind w:left="735"/>
             </w:pPr>
@@ -612,7 +612,7 @@
           </w:tcPr>
           <w:p>
             <w:pPr>
-              <w:pStyle w:val="9"/>
+              <w:pStyle w:val="18"/>
               <w:spacing w:before="199" w:line="220" w:lineRule="auto"/>
               <w:ind w:left="575"/>
             </w:pPr>
@@ -631,7 +631,7 @@
           </w:tcPr>
           <w:p>
             <w:pPr>
-              <w:pStyle w:val="9"/>
+              <w:pStyle w:val="18"/>
               <w:spacing w:before="199" w:line="220" w:lineRule="auto"/>
               <w:ind w:left="782"/>
             </w:pPr>
@@ -672,7 +672,7 @@
           </w:tcPr>
           <w:p>
             <w:pPr>
-              <w:pStyle w:val="9"/>
+              <w:pStyle w:val="18"/>
               <w:spacing w:before="164" w:line="239" w:lineRule="auto"/>
               <w:ind w:left="709"/>
             </w:pPr>
@@ -691,7 +691,7 @@
           </w:tcPr>
           <w:p>
             <w:pPr>
-              <w:pStyle w:val="9"/>
+              <w:pStyle w:val="18"/>
               <w:spacing w:before="164"/>
               <w:ind w:left="290"/>
               <w:rPr>
@@ -750,7 +750,7 @@
           </w:tcPr>
           <w:p>
             <w:pPr>
-              <w:pStyle w:val="9"/>
+              <w:pStyle w:val="18"/>
               <w:spacing w:before="134" w:line="219" w:lineRule="auto"/>
               <w:ind w:left="738"/>
             </w:pPr>
@@ -769,7 +769,7 @@
           </w:tcPr>
           <w:p>
             <w:pPr>
-              <w:pStyle w:val="9"/>
+              <w:pStyle w:val="18"/>
               <w:spacing w:before="135" w:line="228" w:lineRule="auto"/>
               <w:ind w:left="576" w:leftChars="0"/>
             </w:pPr>
@@ -789,7 +789,7 @@
           </w:tcPr>
           <w:p>
             <w:pPr>
-              <w:pStyle w:val="9"/>
+              <w:pStyle w:val="18"/>
               <w:spacing w:before="134" w:line="220" w:lineRule="auto"/>
               <w:ind w:left="672" w:leftChars="0"/>
             </w:pPr>
@@ -832,7 +832,7 @@
           </w:tcPr>
           <w:p>
             <w:pPr>
-              <w:pStyle w:val="9"/>
+              <w:pStyle w:val="18"/>
               <w:spacing w:before="192" w:line="239" w:lineRule="auto"/>
               <w:ind w:left="709"/>
             </w:pPr>
@@ -845,7 +845,7 @@
           </w:tcPr>
           <w:p>
             <w:pPr>
-              <w:pStyle w:val="9"/>
+              <w:pStyle w:val="18"/>
               <w:spacing w:before="192"/>
               <w:ind w:left="290"/>
             </w:pPr>
@@ -858,7 +858,7 @@
           </w:tcPr>
           <w:p>
             <w:pPr>
-              <w:pStyle w:val="9"/>
+              <w:pStyle w:val="18"/>
               <w:spacing w:before="162" w:line="219" w:lineRule="auto"/>
               <w:ind w:left="737"/>
             </w:pPr>
@@ -871,7 +871,7 @@
           </w:tcPr>
           <w:p>
             <w:pPr>
-              <w:pStyle w:val="9"/>
+              <w:pStyle w:val="18"/>
               <w:spacing w:before="163" w:line="228" w:lineRule="auto"/>
               <w:ind w:left="576"/>
             </w:pPr>
@@ -884,7 +884,7 @@
           </w:tcPr>
           <w:p>
             <w:pPr>
-              <w:pStyle w:val="9"/>
+              <w:pStyle w:val="18"/>
               <w:spacing w:before="162" w:line="220" w:lineRule="auto"/>
               <w:ind w:left="672"/>
             </w:pPr>
@@ -919,7 +919,7 @@
           </w:tcPr>
           <w:p>
             <w:pPr>
-              <w:pStyle w:val="9"/>
+              <w:pStyle w:val="18"/>
               <w:spacing w:before="193" w:line="239" w:lineRule="auto"/>
               <w:ind w:left="709"/>
             </w:pPr>
@@ -932,7 +932,7 @@
           </w:tcPr>
           <w:p>
             <w:pPr>
-              <w:pStyle w:val="9"/>
+              <w:pStyle w:val="18"/>
               <w:spacing w:before="193"/>
               <w:ind w:left="290"/>
             </w:pPr>
@@ -945,7 +945,7 @@
           </w:tcPr>
           <w:p>
             <w:pPr>
-              <w:pStyle w:val="9"/>
+              <w:pStyle w:val="18"/>
               <w:spacing w:before="163" w:line="219" w:lineRule="auto"/>
               <w:ind w:left="737"/>
             </w:pPr>
@@ -958,7 +958,7 @@
           </w:tcPr>
           <w:p>
             <w:pPr>
-              <w:pStyle w:val="9"/>
+              <w:pStyle w:val="18"/>
               <w:spacing w:before="164" w:line="228" w:lineRule="auto"/>
               <w:ind w:left="576"/>
             </w:pPr>
@@ -971,7 +971,7 @@
           </w:tcPr>
           <w:p>
             <w:pPr>
-              <w:pStyle w:val="9"/>
+              <w:pStyle w:val="18"/>
               <w:spacing w:before="163" w:line="220" w:lineRule="auto"/>
               <w:ind w:left="672"/>
             </w:pPr>
@@ -1172,8 +1172,6 @@
           <w:szCs w:val="36"/>
         </w:rPr>
       </w:pPr>
-      <w:bookmarkStart w:id="11" w:name="_GoBack"/>
-      <w:bookmarkEnd w:id="11"/>
       <w:r>
         <w:rPr>
           <w:rFonts w:ascii="宋体" w:hAnsi="宋体" w:eastAsia="宋体" w:cs="宋体"/>
@@ -1231,15 +1229,10 @@
         </w:p>
         <w:p>
           <w:pPr>
-            <w:pStyle w:val="5"/>
+            <w:pStyle w:val="14"/>
             <w:tabs>
               <w:tab w:val="right" w:leader="dot" w:pos="8306"/>
             </w:tabs>
-            <w:rPr>
-              <w:rFonts w:hint="eastAsia" w:ascii="Microsoft JhengHei" w:hAnsi="Microsoft JhengHei" w:eastAsia="Microsoft JhengHei" w:cs="Microsoft JhengHei"/>
-              <w:sz w:val="24"/>
-              <w:szCs w:val="24"/>
-            </w:rPr>
           </w:pPr>
           <w:r>
             <w:rPr>
@@ -1272,7 +1265,6 @@
             <w:rPr>
               <w:rFonts w:hint="eastAsia" w:ascii="Microsoft JhengHei" w:hAnsi="Microsoft JhengHei" w:eastAsia="Microsoft JhengHei" w:cs="Microsoft JhengHei"/>
               <w:spacing w:val="-1"/>
-              <w:sz w:val="24"/>
               <w:szCs w:val="24"/>
             </w:rPr>
             <w:fldChar w:fldCharType="begin"/>
@@ -1281,82 +1273,48 @@
             <w:rPr>
               <w:rFonts w:hint="eastAsia" w:ascii="Microsoft JhengHei" w:hAnsi="Microsoft JhengHei" w:eastAsia="Microsoft JhengHei" w:cs="Microsoft JhengHei"/>
               <w:spacing w:val="-1"/>
-              <w:sz w:val="24"/>
               <w:szCs w:val="24"/>
             </w:rPr>
-            <w:instrText xml:space="preserve"> HYPERLINK \l _Toc21688 </w:instrText>
+            <w:instrText xml:space="preserve"> HYPERLINK \l _Toc4515 </w:instrText>
           </w:r>
           <w:r>
             <w:rPr>
               <w:rFonts w:hint="eastAsia" w:ascii="Microsoft JhengHei" w:hAnsi="Microsoft JhengHei" w:eastAsia="Microsoft JhengHei" w:cs="Microsoft JhengHei"/>
               <w:spacing w:val="-1"/>
-              <w:sz w:val="24"/>
               <w:szCs w:val="24"/>
             </w:rPr>
             <w:fldChar w:fldCharType="separate"/>
           </w:r>
           <w:r>
             <w:rPr>
-              <w:rFonts w:hint="eastAsia" w:ascii="Microsoft JhengHei" w:hAnsi="Microsoft JhengHei" w:eastAsia="Microsoft JhengHei" w:cs="Microsoft JhengHei"/>
+              <w:rFonts w:ascii="宋体" w:hAnsi="宋体" w:eastAsia="宋体" w:cs="宋体"/>
               <w:spacing w:val="-3"/>
-              <w:sz w:val="24"/>
-              <w:szCs w:val="24"/>
+              <w:szCs w:val="28"/>
             </w:rPr>
             <w:t>文档信息</w:t>
           </w:r>
           <w:r>
-            <w:rPr>
-              <w:rFonts w:hint="eastAsia" w:ascii="Microsoft JhengHei" w:hAnsi="Microsoft JhengHei" w:eastAsia="Microsoft JhengHei" w:cs="Microsoft JhengHei"/>
-              <w:sz w:val="24"/>
-              <w:szCs w:val="24"/>
-            </w:rPr>
             <w:tab/>
           </w:r>
           <w:r>
-            <w:rPr>
-              <w:rFonts w:hint="eastAsia" w:ascii="Microsoft JhengHei" w:hAnsi="Microsoft JhengHei" w:eastAsia="Microsoft JhengHei" w:cs="Microsoft JhengHei"/>
-              <w:sz w:val="24"/>
-              <w:szCs w:val="24"/>
-            </w:rPr>
             <w:fldChar w:fldCharType="begin"/>
           </w:r>
           <w:r>
-            <w:rPr>
-              <w:rFonts w:hint="eastAsia" w:ascii="Microsoft JhengHei" w:hAnsi="Microsoft JhengHei" w:eastAsia="Microsoft JhengHei" w:cs="Microsoft JhengHei"/>
-              <w:sz w:val="24"/>
-              <w:szCs w:val="24"/>
-            </w:rPr>
-            <w:instrText xml:space="preserve"> PAGEREF _Toc21688 \h </w:instrText>
+            <w:instrText xml:space="preserve"> PAGEREF _Toc4515 \h </w:instrText>
           </w:r>
           <w:r>
-            <w:rPr>
-              <w:rFonts w:hint="eastAsia" w:ascii="Microsoft JhengHei" w:hAnsi="Microsoft JhengHei" w:eastAsia="Microsoft JhengHei" w:cs="Microsoft JhengHei"/>
-              <w:sz w:val="24"/>
-              <w:szCs w:val="24"/>
-            </w:rPr>
             <w:fldChar w:fldCharType="separate"/>
           </w:r>
           <w:r>
-            <w:rPr>
-              <w:rFonts w:hint="eastAsia" w:ascii="Microsoft JhengHei" w:hAnsi="Microsoft JhengHei" w:eastAsia="Microsoft JhengHei" w:cs="Microsoft JhengHei"/>
-              <w:sz w:val="24"/>
-              <w:szCs w:val="24"/>
-            </w:rPr>
             <w:t>2</w:t>
           </w:r>
           <w:r>
-            <w:rPr>
-              <w:rFonts w:hint="eastAsia" w:ascii="Microsoft JhengHei" w:hAnsi="Microsoft JhengHei" w:eastAsia="Microsoft JhengHei" w:cs="Microsoft JhengHei"/>
-              <w:sz w:val="24"/>
-              <w:szCs w:val="24"/>
-            </w:rPr>
             <w:fldChar w:fldCharType="end"/>
           </w:r>
           <w:r>
             <w:rPr>
               <w:rFonts w:hint="eastAsia" w:ascii="Microsoft JhengHei" w:hAnsi="Microsoft JhengHei" w:eastAsia="Microsoft JhengHei" w:cs="Microsoft JhengHei"/>
               <w:spacing w:val="-1"/>
-              <w:sz w:val="24"/>
               <w:szCs w:val="24"/>
             </w:rPr>
             <w:fldChar w:fldCharType="end"/>
@@ -1364,21 +1322,15 @@
         </w:p>
         <w:p>
           <w:pPr>
-            <w:pStyle w:val="5"/>
+            <w:pStyle w:val="14"/>
             <w:tabs>
               <w:tab w:val="right" w:leader="dot" w:pos="8306"/>
             </w:tabs>
-            <w:rPr>
-              <w:rFonts w:hint="eastAsia" w:ascii="Microsoft JhengHei" w:hAnsi="Microsoft JhengHei" w:eastAsia="Microsoft JhengHei" w:cs="Microsoft JhengHei"/>
-              <w:sz w:val="24"/>
-              <w:szCs w:val="24"/>
-            </w:rPr>
           </w:pPr>
           <w:r>
             <w:rPr>
               <w:rFonts w:hint="eastAsia" w:ascii="Microsoft JhengHei" w:hAnsi="Microsoft JhengHei" w:eastAsia="Microsoft JhengHei" w:cs="Microsoft JhengHei"/>
               <w:spacing w:val="-1"/>
-              <w:sz w:val="24"/>
               <w:szCs w:val="24"/>
             </w:rPr>
             <w:fldChar w:fldCharType="begin"/>
@@ -1387,94 +1339,58 @@
             <w:rPr>
               <w:rFonts w:hint="eastAsia" w:ascii="Microsoft JhengHei" w:hAnsi="Microsoft JhengHei" w:eastAsia="Microsoft JhengHei" w:cs="Microsoft JhengHei"/>
               <w:spacing w:val="-1"/>
-              <w:sz w:val="24"/>
               <w:szCs w:val="24"/>
             </w:rPr>
-            <w:instrText xml:space="preserve"> HYPERLINK \l _Toc21884 </w:instrText>
+            <w:instrText xml:space="preserve"> HYPERLINK \l _Toc25695 </w:instrText>
           </w:r>
           <w:r>
             <w:rPr>
               <w:rFonts w:hint="eastAsia" w:ascii="Microsoft JhengHei" w:hAnsi="Microsoft JhengHei" w:eastAsia="Microsoft JhengHei" w:cs="Microsoft JhengHei"/>
               <w:spacing w:val="-1"/>
-              <w:sz w:val="24"/>
               <w:szCs w:val="24"/>
             </w:rPr>
             <w:fldChar w:fldCharType="separate"/>
           </w:r>
           <w:r>
             <w:rPr>
-              <w:rFonts w:hint="eastAsia" w:ascii="Microsoft JhengHei" w:hAnsi="Microsoft JhengHei" w:eastAsia="Microsoft JhengHei" w:cs="Microsoft JhengHei"/>
               <w:bCs/>
               <w:spacing w:val="6"/>
-              <w:sz w:val="24"/>
-              <w:szCs w:val="24"/>
+              <w:szCs w:val="31"/>
             </w:rPr>
             <w:t xml:space="preserve">1. </w:t>
           </w:r>
           <w:r>
             <w:rPr>
-              <w:rFonts w:hint="eastAsia" w:ascii="Microsoft JhengHei" w:hAnsi="Microsoft JhengHei" w:eastAsia="Microsoft JhengHei" w:cs="Microsoft JhengHei"/>
+              <w:rFonts w:hint="eastAsia"/>
               <w:bCs/>
               <w:spacing w:val="6"/>
-              <w:sz w:val="24"/>
-              <w:szCs w:val="24"/>
+              <w:szCs w:val="31"/>
               <w:lang w:val="en-US" w:eastAsia="zh-CN"/>
             </w:rPr>
             <w:t>目的</w:t>
           </w:r>
           <w:r>
-            <w:rPr>
-              <w:rFonts w:hint="eastAsia" w:ascii="Microsoft JhengHei" w:hAnsi="Microsoft JhengHei" w:eastAsia="Microsoft JhengHei" w:cs="Microsoft JhengHei"/>
-              <w:sz w:val="24"/>
-              <w:szCs w:val="24"/>
-            </w:rPr>
             <w:tab/>
           </w:r>
           <w:r>
-            <w:rPr>
-              <w:rFonts w:hint="eastAsia" w:ascii="Microsoft JhengHei" w:hAnsi="Microsoft JhengHei" w:eastAsia="Microsoft JhengHei" w:cs="Microsoft JhengHei"/>
-              <w:sz w:val="24"/>
-              <w:szCs w:val="24"/>
-            </w:rPr>
             <w:fldChar w:fldCharType="begin"/>
           </w:r>
           <w:r>
-            <w:rPr>
-              <w:rFonts w:hint="eastAsia" w:ascii="Microsoft JhengHei" w:hAnsi="Microsoft JhengHei" w:eastAsia="Microsoft JhengHei" w:cs="Microsoft JhengHei"/>
-              <w:sz w:val="24"/>
-              <w:szCs w:val="24"/>
-            </w:rPr>
-            <w:instrText xml:space="preserve"> PAGEREF _Toc21884 \h </w:instrText>
+            <w:instrText xml:space="preserve"> PAGEREF _Toc25695 \h </w:instrText>
           </w:r>
           <w:r>
-            <w:rPr>
-              <w:rFonts w:hint="eastAsia" w:ascii="Microsoft JhengHei" w:hAnsi="Microsoft JhengHei" w:eastAsia="Microsoft JhengHei" w:cs="Microsoft JhengHei"/>
-              <w:sz w:val="24"/>
-              <w:szCs w:val="24"/>
-            </w:rPr>
             <w:fldChar w:fldCharType="separate"/>
           </w:r>
           <w:r>
-            <w:rPr>
-              <w:rFonts w:hint="eastAsia" w:ascii="Microsoft JhengHei" w:hAnsi="Microsoft JhengHei" w:eastAsia="Microsoft JhengHei" w:cs="Microsoft JhengHei"/>
-              <w:sz w:val="24"/>
-              <w:szCs w:val="24"/>
-            </w:rPr>
-            <w:t>5</w:t>
+            <w:t>4</w:t>
           </w:r>
           <w:r>
-            <w:rPr>
-              <w:rFonts w:hint="eastAsia" w:ascii="Microsoft JhengHei" w:hAnsi="Microsoft JhengHei" w:eastAsia="Microsoft JhengHei" w:cs="Microsoft JhengHei"/>
-              <w:sz w:val="24"/>
-              <w:szCs w:val="24"/>
-            </w:rPr>
             <w:fldChar w:fldCharType="end"/>
           </w:r>
           <w:r>
             <w:rPr>
               <w:rFonts w:hint="eastAsia" w:ascii="Microsoft JhengHei" w:hAnsi="Microsoft JhengHei" w:eastAsia="Microsoft JhengHei" w:cs="Microsoft JhengHei"/>
               <w:spacing w:val="-1"/>
-              <w:sz w:val="24"/>
               <w:szCs w:val="24"/>
             </w:rPr>
             <w:fldChar w:fldCharType="end"/>
@@ -1482,21 +1398,15 @@
         </w:p>
         <w:p>
           <w:pPr>
-            <w:pStyle w:val="6"/>
+            <w:pStyle w:val="15"/>
             <w:tabs>
               <w:tab w:val="right" w:leader="dot" w:pos="8306"/>
             </w:tabs>
-            <w:rPr>
-              <w:rFonts w:hint="eastAsia" w:ascii="Microsoft JhengHei" w:hAnsi="Microsoft JhengHei" w:eastAsia="Microsoft JhengHei" w:cs="Microsoft JhengHei"/>
-              <w:sz w:val="24"/>
-              <w:szCs w:val="24"/>
-            </w:rPr>
           </w:pPr>
           <w:r>
             <w:rPr>
               <w:rFonts w:hint="eastAsia" w:ascii="Microsoft JhengHei" w:hAnsi="Microsoft JhengHei" w:eastAsia="Microsoft JhengHei" w:cs="Microsoft JhengHei"/>
               <w:spacing w:val="-1"/>
-              <w:sz w:val="24"/>
               <w:szCs w:val="24"/>
             </w:rPr>
             <w:fldChar w:fldCharType="begin"/>
@@ -1505,92 +1415,55 @@
             <w:rPr>
               <w:rFonts w:hint="eastAsia" w:ascii="Microsoft JhengHei" w:hAnsi="Microsoft JhengHei" w:eastAsia="Microsoft JhengHei" w:cs="Microsoft JhengHei"/>
               <w:spacing w:val="-1"/>
-              <w:sz w:val="24"/>
               <w:szCs w:val="24"/>
             </w:rPr>
-            <w:instrText xml:space="preserve"> HYPERLINK \l _Toc25844 </w:instrText>
+            <w:instrText xml:space="preserve"> HYPERLINK \l _Toc23845 </w:instrText>
           </w:r>
           <w:r>
             <w:rPr>
               <w:rFonts w:hint="eastAsia" w:ascii="Microsoft JhengHei" w:hAnsi="Microsoft JhengHei" w:eastAsia="Microsoft JhengHei" w:cs="Microsoft JhengHei"/>
               <w:spacing w:val="-1"/>
-              <w:sz w:val="24"/>
               <w:szCs w:val="24"/>
             </w:rPr>
             <w:fldChar w:fldCharType="separate"/>
           </w:r>
           <w:r>
             <w:rPr>
-              <w:rFonts w:hint="eastAsia" w:ascii="Microsoft JhengHei" w:hAnsi="Microsoft JhengHei" w:eastAsia="Microsoft JhengHei" w:cs="Microsoft JhengHei"/>
-              <w:sz w:val="24"/>
-              <w:szCs w:val="24"/>
+              <w:rFonts w:hint="eastAsia"/>
               <w:lang w:val="en-US" w:eastAsia="zh-CN"/>
             </w:rPr>
             <w:t>1.1</w:t>
           </w:r>
           <w:r>
             <w:rPr>
-              <w:rFonts w:hint="eastAsia" w:ascii="Microsoft JhengHei" w:hAnsi="Microsoft JhengHei" w:eastAsia="Microsoft JhengHei" w:cs="Microsoft JhengHei"/>
+              <w:rFonts w:hint="eastAsia"/>
               <w:bCs/>
-              <w:sz w:val="24"/>
-              <w:szCs w:val="24"/>
               <w:lang w:val="en-US" w:eastAsia="zh-CN"/>
             </w:rPr>
             <w:t>招聘目的</w:t>
           </w:r>
           <w:r>
-            <w:rPr>
-              <w:rFonts w:hint="eastAsia" w:ascii="Microsoft JhengHei" w:hAnsi="Microsoft JhengHei" w:eastAsia="Microsoft JhengHei" w:cs="Microsoft JhengHei"/>
-              <w:sz w:val="24"/>
-              <w:szCs w:val="24"/>
-            </w:rPr>
             <w:tab/>
           </w:r>
           <w:r>
-            <w:rPr>
-              <w:rFonts w:hint="eastAsia" w:ascii="Microsoft JhengHei" w:hAnsi="Microsoft JhengHei" w:eastAsia="Microsoft JhengHei" w:cs="Microsoft JhengHei"/>
-              <w:sz w:val="24"/>
-              <w:szCs w:val="24"/>
-            </w:rPr>
             <w:fldChar w:fldCharType="begin"/>
           </w:r>
           <w:r>
-            <w:rPr>
-              <w:rFonts w:hint="eastAsia" w:ascii="Microsoft JhengHei" w:hAnsi="Microsoft JhengHei" w:eastAsia="Microsoft JhengHei" w:cs="Microsoft JhengHei"/>
-              <w:sz w:val="24"/>
-              <w:szCs w:val="24"/>
-            </w:rPr>
-            <w:instrText xml:space="preserve"> PAGEREF _Toc25844 \h </w:instrText>
+            <w:instrText xml:space="preserve"> PAGEREF _Toc23845 \h </w:instrText>
           </w:r>
           <w:r>
-            <w:rPr>
-              <w:rFonts w:hint="eastAsia" w:ascii="Microsoft JhengHei" w:hAnsi="Microsoft JhengHei" w:eastAsia="Microsoft JhengHei" w:cs="Microsoft JhengHei"/>
-              <w:sz w:val="24"/>
-              <w:szCs w:val="24"/>
-            </w:rPr>
             <w:fldChar w:fldCharType="separate"/>
           </w:r>
           <w:r>
-            <w:rPr>
-              <w:rFonts w:hint="eastAsia" w:ascii="Microsoft JhengHei" w:hAnsi="Microsoft JhengHei" w:eastAsia="Microsoft JhengHei" w:cs="Microsoft JhengHei"/>
-              <w:sz w:val="24"/>
-              <w:szCs w:val="24"/>
-            </w:rPr>
-            <w:t>5</w:t>
+            <w:t>4</w:t>
           </w:r>
           <w:r>
-            <w:rPr>
-              <w:rFonts w:hint="eastAsia" w:ascii="Microsoft JhengHei" w:hAnsi="Microsoft JhengHei" w:eastAsia="Microsoft JhengHei" w:cs="Microsoft JhengHei"/>
-              <w:sz w:val="24"/>
-              <w:szCs w:val="24"/>
-            </w:rPr>
             <w:fldChar w:fldCharType="end"/>
           </w:r>
           <w:r>
             <w:rPr>
               <w:rFonts w:hint="eastAsia" w:ascii="Microsoft JhengHei" w:hAnsi="Microsoft JhengHei" w:eastAsia="Microsoft JhengHei" w:cs="Microsoft JhengHei"/>
               <w:spacing w:val="-1"/>
-              <w:sz w:val="24"/>
               <w:szCs w:val="24"/>
             </w:rPr>
             <w:fldChar w:fldCharType="end"/>
@@ -1598,21 +1471,15 @@
         </w:p>
         <w:p>
           <w:pPr>
-            <w:pStyle w:val="6"/>
+            <w:pStyle w:val="15"/>
             <w:tabs>
               <w:tab w:val="right" w:leader="dot" w:pos="8306"/>
             </w:tabs>
-            <w:rPr>
-              <w:rFonts w:hint="eastAsia" w:ascii="Microsoft JhengHei" w:hAnsi="Microsoft JhengHei" w:eastAsia="Microsoft JhengHei" w:cs="Microsoft JhengHei"/>
-              <w:sz w:val="24"/>
-              <w:szCs w:val="24"/>
-            </w:rPr>
           </w:pPr>
           <w:r>
             <w:rPr>
               <w:rFonts w:hint="eastAsia" w:ascii="Microsoft JhengHei" w:hAnsi="Microsoft JhengHei" w:eastAsia="Microsoft JhengHei" w:cs="Microsoft JhengHei"/>
               <w:spacing w:val="-1"/>
-              <w:sz w:val="24"/>
               <w:szCs w:val="24"/>
             </w:rPr>
             <w:fldChar w:fldCharType="begin"/>
@@ -1621,83 +1488,48 @@
             <w:rPr>
               <w:rFonts w:hint="eastAsia" w:ascii="Microsoft JhengHei" w:hAnsi="Microsoft JhengHei" w:eastAsia="Microsoft JhengHei" w:cs="Microsoft JhengHei"/>
               <w:spacing w:val="-1"/>
-              <w:sz w:val="24"/>
               <w:szCs w:val="24"/>
             </w:rPr>
-            <w:instrText xml:space="preserve"> HYPERLINK \l _Toc9776 </w:instrText>
+            <w:instrText xml:space="preserve"> HYPERLINK \l _Toc28114 </w:instrText>
           </w:r>
           <w:r>
             <w:rPr>
               <w:rFonts w:hint="eastAsia" w:ascii="Microsoft JhengHei" w:hAnsi="Microsoft JhengHei" w:eastAsia="Microsoft JhengHei" w:cs="Microsoft JhengHei"/>
               <w:spacing w:val="-1"/>
-              <w:sz w:val="24"/>
               <w:szCs w:val="24"/>
             </w:rPr>
             <w:fldChar w:fldCharType="separate"/>
           </w:r>
           <w:r>
             <w:rPr>
-              <w:rFonts w:hint="eastAsia" w:ascii="Microsoft JhengHei" w:hAnsi="Microsoft JhengHei" w:eastAsia="Microsoft JhengHei" w:cs="Microsoft JhengHei"/>
+              <w:rFonts w:hint="eastAsia"/>
               <w:bCs/>
-              <w:sz w:val="24"/>
-              <w:szCs w:val="24"/>
               <w:lang w:val="en-US" w:eastAsia="zh-CN"/>
             </w:rPr>
             <w:t>1.2储备目的</w:t>
           </w:r>
           <w:r>
-            <w:rPr>
-              <w:rFonts w:hint="eastAsia" w:ascii="Microsoft JhengHei" w:hAnsi="Microsoft JhengHei" w:eastAsia="Microsoft JhengHei" w:cs="Microsoft JhengHei"/>
-              <w:sz w:val="24"/>
-              <w:szCs w:val="24"/>
-            </w:rPr>
             <w:tab/>
           </w:r>
           <w:r>
-            <w:rPr>
-              <w:rFonts w:hint="eastAsia" w:ascii="Microsoft JhengHei" w:hAnsi="Microsoft JhengHei" w:eastAsia="Microsoft JhengHei" w:cs="Microsoft JhengHei"/>
-              <w:sz w:val="24"/>
-              <w:szCs w:val="24"/>
-            </w:rPr>
             <w:fldChar w:fldCharType="begin"/>
           </w:r>
           <w:r>
-            <w:rPr>
-              <w:rFonts w:hint="eastAsia" w:ascii="Microsoft JhengHei" w:hAnsi="Microsoft JhengHei" w:eastAsia="Microsoft JhengHei" w:cs="Microsoft JhengHei"/>
-              <w:sz w:val="24"/>
-              <w:szCs w:val="24"/>
-            </w:rPr>
-            <w:instrText xml:space="preserve"> PAGEREF _Toc9776 \h </w:instrText>
+            <w:instrText xml:space="preserve"> PAGEREF _Toc28114 \h </w:instrText>
           </w:r>
           <w:r>
-            <w:rPr>
-              <w:rFonts w:hint="eastAsia" w:ascii="Microsoft JhengHei" w:hAnsi="Microsoft JhengHei" w:eastAsia="Microsoft JhengHei" w:cs="Microsoft JhengHei"/>
-              <w:sz w:val="24"/>
-              <w:szCs w:val="24"/>
-            </w:rPr>
             <w:fldChar w:fldCharType="separate"/>
           </w:r>
           <w:r>
-            <w:rPr>
-              <w:rFonts w:hint="eastAsia" w:ascii="Microsoft JhengHei" w:hAnsi="Microsoft JhengHei" w:eastAsia="Microsoft JhengHei" w:cs="Microsoft JhengHei"/>
-              <w:sz w:val="24"/>
-              <w:szCs w:val="24"/>
-            </w:rPr>
-            <w:t>5</w:t>
+            <w:t>4</w:t>
           </w:r>
           <w:r>
-            <w:rPr>
-              <w:rFonts w:hint="eastAsia" w:ascii="Microsoft JhengHei" w:hAnsi="Microsoft JhengHei" w:eastAsia="Microsoft JhengHei" w:cs="Microsoft JhengHei"/>
-              <w:sz w:val="24"/>
-              <w:szCs w:val="24"/>
-            </w:rPr>
             <w:fldChar w:fldCharType="end"/>
           </w:r>
           <w:r>
             <w:rPr>
               <w:rFonts w:hint="eastAsia" w:ascii="Microsoft JhengHei" w:hAnsi="Microsoft JhengHei" w:eastAsia="Microsoft JhengHei" w:cs="Microsoft JhengHei"/>
               <w:spacing w:val="-1"/>
-              <w:sz w:val="24"/>
               <w:szCs w:val="24"/>
             </w:rPr>
             <w:fldChar w:fldCharType="end"/>
@@ -1705,21 +1537,15 @@
         </w:p>
         <w:p>
           <w:pPr>
-            <w:pStyle w:val="6"/>
+            <w:pStyle w:val="15"/>
             <w:tabs>
               <w:tab w:val="right" w:leader="dot" w:pos="8306"/>
             </w:tabs>
-            <w:rPr>
-              <w:rFonts w:hint="eastAsia" w:ascii="Microsoft JhengHei" w:hAnsi="Microsoft JhengHei" w:eastAsia="Microsoft JhengHei" w:cs="Microsoft JhengHei"/>
-              <w:sz w:val="24"/>
-              <w:szCs w:val="24"/>
-            </w:rPr>
           </w:pPr>
           <w:r>
             <w:rPr>
               <w:rFonts w:hint="eastAsia" w:ascii="Microsoft JhengHei" w:hAnsi="Microsoft JhengHei" w:eastAsia="Microsoft JhengHei" w:cs="Microsoft JhengHei"/>
               <w:spacing w:val="-1"/>
-              <w:sz w:val="24"/>
               <w:szCs w:val="24"/>
             </w:rPr>
             <w:fldChar w:fldCharType="begin"/>
@@ -1728,83 +1554,48 @@
             <w:rPr>
               <w:rFonts w:hint="eastAsia" w:ascii="Microsoft JhengHei" w:hAnsi="Microsoft JhengHei" w:eastAsia="Microsoft JhengHei" w:cs="Microsoft JhengHei"/>
               <w:spacing w:val="-1"/>
-              <w:sz w:val="24"/>
               <w:szCs w:val="24"/>
             </w:rPr>
-            <w:instrText xml:space="preserve"> HYPERLINK \l _Toc25797 </w:instrText>
+            <w:instrText xml:space="preserve"> HYPERLINK \l _Toc8444 </w:instrText>
           </w:r>
           <w:r>
             <w:rPr>
               <w:rFonts w:hint="eastAsia" w:ascii="Microsoft JhengHei" w:hAnsi="Microsoft JhengHei" w:eastAsia="Microsoft JhengHei" w:cs="Microsoft JhengHei"/>
               <w:spacing w:val="-1"/>
-              <w:sz w:val="24"/>
               <w:szCs w:val="24"/>
             </w:rPr>
             <w:fldChar w:fldCharType="separate"/>
           </w:r>
           <w:r>
             <w:rPr>
-              <w:rFonts w:hint="eastAsia" w:ascii="Microsoft JhengHei" w:hAnsi="Microsoft JhengHei" w:eastAsia="Microsoft JhengHei" w:cs="Microsoft JhengHei"/>
+              <w:rFonts w:hint="eastAsia"/>
               <w:bCs/>
-              <w:sz w:val="24"/>
-              <w:szCs w:val="24"/>
               <w:lang w:val="en-US" w:eastAsia="zh-CN"/>
             </w:rPr>
             <w:t>1.3培训目的</w:t>
           </w:r>
           <w:r>
-            <w:rPr>
-              <w:rFonts w:hint="eastAsia" w:ascii="Microsoft JhengHei" w:hAnsi="Microsoft JhengHei" w:eastAsia="Microsoft JhengHei" w:cs="Microsoft JhengHei"/>
-              <w:sz w:val="24"/>
-              <w:szCs w:val="24"/>
-            </w:rPr>
             <w:tab/>
           </w:r>
           <w:r>
-            <w:rPr>
-              <w:rFonts w:hint="eastAsia" w:ascii="Microsoft JhengHei" w:hAnsi="Microsoft JhengHei" w:eastAsia="Microsoft JhengHei" w:cs="Microsoft JhengHei"/>
-              <w:sz w:val="24"/>
-              <w:szCs w:val="24"/>
-            </w:rPr>
             <w:fldChar w:fldCharType="begin"/>
           </w:r>
           <w:r>
-            <w:rPr>
-              <w:rFonts w:hint="eastAsia" w:ascii="Microsoft JhengHei" w:hAnsi="Microsoft JhengHei" w:eastAsia="Microsoft JhengHei" w:cs="Microsoft JhengHei"/>
-              <w:sz w:val="24"/>
-              <w:szCs w:val="24"/>
-            </w:rPr>
-            <w:instrText xml:space="preserve"> PAGEREF _Toc25797 \h </w:instrText>
+            <w:instrText xml:space="preserve"> PAGEREF _Toc8444 \h </w:instrText>
           </w:r>
           <w:r>
-            <w:rPr>
-              <w:rFonts w:hint="eastAsia" w:ascii="Microsoft JhengHei" w:hAnsi="Microsoft JhengHei" w:eastAsia="Microsoft JhengHei" w:cs="Microsoft JhengHei"/>
-              <w:sz w:val="24"/>
-              <w:szCs w:val="24"/>
-            </w:rPr>
             <w:fldChar w:fldCharType="separate"/>
           </w:r>
           <w:r>
-            <w:rPr>
-              <w:rFonts w:hint="eastAsia" w:ascii="Microsoft JhengHei" w:hAnsi="Microsoft JhengHei" w:eastAsia="Microsoft JhengHei" w:cs="Microsoft JhengHei"/>
-              <w:sz w:val="24"/>
-              <w:szCs w:val="24"/>
-            </w:rPr>
-            <w:t>5</w:t>
+            <w:t>4</w:t>
           </w:r>
           <w:r>
-            <w:rPr>
-              <w:rFonts w:hint="eastAsia" w:ascii="Microsoft JhengHei" w:hAnsi="Microsoft JhengHei" w:eastAsia="Microsoft JhengHei" w:cs="Microsoft JhengHei"/>
-              <w:sz w:val="24"/>
-              <w:szCs w:val="24"/>
-            </w:rPr>
             <w:fldChar w:fldCharType="end"/>
           </w:r>
           <w:r>
             <w:rPr>
               <w:rFonts w:hint="eastAsia" w:ascii="Microsoft JhengHei" w:hAnsi="Microsoft JhengHei" w:eastAsia="Microsoft JhengHei" w:cs="Microsoft JhengHei"/>
               <w:spacing w:val="-1"/>
-              <w:sz w:val="24"/>
               <w:szCs w:val="24"/>
             </w:rPr>
             <w:fldChar w:fldCharType="end"/>
@@ -1812,21 +1603,15 @@
         </w:p>
         <w:p>
           <w:pPr>
-            <w:pStyle w:val="5"/>
+            <w:pStyle w:val="14"/>
             <w:tabs>
               <w:tab w:val="right" w:leader="dot" w:pos="8306"/>
             </w:tabs>
-            <w:rPr>
-              <w:rFonts w:hint="eastAsia" w:ascii="Microsoft JhengHei" w:hAnsi="Microsoft JhengHei" w:eastAsia="Microsoft JhengHei" w:cs="Microsoft JhengHei"/>
-              <w:sz w:val="24"/>
-              <w:szCs w:val="24"/>
-            </w:rPr>
           </w:pPr>
           <w:r>
             <w:rPr>
               <w:rFonts w:hint="eastAsia" w:ascii="Microsoft JhengHei" w:hAnsi="Microsoft JhengHei" w:eastAsia="Microsoft JhengHei" w:cs="Microsoft JhengHei"/>
               <w:spacing w:val="-1"/>
-              <w:sz w:val="24"/>
               <w:szCs w:val="24"/>
             </w:rPr>
             <w:fldChar w:fldCharType="begin"/>
@@ -1835,94 +1620,58 @@
             <w:rPr>
               <w:rFonts w:hint="eastAsia" w:ascii="Microsoft JhengHei" w:hAnsi="Microsoft JhengHei" w:eastAsia="Microsoft JhengHei" w:cs="Microsoft JhengHei"/>
               <w:spacing w:val="-1"/>
-              <w:sz w:val="24"/>
               <w:szCs w:val="24"/>
             </w:rPr>
-            <w:instrText xml:space="preserve"> HYPERLINK \l _Toc28317 </w:instrText>
+            <w:instrText xml:space="preserve"> HYPERLINK \l _Toc5469 </w:instrText>
           </w:r>
           <w:r>
             <w:rPr>
               <w:rFonts w:hint="eastAsia" w:ascii="Microsoft JhengHei" w:hAnsi="Microsoft JhengHei" w:eastAsia="Microsoft JhengHei" w:cs="Microsoft JhengHei"/>
               <w:spacing w:val="-1"/>
-              <w:sz w:val="24"/>
               <w:szCs w:val="24"/>
             </w:rPr>
             <w:fldChar w:fldCharType="separate"/>
           </w:r>
           <w:r>
             <w:rPr>
-              <w:rFonts w:hint="eastAsia" w:ascii="Microsoft JhengHei" w:hAnsi="Microsoft JhengHei" w:eastAsia="Microsoft JhengHei" w:cs="Microsoft JhengHei"/>
               <w:bCs/>
               <w:spacing w:val="10"/>
-              <w:sz w:val="24"/>
-              <w:szCs w:val="24"/>
+              <w:szCs w:val="31"/>
             </w:rPr>
             <w:t>2.</w:t>
           </w:r>
           <w:r>
             <w:rPr>
-              <w:rFonts w:hint="eastAsia" w:ascii="Microsoft JhengHei" w:hAnsi="Microsoft JhengHei" w:eastAsia="Microsoft JhengHei" w:cs="Microsoft JhengHei"/>
+              <w:rFonts w:hint="eastAsia"/>
               <w:bCs/>
               <w:spacing w:val="10"/>
-              <w:sz w:val="24"/>
-              <w:szCs w:val="24"/>
+              <w:szCs w:val="31"/>
               <w:lang w:val="en-US" w:eastAsia="zh-CN"/>
             </w:rPr>
             <w:t>储备及招聘计划说明</w:t>
           </w:r>
           <w:r>
-            <w:rPr>
-              <w:rFonts w:hint="eastAsia" w:ascii="Microsoft JhengHei" w:hAnsi="Microsoft JhengHei" w:eastAsia="Microsoft JhengHei" w:cs="Microsoft JhengHei"/>
-              <w:sz w:val="24"/>
-              <w:szCs w:val="24"/>
-            </w:rPr>
             <w:tab/>
           </w:r>
           <w:r>
-            <w:rPr>
-              <w:rFonts w:hint="eastAsia" w:ascii="Microsoft JhengHei" w:hAnsi="Microsoft JhengHei" w:eastAsia="Microsoft JhengHei" w:cs="Microsoft JhengHei"/>
-              <w:sz w:val="24"/>
-              <w:szCs w:val="24"/>
-            </w:rPr>
             <w:fldChar w:fldCharType="begin"/>
           </w:r>
           <w:r>
-            <w:rPr>
-              <w:rFonts w:hint="eastAsia" w:ascii="Microsoft JhengHei" w:hAnsi="Microsoft JhengHei" w:eastAsia="Microsoft JhengHei" w:cs="Microsoft JhengHei"/>
-              <w:sz w:val="24"/>
-              <w:szCs w:val="24"/>
-            </w:rPr>
-            <w:instrText xml:space="preserve"> PAGEREF _Toc28317 \h </w:instrText>
+            <w:instrText xml:space="preserve"> PAGEREF _Toc5469 \h </w:instrText>
           </w:r>
           <w:r>
-            <w:rPr>
-              <w:rFonts w:hint="eastAsia" w:ascii="Microsoft JhengHei" w:hAnsi="Microsoft JhengHei" w:eastAsia="Microsoft JhengHei" w:cs="Microsoft JhengHei"/>
-              <w:sz w:val="24"/>
-              <w:szCs w:val="24"/>
-            </w:rPr>
             <w:fldChar w:fldCharType="separate"/>
           </w:r>
           <w:r>
-            <w:rPr>
-              <w:rFonts w:hint="eastAsia" w:ascii="Microsoft JhengHei" w:hAnsi="Microsoft JhengHei" w:eastAsia="Microsoft JhengHei" w:cs="Microsoft JhengHei"/>
-              <w:sz w:val="24"/>
-              <w:szCs w:val="24"/>
-            </w:rPr>
-            <w:t>5</w:t>
+            <w:t>4</w:t>
           </w:r>
           <w:r>
-            <w:rPr>
-              <w:rFonts w:hint="eastAsia" w:ascii="Microsoft JhengHei" w:hAnsi="Microsoft JhengHei" w:eastAsia="Microsoft JhengHei" w:cs="Microsoft JhengHei"/>
-              <w:sz w:val="24"/>
-              <w:szCs w:val="24"/>
-            </w:rPr>
             <w:fldChar w:fldCharType="end"/>
           </w:r>
           <w:r>
             <w:rPr>
               <w:rFonts w:hint="eastAsia" w:ascii="Microsoft JhengHei" w:hAnsi="Microsoft JhengHei" w:eastAsia="Microsoft JhengHei" w:cs="Microsoft JhengHei"/>
               <w:spacing w:val="-1"/>
-              <w:sz w:val="24"/>
               <w:szCs w:val="24"/>
             </w:rPr>
             <w:fldChar w:fldCharType="end"/>
@@ -1930,21 +1679,15 @@
         </w:p>
         <w:p>
           <w:pPr>
-            <w:pStyle w:val="5"/>
+            <w:pStyle w:val="14"/>
             <w:tabs>
               <w:tab w:val="right" w:leader="dot" w:pos="8306"/>
             </w:tabs>
-            <w:rPr>
-              <w:rFonts w:hint="eastAsia" w:ascii="Microsoft JhengHei" w:hAnsi="Microsoft JhengHei" w:eastAsia="Microsoft JhengHei" w:cs="Microsoft JhengHei"/>
-              <w:sz w:val="24"/>
-              <w:szCs w:val="24"/>
-            </w:rPr>
           </w:pPr>
           <w:r>
             <w:rPr>
               <w:rFonts w:hint="eastAsia" w:ascii="Microsoft JhengHei" w:hAnsi="Microsoft JhengHei" w:eastAsia="Microsoft JhengHei" w:cs="Microsoft JhengHei"/>
               <w:spacing w:val="-1"/>
-              <w:sz w:val="24"/>
               <w:szCs w:val="24"/>
             </w:rPr>
             <w:fldChar w:fldCharType="begin"/>
@@ -1953,105 +1696,68 @@
             <w:rPr>
               <w:rFonts w:hint="eastAsia" w:ascii="Microsoft JhengHei" w:hAnsi="Microsoft JhengHei" w:eastAsia="Microsoft JhengHei" w:cs="Microsoft JhengHei"/>
               <w:spacing w:val="-1"/>
-              <w:sz w:val="24"/>
               <w:szCs w:val="24"/>
             </w:rPr>
-            <w:instrText xml:space="preserve"> HYPERLINK \l _Toc23294 </w:instrText>
+            <w:instrText xml:space="preserve"> HYPERLINK \l _Toc5711 </w:instrText>
           </w:r>
           <w:r>
             <w:rPr>
               <w:rFonts w:hint="eastAsia" w:ascii="Microsoft JhengHei" w:hAnsi="Microsoft JhengHei" w:eastAsia="Microsoft JhengHei" w:cs="Microsoft JhengHei"/>
               <w:spacing w:val="-1"/>
-              <w:sz w:val="24"/>
               <w:szCs w:val="24"/>
             </w:rPr>
             <w:fldChar w:fldCharType="separate"/>
           </w:r>
           <w:r>
             <w:rPr>
-              <w:rFonts w:hint="eastAsia" w:ascii="Microsoft JhengHei" w:hAnsi="Microsoft JhengHei" w:eastAsia="Microsoft JhengHei" w:cs="Microsoft JhengHei"/>
+              <w:rFonts w:hint="eastAsia"/>
               <w:bCs/>
               <w:spacing w:val="10"/>
-              <w:sz w:val="24"/>
-              <w:szCs w:val="24"/>
+              <w:szCs w:val="31"/>
               <w:lang w:val="en-US" w:eastAsia="zh-CN"/>
             </w:rPr>
             <w:t>3</w:t>
           </w:r>
           <w:r>
             <w:rPr>
-              <w:rFonts w:hint="eastAsia" w:ascii="Microsoft JhengHei" w:hAnsi="Microsoft JhengHei" w:eastAsia="Microsoft JhengHei" w:cs="Microsoft JhengHei"/>
               <w:bCs/>
               <w:spacing w:val="10"/>
-              <w:sz w:val="24"/>
-              <w:szCs w:val="24"/>
+              <w:szCs w:val="31"/>
             </w:rPr>
             <w:t>.</w:t>
           </w:r>
           <w:r>
             <w:rPr>
-              <w:rFonts w:hint="eastAsia" w:ascii="Microsoft JhengHei" w:hAnsi="Microsoft JhengHei" w:eastAsia="Microsoft JhengHei" w:cs="Microsoft JhengHei"/>
+              <w:rFonts w:hint="eastAsia"/>
               <w:bCs/>
               <w:spacing w:val="10"/>
-              <w:sz w:val="24"/>
-              <w:szCs w:val="24"/>
+              <w:szCs w:val="31"/>
               <w:lang w:val="en-US" w:eastAsia="zh-CN"/>
             </w:rPr>
             <w:t>培训计划说明</w:t>
           </w:r>
           <w:r>
-            <w:rPr>
-              <w:rFonts w:hint="eastAsia" w:ascii="Microsoft JhengHei" w:hAnsi="Microsoft JhengHei" w:eastAsia="Microsoft JhengHei" w:cs="Microsoft JhengHei"/>
-              <w:sz w:val="24"/>
-              <w:szCs w:val="24"/>
-            </w:rPr>
             <w:tab/>
           </w:r>
           <w:r>
-            <w:rPr>
-              <w:rFonts w:hint="eastAsia" w:ascii="Microsoft JhengHei" w:hAnsi="Microsoft JhengHei" w:eastAsia="Microsoft JhengHei" w:cs="Microsoft JhengHei"/>
-              <w:sz w:val="24"/>
-              <w:szCs w:val="24"/>
-            </w:rPr>
             <w:fldChar w:fldCharType="begin"/>
           </w:r>
           <w:r>
-            <w:rPr>
-              <w:rFonts w:hint="eastAsia" w:ascii="Microsoft JhengHei" w:hAnsi="Microsoft JhengHei" w:eastAsia="Microsoft JhengHei" w:cs="Microsoft JhengHei"/>
-              <w:sz w:val="24"/>
-              <w:szCs w:val="24"/>
-            </w:rPr>
-            <w:instrText xml:space="preserve"> PAGEREF _Toc23294 \h </w:instrText>
+            <w:instrText xml:space="preserve"> PAGEREF _Toc5711 \h </w:instrText>
           </w:r>
           <w:r>
-            <w:rPr>
-              <w:rFonts w:hint="eastAsia" w:ascii="Microsoft JhengHei" w:hAnsi="Microsoft JhengHei" w:eastAsia="Microsoft JhengHei" w:cs="Microsoft JhengHei"/>
-              <w:sz w:val="24"/>
-              <w:szCs w:val="24"/>
-            </w:rPr>
             <w:fldChar w:fldCharType="separate"/>
           </w:r>
           <w:r>
-            <w:rPr>
-              <w:rFonts w:hint="eastAsia" w:ascii="Microsoft JhengHei" w:hAnsi="Microsoft JhengHei" w:eastAsia="Microsoft JhengHei" w:cs="Microsoft JhengHei"/>
-              <w:sz w:val="24"/>
-              <w:szCs w:val="24"/>
-            </w:rPr>
-            <w:t>8</w:t>
+            <w:t>7</w:t>
           </w:r>
           <w:r>
-            <w:rPr>
-              <w:rFonts w:hint="eastAsia" w:ascii="Microsoft JhengHei" w:hAnsi="Microsoft JhengHei" w:eastAsia="Microsoft JhengHei" w:cs="Microsoft JhengHei"/>
-              <w:sz w:val="24"/>
-              <w:szCs w:val="24"/>
-            </w:rPr>
             <w:fldChar w:fldCharType="end"/>
           </w:r>
           <w:r>
             <w:rPr>
               <w:rFonts w:hint="eastAsia" w:ascii="Microsoft JhengHei" w:hAnsi="Microsoft JhengHei" w:eastAsia="Microsoft JhengHei" w:cs="Microsoft JhengHei"/>
               <w:spacing w:val="-1"/>
-              <w:sz w:val="24"/>
               <w:szCs w:val="24"/>
             </w:rPr>
             <w:fldChar w:fldCharType="end"/>
@@ -2059,21 +1765,15 @@
         </w:p>
         <w:p>
           <w:pPr>
-            <w:pStyle w:val="5"/>
+            <w:pStyle w:val="14"/>
             <w:tabs>
               <w:tab w:val="right" w:leader="dot" w:pos="8306"/>
             </w:tabs>
-            <w:rPr>
-              <w:rFonts w:hint="eastAsia" w:ascii="Microsoft JhengHei" w:hAnsi="Microsoft JhengHei" w:eastAsia="Microsoft JhengHei" w:cs="Microsoft JhengHei"/>
-              <w:sz w:val="24"/>
-              <w:szCs w:val="24"/>
-            </w:rPr>
           </w:pPr>
           <w:r>
             <w:rPr>
               <w:rFonts w:hint="eastAsia" w:ascii="Microsoft JhengHei" w:hAnsi="Microsoft JhengHei" w:eastAsia="Microsoft JhengHei" w:cs="Microsoft JhengHei"/>
               <w:spacing w:val="-1"/>
-              <w:sz w:val="24"/>
               <w:szCs w:val="24"/>
             </w:rPr>
             <w:fldChar w:fldCharType="begin"/>
@@ -2082,105 +1782,68 @@
             <w:rPr>
               <w:rFonts w:hint="eastAsia" w:ascii="Microsoft JhengHei" w:hAnsi="Microsoft JhengHei" w:eastAsia="Microsoft JhengHei" w:cs="Microsoft JhengHei"/>
               <w:spacing w:val="-1"/>
-              <w:sz w:val="24"/>
               <w:szCs w:val="24"/>
             </w:rPr>
-            <w:instrText xml:space="preserve"> HYPERLINK \l _Toc10249 </w:instrText>
+            <w:instrText xml:space="preserve"> HYPERLINK \l _Toc8745 </w:instrText>
           </w:r>
           <w:r>
             <w:rPr>
               <w:rFonts w:hint="eastAsia" w:ascii="Microsoft JhengHei" w:hAnsi="Microsoft JhengHei" w:eastAsia="Microsoft JhengHei" w:cs="Microsoft JhengHei"/>
               <w:spacing w:val="-1"/>
-              <w:sz w:val="24"/>
               <w:szCs w:val="24"/>
             </w:rPr>
             <w:fldChar w:fldCharType="separate"/>
           </w:r>
           <w:r>
             <w:rPr>
-              <w:rFonts w:hint="eastAsia" w:ascii="Microsoft JhengHei" w:hAnsi="Microsoft JhengHei" w:eastAsia="Microsoft JhengHei" w:cs="Microsoft JhengHei"/>
+              <w:rFonts w:hint="eastAsia"/>
               <w:bCs/>
               <w:spacing w:val="10"/>
-              <w:sz w:val="24"/>
-              <w:szCs w:val="24"/>
+              <w:szCs w:val="31"/>
               <w:lang w:val="en-US" w:eastAsia="zh-CN"/>
             </w:rPr>
             <w:t>4</w:t>
           </w:r>
           <w:r>
             <w:rPr>
-              <w:rFonts w:hint="eastAsia" w:ascii="Microsoft JhengHei" w:hAnsi="Microsoft JhengHei" w:eastAsia="Microsoft JhengHei" w:cs="Microsoft JhengHei"/>
               <w:bCs/>
               <w:spacing w:val="10"/>
-              <w:sz w:val="24"/>
-              <w:szCs w:val="24"/>
+              <w:szCs w:val="31"/>
             </w:rPr>
             <w:t>.</w:t>
           </w:r>
           <w:r>
             <w:rPr>
-              <w:rFonts w:hint="eastAsia" w:ascii="Microsoft JhengHei" w:hAnsi="Microsoft JhengHei" w:eastAsia="Microsoft JhengHei" w:cs="Microsoft JhengHei"/>
+              <w:rFonts w:hint="eastAsia"/>
               <w:bCs/>
               <w:spacing w:val="10"/>
-              <w:sz w:val="24"/>
-              <w:szCs w:val="24"/>
+              <w:szCs w:val="31"/>
               <w:lang w:val="en-US" w:eastAsia="zh-CN"/>
             </w:rPr>
             <w:t>绩效考核</w:t>
           </w:r>
           <w:r>
-            <w:rPr>
-              <w:rFonts w:hint="eastAsia" w:ascii="Microsoft JhengHei" w:hAnsi="Microsoft JhengHei" w:eastAsia="Microsoft JhengHei" w:cs="Microsoft JhengHei"/>
-              <w:sz w:val="24"/>
-              <w:szCs w:val="24"/>
-            </w:rPr>
             <w:tab/>
           </w:r>
           <w:r>
-            <w:rPr>
-              <w:rFonts w:hint="eastAsia" w:ascii="Microsoft JhengHei" w:hAnsi="Microsoft JhengHei" w:eastAsia="Microsoft JhengHei" w:cs="Microsoft JhengHei"/>
-              <w:sz w:val="24"/>
-              <w:szCs w:val="24"/>
-            </w:rPr>
             <w:fldChar w:fldCharType="begin"/>
           </w:r>
           <w:r>
-            <w:rPr>
-              <w:rFonts w:hint="eastAsia" w:ascii="Microsoft JhengHei" w:hAnsi="Microsoft JhengHei" w:eastAsia="Microsoft JhengHei" w:cs="Microsoft JhengHei"/>
-              <w:sz w:val="24"/>
-              <w:szCs w:val="24"/>
-            </w:rPr>
-            <w:instrText xml:space="preserve"> PAGEREF _Toc10249 \h </w:instrText>
+            <w:instrText xml:space="preserve"> PAGEREF _Toc8745 \h </w:instrText>
           </w:r>
           <w:r>
-            <w:rPr>
-              <w:rFonts w:hint="eastAsia" w:ascii="Microsoft JhengHei" w:hAnsi="Microsoft JhengHei" w:eastAsia="Microsoft JhengHei" w:cs="Microsoft JhengHei"/>
-              <w:sz w:val="24"/>
-              <w:szCs w:val="24"/>
-            </w:rPr>
             <w:fldChar w:fldCharType="separate"/>
           </w:r>
           <w:r>
-            <w:rPr>
-              <w:rFonts w:hint="eastAsia" w:ascii="Microsoft JhengHei" w:hAnsi="Microsoft JhengHei" w:eastAsia="Microsoft JhengHei" w:cs="Microsoft JhengHei"/>
-              <w:sz w:val="24"/>
-              <w:szCs w:val="24"/>
-            </w:rPr>
-            <w:t>9</w:t>
+            <w:t>8</w:t>
           </w:r>
           <w:r>
-            <w:rPr>
-              <w:rFonts w:hint="eastAsia" w:ascii="Microsoft JhengHei" w:hAnsi="Microsoft JhengHei" w:eastAsia="Microsoft JhengHei" w:cs="Microsoft JhengHei"/>
-              <w:sz w:val="24"/>
-              <w:szCs w:val="24"/>
-            </w:rPr>
             <w:fldChar w:fldCharType="end"/>
           </w:r>
           <w:r>
             <w:rPr>
               <w:rFonts w:hint="eastAsia" w:ascii="Microsoft JhengHei" w:hAnsi="Microsoft JhengHei" w:eastAsia="Microsoft JhengHei" w:cs="Microsoft JhengHei"/>
               <w:spacing w:val="-1"/>
-              <w:sz w:val="24"/>
               <w:szCs w:val="24"/>
             </w:rPr>
             <w:fldChar w:fldCharType="end"/>
@@ -2188,21 +1851,15 @@
         </w:p>
         <w:p>
           <w:pPr>
-            <w:pStyle w:val="5"/>
+            <w:pStyle w:val="14"/>
             <w:tabs>
               <w:tab w:val="right" w:leader="dot" w:pos="8306"/>
             </w:tabs>
-            <w:rPr>
-              <w:rFonts w:hint="eastAsia" w:ascii="Microsoft JhengHei" w:hAnsi="Microsoft JhengHei" w:eastAsia="Microsoft JhengHei" w:cs="Microsoft JhengHei"/>
-              <w:sz w:val="24"/>
-              <w:szCs w:val="24"/>
-            </w:rPr>
           </w:pPr>
           <w:r>
             <w:rPr>
               <w:rFonts w:hint="eastAsia" w:ascii="Microsoft JhengHei" w:hAnsi="Microsoft JhengHei" w:eastAsia="Microsoft JhengHei" w:cs="Microsoft JhengHei"/>
               <w:spacing w:val="-1"/>
-              <w:sz w:val="24"/>
               <w:szCs w:val="24"/>
             </w:rPr>
             <w:fldChar w:fldCharType="begin"/>
@@ -2211,84 +1868,50 @@
             <w:rPr>
               <w:rFonts w:hint="eastAsia" w:ascii="Microsoft JhengHei" w:hAnsi="Microsoft JhengHei" w:eastAsia="Microsoft JhengHei" w:cs="Microsoft JhengHei"/>
               <w:spacing w:val="-1"/>
-              <w:sz w:val="24"/>
               <w:szCs w:val="24"/>
             </w:rPr>
-            <w:instrText xml:space="preserve"> HYPERLINK \l _Toc14990 </w:instrText>
+            <w:instrText xml:space="preserve"> HYPERLINK \l _Toc6077 </w:instrText>
           </w:r>
           <w:r>
             <w:rPr>
               <w:rFonts w:hint="eastAsia" w:ascii="Microsoft JhengHei" w:hAnsi="Microsoft JhengHei" w:eastAsia="Microsoft JhengHei" w:cs="Microsoft JhengHei"/>
               <w:spacing w:val="-1"/>
-              <w:sz w:val="24"/>
               <w:szCs w:val="24"/>
             </w:rPr>
             <w:fldChar w:fldCharType="separate"/>
           </w:r>
           <w:r>
             <w:rPr>
-              <w:rFonts w:hint="eastAsia" w:ascii="Microsoft JhengHei" w:hAnsi="Microsoft JhengHei" w:eastAsia="Microsoft JhengHei" w:cs="Microsoft JhengHei"/>
+              <w:rFonts w:hint="eastAsia"/>
               <w:bCs/>
               <w:spacing w:val="10"/>
-              <w:sz w:val="24"/>
-              <w:szCs w:val="24"/>
+              <w:szCs w:val="31"/>
               <w:lang w:val="en-US" w:eastAsia="zh-CN"/>
             </w:rPr>
             <w:t>5 技能职级评定</w:t>
           </w:r>
           <w:r>
-            <w:rPr>
-              <w:rFonts w:hint="eastAsia" w:ascii="Microsoft JhengHei" w:hAnsi="Microsoft JhengHei" w:eastAsia="Microsoft JhengHei" w:cs="Microsoft JhengHei"/>
-              <w:sz w:val="24"/>
-              <w:szCs w:val="24"/>
-            </w:rPr>
             <w:tab/>
           </w:r>
           <w:r>
-            <w:rPr>
-              <w:rFonts w:hint="eastAsia" w:ascii="Microsoft JhengHei" w:hAnsi="Microsoft JhengHei" w:eastAsia="Microsoft JhengHei" w:cs="Microsoft JhengHei"/>
-              <w:sz w:val="24"/>
-              <w:szCs w:val="24"/>
-            </w:rPr>
             <w:fldChar w:fldCharType="begin"/>
           </w:r>
           <w:r>
-            <w:rPr>
-              <w:rFonts w:hint="eastAsia" w:ascii="Microsoft JhengHei" w:hAnsi="Microsoft JhengHei" w:eastAsia="Microsoft JhengHei" w:cs="Microsoft JhengHei"/>
-              <w:sz w:val="24"/>
-              <w:szCs w:val="24"/>
-            </w:rPr>
-            <w:instrText xml:space="preserve"> PAGEREF _Toc14990 \h </w:instrText>
+            <w:instrText xml:space="preserve"> PAGEREF _Toc6077 \h </w:instrText>
           </w:r>
           <w:r>
-            <w:rPr>
-              <w:rFonts w:hint="eastAsia" w:ascii="Microsoft JhengHei" w:hAnsi="Microsoft JhengHei" w:eastAsia="Microsoft JhengHei" w:cs="Microsoft JhengHei"/>
-              <w:sz w:val="24"/>
-              <w:szCs w:val="24"/>
-            </w:rPr>
             <w:fldChar w:fldCharType="separate"/>
           </w:r>
           <w:r>
-            <w:rPr>
-              <w:rFonts w:hint="eastAsia" w:ascii="Microsoft JhengHei" w:hAnsi="Microsoft JhengHei" w:eastAsia="Microsoft JhengHei" w:cs="Microsoft JhengHei"/>
-              <w:sz w:val="24"/>
-              <w:szCs w:val="24"/>
-            </w:rPr>
-            <w:t>9</w:t>
+            <w:t>8</w:t>
           </w:r>
           <w:r>
-            <w:rPr>
-              <w:rFonts w:hint="eastAsia" w:ascii="Microsoft JhengHei" w:hAnsi="Microsoft JhengHei" w:eastAsia="Microsoft JhengHei" w:cs="Microsoft JhengHei"/>
-              <w:sz w:val="24"/>
-              <w:szCs w:val="24"/>
-            </w:rPr>
             <w:fldChar w:fldCharType="end"/>
           </w:r>
           <w:r>
             <w:rPr>
               <w:rFonts w:hint="eastAsia" w:ascii="Microsoft JhengHei" w:hAnsi="Microsoft JhengHei" w:eastAsia="Microsoft JhengHei" w:cs="Microsoft JhengHei"/>
               <w:spacing w:val="-1"/>
-              <w:sz w:val="24"/>
               <w:szCs w:val="24"/>
             </w:rPr>
             <w:fldChar w:fldCharType="end"/>
@@ -2311,7 +1934,6 @@
             <w:rPr>
               <w:rFonts w:hint="eastAsia" w:ascii="Microsoft JhengHei" w:hAnsi="Microsoft JhengHei" w:eastAsia="Microsoft JhengHei" w:cs="Microsoft JhengHei"/>
               <w:spacing w:val="-1"/>
-              <w:sz w:val="24"/>
               <w:szCs w:val="24"/>
             </w:rPr>
             <w:fldChar w:fldCharType="end"/>
@@ -2341,30 +1963,13 @@
     </w:p>
     <w:p>
       <w:pPr>
-        <w:pStyle w:val="3"/>
-        <w:numPr>
-          <w:ilvl w:val="0"/>
-          <w:numId w:val="1"/>
-        </w:numPr>
-        <w:spacing w:before="157" w:line="225" w:lineRule="auto"/>
-        <w:outlineLvl w:val="0"/>
-        <w:rPr>
-          <w:b/>
-          <w:bCs/>
-          <w:spacing w:val="6"/>
-          <w:sz w:val="31"/>
-          <w:szCs w:val="31"/>
-        </w:rPr>
+        <w:pStyle w:val="20"/>
+        <w:bidi w:val="0"/>
       </w:pPr>
-      <w:bookmarkStart w:id="1" w:name="_Toc21884"/>
+      <w:bookmarkStart w:id="1" w:name="_Toc25695"/>
       <w:r>
         <w:rPr>
           <w:rFonts w:hint="eastAsia"/>
-          <w:b/>
-          <w:bCs/>
-          <w:spacing w:val="6"/>
-          <w:sz w:val="31"/>
-          <w:szCs w:val="31"/>
           <w:lang w:val="en-US" w:eastAsia="zh-CN"/>
         </w:rPr>
         <w:t>目的</w:t>
@@ -2373,26 +1978,17 @@
     </w:p>
     <w:p>
       <w:pPr>
-        <w:pStyle w:val="2"/>
+        <w:pStyle w:val="21"/>
         <w:bidi w:val="0"/>
         <w:rPr>
           <w:rFonts w:hint="default"/>
           <w:lang w:val="en-US" w:eastAsia="zh-CN"/>
         </w:rPr>
       </w:pPr>
-      <w:bookmarkStart w:id="2" w:name="_Toc25844"/>
+      <w:bookmarkStart w:id="2" w:name="_Toc23845"/>
       <w:r>
         <w:rPr>
           <w:rFonts w:hint="eastAsia"/>
-          <w:lang w:val="en-US" w:eastAsia="zh-CN"/>
-        </w:rPr>
-        <w:t>1.1</w:t>
-      </w:r>
-      <w:r>
-        <w:rPr>
-          <w:rFonts w:hint="eastAsia"/>
-          <w:b w:val="0"/>
-          <w:bCs/>
           <w:lang w:val="en-US" w:eastAsia="zh-CN"/>
         </w:rPr>
         <w:t>招聘目的</w:t>
@@ -2401,7 +1997,7 @@
     </w:p>
     <w:p>
       <w:pPr>
-        <w:pStyle w:val="3"/>
+        <w:pStyle w:val="11"/>
         <w:keepNext w:val="0"/>
         <w:keepLines w:val="0"/>
         <w:pageBreakBefore w:val="0"/>
@@ -2584,30 +2180,26 @@
     </w:p>
     <w:p>
       <w:pPr>
-        <w:pStyle w:val="2"/>
+        <w:pStyle w:val="21"/>
         <w:bidi w:val="0"/>
         <w:rPr>
           <w:rFonts w:hint="default"/>
-          <w:b w:val="0"/>
-          <w:bCs/>
           <w:lang w:val="en-US" w:eastAsia="zh-CN"/>
         </w:rPr>
       </w:pPr>
-      <w:bookmarkStart w:id="3" w:name="_Toc9776"/>
+      <w:bookmarkStart w:id="3" w:name="_Toc28114"/>
       <w:r>
         <w:rPr>
           <w:rFonts w:hint="eastAsia"/>
-          <w:b w:val="0"/>
-          <w:bCs/>
           <w:lang w:val="en-US" w:eastAsia="zh-CN"/>
         </w:rPr>
-        <w:t>1.2储备目的</w:t>
+        <w:t>储备目的</w:t>
       </w:r>
       <w:bookmarkEnd w:id="3"/>
     </w:p>
     <w:p>
       <w:pPr>
-        <w:pStyle w:val="3"/>
+        <w:pStyle w:val="11"/>
         <w:keepNext w:val="0"/>
         <w:keepLines w:val="0"/>
         <w:pageBreakBefore w:val="0"/>
@@ -2622,18 +2214,18 @@
         <w:adjustRightInd w:val="0"/>
         <w:snapToGrid w:val="0"/>
         <w:spacing w:line="360" w:lineRule="auto"/>
-        <w:ind w:right="0" w:firstLine="476" w:firstLineChars="200"/>
+        <w:ind w:right="0" w:firstLine="472" w:firstLineChars="200"/>
         <w:jc w:val="both"/>
         <w:textAlignment w:val="baseline"/>
         <w:rPr>
-          <w:spacing w:val="-1"/>
+          <w:spacing w:val="-2"/>
           <w:sz w:val="24"/>
           <w:szCs w:val="24"/>
         </w:rPr>
       </w:pPr>
       <w:r>
         <w:rPr>
-          <w:spacing w:val="-1"/>
+          <w:spacing w:val="-2"/>
           <w:sz w:val="24"/>
           <w:szCs w:val="24"/>
         </w:rPr>
@@ -2642,7 +2234,7 @@
       <w:r>
         <w:rPr>
           <w:rFonts w:hint="eastAsia"/>
-          <w:spacing w:val="-1"/>
+          <w:spacing w:val="-2"/>
           <w:sz w:val="24"/>
           <w:szCs w:val="24"/>
           <w:lang w:val="en-US" w:eastAsia="zh-CN"/>
@@ -2651,7 +2243,7 @@
       </w:r>
       <w:r>
         <w:rPr>
-          <w:spacing w:val="-1"/>
+          <w:spacing w:val="-2"/>
           <w:sz w:val="24"/>
           <w:szCs w:val="24"/>
         </w:rPr>
@@ -2660,7 +2252,7 @@
       <w:r>
         <w:rPr>
           <w:rFonts w:hint="eastAsia"/>
-          <w:spacing w:val="-1"/>
+          <w:spacing w:val="-2"/>
           <w:sz w:val="24"/>
           <w:szCs w:val="24"/>
           <w:lang w:val="en-US" w:eastAsia="zh-CN"/>
@@ -2669,7 +2261,7 @@
       </w:r>
       <w:r>
         <w:rPr>
-          <w:spacing w:val="-1"/>
+          <w:spacing w:val="-2"/>
           <w:sz w:val="24"/>
           <w:szCs w:val="24"/>
         </w:rPr>
@@ -2678,30 +2270,26 @@
     </w:p>
     <w:p>
       <w:pPr>
-        <w:pStyle w:val="2"/>
+        <w:pStyle w:val="21"/>
         <w:bidi w:val="0"/>
         <w:rPr>
           <w:rFonts w:hint="eastAsia"/>
-          <w:b w:val="0"/>
-          <w:bCs/>
           <w:lang w:val="en-US" w:eastAsia="zh-CN"/>
         </w:rPr>
       </w:pPr>
-      <w:bookmarkStart w:id="4" w:name="_Toc25797"/>
+      <w:bookmarkStart w:id="4" w:name="_Toc8444"/>
       <w:r>
         <w:rPr>
           <w:rFonts w:hint="eastAsia"/>
-          <w:b w:val="0"/>
-          <w:bCs/>
           <w:lang w:val="en-US" w:eastAsia="zh-CN"/>
         </w:rPr>
-        <w:t>1.3培训目的</w:t>
+        <w:t>培训目的</w:t>
       </w:r>
       <w:bookmarkEnd w:id="4"/>
     </w:p>
     <w:p>
       <w:pPr>
-        <w:pStyle w:val="3"/>
+        <w:pStyle w:val="11"/>
         <w:keepNext w:val="0"/>
         <w:keepLines w:val="0"/>
         <w:pageBreakBefore w:val="0"/>
@@ -2716,12 +2304,12 @@
         <w:adjustRightInd w:val="0"/>
         <w:snapToGrid w:val="0"/>
         <w:spacing w:line="360" w:lineRule="auto"/>
-        <w:ind w:right="0" w:firstLine="476" w:firstLineChars="200"/>
+        <w:ind w:right="0" w:firstLine="472" w:firstLineChars="200"/>
         <w:jc w:val="both"/>
         <w:textAlignment w:val="baseline"/>
         <w:rPr>
           <w:rFonts w:hint="default"/>
-          <w:spacing w:val="-1"/>
+          <w:spacing w:val="-2"/>
           <w:sz w:val="24"/>
           <w:szCs w:val="24"/>
           <w:lang w:val="en-US" w:eastAsia="zh-CN"/>
@@ -2730,7 +2318,7 @@
       <w:r>
         <w:rPr>
           <w:rFonts w:hint="default"/>
-          <w:spacing w:val="-1"/>
+          <w:spacing w:val="-2"/>
           <w:sz w:val="24"/>
           <w:szCs w:val="24"/>
           <w:lang w:val="en-US" w:eastAsia="zh-CN"/>
@@ -2740,7 +2328,7 @@
       <w:r>
         <w:rPr>
           <w:rFonts w:hint="eastAsia"/>
-          <w:spacing w:val="-1"/>
+          <w:spacing w:val="-2"/>
           <w:sz w:val="24"/>
           <w:szCs w:val="24"/>
           <w:lang w:val="en-US" w:eastAsia="zh-CN"/>
@@ -2750,7 +2338,7 @@
       <w:r>
         <w:rPr>
           <w:rFonts w:hint="default"/>
-          <w:spacing w:val="-1"/>
+          <w:spacing w:val="-2"/>
           <w:sz w:val="24"/>
           <w:szCs w:val="24"/>
           <w:lang w:val="en-US" w:eastAsia="zh-CN"/>
@@ -2760,7 +2348,7 @@
     </w:p>
     <w:p>
       <w:pPr>
-        <w:pStyle w:val="3"/>
+        <w:pStyle w:val="11"/>
         <w:keepNext w:val="0"/>
         <w:keepLines w:val="0"/>
         <w:pageBreakBefore w:val="0"/>
@@ -2775,8 +2363,8 @@
         <w:adjustRightInd w:val="0"/>
         <w:snapToGrid w:val="0"/>
         <w:spacing w:line="360" w:lineRule="auto"/>
-        <w:ind w:right="0" w:firstLine="476" w:firstLineChars="200"/>
-        <w:jc w:val="both"/>
+        <w:ind w:left="476" w:right="0" w:hanging="476" w:hangingChars="200"/>
+        <w:jc w:val="left"/>
         <w:textAlignment w:val="baseline"/>
         <w:rPr>
           <w:rFonts w:hint="default"/>
@@ -2799,7 +2387,7 @@
     </w:p>
     <w:p>
       <w:pPr>
-        <w:pStyle w:val="3"/>
+        <w:pStyle w:val="11"/>
         <w:keepNext w:val="0"/>
         <w:keepLines w:val="0"/>
         <w:pageBreakBefore w:val="0"/>
@@ -2814,8 +2402,8 @@
         <w:adjustRightInd w:val="0"/>
         <w:snapToGrid w:val="0"/>
         <w:spacing w:line="360" w:lineRule="auto"/>
-        <w:ind w:right="0" w:firstLine="476" w:firstLineChars="200"/>
-        <w:jc w:val="both"/>
+        <w:ind w:left="476" w:right="0" w:hanging="476" w:hangingChars="200"/>
+        <w:jc w:val="left"/>
         <w:textAlignment w:val="baseline"/>
         <w:rPr>
           <w:rFonts w:hint="default"/>
@@ -2833,12 +2421,12 @@
           <w:szCs w:val="24"/>
           <w:lang w:val="en-US" w:eastAsia="zh-CN"/>
         </w:rPr>
-        <w:t>2. 推行落实企业战略，为全面实现 2025 年业绩目标而努力，且增强团队凝聚力；</w:t>
+        <w:t>2. 推行落实企业战略，为全面实现 2025 年业绩目标而努力，增强团队凝聚力；</w:t>
       </w:r>
     </w:p>
     <w:p>
       <w:pPr>
-        <w:pStyle w:val="3"/>
+        <w:pStyle w:val="11"/>
         <w:keepNext w:val="0"/>
         <w:keepLines w:val="0"/>
         <w:pageBreakBefore w:val="0"/>
@@ -2853,8 +2441,8 @@
         <w:adjustRightInd w:val="0"/>
         <w:snapToGrid w:val="0"/>
         <w:spacing w:line="360" w:lineRule="auto"/>
-        <w:ind w:right="0" w:firstLine="476" w:firstLineChars="200"/>
-        <w:jc w:val="both"/>
+        <w:ind w:left="476" w:right="0" w:hanging="476" w:hangingChars="200"/>
+        <w:jc w:val="left"/>
         <w:textAlignment w:val="baseline"/>
         <w:rPr>
           <w:rFonts w:hint="default"/>
@@ -2877,7 +2465,7 @@
     </w:p>
     <w:p>
       <w:pPr>
-        <w:pStyle w:val="3"/>
+        <w:pStyle w:val="11"/>
         <w:keepNext w:val="0"/>
         <w:keepLines w:val="0"/>
         <w:pageBreakBefore w:val="0"/>
@@ -2892,8 +2480,8 @@
         <w:adjustRightInd w:val="0"/>
         <w:snapToGrid w:val="0"/>
         <w:spacing w:line="360" w:lineRule="auto"/>
-        <w:ind w:right="0" w:firstLine="476" w:firstLineChars="200"/>
-        <w:jc w:val="both"/>
+        <w:ind w:left="476" w:right="0" w:hanging="476" w:hangingChars="200"/>
+        <w:jc w:val="left"/>
         <w:textAlignment w:val="baseline"/>
         <w:rPr>
           <w:rFonts w:hint="default"/>
@@ -2916,7 +2504,7 @@
     </w:p>
     <w:p>
       <w:pPr>
-        <w:pStyle w:val="3"/>
+        <w:pStyle w:val="11"/>
         <w:keepNext w:val="0"/>
         <w:keepLines w:val="0"/>
         <w:pageBreakBefore w:val="0"/>
@@ -2931,8 +2519,8 @@
         <w:adjustRightInd w:val="0"/>
         <w:snapToGrid w:val="0"/>
         <w:spacing w:line="360" w:lineRule="auto"/>
-        <w:ind w:right="0" w:firstLine="476" w:firstLineChars="200"/>
-        <w:jc w:val="both"/>
+        <w:ind w:left="476" w:right="0" w:hanging="476" w:hangingChars="200"/>
+        <w:jc w:val="left"/>
         <w:textAlignment w:val="baseline"/>
         <w:rPr>
           <w:rFonts w:hint="default"/>
@@ -2955,35 +2543,17 @@
     </w:p>
     <w:p>
       <w:pPr>
-        <w:pStyle w:val="3"/>
-        <w:spacing w:before="315" w:line="225" w:lineRule="auto"/>
-        <w:outlineLvl w:val="0"/>
+        <w:pStyle w:val="20"/>
+        <w:bidi w:val="0"/>
         <w:rPr>
-          <w:rFonts w:hint="default" w:eastAsia="宋体"/>
-          <w:sz w:val="31"/>
-          <w:szCs w:val="31"/>
+          <w:rFonts w:hint="default"/>
           <w:lang w:val="en-US" w:eastAsia="zh-CN"/>
         </w:rPr>
       </w:pPr>
-      <w:bookmarkStart w:id="5" w:name="_Toc28317"/>
-      <w:r>
-        <w:rPr>
-          <w:b/>
-          <w:bCs/>
-          <w:spacing w:val="10"/>
-          <w:sz w:val="31"/>
-          <w:szCs w:val="31"/>
-        </w:rPr>
-        <w:t>2.</w:t>
-      </w:r>
+      <w:bookmarkStart w:id="5" w:name="_Toc5469"/>
       <w:r>
         <w:rPr>
           <w:rFonts w:hint="eastAsia"/>
-          <w:b/>
-          <w:bCs/>
-          <w:spacing w:val="10"/>
-          <w:sz w:val="31"/>
-          <w:szCs w:val="31"/>
           <w:lang w:val="en-US" w:eastAsia="zh-CN"/>
         </w:rPr>
         <w:t>储备及招聘计划说明</w:t>
@@ -2992,214 +2562,7 @@
     </w:p>
     <w:p>
       <w:pPr>
-        <w:spacing w:line="325" w:lineRule="auto"/>
-        <w:rPr>
-          <w:rFonts w:ascii="Arial"/>
-          <w:sz w:val="21"/>
-        </w:rPr>
-      </w:pPr>
-    </w:p>
-    <w:p>
-      <w:pPr>
-        <w:pStyle w:val="3"/>
-        <w:keepNext w:val="0"/>
-        <w:keepLines w:val="0"/>
-        <w:pageBreakBefore w:val="0"/>
-        <w:widowControl/>
-        <w:kinsoku w:val="0"/>
-        <w:wordWrap/>
-        <w:overflowPunct/>
-        <w:topLinePunct w:val="0"/>
-        <w:autoSpaceDE w:val="0"/>
-        <w:autoSpaceDN w:val="0"/>
-        <w:bidi w:val="0"/>
-        <w:adjustRightInd w:val="0"/>
-        <w:snapToGrid w:val="0"/>
-        <w:spacing w:line="360" w:lineRule="auto"/>
-        <w:ind w:right="0" w:firstLine="476" w:firstLineChars="200"/>
-        <w:jc w:val="both"/>
-        <w:textAlignment w:val="baseline"/>
-        <w:rPr>
-          <w:rFonts w:hint="default"/>
-          <w:spacing w:val="-1"/>
-          <w:sz w:val="24"/>
-          <w:szCs w:val="24"/>
-          <w:lang w:val="en-US" w:eastAsia="zh-CN"/>
-        </w:rPr>
-      </w:pPr>
-      <w:r>
-        <w:rPr>
-          <w:rFonts w:hint="default"/>
-          <w:spacing w:val="-1"/>
-          <w:sz w:val="24"/>
-          <w:szCs w:val="24"/>
-          <w:lang w:val="en-US" w:eastAsia="zh-CN"/>
-        </w:rPr>
-        <w:t>根据公司目前现状，鉴于对 202</w:t>
-      </w:r>
-      <w:r>
-        <w:rPr>
-          <w:rFonts w:hint="eastAsia"/>
-          <w:spacing w:val="-1"/>
-          <w:sz w:val="24"/>
-          <w:szCs w:val="24"/>
-          <w:lang w:val="en-US" w:eastAsia="zh-CN"/>
-        </w:rPr>
-        <w:t>5</w:t>
-      </w:r>
-      <w:r>
-        <w:rPr>
-          <w:rFonts w:hint="default"/>
-          <w:spacing w:val="-1"/>
-          <w:sz w:val="24"/>
-          <w:szCs w:val="24"/>
-          <w:lang w:val="en-US" w:eastAsia="zh-CN"/>
-        </w:rPr>
-        <w:t xml:space="preserve"> 年 1 月-2025 年 12 月年运维服务业务的发展前景预估，计划通过</w:t>
-      </w:r>
-      <w:r>
-        <w:rPr>
-          <w:rFonts w:hint="eastAsia"/>
-          <w:spacing w:val="-1"/>
-          <w:sz w:val="24"/>
-          <w:szCs w:val="24"/>
-          <w:lang w:val="en-US" w:eastAsia="zh-CN"/>
-        </w:rPr>
-        <w:t>内部培养</w:t>
-      </w:r>
-      <w:r>
-        <w:rPr>
-          <w:rFonts w:hint="default"/>
-          <w:spacing w:val="-1"/>
-          <w:sz w:val="24"/>
-          <w:szCs w:val="24"/>
-          <w:lang w:val="en-US" w:eastAsia="zh-CN"/>
-        </w:rPr>
-        <w:t>方式储备</w:t>
-      </w:r>
-      <w:r>
-        <w:rPr>
-          <w:rFonts w:hint="eastAsia"/>
-          <w:spacing w:val="-1"/>
-          <w:sz w:val="24"/>
-          <w:szCs w:val="24"/>
-          <w:lang w:val="en-US" w:eastAsia="zh-CN"/>
-        </w:rPr>
-        <w:t>项目经理2名，部门经理1名</w:t>
-      </w:r>
-      <w:r>
-        <w:rPr>
-          <w:rFonts w:hint="default"/>
-          <w:spacing w:val="-1"/>
-          <w:sz w:val="24"/>
-          <w:szCs w:val="24"/>
-          <w:lang w:val="en-US" w:eastAsia="zh-CN"/>
-        </w:rPr>
-        <w:t>。</w:t>
-      </w:r>
-      <w:r>
-        <w:rPr>
-          <w:rFonts w:hint="eastAsia"/>
-          <w:spacing w:val="-1"/>
-          <w:sz w:val="24"/>
-          <w:szCs w:val="24"/>
-          <w:lang w:val="en-US" w:eastAsia="zh-CN"/>
-        </w:rPr>
-        <w:t>通过外部招聘方式储备运维实施工程师6名，网络工程师1名，数据库工程师1名，软件运维工程师1名。外部招聘</w:t>
-      </w:r>
-      <w:r>
-        <w:rPr>
-          <w:rFonts w:hint="default"/>
-          <w:spacing w:val="-1"/>
-          <w:sz w:val="24"/>
-          <w:szCs w:val="24"/>
-          <w:lang w:val="en-US" w:eastAsia="zh-CN"/>
-        </w:rPr>
-        <w:t>专为运维和研发提供运维技术和研发支持。 (包括现有岗位人员缺失的补充和储备人才)</w:t>
-      </w:r>
-    </w:p>
-    <w:p>
-      <w:pPr>
-        <w:pStyle w:val="3"/>
-        <w:keepNext w:val="0"/>
-        <w:keepLines w:val="0"/>
-        <w:pageBreakBefore w:val="0"/>
-        <w:widowControl/>
-        <w:kinsoku w:val="0"/>
-        <w:wordWrap/>
-        <w:overflowPunct/>
-        <w:topLinePunct w:val="0"/>
-        <w:autoSpaceDE w:val="0"/>
-        <w:autoSpaceDN w:val="0"/>
-        <w:bidi w:val="0"/>
-        <w:adjustRightInd w:val="0"/>
-        <w:snapToGrid w:val="0"/>
-        <w:spacing w:line="360" w:lineRule="auto"/>
-        <w:ind w:right="0" w:firstLine="476" w:firstLineChars="200"/>
-        <w:jc w:val="both"/>
-        <w:textAlignment w:val="baseline"/>
-        <w:rPr>
-          <w:rFonts w:hint="default"/>
-          <w:spacing w:val="-1"/>
-          <w:sz w:val="24"/>
-          <w:szCs w:val="24"/>
-          <w:lang w:val="en-US" w:eastAsia="zh-CN"/>
-        </w:rPr>
-      </w:pPr>
-      <w:r>
-        <w:rPr>
-          <w:rFonts w:hint="default"/>
-          <w:spacing w:val="-1"/>
-          <w:sz w:val="24"/>
-          <w:szCs w:val="24"/>
-          <w:lang w:val="en-US" w:eastAsia="zh-CN"/>
-        </w:rPr>
-        <w:t>考虑到</w:t>
-      </w:r>
-      <w:r>
-        <w:rPr>
-          <w:rFonts w:hint="eastAsia"/>
-          <w:spacing w:val="-1"/>
-          <w:sz w:val="24"/>
-          <w:szCs w:val="24"/>
-          <w:lang w:val="en-US" w:eastAsia="zh-CN"/>
-        </w:rPr>
-        <w:t>培养和</w:t>
-      </w:r>
-      <w:r>
-        <w:rPr>
-          <w:rFonts w:hint="default"/>
-          <w:spacing w:val="-1"/>
-          <w:sz w:val="24"/>
-          <w:szCs w:val="24"/>
-          <w:lang w:val="en-US" w:eastAsia="zh-CN"/>
-        </w:rPr>
-        <w:t>招聘成本以及时间要求，运营中心针对已确认的招聘岗发布招聘信息，具体</w:t>
-      </w:r>
-      <w:r>
-        <w:rPr>
-          <w:rFonts w:hint="eastAsia"/>
-          <w:spacing w:val="-1"/>
-          <w:sz w:val="24"/>
-          <w:szCs w:val="24"/>
-          <w:lang w:val="en-US" w:eastAsia="zh-CN"/>
-        </w:rPr>
-        <w:t>储备及招聘</w:t>
-      </w:r>
-      <w:r>
-        <w:rPr>
-          <w:rFonts w:hint="default"/>
-          <w:spacing w:val="-1"/>
-          <w:sz w:val="24"/>
-          <w:szCs w:val="24"/>
-          <w:lang w:val="en-US" w:eastAsia="zh-CN"/>
-        </w:rPr>
-        <w:t>计划及方案如下：</w:t>
-      </w:r>
-    </w:p>
-    <w:p>
-      <w:pPr>
-        <w:pStyle w:val="3"/>
+        <w:pStyle w:val="11"/>
         <w:keepNext w:val="0"/>
         <w:keepLines w:val="0"/>
         <w:pageBreakBefore w:val="0"/>
@@ -3231,20 +2594,129 @@
           <w:docGrid w:type="lines" w:linePitch="312" w:charSpace="0"/>
         </w:sectPr>
       </w:pPr>
+      <w:r>
+        <w:rPr>
+          <w:rFonts w:hint="default"/>
+          <w:spacing w:val="-1"/>
+          <w:sz w:val="24"/>
+          <w:szCs w:val="24"/>
+          <w:lang w:val="en-US" w:eastAsia="zh-CN"/>
+        </w:rPr>
+        <w:t>根</w:t>
+      </w:r>
+      <w:r>
+        <w:rPr>
+          <w:rFonts w:hint="eastAsia" w:ascii="宋体" w:hAnsi="宋体" w:eastAsia="宋体" w:cs="宋体"/>
+          <w:spacing w:val="-1"/>
+          <w:sz w:val="24"/>
+          <w:szCs w:val="24"/>
+          <w:lang w:val="en-US" w:eastAsia="zh-CN"/>
+        </w:rPr>
+        <w:t>据公司目前现状，鉴于对 2025 年 1 月-2025 年 12 月年运维服务业务的发展前景预估，计划通过内部培养方式储备项目经理2名，运维服务部经理1名。通过外部招聘方式储备运维实施工程师6名，网络工程师1名，数据库工程师1名，软件运维工程师1名。外部招聘专为运维和研发提供运维技术和研发支持。 (包括现有岗位人员缺失的补充和储备人才</w:t>
+      </w:r>
     </w:p>
     <w:p>
       <w:pPr>
+        <w:pStyle w:val="11"/>
+        <w:keepNext w:val="0"/>
+        <w:keepLines w:val="0"/>
+        <w:pageBreakBefore w:val="0"/>
+        <w:widowControl/>
+        <w:kinsoku w:val="0"/>
+        <w:wordWrap/>
+        <w:overflowPunct/>
+        <w:topLinePunct w:val="0"/>
+        <w:autoSpaceDE w:val="0"/>
+        <w:autoSpaceDN w:val="0"/>
+        <w:bidi w:val="0"/>
+        <w:adjustRightInd w:val="0"/>
+        <w:snapToGrid w:val="0"/>
+        <w:spacing w:line="360" w:lineRule="auto"/>
+        <w:ind w:right="0" w:firstLine="476" w:firstLineChars="200"/>
+        <w:jc w:val="both"/>
+        <w:textAlignment w:val="baseline"/>
         <w:rPr>
-          <w:rFonts w:ascii="宋体" w:hAnsi="宋体" w:eastAsia="宋体" w:cs="宋体"/>
+          <w:rFonts w:hint="eastAsia" w:ascii="宋体" w:hAnsi="宋体" w:eastAsia="宋体" w:cs="宋体"/>
           <w:spacing w:val="-1"/>
-          <w:sz w:val="36"/>
-          <w:szCs w:val="36"/>
+          <w:sz w:val="24"/>
+          <w:szCs w:val="24"/>
+          <w:lang w:val="en-US" w:eastAsia="zh-CN"/>
         </w:rPr>
       </w:pPr>
+      <w:r>
+        <w:rPr>
+          <w:rFonts w:hint="default" w:ascii="宋体" w:hAnsi="宋体" w:eastAsia="宋体" w:cs="宋体"/>
+          <w:spacing w:val="-1"/>
+          <w:sz w:val="24"/>
+          <w:szCs w:val="24"/>
+          <w:lang w:val="en-US" w:eastAsia="zh-CN"/>
+        </w:rPr>
+        <w:t>考虑到</w:t>
+      </w:r>
+      <w:r>
+        <w:rPr>
+          <w:rFonts w:hint="eastAsia" w:ascii="宋体" w:hAnsi="宋体" w:eastAsia="宋体" w:cs="宋体"/>
+          <w:spacing w:val="-1"/>
+          <w:sz w:val="24"/>
+          <w:szCs w:val="24"/>
+          <w:lang w:val="en-US" w:eastAsia="zh-CN"/>
+        </w:rPr>
+        <w:t>培养和</w:t>
+      </w:r>
+      <w:r>
+        <w:rPr>
+          <w:rFonts w:hint="default" w:ascii="宋体" w:hAnsi="宋体" w:eastAsia="宋体" w:cs="宋体"/>
+          <w:spacing w:val="-1"/>
+          <w:sz w:val="24"/>
+          <w:szCs w:val="24"/>
+          <w:lang w:val="en-US" w:eastAsia="zh-CN"/>
+        </w:rPr>
+        <w:t>招聘成本以及时间要求，</w:t>
+      </w:r>
+      <w:r>
+        <w:rPr>
+          <w:rFonts w:hint="eastAsia" w:ascii="宋体" w:hAnsi="宋体" w:eastAsia="宋体" w:cs="宋体"/>
+          <w:spacing w:val="-1"/>
+          <w:sz w:val="24"/>
+          <w:szCs w:val="24"/>
+          <w:lang w:val="en-US" w:eastAsia="zh-CN"/>
+        </w:rPr>
+        <w:t>人力资源部</w:t>
+      </w:r>
+      <w:r>
+        <w:rPr>
+          <w:rFonts w:hint="default" w:ascii="宋体" w:hAnsi="宋体" w:eastAsia="宋体" w:cs="宋体"/>
+          <w:spacing w:val="-1"/>
+          <w:sz w:val="24"/>
+          <w:szCs w:val="24"/>
+          <w:lang w:val="en-US" w:eastAsia="zh-CN"/>
+        </w:rPr>
+        <w:t>针对已确认的招聘岗发布招聘信息，具体</w:t>
+      </w:r>
+      <w:r>
+        <w:rPr>
+          <w:rFonts w:hint="eastAsia" w:ascii="宋体" w:hAnsi="宋体" w:eastAsia="宋体" w:cs="宋体"/>
+          <w:spacing w:val="-1"/>
+          <w:sz w:val="24"/>
+          <w:szCs w:val="24"/>
+          <w:lang w:val="en-US" w:eastAsia="zh-CN"/>
+        </w:rPr>
+        <w:t>储备及招聘</w:t>
+      </w:r>
+      <w:r>
+        <w:rPr>
+          <w:rFonts w:hint="default" w:ascii="宋体" w:hAnsi="宋体" w:eastAsia="宋体" w:cs="宋体"/>
+          <w:spacing w:val="-1"/>
+          <w:sz w:val="24"/>
+          <w:szCs w:val="24"/>
+          <w:lang w:val="en-US" w:eastAsia="zh-CN"/>
+        </w:rPr>
+        <w:t>计划及方案如下</w:t>
+      </w:r>
     </w:p>
     <w:tbl>
       <w:tblPr>
-        <w:tblStyle w:val="10"/>
+        <w:tblStyle w:val="19"/>
         <w:tblW w:w="13902" w:type="dxa"/>
         <w:tblInd w:w="6" w:type="dxa"/>
         <w:tblBorders>
@@ -3714,7 +3186,7 @@
           </w:tcPr>
           <w:p>
             <w:pPr>
-              <w:pStyle w:val="9"/>
+              <w:pStyle w:val="18"/>
             </w:pPr>
           </w:p>
         </w:tc>
@@ -3729,7 +3201,7 @@
           </w:tcPr>
           <w:p>
             <w:pPr>
-              <w:pStyle w:val="9"/>
+              <w:pStyle w:val="18"/>
             </w:pPr>
           </w:p>
         </w:tc>
@@ -3744,7 +3216,7 @@
           </w:tcPr>
           <w:p>
             <w:pPr>
-              <w:pStyle w:val="9"/>
+              <w:pStyle w:val="18"/>
             </w:pPr>
           </w:p>
         </w:tc>
@@ -3759,7 +3231,7 @@
           </w:tcPr>
           <w:p>
             <w:pPr>
-              <w:pStyle w:val="9"/>
+              <w:pStyle w:val="18"/>
             </w:pPr>
           </w:p>
         </w:tc>
@@ -3774,7 +3246,7 @@
           </w:tcPr>
           <w:p>
             <w:pPr>
-              <w:pStyle w:val="9"/>
+              <w:pStyle w:val="18"/>
             </w:pPr>
           </w:p>
         </w:tc>
@@ -3789,7 +3261,7 @@
           </w:tcPr>
           <w:p>
             <w:pPr>
-              <w:pStyle w:val="9"/>
+              <w:pStyle w:val="18"/>
             </w:pPr>
           </w:p>
         </w:tc>
@@ -3804,7 +3276,7 @@
           </w:tcPr>
           <w:p>
             <w:pPr>
-              <w:pStyle w:val="9"/>
+              <w:pStyle w:val="18"/>
             </w:pPr>
           </w:p>
         </w:tc>
@@ -3819,7 +3291,7 @@
           </w:tcPr>
           <w:p>
             <w:pPr>
-              <w:pStyle w:val="9"/>
+              <w:pStyle w:val="18"/>
             </w:pPr>
           </w:p>
         </w:tc>
@@ -3834,7 +3306,7 @@
           </w:tcPr>
           <w:p>
             <w:pPr>
-              <w:pStyle w:val="9"/>
+              <w:pStyle w:val="18"/>
             </w:pPr>
           </w:p>
         </w:tc>
@@ -4395,7 +3867,7 @@
           </w:tcPr>
           <w:p>
             <w:pPr>
-              <w:pStyle w:val="9"/>
+              <w:pStyle w:val="18"/>
             </w:pPr>
           </w:p>
         </w:tc>
@@ -4406,7 +3878,7 @@
           </w:tcPr>
           <w:p>
             <w:pPr>
-              <w:pStyle w:val="9"/>
+              <w:pStyle w:val="18"/>
             </w:pPr>
           </w:p>
         </w:tc>
@@ -4417,7 +3889,7 @@
           </w:tcPr>
           <w:p>
             <w:pPr>
-              <w:pStyle w:val="9"/>
+              <w:pStyle w:val="18"/>
             </w:pPr>
           </w:p>
         </w:tc>
@@ -4428,7 +3900,7 @@
           </w:tcPr>
           <w:p>
             <w:pPr>
-              <w:pStyle w:val="9"/>
+              <w:pStyle w:val="18"/>
             </w:pPr>
           </w:p>
         </w:tc>
@@ -4439,7 +3911,7 @@
           </w:tcPr>
           <w:p>
             <w:pPr>
-              <w:pStyle w:val="9"/>
+              <w:pStyle w:val="18"/>
             </w:pPr>
           </w:p>
         </w:tc>
@@ -4450,7 +3922,7 @@
           </w:tcPr>
           <w:p>
             <w:pPr>
-              <w:pStyle w:val="9"/>
+              <w:pStyle w:val="18"/>
             </w:pPr>
           </w:p>
         </w:tc>
@@ -4461,7 +3933,7 @@
           </w:tcPr>
           <w:p>
             <w:pPr>
-              <w:pStyle w:val="9"/>
+              <w:pStyle w:val="18"/>
             </w:pPr>
           </w:p>
         </w:tc>
@@ -4497,7 +3969,7 @@
           </w:tcPr>
           <w:p>
             <w:pPr>
-              <w:pStyle w:val="9"/>
+              <w:pStyle w:val="18"/>
             </w:pPr>
           </w:p>
         </w:tc>
@@ -4508,7 +3980,7 @@
           </w:tcPr>
           <w:p>
             <w:pPr>
-              <w:pStyle w:val="9"/>
+              <w:pStyle w:val="18"/>
             </w:pPr>
           </w:p>
         </w:tc>
@@ -4519,7 +3991,7 @@
           </w:tcPr>
           <w:p>
             <w:pPr>
-              <w:pStyle w:val="9"/>
+              <w:pStyle w:val="18"/>
             </w:pPr>
           </w:p>
         </w:tc>
@@ -4530,7 +4002,7 @@
           </w:tcPr>
           <w:p>
             <w:pPr>
-              <w:pStyle w:val="9"/>
+              <w:pStyle w:val="18"/>
             </w:pPr>
           </w:p>
         </w:tc>
@@ -4541,7 +4013,7 @@
           </w:tcPr>
           <w:p>
             <w:pPr>
-              <w:pStyle w:val="9"/>
+              <w:pStyle w:val="18"/>
             </w:pPr>
           </w:p>
         </w:tc>
@@ -4781,7 +4253,7 @@
           </w:tcPr>
           <w:p>
             <w:pPr>
-              <w:pStyle w:val="9"/>
+              <w:pStyle w:val="18"/>
             </w:pPr>
           </w:p>
         </w:tc>
@@ -4792,7 +4264,7 @@
           </w:tcPr>
           <w:p>
             <w:pPr>
-              <w:pStyle w:val="9"/>
+              <w:pStyle w:val="18"/>
             </w:pPr>
           </w:p>
         </w:tc>
@@ -4803,7 +4275,7 @@
           </w:tcPr>
           <w:p>
             <w:pPr>
-              <w:pStyle w:val="9"/>
+              <w:pStyle w:val="18"/>
             </w:pPr>
           </w:p>
         </w:tc>
@@ -4840,7 +4312,7 @@
           </w:tcPr>
           <w:p>
             <w:pPr>
-              <w:pStyle w:val="9"/>
+              <w:pStyle w:val="18"/>
             </w:pPr>
           </w:p>
         </w:tc>
@@ -4877,7 +4349,7 @@
           </w:tcPr>
           <w:p>
             <w:pPr>
-              <w:pStyle w:val="9"/>
+              <w:pStyle w:val="18"/>
             </w:pPr>
           </w:p>
         </w:tc>
@@ -4888,7 +4360,7 @@
           </w:tcPr>
           <w:p>
             <w:pPr>
-              <w:pStyle w:val="9"/>
+              <w:pStyle w:val="18"/>
             </w:pPr>
           </w:p>
         </w:tc>
@@ -4899,7 +4371,7 @@
           </w:tcPr>
           <w:p>
             <w:pPr>
-              <w:pStyle w:val="9"/>
+              <w:pStyle w:val="18"/>
             </w:pPr>
           </w:p>
         </w:tc>
@@ -4910,7 +4382,7 @@
           </w:tcPr>
           <w:p>
             <w:pPr>
-              <w:pStyle w:val="9"/>
+              <w:pStyle w:val="18"/>
             </w:pPr>
           </w:p>
         </w:tc>
@@ -4921,7 +4393,7 @@
           </w:tcPr>
           <w:p>
             <w:pPr>
-              <w:pStyle w:val="9"/>
+              <w:pStyle w:val="18"/>
             </w:pPr>
           </w:p>
         </w:tc>
@@ -4932,7 +4404,7 @@
           </w:tcPr>
           <w:p>
             <w:pPr>
-              <w:pStyle w:val="9"/>
+              <w:pStyle w:val="18"/>
             </w:pPr>
           </w:p>
         </w:tc>
@@ -4943,7 +4415,7 @@
           </w:tcPr>
           <w:p>
             <w:pPr>
-              <w:pStyle w:val="9"/>
+              <w:pStyle w:val="18"/>
             </w:pPr>
           </w:p>
         </w:tc>
@@ -5128,7 +4600,7 @@
           </w:tcPr>
           <w:p>
             <w:pPr>
-              <w:pStyle w:val="9"/>
+              <w:pStyle w:val="18"/>
             </w:pPr>
           </w:p>
         </w:tc>
@@ -5139,7 +4611,7 @@
           </w:tcPr>
           <w:p>
             <w:pPr>
-              <w:pStyle w:val="9"/>
+              <w:pStyle w:val="18"/>
             </w:pPr>
           </w:p>
         </w:tc>
@@ -5150,7 +4622,7 @@
           </w:tcPr>
           <w:p>
             <w:pPr>
-              <w:pStyle w:val="9"/>
+              <w:pStyle w:val="18"/>
             </w:pPr>
           </w:p>
         </w:tc>
@@ -5161,7 +4633,7 @@
           </w:tcPr>
           <w:p>
             <w:pPr>
-              <w:pStyle w:val="9"/>
+              <w:pStyle w:val="18"/>
             </w:pPr>
           </w:p>
         </w:tc>
@@ -5172,7 +4644,7 @@
           </w:tcPr>
           <w:p>
             <w:pPr>
-              <w:pStyle w:val="9"/>
+              <w:pStyle w:val="18"/>
             </w:pPr>
           </w:p>
         </w:tc>
@@ -5183,7 +4655,7 @@
           </w:tcPr>
           <w:p>
             <w:pPr>
-              <w:pStyle w:val="9"/>
+              <w:pStyle w:val="18"/>
             </w:pPr>
           </w:p>
         </w:tc>
@@ -5194,7 +4666,7 @@
           </w:tcPr>
           <w:p>
             <w:pPr>
-              <w:pStyle w:val="9"/>
+              <w:pStyle w:val="18"/>
             </w:pPr>
           </w:p>
         </w:tc>
@@ -5205,7 +4677,7 @@
           </w:tcPr>
           <w:p>
             <w:pPr>
-              <w:pStyle w:val="9"/>
+              <w:pStyle w:val="18"/>
             </w:pPr>
           </w:p>
         </w:tc>
@@ -5216,7 +4688,7 @@
           </w:tcPr>
           <w:p>
             <w:pPr>
-              <w:pStyle w:val="9"/>
+              <w:pStyle w:val="18"/>
             </w:pPr>
           </w:p>
         </w:tc>
@@ -5227,7 +4699,7 @@
           </w:tcPr>
           <w:p>
             <w:pPr>
-              <w:pStyle w:val="9"/>
+              <w:pStyle w:val="18"/>
             </w:pPr>
           </w:p>
         </w:tc>
@@ -5238,7 +4710,7 @@
           </w:tcPr>
           <w:p>
             <w:pPr>
-              <w:pStyle w:val="9"/>
+              <w:pStyle w:val="18"/>
             </w:pPr>
           </w:p>
         </w:tc>
@@ -5249,7 +4721,7 @@
           </w:tcPr>
           <w:p>
             <w:pPr>
-              <w:pStyle w:val="9"/>
+              <w:pStyle w:val="18"/>
             </w:pPr>
           </w:p>
         </w:tc>
@@ -5260,7 +4732,7 @@
           </w:tcPr>
           <w:p>
             <w:pPr>
-              <w:pStyle w:val="9"/>
+              <w:pStyle w:val="18"/>
             </w:pPr>
           </w:p>
         </w:tc>
@@ -5271,7 +4743,7 @@
           </w:tcPr>
           <w:p>
             <w:pPr>
-              <w:pStyle w:val="9"/>
+              <w:pStyle w:val="18"/>
             </w:pPr>
           </w:p>
         </w:tc>
@@ -5282,7 +4754,7 @@
           </w:tcPr>
           <w:p>
             <w:pPr>
-              <w:pStyle w:val="9"/>
+              <w:pStyle w:val="18"/>
             </w:pPr>
           </w:p>
         </w:tc>
@@ -5551,7 +5023,7 @@
           </w:tcPr>
           <w:p>
             <w:pPr>
-              <w:pStyle w:val="9"/>
+              <w:pStyle w:val="18"/>
             </w:pPr>
           </w:p>
         </w:tc>
@@ -5588,7 +5060,7 @@
           </w:tcPr>
           <w:p>
             <w:pPr>
-              <w:pStyle w:val="9"/>
+              <w:pStyle w:val="18"/>
             </w:pPr>
           </w:p>
         </w:tc>
@@ -5651,7 +5123,7 @@
           </w:tcPr>
           <w:p>
             <w:pPr>
-              <w:pStyle w:val="9"/>
+              <w:pStyle w:val="18"/>
             </w:pPr>
           </w:p>
         </w:tc>
@@ -5688,7 +5160,7 @@
           </w:tcPr>
           <w:p>
             <w:pPr>
-              <w:pStyle w:val="9"/>
+              <w:pStyle w:val="18"/>
             </w:pPr>
           </w:p>
         </w:tc>
@@ -5699,7 +5171,7 @@
           </w:tcPr>
           <w:p>
             <w:pPr>
-              <w:pStyle w:val="9"/>
+              <w:pStyle w:val="18"/>
             </w:pPr>
           </w:p>
         </w:tc>
@@ -5736,7 +5208,7 @@
           </w:tcPr>
           <w:p>
             <w:pPr>
-              <w:pStyle w:val="9"/>
+              <w:pStyle w:val="18"/>
             </w:pPr>
           </w:p>
         </w:tc>
@@ -5747,7 +5219,7 @@
           </w:tcPr>
           <w:p>
             <w:pPr>
-              <w:pStyle w:val="9"/>
+              <w:pStyle w:val="18"/>
             </w:pPr>
           </w:p>
         </w:tc>
@@ -5937,7 +5409,7 @@
           </w:tcPr>
           <w:p>
             <w:pPr>
-              <w:pStyle w:val="9"/>
+              <w:pStyle w:val="18"/>
             </w:pPr>
           </w:p>
         </w:tc>
@@ -5948,7 +5420,7 @@
           </w:tcPr>
           <w:p>
             <w:pPr>
-              <w:pStyle w:val="9"/>
+              <w:pStyle w:val="18"/>
             </w:pPr>
           </w:p>
         </w:tc>
@@ -5959,7 +5431,7 @@
           </w:tcPr>
           <w:p>
             <w:pPr>
-              <w:pStyle w:val="9"/>
+              <w:pStyle w:val="18"/>
             </w:pPr>
           </w:p>
         </w:tc>
@@ -5970,7 +5442,7 @@
           </w:tcPr>
           <w:p>
             <w:pPr>
-              <w:pStyle w:val="9"/>
+              <w:pStyle w:val="18"/>
             </w:pPr>
           </w:p>
         </w:tc>
@@ -5981,7 +5453,7 @@
           </w:tcPr>
           <w:p>
             <w:pPr>
-              <w:pStyle w:val="9"/>
+              <w:pStyle w:val="18"/>
             </w:pPr>
           </w:p>
         </w:tc>
@@ -5992,7 +5464,7 @@
           </w:tcPr>
           <w:p>
             <w:pPr>
-              <w:pStyle w:val="9"/>
+              <w:pStyle w:val="18"/>
             </w:pPr>
           </w:p>
         </w:tc>
@@ -6003,7 +5475,7 @@
           </w:tcPr>
           <w:p>
             <w:pPr>
-              <w:pStyle w:val="9"/>
+              <w:pStyle w:val="18"/>
             </w:pPr>
           </w:p>
         </w:tc>
@@ -6014,7 +5486,7 @@
           </w:tcPr>
           <w:p>
             <w:pPr>
-              <w:pStyle w:val="9"/>
+              <w:pStyle w:val="18"/>
             </w:pPr>
           </w:p>
         </w:tc>
@@ -6025,7 +5497,7 @@
           </w:tcPr>
           <w:p>
             <w:pPr>
-              <w:pStyle w:val="9"/>
+              <w:pStyle w:val="18"/>
             </w:pPr>
           </w:p>
         </w:tc>
@@ -6036,7 +5508,7 @@
           </w:tcPr>
           <w:p>
             <w:pPr>
-              <w:pStyle w:val="9"/>
+              <w:pStyle w:val="18"/>
             </w:pPr>
           </w:p>
         </w:tc>
@@ -6047,7 +5519,7 @@
           </w:tcPr>
           <w:p>
             <w:pPr>
-              <w:pStyle w:val="9"/>
+              <w:pStyle w:val="18"/>
             </w:pPr>
           </w:p>
         </w:tc>
@@ -6058,7 +5530,7 @@
           </w:tcPr>
           <w:p>
             <w:pPr>
-              <w:pStyle w:val="9"/>
+              <w:pStyle w:val="18"/>
             </w:pPr>
           </w:p>
         </w:tc>
@@ -6069,7 +5541,7 @@
           </w:tcPr>
           <w:p>
             <w:pPr>
-              <w:pStyle w:val="9"/>
+              <w:pStyle w:val="18"/>
             </w:pPr>
           </w:p>
         </w:tc>
@@ -6080,7 +5552,7 @@
           </w:tcPr>
           <w:p>
             <w:pPr>
-              <w:pStyle w:val="9"/>
+              <w:pStyle w:val="18"/>
             </w:pPr>
           </w:p>
         </w:tc>
@@ -6091,7 +5563,7 @@
           </w:tcPr>
           <w:p>
             <w:pPr>
-              <w:pStyle w:val="9"/>
+              <w:pStyle w:val="18"/>
             </w:pPr>
           </w:p>
         </w:tc>
@@ -6357,7 +5829,7 @@
           </w:tcPr>
           <w:p>
             <w:pPr>
-              <w:pStyle w:val="9"/>
+              <w:pStyle w:val="18"/>
             </w:pPr>
           </w:p>
         </w:tc>
@@ -6368,7 +5840,7 @@
           </w:tcPr>
           <w:p>
             <w:pPr>
-              <w:pStyle w:val="9"/>
+              <w:pStyle w:val="18"/>
             </w:pPr>
           </w:p>
         </w:tc>
@@ -6379,7 +5851,7 @@
           </w:tcPr>
           <w:p>
             <w:pPr>
-              <w:pStyle w:val="9"/>
+              <w:pStyle w:val="18"/>
             </w:pPr>
           </w:p>
         </w:tc>
@@ -6390,7 +5862,7 @@
           </w:tcPr>
           <w:p>
             <w:pPr>
-              <w:pStyle w:val="9"/>
+              <w:pStyle w:val="18"/>
             </w:pPr>
           </w:p>
         </w:tc>
@@ -6401,7 +5873,7 @@
           </w:tcPr>
           <w:p>
             <w:pPr>
-              <w:pStyle w:val="9"/>
+              <w:pStyle w:val="18"/>
             </w:pPr>
           </w:p>
         </w:tc>
@@ -6412,7 +5884,7 @@
           </w:tcPr>
           <w:p>
             <w:pPr>
-              <w:pStyle w:val="9"/>
+              <w:pStyle w:val="18"/>
             </w:pPr>
           </w:p>
         </w:tc>
@@ -6423,7 +5895,7 @@
           </w:tcPr>
           <w:p>
             <w:pPr>
-              <w:pStyle w:val="9"/>
+              <w:pStyle w:val="18"/>
             </w:pPr>
           </w:p>
         </w:tc>
@@ -6434,7 +5906,7 @@
           </w:tcPr>
           <w:p>
             <w:pPr>
-              <w:pStyle w:val="9"/>
+              <w:pStyle w:val="18"/>
             </w:pPr>
           </w:p>
         </w:tc>
@@ -6445,7 +5917,7 @@
           </w:tcPr>
           <w:p>
             <w:pPr>
-              <w:pStyle w:val="9"/>
+              <w:pStyle w:val="18"/>
             </w:pPr>
           </w:p>
         </w:tc>
@@ -6482,7 +5954,7 @@
           </w:tcPr>
           <w:p>
             <w:pPr>
-              <w:pStyle w:val="9"/>
+              <w:pStyle w:val="18"/>
             </w:pPr>
           </w:p>
         </w:tc>
@@ -6493,7 +5965,7 @@
           </w:tcPr>
           <w:p>
             <w:pPr>
-              <w:pStyle w:val="9"/>
+              <w:pStyle w:val="18"/>
             </w:pPr>
           </w:p>
         </w:tc>
@@ -6759,7 +6231,7 @@
           </w:tcPr>
           <w:p>
             <w:pPr>
-              <w:pStyle w:val="9"/>
+              <w:pStyle w:val="18"/>
             </w:pPr>
           </w:p>
         </w:tc>
@@ -6770,7 +6242,7 @@
           </w:tcPr>
           <w:p>
             <w:pPr>
-              <w:pStyle w:val="9"/>
+              <w:pStyle w:val="18"/>
             </w:pPr>
           </w:p>
         </w:tc>
@@ -6807,7 +6279,7 @@
           </w:tcPr>
           <w:p>
             <w:pPr>
-              <w:pStyle w:val="9"/>
+              <w:pStyle w:val="18"/>
             </w:pPr>
           </w:p>
         </w:tc>
@@ -6818,7 +6290,7 @@
           </w:tcPr>
           <w:p>
             <w:pPr>
-              <w:pStyle w:val="9"/>
+              <w:pStyle w:val="18"/>
             </w:pPr>
           </w:p>
         </w:tc>
@@ -6829,7 +6301,7 @@
           </w:tcPr>
           <w:p>
             <w:pPr>
-              <w:pStyle w:val="9"/>
+              <w:pStyle w:val="18"/>
             </w:pPr>
           </w:p>
         </w:tc>
@@ -6840,7 +6312,7 @@
           </w:tcPr>
           <w:p>
             <w:pPr>
-              <w:pStyle w:val="9"/>
+              <w:pStyle w:val="18"/>
             </w:pPr>
           </w:p>
         </w:tc>
@@ -6851,7 +6323,7 @@
           </w:tcPr>
           <w:p>
             <w:pPr>
-              <w:pStyle w:val="9"/>
+              <w:pStyle w:val="18"/>
             </w:pPr>
           </w:p>
         </w:tc>
@@ -6862,7 +6334,7 @@
           </w:tcPr>
           <w:p>
             <w:pPr>
-              <w:pStyle w:val="9"/>
+              <w:pStyle w:val="18"/>
             </w:pPr>
           </w:p>
         </w:tc>
@@ -6873,7 +6345,7 @@
           </w:tcPr>
           <w:p>
             <w:pPr>
-              <w:pStyle w:val="9"/>
+              <w:pStyle w:val="18"/>
             </w:pPr>
           </w:p>
         </w:tc>
@@ -6884,7 +6356,7 @@
           </w:tcPr>
           <w:p>
             <w:pPr>
-              <w:pStyle w:val="9"/>
+              <w:pStyle w:val="18"/>
             </w:pPr>
           </w:p>
         </w:tc>
@@ -6895,7 +6367,7 @@
           </w:tcPr>
           <w:p>
             <w:pPr>
-              <w:pStyle w:val="9"/>
+              <w:pStyle w:val="18"/>
             </w:pPr>
           </w:p>
         </w:tc>
@@ -7161,7 +6633,7 @@
           </w:tcPr>
           <w:p>
             <w:pPr>
-              <w:pStyle w:val="9"/>
+              <w:pStyle w:val="18"/>
             </w:pPr>
           </w:p>
         </w:tc>
@@ -7172,7 +6644,7 @@
           </w:tcPr>
           <w:p>
             <w:pPr>
-              <w:pStyle w:val="9"/>
+              <w:pStyle w:val="18"/>
             </w:pPr>
           </w:p>
         </w:tc>
@@ -7183,7 +6655,7 @@
           </w:tcPr>
           <w:p>
             <w:pPr>
-              <w:pStyle w:val="9"/>
+              <w:pStyle w:val="18"/>
             </w:pPr>
           </w:p>
         </w:tc>
@@ -7194,7 +6666,7 @@
           </w:tcPr>
           <w:p>
             <w:pPr>
-              <w:pStyle w:val="9"/>
+              <w:pStyle w:val="18"/>
             </w:pPr>
           </w:p>
         </w:tc>
@@ -7231,7 +6703,7 @@
           </w:tcPr>
           <w:p>
             <w:pPr>
-              <w:pStyle w:val="9"/>
+              <w:pStyle w:val="18"/>
             </w:pPr>
           </w:p>
         </w:tc>
@@ -7242,7 +6714,7 @@
           </w:tcPr>
           <w:p>
             <w:pPr>
-              <w:pStyle w:val="9"/>
+              <w:pStyle w:val="18"/>
             </w:pPr>
           </w:p>
         </w:tc>
@@ -7253,7 +6725,7 @@
           </w:tcPr>
           <w:p>
             <w:pPr>
-              <w:pStyle w:val="9"/>
+              <w:pStyle w:val="18"/>
             </w:pPr>
           </w:p>
         </w:tc>
@@ -7264,7 +6736,7 @@
           </w:tcPr>
           <w:p>
             <w:pPr>
-              <w:pStyle w:val="9"/>
+              <w:pStyle w:val="18"/>
             </w:pPr>
           </w:p>
         </w:tc>
@@ -7275,7 +6747,7 @@
           </w:tcPr>
           <w:p>
             <w:pPr>
-              <w:pStyle w:val="9"/>
+              <w:pStyle w:val="18"/>
             </w:pPr>
           </w:p>
         </w:tc>
@@ -7286,7 +6758,7 @@
           </w:tcPr>
           <w:p>
             <w:pPr>
-              <w:pStyle w:val="9"/>
+              <w:pStyle w:val="18"/>
             </w:pPr>
           </w:p>
         </w:tc>
@@ -7297,7 +6769,7 @@
           </w:tcPr>
           <w:p>
             <w:pPr>
-              <w:pStyle w:val="9"/>
+              <w:pStyle w:val="18"/>
             </w:pPr>
           </w:p>
         </w:tc>
@@ -7485,7 +6957,7 @@
           </w:tcPr>
           <w:p>
             <w:pPr>
-              <w:pStyle w:val="9"/>
+              <w:pStyle w:val="18"/>
             </w:pPr>
           </w:p>
         </w:tc>
@@ -7496,7 +6968,7 @@
           </w:tcPr>
           <w:p>
             <w:pPr>
-              <w:pStyle w:val="9"/>
+              <w:pStyle w:val="18"/>
             </w:pPr>
           </w:p>
         </w:tc>
@@ -7507,7 +6979,7 @@
           </w:tcPr>
           <w:p>
             <w:pPr>
-              <w:pStyle w:val="9"/>
+              <w:pStyle w:val="18"/>
             </w:pPr>
           </w:p>
         </w:tc>
@@ -7518,7 +6990,7 @@
           </w:tcPr>
           <w:p>
             <w:pPr>
-              <w:pStyle w:val="9"/>
+              <w:pStyle w:val="18"/>
             </w:pPr>
           </w:p>
         </w:tc>
@@ -7529,7 +7001,7 @@
           </w:tcPr>
           <w:p>
             <w:pPr>
-              <w:pStyle w:val="9"/>
+              <w:pStyle w:val="18"/>
             </w:pPr>
           </w:p>
         </w:tc>
@@ -7540,7 +7012,7 @@
           </w:tcPr>
           <w:p>
             <w:pPr>
-              <w:pStyle w:val="9"/>
+              <w:pStyle w:val="18"/>
             </w:pPr>
           </w:p>
         </w:tc>
@@ -7551,7 +7023,7 @@
           </w:tcPr>
           <w:p>
             <w:pPr>
-              <w:pStyle w:val="9"/>
+              <w:pStyle w:val="18"/>
             </w:pPr>
           </w:p>
         </w:tc>
@@ -7562,7 +7034,7 @@
           </w:tcPr>
           <w:p>
             <w:pPr>
-              <w:pStyle w:val="9"/>
+              <w:pStyle w:val="18"/>
             </w:pPr>
           </w:p>
         </w:tc>
@@ -7573,7 +7045,7 @@
           </w:tcPr>
           <w:p>
             <w:pPr>
-              <w:pStyle w:val="9"/>
+              <w:pStyle w:val="18"/>
             </w:pPr>
           </w:p>
         </w:tc>
@@ -7584,7 +7056,7 @@
           </w:tcPr>
           <w:p>
             <w:pPr>
-              <w:pStyle w:val="9"/>
+              <w:pStyle w:val="18"/>
             </w:pPr>
           </w:p>
         </w:tc>
@@ -7595,7 +7067,7 @@
           </w:tcPr>
           <w:p>
             <w:pPr>
-              <w:pStyle w:val="9"/>
+              <w:pStyle w:val="18"/>
             </w:pPr>
           </w:p>
         </w:tc>
@@ -7606,7 +7078,7 @@
           </w:tcPr>
           <w:p>
             <w:pPr>
-              <w:pStyle w:val="9"/>
+              <w:pStyle w:val="18"/>
             </w:pPr>
           </w:p>
         </w:tc>
@@ -7617,7 +7089,7 @@
           </w:tcPr>
           <w:p>
             <w:pPr>
-              <w:pStyle w:val="9"/>
+              <w:pStyle w:val="18"/>
             </w:pPr>
           </w:p>
         </w:tc>
@@ -7628,7 +7100,7 @@
           </w:tcPr>
           <w:p>
             <w:pPr>
-              <w:pStyle w:val="9"/>
+              <w:pStyle w:val="18"/>
             </w:pPr>
           </w:p>
         </w:tc>
@@ -7639,7 +7111,7 @@
           </w:tcPr>
           <w:p>
             <w:pPr>
-              <w:pStyle w:val="9"/>
+              <w:pStyle w:val="18"/>
             </w:pPr>
           </w:p>
         </w:tc>
@@ -7828,7 +7300,7 @@
           </w:tcPr>
           <w:p>
             <w:pPr>
-              <w:pStyle w:val="9"/>
+              <w:pStyle w:val="18"/>
             </w:pPr>
           </w:p>
         </w:tc>
@@ -7839,7 +7311,7 @@
           </w:tcPr>
           <w:p>
             <w:pPr>
-              <w:pStyle w:val="9"/>
+              <w:pStyle w:val="18"/>
             </w:pPr>
           </w:p>
         </w:tc>
@@ -7850,7 +7322,7 @@
           </w:tcPr>
           <w:p>
             <w:pPr>
-              <w:pStyle w:val="9"/>
+              <w:pStyle w:val="18"/>
             </w:pPr>
           </w:p>
         </w:tc>
@@ -7861,7 +7333,7 @@
           </w:tcPr>
           <w:p>
             <w:pPr>
-              <w:pStyle w:val="9"/>
+              <w:pStyle w:val="18"/>
             </w:pPr>
           </w:p>
         </w:tc>
@@ -7872,7 +7344,7 @@
           </w:tcPr>
           <w:p>
             <w:pPr>
-              <w:pStyle w:val="9"/>
+              <w:pStyle w:val="18"/>
             </w:pPr>
           </w:p>
         </w:tc>
@@ -7883,7 +7355,7 @@
           </w:tcPr>
           <w:p>
             <w:pPr>
-              <w:pStyle w:val="9"/>
+              <w:pStyle w:val="18"/>
             </w:pPr>
           </w:p>
         </w:tc>
@@ -7894,7 +7366,7 @@
           </w:tcPr>
           <w:p>
             <w:pPr>
-              <w:pStyle w:val="9"/>
+              <w:pStyle w:val="18"/>
             </w:pPr>
           </w:p>
         </w:tc>
@@ -7905,7 +7377,7 @@
           </w:tcPr>
           <w:p>
             <w:pPr>
-              <w:pStyle w:val="9"/>
+              <w:pStyle w:val="18"/>
             </w:pPr>
           </w:p>
         </w:tc>
@@ -7916,7 +7388,7 @@
           </w:tcPr>
           <w:p>
             <w:pPr>
-              <w:pStyle w:val="9"/>
+              <w:pStyle w:val="18"/>
             </w:pPr>
           </w:p>
         </w:tc>
@@ -7927,7 +7399,7 @@
           </w:tcPr>
           <w:p>
             <w:pPr>
-              <w:pStyle w:val="9"/>
+              <w:pStyle w:val="18"/>
             </w:pPr>
           </w:p>
         </w:tc>
@@ -7938,7 +7410,7 @@
           </w:tcPr>
           <w:p>
             <w:pPr>
-              <w:pStyle w:val="9"/>
+              <w:pStyle w:val="18"/>
             </w:pPr>
           </w:p>
         </w:tc>
@@ -7949,7 +7421,7 @@
           </w:tcPr>
           <w:p>
             <w:pPr>
-              <w:pStyle w:val="9"/>
+              <w:pStyle w:val="18"/>
             </w:pPr>
           </w:p>
         </w:tc>
@@ -7960,7 +7432,7 @@
           </w:tcPr>
           <w:p>
             <w:pPr>
-              <w:pStyle w:val="9"/>
+              <w:pStyle w:val="18"/>
             </w:pPr>
           </w:p>
         </w:tc>
@@ -7971,7 +7443,7 @@
           </w:tcPr>
           <w:p>
             <w:pPr>
-              <w:pStyle w:val="9"/>
+              <w:pStyle w:val="18"/>
             </w:pPr>
           </w:p>
         </w:tc>
@@ -7982,7 +7454,7 @@
           </w:tcPr>
           <w:p>
             <w:pPr>
-              <w:pStyle w:val="9"/>
+              <w:pStyle w:val="18"/>
             </w:pPr>
           </w:p>
         </w:tc>
@@ -8171,7 +7643,7 @@
           </w:tcPr>
           <w:p>
             <w:pPr>
-              <w:pStyle w:val="9"/>
+              <w:pStyle w:val="18"/>
             </w:pPr>
           </w:p>
         </w:tc>
@@ -8182,7 +7654,7 @@
           </w:tcPr>
           <w:p>
             <w:pPr>
-              <w:pStyle w:val="9"/>
+              <w:pStyle w:val="18"/>
             </w:pPr>
           </w:p>
         </w:tc>
@@ -8193,7 +7665,7 @@
           </w:tcPr>
           <w:p>
             <w:pPr>
-              <w:pStyle w:val="9"/>
+              <w:pStyle w:val="18"/>
             </w:pPr>
           </w:p>
         </w:tc>
@@ -8204,7 +7676,7 @@
           </w:tcPr>
           <w:p>
             <w:pPr>
-              <w:pStyle w:val="9"/>
+              <w:pStyle w:val="18"/>
             </w:pPr>
           </w:p>
         </w:tc>
@@ -8215,7 +7687,7 @@
           </w:tcPr>
           <w:p>
             <w:pPr>
-              <w:pStyle w:val="9"/>
+              <w:pStyle w:val="18"/>
             </w:pPr>
           </w:p>
         </w:tc>
@@ -8226,7 +7698,7 @@
           </w:tcPr>
           <w:p>
             <w:pPr>
-              <w:pStyle w:val="9"/>
+              <w:pStyle w:val="18"/>
             </w:pPr>
           </w:p>
         </w:tc>
@@ -8237,7 +7709,7 @@
           </w:tcPr>
           <w:p>
             <w:pPr>
-              <w:pStyle w:val="9"/>
+              <w:pStyle w:val="18"/>
             </w:pPr>
           </w:p>
         </w:tc>
@@ -8248,7 +7720,7 @@
           </w:tcPr>
           <w:p>
             <w:pPr>
-              <w:pStyle w:val="9"/>
+              <w:pStyle w:val="18"/>
             </w:pPr>
           </w:p>
         </w:tc>
@@ -8259,7 +7731,7 @@
           </w:tcPr>
           <w:p>
             <w:pPr>
-              <w:pStyle w:val="9"/>
+              <w:pStyle w:val="18"/>
             </w:pPr>
           </w:p>
         </w:tc>
@@ -8270,7 +7742,7 @@
           </w:tcPr>
           <w:p>
             <w:pPr>
-              <w:pStyle w:val="9"/>
+              <w:pStyle w:val="18"/>
             </w:pPr>
           </w:p>
         </w:tc>
@@ -8281,7 +7753,7 @@
           </w:tcPr>
           <w:p>
             <w:pPr>
-              <w:pStyle w:val="9"/>
+              <w:pStyle w:val="18"/>
             </w:pPr>
           </w:p>
         </w:tc>
@@ -8292,7 +7764,7 @@
           </w:tcPr>
           <w:p>
             <w:pPr>
-              <w:pStyle w:val="9"/>
+              <w:pStyle w:val="18"/>
             </w:pPr>
           </w:p>
         </w:tc>
@@ -8303,7 +7775,7 @@
           </w:tcPr>
           <w:p>
             <w:pPr>
-              <w:pStyle w:val="9"/>
+              <w:pStyle w:val="18"/>
             </w:pPr>
           </w:p>
         </w:tc>
@@ -8314,7 +7786,7 @@
           </w:tcPr>
           <w:p>
             <w:pPr>
-              <w:pStyle w:val="9"/>
+              <w:pStyle w:val="18"/>
             </w:pPr>
           </w:p>
         </w:tc>
@@ -8325,7 +7797,7 @@
           </w:tcPr>
           <w:p>
             <w:pPr>
-              <w:pStyle w:val="9"/>
+              <w:pStyle w:val="18"/>
             </w:pPr>
           </w:p>
         </w:tc>
@@ -8514,7 +7986,7 @@
           </w:tcPr>
           <w:p>
             <w:pPr>
-              <w:pStyle w:val="9"/>
+              <w:pStyle w:val="18"/>
             </w:pPr>
           </w:p>
         </w:tc>
@@ -8525,7 +7997,7 @@
           </w:tcPr>
           <w:p>
             <w:pPr>
-              <w:pStyle w:val="9"/>
+              <w:pStyle w:val="18"/>
             </w:pPr>
           </w:p>
         </w:tc>
@@ -8536,7 +8008,7 @@
           </w:tcPr>
           <w:p>
             <w:pPr>
-              <w:pStyle w:val="9"/>
+              <w:pStyle w:val="18"/>
             </w:pPr>
           </w:p>
         </w:tc>
@@ -8547,7 +8019,7 @@
           </w:tcPr>
           <w:p>
             <w:pPr>
-              <w:pStyle w:val="9"/>
+              <w:pStyle w:val="18"/>
             </w:pPr>
           </w:p>
         </w:tc>
@@ -8558,7 +8030,7 @@
           </w:tcPr>
           <w:p>
             <w:pPr>
-              <w:pStyle w:val="9"/>
+              <w:pStyle w:val="18"/>
             </w:pPr>
           </w:p>
         </w:tc>
@@ -8569,7 +8041,7 @@
           </w:tcPr>
           <w:p>
             <w:pPr>
-              <w:pStyle w:val="9"/>
+              <w:pStyle w:val="18"/>
             </w:pPr>
           </w:p>
         </w:tc>
@@ -8580,7 +8052,7 @@
           </w:tcPr>
           <w:p>
             <w:pPr>
-              <w:pStyle w:val="9"/>
+              <w:pStyle w:val="18"/>
             </w:pPr>
           </w:p>
         </w:tc>
@@ -8591,7 +8063,7 @@
           </w:tcPr>
           <w:p>
             <w:pPr>
-              <w:pStyle w:val="9"/>
+              <w:pStyle w:val="18"/>
             </w:pPr>
           </w:p>
         </w:tc>
@@ -8602,7 +8074,7 @@
           </w:tcPr>
           <w:p>
             <w:pPr>
-              <w:pStyle w:val="9"/>
+              <w:pStyle w:val="18"/>
             </w:pPr>
           </w:p>
         </w:tc>
@@ -8613,7 +8085,7 @@
           </w:tcPr>
           <w:p>
             <w:pPr>
-              <w:pStyle w:val="9"/>
+              <w:pStyle w:val="18"/>
             </w:pPr>
           </w:p>
         </w:tc>
@@ -8624,7 +8096,7 @@
           </w:tcPr>
           <w:p>
             <w:pPr>
-              <w:pStyle w:val="9"/>
+              <w:pStyle w:val="18"/>
             </w:pPr>
           </w:p>
         </w:tc>
@@ -8635,7 +8107,7 @@
           </w:tcPr>
           <w:p>
             <w:pPr>
-              <w:pStyle w:val="9"/>
+              <w:pStyle w:val="18"/>
             </w:pPr>
           </w:p>
         </w:tc>
@@ -8646,7 +8118,7 @@
           </w:tcPr>
           <w:p>
             <w:pPr>
-              <w:pStyle w:val="9"/>
+              <w:pStyle w:val="18"/>
             </w:pPr>
           </w:p>
         </w:tc>
@@ -8657,7 +8129,7 @@
           </w:tcPr>
           <w:p>
             <w:pPr>
-              <w:pStyle w:val="9"/>
+              <w:pStyle w:val="18"/>
             </w:pPr>
           </w:p>
         </w:tc>
@@ -8668,7 +8140,7 @@
           </w:tcPr>
           <w:p>
             <w:pPr>
-              <w:pStyle w:val="9"/>
+              <w:pStyle w:val="18"/>
             </w:pPr>
           </w:p>
         </w:tc>
@@ -8727,7 +8199,7 @@
           </w:tcPr>
           <w:p>
             <w:pPr>
-              <w:pStyle w:val="9"/>
+              <w:pStyle w:val="18"/>
             </w:pPr>
           </w:p>
         </w:tc>
@@ -8790,7 +8262,7 @@
           </w:tcPr>
           <w:p>
             <w:pPr>
-              <w:pStyle w:val="9"/>
+              <w:pStyle w:val="18"/>
             </w:pPr>
           </w:p>
         </w:tc>
@@ -8826,7 +8298,7 @@
           </w:tcPr>
           <w:p>
             <w:pPr>
-              <w:pStyle w:val="9"/>
+              <w:pStyle w:val="18"/>
             </w:pPr>
           </w:p>
         </w:tc>
@@ -9185,7 +8657,7 @@
           </w:tcPr>
           <w:p>
             <w:pPr>
-              <w:pStyle w:val="9"/>
+              <w:pStyle w:val="18"/>
             </w:pPr>
           </w:p>
         </w:tc>
@@ -9196,7 +8668,7 @@
           </w:tcPr>
           <w:p>
             <w:pPr>
-              <w:pStyle w:val="9"/>
+              <w:pStyle w:val="18"/>
             </w:pPr>
           </w:p>
         </w:tc>
@@ -9207,7 +8679,7 @@
           </w:tcPr>
           <w:p>
             <w:pPr>
-              <w:pStyle w:val="9"/>
+              <w:pStyle w:val="18"/>
             </w:pPr>
           </w:p>
         </w:tc>
@@ -9218,7 +8690,7 @@
           </w:tcPr>
           <w:p>
             <w:pPr>
-              <w:pStyle w:val="9"/>
+              <w:pStyle w:val="18"/>
             </w:pPr>
           </w:p>
         </w:tc>
@@ -9229,7 +8701,7 @@
           </w:tcPr>
           <w:p>
             <w:pPr>
-              <w:pStyle w:val="9"/>
+              <w:pStyle w:val="18"/>
             </w:pPr>
           </w:p>
         </w:tc>
@@ -9240,7 +8712,7 @@
           </w:tcPr>
           <w:p>
             <w:pPr>
-              <w:pStyle w:val="9"/>
+              <w:pStyle w:val="18"/>
             </w:pPr>
           </w:p>
         </w:tc>
@@ -9251,7 +8723,7 @@
           </w:tcPr>
           <w:p>
             <w:pPr>
-              <w:pStyle w:val="9"/>
+              <w:pStyle w:val="18"/>
             </w:pPr>
           </w:p>
         </w:tc>
@@ -9263,7 +8735,7 @@
           </w:tcPr>
           <w:p>
             <w:pPr>
-              <w:pStyle w:val="9"/>
+              <w:pStyle w:val="18"/>
             </w:pPr>
           </w:p>
         </w:tc>
@@ -9286,7 +8758,7 @@
           </w:tblCellMar>
         </w:tblPrEx>
         <w:trPr>
-          <w:trHeight w:val="277" w:hRule="atLeast"/>
+          <w:trHeight w:val="157" w:hRule="atLeast"/>
         </w:trPr>
         <w:tc>
           <w:tcPr>
@@ -9295,7 +8767,7 @@
           </w:tcPr>
           <w:p>
             <w:pPr>
-              <w:pStyle w:val="9"/>
+              <w:pStyle w:val="18"/>
             </w:pPr>
           </w:p>
         </w:tc>
@@ -9428,7 +8900,7 @@
     </w:p>
     <w:p>
       <w:pPr>
-        <w:pStyle w:val="3"/>
+        <w:pStyle w:val="11"/>
         <w:keepNext w:val="0"/>
         <w:keepLines w:val="0"/>
         <w:pageBreakBefore w:val="0"/>
@@ -9467,47 +8939,17 @@
     </w:p>
     <w:p>
       <w:pPr>
-        <w:pStyle w:val="3"/>
-        <w:spacing w:before="315" w:line="225" w:lineRule="auto"/>
-        <w:outlineLvl w:val="0"/>
+        <w:pStyle w:val="20"/>
+        <w:bidi w:val="0"/>
         <w:rPr>
-          <w:rFonts w:hint="default" w:eastAsia="宋体"/>
-          <w:sz w:val="31"/>
-          <w:szCs w:val="31"/>
+          <w:rFonts w:hint="default"/>
           <w:lang w:val="en-US" w:eastAsia="zh-CN"/>
         </w:rPr>
       </w:pPr>
-      <w:bookmarkStart w:id="6" w:name="_Toc23294"/>
+      <w:bookmarkStart w:id="6" w:name="_Toc5711"/>
       <w:r>
         <w:rPr>
           <w:rFonts w:hint="eastAsia"/>
-          <w:b/>
-          <w:bCs/>
-          <w:spacing w:val="10"/>
-          <w:sz w:val="31"/>
-          <w:szCs w:val="31"/>
-          <w:lang w:val="en-US" w:eastAsia="zh-CN"/>
-        </w:rPr>
-        <w:t>3</w:t>
-      </w:r>
-      <w:r>
-        <w:rPr>
-          <w:b/>
-          <w:bCs/>
-          <w:spacing w:val="10"/>
-          <w:sz w:val="31"/>
-          <w:szCs w:val="31"/>
-        </w:rPr>
-        <w:t>.</w:t>
-      </w:r>
-      <w:r>
-        <w:rPr>
-          <w:rFonts w:hint="eastAsia"/>
-          <w:b/>
-          <w:bCs/>
-          <w:spacing w:val="10"/>
-          <w:sz w:val="31"/>
-          <w:szCs w:val="31"/>
           <w:lang w:val="en-US" w:eastAsia="zh-CN"/>
         </w:rPr>
         <w:t>培训计划说明</w:t>
@@ -9516,7 +8958,7 @@
     </w:p>
     <w:p>
       <w:pPr>
-        <w:pStyle w:val="3"/>
+        <w:pStyle w:val="11"/>
         <w:keepNext w:val="0"/>
         <w:keepLines w:val="0"/>
         <w:pageBreakBefore w:val="0"/>
@@ -9555,7 +8997,7 @@
     </w:p>
     <w:tbl>
       <w:tblPr>
-        <w:tblStyle w:val="10"/>
+        <w:tblStyle w:val="19"/>
         <w:tblW w:w="9135" w:type="dxa"/>
         <w:tblInd w:w="10" w:type="dxa"/>
         <w:tblBorders>
@@ -9698,7 +9140,7 @@
           </w:tcPr>
           <w:p>
             <w:pPr>
-              <w:pStyle w:val="9"/>
+              <w:pStyle w:val="18"/>
               <w:spacing w:line="272" w:lineRule="auto"/>
             </w:pPr>
           </w:p>
@@ -9767,7 +9209,7 @@
           </w:tcPr>
           <w:p>
             <w:pPr>
-              <w:pStyle w:val="9"/>
+              <w:pStyle w:val="18"/>
               <w:spacing w:line="273" w:lineRule="auto"/>
             </w:pPr>
           </w:p>
@@ -9805,7 +9247,7 @@
           </w:tcPr>
           <w:p>
             <w:pPr>
-              <w:pStyle w:val="9"/>
+              <w:pStyle w:val="18"/>
               <w:spacing w:line="273" w:lineRule="auto"/>
             </w:pPr>
           </w:p>
@@ -9949,7 +9391,7 @@
           </w:tcPr>
           <w:p>
             <w:pPr>
-              <w:pStyle w:val="9"/>
+              <w:pStyle w:val="18"/>
               <w:spacing w:line="273" w:lineRule="auto"/>
             </w:pPr>
           </w:p>
@@ -10036,7 +9478,7 @@
           </w:tcPr>
           <w:p>
             <w:pPr>
-              <w:pStyle w:val="9"/>
+              <w:pStyle w:val="18"/>
             </w:pPr>
           </w:p>
         </w:tc>
@@ -10051,7 +9493,7 @@
           </w:tcPr>
           <w:p>
             <w:pPr>
-              <w:pStyle w:val="9"/>
+              <w:pStyle w:val="18"/>
             </w:pPr>
           </w:p>
         </w:tc>
@@ -10066,7 +9508,7 @@
           </w:tcPr>
           <w:p>
             <w:pPr>
-              <w:pStyle w:val="9"/>
+              <w:pStyle w:val="18"/>
             </w:pPr>
           </w:p>
         </w:tc>
@@ -10081,7 +9523,7 @@
           </w:tcPr>
           <w:p>
             <w:pPr>
-              <w:pStyle w:val="9"/>
+              <w:pStyle w:val="18"/>
             </w:pPr>
           </w:p>
         </w:tc>
@@ -10097,7 +9539,7 @@
           </w:tcPr>
           <w:p>
             <w:pPr>
-              <w:pStyle w:val="9"/>
+              <w:pStyle w:val="18"/>
             </w:pPr>
           </w:p>
         </w:tc>
@@ -10113,7 +9555,7 @@
           </w:tcPr>
           <w:p>
             <w:pPr>
-              <w:pStyle w:val="9"/>
+              <w:pStyle w:val="18"/>
             </w:pPr>
           </w:p>
         </w:tc>
@@ -10128,7 +9570,7 @@
           </w:tcPr>
           <w:p>
             <w:pPr>
-              <w:pStyle w:val="9"/>
+              <w:pStyle w:val="18"/>
             </w:pPr>
           </w:p>
         </w:tc>
@@ -10766,7 +10208,7 @@
           </w:tcPr>
           <w:p>
             <w:pPr>
-              <w:pStyle w:val="9"/>
+              <w:pStyle w:val="18"/>
               <w:spacing w:line="299" w:lineRule="auto"/>
             </w:pPr>
           </w:p>
@@ -10968,7 +10410,7 @@
           </w:tcPr>
           <w:p>
             <w:pPr>
-              <w:pStyle w:val="9"/>
+              <w:pStyle w:val="18"/>
             </w:pPr>
           </w:p>
         </w:tc>
@@ -10979,7 +10421,7 @@
           </w:tcPr>
           <w:p>
             <w:pPr>
-              <w:pStyle w:val="9"/>
+              <w:pStyle w:val="18"/>
             </w:pPr>
           </w:p>
         </w:tc>
@@ -11016,7 +10458,7 @@
           </w:tcPr>
           <w:p>
             <w:pPr>
-              <w:pStyle w:val="9"/>
+              <w:pStyle w:val="18"/>
             </w:pPr>
           </w:p>
         </w:tc>
@@ -11027,7 +10469,7 @@
           </w:tcPr>
           <w:p>
             <w:pPr>
-              <w:pStyle w:val="9"/>
+              <w:pStyle w:val="18"/>
             </w:pPr>
           </w:p>
         </w:tc>
@@ -11064,7 +10506,7 @@
           </w:tcPr>
           <w:p>
             <w:pPr>
-              <w:pStyle w:val="9"/>
+              <w:pStyle w:val="18"/>
             </w:pPr>
           </w:p>
         </w:tc>
@@ -11075,7 +10517,7 @@
           </w:tcPr>
           <w:p>
             <w:pPr>
-              <w:pStyle w:val="9"/>
+              <w:pStyle w:val="18"/>
             </w:pPr>
           </w:p>
         </w:tc>
@@ -11112,7 +10554,7 @@
           </w:tcPr>
           <w:p>
             <w:pPr>
-              <w:pStyle w:val="9"/>
+              <w:pStyle w:val="18"/>
             </w:pPr>
           </w:p>
         </w:tc>
@@ -11123,7 +10565,7 @@
           </w:tcPr>
           <w:p>
             <w:pPr>
-              <w:pStyle w:val="9"/>
+              <w:pStyle w:val="18"/>
             </w:pPr>
           </w:p>
         </w:tc>
@@ -11210,7 +10652,7 @@
           </w:tcPr>
           <w:p>
             <w:pPr>
-              <w:pStyle w:val="9"/>
+              <w:pStyle w:val="18"/>
             </w:pPr>
           </w:p>
         </w:tc>
@@ -11350,7 +10792,7 @@
           </w:tcPr>
           <w:p>
             <w:pPr>
-              <w:pStyle w:val="9"/>
+              <w:pStyle w:val="18"/>
             </w:pPr>
           </w:p>
         </w:tc>
@@ -11361,7 +10803,7 @@
           </w:tcPr>
           <w:p>
             <w:pPr>
-              <w:pStyle w:val="9"/>
+              <w:pStyle w:val="18"/>
             </w:pPr>
           </w:p>
         </w:tc>
@@ -11397,7 +10839,7 @@
           </w:tcPr>
           <w:p>
             <w:pPr>
-              <w:pStyle w:val="9"/>
+              <w:pStyle w:val="18"/>
             </w:pPr>
           </w:p>
         </w:tc>
@@ -11408,7 +10850,7 @@
           </w:tcPr>
           <w:p>
             <w:pPr>
-              <w:pStyle w:val="9"/>
+              <w:pStyle w:val="18"/>
             </w:pPr>
           </w:p>
         </w:tc>
@@ -11444,7 +10886,7 @@
           </w:tcPr>
           <w:p>
             <w:pPr>
-              <w:pStyle w:val="9"/>
+              <w:pStyle w:val="18"/>
             </w:pPr>
           </w:p>
         </w:tc>
@@ -11455,7 +10897,7 @@
           </w:tcPr>
           <w:p>
             <w:pPr>
-              <w:pStyle w:val="9"/>
+              <w:pStyle w:val="18"/>
             </w:pPr>
           </w:p>
         </w:tc>
@@ -11491,7 +10933,7 @@
           </w:tcPr>
           <w:p>
             <w:pPr>
-              <w:pStyle w:val="9"/>
+              <w:pStyle w:val="18"/>
             </w:pPr>
           </w:p>
         </w:tc>
@@ -11502,7 +10944,7 @@
           </w:tcPr>
           <w:p>
             <w:pPr>
-              <w:pStyle w:val="9"/>
+              <w:pStyle w:val="18"/>
             </w:pPr>
           </w:p>
         </w:tc>
@@ -11588,37 +11030,37 @@
           </w:tcPr>
           <w:p>
             <w:pPr>
-              <w:pStyle w:val="9"/>
+              <w:pStyle w:val="18"/>
               <w:spacing w:line="244" w:lineRule="auto"/>
             </w:pPr>
           </w:p>
           <w:p>
             <w:pPr>
-              <w:pStyle w:val="9"/>
+              <w:pStyle w:val="18"/>
               <w:spacing w:line="244" w:lineRule="auto"/>
             </w:pPr>
           </w:p>
           <w:p>
             <w:pPr>
-              <w:pStyle w:val="9"/>
+              <w:pStyle w:val="18"/>
               <w:spacing w:line="244" w:lineRule="auto"/>
             </w:pPr>
           </w:p>
           <w:p>
             <w:pPr>
-              <w:pStyle w:val="9"/>
+              <w:pStyle w:val="18"/>
               <w:spacing w:line="245" w:lineRule="auto"/>
             </w:pPr>
           </w:p>
           <w:p>
             <w:pPr>
-              <w:pStyle w:val="9"/>
+              <w:pStyle w:val="18"/>
               <w:spacing w:line="245" w:lineRule="auto"/>
             </w:pPr>
           </w:p>
           <w:p>
             <w:pPr>
-              <w:pStyle w:val="9"/>
+              <w:pStyle w:val="18"/>
               <w:spacing w:line="245" w:lineRule="auto"/>
             </w:pPr>
           </w:p>
@@ -11778,7 +11220,7 @@
           </w:tcPr>
           <w:p>
             <w:pPr>
-              <w:pStyle w:val="9"/>
+              <w:pStyle w:val="18"/>
             </w:pPr>
           </w:p>
         </w:tc>
@@ -11789,7 +11231,7 @@
           </w:tcPr>
           <w:p>
             <w:pPr>
-              <w:pStyle w:val="9"/>
+              <w:pStyle w:val="18"/>
             </w:pPr>
           </w:p>
         </w:tc>
@@ -11800,7 +11242,7 @@
           </w:tcPr>
           <w:p>
             <w:pPr>
-              <w:pStyle w:val="9"/>
+              <w:pStyle w:val="18"/>
             </w:pPr>
           </w:p>
         </w:tc>
@@ -11811,7 +11253,7 @@
           </w:tcPr>
           <w:p>
             <w:pPr>
-              <w:pStyle w:val="9"/>
+              <w:pStyle w:val="18"/>
             </w:pPr>
           </w:p>
         </w:tc>
@@ -11822,7 +11264,7 @@
           </w:tcPr>
           <w:p>
             <w:pPr>
-              <w:pStyle w:val="9"/>
+              <w:pStyle w:val="18"/>
             </w:pPr>
           </w:p>
         </w:tc>
@@ -11858,7 +11300,7 @@
           </w:tcPr>
           <w:p>
             <w:pPr>
-              <w:pStyle w:val="9"/>
+              <w:pStyle w:val="18"/>
             </w:pPr>
           </w:p>
         </w:tc>
@@ -11869,7 +11311,7 @@
           </w:tcPr>
           <w:p>
             <w:pPr>
-              <w:pStyle w:val="9"/>
+              <w:pStyle w:val="18"/>
             </w:pPr>
           </w:p>
         </w:tc>
@@ -11880,7 +11322,7 @@
           </w:tcPr>
           <w:p>
             <w:pPr>
-              <w:pStyle w:val="9"/>
+              <w:pStyle w:val="18"/>
             </w:pPr>
           </w:p>
         </w:tc>
@@ -11891,7 +11333,7 @@
           </w:tcPr>
           <w:p>
             <w:pPr>
-              <w:pStyle w:val="9"/>
+              <w:pStyle w:val="18"/>
             </w:pPr>
           </w:p>
         </w:tc>
@@ -11902,7 +11344,7 @@
           </w:tcPr>
           <w:p>
             <w:pPr>
-              <w:pStyle w:val="9"/>
+              <w:pStyle w:val="18"/>
             </w:pPr>
           </w:p>
         </w:tc>
@@ -11913,13 +11355,21 @@
           </w:tcPr>
           <w:p>
             <w:pPr>
-              <w:pStyle w:val="9"/>
+              <w:pStyle w:val="18"/>
             </w:pPr>
           </w:p>
         </w:tc>
       </w:tr>
       <w:tr>
         <w:tblPrEx>
+          <w:tblBorders>
+            <w:top w:val="single" w:color="000000" w:sz="8" w:space="0"/>
+            <w:left w:val="single" w:color="000000" w:sz="8" w:space="0"/>
+            <w:bottom w:val="single" w:color="000000" w:sz="8" w:space="0"/>
+            <w:right w:val="single" w:color="000000" w:sz="8" w:space="0"/>
+            <w:insideH w:val="single" w:color="000000" w:sz="8" w:space="0"/>
+            <w:insideV w:val="single" w:color="000000" w:sz="8" w:space="0"/>
+          </w:tblBorders>
           <w:tblCellMar>
             <w:top w:w="0" w:type="dxa"/>
             <w:left w:w="0" w:type="dxa"/>
@@ -11967,7 +11417,7 @@
           </w:tcPr>
           <w:p>
             <w:pPr>
-              <w:pStyle w:val="9"/>
+              <w:pStyle w:val="18"/>
             </w:pPr>
           </w:p>
         </w:tc>
@@ -12114,7 +11564,7 @@
           </w:tcPr>
           <w:p>
             <w:pPr>
-              <w:pStyle w:val="9"/>
+              <w:pStyle w:val="18"/>
             </w:pPr>
           </w:p>
         </w:tc>
@@ -12125,7 +11575,7 @@
           </w:tcPr>
           <w:p>
             <w:pPr>
-              <w:pStyle w:val="9"/>
+              <w:pStyle w:val="18"/>
             </w:pPr>
           </w:p>
         </w:tc>
@@ -12136,7 +11586,7 @@
           </w:tcPr>
           <w:p>
             <w:pPr>
-              <w:pStyle w:val="9"/>
+              <w:pStyle w:val="18"/>
             </w:pPr>
           </w:p>
         </w:tc>
@@ -12147,7 +11597,7 @@
           </w:tcPr>
           <w:p>
             <w:pPr>
-              <w:pStyle w:val="9"/>
+              <w:pStyle w:val="18"/>
             </w:pPr>
           </w:p>
         </w:tc>
@@ -12183,7 +11633,7 @@
           </w:tcPr>
           <w:p>
             <w:pPr>
-              <w:pStyle w:val="9"/>
+              <w:pStyle w:val="18"/>
             </w:pPr>
           </w:p>
         </w:tc>
@@ -12194,7 +11644,7 @@
           </w:tcPr>
           <w:p>
             <w:pPr>
-              <w:pStyle w:val="9"/>
+              <w:pStyle w:val="18"/>
             </w:pPr>
           </w:p>
         </w:tc>
@@ -12205,7 +11655,7 @@
           </w:tcPr>
           <w:p>
             <w:pPr>
-              <w:pStyle w:val="9"/>
+              <w:pStyle w:val="18"/>
             </w:pPr>
           </w:p>
         </w:tc>
@@ -12216,7 +11666,7 @@
           </w:tcPr>
           <w:p>
             <w:pPr>
-              <w:pStyle w:val="9"/>
+              <w:pStyle w:val="18"/>
             </w:pPr>
           </w:p>
         </w:tc>
@@ -12227,7 +11677,7 @@
           </w:tcPr>
           <w:p>
             <w:pPr>
-              <w:pStyle w:val="9"/>
+              <w:pStyle w:val="18"/>
             </w:pPr>
           </w:p>
         </w:tc>
@@ -12263,7 +11713,7 @@
           </w:tcPr>
           <w:p>
             <w:pPr>
-              <w:pStyle w:val="9"/>
+              <w:pStyle w:val="18"/>
             </w:pPr>
           </w:p>
         </w:tc>
@@ -12326,7 +11776,7 @@
           </w:tcPr>
           <w:p>
             <w:pPr>
-              <w:pStyle w:val="9"/>
+              <w:pStyle w:val="18"/>
             </w:pPr>
           </w:p>
         </w:tc>
@@ -12468,7 +11918,7 @@
           </w:tcPr>
           <w:p>
             <w:pPr>
-              <w:pStyle w:val="9"/>
+              <w:pStyle w:val="18"/>
             </w:pPr>
           </w:p>
         </w:tc>
@@ -12479,7 +11929,7 @@
           </w:tcPr>
           <w:p>
             <w:pPr>
-              <w:pStyle w:val="9"/>
+              <w:pStyle w:val="18"/>
             </w:pPr>
           </w:p>
         </w:tc>
@@ -12490,7 +11940,7 @@
           </w:tcPr>
           <w:p>
             <w:pPr>
-              <w:pStyle w:val="9"/>
+              <w:pStyle w:val="18"/>
             </w:pPr>
           </w:p>
         </w:tc>
@@ -12527,7 +11977,7 @@
           </w:tcPr>
           <w:p>
             <w:pPr>
-              <w:pStyle w:val="9"/>
+              <w:pStyle w:val="18"/>
             </w:pPr>
           </w:p>
         </w:tc>
@@ -12538,7 +11988,7 @@
           </w:tcPr>
           <w:p>
             <w:pPr>
-              <w:pStyle w:val="9"/>
+              <w:pStyle w:val="18"/>
             </w:pPr>
           </w:p>
         </w:tc>
@@ -12549,7 +11999,7 @@
           </w:tcPr>
           <w:p>
             <w:pPr>
-              <w:pStyle w:val="9"/>
+              <w:pStyle w:val="18"/>
             </w:pPr>
           </w:p>
         </w:tc>
@@ -12586,7 +12036,7 @@
           </w:tcPr>
           <w:p>
             <w:pPr>
-              <w:pStyle w:val="9"/>
+              <w:pStyle w:val="18"/>
             </w:pPr>
           </w:p>
         </w:tc>
@@ -12597,7 +12047,7 @@
           </w:tcPr>
           <w:p>
             <w:pPr>
-              <w:pStyle w:val="9"/>
+              <w:pStyle w:val="18"/>
             </w:pPr>
           </w:p>
         </w:tc>
@@ -12608,7 +12058,7 @@
           </w:tcPr>
           <w:p>
             <w:pPr>
-              <w:pStyle w:val="9"/>
+              <w:pStyle w:val="18"/>
             </w:pPr>
           </w:p>
         </w:tc>
@@ -12696,7 +12146,7 @@
           </w:tcPr>
           <w:p>
             <w:pPr>
-              <w:pStyle w:val="9"/>
+              <w:pStyle w:val="18"/>
             </w:pPr>
           </w:p>
         </w:tc>
@@ -12835,7 +12285,7 @@
           </w:tcPr>
           <w:p>
             <w:pPr>
-              <w:pStyle w:val="9"/>
+              <w:pStyle w:val="18"/>
             </w:pPr>
           </w:p>
         </w:tc>
@@ -12846,7 +12296,7 @@
           </w:tcPr>
           <w:p>
             <w:pPr>
-              <w:pStyle w:val="9"/>
+              <w:pStyle w:val="18"/>
             </w:pPr>
           </w:p>
         </w:tc>
@@ -12857,7 +12307,7 @@
           </w:tcPr>
           <w:p>
             <w:pPr>
-              <w:pStyle w:val="9"/>
+              <w:pStyle w:val="18"/>
             </w:pPr>
           </w:p>
         </w:tc>
@@ -12868,7 +12318,7 @@
           </w:tcPr>
           <w:p>
             <w:pPr>
-              <w:pStyle w:val="9"/>
+              <w:pStyle w:val="18"/>
             </w:pPr>
           </w:p>
         </w:tc>
@@ -12879,7 +12329,7 @@
           </w:tcPr>
           <w:p>
             <w:pPr>
-              <w:pStyle w:val="9"/>
+              <w:pStyle w:val="18"/>
             </w:pPr>
           </w:p>
         </w:tc>
@@ -12890,7 +12340,7 @@
           </w:tcPr>
           <w:p>
             <w:pPr>
-              <w:pStyle w:val="9"/>
+              <w:pStyle w:val="18"/>
             </w:pPr>
           </w:p>
         </w:tc>
@@ -12926,7 +12376,7 @@
           </w:tcPr>
           <w:p>
             <w:pPr>
-              <w:pStyle w:val="9"/>
+              <w:pStyle w:val="18"/>
             </w:pPr>
           </w:p>
         </w:tc>
@@ -12937,7 +12387,7 @@
           </w:tcPr>
           <w:p>
             <w:pPr>
-              <w:pStyle w:val="9"/>
+              <w:pStyle w:val="18"/>
             </w:pPr>
           </w:p>
         </w:tc>
@@ -12948,7 +12398,7 @@
           </w:tcPr>
           <w:p>
             <w:pPr>
-              <w:pStyle w:val="9"/>
+              <w:pStyle w:val="18"/>
             </w:pPr>
           </w:p>
         </w:tc>
@@ -12959,7 +12409,7 @@
           </w:tcPr>
           <w:p>
             <w:pPr>
-              <w:pStyle w:val="9"/>
+              <w:pStyle w:val="18"/>
             </w:pPr>
           </w:p>
         </w:tc>
@@ -12970,7 +12420,7 @@
           </w:tcPr>
           <w:p>
             <w:pPr>
-              <w:pStyle w:val="9"/>
+              <w:pStyle w:val="18"/>
             </w:pPr>
           </w:p>
         </w:tc>
@@ -13033,7 +12483,7 @@
           </w:tcPr>
           <w:p>
             <w:pPr>
-              <w:pStyle w:val="9"/>
+              <w:pStyle w:val="18"/>
             </w:pPr>
           </w:p>
         </w:tc>
@@ -13183,7 +12633,7 @@
           </w:tcPr>
           <w:p>
             <w:pPr>
-              <w:pStyle w:val="9"/>
+              <w:pStyle w:val="18"/>
             </w:pPr>
           </w:p>
         </w:tc>
@@ -13194,7 +12644,7 @@
           </w:tcPr>
           <w:p>
             <w:pPr>
-              <w:pStyle w:val="9"/>
+              <w:pStyle w:val="18"/>
             </w:pPr>
           </w:p>
         </w:tc>
@@ -13205,7 +12655,7 @@
           </w:tcPr>
           <w:p>
             <w:pPr>
-              <w:pStyle w:val="9"/>
+              <w:pStyle w:val="18"/>
             </w:pPr>
           </w:p>
         </w:tc>
@@ -13242,7 +12692,7 @@
           </w:tcPr>
           <w:p>
             <w:pPr>
-              <w:pStyle w:val="9"/>
+              <w:pStyle w:val="18"/>
             </w:pPr>
           </w:p>
         </w:tc>
@@ -13253,7 +12703,7 @@
           </w:tcPr>
           <w:p>
             <w:pPr>
-              <w:pStyle w:val="9"/>
+              <w:pStyle w:val="18"/>
             </w:pPr>
           </w:p>
         </w:tc>
@@ -13264,7 +12714,7 @@
           </w:tcPr>
           <w:p>
             <w:pPr>
-              <w:pStyle w:val="9"/>
+              <w:pStyle w:val="18"/>
             </w:pPr>
           </w:p>
         </w:tc>
@@ -13301,7 +12751,7 @@
           </w:tcPr>
           <w:p>
             <w:pPr>
-              <w:pStyle w:val="9"/>
+              <w:pStyle w:val="18"/>
             </w:pPr>
           </w:p>
         </w:tc>
@@ -13312,7 +12762,7 @@
           </w:tcPr>
           <w:p>
             <w:pPr>
-              <w:pStyle w:val="9"/>
+              <w:pStyle w:val="18"/>
             </w:pPr>
           </w:p>
         </w:tc>
@@ -13323,7 +12773,7 @@
           </w:tcPr>
           <w:p>
             <w:pPr>
-              <w:pStyle w:val="9"/>
+              <w:pStyle w:val="18"/>
             </w:pPr>
           </w:p>
         </w:tc>
@@ -13334,7 +12784,7 @@
           </w:tcPr>
           <w:p>
             <w:pPr>
-              <w:pStyle w:val="9"/>
+              <w:pStyle w:val="18"/>
             </w:pPr>
           </w:p>
         </w:tc>
@@ -13397,7 +12847,7 @@
           </w:tcPr>
           <w:p>
             <w:pPr>
-              <w:pStyle w:val="9"/>
+              <w:pStyle w:val="18"/>
             </w:pPr>
           </w:p>
         </w:tc>
@@ -13547,7 +12997,7 @@
           </w:tcPr>
           <w:p>
             <w:pPr>
-              <w:pStyle w:val="9"/>
+              <w:pStyle w:val="18"/>
             </w:pPr>
           </w:p>
         </w:tc>
@@ -13558,7 +13008,7 @@
           </w:tcPr>
           <w:p>
             <w:pPr>
-              <w:pStyle w:val="9"/>
+              <w:pStyle w:val="18"/>
             </w:pPr>
           </w:p>
         </w:tc>
@@ -13569,7 +13019,7 @@
           </w:tcPr>
           <w:p>
             <w:pPr>
-              <w:pStyle w:val="9"/>
+              <w:pStyle w:val="18"/>
             </w:pPr>
           </w:p>
         </w:tc>
@@ -13580,7 +13030,7 @@
           </w:tcPr>
           <w:p>
             <w:pPr>
-              <w:pStyle w:val="9"/>
+              <w:pStyle w:val="18"/>
             </w:pPr>
           </w:p>
         </w:tc>
@@ -13591,7 +13041,7 @@
           </w:tcPr>
           <w:p>
             <w:pPr>
-              <w:pStyle w:val="9"/>
+              <w:pStyle w:val="18"/>
             </w:pPr>
           </w:p>
         </w:tc>
@@ -13602,7 +13052,7 @@
           </w:tcPr>
           <w:p>
             <w:pPr>
-              <w:pStyle w:val="9"/>
+              <w:pStyle w:val="18"/>
             </w:pPr>
           </w:p>
         </w:tc>
@@ -13639,7 +13089,7 @@
           </w:tcPr>
           <w:p>
             <w:pPr>
-              <w:pStyle w:val="9"/>
+              <w:pStyle w:val="18"/>
             </w:pPr>
           </w:p>
         </w:tc>
@@ -13650,7 +13100,7 @@
           </w:tcPr>
           <w:p>
             <w:pPr>
-              <w:pStyle w:val="9"/>
+              <w:pStyle w:val="18"/>
             </w:pPr>
           </w:p>
         </w:tc>
@@ -13661,7 +13111,7 @@
           </w:tcPr>
           <w:p>
             <w:pPr>
-              <w:pStyle w:val="9"/>
+              <w:pStyle w:val="18"/>
             </w:pPr>
           </w:p>
         </w:tc>
@@ -13672,7 +13122,7 @@
           </w:tcPr>
           <w:p>
             <w:pPr>
-              <w:pStyle w:val="9"/>
+              <w:pStyle w:val="18"/>
             </w:pPr>
           </w:p>
         </w:tc>
@@ -13683,7 +13133,7 @@
           </w:tcPr>
           <w:p>
             <w:pPr>
-              <w:pStyle w:val="9"/>
+              <w:pStyle w:val="18"/>
             </w:pPr>
           </w:p>
         </w:tc>
@@ -13746,7 +13196,7 @@
           </w:tcPr>
           <w:p>
             <w:pPr>
-              <w:pStyle w:val="9"/>
+              <w:pStyle w:val="18"/>
             </w:pPr>
           </w:p>
         </w:tc>
@@ -13905,7 +13355,7 @@
           </w:tcPr>
           <w:p>
             <w:pPr>
-              <w:pStyle w:val="9"/>
+              <w:pStyle w:val="18"/>
             </w:pPr>
           </w:p>
         </w:tc>
@@ -13916,7 +13366,7 @@
           </w:tcPr>
           <w:p>
             <w:pPr>
-              <w:pStyle w:val="9"/>
+              <w:pStyle w:val="18"/>
             </w:pPr>
           </w:p>
         </w:tc>
@@ -13927,7 +13377,7 @@
           </w:tcPr>
           <w:p>
             <w:pPr>
-              <w:pStyle w:val="9"/>
+              <w:pStyle w:val="18"/>
             </w:pPr>
           </w:p>
         </w:tc>
@@ -13964,7 +13414,7 @@
           </w:tcPr>
           <w:p>
             <w:pPr>
-              <w:pStyle w:val="9"/>
+              <w:pStyle w:val="18"/>
             </w:pPr>
           </w:p>
         </w:tc>
@@ -13975,7 +13425,7 @@
           </w:tcPr>
           <w:p>
             <w:pPr>
-              <w:pStyle w:val="9"/>
+              <w:pStyle w:val="18"/>
             </w:pPr>
           </w:p>
         </w:tc>
@@ -13986,7 +13436,7 @@
           </w:tcPr>
           <w:p>
             <w:pPr>
-              <w:pStyle w:val="9"/>
+              <w:pStyle w:val="18"/>
             </w:pPr>
           </w:p>
         </w:tc>
@@ -13997,7 +13447,7 @@
           </w:tcPr>
           <w:p>
             <w:pPr>
-              <w:pStyle w:val="9"/>
+              <w:pStyle w:val="18"/>
             </w:pPr>
           </w:p>
         </w:tc>
@@ -14034,7 +13484,7 @@
           </w:tcPr>
           <w:p>
             <w:pPr>
-              <w:pStyle w:val="9"/>
+              <w:pStyle w:val="18"/>
             </w:pPr>
           </w:p>
         </w:tc>
@@ -14045,7 +13495,7 @@
           </w:tcPr>
           <w:p>
             <w:pPr>
-              <w:pStyle w:val="9"/>
+              <w:pStyle w:val="18"/>
             </w:pPr>
           </w:p>
         </w:tc>
@@ -14056,7 +13506,7 @@
           </w:tcPr>
           <w:p>
             <w:pPr>
-              <w:pStyle w:val="9"/>
+              <w:pStyle w:val="18"/>
             </w:pPr>
           </w:p>
         </w:tc>
@@ -14118,7 +13568,7 @@
           </w:tcPr>
           <w:p>
             <w:pPr>
-              <w:pStyle w:val="9"/>
+              <w:pStyle w:val="18"/>
             </w:pPr>
           </w:p>
         </w:tc>
@@ -14257,7 +13707,7 @@
           </w:tcPr>
           <w:p>
             <w:pPr>
-              <w:pStyle w:val="9"/>
+              <w:pStyle w:val="18"/>
             </w:pPr>
           </w:p>
         </w:tc>
@@ -14268,7 +13718,7 @@
           </w:tcPr>
           <w:p>
             <w:pPr>
-              <w:pStyle w:val="9"/>
+              <w:pStyle w:val="18"/>
             </w:pPr>
           </w:p>
         </w:tc>
@@ -14304,7 +13754,7 @@
           </w:tcPr>
           <w:p>
             <w:pPr>
-              <w:pStyle w:val="9"/>
+              <w:pStyle w:val="18"/>
             </w:pPr>
           </w:p>
         </w:tc>
@@ -14315,7 +13765,7 @@
           </w:tcPr>
           <w:p>
             <w:pPr>
-              <w:pStyle w:val="9"/>
+              <w:pStyle w:val="18"/>
             </w:pPr>
           </w:p>
         </w:tc>
@@ -14326,7 +13776,7 @@
           </w:tcPr>
           <w:p>
             <w:pPr>
-              <w:pStyle w:val="9"/>
+              <w:pStyle w:val="18"/>
             </w:pPr>
           </w:p>
         </w:tc>
@@ -14337,7 +13787,7 @@
           </w:tcPr>
           <w:p>
             <w:pPr>
-              <w:pStyle w:val="9"/>
+              <w:pStyle w:val="18"/>
             </w:pPr>
           </w:p>
         </w:tc>
@@ -14348,7 +13798,7 @@
           </w:tcPr>
           <w:p>
             <w:pPr>
-              <w:pStyle w:val="9"/>
+              <w:pStyle w:val="18"/>
             </w:pPr>
           </w:p>
         </w:tc>
@@ -14384,7 +13834,7 @@
           </w:tcPr>
           <w:p>
             <w:pPr>
-              <w:pStyle w:val="9"/>
+              <w:pStyle w:val="18"/>
             </w:pPr>
           </w:p>
         </w:tc>
@@ -14395,7 +13845,7 @@
           </w:tcPr>
           <w:p>
             <w:pPr>
-              <w:pStyle w:val="9"/>
+              <w:pStyle w:val="18"/>
             </w:pPr>
           </w:p>
         </w:tc>
@@ -14406,7 +13856,7 @@
           </w:tcPr>
           <w:p>
             <w:pPr>
-              <w:pStyle w:val="9"/>
+              <w:pStyle w:val="18"/>
             </w:pPr>
           </w:p>
         </w:tc>
@@ -14468,25 +13918,25 @@
           </w:tcPr>
           <w:p>
             <w:pPr>
-              <w:pStyle w:val="9"/>
+              <w:pStyle w:val="18"/>
               <w:spacing w:line="293" w:lineRule="auto"/>
             </w:pPr>
           </w:p>
           <w:p>
             <w:pPr>
-              <w:pStyle w:val="9"/>
+              <w:pStyle w:val="18"/>
               <w:spacing w:line="293" w:lineRule="auto"/>
             </w:pPr>
           </w:p>
           <w:p>
             <w:pPr>
-              <w:pStyle w:val="9"/>
+              <w:pStyle w:val="18"/>
               <w:spacing w:line="294" w:lineRule="auto"/>
             </w:pPr>
           </w:p>
           <w:p>
             <w:pPr>
-              <w:pStyle w:val="9"/>
+              <w:pStyle w:val="18"/>
               <w:spacing w:line="294" w:lineRule="auto"/>
             </w:pPr>
           </w:p>
@@ -14675,7 +14125,7 @@
           </w:tcPr>
           <w:p>
             <w:pPr>
-              <w:pStyle w:val="9"/>
+              <w:pStyle w:val="18"/>
             </w:pPr>
           </w:p>
         </w:tc>
@@ -14686,7 +14136,7 @@
           </w:tcPr>
           <w:p>
             <w:pPr>
-              <w:pStyle w:val="9"/>
+              <w:pStyle w:val="18"/>
             </w:pPr>
           </w:p>
         </w:tc>
@@ -14697,7 +14147,7 @@
           </w:tcPr>
           <w:p>
             <w:pPr>
-              <w:pStyle w:val="9"/>
+              <w:pStyle w:val="18"/>
             </w:pPr>
           </w:p>
         </w:tc>
@@ -14708,7 +14158,7 @@
           </w:tcPr>
           <w:p>
             <w:pPr>
-              <w:pStyle w:val="9"/>
+              <w:pStyle w:val="18"/>
             </w:pPr>
           </w:p>
         </w:tc>
@@ -14719,7 +14169,7 @@
           </w:tcPr>
           <w:p>
             <w:pPr>
-              <w:pStyle w:val="9"/>
+              <w:pStyle w:val="18"/>
             </w:pPr>
           </w:p>
         </w:tc>
@@ -14730,7 +14180,7 @@
           </w:tcPr>
           <w:p>
             <w:pPr>
-              <w:pStyle w:val="9"/>
+              <w:pStyle w:val="18"/>
             </w:pPr>
           </w:p>
         </w:tc>
@@ -14766,7 +14216,7 @@
           </w:tcPr>
           <w:p>
             <w:pPr>
-              <w:pStyle w:val="9"/>
+              <w:pStyle w:val="18"/>
             </w:pPr>
           </w:p>
         </w:tc>
@@ -14777,7 +14227,7 @@
           </w:tcPr>
           <w:p>
             <w:pPr>
-              <w:pStyle w:val="9"/>
+              <w:pStyle w:val="18"/>
             </w:pPr>
           </w:p>
         </w:tc>
@@ -14788,7 +14238,7 @@
           </w:tcPr>
           <w:p>
             <w:pPr>
-              <w:pStyle w:val="9"/>
+              <w:pStyle w:val="18"/>
             </w:pPr>
           </w:p>
         </w:tc>
@@ -14799,7 +14249,7 @@
           </w:tcPr>
           <w:p>
             <w:pPr>
-              <w:pStyle w:val="9"/>
+              <w:pStyle w:val="18"/>
             </w:pPr>
           </w:p>
         </w:tc>
@@ -14810,7 +14260,7 @@
           </w:tcPr>
           <w:p>
             <w:pPr>
-              <w:pStyle w:val="9"/>
+              <w:pStyle w:val="18"/>
             </w:pPr>
           </w:p>
         </w:tc>
@@ -14873,7 +14323,7 @@
           </w:tcPr>
           <w:p>
             <w:pPr>
-              <w:pStyle w:val="9"/>
+              <w:pStyle w:val="18"/>
             </w:pPr>
           </w:p>
         </w:tc>
@@ -15012,7 +14462,7 @@
           </w:tcPr>
           <w:p>
             <w:pPr>
-              <w:pStyle w:val="9"/>
+              <w:pStyle w:val="18"/>
             </w:pPr>
           </w:p>
         </w:tc>
@@ -15023,7 +14473,7 @@
           </w:tcPr>
           <w:p>
             <w:pPr>
-              <w:pStyle w:val="9"/>
+              <w:pStyle w:val="18"/>
             </w:pPr>
           </w:p>
         </w:tc>
@@ -15059,7 +14509,7 @@
           </w:tcPr>
           <w:p>
             <w:pPr>
-              <w:pStyle w:val="9"/>
+              <w:pStyle w:val="18"/>
             </w:pPr>
           </w:p>
         </w:tc>
@@ -15070,7 +14520,7 @@
           </w:tcPr>
           <w:p>
             <w:pPr>
-              <w:pStyle w:val="9"/>
+              <w:pStyle w:val="18"/>
             </w:pPr>
           </w:p>
         </w:tc>
@@ -15081,7 +14531,7 @@
           </w:tcPr>
           <w:p>
             <w:pPr>
-              <w:pStyle w:val="9"/>
+              <w:pStyle w:val="18"/>
             </w:pPr>
           </w:p>
         </w:tc>
@@ -15092,7 +14542,7 @@
           </w:tcPr>
           <w:p>
             <w:pPr>
-              <w:pStyle w:val="9"/>
+              <w:pStyle w:val="18"/>
             </w:pPr>
           </w:p>
         </w:tc>
@@ -15103,7 +14553,7 @@
           </w:tcPr>
           <w:p>
             <w:pPr>
-              <w:pStyle w:val="9"/>
+              <w:pStyle w:val="18"/>
             </w:pPr>
           </w:p>
         </w:tc>
@@ -15139,7 +14589,7 @@
           </w:tcPr>
           <w:p>
             <w:pPr>
-              <w:pStyle w:val="9"/>
+              <w:pStyle w:val="18"/>
             </w:pPr>
           </w:p>
         </w:tc>
@@ -15150,7 +14600,7 @@
           </w:tcPr>
           <w:p>
             <w:pPr>
-              <w:pStyle w:val="9"/>
+              <w:pStyle w:val="18"/>
             </w:pPr>
           </w:p>
         </w:tc>
@@ -15161,693 +14611,7 @@
           </w:tcPr>
           <w:p>
             <w:pPr>
-              <w:pStyle w:val="9"/>
-            </w:pPr>
-          </w:p>
-        </w:tc>
-      </w:tr>
-      <w:tr>
-        <w:tblPrEx>
-          <w:tblCellMar>
-            <w:top w:w="0" w:type="dxa"/>
-            <w:left w:w="0" w:type="dxa"/>
-            <w:bottom w:w="0" w:type="dxa"/>
-            <w:right w:w="0" w:type="dxa"/>
-          </w:tblCellMar>
-        </w:tblPrEx>
-        <w:trPr>
-          <w:trHeight w:val="297" w:hRule="atLeast"/>
-        </w:trPr>
-        <w:tc>
-          <w:tcPr>
-            <w:tcW w:w="493" w:type="dxa"/>
-            <w:vAlign w:val="top"/>
-          </w:tcPr>
-          <w:p>
-            <w:pPr>
-              <w:spacing w:before="98" w:line="217" w:lineRule="auto"/>
-              <w:ind w:left="167"/>
-              <w:rPr>
-                <w:rFonts w:ascii="宋体" w:hAnsi="宋体" w:eastAsia="宋体" w:cs="宋体"/>
-                <w:sz w:val="16"/>
-                <w:szCs w:val="16"/>
-              </w:rPr>
-            </w:pPr>
-            <w:r>
-              <w:rPr>
-                <w:rFonts w:ascii="宋体" w:hAnsi="宋体" w:eastAsia="宋体" w:cs="宋体"/>
-                <w:spacing w:val="-4"/>
-                <w:sz w:val="16"/>
-                <w:szCs w:val="16"/>
-              </w:rPr>
-              <w:t>13</w:t>
-            </w:r>
-          </w:p>
-        </w:tc>
-        <w:tc>
-          <w:tcPr>
-            <w:tcW w:w="593" w:type="dxa"/>
-            <w:vMerge w:val="continue"/>
-            <w:tcBorders>
-              <w:top w:val="nil"/>
-              <w:bottom w:val="nil"/>
-            </w:tcBorders>
-            <w:vAlign w:val="top"/>
-          </w:tcPr>
-          <w:p>
-            <w:pPr>
-              <w:pStyle w:val="9"/>
-            </w:pPr>
-          </w:p>
-        </w:tc>
-        <w:tc>
-          <w:tcPr>
-            <w:tcW w:w="1558" w:type="dxa"/>
-            <w:vAlign w:val="top"/>
-          </w:tcPr>
-          <w:p>
-            <w:pPr>
-              <w:spacing w:before="98" w:line="217" w:lineRule="auto"/>
-              <w:ind w:left="22"/>
-              <w:rPr>
-                <w:rFonts w:ascii="宋体" w:hAnsi="宋体" w:eastAsia="宋体" w:cs="宋体"/>
-                <w:sz w:val="16"/>
-                <w:szCs w:val="16"/>
-              </w:rPr>
-            </w:pPr>
-            <w:r>
-              <w:rPr>
-                <w:rFonts w:ascii="宋体" w:hAnsi="宋体" w:eastAsia="宋体" w:cs="宋体"/>
-                <w:spacing w:val="5"/>
-                <w:sz w:val="16"/>
-                <w:szCs w:val="16"/>
-              </w:rPr>
-              <w:t>服务台人员操作流程</w:t>
-            </w:r>
-          </w:p>
-        </w:tc>
-        <w:tc>
-          <w:tcPr>
-            <w:tcW w:w="1751" w:type="dxa"/>
-            <w:vAlign w:val="top"/>
-          </w:tcPr>
-          <w:p>
-            <w:pPr>
-              <w:spacing w:before="98" w:line="217" w:lineRule="auto"/>
-              <w:ind w:left="454"/>
-              <w:rPr>
-                <w:rFonts w:ascii="宋体" w:hAnsi="宋体" w:eastAsia="宋体" w:cs="宋体"/>
-                <w:sz w:val="16"/>
-                <w:szCs w:val="16"/>
-              </w:rPr>
-            </w:pPr>
-            <w:r>
-              <w:rPr>
-                <w:rFonts w:ascii="宋体" w:hAnsi="宋体" w:eastAsia="宋体" w:cs="宋体"/>
-                <w:spacing w:val="4"/>
-                <w:sz w:val="16"/>
-                <w:szCs w:val="16"/>
-              </w:rPr>
-              <w:t>服务台全员</w:t>
-            </w:r>
-          </w:p>
-        </w:tc>
-        <w:tc>
-          <w:tcPr>
-            <w:tcW w:w="317" w:type="dxa"/>
-            <w:vAlign w:val="top"/>
-          </w:tcPr>
-          <w:p>
-            <w:pPr>
-              <w:spacing w:before="98" w:line="217" w:lineRule="auto"/>
-              <w:ind w:left="74"/>
-              <w:rPr>
-                <w:rFonts w:ascii="宋体" w:hAnsi="宋体" w:eastAsia="宋体" w:cs="宋体"/>
-                <w:sz w:val="16"/>
-                <w:szCs w:val="16"/>
-              </w:rPr>
-            </w:pPr>
-            <w:r>
-              <w:rPr>
-                <w:rFonts w:ascii="宋体" w:hAnsi="宋体" w:eastAsia="宋体" w:cs="宋体"/>
-                <w:sz w:val="16"/>
-                <w:szCs w:val="16"/>
-              </w:rPr>
-              <w:t>2</w:t>
-            </w:r>
-          </w:p>
-        </w:tc>
-        <w:tc>
-          <w:tcPr>
-            <w:tcW w:w="317" w:type="dxa"/>
-            <w:vAlign w:val="top"/>
-          </w:tcPr>
-          <w:p>
-            <w:pPr>
-              <w:spacing w:before="98" w:line="217" w:lineRule="auto"/>
-              <w:ind w:left="115"/>
-              <w:rPr>
-                <w:rFonts w:ascii="宋体" w:hAnsi="宋体" w:eastAsia="宋体" w:cs="宋体"/>
-                <w:sz w:val="16"/>
-                <w:szCs w:val="16"/>
-              </w:rPr>
-            </w:pPr>
-            <w:r>
-              <w:rPr>
-                <w:rFonts w:ascii="宋体" w:hAnsi="宋体" w:eastAsia="宋体" w:cs="宋体"/>
-                <w:sz w:val="16"/>
-                <w:szCs w:val="16"/>
-              </w:rPr>
-              <w:t>6</w:t>
-            </w:r>
-          </w:p>
-        </w:tc>
-        <w:tc>
-          <w:tcPr>
-            <w:tcW w:w="620" w:type="dxa"/>
-            <w:vAlign w:val="top"/>
-          </w:tcPr>
-          <w:p>
-            <w:pPr>
-              <w:spacing w:before="98" w:line="217" w:lineRule="auto"/>
-              <w:ind w:left="61"/>
-              <w:rPr>
-                <w:rFonts w:ascii="宋体" w:hAnsi="宋体" w:eastAsia="宋体" w:cs="宋体"/>
-                <w:sz w:val="16"/>
-                <w:szCs w:val="16"/>
-              </w:rPr>
-            </w:pPr>
-            <w:r>
-              <w:rPr>
-                <w:rFonts w:ascii="宋体" w:hAnsi="宋体" w:eastAsia="宋体" w:cs="宋体"/>
-                <w:spacing w:val="3"/>
-                <w:sz w:val="16"/>
-                <w:szCs w:val="16"/>
-              </w:rPr>
-              <w:t>王远江</w:t>
-            </w:r>
-          </w:p>
-        </w:tc>
-        <w:tc>
-          <w:tcPr>
-            <w:tcW w:w="289" w:type="dxa"/>
-            <w:vAlign w:val="top"/>
-          </w:tcPr>
-          <w:p>
-            <w:pPr>
-              <w:pStyle w:val="9"/>
-            </w:pPr>
-          </w:p>
-        </w:tc>
-        <w:tc>
-          <w:tcPr>
-            <w:tcW w:w="289" w:type="dxa"/>
-            <w:vAlign w:val="top"/>
-          </w:tcPr>
-          <w:p>
-            <w:pPr>
-              <w:pStyle w:val="9"/>
-            </w:pPr>
-          </w:p>
-        </w:tc>
-        <w:tc>
-          <w:tcPr>
-            <w:tcW w:w="290" w:type="dxa"/>
-            <w:vAlign w:val="top"/>
-          </w:tcPr>
-          <w:p>
-            <w:pPr>
-              <w:pStyle w:val="9"/>
-            </w:pPr>
-          </w:p>
-        </w:tc>
-        <w:tc>
-          <w:tcPr>
-            <w:tcW w:w="290" w:type="dxa"/>
-            <w:vAlign w:val="top"/>
-          </w:tcPr>
-          <w:p>
-            <w:pPr>
-              <w:spacing w:before="98" w:line="217" w:lineRule="auto"/>
-              <w:ind w:left="118"/>
-              <w:rPr>
-                <w:rFonts w:ascii="宋体" w:hAnsi="宋体" w:eastAsia="宋体" w:cs="宋体"/>
-                <w:sz w:val="16"/>
-                <w:szCs w:val="16"/>
-              </w:rPr>
-            </w:pPr>
-            <w:r>
-              <w:rPr>
-                <w:rFonts w:ascii="宋体" w:hAnsi="宋体" w:eastAsia="宋体" w:cs="宋体"/>
-                <w:sz w:val="16"/>
-                <w:szCs w:val="16"/>
-              </w:rPr>
-              <w:t>1</w:t>
-            </w:r>
-          </w:p>
-        </w:tc>
-        <w:tc>
-          <w:tcPr>
-            <w:tcW w:w="290" w:type="dxa"/>
-            <w:vAlign w:val="top"/>
-          </w:tcPr>
-          <w:p>
-            <w:pPr>
-              <w:pStyle w:val="9"/>
-            </w:pPr>
-          </w:p>
-        </w:tc>
-        <w:tc>
-          <w:tcPr>
-            <w:tcW w:w="290" w:type="dxa"/>
-            <w:vAlign w:val="top"/>
-          </w:tcPr>
-          <w:p>
-            <w:pPr>
-              <w:pStyle w:val="9"/>
-            </w:pPr>
-          </w:p>
-        </w:tc>
-        <w:tc>
-          <w:tcPr>
-            <w:tcW w:w="289" w:type="dxa"/>
-            <w:vAlign w:val="top"/>
-          </w:tcPr>
-          <w:p>
-            <w:pPr>
-              <w:pStyle w:val="9"/>
-            </w:pPr>
-          </w:p>
-        </w:tc>
-        <w:tc>
-          <w:tcPr>
-            <w:tcW w:w="290" w:type="dxa"/>
-            <w:vAlign w:val="top"/>
-          </w:tcPr>
-          <w:p>
-            <w:pPr>
-              <w:pStyle w:val="9"/>
-            </w:pPr>
-          </w:p>
-        </w:tc>
-        <w:tc>
-          <w:tcPr>
-            <w:tcW w:w="290" w:type="dxa"/>
-            <w:vAlign w:val="top"/>
-          </w:tcPr>
-          <w:p>
-            <w:pPr>
-              <w:spacing w:before="98" w:line="217" w:lineRule="auto"/>
-              <w:ind w:left="120"/>
-              <w:rPr>
-                <w:rFonts w:ascii="宋体" w:hAnsi="宋体" w:eastAsia="宋体" w:cs="宋体"/>
-                <w:sz w:val="16"/>
-                <w:szCs w:val="16"/>
-              </w:rPr>
-            </w:pPr>
-            <w:r>
-              <w:rPr>
-                <w:rFonts w:ascii="宋体" w:hAnsi="宋体" w:eastAsia="宋体" w:cs="宋体"/>
-                <w:sz w:val="16"/>
-                <w:szCs w:val="16"/>
-              </w:rPr>
-              <w:t>1</w:t>
-            </w:r>
-          </w:p>
-        </w:tc>
-        <w:tc>
-          <w:tcPr>
-            <w:tcW w:w="290" w:type="dxa"/>
-            <w:vAlign w:val="top"/>
-          </w:tcPr>
-          <w:p>
-            <w:pPr>
-              <w:pStyle w:val="9"/>
-            </w:pPr>
-          </w:p>
-        </w:tc>
-        <w:tc>
-          <w:tcPr>
-            <w:tcW w:w="289" w:type="dxa"/>
-            <w:vAlign w:val="top"/>
-          </w:tcPr>
-          <w:p>
-            <w:pPr>
-              <w:pStyle w:val="9"/>
-            </w:pPr>
-          </w:p>
-        </w:tc>
-        <w:tc>
-          <w:tcPr>
-            <w:tcW w:w="300" w:type="dxa"/>
-            <w:vAlign w:val="top"/>
-          </w:tcPr>
-          <w:p>
-            <w:pPr>
-              <w:pStyle w:val="9"/>
-            </w:pPr>
-          </w:p>
-        </w:tc>
-      </w:tr>
-      <w:tr>
-        <w:tblPrEx>
-          <w:tblCellMar>
-            <w:top w:w="0" w:type="dxa"/>
-            <w:left w:w="0" w:type="dxa"/>
-            <w:bottom w:w="0" w:type="dxa"/>
-            <w:right w:w="0" w:type="dxa"/>
-          </w:tblCellMar>
-        </w:tblPrEx>
-        <w:trPr>
-          <w:trHeight w:val="298" w:hRule="atLeast"/>
-        </w:trPr>
-        <w:tc>
-          <w:tcPr>
-            <w:tcW w:w="493" w:type="dxa"/>
-            <w:vAlign w:val="top"/>
-          </w:tcPr>
-          <w:p>
-            <w:pPr>
-              <w:spacing w:before="99" w:line="217" w:lineRule="auto"/>
-              <w:ind w:left="167"/>
-              <w:rPr>
-                <w:rFonts w:ascii="宋体" w:hAnsi="宋体" w:eastAsia="宋体" w:cs="宋体"/>
-                <w:sz w:val="16"/>
-                <w:szCs w:val="16"/>
-              </w:rPr>
-            </w:pPr>
-            <w:r>
-              <w:rPr>
-                <w:rFonts w:ascii="宋体" w:hAnsi="宋体" w:eastAsia="宋体" w:cs="宋体"/>
-                <w:spacing w:val="-4"/>
-                <w:sz w:val="16"/>
-                <w:szCs w:val="16"/>
-              </w:rPr>
-              <w:t>14</w:t>
-            </w:r>
-          </w:p>
-        </w:tc>
-        <w:tc>
-          <w:tcPr>
-            <w:tcW w:w="593" w:type="dxa"/>
-            <w:vMerge w:val="continue"/>
-            <w:tcBorders>
-              <w:top w:val="nil"/>
-              <w:bottom w:val="nil"/>
-            </w:tcBorders>
-            <w:vAlign w:val="top"/>
-          </w:tcPr>
-          <w:p>
-            <w:pPr>
-              <w:pStyle w:val="9"/>
-            </w:pPr>
-          </w:p>
-        </w:tc>
-        <w:tc>
-          <w:tcPr>
-            <w:tcW w:w="1558" w:type="dxa"/>
-            <w:vAlign w:val="top"/>
-          </w:tcPr>
-          <w:p>
-            <w:pPr>
-              <w:spacing w:before="99" w:line="217" w:lineRule="auto"/>
-              <w:ind w:left="105"/>
-              <w:rPr>
-                <w:rFonts w:ascii="宋体" w:hAnsi="宋体" w:eastAsia="宋体" w:cs="宋体"/>
-                <w:sz w:val="16"/>
-                <w:szCs w:val="16"/>
-              </w:rPr>
-            </w:pPr>
-            <w:r>
-              <w:rPr>
-                <w:rFonts w:ascii="宋体" w:hAnsi="宋体" w:eastAsia="宋体" w:cs="宋体"/>
-                <w:spacing w:val="5"/>
-                <w:sz w:val="16"/>
-                <w:szCs w:val="16"/>
-              </w:rPr>
-              <w:t>运维服务工具使用</w:t>
-            </w:r>
-          </w:p>
-        </w:tc>
-        <w:tc>
-          <w:tcPr>
-            <w:tcW w:w="1751" w:type="dxa"/>
-            <w:vAlign w:val="top"/>
-          </w:tcPr>
-          <w:p>
-            <w:pPr>
-              <w:spacing w:before="99" w:line="217" w:lineRule="auto"/>
-              <w:ind w:left="289"/>
-              <w:rPr>
-                <w:rFonts w:ascii="宋体" w:hAnsi="宋体" w:eastAsia="宋体" w:cs="宋体"/>
-                <w:sz w:val="16"/>
-                <w:szCs w:val="16"/>
-              </w:rPr>
-            </w:pPr>
-            <w:r>
-              <w:rPr>
-                <w:rFonts w:ascii="宋体" w:hAnsi="宋体" w:eastAsia="宋体" w:cs="宋体"/>
-                <w:spacing w:val="4"/>
-                <w:sz w:val="16"/>
-                <w:szCs w:val="16"/>
-              </w:rPr>
-              <w:t>运维服务部全员</w:t>
-            </w:r>
-          </w:p>
-        </w:tc>
-        <w:tc>
-          <w:tcPr>
-            <w:tcW w:w="317" w:type="dxa"/>
-            <w:vAlign w:val="top"/>
-          </w:tcPr>
-          <w:p>
-            <w:pPr>
-              <w:spacing w:before="99" w:line="217" w:lineRule="auto"/>
-              <w:ind w:left="74"/>
-              <w:rPr>
-                <w:rFonts w:ascii="宋体" w:hAnsi="宋体" w:eastAsia="宋体" w:cs="宋体"/>
-                <w:sz w:val="16"/>
-                <w:szCs w:val="16"/>
-              </w:rPr>
-            </w:pPr>
-            <w:r>
-              <w:rPr>
-                <w:rFonts w:ascii="宋体" w:hAnsi="宋体" w:eastAsia="宋体" w:cs="宋体"/>
-                <w:sz w:val="16"/>
-                <w:szCs w:val="16"/>
-              </w:rPr>
-              <w:t>2</w:t>
-            </w:r>
-          </w:p>
-        </w:tc>
-        <w:tc>
-          <w:tcPr>
-            <w:tcW w:w="317" w:type="dxa"/>
-            <w:vAlign w:val="top"/>
-          </w:tcPr>
-          <w:p>
-            <w:pPr>
-              <w:spacing w:before="99" w:line="217" w:lineRule="auto"/>
-              <w:ind w:left="113"/>
-              <w:rPr>
-                <w:rFonts w:ascii="宋体" w:hAnsi="宋体" w:eastAsia="宋体" w:cs="宋体"/>
-                <w:sz w:val="16"/>
-                <w:szCs w:val="16"/>
-              </w:rPr>
-            </w:pPr>
-            <w:r>
-              <w:rPr>
-                <w:rFonts w:ascii="宋体" w:hAnsi="宋体" w:eastAsia="宋体" w:cs="宋体"/>
-                <w:sz w:val="16"/>
-                <w:szCs w:val="16"/>
-              </w:rPr>
-              <w:t>4</w:t>
-            </w:r>
-          </w:p>
-        </w:tc>
-        <w:tc>
-          <w:tcPr>
-            <w:tcW w:w="620" w:type="dxa"/>
-            <w:vAlign w:val="top"/>
-          </w:tcPr>
-          <w:p>
-            <w:pPr>
-              <w:spacing w:before="99" w:line="217" w:lineRule="auto"/>
-              <w:ind w:left="62"/>
-              <w:rPr>
-                <w:rFonts w:ascii="宋体" w:hAnsi="宋体" w:eastAsia="宋体" w:cs="宋体"/>
-                <w:sz w:val="16"/>
-                <w:szCs w:val="16"/>
-              </w:rPr>
-            </w:pPr>
-            <w:r>
-              <w:rPr>
-                <w:rFonts w:ascii="宋体" w:hAnsi="宋体" w:eastAsia="宋体" w:cs="宋体"/>
-                <w:spacing w:val="2"/>
-                <w:sz w:val="16"/>
-                <w:szCs w:val="16"/>
-              </w:rPr>
-              <w:t>郑永伟</w:t>
-            </w:r>
-          </w:p>
-        </w:tc>
-        <w:tc>
-          <w:tcPr>
-            <w:tcW w:w="289" w:type="dxa"/>
-            <w:vAlign w:val="top"/>
-          </w:tcPr>
-          <w:p>
-            <w:pPr>
-              <w:spacing w:before="99" w:line="217" w:lineRule="auto"/>
-              <w:ind w:left="115"/>
-              <w:rPr>
-                <w:rFonts w:ascii="宋体" w:hAnsi="宋体" w:eastAsia="宋体" w:cs="宋体"/>
-                <w:sz w:val="16"/>
-                <w:szCs w:val="16"/>
-              </w:rPr>
-            </w:pPr>
-            <w:r>
-              <w:rPr>
-                <w:rFonts w:ascii="宋体" w:hAnsi="宋体" w:eastAsia="宋体" w:cs="宋体"/>
-                <w:sz w:val="16"/>
-                <w:szCs w:val="16"/>
-              </w:rPr>
-              <w:t>1</w:t>
-            </w:r>
-          </w:p>
-        </w:tc>
-        <w:tc>
-          <w:tcPr>
-            <w:tcW w:w="289" w:type="dxa"/>
-            <w:vAlign w:val="top"/>
-          </w:tcPr>
-          <w:p>
-            <w:pPr>
-              <w:pStyle w:val="9"/>
-            </w:pPr>
-          </w:p>
-        </w:tc>
-        <w:tc>
-          <w:tcPr>
-            <w:tcW w:w="290" w:type="dxa"/>
-            <w:vAlign w:val="top"/>
-          </w:tcPr>
-          <w:p>
-            <w:pPr>
-              <w:pStyle w:val="9"/>
-            </w:pPr>
-          </w:p>
-        </w:tc>
-        <w:tc>
-          <w:tcPr>
-            <w:tcW w:w="290" w:type="dxa"/>
-            <w:vAlign w:val="top"/>
-          </w:tcPr>
-          <w:p>
-            <w:pPr>
-              <w:pStyle w:val="9"/>
-            </w:pPr>
-          </w:p>
-        </w:tc>
-        <w:tc>
-          <w:tcPr>
-            <w:tcW w:w="290" w:type="dxa"/>
-            <w:vAlign w:val="top"/>
-          </w:tcPr>
-          <w:p>
-            <w:pPr>
-              <w:pStyle w:val="9"/>
-            </w:pPr>
-          </w:p>
-        </w:tc>
-        <w:tc>
-          <w:tcPr>
-            <w:tcW w:w="290" w:type="dxa"/>
-            <w:vAlign w:val="top"/>
-          </w:tcPr>
-          <w:p>
-            <w:pPr>
-              <w:spacing w:before="99" w:line="217" w:lineRule="auto"/>
-              <w:ind w:left="118"/>
-              <w:rPr>
-                <w:rFonts w:ascii="宋体" w:hAnsi="宋体" w:eastAsia="宋体" w:cs="宋体"/>
-                <w:sz w:val="16"/>
-                <w:szCs w:val="16"/>
-              </w:rPr>
-            </w:pPr>
-            <w:r>
-              <w:rPr>
-                <w:rFonts w:ascii="宋体" w:hAnsi="宋体" w:eastAsia="宋体" w:cs="宋体"/>
-                <w:sz w:val="16"/>
-                <w:szCs w:val="16"/>
-              </w:rPr>
-              <w:t>1</w:t>
-            </w:r>
-          </w:p>
-        </w:tc>
-        <w:tc>
-          <w:tcPr>
-            <w:tcW w:w="289" w:type="dxa"/>
-            <w:vAlign w:val="top"/>
-          </w:tcPr>
-          <w:p>
-            <w:pPr>
-              <w:pStyle w:val="9"/>
-            </w:pPr>
-          </w:p>
-        </w:tc>
-        <w:tc>
-          <w:tcPr>
-            <w:tcW w:w="290" w:type="dxa"/>
-            <w:vAlign w:val="top"/>
-          </w:tcPr>
-          <w:p>
-            <w:pPr>
-              <w:pStyle w:val="9"/>
-            </w:pPr>
-          </w:p>
-        </w:tc>
-        <w:tc>
-          <w:tcPr>
-            <w:tcW w:w="290" w:type="dxa"/>
-            <w:vAlign w:val="top"/>
-          </w:tcPr>
-          <w:p>
-            <w:pPr>
-              <w:pStyle w:val="9"/>
-            </w:pPr>
-          </w:p>
-        </w:tc>
-        <w:tc>
-          <w:tcPr>
-            <w:tcW w:w="290" w:type="dxa"/>
-            <w:vAlign w:val="top"/>
-          </w:tcPr>
-          <w:p>
-            <w:pPr>
-              <w:pStyle w:val="9"/>
-            </w:pPr>
-          </w:p>
-        </w:tc>
-        <w:tc>
-          <w:tcPr>
-            <w:tcW w:w="289" w:type="dxa"/>
-            <w:vAlign w:val="top"/>
-          </w:tcPr>
-          <w:p>
-            <w:pPr>
-              <w:pStyle w:val="9"/>
-            </w:pPr>
-          </w:p>
-        </w:tc>
-        <w:tc>
-          <w:tcPr>
-            <w:tcW w:w="300" w:type="dxa"/>
-            <w:vAlign w:val="top"/>
-          </w:tcPr>
-          <w:p>
-            <w:pPr>
-              <w:pStyle w:val="9"/>
+              <w:pStyle w:val="18"/>
             </w:pPr>
           </w:p>
         </w:tc>
@@ -15879,7 +14643,7 @@
           </w:tcPr>
           <w:p>
             <w:pPr>
-              <w:spacing w:before="100" w:line="215" w:lineRule="auto"/>
+              <w:spacing w:before="98" w:line="217" w:lineRule="auto"/>
               <w:ind w:left="167"/>
               <w:rPr>
                 <w:rFonts w:ascii="宋体" w:hAnsi="宋体" w:eastAsia="宋体" w:cs="宋体"/>
@@ -15894,7 +14658,7 @@
                 <w:sz w:val="16"/>
                 <w:szCs w:val="16"/>
               </w:rPr>
-              <w:t>15</w:t>
+              <w:t>13</w:t>
             </w:r>
           </w:p>
         </w:tc>
@@ -15910,7 +14674,709 @@
           </w:tcPr>
           <w:p>
             <w:pPr>
-              <w:pStyle w:val="9"/>
+              <w:pStyle w:val="18"/>
+            </w:pPr>
+          </w:p>
+        </w:tc>
+        <w:tc>
+          <w:tcPr>
+            <w:tcW w:w="1558" w:type="dxa"/>
+            <w:vAlign w:val="top"/>
+          </w:tcPr>
+          <w:p>
+            <w:pPr>
+              <w:spacing w:before="98" w:line="217" w:lineRule="auto"/>
+              <w:ind w:left="22"/>
+              <w:rPr>
+                <w:rFonts w:ascii="宋体" w:hAnsi="宋体" w:eastAsia="宋体" w:cs="宋体"/>
+                <w:sz w:val="16"/>
+                <w:szCs w:val="16"/>
+              </w:rPr>
+            </w:pPr>
+            <w:r>
+              <w:rPr>
+                <w:rFonts w:ascii="宋体" w:hAnsi="宋体" w:eastAsia="宋体" w:cs="宋体"/>
+                <w:spacing w:val="5"/>
+                <w:sz w:val="16"/>
+                <w:szCs w:val="16"/>
+              </w:rPr>
+              <w:t>服务台人员操作流程</w:t>
+            </w:r>
+          </w:p>
+        </w:tc>
+        <w:tc>
+          <w:tcPr>
+            <w:tcW w:w="1751" w:type="dxa"/>
+            <w:vAlign w:val="top"/>
+          </w:tcPr>
+          <w:p>
+            <w:pPr>
+              <w:spacing w:before="98" w:line="217" w:lineRule="auto"/>
+              <w:ind w:left="454"/>
+              <w:rPr>
+                <w:rFonts w:ascii="宋体" w:hAnsi="宋体" w:eastAsia="宋体" w:cs="宋体"/>
+                <w:sz w:val="16"/>
+                <w:szCs w:val="16"/>
+              </w:rPr>
+            </w:pPr>
+            <w:r>
+              <w:rPr>
+                <w:rFonts w:ascii="宋体" w:hAnsi="宋体" w:eastAsia="宋体" w:cs="宋体"/>
+                <w:spacing w:val="4"/>
+                <w:sz w:val="16"/>
+                <w:szCs w:val="16"/>
+              </w:rPr>
+              <w:t>服务台全员</w:t>
+            </w:r>
+          </w:p>
+        </w:tc>
+        <w:tc>
+          <w:tcPr>
+            <w:tcW w:w="317" w:type="dxa"/>
+            <w:vAlign w:val="top"/>
+          </w:tcPr>
+          <w:p>
+            <w:pPr>
+              <w:spacing w:before="98" w:line="217" w:lineRule="auto"/>
+              <w:ind w:left="74"/>
+              <w:rPr>
+                <w:rFonts w:ascii="宋体" w:hAnsi="宋体" w:eastAsia="宋体" w:cs="宋体"/>
+                <w:sz w:val="16"/>
+                <w:szCs w:val="16"/>
+              </w:rPr>
+            </w:pPr>
+            <w:r>
+              <w:rPr>
+                <w:rFonts w:ascii="宋体" w:hAnsi="宋体" w:eastAsia="宋体" w:cs="宋体"/>
+                <w:sz w:val="16"/>
+                <w:szCs w:val="16"/>
+              </w:rPr>
+              <w:t>2</w:t>
+            </w:r>
+          </w:p>
+        </w:tc>
+        <w:tc>
+          <w:tcPr>
+            <w:tcW w:w="317" w:type="dxa"/>
+            <w:vAlign w:val="top"/>
+          </w:tcPr>
+          <w:p>
+            <w:pPr>
+              <w:spacing w:before="98" w:line="217" w:lineRule="auto"/>
+              <w:ind w:left="115"/>
+              <w:rPr>
+                <w:rFonts w:ascii="宋体" w:hAnsi="宋体" w:eastAsia="宋体" w:cs="宋体"/>
+                <w:sz w:val="16"/>
+                <w:szCs w:val="16"/>
+              </w:rPr>
+            </w:pPr>
+            <w:r>
+              <w:rPr>
+                <w:rFonts w:ascii="宋体" w:hAnsi="宋体" w:eastAsia="宋体" w:cs="宋体"/>
+                <w:sz w:val="16"/>
+                <w:szCs w:val="16"/>
+              </w:rPr>
+              <w:t>6</w:t>
+            </w:r>
+          </w:p>
+        </w:tc>
+        <w:tc>
+          <w:tcPr>
+            <w:tcW w:w="620" w:type="dxa"/>
+            <w:vAlign w:val="top"/>
+          </w:tcPr>
+          <w:p>
+            <w:pPr>
+              <w:spacing w:before="98" w:line="217" w:lineRule="auto"/>
+              <w:ind w:left="61"/>
+              <w:rPr>
+                <w:rFonts w:ascii="宋体" w:hAnsi="宋体" w:eastAsia="宋体" w:cs="宋体"/>
+                <w:sz w:val="16"/>
+                <w:szCs w:val="16"/>
+              </w:rPr>
+            </w:pPr>
+            <w:r>
+              <w:rPr>
+                <w:rFonts w:ascii="宋体" w:hAnsi="宋体" w:eastAsia="宋体" w:cs="宋体"/>
+                <w:spacing w:val="3"/>
+                <w:sz w:val="16"/>
+                <w:szCs w:val="16"/>
+              </w:rPr>
+              <w:t>王远江</w:t>
+            </w:r>
+          </w:p>
+        </w:tc>
+        <w:tc>
+          <w:tcPr>
+            <w:tcW w:w="289" w:type="dxa"/>
+            <w:vAlign w:val="top"/>
+          </w:tcPr>
+          <w:p>
+            <w:pPr>
+              <w:pStyle w:val="18"/>
+            </w:pPr>
+          </w:p>
+        </w:tc>
+        <w:tc>
+          <w:tcPr>
+            <w:tcW w:w="289" w:type="dxa"/>
+            <w:vAlign w:val="top"/>
+          </w:tcPr>
+          <w:p>
+            <w:pPr>
+              <w:pStyle w:val="18"/>
+            </w:pPr>
+          </w:p>
+        </w:tc>
+        <w:tc>
+          <w:tcPr>
+            <w:tcW w:w="290" w:type="dxa"/>
+            <w:vAlign w:val="top"/>
+          </w:tcPr>
+          <w:p>
+            <w:pPr>
+              <w:pStyle w:val="18"/>
+            </w:pPr>
+          </w:p>
+        </w:tc>
+        <w:tc>
+          <w:tcPr>
+            <w:tcW w:w="290" w:type="dxa"/>
+            <w:vAlign w:val="top"/>
+          </w:tcPr>
+          <w:p>
+            <w:pPr>
+              <w:spacing w:before="98" w:line="217" w:lineRule="auto"/>
+              <w:ind w:left="118"/>
+              <w:rPr>
+                <w:rFonts w:ascii="宋体" w:hAnsi="宋体" w:eastAsia="宋体" w:cs="宋体"/>
+                <w:sz w:val="16"/>
+                <w:szCs w:val="16"/>
+              </w:rPr>
+            </w:pPr>
+            <w:r>
+              <w:rPr>
+                <w:rFonts w:ascii="宋体" w:hAnsi="宋体" w:eastAsia="宋体" w:cs="宋体"/>
+                <w:sz w:val="16"/>
+                <w:szCs w:val="16"/>
+              </w:rPr>
+              <w:t>1</w:t>
+            </w:r>
+          </w:p>
+        </w:tc>
+        <w:tc>
+          <w:tcPr>
+            <w:tcW w:w="290" w:type="dxa"/>
+            <w:vAlign w:val="top"/>
+          </w:tcPr>
+          <w:p>
+            <w:pPr>
+              <w:pStyle w:val="18"/>
+            </w:pPr>
+          </w:p>
+        </w:tc>
+        <w:tc>
+          <w:tcPr>
+            <w:tcW w:w="290" w:type="dxa"/>
+            <w:vAlign w:val="top"/>
+          </w:tcPr>
+          <w:p>
+            <w:pPr>
+              <w:pStyle w:val="18"/>
+            </w:pPr>
+          </w:p>
+        </w:tc>
+        <w:tc>
+          <w:tcPr>
+            <w:tcW w:w="289" w:type="dxa"/>
+            <w:vAlign w:val="top"/>
+          </w:tcPr>
+          <w:p>
+            <w:pPr>
+              <w:pStyle w:val="18"/>
+            </w:pPr>
+          </w:p>
+        </w:tc>
+        <w:tc>
+          <w:tcPr>
+            <w:tcW w:w="290" w:type="dxa"/>
+            <w:vAlign w:val="top"/>
+          </w:tcPr>
+          <w:p>
+            <w:pPr>
+              <w:pStyle w:val="18"/>
+            </w:pPr>
+          </w:p>
+        </w:tc>
+        <w:tc>
+          <w:tcPr>
+            <w:tcW w:w="290" w:type="dxa"/>
+            <w:vAlign w:val="top"/>
+          </w:tcPr>
+          <w:p>
+            <w:pPr>
+              <w:spacing w:before="98" w:line="217" w:lineRule="auto"/>
+              <w:ind w:left="120"/>
+              <w:rPr>
+                <w:rFonts w:ascii="宋体" w:hAnsi="宋体" w:eastAsia="宋体" w:cs="宋体"/>
+                <w:sz w:val="16"/>
+                <w:szCs w:val="16"/>
+              </w:rPr>
+            </w:pPr>
+            <w:r>
+              <w:rPr>
+                <w:rFonts w:ascii="宋体" w:hAnsi="宋体" w:eastAsia="宋体" w:cs="宋体"/>
+                <w:sz w:val="16"/>
+                <w:szCs w:val="16"/>
+              </w:rPr>
+              <w:t>1</w:t>
+            </w:r>
+          </w:p>
+        </w:tc>
+        <w:tc>
+          <w:tcPr>
+            <w:tcW w:w="290" w:type="dxa"/>
+            <w:vAlign w:val="top"/>
+          </w:tcPr>
+          <w:p>
+            <w:pPr>
+              <w:pStyle w:val="18"/>
+            </w:pPr>
+          </w:p>
+        </w:tc>
+        <w:tc>
+          <w:tcPr>
+            <w:tcW w:w="289" w:type="dxa"/>
+            <w:vAlign w:val="top"/>
+          </w:tcPr>
+          <w:p>
+            <w:pPr>
+              <w:pStyle w:val="18"/>
+            </w:pPr>
+          </w:p>
+        </w:tc>
+        <w:tc>
+          <w:tcPr>
+            <w:tcW w:w="300" w:type="dxa"/>
+            <w:vAlign w:val="top"/>
+          </w:tcPr>
+          <w:p>
+            <w:pPr>
+              <w:pStyle w:val="18"/>
+            </w:pPr>
+          </w:p>
+        </w:tc>
+      </w:tr>
+      <w:tr>
+        <w:tblPrEx>
+          <w:tblBorders>
+            <w:top w:val="single" w:color="000000" w:sz="8" w:space="0"/>
+            <w:left w:val="single" w:color="000000" w:sz="8" w:space="0"/>
+            <w:bottom w:val="single" w:color="000000" w:sz="8" w:space="0"/>
+            <w:right w:val="single" w:color="000000" w:sz="8" w:space="0"/>
+            <w:insideH w:val="single" w:color="000000" w:sz="8" w:space="0"/>
+            <w:insideV w:val="single" w:color="000000" w:sz="8" w:space="0"/>
+          </w:tblBorders>
+          <w:tblCellMar>
+            <w:top w:w="0" w:type="dxa"/>
+            <w:left w:w="0" w:type="dxa"/>
+            <w:bottom w:w="0" w:type="dxa"/>
+            <w:right w:w="0" w:type="dxa"/>
+          </w:tblCellMar>
+        </w:tblPrEx>
+        <w:trPr>
+          <w:trHeight w:val="298" w:hRule="atLeast"/>
+        </w:trPr>
+        <w:tc>
+          <w:tcPr>
+            <w:tcW w:w="493" w:type="dxa"/>
+            <w:vAlign w:val="top"/>
+          </w:tcPr>
+          <w:p>
+            <w:pPr>
+              <w:spacing w:before="99" w:line="217" w:lineRule="auto"/>
+              <w:ind w:left="167"/>
+              <w:rPr>
+                <w:rFonts w:ascii="宋体" w:hAnsi="宋体" w:eastAsia="宋体" w:cs="宋体"/>
+                <w:sz w:val="16"/>
+                <w:szCs w:val="16"/>
+              </w:rPr>
+            </w:pPr>
+            <w:r>
+              <w:rPr>
+                <w:rFonts w:ascii="宋体" w:hAnsi="宋体" w:eastAsia="宋体" w:cs="宋体"/>
+                <w:spacing w:val="-4"/>
+                <w:sz w:val="16"/>
+                <w:szCs w:val="16"/>
+              </w:rPr>
+              <w:t>14</w:t>
+            </w:r>
+          </w:p>
+        </w:tc>
+        <w:tc>
+          <w:tcPr>
+            <w:tcW w:w="593" w:type="dxa"/>
+            <w:vMerge w:val="continue"/>
+            <w:tcBorders>
+              <w:top w:val="nil"/>
+              <w:bottom w:val="nil"/>
+            </w:tcBorders>
+            <w:vAlign w:val="top"/>
+          </w:tcPr>
+          <w:p>
+            <w:pPr>
+              <w:pStyle w:val="18"/>
+            </w:pPr>
+          </w:p>
+        </w:tc>
+        <w:tc>
+          <w:tcPr>
+            <w:tcW w:w="1558" w:type="dxa"/>
+            <w:vAlign w:val="top"/>
+          </w:tcPr>
+          <w:p>
+            <w:pPr>
+              <w:spacing w:before="99" w:line="217" w:lineRule="auto"/>
+              <w:ind w:left="105"/>
+              <w:rPr>
+                <w:rFonts w:ascii="宋体" w:hAnsi="宋体" w:eastAsia="宋体" w:cs="宋体"/>
+                <w:sz w:val="16"/>
+                <w:szCs w:val="16"/>
+              </w:rPr>
+            </w:pPr>
+            <w:r>
+              <w:rPr>
+                <w:rFonts w:ascii="宋体" w:hAnsi="宋体" w:eastAsia="宋体" w:cs="宋体"/>
+                <w:spacing w:val="5"/>
+                <w:sz w:val="16"/>
+                <w:szCs w:val="16"/>
+              </w:rPr>
+              <w:t>运维服务工具使用</w:t>
+            </w:r>
+          </w:p>
+        </w:tc>
+        <w:tc>
+          <w:tcPr>
+            <w:tcW w:w="1751" w:type="dxa"/>
+            <w:vAlign w:val="top"/>
+          </w:tcPr>
+          <w:p>
+            <w:pPr>
+              <w:spacing w:before="99" w:line="217" w:lineRule="auto"/>
+              <w:ind w:left="289"/>
+              <w:rPr>
+                <w:rFonts w:ascii="宋体" w:hAnsi="宋体" w:eastAsia="宋体" w:cs="宋体"/>
+                <w:sz w:val="16"/>
+                <w:szCs w:val="16"/>
+              </w:rPr>
+            </w:pPr>
+            <w:r>
+              <w:rPr>
+                <w:rFonts w:ascii="宋体" w:hAnsi="宋体" w:eastAsia="宋体" w:cs="宋体"/>
+                <w:spacing w:val="4"/>
+                <w:sz w:val="16"/>
+                <w:szCs w:val="16"/>
+              </w:rPr>
+              <w:t>运维服务部全员</w:t>
+            </w:r>
+          </w:p>
+        </w:tc>
+        <w:tc>
+          <w:tcPr>
+            <w:tcW w:w="317" w:type="dxa"/>
+            <w:vAlign w:val="top"/>
+          </w:tcPr>
+          <w:p>
+            <w:pPr>
+              <w:spacing w:before="99" w:line="217" w:lineRule="auto"/>
+              <w:ind w:left="74"/>
+              <w:rPr>
+                <w:rFonts w:ascii="宋体" w:hAnsi="宋体" w:eastAsia="宋体" w:cs="宋体"/>
+                <w:sz w:val="16"/>
+                <w:szCs w:val="16"/>
+              </w:rPr>
+            </w:pPr>
+            <w:r>
+              <w:rPr>
+                <w:rFonts w:ascii="宋体" w:hAnsi="宋体" w:eastAsia="宋体" w:cs="宋体"/>
+                <w:sz w:val="16"/>
+                <w:szCs w:val="16"/>
+              </w:rPr>
+              <w:t>2</w:t>
+            </w:r>
+          </w:p>
+        </w:tc>
+        <w:tc>
+          <w:tcPr>
+            <w:tcW w:w="317" w:type="dxa"/>
+            <w:vAlign w:val="top"/>
+          </w:tcPr>
+          <w:p>
+            <w:pPr>
+              <w:spacing w:before="99" w:line="217" w:lineRule="auto"/>
+              <w:ind w:left="113"/>
+              <w:rPr>
+                <w:rFonts w:ascii="宋体" w:hAnsi="宋体" w:eastAsia="宋体" w:cs="宋体"/>
+                <w:sz w:val="16"/>
+                <w:szCs w:val="16"/>
+              </w:rPr>
+            </w:pPr>
+            <w:r>
+              <w:rPr>
+                <w:rFonts w:ascii="宋体" w:hAnsi="宋体" w:eastAsia="宋体" w:cs="宋体"/>
+                <w:sz w:val="16"/>
+                <w:szCs w:val="16"/>
+              </w:rPr>
+              <w:t>4</w:t>
+            </w:r>
+          </w:p>
+        </w:tc>
+        <w:tc>
+          <w:tcPr>
+            <w:tcW w:w="620" w:type="dxa"/>
+            <w:vAlign w:val="top"/>
+          </w:tcPr>
+          <w:p>
+            <w:pPr>
+              <w:spacing w:before="99" w:line="217" w:lineRule="auto"/>
+              <w:ind w:left="62"/>
+              <w:rPr>
+                <w:rFonts w:ascii="宋体" w:hAnsi="宋体" w:eastAsia="宋体" w:cs="宋体"/>
+                <w:sz w:val="16"/>
+                <w:szCs w:val="16"/>
+              </w:rPr>
+            </w:pPr>
+            <w:r>
+              <w:rPr>
+                <w:rFonts w:ascii="宋体" w:hAnsi="宋体" w:eastAsia="宋体" w:cs="宋体"/>
+                <w:spacing w:val="2"/>
+                <w:sz w:val="16"/>
+                <w:szCs w:val="16"/>
+              </w:rPr>
+              <w:t>郑永伟</w:t>
+            </w:r>
+          </w:p>
+        </w:tc>
+        <w:tc>
+          <w:tcPr>
+            <w:tcW w:w="289" w:type="dxa"/>
+            <w:vAlign w:val="top"/>
+          </w:tcPr>
+          <w:p>
+            <w:pPr>
+              <w:spacing w:before="99" w:line="217" w:lineRule="auto"/>
+              <w:ind w:left="115"/>
+              <w:rPr>
+                <w:rFonts w:ascii="宋体" w:hAnsi="宋体" w:eastAsia="宋体" w:cs="宋体"/>
+                <w:sz w:val="16"/>
+                <w:szCs w:val="16"/>
+              </w:rPr>
+            </w:pPr>
+            <w:r>
+              <w:rPr>
+                <w:rFonts w:ascii="宋体" w:hAnsi="宋体" w:eastAsia="宋体" w:cs="宋体"/>
+                <w:sz w:val="16"/>
+                <w:szCs w:val="16"/>
+              </w:rPr>
+              <w:t>1</w:t>
+            </w:r>
+          </w:p>
+        </w:tc>
+        <w:tc>
+          <w:tcPr>
+            <w:tcW w:w="289" w:type="dxa"/>
+            <w:vAlign w:val="top"/>
+          </w:tcPr>
+          <w:p>
+            <w:pPr>
+              <w:pStyle w:val="18"/>
+            </w:pPr>
+          </w:p>
+        </w:tc>
+        <w:tc>
+          <w:tcPr>
+            <w:tcW w:w="290" w:type="dxa"/>
+            <w:vAlign w:val="top"/>
+          </w:tcPr>
+          <w:p>
+            <w:pPr>
+              <w:pStyle w:val="18"/>
+            </w:pPr>
+          </w:p>
+        </w:tc>
+        <w:tc>
+          <w:tcPr>
+            <w:tcW w:w="290" w:type="dxa"/>
+            <w:vAlign w:val="top"/>
+          </w:tcPr>
+          <w:p>
+            <w:pPr>
+              <w:pStyle w:val="18"/>
+            </w:pPr>
+          </w:p>
+        </w:tc>
+        <w:tc>
+          <w:tcPr>
+            <w:tcW w:w="290" w:type="dxa"/>
+            <w:vAlign w:val="top"/>
+          </w:tcPr>
+          <w:p>
+            <w:pPr>
+              <w:pStyle w:val="18"/>
+            </w:pPr>
+          </w:p>
+        </w:tc>
+        <w:tc>
+          <w:tcPr>
+            <w:tcW w:w="290" w:type="dxa"/>
+            <w:vAlign w:val="top"/>
+          </w:tcPr>
+          <w:p>
+            <w:pPr>
+              <w:spacing w:before="99" w:line="217" w:lineRule="auto"/>
+              <w:ind w:left="118"/>
+              <w:rPr>
+                <w:rFonts w:ascii="宋体" w:hAnsi="宋体" w:eastAsia="宋体" w:cs="宋体"/>
+                <w:sz w:val="16"/>
+                <w:szCs w:val="16"/>
+              </w:rPr>
+            </w:pPr>
+            <w:r>
+              <w:rPr>
+                <w:rFonts w:ascii="宋体" w:hAnsi="宋体" w:eastAsia="宋体" w:cs="宋体"/>
+                <w:sz w:val="16"/>
+                <w:szCs w:val="16"/>
+              </w:rPr>
+              <w:t>1</w:t>
+            </w:r>
+          </w:p>
+        </w:tc>
+        <w:tc>
+          <w:tcPr>
+            <w:tcW w:w="289" w:type="dxa"/>
+            <w:vAlign w:val="top"/>
+          </w:tcPr>
+          <w:p>
+            <w:pPr>
+              <w:pStyle w:val="18"/>
+            </w:pPr>
+          </w:p>
+        </w:tc>
+        <w:tc>
+          <w:tcPr>
+            <w:tcW w:w="290" w:type="dxa"/>
+            <w:vAlign w:val="top"/>
+          </w:tcPr>
+          <w:p>
+            <w:pPr>
+              <w:pStyle w:val="18"/>
+            </w:pPr>
+          </w:p>
+        </w:tc>
+        <w:tc>
+          <w:tcPr>
+            <w:tcW w:w="290" w:type="dxa"/>
+            <w:vAlign w:val="top"/>
+          </w:tcPr>
+          <w:p>
+            <w:pPr>
+              <w:pStyle w:val="18"/>
+            </w:pPr>
+          </w:p>
+        </w:tc>
+        <w:tc>
+          <w:tcPr>
+            <w:tcW w:w="290" w:type="dxa"/>
+            <w:vAlign w:val="top"/>
+          </w:tcPr>
+          <w:p>
+            <w:pPr>
+              <w:pStyle w:val="18"/>
+            </w:pPr>
+          </w:p>
+        </w:tc>
+        <w:tc>
+          <w:tcPr>
+            <w:tcW w:w="289" w:type="dxa"/>
+            <w:vAlign w:val="top"/>
+          </w:tcPr>
+          <w:p>
+            <w:pPr>
+              <w:pStyle w:val="18"/>
+            </w:pPr>
+          </w:p>
+        </w:tc>
+        <w:tc>
+          <w:tcPr>
+            <w:tcW w:w="300" w:type="dxa"/>
+            <w:vAlign w:val="top"/>
+          </w:tcPr>
+          <w:p>
+            <w:pPr>
+              <w:pStyle w:val="18"/>
+            </w:pPr>
+          </w:p>
+        </w:tc>
+      </w:tr>
+      <w:tr>
+        <w:tblPrEx>
+          <w:tblBorders>
+            <w:top w:val="single" w:color="000000" w:sz="8" w:space="0"/>
+            <w:left w:val="single" w:color="000000" w:sz="8" w:space="0"/>
+            <w:bottom w:val="single" w:color="000000" w:sz="8" w:space="0"/>
+            <w:right w:val="single" w:color="000000" w:sz="8" w:space="0"/>
+            <w:insideH w:val="single" w:color="000000" w:sz="8" w:space="0"/>
+            <w:insideV w:val="single" w:color="000000" w:sz="8" w:space="0"/>
+          </w:tblBorders>
+          <w:tblCellMar>
+            <w:top w:w="0" w:type="dxa"/>
+            <w:left w:w="0" w:type="dxa"/>
+            <w:bottom w:w="0" w:type="dxa"/>
+            <w:right w:w="0" w:type="dxa"/>
+          </w:tblCellMar>
+        </w:tblPrEx>
+        <w:trPr>
+          <w:trHeight w:val="297" w:hRule="atLeast"/>
+        </w:trPr>
+        <w:tc>
+          <w:tcPr>
+            <w:tcW w:w="493" w:type="dxa"/>
+            <w:vAlign w:val="top"/>
+          </w:tcPr>
+          <w:p>
+            <w:pPr>
+              <w:spacing w:before="100" w:line="215" w:lineRule="auto"/>
+              <w:ind w:left="167"/>
+              <w:rPr>
+                <w:rFonts w:ascii="宋体" w:hAnsi="宋体" w:eastAsia="宋体" w:cs="宋体"/>
+                <w:sz w:val="16"/>
+                <w:szCs w:val="16"/>
+              </w:rPr>
+            </w:pPr>
+            <w:r>
+              <w:rPr>
+                <w:rFonts w:ascii="宋体" w:hAnsi="宋体" w:eastAsia="宋体" w:cs="宋体"/>
+                <w:spacing w:val="-4"/>
+                <w:sz w:val="16"/>
+                <w:szCs w:val="16"/>
+              </w:rPr>
+              <w:t>15</w:t>
+            </w:r>
+          </w:p>
+        </w:tc>
+        <w:tc>
+          <w:tcPr>
+            <w:tcW w:w="593" w:type="dxa"/>
+            <w:vMerge w:val="continue"/>
+            <w:tcBorders>
+              <w:top w:val="nil"/>
+              <w:bottom w:val="nil"/>
+            </w:tcBorders>
+            <w:vAlign w:val="top"/>
+          </w:tcPr>
+          <w:p>
+            <w:pPr>
+              <w:pStyle w:val="18"/>
             </w:pPr>
           </w:p>
         </w:tc>
@@ -16049,7 +15515,7 @@
           </w:tcPr>
           <w:p>
             <w:pPr>
-              <w:pStyle w:val="9"/>
+              <w:pStyle w:val="18"/>
             </w:pPr>
           </w:p>
         </w:tc>
@@ -16060,7 +15526,7 @@
           </w:tcPr>
           <w:p>
             <w:pPr>
-              <w:pStyle w:val="9"/>
+              <w:pStyle w:val="18"/>
             </w:pPr>
           </w:p>
         </w:tc>
@@ -16096,7 +15562,7 @@
           </w:tcPr>
           <w:p>
             <w:pPr>
-              <w:pStyle w:val="9"/>
+              <w:pStyle w:val="18"/>
             </w:pPr>
           </w:p>
         </w:tc>
@@ -16107,7 +15573,7 @@
           </w:tcPr>
           <w:p>
             <w:pPr>
-              <w:pStyle w:val="9"/>
+              <w:pStyle w:val="18"/>
             </w:pPr>
           </w:p>
         </w:tc>
@@ -16118,7 +15584,7 @@
           </w:tcPr>
           <w:p>
             <w:pPr>
-              <w:pStyle w:val="9"/>
+              <w:pStyle w:val="18"/>
             </w:pPr>
           </w:p>
         </w:tc>
@@ -16154,7 +15620,7 @@
           </w:tcPr>
           <w:p>
             <w:pPr>
-              <w:pStyle w:val="9"/>
+              <w:pStyle w:val="18"/>
             </w:pPr>
           </w:p>
         </w:tc>
@@ -16165,7 +15631,7 @@
           </w:tcPr>
           <w:p>
             <w:pPr>
-              <w:pStyle w:val="9"/>
+              <w:pStyle w:val="18"/>
             </w:pPr>
           </w:p>
         </w:tc>
@@ -16176,7 +15642,7 @@
           </w:tcPr>
           <w:p>
             <w:pPr>
-              <w:pStyle w:val="9"/>
+              <w:pStyle w:val="18"/>
             </w:pPr>
           </w:p>
         </w:tc>
@@ -16187,7 +15653,7 @@
           </w:tcPr>
           <w:p>
             <w:pPr>
-              <w:pStyle w:val="9"/>
+              <w:pStyle w:val="18"/>
             </w:pPr>
           </w:p>
         </w:tc>
@@ -16198,7 +15664,7 @@
           </w:tcPr>
           <w:p>
             <w:pPr>
-              <w:pStyle w:val="9"/>
+              <w:pStyle w:val="18"/>
             </w:pPr>
           </w:p>
         </w:tc>
@@ -16262,7 +15728,7 @@
           </w:tcPr>
           <w:p>
             <w:pPr>
-              <w:pStyle w:val="9"/>
+              <w:pStyle w:val="18"/>
             </w:pPr>
           </w:p>
         </w:tc>
@@ -16412,7 +15878,7 @@
           </w:tcPr>
           <w:p>
             <w:pPr>
-              <w:pStyle w:val="9"/>
+              <w:pStyle w:val="18"/>
             </w:pPr>
           </w:p>
         </w:tc>
@@ -16423,7 +15889,7 @@
           </w:tcPr>
           <w:p>
             <w:pPr>
-              <w:pStyle w:val="9"/>
+              <w:pStyle w:val="18"/>
             </w:pPr>
           </w:p>
         </w:tc>
@@ -16434,7 +15900,7 @@
           </w:tcPr>
           <w:p>
             <w:pPr>
-              <w:pStyle w:val="9"/>
+              <w:pStyle w:val="18"/>
             </w:pPr>
           </w:p>
         </w:tc>
@@ -16471,7 +15937,7 @@
           </w:tcPr>
           <w:p>
             <w:pPr>
-              <w:pStyle w:val="9"/>
+              <w:pStyle w:val="18"/>
             </w:pPr>
           </w:p>
         </w:tc>
@@ -16482,7 +15948,7 @@
           </w:tcPr>
           <w:p>
             <w:pPr>
-              <w:pStyle w:val="9"/>
+              <w:pStyle w:val="18"/>
             </w:pPr>
           </w:p>
         </w:tc>
@@ -16493,7 +15959,7 @@
           </w:tcPr>
           <w:p>
             <w:pPr>
-              <w:pStyle w:val="9"/>
+              <w:pStyle w:val="18"/>
             </w:pPr>
           </w:p>
         </w:tc>
@@ -16504,7 +15970,7 @@
           </w:tcPr>
           <w:p>
             <w:pPr>
-              <w:pStyle w:val="9"/>
+              <w:pStyle w:val="18"/>
             </w:pPr>
           </w:p>
         </w:tc>
@@ -16541,7 +16007,7 @@
           </w:tcPr>
           <w:p>
             <w:pPr>
-              <w:pStyle w:val="9"/>
+              <w:pStyle w:val="18"/>
             </w:pPr>
           </w:p>
         </w:tc>
@@ -16552,7 +16018,7 @@
           </w:tcPr>
           <w:p>
             <w:pPr>
-              <w:pStyle w:val="9"/>
+              <w:pStyle w:val="18"/>
             </w:pPr>
           </w:p>
         </w:tc>
@@ -16563,7 +16029,7 @@
           </w:tcPr>
           <w:p>
             <w:pPr>
-              <w:pStyle w:val="9"/>
+              <w:pStyle w:val="18"/>
             </w:pPr>
           </w:p>
         </w:tc>
@@ -16626,7 +16092,7 @@
           </w:tcPr>
           <w:p>
             <w:pPr>
-              <w:pStyle w:val="9"/>
+              <w:pStyle w:val="18"/>
             </w:pPr>
           </w:p>
         </w:tc>
@@ -16797,7 +16263,7 @@
           </w:tcPr>
           <w:p>
             <w:pPr>
-              <w:pStyle w:val="9"/>
+              <w:pStyle w:val="18"/>
             </w:pPr>
           </w:p>
         </w:tc>
@@ -16808,7 +16274,7 @@
           </w:tcPr>
           <w:p>
             <w:pPr>
-              <w:pStyle w:val="9"/>
+              <w:pStyle w:val="18"/>
             </w:pPr>
           </w:p>
         </w:tc>
@@ -16844,7 +16310,7 @@
           </w:tcPr>
           <w:p>
             <w:pPr>
-              <w:pStyle w:val="9"/>
+              <w:pStyle w:val="18"/>
             </w:pPr>
           </w:p>
         </w:tc>
@@ -16855,7 +16321,7 @@
           </w:tcPr>
           <w:p>
             <w:pPr>
-              <w:pStyle w:val="9"/>
+              <w:pStyle w:val="18"/>
             </w:pPr>
           </w:p>
         </w:tc>
@@ -16866,7 +16332,7 @@
           </w:tcPr>
           <w:p>
             <w:pPr>
-              <w:pStyle w:val="9"/>
+              <w:pStyle w:val="18"/>
             </w:pPr>
           </w:p>
         </w:tc>
@@ -16877,7 +16343,7 @@
           </w:tcPr>
           <w:p>
             <w:pPr>
-              <w:pStyle w:val="9"/>
+              <w:pStyle w:val="18"/>
             </w:pPr>
           </w:p>
         </w:tc>
@@ -16888,7 +16354,7 @@
           </w:tcPr>
           <w:p>
             <w:pPr>
-              <w:pStyle w:val="9"/>
+              <w:pStyle w:val="18"/>
             </w:pPr>
           </w:p>
         </w:tc>
@@ -16899,7 +16365,7 @@
           </w:tcPr>
           <w:p>
             <w:pPr>
-              <w:pStyle w:val="9"/>
+              <w:pStyle w:val="18"/>
             </w:pPr>
           </w:p>
         </w:tc>
@@ -16910,7 +16376,7 @@
           </w:tcPr>
           <w:p>
             <w:pPr>
-              <w:pStyle w:val="9"/>
+              <w:pStyle w:val="18"/>
             </w:pPr>
           </w:p>
         </w:tc>
@@ -16921,13 +16387,21 @@
           </w:tcPr>
           <w:p>
             <w:pPr>
-              <w:pStyle w:val="9"/>
+              <w:pStyle w:val="18"/>
             </w:pPr>
           </w:p>
         </w:tc>
       </w:tr>
       <w:tr>
         <w:tblPrEx>
+          <w:tblBorders>
+            <w:top w:val="single" w:color="000000" w:sz="8" w:space="0"/>
+            <w:left w:val="single" w:color="000000" w:sz="8" w:space="0"/>
+            <w:bottom w:val="single" w:color="000000" w:sz="8" w:space="0"/>
+            <w:right w:val="single" w:color="000000" w:sz="8" w:space="0"/>
+            <w:insideH w:val="single" w:color="000000" w:sz="8" w:space="0"/>
+            <w:insideV w:val="single" w:color="000000" w:sz="8" w:space="0"/>
+          </w:tblBorders>
           <w:tblCellMar>
             <w:top w:w="0" w:type="dxa"/>
             <w:left w:w="0" w:type="dxa"/>
@@ -16975,7 +16449,7 @@
           </w:tcPr>
           <w:p>
             <w:pPr>
-              <w:pStyle w:val="9"/>
+              <w:pStyle w:val="18"/>
             </w:pPr>
           </w:p>
         </w:tc>
@@ -17122,7 +16596,7 @@
           </w:tcPr>
           <w:p>
             <w:pPr>
-              <w:pStyle w:val="9"/>
+              <w:pStyle w:val="18"/>
             </w:pPr>
           </w:p>
         </w:tc>
@@ -17133,7 +16607,7 @@
           </w:tcPr>
           <w:p>
             <w:pPr>
-              <w:pStyle w:val="9"/>
+              <w:pStyle w:val="18"/>
             </w:pPr>
           </w:p>
         </w:tc>
@@ -17144,7 +16618,7 @@
           </w:tcPr>
           <w:p>
             <w:pPr>
-              <w:pStyle w:val="9"/>
+              <w:pStyle w:val="18"/>
             </w:pPr>
           </w:p>
         </w:tc>
@@ -17155,7 +16629,7 @@
           </w:tcPr>
           <w:p>
             <w:pPr>
-              <w:pStyle w:val="9"/>
+              <w:pStyle w:val="18"/>
             </w:pPr>
           </w:p>
         </w:tc>
@@ -17166,7 +16640,7 @@
           </w:tcPr>
           <w:p>
             <w:pPr>
-              <w:pStyle w:val="9"/>
+              <w:pStyle w:val="18"/>
             </w:pPr>
           </w:p>
         </w:tc>
@@ -17202,7 +16676,7 @@
           </w:tcPr>
           <w:p>
             <w:pPr>
-              <w:pStyle w:val="9"/>
+              <w:pStyle w:val="18"/>
             </w:pPr>
           </w:p>
         </w:tc>
@@ -17213,7 +16687,7 @@
           </w:tcPr>
           <w:p>
             <w:pPr>
-              <w:pStyle w:val="9"/>
+              <w:pStyle w:val="18"/>
             </w:pPr>
           </w:p>
         </w:tc>
@@ -17224,7 +16698,7 @@
           </w:tcPr>
           <w:p>
             <w:pPr>
-              <w:pStyle w:val="9"/>
+              <w:pStyle w:val="18"/>
             </w:pPr>
           </w:p>
         </w:tc>
@@ -17235,7 +16709,7 @@
           </w:tcPr>
           <w:p>
             <w:pPr>
-              <w:pStyle w:val="9"/>
+              <w:pStyle w:val="18"/>
             </w:pPr>
           </w:p>
         </w:tc>
@@ -17246,7 +16720,7 @@
           </w:tcPr>
           <w:p>
             <w:pPr>
-              <w:pStyle w:val="9"/>
+              <w:pStyle w:val="18"/>
             </w:pPr>
           </w:p>
         </w:tc>
@@ -17257,7 +16731,7 @@
           </w:tcPr>
           <w:p>
             <w:pPr>
-              <w:pStyle w:val="9"/>
+              <w:pStyle w:val="18"/>
             </w:pPr>
           </w:p>
         </w:tc>
@@ -17286,47 +16760,17 @@
     </w:p>
     <w:p>
       <w:pPr>
-        <w:pStyle w:val="3"/>
-        <w:spacing w:before="315" w:line="225" w:lineRule="auto"/>
-        <w:outlineLvl w:val="0"/>
+        <w:pStyle w:val="20"/>
+        <w:bidi w:val="0"/>
         <w:rPr>
-          <w:rFonts w:hint="default" w:eastAsia="宋体"/>
-          <w:sz w:val="31"/>
-          <w:szCs w:val="31"/>
+          <w:rFonts w:hint="default"/>
           <w:lang w:val="en-US" w:eastAsia="zh-CN"/>
         </w:rPr>
       </w:pPr>
-      <w:bookmarkStart w:id="7" w:name="_Toc10249"/>
+      <w:bookmarkStart w:id="7" w:name="_Toc8745"/>
       <w:r>
         <w:rPr>
           <w:rFonts w:hint="eastAsia"/>
-          <w:b/>
-          <w:bCs/>
-          <w:spacing w:val="10"/>
-          <w:sz w:val="31"/>
-          <w:szCs w:val="31"/>
-          <w:lang w:val="en-US" w:eastAsia="zh-CN"/>
-        </w:rPr>
-        <w:t>4</w:t>
-      </w:r>
-      <w:r>
-        <w:rPr>
-          <w:b/>
-          <w:bCs/>
-          <w:spacing w:val="10"/>
-          <w:sz w:val="31"/>
-          <w:szCs w:val="31"/>
-        </w:rPr>
-        <w:t>.</w:t>
-      </w:r>
-      <w:r>
-        <w:rPr>
-          <w:rFonts w:hint="eastAsia"/>
-          <w:b/>
-          <w:bCs/>
-          <w:spacing w:val="10"/>
-          <w:sz w:val="31"/>
-          <w:szCs w:val="31"/>
           <w:lang w:val="en-US" w:eastAsia="zh-CN"/>
         </w:rPr>
         <w:t>绩效考核</w:t>
@@ -17581,7 +17025,7 @@
     </w:p>
     <w:tbl>
       <w:tblPr>
-        <w:tblStyle w:val="10"/>
+        <w:tblStyle w:val="19"/>
         <w:tblW w:w="8387" w:type="dxa"/>
         <w:tblInd w:w="73" w:type="dxa"/>
         <w:tblBorders>
@@ -17762,95 +17206,8 @@
           </w:tcPr>
           <w:p>
             <w:pPr>
-              <w:spacing w:before="269" w:line="219" w:lineRule="auto"/>
-              <w:ind w:left="257"/>
-              <w:rPr>
-                <w:rFonts w:ascii="宋体" w:hAnsi="宋体" w:eastAsia="宋体" w:cs="宋体"/>
-                <w:sz w:val="24"/>
-                <w:szCs w:val="24"/>
-              </w:rPr>
-            </w:pPr>
-            <w:r>
-              <w:rPr>
-                <w:rFonts w:ascii="宋体" w:hAnsi="宋体" w:eastAsia="宋体" w:cs="宋体"/>
-                <w:spacing w:val="-6"/>
-                <w:sz w:val="24"/>
-                <w:szCs w:val="24"/>
-              </w:rPr>
-              <w:t>2025</w:t>
-            </w:r>
-            <w:r>
-              <w:rPr>
-                <w:rFonts w:ascii="宋体" w:hAnsi="宋体" w:eastAsia="宋体" w:cs="宋体"/>
-                <w:spacing w:val="-49"/>
-                <w:sz w:val="24"/>
-                <w:szCs w:val="24"/>
-              </w:rPr>
-              <w:t xml:space="preserve"> </w:t>
-            </w:r>
-            <w:r>
-              <w:rPr>
-                <w:rFonts w:ascii="宋体" w:hAnsi="宋体" w:eastAsia="宋体" w:cs="宋体"/>
-                <w:spacing w:val="-6"/>
-                <w:sz w:val="24"/>
-                <w:szCs w:val="24"/>
-              </w:rPr>
-              <w:t>年</w:t>
-            </w:r>
-            <w:r>
-              <w:rPr>
-                <w:rFonts w:ascii="宋体" w:hAnsi="宋体" w:eastAsia="宋体" w:cs="宋体"/>
-                <w:spacing w:val="-46"/>
-                <w:sz w:val="24"/>
-                <w:szCs w:val="24"/>
-              </w:rPr>
-              <w:t xml:space="preserve"> </w:t>
-            </w:r>
-            <w:r>
-              <w:rPr>
-                <w:rFonts w:ascii="宋体" w:hAnsi="宋体" w:eastAsia="宋体" w:cs="宋体"/>
-                <w:spacing w:val="-6"/>
-                <w:sz w:val="24"/>
-                <w:szCs w:val="24"/>
-              </w:rPr>
-              <w:t>3</w:t>
-            </w:r>
-            <w:r>
-              <w:rPr>
-                <w:rFonts w:ascii="宋体" w:hAnsi="宋体" w:eastAsia="宋体" w:cs="宋体"/>
-                <w:spacing w:val="-45"/>
-                <w:sz w:val="24"/>
-                <w:szCs w:val="24"/>
-              </w:rPr>
-              <w:t xml:space="preserve"> </w:t>
-            </w:r>
-            <w:r>
-              <w:rPr>
-                <w:rFonts w:ascii="宋体" w:hAnsi="宋体" w:eastAsia="宋体" w:cs="宋体"/>
-                <w:spacing w:val="-6"/>
-                <w:sz w:val="24"/>
-                <w:szCs w:val="24"/>
-              </w:rPr>
-              <w:t>月下旬</w:t>
-            </w:r>
-          </w:p>
-        </w:tc>
-        <w:tc>
-          <w:tcPr>
-            <w:tcW w:w="4907" w:type="dxa"/>
-            <w:vAlign w:val="top"/>
-          </w:tcPr>
-          <w:p>
-            <w:pPr>
               <w:spacing w:before="36" w:line="343" w:lineRule="auto"/>
               <w:ind w:left="114" w:right="216" w:hanging="1"/>
-              <w:rPr>
-                <w:rFonts w:ascii="宋体" w:hAnsi="宋体" w:eastAsia="宋体" w:cs="宋体"/>
-                <w:sz w:val="24"/>
-                <w:szCs w:val="24"/>
-              </w:rPr>
-            </w:pPr>
-            <w:r>
               <w:rPr>
                 <w:rFonts w:hint="eastAsia" w:ascii="宋体" w:hAnsi="宋体" w:eastAsia="宋体" w:cs="宋体"/>
                 <w:spacing w:val="-4"/>
@@ -17858,17 +17215,7 @@
                 <w:szCs w:val="24"/>
                 <w:lang w:eastAsia="zh-CN"/>
               </w:rPr>
-              <w:t>运维服务部</w:t>
-            </w:r>
-            <w:r>
-              <w:rPr>
-                <w:rFonts w:ascii="宋体" w:hAnsi="宋体" w:eastAsia="宋体" w:cs="宋体"/>
-                <w:spacing w:val="-4"/>
-                <w:sz w:val="24"/>
-                <w:szCs w:val="24"/>
-              </w:rPr>
-              <w:t>、</w:t>
-            </w:r>
+            </w:pPr>
             <w:r>
               <w:rPr>
                 <w:rFonts w:hint="eastAsia" w:ascii="宋体" w:hAnsi="宋体" w:eastAsia="宋体" w:cs="宋体"/>
@@ -17877,6 +17224,53 @@
                 <w:szCs w:val="24"/>
                 <w:lang w:eastAsia="zh-CN"/>
               </w:rPr>
+              <w:t>2025 年 3 月下旬</w:t>
+            </w:r>
+          </w:p>
+        </w:tc>
+        <w:tc>
+          <w:tcPr>
+            <w:tcW w:w="4907" w:type="dxa"/>
+            <w:vAlign w:val="top"/>
+          </w:tcPr>
+          <w:p>
+            <w:pPr>
+              <w:spacing w:before="36" w:line="343" w:lineRule="auto"/>
+              <w:ind w:left="114" w:right="216" w:hanging="1"/>
+              <w:rPr>
+                <w:rFonts w:hint="eastAsia" w:ascii="宋体" w:hAnsi="宋体" w:eastAsia="宋体" w:cs="宋体"/>
+                <w:sz w:val="24"/>
+                <w:szCs w:val="24"/>
+                <w:lang w:val="en-US" w:eastAsia="zh-CN"/>
+              </w:rPr>
+            </w:pPr>
+            <w:r>
+              <w:rPr>
+                <w:rFonts w:hint="eastAsia" w:ascii="宋体" w:hAnsi="宋体" w:eastAsia="宋体" w:cs="宋体"/>
+                <w:spacing w:val="-4"/>
+                <w:sz w:val="24"/>
+                <w:szCs w:val="24"/>
+                <w:lang w:eastAsia="zh-CN"/>
+              </w:rPr>
+              <w:t>运维服务部</w:t>
+            </w:r>
+            <w:r>
+              <w:rPr>
+                <w:rFonts w:ascii="宋体" w:hAnsi="宋体" w:eastAsia="宋体" w:cs="宋体"/>
+                <w:spacing w:val="-4"/>
+                <w:sz w:val="24"/>
+                <w:szCs w:val="24"/>
+              </w:rPr>
+              <w:t>、</w:t>
+            </w:r>
+            <w:r>
+              <w:rPr>
+                <w:rFonts w:hint="eastAsia" w:ascii="宋体" w:hAnsi="宋体" w:eastAsia="宋体" w:cs="宋体"/>
+                <w:spacing w:val="-4"/>
+                <w:sz w:val="24"/>
+                <w:szCs w:val="24"/>
+                <w:lang w:eastAsia="zh-CN"/>
+              </w:rPr>
               <w:t>研发中心</w:t>
             </w:r>
             <w:r>
@@ -17905,16 +17299,17 @@
                 <w:szCs w:val="24"/>
                 <w:lang w:eastAsia="zh-CN"/>
               </w:rPr>
-              <w:t>质量中心</w:t>
-            </w:r>
-            <w:r>
-              <w:rPr>
-                <w:rFonts w:ascii="宋体" w:hAnsi="宋体" w:eastAsia="宋体" w:cs="宋体"/>
+              <w:t>质量中心、</w:t>
+            </w:r>
+            <w:r>
+              <w:rPr>
+                <w:rFonts w:hint="eastAsia" w:ascii="宋体" w:hAnsi="宋体" w:eastAsia="宋体" w:cs="宋体"/>
                 <w:spacing w:val="-1"/>
                 <w:sz w:val="24"/>
                 <w:szCs w:val="24"/>
-              </w:rPr>
-              <w:t>。</w:t>
+                <w:lang w:val="en-US" w:eastAsia="zh-CN"/>
+              </w:rPr>
+              <w:t>采购部</w:t>
             </w:r>
           </w:p>
         </w:tc>
@@ -17971,95 +17366,8 @@
           </w:tcPr>
           <w:p>
             <w:pPr>
-              <w:spacing w:before="270" w:line="219" w:lineRule="auto"/>
-              <w:ind w:left="257"/>
-              <w:rPr>
-                <w:rFonts w:ascii="宋体" w:hAnsi="宋体" w:eastAsia="宋体" w:cs="宋体"/>
-                <w:sz w:val="24"/>
-                <w:szCs w:val="24"/>
-              </w:rPr>
-            </w:pPr>
-            <w:r>
-              <w:rPr>
-                <w:rFonts w:ascii="宋体" w:hAnsi="宋体" w:eastAsia="宋体" w:cs="宋体"/>
-                <w:spacing w:val="-6"/>
-                <w:sz w:val="24"/>
-                <w:szCs w:val="24"/>
-              </w:rPr>
-              <w:t>2025</w:t>
-            </w:r>
-            <w:r>
-              <w:rPr>
-                <w:rFonts w:ascii="宋体" w:hAnsi="宋体" w:eastAsia="宋体" w:cs="宋体"/>
-                <w:spacing w:val="-46"/>
-                <w:sz w:val="24"/>
-                <w:szCs w:val="24"/>
-              </w:rPr>
-              <w:t xml:space="preserve"> </w:t>
-            </w:r>
-            <w:r>
-              <w:rPr>
-                <w:rFonts w:ascii="宋体" w:hAnsi="宋体" w:eastAsia="宋体" w:cs="宋体"/>
-                <w:spacing w:val="-6"/>
-                <w:sz w:val="24"/>
-                <w:szCs w:val="24"/>
-              </w:rPr>
-              <w:t>年</w:t>
-            </w:r>
-            <w:r>
-              <w:rPr>
-                <w:rFonts w:ascii="宋体" w:hAnsi="宋体" w:eastAsia="宋体" w:cs="宋体"/>
-                <w:spacing w:val="-49"/>
-                <w:sz w:val="24"/>
-                <w:szCs w:val="24"/>
-              </w:rPr>
-              <w:t xml:space="preserve"> </w:t>
-            </w:r>
-            <w:r>
-              <w:rPr>
-                <w:rFonts w:ascii="宋体" w:hAnsi="宋体" w:eastAsia="宋体" w:cs="宋体"/>
-                <w:spacing w:val="-6"/>
-                <w:sz w:val="24"/>
-                <w:szCs w:val="24"/>
-              </w:rPr>
-              <w:t>6</w:t>
-            </w:r>
-            <w:r>
-              <w:rPr>
-                <w:rFonts w:ascii="宋体" w:hAnsi="宋体" w:eastAsia="宋体" w:cs="宋体"/>
-                <w:spacing w:val="-45"/>
-                <w:sz w:val="24"/>
-                <w:szCs w:val="24"/>
-              </w:rPr>
-              <w:t xml:space="preserve"> </w:t>
-            </w:r>
-            <w:r>
-              <w:rPr>
-                <w:rFonts w:ascii="宋体" w:hAnsi="宋体" w:eastAsia="宋体" w:cs="宋体"/>
-                <w:spacing w:val="-6"/>
-                <w:sz w:val="24"/>
-                <w:szCs w:val="24"/>
-              </w:rPr>
-              <w:t>月下旬</w:t>
-            </w:r>
-          </w:p>
-        </w:tc>
-        <w:tc>
-          <w:tcPr>
-            <w:tcW w:w="4907" w:type="dxa"/>
-            <w:vAlign w:val="top"/>
-          </w:tcPr>
-          <w:p>
-            <w:pPr>
-              <w:spacing w:before="37" w:line="342" w:lineRule="auto"/>
+              <w:spacing w:before="36" w:line="343" w:lineRule="auto"/>
               <w:ind w:left="114" w:right="216" w:hanging="1"/>
-              <w:rPr>
-                <w:rFonts w:ascii="宋体" w:hAnsi="宋体" w:eastAsia="宋体" w:cs="宋体"/>
-                <w:sz w:val="24"/>
-                <w:szCs w:val="24"/>
-              </w:rPr>
-            </w:pPr>
-            <w:r>
               <w:rPr>
                 <w:rFonts w:hint="eastAsia" w:ascii="宋体" w:hAnsi="宋体" w:eastAsia="宋体" w:cs="宋体"/>
                 <w:spacing w:val="-4"/>
@@ -18067,17 +17375,7 @@
                 <w:szCs w:val="24"/>
                 <w:lang w:eastAsia="zh-CN"/>
               </w:rPr>
-              <w:t>运维服务部</w:t>
-            </w:r>
-            <w:r>
-              <w:rPr>
-                <w:rFonts w:ascii="宋体" w:hAnsi="宋体" w:eastAsia="宋体" w:cs="宋体"/>
-                <w:spacing w:val="-4"/>
-                <w:sz w:val="24"/>
-                <w:szCs w:val="24"/>
-              </w:rPr>
-              <w:t>、</w:t>
-            </w:r>
+            </w:pPr>
             <w:r>
               <w:rPr>
                 <w:rFonts w:hint="eastAsia" w:ascii="宋体" w:hAnsi="宋体" w:eastAsia="宋体" w:cs="宋体"/>
@@ -18086,6 +17384,52 @@
                 <w:szCs w:val="24"/>
                 <w:lang w:eastAsia="zh-CN"/>
               </w:rPr>
+              <w:t>2025 年 6 月下旬</w:t>
+            </w:r>
+          </w:p>
+        </w:tc>
+        <w:tc>
+          <w:tcPr>
+            <w:tcW w:w="4907" w:type="dxa"/>
+            <w:vAlign w:val="top"/>
+          </w:tcPr>
+          <w:p>
+            <w:pPr>
+              <w:spacing w:before="37" w:line="342" w:lineRule="auto"/>
+              <w:ind w:left="114" w:right="216" w:hanging="1"/>
+              <w:rPr>
+                <w:rFonts w:ascii="宋体" w:hAnsi="宋体" w:eastAsia="宋体" w:cs="宋体"/>
+                <w:sz w:val="24"/>
+                <w:szCs w:val="24"/>
+              </w:rPr>
+            </w:pPr>
+            <w:r>
+              <w:rPr>
+                <w:rFonts w:hint="eastAsia" w:ascii="宋体" w:hAnsi="宋体" w:eastAsia="宋体" w:cs="宋体"/>
+                <w:spacing w:val="-4"/>
+                <w:sz w:val="24"/>
+                <w:szCs w:val="24"/>
+                <w:lang w:eastAsia="zh-CN"/>
+              </w:rPr>
+              <w:t>运维服务部</w:t>
+            </w:r>
+            <w:r>
+              <w:rPr>
+                <w:rFonts w:ascii="宋体" w:hAnsi="宋体" w:eastAsia="宋体" w:cs="宋体"/>
+                <w:spacing w:val="-4"/>
+                <w:sz w:val="24"/>
+                <w:szCs w:val="24"/>
+              </w:rPr>
+              <w:t>、</w:t>
+            </w:r>
+            <w:r>
+              <w:rPr>
+                <w:rFonts w:hint="eastAsia" w:ascii="宋体" w:hAnsi="宋体" w:eastAsia="宋体" w:cs="宋体"/>
+                <w:spacing w:val="-4"/>
+                <w:sz w:val="24"/>
+                <w:szCs w:val="24"/>
+                <w:lang w:eastAsia="zh-CN"/>
+              </w:rPr>
               <w:t>研发中心</w:t>
             </w:r>
             <w:r>
@@ -18114,16 +17458,17 @@
                 <w:szCs w:val="24"/>
                 <w:lang w:eastAsia="zh-CN"/>
               </w:rPr>
-              <w:t>质量中心</w:t>
-            </w:r>
-            <w:r>
-              <w:rPr>
-                <w:rFonts w:ascii="宋体" w:hAnsi="宋体" w:eastAsia="宋体" w:cs="宋体"/>
+              <w:t>质量中心、</w:t>
+            </w:r>
+            <w:r>
+              <w:rPr>
+                <w:rFonts w:hint="eastAsia" w:ascii="宋体" w:hAnsi="宋体" w:eastAsia="宋体" w:cs="宋体"/>
                 <w:spacing w:val="-1"/>
                 <w:sz w:val="24"/>
                 <w:szCs w:val="24"/>
-              </w:rPr>
-              <w:t>。</w:t>
+                <w:lang w:val="en-US" w:eastAsia="zh-CN"/>
+              </w:rPr>
+              <w:t>采购部</w:t>
             </w:r>
           </w:p>
         </w:tc>
@@ -18180,95 +17525,8 @@
           </w:tcPr>
           <w:p>
             <w:pPr>
-              <w:spacing w:before="273" w:line="219" w:lineRule="auto"/>
-              <w:ind w:left="257"/>
-              <w:rPr>
-                <w:rFonts w:ascii="宋体" w:hAnsi="宋体" w:eastAsia="宋体" w:cs="宋体"/>
-                <w:sz w:val="24"/>
-                <w:szCs w:val="24"/>
-              </w:rPr>
-            </w:pPr>
-            <w:r>
-              <w:rPr>
-                <w:rFonts w:ascii="宋体" w:hAnsi="宋体" w:eastAsia="宋体" w:cs="宋体"/>
-                <w:spacing w:val="-6"/>
-                <w:sz w:val="24"/>
-                <w:szCs w:val="24"/>
-              </w:rPr>
-              <w:t>2025</w:t>
-            </w:r>
-            <w:r>
-              <w:rPr>
-                <w:rFonts w:ascii="宋体" w:hAnsi="宋体" w:eastAsia="宋体" w:cs="宋体"/>
-                <w:spacing w:val="-45"/>
-                <w:sz w:val="24"/>
-                <w:szCs w:val="24"/>
-              </w:rPr>
-              <w:t xml:space="preserve"> </w:t>
-            </w:r>
-            <w:r>
-              <w:rPr>
-                <w:rFonts w:ascii="宋体" w:hAnsi="宋体" w:eastAsia="宋体" w:cs="宋体"/>
-                <w:spacing w:val="-6"/>
-                <w:sz w:val="24"/>
-                <w:szCs w:val="24"/>
-              </w:rPr>
-              <w:t>年</w:t>
-            </w:r>
-            <w:r>
-              <w:rPr>
-                <w:rFonts w:ascii="宋体" w:hAnsi="宋体" w:eastAsia="宋体" w:cs="宋体"/>
-                <w:spacing w:val="-50"/>
-                <w:sz w:val="24"/>
-                <w:szCs w:val="24"/>
-              </w:rPr>
-              <w:t xml:space="preserve"> </w:t>
-            </w:r>
-            <w:r>
-              <w:rPr>
-                <w:rFonts w:ascii="宋体" w:hAnsi="宋体" w:eastAsia="宋体" w:cs="宋体"/>
-                <w:spacing w:val="-6"/>
-                <w:sz w:val="24"/>
-                <w:szCs w:val="24"/>
-              </w:rPr>
-              <w:t>9</w:t>
-            </w:r>
-            <w:r>
-              <w:rPr>
-                <w:rFonts w:ascii="宋体" w:hAnsi="宋体" w:eastAsia="宋体" w:cs="宋体"/>
-                <w:spacing w:val="-45"/>
-                <w:sz w:val="24"/>
-                <w:szCs w:val="24"/>
-              </w:rPr>
-              <w:t xml:space="preserve"> </w:t>
-            </w:r>
-            <w:r>
-              <w:rPr>
-                <w:rFonts w:ascii="宋体" w:hAnsi="宋体" w:eastAsia="宋体" w:cs="宋体"/>
-                <w:spacing w:val="-6"/>
-                <w:sz w:val="24"/>
-                <w:szCs w:val="24"/>
-              </w:rPr>
-              <w:t>月下旬</w:t>
-            </w:r>
-          </w:p>
-        </w:tc>
-        <w:tc>
-          <w:tcPr>
-            <w:tcW w:w="4907" w:type="dxa"/>
-            <w:vAlign w:val="top"/>
-          </w:tcPr>
-          <w:p>
-            <w:pPr>
-              <w:spacing w:before="41" w:line="341" w:lineRule="auto"/>
+              <w:spacing w:before="36" w:line="343" w:lineRule="auto"/>
               <w:ind w:left="114" w:right="216" w:hanging="1"/>
-              <w:rPr>
-                <w:rFonts w:ascii="宋体" w:hAnsi="宋体" w:eastAsia="宋体" w:cs="宋体"/>
-                <w:sz w:val="24"/>
-                <w:szCs w:val="24"/>
-              </w:rPr>
-            </w:pPr>
-            <w:r>
               <w:rPr>
                 <w:rFonts w:hint="eastAsia" w:ascii="宋体" w:hAnsi="宋体" w:eastAsia="宋体" w:cs="宋体"/>
                 <w:spacing w:val="-4"/>
@@ -18276,17 +17534,7 @@
                 <w:szCs w:val="24"/>
                 <w:lang w:eastAsia="zh-CN"/>
               </w:rPr>
-              <w:t>运维服务部</w:t>
-            </w:r>
-            <w:r>
-              <w:rPr>
-                <w:rFonts w:ascii="宋体" w:hAnsi="宋体" w:eastAsia="宋体" w:cs="宋体"/>
-                <w:spacing w:val="-4"/>
-                <w:sz w:val="24"/>
-                <w:szCs w:val="24"/>
-              </w:rPr>
-              <w:t>、</w:t>
-            </w:r>
+            </w:pPr>
             <w:r>
               <w:rPr>
                 <w:rFonts w:hint="eastAsia" w:ascii="宋体" w:hAnsi="宋体" w:eastAsia="宋体" w:cs="宋体"/>
@@ -18295,6 +17543,52 @@
                 <w:szCs w:val="24"/>
                 <w:lang w:eastAsia="zh-CN"/>
               </w:rPr>
+              <w:t>2025 年 9 月下旬</w:t>
+            </w:r>
+          </w:p>
+        </w:tc>
+        <w:tc>
+          <w:tcPr>
+            <w:tcW w:w="4907" w:type="dxa"/>
+            <w:vAlign w:val="top"/>
+          </w:tcPr>
+          <w:p>
+            <w:pPr>
+              <w:spacing w:before="41" w:line="341" w:lineRule="auto"/>
+              <w:ind w:left="114" w:right="216" w:hanging="1"/>
+              <w:rPr>
+                <w:rFonts w:ascii="宋体" w:hAnsi="宋体" w:eastAsia="宋体" w:cs="宋体"/>
+                <w:sz w:val="24"/>
+                <w:szCs w:val="24"/>
+              </w:rPr>
+            </w:pPr>
+            <w:r>
+              <w:rPr>
+                <w:rFonts w:hint="eastAsia" w:ascii="宋体" w:hAnsi="宋体" w:eastAsia="宋体" w:cs="宋体"/>
+                <w:spacing w:val="-4"/>
+                <w:sz w:val="24"/>
+                <w:szCs w:val="24"/>
+                <w:lang w:eastAsia="zh-CN"/>
+              </w:rPr>
+              <w:t>运维服务部</w:t>
+            </w:r>
+            <w:r>
+              <w:rPr>
+                <w:rFonts w:ascii="宋体" w:hAnsi="宋体" w:eastAsia="宋体" w:cs="宋体"/>
+                <w:spacing w:val="-4"/>
+                <w:sz w:val="24"/>
+                <w:szCs w:val="24"/>
+              </w:rPr>
+              <w:t>、</w:t>
+            </w:r>
+            <w:r>
+              <w:rPr>
+                <w:rFonts w:hint="eastAsia" w:ascii="宋体" w:hAnsi="宋体" w:eastAsia="宋体" w:cs="宋体"/>
+                <w:spacing w:val="-4"/>
+                <w:sz w:val="24"/>
+                <w:szCs w:val="24"/>
+                <w:lang w:eastAsia="zh-CN"/>
+              </w:rPr>
               <w:t>研发中心</w:t>
             </w:r>
             <w:r>
@@ -18323,16 +17617,17 @@
                 <w:szCs w:val="24"/>
                 <w:lang w:eastAsia="zh-CN"/>
               </w:rPr>
-              <w:t>质量中心</w:t>
-            </w:r>
-            <w:r>
-              <w:rPr>
-                <w:rFonts w:ascii="宋体" w:hAnsi="宋体" w:eastAsia="宋体" w:cs="宋体"/>
+              <w:t>质量中心、</w:t>
+            </w:r>
+            <w:r>
+              <w:rPr>
+                <w:rFonts w:hint="eastAsia" w:ascii="宋体" w:hAnsi="宋体" w:eastAsia="宋体" w:cs="宋体"/>
                 <w:spacing w:val="-1"/>
                 <w:sz w:val="24"/>
                 <w:szCs w:val="24"/>
-              </w:rPr>
-              <w:t>。</w:t>
+                <w:lang w:val="en-US" w:eastAsia="zh-CN"/>
+              </w:rPr>
+              <w:t>采购部</w:t>
             </w:r>
           </w:p>
         </w:tc>
@@ -18389,95 +17684,8 @@
           </w:tcPr>
           <w:p>
             <w:pPr>
-              <w:spacing w:before="273" w:line="219" w:lineRule="auto"/>
-              <w:ind w:left="197"/>
-              <w:rPr>
-                <w:rFonts w:ascii="宋体" w:hAnsi="宋体" w:eastAsia="宋体" w:cs="宋体"/>
-                <w:sz w:val="24"/>
-                <w:szCs w:val="24"/>
-              </w:rPr>
-            </w:pPr>
-            <w:r>
-              <w:rPr>
-                <w:rFonts w:ascii="宋体" w:hAnsi="宋体" w:eastAsia="宋体" w:cs="宋体"/>
-                <w:spacing w:val="-7"/>
-                <w:sz w:val="24"/>
-                <w:szCs w:val="24"/>
-              </w:rPr>
-              <w:t>2025</w:t>
-            </w:r>
-            <w:r>
-              <w:rPr>
-                <w:rFonts w:ascii="宋体" w:hAnsi="宋体" w:eastAsia="宋体" w:cs="宋体"/>
-                <w:spacing w:val="-46"/>
-                <w:sz w:val="24"/>
-                <w:szCs w:val="24"/>
-              </w:rPr>
-              <w:t xml:space="preserve"> </w:t>
-            </w:r>
-            <w:r>
-              <w:rPr>
-                <w:rFonts w:ascii="宋体" w:hAnsi="宋体" w:eastAsia="宋体" w:cs="宋体"/>
-                <w:spacing w:val="-7"/>
-                <w:sz w:val="24"/>
-                <w:szCs w:val="24"/>
-              </w:rPr>
-              <w:t>年</w:t>
-            </w:r>
-            <w:r>
-              <w:rPr>
-                <w:rFonts w:ascii="宋体" w:hAnsi="宋体" w:eastAsia="宋体" w:cs="宋体"/>
-                <w:spacing w:val="-33"/>
-                <w:sz w:val="24"/>
-                <w:szCs w:val="24"/>
-              </w:rPr>
-              <w:t xml:space="preserve"> </w:t>
-            </w:r>
-            <w:r>
-              <w:rPr>
-                <w:rFonts w:ascii="宋体" w:hAnsi="宋体" w:eastAsia="宋体" w:cs="宋体"/>
-                <w:spacing w:val="-7"/>
-                <w:sz w:val="24"/>
-                <w:szCs w:val="24"/>
-              </w:rPr>
-              <w:t>12</w:t>
-            </w:r>
-            <w:r>
-              <w:rPr>
-                <w:rFonts w:ascii="宋体" w:hAnsi="宋体" w:eastAsia="宋体" w:cs="宋体"/>
-                <w:spacing w:val="-45"/>
-                <w:sz w:val="24"/>
-                <w:szCs w:val="24"/>
-              </w:rPr>
-              <w:t xml:space="preserve"> </w:t>
-            </w:r>
-            <w:r>
-              <w:rPr>
-                <w:rFonts w:ascii="宋体" w:hAnsi="宋体" w:eastAsia="宋体" w:cs="宋体"/>
-                <w:spacing w:val="-7"/>
-                <w:sz w:val="24"/>
-                <w:szCs w:val="24"/>
-              </w:rPr>
-              <w:t>月下旬</w:t>
-            </w:r>
-          </w:p>
-        </w:tc>
-        <w:tc>
-          <w:tcPr>
-            <w:tcW w:w="4907" w:type="dxa"/>
-            <w:vAlign w:val="top"/>
-          </w:tcPr>
-          <w:p>
-            <w:pPr>
-              <w:spacing w:before="41" w:line="343" w:lineRule="auto"/>
+              <w:spacing w:before="36" w:line="343" w:lineRule="auto"/>
               <w:ind w:left="114" w:right="216" w:hanging="1"/>
-              <w:rPr>
-                <w:rFonts w:ascii="宋体" w:hAnsi="宋体" w:eastAsia="宋体" w:cs="宋体"/>
-                <w:sz w:val="24"/>
-                <w:szCs w:val="24"/>
-              </w:rPr>
-            </w:pPr>
-            <w:r>
               <w:rPr>
                 <w:rFonts w:hint="eastAsia" w:ascii="宋体" w:hAnsi="宋体" w:eastAsia="宋体" w:cs="宋体"/>
                 <w:spacing w:val="-4"/>
@@ -18485,17 +17693,7 @@
                 <w:szCs w:val="24"/>
                 <w:lang w:eastAsia="zh-CN"/>
               </w:rPr>
-              <w:t>运维服务部</w:t>
-            </w:r>
-            <w:r>
-              <w:rPr>
-                <w:rFonts w:ascii="宋体" w:hAnsi="宋体" w:eastAsia="宋体" w:cs="宋体"/>
-                <w:spacing w:val="-4"/>
-                <w:sz w:val="24"/>
-                <w:szCs w:val="24"/>
-              </w:rPr>
-              <w:t>、</w:t>
-            </w:r>
+            </w:pPr>
             <w:r>
               <w:rPr>
                 <w:rFonts w:hint="eastAsia" w:ascii="宋体" w:hAnsi="宋体" w:eastAsia="宋体" w:cs="宋体"/>
@@ -18504,6 +17702,52 @@
                 <w:szCs w:val="24"/>
                 <w:lang w:eastAsia="zh-CN"/>
               </w:rPr>
+              <w:t>2025 年 12 月下旬</w:t>
+            </w:r>
+          </w:p>
+        </w:tc>
+        <w:tc>
+          <w:tcPr>
+            <w:tcW w:w="4907" w:type="dxa"/>
+            <w:vAlign w:val="top"/>
+          </w:tcPr>
+          <w:p>
+            <w:pPr>
+              <w:spacing w:before="41" w:line="343" w:lineRule="auto"/>
+              <w:ind w:left="114" w:right="216" w:hanging="1"/>
+              <w:rPr>
+                <w:rFonts w:ascii="宋体" w:hAnsi="宋体" w:eastAsia="宋体" w:cs="宋体"/>
+                <w:sz w:val="24"/>
+                <w:szCs w:val="24"/>
+              </w:rPr>
+            </w:pPr>
+            <w:r>
+              <w:rPr>
+                <w:rFonts w:hint="eastAsia" w:ascii="宋体" w:hAnsi="宋体" w:eastAsia="宋体" w:cs="宋体"/>
+                <w:spacing w:val="-4"/>
+                <w:sz w:val="24"/>
+                <w:szCs w:val="24"/>
+                <w:lang w:eastAsia="zh-CN"/>
+              </w:rPr>
+              <w:t>运维服务部</w:t>
+            </w:r>
+            <w:r>
+              <w:rPr>
+                <w:rFonts w:ascii="宋体" w:hAnsi="宋体" w:eastAsia="宋体" w:cs="宋体"/>
+                <w:spacing w:val="-4"/>
+                <w:sz w:val="24"/>
+                <w:szCs w:val="24"/>
+              </w:rPr>
+              <w:t>、</w:t>
+            </w:r>
+            <w:r>
+              <w:rPr>
+                <w:rFonts w:hint="eastAsia" w:ascii="宋体" w:hAnsi="宋体" w:eastAsia="宋体" w:cs="宋体"/>
+                <w:spacing w:val="-4"/>
+                <w:sz w:val="24"/>
+                <w:szCs w:val="24"/>
+                <w:lang w:eastAsia="zh-CN"/>
+              </w:rPr>
               <w:t>研发中心</w:t>
             </w:r>
             <w:r>
@@ -18532,33 +17776,30 @@
                 <w:szCs w:val="24"/>
                 <w:lang w:eastAsia="zh-CN"/>
               </w:rPr>
-              <w:t>质量中心</w:t>
-            </w:r>
-            <w:r>
-              <w:rPr>
-                <w:rFonts w:ascii="宋体" w:hAnsi="宋体" w:eastAsia="宋体" w:cs="宋体"/>
+              <w:t>质量中心、</w:t>
+            </w:r>
+            <w:r>
+              <w:rPr>
+                <w:rFonts w:hint="eastAsia" w:ascii="宋体" w:hAnsi="宋体" w:eastAsia="宋体" w:cs="宋体"/>
                 <w:spacing w:val="-1"/>
                 <w:sz w:val="24"/>
                 <w:szCs w:val="24"/>
-              </w:rPr>
-              <w:t>。</w:t>
-            </w:r>
+                <w:lang w:val="en-US" w:eastAsia="zh-CN"/>
+              </w:rPr>
+              <w:t>采购部</w:t>
+            </w:r>
+            <w:bookmarkStart w:id="11" w:name="_GoBack"/>
+            <w:bookmarkEnd w:id="11"/>
           </w:p>
         </w:tc>
       </w:tr>
     </w:tbl>
     <w:p>
       <w:pPr>
-        <w:pStyle w:val="3"/>
-        <w:spacing w:before="315" w:line="225" w:lineRule="auto"/>
-        <w:outlineLvl w:val="0"/>
+        <w:pStyle w:val="20"/>
+        <w:bidi w:val="0"/>
         <w:rPr>
           <w:rFonts w:hint="eastAsia"/>
-          <w:b/>
-          <w:bCs/>
-          <w:spacing w:val="10"/>
-          <w:sz w:val="31"/>
-          <w:szCs w:val="31"/>
           <w:lang w:val="en-US" w:eastAsia="zh-CN"/>
         </w:rPr>
       </w:pPr>
@@ -18566,29 +17807,15 @@
       <w:bookmarkEnd w:id="8"/>
       <w:bookmarkStart w:id="9" w:name="bookmark16"/>
       <w:bookmarkEnd w:id="9"/>
-      <w:bookmarkStart w:id="10" w:name="_Toc14990"/>
+      <w:bookmarkStart w:id="10" w:name="_Toc6077"/>
       <w:r>
         <w:rPr>
           <w:rFonts w:hint="eastAsia"/>
-          <w:b/>
-          <w:bCs/>
-          <w:spacing w:val="10"/>
-          <w:sz w:val="31"/>
-          <w:szCs w:val="31"/>
           <w:lang w:val="en-US" w:eastAsia="zh-CN"/>
         </w:rPr>
-        <w:t>5 技能职级评定</w:t>
+        <w:t>技能职级评定</w:t>
       </w:r>
       <w:bookmarkEnd w:id="10"/>
-    </w:p>
-    <w:p>
-      <w:pPr>
-        <w:spacing w:line="375" w:lineRule="auto"/>
-        <w:rPr>
-          <w:rFonts w:ascii="Arial"/>
-          <w:sz w:val="21"/>
-        </w:rPr>
-      </w:pPr>
     </w:p>
     <w:p>
       <w:pPr>
@@ -18627,7 +17854,7 @@
     </w:p>
     <w:p>
       <w:pPr>
-        <w:pStyle w:val="3"/>
+        <w:pStyle w:val="11"/>
         <w:keepNext w:val="0"/>
         <w:keepLines w:val="0"/>
         <w:pageBreakBefore w:val="0"/>
@@ -18717,19 +17944,125 @@
 <file path=word/numbering.xml><?xml version="1.0" encoding="utf-8"?>
 <w:numbering xmlns:wpc="http://schemas.microsoft.com/office/word/2010/wordprocessingCanvas" xmlns:mc="http://schemas.openxmlformats.org/markup-compatibility/2006" xmlns:o="urn:schemas-microsoft-com:office:office" xmlns:r="http://schemas.openxmlformats.org/officeDocument/2006/relationships" xmlns:m="http://schemas.openxmlformats.org/officeDocument/2006/math" xmlns:v="urn:schemas-microsoft-com:vml" xmlns:wp14="http://schemas.microsoft.com/office/word/2010/wordprocessingDrawing" xmlns:wp="http://schemas.openxmlformats.org/drawingml/2006/wordprocessingDrawing" xmlns:w10="urn:schemas-microsoft-com:office:word" xmlns:w="http://schemas.openxmlformats.org/wordprocessingml/2006/main" xmlns:w14="http://schemas.microsoft.com/office/word/2010/wordml" xmlns:wpg="http://schemas.microsoft.com/office/word/2010/wordprocessingGroup" xmlns:wpi="http://schemas.microsoft.com/office/word/2010/wordprocessingInk" xmlns:wne="http://schemas.microsoft.com/office/word/2006/wordml" xmlns:wps="http://schemas.microsoft.com/office/word/2010/wordprocessingShape" xmlns:wpsCustomData="http://www.wps.cn/officeDocument/2013/wpsCustomData" mc:Ignorable="w14 wp14">
   <w:abstractNum w:abstractNumId="0">
-    <w:nsid w:val="012F0902"/>
-    <w:multiLevelType w:val="singleLevel"/>
-    <w:tmpl w:val="012F0902"/>
+    <w:nsid w:val="8E964DCE"/>
+    <w:multiLevelType w:val="multilevel"/>
+    <w:tmpl w:val="8E964DCE"/>
     <w:lvl w:ilvl="0" w:tentative="0">
       <w:start w:val="1"/>
       <w:numFmt w:val="decimal"/>
+      <w:pStyle w:val="2"/>
       <w:lvlText w:val="%1."/>
       <w:lvlJc w:val="left"/>
       <w:pPr>
-        <w:tabs>
-          <w:tab w:val="left" w:pos="312"/>
-        </w:tabs>
+        <w:ind w:left="432" w:hanging="432"/>
       </w:pPr>
+      <w:rPr>
+        <w:rFonts w:hint="default"/>
+      </w:rPr>
+    </w:lvl>
+    <w:lvl w:ilvl="1" w:tentative="0">
+      <w:start w:val="1"/>
+      <w:numFmt w:val="decimal"/>
+      <w:pStyle w:val="3"/>
+      <w:lvlText w:val="%1.%2."/>
+      <w:lvlJc w:val="left"/>
+      <w:pPr>
+        <w:ind w:left="575" w:hanging="575"/>
+      </w:pPr>
+      <w:rPr>
+        <w:rFonts w:hint="default"/>
+      </w:rPr>
+    </w:lvl>
+    <w:lvl w:ilvl="2" w:tentative="0">
+      <w:start w:val="1"/>
+      <w:numFmt w:val="decimal"/>
+      <w:pStyle w:val="4"/>
+      <w:lvlText w:val="%1.%2.%3."/>
+      <w:lvlJc w:val="left"/>
+      <w:pPr>
+        <w:ind w:left="720" w:hanging="720"/>
+      </w:pPr>
+      <w:rPr>
+        <w:rFonts w:hint="default"/>
+      </w:rPr>
+    </w:lvl>
+    <w:lvl w:ilvl="3" w:tentative="0">
+      <w:start w:val="1"/>
+      <w:numFmt w:val="decimal"/>
+      <w:pStyle w:val="5"/>
+      <w:lvlText w:val="%1.%2.%3.%4."/>
+      <w:lvlJc w:val="left"/>
+      <w:pPr>
+        <w:ind w:left="864" w:hanging="864"/>
+      </w:pPr>
+      <w:rPr>
+        <w:rFonts w:hint="default"/>
+      </w:rPr>
+    </w:lvl>
+    <w:lvl w:ilvl="4" w:tentative="0">
+      <w:start w:val="1"/>
+      <w:numFmt w:val="decimal"/>
+      <w:pStyle w:val="6"/>
+      <w:lvlText w:val="%1.%2.%3.%4.%5."/>
+      <w:lvlJc w:val="left"/>
+      <w:pPr>
+        <w:ind w:left="1008" w:hanging="1008"/>
+      </w:pPr>
+      <w:rPr>
+        <w:rFonts w:hint="default"/>
+      </w:rPr>
+    </w:lvl>
+    <w:lvl w:ilvl="5" w:tentative="0">
+      <w:start w:val="1"/>
+      <w:numFmt w:val="decimal"/>
+      <w:pStyle w:val="7"/>
+      <w:lvlText w:val="%1.%2.%3.%4.%5.%6."/>
+      <w:lvlJc w:val="left"/>
+      <w:pPr>
+        <w:ind w:left="1151" w:hanging="1151"/>
+      </w:pPr>
+      <w:rPr>
+        <w:rFonts w:hint="default"/>
+      </w:rPr>
+    </w:lvl>
+    <w:lvl w:ilvl="6" w:tentative="0">
+      <w:start w:val="1"/>
+      <w:numFmt w:val="decimal"/>
+      <w:pStyle w:val="8"/>
+      <w:lvlText w:val="%1.%2.%3.%4.%5.%6.%7."/>
+      <w:lvlJc w:val="left"/>
+      <w:pPr>
+        <w:ind w:left="1296" w:hanging="1296"/>
+      </w:pPr>
+      <w:rPr>
+        <w:rFonts w:hint="default"/>
+      </w:rPr>
+    </w:lvl>
+    <w:lvl w:ilvl="7" w:tentative="0">
+      <w:start w:val="1"/>
+      <w:numFmt w:val="decimal"/>
+      <w:pStyle w:val="9"/>
+      <w:lvlText w:val="%1.%2.%3.%4.%5.%6.%7.%8."/>
+      <w:lvlJc w:val="left"/>
+      <w:pPr>
+        <w:ind w:left="1440" w:hanging="1440"/>
+      </w:pPr>
+      <w:rPr>
+        <w:rFonts w:hint="default"/>
+      </w:rPr>
+    </w:lvl>
+    <w:lvl w:ilvl="8" w:tentative="0">
+      <w:start w:val="1"/>
+      <w:numFmt w:val="decimal"/>
+      <w:pStyle w:val="10"/>
+      <w:lvlText w:val="%1.%2.%3.%4.%5.%6.%7.%8.%9."/>
+      <w:lvlJc w:val="left"/>
+      <w:pPr>
+        <w:ind w:left="1583" w:hanging="1583"/>
+      </w:pPr>
+      <w:rPr>
+        <w:rFonts w:hint="default"/>
+      </w:rPr>
     </w:lvl>
   </w:abstractNum>
   <w:num w:numId="1">
@@ -18753,7 +18086,7 @@
     <w:lsdException w:qFormat="1" w:unhideWhenUsed="0" w:uiPriority="0" w:semiHidden="0" w:name="heading 1"/>
     <w:lsdException w:qFormat="1" w:uiPriority="0" w:semiHidden="0" w:name="heading 2"/>
     <w:lsdException w:qFormat="1" w:uiPriority="0" w:name="heading 3"/>
-    <w:lsdException w:qFormat="1" w:uiPriority="0" w:name="heading 4"/>
+    <w:lsdException w:qFormat="1" w:uiPriority="0" w:semiHidden="0" w:name="heading 4"/>
     <w:lsdException w:qFormat="1" w:uiPriority="0" w:name="heading 5"/>
     <w:lsdException w:qFormat="1" w:uiPriority="0" w:name="heading 6"/>
     <w:lsdException w:qFormat="1" w:uiPriority="0" w:name="heading 7"/>
@@ -18768,9 +18101,9 @@
     <w:lsdException w:unhideWhenUsed="0" w:uiPriority="0" w:semiHidden="0" w:name="index 7"/>
     <w:lsdException w:unhideWhenUsed="0" w:uiPriority="0" w:semiHidden="0" w:name="index 8"/>
     <w:lsdException w:unhideWhenUsed="0" w:uiPriority="0" w:semiHidden="0" w:name="index 9"/>
-    <w:lsdException w:unhideWhenUsed="0" w:uiPriority="0" w:semiHidden="0" w:name="toc 1"/>
-    <w:lsdException w:unhideWhenUsed="0" w:uiPriority="0" w:semiHidden="0" w:name="toc 2"/>
-    <w:lsdException w:unhideWhenUsed="0" w:uiPriority="0" w:semiHidden="0" w:name="toc 3"/>
+    <w:lsdException w:qFormat="1" w:unhideWhenUsed="0" w:uiPriority="0" w:semiHidden="0" w:name="toc 1"/>
+    <w:lsdException w:qFormat="1" w:unhideWhenUsed="0" w:uiPriority="0" w:semiHidden="0" w:name="toc 2"/>
+    <w:lsdException w:qFormat="1" w:unhideWhenUsed="0" w:uiPriority="0" w:semiHidden="0" w:name="toc 3"/>
     <w:lsdException w:unhideWhenUsed="0" w:uiPriority="0" w:semiHidden="0" w:name="toc 4"/>
     <w:lsdException w:unhideWhenUsed="0" w:uiPriority="0" w:semiHidden="0" w:name="toc 5"/>
     <w:lsdException w:unhideWhenUsed="0" w:uiPriority="0" w:semiHidden="0" w:name="toc 6"/>
@@ -19024,6 +18357,29 @@
     </w:rPr>
   </w:style>
   <w:style w:type="paragraph" w:styleId="2">
+    <w:name w:val="heading 1"/>
+    <w:basedOn w:val="1"/>
+    <w:next w:val="1"/>
+    <w:qFormat/>
+    <w:uiPriority w:val="0"/>
+    <w:pPr>
+      <w:keepNext/>
+      <w:keepLines/>
+      <w:numPr>
+        <w:ilvl w:val="0"/>
+        <w:numId w:val="1"/>
+      </w:numPr>
+      <w:spacing w:before="340" w:beforeLines="0" w:beforeAutospacing="0" w:after="330" w:afterLines="0" w:afterAutospacing="0" w:line="576" w:lineRule="auto"/>
+      <w:ind w:left="432" w:hanging="432"/>
+      <w:outlineLvl w:val="0"/>
+    </w:pPr>
+    <w:rPr>
+      <w:b/>
+      <w:kern w:val="44"/>
+      <w:sz w:val="44"/>
+    </w:rPr>
+  </w:style>
+  <w:style w:type="paragraph" w:styleId="3">
     <w:name w:val="heading 2"/>
     <w:basedOn w:val="1"/>
     <w:next w:val="1"/>
@@ -19033,7 +18389,12 @@
     <w:pPr>
       <w:keepNext/>
       <w:keepLines/>
+      <w:numPr>
+        <w:ilvl w:val="1"/>
+        <w:numId w:val="1"/>
+      </w:numPr>
       <w:spacing w:before="260" w:beforeLines="0" w:beforeAutospacing="0" w:after="260" w:afterLines="0" w:afterAutospacing="0" w:line="413" w:lineRule="auto"/>
+      <w:ind w:left="575" w:hanging="575"/>
       <w:outlineLvl w:val="1"/>
     </w:pPr>
     <w:rPr>
@@ -19042,13 +18403,182 @@
       <w:sz w:val="32"/>
     </w:rPr>
   </w:style>
-  <w:style w:type="character" w:default="1" w:styleId="8">
+  <w:style w:type="paragraph" w:styleId="4">
+    <w:name w:val="heading 3"/>
+    <w:basedOn w:val="1"/>
+    <w:next w:val="1"/>
+    <w:semiHidden/>
+    <w:unhideWhenUsed/>
+    <w:qFormat/>
+    <w:uiPriority w:val="0"/>
+    <w:pPr>
+      <w:keepNext/>
+      <w:keepLines/>
+      <w:numPr>
+        <w:ilvl w:val="2"/>
+        <w:numId w:val="1"/>
+      </w:numPr>
+      <w:spacing w:before="260" w:beforeLines="0" w:beforeAutospacing="0" w:after="260" w:afterLines="0" w:afterAutospacing="0" w:line="413" w:lineRule="auto"/>
+      <w:ind w:left="720" w:hanging="720"/>
+      <w:outlineLvl w:val="2"/>
+    </w:pPr>
+    <w:rPr>
+      <w:b/>
+      <w:sz w:val="32"/>
+    </w:rPr>
+  </w:style>
+  <w:style w:type="paragraph" w:styleId="5">
+    <w:name w:val="heading 4"/>
+    <w:basedOn w:val="1"/>
+    <w:next w:val="1"/>
+    <w:unhideWhenUsed/>
+    <w:qFormat/>
+    <w:uiPriority w:val="0"/>
+    <w:pPr>
+      <w:keepNext/>
+      <w:keepLines/>
+      <w:numPr>
+        <w:ilvl w:val="3"/>
+        <w:numId w:val="1"/>
+      </w:numPr>
+      <w:spacing w:before="280" w:beforeLines="0" w:beforeAutospacing="0" w:after="290" w:afterLines="0" w:afterAutospacing="0" w:line="372" w:lineRule="auto"/>
+      <w:ind w:left="864" w:hanging="864"/>
+      <w:outlineLvl w:val="3"/>
+    </w:pPr>
+    <w:rPr>
+      <w:rFonts w:ascii="Arial" w:hAnsi="Arial" w:eastAsia="黑体"/>
+      <w:b/>
+      <w:sz w:val="28"/>
+    </w:rPr>
+  </w:style>
+  <w:style w:type="paragraph" w:styleId="6">
+    <w:name w:val="heading 5"/>
+    <w:basedOn w:val="1"/>
+    <w:next w:val="1"/>
+    <w:semiHidden/>
+    <w:unhideWhenUsed/>
+    <w:qFormat/>
+    <w:uiPriority w:val="0"/>
+    <w:pPr>
+      <w:keepNext/>
+      <w:keepLines/>
+      <w:numPr>
+        <w:ilvl w:val="4"/>
+        <w:numId w:val="1"/>
+      </w:numPr>
+      <w:spacing w:before="280" w:beforeLines="0" w:beforeAutospacing="0" w:after="290" w:afterLines="0" w:afterAutospacing="0" w:line="372" w:lineRule="auto"/>
+      <w:ind w:left="1008" w:hanging="1008"/>
+      <w:outlineLvl w:val="4"/>
+    </w:pPr>
+    <w:rPr>
+      <w:b/>
+      <w:sz w:val="28"/>
+    </w:rPr>
+  </w:style>
+  <w:style w:type="paragraph" w:styleId="7">
+    <w:name w:val="heading 6"/>
+    <w:basedOn w:val="1"/>
+    <w:next w:val="1"/>
+    <w:semiHidden/>
+    <w:unhideWhenUsed/>
+    <w:qFormat/>
+    <w:uiPriority w:val="0"/>
+    <w:pPr>
+      <w:keepNext/>
+      <w:keepLines/>
+      <w:numPr>
+        <w:ilvl w:val="5"/>
+        <w:numId w:val="1"/>
+      </w:numPr>
+      <w:spacing w:before="240" w:beforeLines="0" w:beforeAutospacing="0" w:after="64" w:afterLines="0" w:afterAutospacing="0" w:line="317" w:lineRule="auto"/>
+      <w:ind w:left="1151" w:hanging="1151"/>
+      <w:outlineLvl w:val="5"/>
+    </w:pPr>
+    <w:rPr>
+      <w:rFonts w:ascii="Arial" w:hAnsi="Arial" w:eastAsia="黑体"/>
+      <w:b/>
+      <w:sz w:val="24"/>
+    </w:rPr>
+  </w:style>
+  <w:style w:type="paragraph" w:styleId="8">
+    <w:name w:val="heading 7"/>
+    <w:basedOn w:val="1"/>
+    <w:next w:val="1"/>
+    <w:semiHidden/>
+    <w:unhideWhenUsed/>
+    <w:qFormat/>
+    <w:uiPriority w:val="0"/>
+    <w:pPr>
+      <w:keepNext/>
+      <w:keepLines/>
+      <w:numPr>
+        <w:ilvl w:val="6"/>
+        <w:numId w:val="1"/>
+      </w:numPr>
+      <w:spacing w:before="240" w:beforeLines="0" w:beforeAutospacing="0" w:after="64" w:afterLines="0" w:afterAutospacing="0" w:line="317" w:lineRule="auto"/>
+      <w:ind w:left="1296" w:hanging="1296"/>
+      <w:outlineLvl w:val="6"/>
+    </w:pPr>
+    <w:rPr>
+      <w:b/>
+      <w:sz w:val="24"/>
+    </w:rPr>
+  </w:style>
+  <w:style w:type="paragraph" w:styleId="9">
+    <w:name w:val="heading 8"/>
+    <w:basedOn w:val="1"/>
+    <w:next w:val="1"/>
+    <w:semiHidden/>
+    <w:unhideWhenUsed/>
+    <w:qFormat/>
+    <w:uiPriority w:val="0"/>
+    <w:pPr>
+      <w:keepNext/>
+      <w:keepLines/>
+      <w:numPr>
+        <w:ilvl w:val="7"/>
+        <w:numId w:val="1"/>
+      </w:numPr>
+      <w:spacing w:before="240" w:beforeLines="0" w:beforeAutospacing="0" w:after="64" w:afterLines="0" w:afterAutospacing="0" w:line="317" w:lineRule="auto"/>
+      <w:ind w:left="1440" w:hanging="1440"/>
+      <w:outlineLvl w:val="7"/>
+    </w:pPr>
+    <w:rPr>
+      <w:rFonts w:ascii="Arial" w:hAnsi="Arial" w:eastAsia="黑体"/>
+      <w:sz w:val="24"/>
+    </w:rPr>
+  </w:style>
+  <w:style w:type="paragraph" w:styleId="10">
+    <w:name w:val="heading 9"/>
+    <w:basedOn w:val="1"/>
+    <w:next w:val="1"/>
+    <w:semiHidden/>
+    <w:unhideWhenUsed/>
+    <w:qFormat/>
+    <w:uiPriority w:val="0"/>
+    <w:pPr>
+      <w:keepNext/>
+      <w:keepLines/>
+      <w:numPr>
+        <w:ilvl w:val="8"/>
+        <w:numId w:val="1"/>
+      </w:numPr>
+      <w:spacing w:before="240" w:beforeLines="0" w:beforeAutospacing="0" w:after="64" w:afterLines="0" w:afterAutospacing="0" w:line="317" w:lineRule="auto"/>
+      <w:ind w:left="1583" w:hanging="1583"/>
+      <w:outlineLvl w:val="8"/>
+    </w:pPr>
+    <w:rPr>
+      <w:rFonts w:ascii="Arial" w:hAnsi="Arial" w:eastAsia="黑体"/>
+      <w:sz w:val="21"/>
+    </w:rPr>
+  </w:style>
+  <w:style w:type="character" w:default="1" w:styleId="17">
     <w:name w:val="Default Paragraph Font"/>
     <w:semiHidden/>
     <w:qFormat/>
     <w:uiPriority w:val="0"/>
   </w:style>
-  <w:style w:type="table" w:default="1" w:styleId="7">
+  <w:style w:type="table" w:default="1" w:styleId="16">
     <w:name w:val="Normal Table"/>
     <w:semiHidden/>
     <w:qFormat/>
@@ -19062,20 +18592,30 @@
       </w:tblCellMar>
     </w:tblPr>
   </w:style>
-  <w:style w:type="paragraph" w:styleId="3">
+  <w:style w:type="paragraph" w:styleId="11">
     <w:name w:val="Body Text"/>
     <w:basedOn w:val="1"/>
     <w:semiHidden/>
     <w:qFormat/>
     <w:uiPriority w:val="0"/>
     <w:rPr>
-      <w:rFonts w:ascii="宋体" w:hAnsi="宋体" w:eastAsia="宋体" w:cs="宋体"/>
-      <w:sz w:val="28"/>
-      <w:szCs w:val="28"/>
+      <w:rFonts w:ascii="Arial" w:hAnsi="Arial" w:eastAsia="Arial" w:cs="Arial"/>
+      <w:sz w:val="21"/>
+      <w:szCs w:val="21"/>
       <w:lang w:val="en-US" w:eastAsia="en-US" w:bidi="ar-SA"/>
     </w:rPr>
   </w:style>
-  <w:style w:type="paragraph" w:styleId="4">
+  <w:style w:type="paragraph" w:styleId="12">
+    <w:name w:val="toc 3"/>
+    <w:basedOn w:val="1"/>
+    <w:next w:val="1"/>
+    <w:qFormat/>
+    <w:uiPriority w:val="0"/>
+    <w:pPr>
+      <w:ind w:left="840" w:leftChars="400"/>
+    </w:pPr>
+  </w:style>
+  <w:style w:type="paragraph" w:styleId="13">
     <w:name w:val="header"/>
     <w:basedOn w:val="1"/>
     <w:qFormat/>
@@ -19100,22 +18640,28 @@
       <w:sz w:val="18"/>
     </w:rPr>
   </w:style>
-  <w:style w:type="paragraph" w:styleId="5">
+  <w:style w:type="paragraph" w:styleId="14">
     <w:name w:val="toc 1"/>
     <w:basedOn w:val="1"/>
     <w:next w:val="1"/>
+    <w:qFormat/>
     <w:uiPriority w:val="0"/>
+    <w:rPr>
+      <w:rFonts w:ascii="Arial" w:hAnsi="Arial" w:eastAsia="Microsoft JhengHei"/>
+      <w:sz w:val="24"/>
+    </w:rPr>
   </w:style>
-  <w:style w:type="paragraph" w:styleId="6">
+  <w:style w:type="paragraph" w:styleId="15">
     <w:name w:val="toc 2"/>
     <w:basedOn w:val="1"/>
     <w:next w:val="1"/>
+    <w:qFormat/>
     <w:uiPriority w:val="0"/>
     <w:pPr>
       <w:ind w:left="420" w:leftChars="200"/>
     </w:pPr>
   </w:style>
-  <w:style w:type="paragraph" w:customStyle="1" w:styleId="9">
+  <w:style w:type="paragraph" w:customStyle="1" w:styleId="18">
     <w:name w:val="Table Text"/>
     <w:basedOn w:val="1"/>
     <w:semiHidden/>
@@ -19123,12 +18669,12 @@
     <w:uiPriority w:val="0"/>
     <w:rPr>
       <w:rFonts w:ascii="宋体" w:hAnsi="宋体" w:eastAsia="宋体" w:cs="宋体"/>
-      <w:sz w:val="22"/>
-      <w:szCs w:val="22"/>
+      <w:sz w:val="21"/>
+      <w:szCs w:val="21"/>
       <w:lang w:val="en-US" w:eastAsia="en-US" w:bidi="ar-SA"/>
     </w:rPr>
   </w:style>
-  <w:style w:type="table" w:customStyle="1" w:styleId="10">
+  <w:style w:type="table" w:customStyle="1" w:styleId="19">
     <w:name w:val="Table Normal"/>
     <w:semiHidden/>
     <w:unhideWhenUsed/>
@@ -19142,6 +18688,68 @@
         <w:right w:w="0" w:type="dxa"/>
       </w:tblCellMar>
     </w:tblPr>
+  </w:style>
+  <w:style w:type="paragraph" w:customStyle="1" w:styleId="20">
+    <w:name w:val="柴_标题1"/>
+    <w:basedOn w:val="2"/>
+    <w:next w:val="1"/>
+    <w:qFormat/>
+    <w:uiPriority w:val="0"/>
+    <w:pPr>
+      <w:spacing w:before="100" w:after="90" w:line="360" w:lineRule="auto"/>
+    </w:pPr>
+    <w:rPr>
+      <w:rFonts w:ascii="Arial" w:hAnsi="Arial" w:eastAsia="宋体"/>
+      <w:sz w:val="32"/>
+    </w:rPr>
+  </w:style>
+  <w:style w:type="paragraph" w:customStyle="1" w:styleId="21">
+    <w:name w:val="柴_标题2"/>
+    <w:basedOn w:val="3"/>
+    <w:next w:val="1"/>
+    <w:qFormat/>
+    <w:uiPriority w:val="0"/>
+    <w:pPr>
+      <w:spacing w:line="360" w:lineRule="auto"/>
+    </w:pPr>
+    <w:rPr>
+      <w:rFonts w:ascii="Arial" w:hAnsi="Arial" w:eastAsia="宋体"/>
+      <w:sz w:val="28"/>
+    </w:rPr>
+  </w:style>
+  <w:style w:type="paragraph" w:customStyle="1" w:styleId="22">
+    <w:name w:val="柴_标题3"/>
+    <w:basedOn w:val="4"/>
+    <w:next w:val="1"/>
+    <w:qFormat/>
+    <w:uiPriority w:val="0"/>
+    <w:pPr>
+      <w:spacing w:line="360" w:lineRule="auto"/>
+      <w:ind w:left="0" w:firstLine="472" w:firstLineChars="200"/>
+    </w:pPr>
+    <w:rPr>
+      <w:rFonts w:ascii="宋体" w:hAnsi="宋体" w:eastAsia="宋体" w:cs="宋体"/>
+      <w:spacing w:val="-2"/>
+      <w:sz w:val="24"/>
+      <w:szCs w:val="24"/>
+    </w:rPr>
+  </w:style>
+  <w:style w:type="paragraph" w:customStyle="1" w:styleId="23">
+    <w:name w:val="柴_目录"/>
+    <w:basedOn w:val="1"/>
+    <w:next w:val="11"/>
+    <w:qFormat/>
+    <w:uiPriority w:val="0"/>
+    <w:pPr>
+      <w:tabs>
+        <w:tab w:val="right" w:leader="dot" w:pos="8442"/>
+      </w:tabs>
+      <w:ind w:left="0" w:leftChars="0"/>
+    </w:pPr>
+    <w:rPr>
+      <w:rFonts w:ascii="Arial" w:hAnsi="Arial" w:eastAsia="Microsoft JhengHei"/>
+      <w:sz w:val="24"/>
+    </w:rPr>
   </w:style>
 </w:styles>
 </file>

--- a/5-人员管理/运行记录类文件/2025年运维相关人员管理计划.docx
+++ b/5-人员管理/运行记录类文件/2025年运维相关人员管理计划.docx
@@ -2612,7 +2612,19 @@
           <w:szCs w:val="24"/>
           <w:lang w:val="en-US" w:eastAsia="zh-CN"/>
         </w:rPr>
-        <w:t>据公司目前现状，鉴于对 2025 年 1 月-2025 年 12 月年运维服务业务的发展前景预估，计划通过内部培养方式储备项目经理2名，运维服务部经理1名。通过外部招聘方式储备运维实施工程师6名，网络工程师1名，数据库工程师1名，软件运维工程师1名。外部招聘专为运维和研发提供运维技术和研发支持。 (包括现有岗位人员缺失的补充和储备人才</w:t>
+        <w:t>据公司目前现状，鉴于对 2025 年 1 月-2025 年 12 月年运维服务业务的发展前景预估，计划通过内部培养方式储备运维</w:t>
+      </w:r>
+      <w:bookmarkStart w:id="11" w:name="_GoBack"/>
+      <w:bookmarkEnd w:id="11"/>
+      <w:r>
+        <w:rPr>
+          <w:rFonts w:hint="eastAsia" w:ascii="宋体" w:hAnsi="宋体" w:eastAsia="宋体" w:cs="宋体"/>
+          <w:spacing w:val="-1"/>
+          <w:sz w:val="24"/>
+          <w:szCs w:val="24"/>
+          <w:lang w:val="en-US" w:eastAsia="zh-CN"/>
+        </w:rPr>
+        <w:t>项目经理2名，运维服务部经理1名。通过外部招聘方式储备运维实施工程师6名，网络工程师1名，数据库工程师1名，软件运维工程师1名。外部招聘专为运维和研发提供运维技术和研发支持。 (包括现有岗位人员缺失的补充和储备人才</w:t>
       </w:r>
     </w:p>
     <w:p>
@@ -17788,8 +17800,6 @@
               </w:rPr>
               <w:t>采购部</w:t>
             </w:r>
-            <w:bookmarkStart w:id="11" w:name="_GoBack"/>
-            <w:bookmarkEnd w:id="11"/>
           </w:p>
         </w:tc>
       </w:tr>

--- a/5-人员管理/运行记录类文件/2025年运维相关人员管理计划.docx
+++ b/5-人员管理/运行记录类文件/2025年运维相关人员管理计划.docx
@@ -338,7 +338,7 @@
           <w:szCs w:val="28"/>
         </w:rPr>
       </w:pPr>
-      <w:bookmarkStart w:id="0" w:name="_Toc4515"/>
+      <w:bookmarkStart w:id="0" w:name="_Toc7967"/>
       <w:r>
         <w:rPr>
           <w:rFonts w:ascii="宋体" w:hAnsi="宋体" w:eastAsia="宋体" w:cs="宋体"/>
@@ -1233,6 +1233,11 @@
             <w:tabs>
               <w:tab w:val="right" w:leader="dot" w:pos="8306"/>
             </w:tabs>
+            <w:rPr>
+              <w:rFonts w:hint="eastAsia" w:ascii="Microsoft JhengHei" w:hAnsi="Microsoft JhengHei" w:eastAsia="Microsoft JhengHei" w:cs="Microsoft JhengHei"/>
+              <w:sz w:val="24"/>
+              <w:szCs w:val="24"/>
+            </w:rPr>
           </w:pPr>
           <w:r>
             <w:rPr>
@@ -1265,6 +1270,7 @@
             <w:rPr>
               <w:rFonts w:hint="eastAsia" w:ascii="Microsoft JhengHei" w:hAnsi="Microsoft JhengHei" w:eastAsia="Microsoft JhengHei" w:cs="Microsoft JhengHei"/>
               <w:spacing w:val="-1"/>
+              <w:sz w:val="24"/>
               <w:szCs w:val="24"/>
             </w:rPr>
             <w:fldChar w:fldCharType="begin"/>
@@ -1273,48 +1279,82 @@
             <w:rPr>
               <w:rFonts w:hint="eastAsia" w:ascii="Microsoft JhengHei" w:hAnsi="Microsoft JhengHei" w:eastAsia="Microsoft JhengHei" w:cs="Microsoft JhengHei"/>
               <w:spacing w:val="-1"/>
+              <w:sz w:val="24"/>
               <w:szCs w:val="24"/>
             </w:rPr>
-            <w:instrText xml:space="preserve"> HYPERLINK \l _Toc4515 </w:instrText>
+            <w:instrText xml:space="preserve"> HYPERLINK \l _Toc7967 </w:instrText>
           </w:r>
           <w:r>
             <w:rPr>
               <w:rFonts w:hint="eastAsia" w:ascii="Microsoft JhengHei" w:hAnsi="Microsoft JhengHei" w:eastAsia="Microsoft JhengHei" w:cs="Microsoft JhengHei"/>
               <w:spacing w:val="-1"/>
+              <w:sz w:val="24"/>
               <w:szCs w:val="24"/>
             </w:rPr>
             <w:fldChar w:fldCharType="separate"/>
           </w:r>
           <w:r>
             <w:rPr>
-              <w:rFonts w:ascii="宋体" w:hAnsi="宋体" w:eastAsia="宋体" w:cs="宋体"/>
+              <w:rFonts w:hint="eastAsia" w:ascii="Microsoft JhengHei" w:hAnsi="Microsoft JhengHei" w:eastAsia="Microsoft JhengHei" w:cs="Microsoft JhengHei"/>
               <w:spacing w:val="-3"/>
-              <w:szCs w:val="28"/>
+              <w:sz w:val="24"/>
+              <w:szCs w:val="24"/>
             </w:rPr>
             <w:t>文档信息</w:t>
           </w:r>
           <w:r>
+            <w:rPr>
+              <w:rFonts w:hint="eastAsia" w:ascii="Microsoft JhengHei" w:hAnsi="Microsoft JhengHei" w:eastAsia="Microsoft JhengHei" w:cs="Microsoft JhengHei"/>
+              <w:sz w:val="24"/>
+              <w:szCs w:val="24"/>
+            </w:rPr>
             <w:tab/>
           </w:r>
           <w:r>
+            <w:rPr>
+              <w:rFonts w:hint="eastAsia" w:ascii="Microsoft JhengHei" w:hAnsi="Microsoft JhengHei" w:eastAsia="Microsoft JhengHei" w:cs="Microsoft JhengHei"/>
+              <w:sz w:val="24"/>
+              <w:szCs w:val="24"/>
+            </w:rPr>
             <w:fldChar w:fldCharType="begin"/>
           </w:r>
           <w:r>
-            <w:instrText xml:space="preserve"> PAGEREF _Toc4515 \h </w:instrText>
+            <w:rPr>
+              <w:rFonts w:hint="eastAsia" w:ascii="Microsoft JhengHei" w:hAnsi="Microsoft JhengHei" w:eastAsia="Microsoft JhengHei" w:cs="Microsoft JhengHei"/>
+              <w:sz w:val="24"/>
+              <w:szCs w:val="24"/>
+            </w:rPr>
+            <w:instrText xml:space="preserve"> PAGEREF _Toc7967 \h </w:instrText>
           </w:r>
           <w:r>
+            <w:rPr>
+              <w:rFonts w:hint="eastAsia" w:ascii="Microsoft JhengHei" w:hAnsi="Microsoft JhengHei" w:eastAsia="Microsoft JhengHei" w:cs="Microsoft JhengHei"/>
+              <w:sz w:val="24"/>
+              <w:szCs w:val="24"/>
+            </w:rPr>
             <w:fldChar w:fldCharType="separate"/>
           </w:r>
           <w:r>
+            <w:rPr>
+              <w:rFonts w:hint="eastAsia" w:ascii="Microsoft JhengHei" w:hAnsi="Microsoft JhengHei" w:eastAsia="Microsoft JhengHei" w:cs="Microsoft JhengHei"/>
+              <w:sz w:val="24"/>
+              <w:szCs w:val="24"/>
+            </w:rPr>
             <w:t>2</w:t>
           </w:r>
           <w:r>
+            <w:rPr>
+              <w:rFonts w:hint="eastAsia" w:ascii="Microsoft JhengHei" w:hAnsi="Microsoft JhengHei" w:eastAsia="Microsoft JhengHei" w:cs="Microsoft JhengHei"/>
+              <w:sz w:val="24"/>
+              <w:szCs w:val="24"/>
+            </w:rPr>
             <w:fldChar w:fldCharType="end"/>
           </w:r>
           <w:r>
             <w:rPr>
               <w:rFonts w:hint="eastAsia" w:ascii="Microsoft JhengHei" w:hAnsi="Microsoft JhengHei" w:eastAsia="Microsoft JhengHei" w:cs="Microsoft JhengHei"/>
               <w:spacing w:val="-1"/>
+              <w:sz w:val="24"/>
               <w:szCs w:val="24"/>
             </w:rPr>
             <w:fldChar w:fldCharType="end"/>
@@ -1326,11 +1366,17 @@
             <w:tabs>
               <w:tab w:val="right" w:leader="dot" w:pos="8306"/>
             </w:tabs>
+            <w:rPr>
+              <w:rFonts w:hint="eastAsia" w:ascii="Microsoft JhengHei" w:hAnsi="Microsoft JhengHei" w:eastAsia="Microsoft JhengHei" w:cs="Microsoft JhengHei"/>
+              <w:sz w:val="24"/>
+              <w:szCs w:val="24"/>
+            </w:rPr>
           </w:pPr>
           <w:r>
             <w:rPr>
               <w:rFonts w:hint="eastAsia" w:ascii="Microsoft JhengHei" w:hAnsi="Microsoft JhengHei" w:eastAsia="Microsoft JhengHei" w:cs="Microsoft JhengHei"/>
               <w:spacing w:val="-1"/>
+              <w:sz w:val="24"/>
               <w:szCs w:val="24"/>
             </w:rPr>
             <w:fldChar w:fldCharType="begin"/>
@@ -1339,58 +1385,90 @@
             <w:rPr>
               <w:rFonts w:hint="eastAsia" w:ascii="Microsoft JhengHei" w:hAnsi="Microsoft JhengHei" w:eastAsia="Microsoft JhengHei" w:cs="Microsoft JhengHei"/>
               <w:spacing w:val="-1"/>
+              <w:sz w:val="24"/>
               <w:szCs w:val="24"/>
             </w:rPr>
-            <w:instrText xml:space="preserve"> HYPERLINK \l _Toc25695 </w:instrText>
+            <w:instrText xml:space="preserve"> HYPERLINK \l _Toc7186 </w:instrText>
           </w:r>
           <w:r>
             <w:rPr>
               <w:rFonts w:hint="eastAsia" w:ascii="Microsoft JhengHei" w:hAnsi="Microsoft JhengHei" w:eastAsia="Microsoft JhengHei" w:cs="Microsoft JhengHei"/>
               <w:spacing w:val="-1"/>
+              <w:sz w:val="24"/>
               <w:szCs w:val="24"/>
             </w:rPr>
             <w:fldChar w:fldCharType="separate"/>
           </w:r>
           <w:r>
             <w:rPr>
-              <w:bCs/>
-              <w:spacing w:val="6"/>
-              <w:szCs w:val="31"/>
+              <w:rFonts w:hint="eastAsia" w:ascii="Microsoft JhengHei" w:hAnsi="Microsoft JhengHei" w:eastAsia="Microsoft JhengHei" w:cs="Microsoft JhengHei"/>
+              <w:sz w:val="24"/>
+              <w:szCs w:val="24"/>
             </w:rPr>
             <w:t xml:space="preserve">1. </w:t>
           </w:r>
           <w:r>
             <w:rPr>
-              <w:rFonts w:hint="eastAsia"/>
-              <w:bCs/>
-              <w:spacing w:val="6"/>
-              <w:szCs w:val="31"/>
+              <w:rFonts w:hint="eastAsia" w:ascii="Microsoft JhengHei" w:hAnsi="Microsoft JhengHei" w:eastAsia="Microsoft JhengHei" w:cs="Microsoft JhengHei"/>
+              <w:sz w:val="24"/>
+              <w:szCs w:val="24"/>
               <w:lang w:val="en-US" w:eastAsia="zh-CN"/>
             </w:rPr>
-            <w:t>目的</w:t>
+            <w:t>计划</w:t>
           </w:r>
           <w:r>
+            <w:rPr>
+              <w:rFonts w:hint="eastAsia" w:ascii="Microsoft JhengHei" w:hAnsi="Microsoft JhengHei" w:eastAsia="Microsoft JhengHei" w:cs="Microsoft JhengHei"/>
+              <w:sz w:val="24"/>
+              <w:szCs w:val="24"/>
+            </w:rPr>
             <w:tab/>
           </w:r>
           <w:r>
+            <w:rPr>
+              <w:rFonts w:hint="eastAsia" w:ascii="Microsoft JhengHei" w:hAnsi="Microsoft JhengHei" w:eastAsia="Microsoft JhengHei" w:cs="Microsoft JhengHei"/>
+              <w:sz w:val="24"/>
+              <w:szCs w:val="24"/>
+            </w:rPr>
             <w:fldChar w:fldCharType="begin"/>
           </w:r>
           <w:r>
-            <w:instrText xml:space="preserve"> PAGEREF _Toc25695 \h </w:instrText>
+            <w:rPr>
+              <w:rFonts w:hint="eastAsia" w:ascii="Microsoft JhengHei" w:hAnsi="Microsoft JhengHei" w:eastAsia="Microsoft JhengHei" w:cs="Microsoft JhengHei"/>
+              <w:sz w:val="24"/>
+              <w:szCs w:val="24"/>
+            </w:rPr>
+            <w:instrText xml:space="preserve"> PAGEREF _Toc7186 \h </w:instrText>
           </w:r>
           <w:r>
+            <w:rPr>
+              <w:rFonts w:hint="eastAsia" w:ascii="Microsoft JhengHei" w:hAnsi="Microsoft JhengHei" w:eastAsia="Microsoft JhengHei" w:cs="Microsoft JhengHei"/>
+              <w:sz w:val="24"/>
+              <w:szCs w:val="24"/>
+            </w:rPr>
             <w:fldChar w:fldCharType="separate"/>
           </w:r>
           <w:r>
+            <w:rPr>
+              <w:rFonts w:hint="eastAsia" w:ascii="Microsoft JhengHei" w:hAnsi="Microsoft JhengHei" w:eastAsia="Microsoft JhengHei" w:cs="Microsoft JhengHei"/>
+              <w:sz w:val="24"/>
+              <w:szCs w:val="24"/>
+            </w:rPr>
             <w:t>4</w:t>
           </w:r>
           <w:r>
+            <w:rPr>
+              <w:rFonts w:hint="eastAsia" w:ascii="Microsoft JhengHei" w:hAnsi="Microsoft JhengHei" w:eastAsia="Microsoft JhengHei" w:cs="Microsoft JhengHei"/>
+              <w:sz w:val="24"/>
+              <w:szCs w:val="24"/>
+            </w:rPr>
             <w:fldChar w:fldCharType="end"/>
           </w:r>
           <w:r>
             <w:rPr>
               <w:rFonts w:hint="eastAsia" w:ascii="Microsoft JhengHei" w:hAnsi="Microsoft JhengHei" w:eastAsia="Microsoft JhengHei" w:cs="Microsoft JhengHei"/>
               <w:spacing w:val="-1"/>
+              <w:sz w:val="24"/>
               <w:szCs w:val="24"/>
             </w:rPr>
             <w:fldChar w:fldCharType="end"/>
@@ -1402,11 +1480,17 @@
             <w:tabs>
               <w:tab w:val="right" w:leader="dot" w:pos="8306"/>
             </w:tabs>
+            <w:rPr>
+              <w:rFonts w:hint="eastAsia" w:ascii="Microsoft JhengHei" w:hAnsi="Microsoft JhengHei" w:eastAsia="Microsoft JhengHei" w:cs="Microsoft JhengHei"/>
+              <w:sz w:val="24"/>
+              <w:szCs w:val="24"/>
+            </w:rPr>
           </w:pPr>
           <w:r>
             <w:rPr>
               <w:rFonts w:hint="eastAsia" w:ascii="Microsoft JhengHei" w:hAnsi="Microsoft JhengHei" w:eastAsia="Microsoft JhengHei" w:cs="Microsoft JhengHei"/>
               <w:spacing w:val="-1"/>
+              <w:sz w:val="24"/>
               <w:szCs w:val="24"/>
             </w:rPr>
             <w:fldChar w:fldCharType="begin"/>
@@ -1415,55 +1499,82 @@
             <w:rPr>
               <w:rFonts w:hint="eastAsia" w:ascii="Microsoft JhengHei" w:hAnsi="Microsoft JhengHei" w:eastAsia="Microsoft JhengHei" w:cs="Microsoft JhengHei"/>
               <w:spacing w:val="-1"/>
+              <w:sz w:val="24"/>
               <w:szCs w:val="24"/>
             </w:rPr>
-            <w:instrText xml:space="preserve"> HYPERLINK \l _Toc23845 </w:instrText>
+            <w:instrText xml:space="preserve"> HYPERLINK \l _Toc11030 </w:instrText>
           </w:r>
           <w:r>
             <w:rPr>
               <w:rFonts w:hint="eastAsia" w:ascii="Microsoft JhengHei" w:hAnsi="Microsoft JhengHei" w:eastAsia="Microsoft JhengHei" w:cs="Microsoft JhengHei"/>
               <w:spacing w:val="-1"/>
+              <w:sz w:val="24"/>
               <w:szCs w:val="24"/>
             </w:rPr>
             <w:fldChar w:fldCharType="separate"/>
           </w:r>
           <w:r>
             <w:rPr>
-              <w:rFonts w:hint="eastAsia"/>
+              <w:rFonts w:hint="eastAsia" w:ascii="Microsoft JhengHei" w:hAnsi="Microsoft JhengHei" w:eastAsia="Microsoft JhengHei" w:cs="Microsoft JhengHei"/>
+              <w:sz w:val="24"/>
+              <w:szCs w:val="24"/>
               <w:lang w:val="en-US" w:eastAsia="zh-CN"/>
             </w:rPr>
-            <w:t>1.1</w:t>
+            <w:t>1.1. 招聘计划</w:t>
           </w:r>
           <w:r>
             <w:rPr>
-              <w:rFonts w:hint="eastAsia"/>
-              <w:bCs/>
-              <w:lang w:val="en-US" w:eastAsia="zh-CN"/>
+              <w:rFonts w:hint="eastAsia" w:ascii="Microsoft JhengHei" w:hAnsi="Microsoft JhengHei" w:eastAsia="Microsoft JhengHei" w:cs="Microsoft JhengHei"/>
+              <w:sz w:val="24"/>
+              <w:szCs w:val="24"/>
             </w:rPr>
-            <w:t>招聘目的</w:t>
-          </w:r>
-          <w:r>
             <w:tab/>
           </w:r>
           <w:r>
+            <w:rPr>
+              <w:rFonts w:hint="eastAsia" w:ascii="Microsoft JhengHei" w:hAnsi="Microsoft JhengHei" w:eastAsia="Microsoft JhengHei" w:cs="Microsoft JhengHei"/>
+              <w:sz w:val="24"/>
+              <w:szCs w:val="24"/>
+            </w:rPr>
             <w:fldChar w:fldCharType="begin"/>
           </w:r>
           <w:r>
-            <w:instrText xml:space="preserve"> PAGEREF _Toc23845 \h </w:instrText>
+            <w:rPr>
+              <w:rFonts w:hint="eastAsia" w:ascii="Microsoft JhengHei" w:hAnsi="Microsoft JhengHei" w:eastAsia="Microsoft JhengHei" w:cs="Microsoft JhengHei"/>
+              <w:sz w:val="24"/>
+              <w:szCs w:val="24"/>
+            </w:rPr>
+            <w:instrText xml:space="preserve"> PAGEREF _Toc11030 \h </w:instrText>
           </w:r>
           <w:r>
+            <w:rPr>
+              <w:rFonts w:hint="eastAsia" w:ascii="Microsoft JhengHei" w:hAnsi="Microsoft JhengHei" w:eastAsia="Microsoft JhengHei" w:cs="Microsoft JhengHei"/>
+              <w:sz w:val="24"/>
+              <w:szCs w:val="24"/>
+            </w:rPr>
             <w:fldChar w:fldCharType="separate"/>
           </w:r>
           <w:r>
+            <w:rPr>
+              <w:rFonts w:hint="eastAsia" w:ascii="Microsoft JhengHei" w:hAnsi="Microsoft JhengHei" w:eastAsia="Microsoft JhengHei" w:cs="Microsoft JhengHei"/>
+              <w:sz w:val="24"/>
+              <w:szCs w:val="24"/>
+            </w:rPr>
             <w:t>4</w:t>
           </w:r>
           <w:r>
+            <w:rPr>
+              <w:rFonts w:hint="eastAsia" w:ascii="Microsoft JhengHei" w:hAnsi="Microsoft JhengHei" w:eastAsia="Microsoft JhengHei" w:cs="Microsoft JhengHei"/>
+              <w:sz w:val="24"/>
+              <w:szCs w:val="24"/>
+            </w:rPr>
             <w:fldChar w:fldCharType="end"/>
           </w:r>
           <w:r>
             <w:rPr>
               <w:rFonts w:hint="eastAsia" w:ascii="Microsoft JhengHei" w:hAnsi="Microsoft JhengHei" w:eastAsia="Microsoft JhengHei" w:cs="Microsoft JhengHei"/>
               <w:spacing w:val="-1"/>
+              <w:sz w:val="24"/>
               <w:szCs w:val="24"/>
             </w:rPr>
             <w:fldChar w:fldCharType="end"/>
@@ -1475,11 +1586,17 @@
             <w:tabs>
               <w:tab w:val="right" w:leader="dot" w:pos="8306"/>
             </w:tabs>
+            <w:rPr>
+              <w:rFonts w:hint="eastAsia" w:ascii="Microsoft JhengHei" w:hAnsi="Microsoft JhengHei" w:eastAsia="Microsoft JhengHei" w:cs="Microsoft JhengHei"/>
+              <w:sz w:val="24"/>
+              <w:szCs w:val="24"/>
+            </w:rPr>
           </w:pPr>
           <w:r>
             <w:rPr>
               <w:rFonts w:hint="eastAsia" w:ascii="Microsoft JhengHei" w:hAnsi="Microsoft JhengHei" w:eastAsia="Microsoft JhengHei" w:cs="Microsoft JhengHei"/>
               <w:spacing w:val="-1"/>
+              <w:sz w:val="24"/>
               <w:szCs w:val="24"/>
             </w:rPr>
             <w:fldChar w:fldCharType="begin"/>
@@ -1488,48 +1605,82 @@
             <w:rPr>
               <w:rFonts w:hint="eastAsia" w:ascii="Microsoft JhengHei" w:hAnsi="Microsoft JhengHei" w:eastAsia="Microsoft JhengHei" w:cs="Microsoft JhengHei"/>
               <w:spacing w:val="-1"/>
+              <w:sz w:val="24"/>
               <w:szCs w:val="24"/>
             </w:rPr>
-            <w:instrText xml:space="preserve"> HYPERLINK \l _Toc28114 </w:instrText>
+            <w:instrText xml:space="preserve"> HYPERLINK \l _Toc25698 </w:instrText>
           </w:r>
           <w:r>
             <w:rPr>
               <w:rFonts w:hint="eastAsia" w:ascii="Microsoft JhengHei" w:hAnsi="Microsoft JhengHei" w:eastAsia="Microsoft JhengHei" w:cs="Microsoft JhengHei"/>
               <w:spacing w:val="-1"/>
+              <w:sz w:val="24"/>
               <w:szCs w:val="24"/>
             </w:rPr>
             <w:fldChar w:fldCharType="separate"/>
           </w:r>
           <w:r>
             <w:rPr>
-              <w:rFonts w:hint="eastAsia"/>
-              <w:bCs/>
+              <w:rFonts w:hint="eastAsia" w:ascii="Microsoft JhengHei" w:hAnsi="Microsoft JhengHei" w:eastAsia="Microsoft JhengHei" w:cs="Microsoft JhengHei"/>
+              <w:sz w:val="24"/>
+              <w:szCs w:val="24"/>
               <w:lang w:val="en-US" w:eastAsia="zh-CN"/>
             </w:rPr>
-            <w:t>1.2储备目的</w:t>
+            <w:t>1.2. 储备计划</w:t>
           </w:r>
           <w:r>
+            <w:rPr>
+              <w:rFonts w:hint="eastAsia" w:ascii="Microsoft JhengHei" w:hAnsi="Microsoft JhengHei" w:eastAsia="Microsoft JhengHei" w:cs="Microsoft JhengHei"/>
+              <w:sz w:val="24"/>
+              <w:szCs w:val="24"/>
+            </w:rPr>
             <w:tab/>
           </w:r>
           <w:r>
+            <w:rPr>
+              <w:rFonts w:hint="eastAsia" w:ascii="Microsoft JhengHei" w:hAnsi="Microsoft JhengHei" w:eastAsia="Microsoft JhengHei" w:cs="Microsoft JhengHei"/>
+              <w:sz w:val="24"/>
+              <w:szCs w:val="24"/>
+            </w:rPr>
             <w:fldChar w:fldCharType="begin"/>
           </w:r>
           <w:r>
-            <w:instrText xml:space="preserve"> PAGEREF _Toc28114 \h </w:instrText>
+            <w:rPr>
+              <w:rFonts w:hint="eastAsia" w:ascii="Microsoft JhengHei" w:hAnsi="Microsoft JhengHei" w:eastAsia="Microsoft JhengHei" w:cs="Microsoft JhengHei"/>
+              <w:sz w:val="24"/>
+              <w:szCs w:val="24"/>
+            </w:rPr>
+            <w:instrText xml:space="preserve"> PAGEREF _Toc25698 \h </w:instrText>
           </w:r>
           <w:r>
+            <w:rPr>
+              <w:rFonts w:hint="eastAsia" w:ascii="Microsoft JhengHei" w:hAnsi="Microsoft JhengHei" w:eastAsia="Microsoft JhengHei" w:cs="Microsoft JhengHei"/>
+              <w:sz w:val="24"/>
+              <w:szCs w:val="24"/>
+            </w:rPr>
             <w:fldChar w:fldCharType="separate"/>
           </w:r>
           <w:r>
+            <w:rPr>
+              <w:rFonts w:hint="eastAsia" w:ascii="Microsoft JhengHei" w:hAnsi="Microsoft JhengHei" w:eastAsia="Microsoft JhengHei" w:cs="Microsoft JhengHei"/>
+              <w:sz w:val="24"/>
+              <w:szCs w:val="24"/>
+            </w:rPr>
             <w:t>4</w:t>
           </w:r>
           <w:r>
+            <w:rPr>
+              <w:rFonts w:hint="eastAsia" w:ascii="Microsoft JhengHei" w:hAnsi="Microsoft JhengHei" w:eastAsia="Microsoft JhengHei" w:cs="Microsoft JhengHei"/>
+              <w:sz w:val="24"/>
+              <w:szCs w:val="24"/>
+            </w:rPr>
             <w:fldChar w:fldCharType="end"/>
           </w:r>
           <w:r>
             <w:rPr>
               <w:rFonts w:hint="eastAsia" w:ascii="Microsoft JhengHei" w:hAnsi="Microsoft JhengHei" w:eastAsia="Microsoft JhengHei" w:cs="Microsoft JhengHei"/>
               <w:spacing w:val="-1"/>
+              <w:sz w:val="24"/>
               <w:szCs w:val="24"/>
             </w:rPr>
             <w:fldChar w:fldCharType="end"/>
@@ -1541,11 +1692,17 @@
             <w:tabs>
               <w:tab w:val="right" w:leader="dot" w:pos="8306"/>
             </w:tabs>
+            <w:rPr>
+              <w:rFonts w:hint="eastAsia" w:ascii="Microsoft JhengHei" w:hAnsi="Microsoft JhengHei" w:eastAsia="Microsoft JhengHei" w:cs="Microsoft JhengHei"/>
+              <w:sz w:val="24"/>
+              <w:szCs w:val="24"/>
+            </w:rPr>
           </w:pPr>
           <w:r>
             <w:rPr>
               <w:rFonts w:hint="eastAsia" w:ascii="Microsoft JhengHei" w:hAnsi="Microsoft JhengHei" w:eastAsia="Microsoft JhengHei" w:cs="Microsoft JhengHei"/>
               <w:spacing w:val="-1"/>
+              <w:sz w:val="24"/>
               <w:szCs w:val="24"/>
             </w:rPr>
             <w:fldChar w:fldCharType="begin"/>
@@ -1554,48 +1711,188 @@
             <w:rPr>
               <w:rFonts w:hint="eastAsia" w:ascii="Microsoft JhengHei" w:hAnsi="Microsoft JhengHei" w:eastAsia="Microsoft JhengHei" w:cs="Microsoft JhengHei"/>
               <w:spacing w:val="-1"/>
+              <w:sz w:val="24"/>
               <w:szCs w:val="24"/>
             </w:rPr>
-            <w:instrText xml:space="preserve"> HYPERLINK \l _Toc8444 </w:instrText>
+            <w:instrText xml:space="preserve"> HYPERLINK \l _Toc23974 </w:instrText>
           </w:r>
           <w:r>
             <w:rPr>
               <w:rFonts w:hint="eastAsia" w:ascii="Microsoft JhengHei" w:hAnsi="Microsoft JhengHei" w:eastAsia="Microsoft JhengHei" w:cs="Microsoft JhengHei"/>
               <w:spacing w:val="-1"/>
+              <w:sz w:val="24"/>
               <w:szCs w:val="24"/>
             </w:rPr>
             <w:fldChar w:fldCharType="separate"/>
           </w:r>
           <w:r>
             <w:rPr>
-              <w:rFonts w:hint="eastAsia"/>
-              <w:bCs/>
+              <w:rFonts w:hint="eastAsia" w:ascii="Microsoft JhengHei" w:hAnsi="Microsoft JhengHei" w:eastAsia="Microsoft JhengHei" w:cs="Microsoft JhengHei"/>
+              <w:sz w:val="24"/>
+              <w:szCs w:val="24"/>
               <w:lang w:val="en-US" w:eastAsia="zh-CN"/>
             </w:rPr>
-            <w:t>1.3培训目的</w:t>
+            <w:t>1.3. 培训计划</w:t>
           </w:r>
           <w:r>
+            <w:rPr>
+              <w:rFonts w:hint="eastAsia" w:ascii="Microsoft JhengHei" w:hAnsi="Microsoft JhengHei" w:eastAsia="Microsoft JhengHei" w:cs="Microsoft JhengHei"/>
+              <w:sz w:val="24"/>
+              <w:szCs w:val="24"/>
+            </w:rPr>
             <w:tab/>
           </w:r>
           <w:r>
+            <w:rPr>
+              <w:rFonts w:hint="eastAsia" w:ascii="Microsoft JhengHei" w:hAnsi="Microsoft JhengHei" w:eastAsia="Microsoft JhengHei" w:cs="Microsoft JhengHei"/>
+              <w:sz w:val="24"/>
+              <w:szCs w:val="24"/>
+            </w:rPr>
             <w:fldChar w:fldCharType="begin"/>
           </w:r>
           <w:r>
-            <w:instrText xml:space="preserve"> PAGEREF _Toc8444 \h </w:instrText>
+            <w:rPr>
+              <w:rFonts w:hint="eastAsia" w:ascii="Microsoft JhengHei" w:hAnsi="Microsoft JhengHei" w:eastAsia="Microsoft JhengHei" w:cs="Microsoft JhengHei"/>
+              <w:sz w:val="24"/>
+              <w:szCs w:val="24"/>
+            </w:rPr>
+            <w:instrText xml:space="preserve"> PAGEREF _Toc23974 \h </w:instrText>
           </w:r>
           <w:r>
+            <w:rPr>
+              <w:rFonts w:hint="eastAsia" w:ascii="Microsoft JhengHei" w:hAnsi="Microsoft JhengHei" w:eastAsia="Microsoft JhengHei" w:cs="Microsoft JhengHei"/>
+              <w:sz w:val="24"/>
+              <w:szCs w:val="24"/>
+            </w:rPr>
             <w:fldChar w:fldCharType="separate"/>
           </w:r>
           <w:r>
-            <w:t>4</w:t>
+            <w:rPr>
+              <w:rFonts w:hint="eastAsia" w:ascii="Microsoft JhengHei" w:hAnsi="Microsoft JhengHei" w:eastAsia="Microsoft JhengHei" w:cs="Microsoft JhengHei"/>
+              <w:sz w:val="24"/>
+              <w:szCs w:val="24"/>
+            </w:rPr>
+            <w:t>5</w:t>
           </w:r>
           <w:r>
+            <w:rPr>
+              <w:rFonts w:hint="eastAsia" w:ascii="Microsoft JhengHei" w:hAnsi="Microsoft JhengHei" w:eastAsia="Microsoft JhengHei" w:cs="Microsoft JhengHei"/>
+              <w:sz w:val="24"/>
+              <w:szCs w:val="24"/>
+            </w:rPr>
             <w:fldChar w:fldCharType="end"/>
           </w:r>
           <w:r>
             <w:rPr>
               <w:rFonts w:hint="eastAsia" w:ascii="Microsoft JhengHei" w:hAnsi="Microsoft JhengHei" w:eastAsia="Microsoft JhengHei" w:cs="Microsoft JhengHei"/>
               <w:spacing w:val="-1"/>
+              <w:sz w:val="24"/>
+              <w:szCs w:val="24"/>
+            </w:rPr>
+            <w:fldChar w:fldCharType="end"/>
+          </w:r>
+        </w:p>
+        <w:p>
+          <w:pPr>
+            <w:pStyle w:val="15"/>
+            <w:tabs>
+              <w:tab w:val="right" w:leader="dot" w:pos="8306"/>
+            </w:tabs>
+            <w:rPr>
+              <w:rFonts w:hint="eastAsia" w:ascii="Microsoft JhengHei" w:hAnsi="Microsoft JhengHei" w:eastAsia="Microsoft JhengHei" w:cs="Microsoft JhengHei"/>
+              <w:sz w:val="24"/>
+              <w:szCs w:val="24"/>
+            </w:rPr>
+          </w:pPr>
+          <w:r>
+            <w:rPr>
+              <w:rFonts w:hint="eastAsia" w:ascii="Microsoft JhengHei" w:hAnsi="Microsoft JhengHei" w:eastAsia="Microsoft JhengHei" w:cs="Microsoft JhengHei"/>
+              <w:spacing w:val="-1"/>
+              <w:sz w:val="24"/>
+              <w:szCs w:val="24"/>
+            </w:rPr>
+            <w:fldChar w:fldCharType="begin"/>
+          </w:r>
+          <w:r>
+            <w:rPr>
+              <w:rFonts w:hint="eastAsia" w:ascii="Microsoft JhengHei" w:hAnsi="Microsoft JhengHei" w:eastAsia="Microsoft JhengHei" w:cs="Microsoft JhengHei"/>
+              <w:spacing w:val="-1"/>
+              <w:sz w:val="24"/>
+              <w:szCs w:val="24"/>
+            </w:rPr>
+            <w:instrText xml:space="preserve"> HYPERLINK \l _Toc14803 </w:instrText>
+          </w:r>
+          <w:r>
+            <w:rPr>
+              <w:rFonts w:hint="eastAsia" w:ascii="Microsoft JhengHei" w:hAnsi="Microsoft JhengHei" w:eastAsia="Microsoft JhengHei" w:cs="Microsoft JhengHei"/>
+              <w:spacing w:val="-1"/>
+              <w:sz w:val="24"/>
+              <w:szCs w:val="24"/>
+            </w:rPr>
+            <w:fldChar w:fldCharType="separate"/>
+          </w:r>
+          <w:r>
+            <w:rPr>
+              <w:rFonts w:hint="eastAsia" w:ascii="Microsoft JhengHei" w:hAnsi="Microsoft JhengHei" w:eastAsia="Microsoft JhengHei" w:cs="Microsoft JhengHei"/>
+              <w:sz w:val="24"/>
+              <w:szCs w:val="24"/>
+              <w:lang w:val="en-US" w:eastAsia="zh-CN"/>
+            </w:rPr>
+            <w:t>1.4. 绩效考核</w:t>
+          </w:r>
+          <w:r>
+            <w:rPr>
+              <w:rFonts w:hint="eastAsia" w:ascii="Microsoft JhengHei" w:hAnsi="Microsoft JhengHei" w:eastAsia="Microsoft JhengHei" w:cs="Microsoft JhengHei"/>
+              <w:sz w:val="24"/>
+              <w:szCs w:val="24"/>
+            </w:rPr>
+            <w:tab/>
+          </w:r>
+          <w:r>
+            <w:rPr>
+              <w:rFonts w:hint="eastAsia" w:ascii="Microsoft JhengHei" w:hAnsi="Microsoft JhengHei" w:eastAsia="Microsoft JhengHei" w:cs="Microsoft JhengHei"/>
+              <w:sz w:val="24"/>
+              <w:szCs w:val="24"/>
+            </w:rPr>
+            <w:fldChar w:fldCharType="begin"/>
+          </w:r>
+          <w:r>
+            <w:rPr>
+              <w:rFonts w:hint="eastAsia" w:ascii="Microsoft JhengHei" w:hAnsi="Microsoft JhengHei" w:eastAsia="Microsoft JhengHei" w:cs="Microsoft JhengHei"/>
+              <w:sz w:val="24"/>
+              <w:szCs w:val="24"/>
+            </w:rPr>
+            <w:instrText xml:space="preserve"> PAGEREF _Toc14803 \h </w:instrText>
+          </w:r>
+          <w:r>
+            <w:rPr>
+              <w:rFonts w:hint="eastAsia" w:ascii="Microsoft JhengHei" w:hAnsi="Microsoft JhengHei" w:eastAsia="Microsoft JhengHei" w:cs="Microsoft JhengHei"/>
+              <w:sz w:val="24"/>
+              <w:szCs w:val="24"/>
+            </w:rPr>
+            <w:fldChar w:fldCharType="separate"/>
+          </w:r>
+          <w:r>
+            <w:rPr>
+              <w:rFonts w:hint="eastAsia" w:ascii="Microsoft JhengHei" w:hAnsi="Microsoft JhengHei" w:eastAsia="Microsoft JhengHei" w:cs="Microsoft JhengHei"/>
+              <w:sz w:val="24"/>
+              <w:szCs w:val="24"/>
+            </w:rPr>
+            <w:t>6</w:t>
+          </w:r>
+          <w:r>
+            <w:rPr>
+              <w:rFonts w:hint="eastAsia" w:ascii="Microsoft JhengHei" w:hAnsi="Microsoft JhengHei" w:eastAsia="Microsoft JhengHei" w:cs="Microsoft JhengHei"/>
+              <w:sz w:val="24"/>
+              <w:szCs w:val="24"/>
+            </w:rPr>
+            <w:fldChar w:fldCharType="end"/>
+          </w:r>
+          <w:r>
+            <w:rPr>
+              <w:rFonts w:hint="eastAsia" w:ascii="Microsoft JhengHei" w:hAnsi="Microsoft JhengHei" w:eastAsia="Microsoft JhengHei" w:cs="Microsoft JhengHei"/>
+              <w:spacing w:val="-1"/>
+              <w:sz w:val="24"/>
               <w:szCs w:val="24"/>
             </w:rPr>
             <w:fldChar w:fldCharType="end"/>
@@ -1607,11 +1904,17 @@
             <w:tabs>
               <w:tab w:val="right" w:leader="dot" w:pos="8306"/>
             </w:tabs>
+            <w:rPr>
+              <w:rFonts w:hint="eastAsia" w:ascii="Microsoft JhengHei" w:hAnsi="Microsoft JhengHei" w:eastAsia="Microsoft JhengHei" w:cs="Microsoft JhengHei"/>
+              <w:sz w:val="24"/>
+              <w:szCs w:val="24"/>
+            </w:rPr>
           </w:pPr>
           <w:r>
             <w:rPr>
               <w:rFonts w:hint="eastAsia" w:ascii="Microsoft JhengHei" w:hAnsi="Microsoft JhengHei" w:eastAsia="Microsoft JhengHei" w:cs="Microsoft JhengHei"/>
               <w:spacing w:val="-1"/>
+              <w:sz w:val="24"/>
               <w:szCs w:val="24"/>
             </w:rPr>
             <w:fldChar w:fldCharType="begin"/>
@@ -1620,74 +1923,41 @@
             <w:rPr>
               <w:rFonts w:hint="eastAsia" w:ascii="Microsoft JhengHei" w:hAnsi="Microsoft JhengHei" w:eastAsia="Microsoft JhengHei" w:cs="Microsoft JhengHei"/>
               <w:spacing w:val="-1"/>
+              <w:sz w:val="24"/>
               <w:szCs w:val="24"/>
             </w:rPr>
-            <w:instrText xml:space="preserve"> HYPERLINK \l _Toc5469 </w:instrText>
+            <w:instrText xml:space="preserve"> HYPERLINK \l _Toc26380 </w:instrText>
           </w:r>
           <w:r>
             <w:rPr>
               <w:rFonts w:hint="eastAsia" w:ascii="Microsoft JhengHei" w:hAnsi="Microsoft JhengHei" w:eastAsia="Microsoft JhengHei" w:cs="Microsoft JhengHei"/>
               <w:spacing w:val="-1"/>
+              <w:sz w:val="24"/>
               <w:szCs w:val="24"/>
             </w:rPr>
             <w:fldChar w:fldCharType="separate"/>
           </w:r>
           <w:r>
             <w:rPr>
-              <w:bCs/>
-              <w:spacing w:val="10"/>
-              <w:szCs w:val="31"/>
-            </w:rPr>
-            <w:t>2.</w:t>
-          </w:r>
-          <w:r>
-            <w:rPr>
-              <w:rFonts w:hint="eastAsia"/>
-              <w:bCs/>
-              <w:spacing w:val="10"/>
-              <w:szCs w:val="31"/>
+              <w:rFonts w:hint="eastAsia" w:ascii="Microsoft JhengHei" w:hAnsi="Microsoft JhengHei" w:eastAsia="Microsoft JhengHei" w:cs="Microsoft JhengHei"/>
+              <w:sz w:val="24"/>
+              <w:szCs w:val="24"/>
               <w:lang w:val="en-US" w:eastAsia="zh-CN"/>
             </w:rPr>
-            <w:t>储备及招聘计划说明</w:t>
-          </w:r>
-          <w:r>
-            <w:tab/>
-          </w:r>
-          <w:r>
-            <w:fldChar w:fldCharType="begin"/>
-          </w:r>
-          <w:r>
-            <w:instrText xml:space="preserve"> PAGEREF _Toc5469 \h </w:instrText>
-          </w:r>
-          <w:r>
-            <w:fldChar w:fldCharType="separate"/>
-          </w:r>
-          <w:r>
-            <w:t>4</w:t>
-          </w:r>
-          <w:r>
-            <w:fldChar w:fldCharType="end"/>
+            <w:t>2. 技能职级评定</w:t>
           </w:r>
           <w:r>
             <w:rPr>
               <w:rFonts w:hint="eastAsia" w:ascii="Microsoft JhengHei" w:hAnsi="Microsoft JhengHei" w:eastAsia="Microsoft JhengHei" w:cs="Microsoft JhengHei"/>
-              <w:spacing w:val="-1"/>
+              <w:sz w:val="24"/>
               <w:szCs w:val="24"/>
             </w:rPr>
-            <w:fldChar w:fldCharType="end"/>
+            <w:tab/>
           </w:r>
-        </w:p>
-        <w:p>
-          <w:pPr>
-            <w:pStyle w:val="14"/>
-            <w:tabs>
-              <w:tab w:val="right" w:leader="dot" w:pos="8306"/>
-            </w:tabs>
-          </w:pPr>
           <w:r>
             <w:rPr>
               <w:rFonts w:hint="eastAsia" w:ascii="Microsoft JhengHei" w:hAnsi="Microsoft JhengHei" w:eastAsia="Microsoft JhengHei" w:cs="Microsoft JhengHei"/>
-              <w:spacing w:val="-1"/>
+              <w:sz w:val="24"/>
               <w:szCs w:val="24"/>
             </w:rPr>
             <w:fldChar w:fldCharType="begin"/>
@@ -1695,223 +1965,40 @@
           <w:r>
             <w:rPr>
               <w:rFonts w:hint="eastAsia" w:ascii="Microsoft JhengHei" w:hAnsi="Microsoft JhengHei" w:eastAsia="Microsoft JhengHei" w:cs="Microsoft JhengHei"/>
-              <w:spacing w:val="-1"/>
+              <w:sz w:val="24"/>
               <w:szCs w:val="24"/>
             </w:rPr>
-            <w:instrText xml:space="preserve"> HYPERLINK \l _Toc5711 </w:instrText>
+            <w:instrText xml:space="preserve"> PAGEREF _Toc26380 \h </w:instrText>
           </w:r>
           <w:r>
             <w:rPr>
               <w:rFonts w:hint="eastAsia" w:ascii="Microsoft JhengHei" w:hAnsi="Microsoft JhengHei" w:eastAsia="Microsoft JhengHei" w:cs="Microsoft JhengHei"/>
-              <w:spacing w:val="-1"/>
+              <w:sz w:val="24"/>
               <w:szCs w:val="24"/>
             </w:rPr>
             <w:fldChar w:fldCharType="separate"/>
           </w:r>
           <w:r>
             <w:rPr>
-              <w:rFonts w:hint="eastAsia"/>
-              <w:bCs/>
-              <w:spacing w:val="10"/>
-              <w:szCs w:val="31"/>
-              <w:lang w:val="en-US" w:eastAsia="zh-CN"/>
+              <w:rFonts w:hint="eastAsia" w:ascii="Microsoft JhengHei" w:hAnsi="Microsoft JhengHei" w:eastAsia="Microsoft JhengHei" w:cs="Microsoft JhengHei"/>
+              <w:sz w:val="24"/>
+              <w:szCs w:val="24"/>
             </w:rPr>
-            <w:t>3</w:t>
+            <w:t>6</w:t>
           </w:r>
           <w:r>
             <w:rPr>
-              <w:bCs/>
-              <w:spacing w:val="10"/>
-              <w:szCs w:val="31"/>
+              <w:rFonts w:hint="eastAsia" w:ascii="Microsoft JhengHei" w:hAnsi="Microsoft JhengHei" w:eastAsia="Microsoft JhengHei" w:cs="Microsoft JhengHei"/>
+              <w:sz w:val="24"/>
+              <w:szCs w:val="24"/>
             </w:rPr>
-            <w:t>.</w:t>
-          </w:r>
-          <w:r>
-            <w:rPr>
-              <w:rFonts w:hint="eastAsia"/>
-              <w:bCs/>
-              <w:spacing w:val="10"/>
-              <w:szCs w:val="31"/>
-              <w:lang w:val="en-US" w:eastAsia="zh-CN"/>
-            </w:rPr>
-            <w:t>培训计划说明</w:t>
-          </w:r>
-          <w:r>
-            <w:tab/>
-          </w:r>
-          <w:r>
-            <w:fldChar w:fldCharType="begin"/>
-          </w:r>
-          <w:r>
-            <w:instrText xml:space="preserve"> PAGEREF _Toc5711 \h </w:instrText>
-          </w:r>
-          <w:r>
-            <w:fldChar w:fldCharType="separate"/>
-          </w:r>
-          <w:r>
-            <w:t>7</w:t>
-          </w:r>
-          <w:r>
             <w:fldChar w:fldCharType="end"/>
           </w:r>
           <w:r>
             <w:rPr>
               <w:rFonts w:hint="eastAsia" w:ascii="Microsoft JhengHei" w:hAnsi="Microsoft JhengHei" w:eastAsia="Microsoft JhengHei" w:cs="Microsoft JhengHei"/>
               <w:spacing w:val="-1"/>
-              <w:szCs w:val="24"/>
-            </w:rPr>
-            <w:fldChar w:fldCharType="end"/>
-          </w:r>
-        </w:p>
-        <w:p>
-          <w:pPr>
-            <w:pStyle w:val="14"/>
-            <w:tabs>
-              <w:tab w:val="right" w:leader="dot" w:pos="8306"/>
-            </w:tabs>
-          </w:pPr>
-          <w:r>
-            <w:rPr>
-              <w:rFonts w:hint="eastAsia" w:ascii="Microsoft JhengHei" w:hAnsi="Microsoft JhengHei" w:eastAsia="Microsoft JhengHei" w:cs="Microsoft JhengHei"/>
-              <w:spacing w:val="-1"/>
-              <w:szCs w:val="24"/>
-            </w:rPr>
-            <w:fldChar w:fldCharType="begin"/>
-          </w:r>
-          <w:r>
-            <w:rPr>
-              <w:rFonts w:hint="eastAsia" w:ascii="Microsoft JhengHei" w:hAnsi="Microsoft JhengHei" w:eastAsia="Microsoft JhengHei" w:cs="Microsoft JhengHei"/>
-              <w:spacing w:val="-1"/>
-              <w:szCs w:val="24"/>
-            </w:rPr>
-            <w:instrText xml:space="preserve"> HYPERLINK \l _Toc8745 </w:instrText>
-          </w:r>
-          <w:r>
-            <w:rPr>
-              <w:rFonts w:hint="eastAsia" w:ascii="Microsoft JhengHei" w:hAnsi="Microsoft JhengHei" w:eastAsia="Microsoft JhengHei" w:cs="Microsoft JhengHei"/>
-              <w:spacing w:val="-1"/>
-              <w:szCs w:val="24"/>
-            </w:rPr>
-            <w:fldChar w:fldCharType="separate"/>
-          </w:r>
-          <w:r>
-            <w:rPr>
-              <w:rFonts w:hint="eastAsia"/>
-              <w:bCs/>
-              <w:spacing w:val="10"/>
-              <w:szCs w:val="31"/>
-              <w:lang w:val="en-US" w:eastAsia="zh-CN"/>
-            </w:rPr>
-            <w:t>4</w:t>
-          </w:r>
-          <w:r>
-            <w:rPr>
-              <w:bCs/>
-              <w:spacing w:val="10"/>
-              <w:szCs w:val="31"/>
-            </w:rPr>
-            <w:t>.</w:t>
-          </w:r>
-          <w:r>
-            <w:rPr>
-              <w:rFonts w:hint="eastAsia"/>
-              <w:bCs/>
-              <w:spacing w:val="10"/>
-              <w:szCs w:val="31"/>
-              <w:lang w:val="en-US" w:eastAsia="zh-CN"/>
-            </w:rPr>
-            <w:t>绩效考核</w:t>
-          </w:r>
-          <w:r>
-            <w:tab/>
-          </w:r>
-          <w:r>
-            <w:fldChar w:fldCharType="begin"/>
-          </w:r>
-          <w:r>
-            <w:instrText xml:space="preserve"> PAGEREF _Toc8745 \h </w:instrText>
-          </w:r>
-          <w:r>
-            <w:fldChar w:fldCharType="separate"/>
-          </w:r>
-          <w:r>
-            <w:t>8</w:t>
-          </w:r>
-          <w:r>
-            <w:fldChar w:fldCharType="end"/>
-          </w:r>
-          <w:r>
-            <w:rPr>
-              <w:rFonts w:hint="eastAsia" w:ascii="Microsoft JhengHei" w:hAnsi="Microsoft JhengHei" w:eastAsia="Microsoft JhengHei" w:cs="Microsoft JhengHei"/>
-              <w:spacing w:val="-1"/>
-              <w:szCs w:val="24"/>
-            </w:rPr>
-            <w:fldChar w:fldCharType="end"/>
-          </w:r>
-        </w:p>
-        <w:p>
-          <w:pPr>
-            <w:pStyle w:val="14"/>
-            <w:tabs>
-              <w:tab w:val="right" w:leader="dot" w:pos="8306"/>
-            </w:tabs>
-          </w:pPr>
-          <w:r>
-            <w:rPr>
-              <w:rFonts w:hint="eastAsia" w:ascii="Microsoft JhengHei" w:hAnsi="Microsoft JhengHei" w:eastAsia="Microsoft JhengHei" w:cs="Microsoft JhengHei"/>
-              <w:spacing w:val="-1"/>
-              <w:szCs w:val="24"/>
-            </w:rPr>
-            <w:fldChar w:fldCharType="begin"/>
-          </w:r>
-          <w:r>
-            <w:rPr>
-              <w:rFonts w:hint="eastAsia" w:ascii="Microsoft JhengHei" w:hAnsi="Microsoft JhengHei" w:eastAsia="Microsoft JhengHei" w:cs="Microsoft JhengHei"/>
-              <w:spacing w:val="-1"/>
-              <w:szCs w:val="24"/>
-            </w:rPr>
-            <w:instrText xml:space="preserve"> HYPERLINK \l _Toc6077 </w:instrText>
-          </w:r>
-          <w:r>
-            <w:rPr>
-              <w:rFonts w:hint="eastAsia" w:ascii="Microsoft JhengHei" w:hAnsi="Microsoft JhengHei" w:eastAsia="Microsoft JhengHei" w:cs="Microsoft JhengHei"/>
-              <w:spacing w:val="-1"/>
-              <w:szCs w:val="24"/>
-            </w:rPr>
-            <w:fldChar w:fldCharType="separate"/>
-          </w:r>
-          <w:r>
-            <w:rPr>
-              <w:rFonts w:hint="eastAsia"/>
-              <w:bCs/>
-              <w:spacing w:val="10"/>
-              <w:szCs w:val="31"/>
-              <w:lang w:val="en-US" w:eastAsia="zh-CN"/>
-            </w:rPr>
-            <w:t>5 技能职级评定</w:t>
-          </w:r>
-          <w:r>
-            <w:tab/>
-          </w:r>
-          <w:r>
-            <w:fldChar w:fldCharType="begin"/>
-          </w:r>
-          <w:r>
-            <w:instrText xml:space="preserve"> PAGEREF _Toc6077 \h </w:instrText>
-          </w:r>
-          <w:r>
-            <w:fldChar w:fldCharType="separate"/>
-          </w:r>
-          <w:r>
-            <w:t>8</w:t>
-          </w:r>
-          <w:r>
-            <w:fldChar w:fldCharType="end"/>
-          </w:r>
-          <w:r>
-            <w:rPr>
-              <w:rFonts w:hint="eastAsia" w:ascii="Microsoft JhengHei" w:hAnsi="Microsoft JhengHei" w:eastAsia="Microsoft JhengHei" w:cs="Microsoft JhengHei"/>
-              <w:spacing w:val="-1"/>
+              <w:sz w:val="24"/>
               <w:szCs w:val="24"/>
             </w:rPr>
             <w:fldChar w:fldCharType="end"/>
@@ -1934,6 +2021,7 @@
             <w:rPr>
               <w:rFonts w:hint="eastAsia" w:ascii="Microsoft JhengHei" w:hAnsi="Microsoft JhengHei" w:eastAsia="Microsoft JhengHei" w:cs="Microsoft JhengHei"/>
               <w:spacing w:val="-1"/>
+              <w:sz w:val="24"/>
               <w:szCs w:val="24"/>
             </w:rPr>
             <w:fldChar w:fldCharType="end"/>
@@ -1960,12 +2048,15 @@
           <w:docGrid w:type="lines" w:linePitch="312" w:charSpace="0"/>
         </w:sectPr>
       </w:pPr>
+      <w:bookmarkStart w:id="9" w:name="_GoBack"/>
+      <w:bookmarkEnd w:id="9"/>
     </w:p>
     <w:p>
       <w:pPr>
         <w:pStyle w:val="21"/>
         <w:bidi w:val="0"/>
       </w:pPr>
+      <w:bookmarkStart w:id="1" w:name="_Toc7186"/>
       <w:r>
         <w:rPr>
           <w:rFonts w:hint="eastAsia"/>
@@ -1973,6 +2064,7 @@
         </w:rPr>
         <w:t>计划</w:t>
       </w:r>
+      <w:bookmarkEnd w:id="1"/>
     </w:p>
     <w:p>
       <w:pPr>
@@ -1983,22 +2075,15 @@
           <w:lang w:val="en-US" w:eastAsia="zh-CN"/>
         </w:rPr>
       </w:pPr>
-      <w:bookmarkStart w:id="1" w:name="_Toc23845"/>
+      <w:bookmarkStart w:id="2" w:name="_Toc11030"/>
       <w:r>
         <w:rPr>
           <w:rFonts w:hint="eastAsia"/>
           <w:lang w:val="en-US" w:eastAsia="zh-CN"/>
         </w:rPr>
-        <w:t>招聘</w:t>
+        <w:t>招聘计划</w:t>
       </w:r>
-      <w:bookmarkEnd w:id="1"/>
-      <w:r>
-        <w:rPr>
-          <w:rFonts w:hint="eastAsia"/>
-          <w:lang w:val="en-US" w:eastAsia="zh-CN"/>
-        </w:rPr>
-        <w:t>计划</w:t>
-      </w:r>
+      <w:bookmarkEnd w:id="2"/>
     </w:p>
     <w:p>
       <w:pPr>
@@ -2210,7 +2295,9 @@
         </w:tblBorders>
         <w:tblLayout w:type="autofit"/>
         <w:tblCellMar>
+          <w:top w:w="0" w:type="dxa"/>
           <w:left w:w="108" w:type="dxa"/>
+          <w:bottom w:w="0" w:type="dxa"/>
           <w:right w:w="108" w:type="dxa"/>
         </w:tblCellMar>
       </w:tblPr>
@@ -2232,7 +2319,9 @@
             <w:insideV w:val="single" w:color="auto" w:sz="4" w:space="0"/>
           </w:tblBorders>
           <w:tblCellMar>
+            <w:top w:w="0" w:type="dxa"/>
             <w:left w:w="108" w:type="dxa"/>
+            <w:bottom w:w="0" w:type="dxa"/>
             <w:right w:w="108" w:type="dxa"/>
           </w:tblCellMar>
         </w:tblPrEx>
@@ -2295,7 +2384,9 @@
             <w:insideV w:val="single" w:color="auto" w:sz="4" w:space="0"/>
           </w:tblBorders>
           <w:tblCellMar>
+            <w:top w:w="0" w:type="dxa"/>
             <w:left w:w="108" w:type="dxa"/>
+            <w:bottom w:w="0" w:type="dxa"/>
             <w:right w:w="108" w:type="dxa"/>
           </w:tblCellMar>
         </w:tblPrEx>
@@ -2544,7 +2635,9 @@
             <w:insideV w:val="single" w:color="auto" w:sz="4" w:space="0"/>
           </w:tblBorders>
           <w:tblCellMar>
+            <w:top w:w="0" w:type="dxa"/>
             <w:left w:w="108" w:type="dxa"/>
+            <w:bottom w:w="0" w:type="dxa"/>
             <w:right w:w="108" w:type="dxa"/>
           </w:tblCellMar>
         </w:tblPrEx>
@@ -2554,7 +2647,7 @@
         <w:tc>
           <w:tcPr>
             <w:tcW w:w="1753" w:type="dxa"/>
-            <w:shd w:val="clear"/>
+            <w:shd w:val="clear" w:color="auto" w:fill="auto"/>
             <w:vAlign w:val="top"/>
           </w:tcPr>
           <w:p>
@@ -2602,7 +2695,7 @@
         <w:tc>
           <w:tcPr>
             <w:tcW w:w="1092" w:type="dxa"/>
-            <w:shd w:val="clear"/>
+            <w:shd w:val="clear" w:color="auto" w:fill="auto"/>
             <w:vAlign w:val="top"/>
           </w:tcPr>
           <w:p>
@@ -2698,7 +2791,7 @@
         <w:tc>
           <w:tcPr>
             <w:tcW w:w="1944" w:type="dxa"/>
-            <w:shd w:val="clear"/>
+            <w:shd w:val="clear" w:color="auto" w:fill="auto"/>
             <w:vAlign w:val="top"/>
           </w:tcPr>
           <w:p>
@@ -2800,7 +2893,9 @@
             <w:insideV w:val="single" w:color="auto" w:sz="4" w:space="0"/>
           </w:tblBorders>
           <w:tblCellMar>
+            <w:top w:w="0" w:type="dxa"/>
             <w:left w:w="108" w:type="dxa"/>
+            <w:bottom w:w="0" w:type="dxa"/>
             <w:right w:w="108" w:type="dxa"/>
           </w:tblCellMar>
         </w:tblPrEx>
@@ -3058,6 +3153,12 @@
             <w:insideH w:val="single" w:color="auto" w:sz="4" w:space="0"/>
             <w:insideV w:val="single" w:color="auto" w:sz="4" w:space="0"/>
           </w:tblBorders>
+          <w:tblCellMar>
+            <w:top w:w="0" w:type="dxa"/>
+            <w:left w:w="108" w:type="dxa"/>
+            <w:bottom w:w="0" w:type="dxa"/>
+            <w:right w:w="108" w:type="dxa"/>
+          </w:tblCellMar>
         </w:tblPrEx>
         <w:tc>
           <w:tcPr>
@@ -3154,7 +3255,7 @@
         <w:tc>
           <w:tcPr>
             <w:tcW w:w="1524" w:type="dxa"/>
-            <w:shd w:val="clear"/>
+            <w:shd w:val="clear" w:color="auto" w:fill="auto"/>
             <w:vAlign w:val="top"/>
           </w:tcPr>
           <w:p>
@@ -3304,14 +3405,16 @@
             <w:insideV w:val="single" w:color="auto" w:sz="4" w:space="0"/>
           </w:tblBorders>
           <w:tblCellMar>
+            <w:top w:w="0" w:type="dxa"/>
             <w:left w:w="108" w:type="dxa"/>
+            <w:bottom w:w="0" w:type="dxa"/>
             <w:right w:w="108" w:type="dxa"/>
           </w:tblCellMar>
         </w:tblPrEx>
         <w:tc>
           <w:tcPr>
             <w:tcW w:w="1753" w:type="dxa"/>
-            <w:shd w:val="clear"/>
+            <w:shd w:val="clear" w:color="auto" w:fill="auto"/>
             <w:vAlign w:val="top"/>
           </w:tcPr>
           <w:p>
@@ -3359,7 +3462,7 @@
         <w:tc>
           <w:tcPr>
             <w:tcW w:w="1092" w:type="dxa"/>
-            <w:shd w:val="clear"/>
+            <w:shd w:val="clear" w:color="auto" w:fill="auto"/>
             <w:vAlign w:val="top"/>
           </w:tcPr>
           <w:p>
@@ -3407,7 +3510,7 @@
         <w:tc>
           <w:tcPr>
             <w:tcW w:w="1524" w:type="dxa"/>
-            <w:shd w:val="clear"/>
+            <w:shd w:val="clear" w:color="auto" w:fill="auto"/>
             <w:vAlign w:val="top"/>
           </w:tcPr>
           <w:p>
@@ -3458,7 +3561,7 @@
         <w:tc>
           <w:tcPr>
             <w:tcW w:w="1944" w:type="dxa"/>
-            <w:shd w:val="clear"/>
+            <w:shd w:val="clear" w:color="auto" w:fill="auto"/>
             <w:vAlign w:val="top"/>
           </w:tcPr>
           <w:p>
@@ -3506,7 +3609,7 @@
         <w:tc>
           <w:tcPr>
             <w:tcW w:w="1308" w:type="dxa"/>
-            <w:shd w:val="clear"/>
+            <w:shd w:val="clear" w:color="auto" w:fill="auto"/>
             <w:vAlign w:val="top"/>
           </w:tcPr>
           <w:p>
@@ -3563,7 +3666,9 @@
             <w:insideV w:val="single" w:color="auto" w:sz="4" w:space="0"/>
           </w:tblBorders>
           <w:tblCellMar>
+            <w:top w:w="0" w:type="dxa"/>
             <w:left w:w="108" w:type="dxa"/>
+            <w:bottom w:w="0" w:type="dxa"/>
             <w:right w:w="108" w:type="dxa"/>
           </w:tblCellMar>
         </w:tblPrEx>
@@ -3774,7 +3879,7 @@
         <w:tc>
           <w:tcPr>
             <w:tcW w:w="1308" w:type="dxa"/>
-            <w:shd w:val="clear"/>
+            <w:shd w:val="clear" w:color="auto" w:fill="auto"/>
             <w:vAlign w:val="top"/>
           </w:tcPr>
           <w:p>
@@ -3834,7 +3939,9 @@
             <w:insideV w:val="single" w:color="auto" w:sz="4" w:space="0"/>
           </w:tblBorders>
           <w:tblCellMar>
+            <w:top w:w="0" w:type="dxa"/>
             <w:left w:w="108" w:type="dxa"/>
+            <w:bottom w:w="0" w:type="dxa"/>
             <w:right w:w="108" w:type="dxa"/>
           </w:tblCellMar>
         </w:tblPrEx>
@@ -4045,7 +4152,7 @@
         <w:tc>
           <w:tcPr>
             <w:tcW w:w="1308" w:type="dxa"/>
-            <w:shd w:val="clear"/>
+            <w:shd w:val="clear" w:color="auto" w:fill="auto"/>
             <w:vAlign w:val="top"/>
           </w:tcPr>
           <w:p>
@@ -4102,7 +4209,9 @@
             <w:insideV w:val="single" w:color="auto" w:sz="4" w:space="0"/>
           </w:tblBorders>
           <w:tblCellMar>
+            <w:top w:w="0" w:type="dxa"/>
             <w:left w:w="108" w:type="dxa"/>
+            <w:bottom w:w="0" w:type="dxa"/>
             <w:right w:w="108" w:type="dxa"/>
           </w:tblCellMar>
         </w:tblPrEx>
@@ -4314,7 +4423,7 @@
         <w:tc>
           <w:tcPr>
             <w:tcW w:w="1308" w:type="dxa"/>
-            <w:shd w:val="clear"/>
+            <w:shd w:val="clear" w:color="auto" w:fill="auto"/>
             <w:vAlign w:val="top"/>
           </w:tcPr>
           <w:p>
@@ -4371,14 +4480,16 @@
             <w:insideV w:val="single" w:color="auto" w:sz="4" w:space="0"/>
           </w:tblBorders>
           <w:tblCellMar>
+            <w:top w:w="0" w:type="dxa"/>
             <w:left w:w="108" w:type="dxa"/>
+            <w:bottom w:w="0" w:type="dxa"/>
             <w:right w:w="108" w:type="dxa"/>
           </w:tblCellMar>
         </w:tblPrEx>
         <w:tc>
           <w:tcPr>
             <w:tcW w:w="1753" w:type="dxa"/>
-            <w:shd w:val="clear"/>
+            <w:shd w:val="clear" w:color="auto" w:fill="auto"/>
             <w:vAlign w:val="top"/>
           </w:tcPr>
           <w:p>
@@ -4429,7 +4540,7 @@
         <w:tc>
           <w:tcPr>
             <w:tcW w:w="1092" w:type="dxa"/>
-            <w:shd w:val="clear"/>
+            <w:shd w:val="clear" w:color="auto" w:fill="auto"/>
             <w:vAlign w:val="top"/>
           </w:tcPr>
           <w:p>
@@ -4480,7 +4591,6 @@
         <w:tc>
           <w:tcPr>
             <w:tcW w:w="1524" w:type="dxa"/>
-            <w:tcBorders/>
             <w:shd w:val="clear" w:color="auto" w:fill="auto"/>
             <w:vAlign w:val="center"/>
           </w:tcPr>
@@ -4533,7 +4643,6 @@
           <w:tcPr>
             <w:tcW w:w="1944" w:type="dxa"/>
             <w:vMerge w:val="continue"/>
-            <w:tcBorders/>
             <w:shd w:val="clear" w:color="auto" w:fill="auto"/>
             <w:vAlign w:val="center"/>
           </w:tcPr>
@@ -4574,7 +4683,7 @@
         <w:tc>
           <w:tcPr>
             <w:tcW w:w="1308" w:type="dxa"/>
-            <w:shd w:val="clear"/>
+            <w:shd w:val="clear" w:color="auto" w:fill="auto"/>
             <w:vAlign w:val="top"/>
           </w:tcPr>
           <w:p>
@@ -4659,22 +4768,15 @@
           <w:lang w:val="en-US" w:eastAsia="zh-CN"/>
         </w:rPr>
       </w:pPr>
-      <w:bookmarkStart w:id="2" w:name="_Toc28114"/>
+      <w:bookmarkStart w:id="3" w:name="_Toc25698"/>
       <w:r>
         <w:rPr>
           <w:rFonts w:hint="eastAsia"/>
           <w:lang w:val="en-US" w:eastAsia="zh-CN"/>
         </w:rPr>
-        <w:t>储备</w:t>
+        <w:t>储备计划</w:t>
       </w:r>
-      <w:bookmarkEnd w:id="2"/>
-      <w:r>
-        <w:rPr>
-          <w:rFonts w:hint="eastAsia"/>
-          <w:lang w:val="en-US" w:eastAsia="zh-CN"/>
-        </w:rPr>
-        <w:t>计划</w:t>
-      </w:r>
+      <w:bookmarkEnd w:id="3"/>
     </w:p>
     <w:p>
       <w:pPr>
@@ -5269,7 +5371,6 @@
         <w:tc>
           <w:tcPr>
             <w:tcW w:w="2568" w:type="dxa"/>
-            <w:tcBorders/>
             <w:vAlign w:val="center"/>
           </w:tcPr>
           <w:p>
@@ -5476,7 +5577,7 @@
         <w:tc>
           <w:tcPr>
             <w:tcW w:w="1524" w:type="dxa"/>
-            <w:shd w:val="clear"/>
+            <w:shd w:val="clear" w:color="auto" w:fill="auto"/>
             <w:vAlign w:val="center"/>
           </w:tcPr>
           <w:p>
@@ -5882,22 +5983,15 @@
           <w:lang w:val="en-US" w:eastAsia="zh-CN"/>
         </w:rPr>
       </w:pPr>
-      <w:bookmarkStart w:id="3" w:name="_Toc8444"/>
+      <w:bookmarkStart w:id="4" w:name="_Toc23974"/>
       <w:r>
         <w:rPr>
           <w:rFonts w:hint="eastAsia"/>
           <w:lang w:val="en-US" w:eastAsia="zh-CN"/>
         </w:rPr>
-        <w:t>培训</w:t>
+        <w:t>培训计划</w:t>
       </w:r>
-      <w:bookmarkEnd w:id="3"/>
-      <w:r>
-        <w:rPr>
-          <w:rFonts w:hint="eastAsia"/>
-          <w:lang w:val="en-US" w:eastAsia="zh-CN"/>
-        </w:rPr>
-        <w:t>计划</w:t>
-      </w:r>
+      <w:bookmarkEnd w:id="4"/>
     </w:p>
     <w:p>
       <w:pPr>
@@ -5940,6 +6034,7 @@
     </w:p>
     <w:tbl>
       <w:tblPr>
+        <w:tblStyle w:val="16"/>
         <w:tblW w:w="8161" w:type="dxa"/>
         <w:tblInd w:w="96" w:type="dxa"/>
         <w:tblBorders>
@@ -5950,7 +6045,7 @@
           <w:insideH w:val="none" w:color="auto" w:sz="0" w:space="0"/>
           <w:insideV w:val="none" w:color="auto" w:sz="0" w:space="0"/>
         </w:tblBorders>
-        <w:shd w:val="clear"/>
+        <w:shd w:val="clear" w:color="auto" w:fill="auto"/>
         <w:tblLayout w:type="fixed"/>
         <w:tblCellMar>
           <w:top w:w="0" w:type="dxa"/>
@@ -5977,6 +6072,7 @@
             <w:insideH w:val="none" w:color="auto" w:sz="0" w:space="0"/>
             <w:insideV w:val="none" w:color="auto" w:sz="0" w:space="0"/>
           </w:tblBorders>
+          <w:shd w:val="clear" w:color="auto" w:fill="auto"/>
           <w:tblCellMar>
             <w:top w:w="0" w:type="dxa"/>
             <w:left w:w="108" w:type="dxa"/>
@@ -5997,7 +6093,7 @@
               <w:bottom w:val="single" w:color="000000" w:sz="4" w:space="0"/>
               <w:right w:val="single" w:color="000000" w:sz="4" w:space="0"/>
             </w:tcBorders>
-            <w:shd w:val="clear"/>
+            <w:shd w:val="clear" w:color="auto" w:fill="auto"/>
             <w:noWrap/>
             <w:vAlign w:val="center"/>
           </w:tcPr>
@@ -6030,7 +6126,6 @@
                 <w:sz w:val="22"/>
                 <w:szCs w:val="22"/>
                 <w:u w:val="none"/>
-                <w:bdr w:val="none" w:color="auto" w:sz="0" w:space="0"/>
                 <w:lang w:val="en-US" w:eastAsia="zh-CN" w:bidi="ar"/>
               </w:rPr>
               <w:t>人员培训计划</w:t>
@@ -6067,7 +6162,7 @@
               <w:bottom w:val="single" w:color="000000" w:sz="4" w:space="0"/>
               <w:right w:val="single" w:color="000000" w:sz="4" w:space="0"/>
             </w:tcBorders>
-            <w:shd w:val="clear"/>
+            <w:shd w:val="clear" w:color="auto" w:fill="auto"/>
             <w:noWrap/>
             <w:vAlign w:val="center"/>
           </w:tcPr>
@@ -6100,7 +6195,6 @@
                 <w:sz w:val="22"/>
                 <w:szCs w:val="22"/>
                 <w:u w:val="none"/>
-                <w:bdr w:val="none" w:color="auto" w:sz="0" w:space="0"/>
                 <w:lang w:val="en-US" w:eastAsia="zh-CN" w:bidi="ar"/>
               </w:rPr>
               <w:t>培训内容</w:t>
@@ -6116,7 +6210,7 @@
               <w:bottom w:val="single" w:color="000000" w:sz="4" w:space="0"/>
               <w:right w:val="single" w:color="000000" w:sz="4" w:space="0"/>
             </w:tcBorders>
-            <w:shd w:val="clear"/>
+            <w:shd w:val="clear" w:color="auto" w:fill="auto"/>
             <w:noWrap/>
             <w:vAlign w:val="center"/>
           </w:tcPr>
@@ -6149,7 +6243,6 @@
                 <w:sz w:val="22"/>
                 <w:szCs w:val="22"/>
                 <w:u w:val="none"/>
-                <w:bdr w:val="none" w:color="auto" w:sz="0" w:space="0"/>
                 <w:lang w:val="en-US" w:eastAsia="zh-CN" w:bidi="ar"/>
               </w:rPr>
               <w:t>培训对象</w:t>
@@ -6165,7 +6258,7 @@
               <w:bottom w:val="single" w:color="000000" w:sz="4" w:space="0"/>
               <w:right w:val="single" w:color="000000" w:sz="4" w:space="0"/>
             </w:tcBorders>
-            <w:shd w:val="clear"/>
+            <w:shd w:val="clear" w:color="auto" w:fill="auto"/>
             <w:noWrap/>
             <w:vAlign w:val="center"/>
           </w:tcPr>
@@ -6198,7 +6291,6 @@
                 <w:sz w:val="22"/>
                 <w:szCs w:val="22"/>
                 <w:u w:val="none"/>
-                <w:bdr w:val="none" w:color="auto" w:sz="0" w:space="0"/>
                 <w:lang w:val="en-US" w:eastAsia="zh-CN" w:bidi="ar"/>
               </w:rPr>
               <w:t>班次</w:t>
@@ -6214,7 +6306,7 @@
               <w:bottom w:val="single" w:color="000000" w:sz="4" w:space="0"/>
               <w:right w:val="single" w:color="000000" w:sz="4" w:space="0"/>
             </w:tcBorders>
-            <w:shd w:val="clear"/>
+            <w:shd w:val="clear" w:color="auto" w:fill="auto"/>
             <w:noWrap/>
             <w:vAlign w:val="center"/>
           </w:tcPr>
@@ -6247,7 +6339,6 @@
                 <w:sz w:val="22"/>
                 <w:szCs w:val="22"/>
                 <w:u w:val="none"/>
-                <w:bdr w:val="none" w:color="auto" w:sz="0" w:space="0"/>
                 <w:lang w:val="en-US" w:eastAsia="zh-CN" w:bidi="ar"/>
               </w:rPr>
               <w:t>课时</w:t>
@@ -6263,7 +6354,7 @@
               <w:bottom w:val="single" w:color="000000" w:sz="4" w:space="0"/>
               <w:right w:val="single" w:color="000000" w:sz="4" w:space="0"/>
             </w:tcBorders>
-            <w:shd w:val="clear"/>
+            <w:shd w:val="clear" w:color="auto" w:fill="auto"/>
             <w:noWrap/>
             <w:vAlign w:val="center"/>
           </w:tcPr>
@@ -6296,7 +6387,6 @@
                 <w:sz w:val="22"/>
                 <w:szCs w:val="22"/>
                 <w:u w:val="none"/>
-                <w:bdr w:val="none" w:color="auto" w:sz="0" w:space="0"/>
                 <w:lang w:val="en-US" w:eastAsia="zh-CN" w:bidi="ar"/>
               </w:rPr>
               <w:t>培训人员</w:t>
@@ -6312,7 +6402,7 @@
               <w:bottom w:val="single" w:color="000000" w:sz="4" w:space="0"/>
               <w:right w:val="single" w:color="000000" w:sz="4" w:space="0"/>
             </w:tcBorders>
-            <w:shd w:val="clear"/>
+            <w:shd w:val="clear" w:color="auto" w:fill="auto"/>
             <w:noWrap/>
             <w:vAlign w:val="center"/>
           </w:tcPr>
@@ -6345,330 +6435,9 @@
                 <w:sz w:val="22"/>
                 <w:szCs w:val="22"/>
                 <w:u w:val="none"/>
-                <w:bdr w:val="none" w:color="auto" w:sz="0" w:space="0"/>
                 <w:lang w:val="en-US" w:eastAsia="zh-CN" w:bidi="ar"/>
               </w:rPr>
               <w:t>时间</w:t>
-            </w:r>
-          </w:p>
-        </w:tc>
-      </w:tr>
-      <w:tr>
-        <w:tblPrEx>
-          <w:tblBorders>
-            <w:top w:val="none" w:color="auto" w:sz="0" w:space="0"/>
-            <w:left w:val="none" w:color="auto" w:sz="0" w:space="0"/>
-            <w:bottom w:val="none" w:color="auto" w:sz="0" w:space="0"/>
-            <w:right w:val="none" w:color="auto" w:sz="0" w:space="0"/>
-            <w:insideH w:val="none" w:color="auto" w:sz="0" w:space="0"/>
-            <w:insideV w:val="none" w:color="auto" w:sz="0" w:space="0"/>
-          </w:tblBorders>
-          <w:shd w:val="clear"/>
-          <w:tblCellMar>
-            <w:top w:w="0" w:type="dxa"/>
-            <w:left w:w="108" w:type="dxa"/>
-            <w:bottom w:w="0" w:type="dxa"/>
-            <w:right w:w="108" w:type="dxa"/>
-          </w:tblCellMar>
-        </w:tblPrEx>
-        <w:trPr>
-          <w:trHeight w:val="384" w:hRule="atLeast"/>
-        </w:trPr>
-        <w:tc>
-          <w:tcPr>
-            <w:tcW w:w="2857" w:type="dxa"/>
-            <w:tcBorders>
-              <w:top w:val="single" w:color="000000" w:sz="4" w:space="0"/>
-              <w:left w:val="single" w:color="000000" w:sz="4" w:space="0"/>
-              <w:bottom w:val="single" w:color="000000" w:sz="4" w:space="0"/>
-              <w:right w:val="single" w:color="000000" w:sz="4" w:space="0"/>
-            </w:tcBorders>
-            <w:shd w:val="clear"/>
-            <w:vAlign w:val="center"/>
-          </w:tcPr>
-          <w:p>
-            <w:pPr>
-              <w:keepNext w:val="0"/>
-              <w:keepLines w:val="0"/>
-              <w:widowControl/>
-              <w:suppressLineNumbers w:val="0"/>
-              <w:jc w:val="left"/>
-              <w:textAlignment w:val="center"/>
-              <w:rPr>
-                <w:rFonts w:hint="eastAsia" w:ascii="宋体" w:hAnsi="宋体" w:eastAsia="宋体" w:cs="宋体"/>
-                <w:i w:val="0"/>
-                <w:iCs w:val="0"/>
-                <w:color w:val="000000"/>
-                <w:sz w:val="16"/>
-                <w:szCs w:val="16"/>
-                <w:u w:val="none"/>
-              </w:rPr>
-            </w:pPr>
-            <w:r>
-              <w:rPr>
-                <w:rFonts w:hint="eastAsia" w:ascii="宋体" w:hAnsi="宋体" w:eastAsia="宋体" w:cs="宋体"/>
-                <w:i w:val="0"/>
-                <w:iCs w:val="0"/>
-                <w:snapToGrid w:val="0"/>
-                <w:color w:val="000000"/>
-                <w:kern w:val="0"/>
-                <w:sz w:val="16"/>
-                <w:szCs w:val="16"/>
-                <w:u w:val="none"/>
-                <w:bdr w:val="none" w:color="auto" w:sz="0" w:space="0"/>
-                <w:lang w:val="en-US" w:eastAsia="zh-CN" w:bidi="ar"/>
-              </w:rPr>
-              <w:t>ITSS</w:t>
-            </w:r>
-            <w:r>
-              <w:rPr>
-                <w:rStyle w:val="25"/>
-                <w:snapToGrid w:val="0"/>
-                <w:color w:val="000000"/>
-                <w:bdr w:val="none" w:color="auto" w:sz="0" w:space="0"/>
-                <w:lang w:val="en-US" w:eastAsia="zh-CN" w:bidi="ar"/>
-              </w:rPr>
-              <w:t>标准培训</w:t>
-            </w:r>
-          </w:p>
-        </w:tc>
-        <w:tc>
-          <w:tcPr>
-            <w:tcW w:w="1092" w:type="dxa"/>
-            <w:tcBorders>
-              <w:top w:val="single" w:color="000000" w:sz="4" w:space="0"/>
-              <w:left w:val="single" w:color="000000" w:sz="4" w:space="0"/>
-              <w:bottom w:val="single" w:color="000000" w:sz="4" w:space="0"/>
-              <w:right w:val="single" w:color="000000" w:sz="4" w:space="0"/>
-            </w:tcBorders>
-            <w:shd w:val="clear"/>
-            <w:vAlign w:val="center"/>
-          </w:tcPr>
-          <w:p>
-            <w:pPr>
-              <w:keepNext w:val="0"/>
-              <w:keepLines w:val="0"/>
-              <w:widowControl/>
-              <w:suppressLineNumbers w:val="0"/>
-              <w:jc w:val="left"/>
-              <w:textAlignment w:val="center"/>
-              <w:rPr>
-                <w:rFonts w:hint="eastAsia" w:ascii="宋体" w:hAnsi="宋体" w:eastAsia="宋体" w:cs="宋体"/>
-                <w:i w:val="0"/>
-                <w:iCs w:val="0"/>
-                <w:color w:val="000000"/>
-                <w:sz w:val="16"/>
-                <w:szCs w:val="16"/>
-                <w:u w:val="none"/>
-              </w:rPr>
-            </w:pPr>
-            <w:r>
-              <w:rPr>
-                <w:rFonts w:hint="eastAsia" w:ascii="宋体" w:hAnsi="宋体" w:eastAsia="宋体" w:cs="宋体"/>
-                <w:i w:val="0"/>
-                <w:iCs w:val="0"/>
-                <w:snapToGrid w:val="0"/>
-                <w:color w:val="000000"/>
-                <w:kern w:val="0"/>
-                <w:sz w:val="16"/>
-                <w:szCs w:val="16"/>
-                <w:u w:val="none"/>
-                <w:bdr w:val="none" w:color="auto" w:sz="0" w:space="0"/>
-                <w:lang w:val="en-US" w:eastAsia="zh-CN" w:bidi="ar"/>
-              </w:rPr>
-              <w:t>运服务相关人员</w:t>
-            </w:r>
-          </w:p>
-        </w:tc>
-        <w:tc>
-          <w:tcPr>
-            <w:tcW w:w="900" w:type="dxa"/>
-            <w:tcBorders>
-              <w:top w:val="single" w:color="000000" w:sz="4" w:space="0"/>
-              <w:left w:val="single" w:color="000000" w:sz="4" w:space="0"/>
-              <w:bottom w:val="single" w:color="000000" w:sz="4" w:space="0"/>
-              <w:right w:val="single" w:color="000000" w:sz="4" w:space="0"/>
-            </w:tcBorders>
-            <w:shd w:val="clear"/>
-            <w:vAlign w:val="center"/>
-          </w:tcPr>
-          <w:p>
-            <w:pPr>
-              <w:keepNext w:val="0"/>
-              <w:keepLines w:val="0"/>
-              <w:widowControl/>
-              <w:suppressLineNumbers w:val="0"/>
-              <w:jc w:val="both"/>
-              <w:textAlignment w:val="center"/>
-              <w:rPr>
-                <w:rFonts w:hint="eastAsia" w:ascii="宋体" w:hAnsi="宋体" w:eastAsia="宋体" w:cs="宋体"/>
-                <w:i w:val="0"/>
-                <w:iCs w:val="0"/>
-                <w:color w:val="000000"/>
-                <w:sz w:val="16"/>
-                <w:szCs w:val="16"/>
-                <w:u w:val="none"/>
-              </w:rPr>
-            </w:pPr>
-            <w:r>
-              <w:rPr>
-                <w:rFonts w:hint="eastAsia" w:ascii="宋体" w:hAnsi="宋体" w:eastAsia="宋体" w:cs="宋体"/>
-                <w:i w:val="0"/>
-                <w:iCs w:val="0"/>
-                <w:snapToGrid w:val="0"/>
-                <w:color w:val="000000"/>
-                <w:kern w:val="0"/>
-                <w:sz w:val="16"/>
-                <w:szCs w:val="16"/>
-                <w:u w:val="none"/>
-                <w:bdr w:val="none" w:color="auto" w:sz="0" w:space="0"/>
-                <w:lang w:val="en-US" w:eastAsia="zh-CN" w:bidi="ar"/>
-              </w:rPr>
-              <w:t>2</w:t>
-            </w:r>
-          </w:p>
-        </w:tc>
-        <w:tc>
-          <w:tcPr>
-            <w:tcW w:w="1320" w:type="dxa"/>
-            <w:tcBorders>
-              <w:top w:val="single" w:color="000000" w:sz="4" w:space="0"/>
-              <w:left w:val="single" w:color="000000" w:sz="4" w:space="0"/>
-              <w:bottom w:val="single" w:color="000000" w:sz="4" w:space="0"/>
-              <w:right w:val="single" w:color="000000" w:sz="4" w:space="0"/>
-            </w:tcBorders>
-            <w:shd w:val="clear"/>
-            <w:vAlign w:val="center"/>
-          </w:tcPr>
-          <w:p>
-            <w:pPr>
-              <w:keepNext w:val="0"/>
-              <w:keepLines w:val="0"/>
-              <w:widowControl/>
-              <w:suppressLineNumbers w:val="0"/>
-              <w:jc w:val="both"/>
-              <w:textAlignment w:val="center"/>
-              <w:rPr>
-                <w:rFonts w:hint="eastAsia" w:ascii="宋体" w:hAnsi="宋体" w:eastAsia="宋体" w:cs="宋体"/>
-                <w:i w:val="0"/>
-                <w:iCs w:val="0"/>
-                <w:color w:val="000000"/>
-                <w:sz w:val="16"/>
-                <w:szCs w:val="16"/>
-                <w:u w:val="none"/>
-              </w:rPr>
-            </w:pPr>
-            <w:r>
-              <w:rPr>
-                <w:rFonts w:hint="eastAsia" w:ascii="宋体" w:hAnsi="宋体" w:eastAsia="宋体" w:cs="宋体"/>
-                <w:i w:val="0"/>
-                <w:iCs w:val="0"/>
-                <w:snapToGrid w:val="0"/>
-                <w:color w:val="000000"/>
-                <w:kern w:val="0"/>
-                <w:sz w:val="16"/>
-                <w:szCs w:val="16"/>
-                <w:u w:val="none"/>
-                <w:bdr w:val="none" w:color="auto" w:sz="0" w:space="0"/>
-                <w:lang w:val="en-US" w:eastAsia="zh-CN" w:bidi="ar"/>
-              </w:rPr>
-              <w:t>8</w:t>
-            </w:r>
-          </w:p>
-        </w:tc>
-        <w:tc>
-          <w:tcPr>
-            <w:tcW w:w="1224" w:type="dxa"/>
-            <w:tcBorders>
-              <w:top w:val="single" w:color="000000" w:sz="4" w:space="0"/>
-              <w:left w:val="single" w:color="000000" w:sz="4" w:space="0"/>
-              <w:bottom w:val="single" w:color="000000" w:sz="4" w:space="0"/>
-              <w:right w:val="single" w:color="000000" w:sz="4" w:space="0"/>
-            </w:tcBorders>
-            <w:shd w:val="clear"/>
-            <w:vAlign w:val="center"/>
-          </w:tcPr>
-          <w:p>
-            <w:pPr>
-              <w:keepNext w:val="0"/>
-              <w:keepLines w:val="0"/>
-              <w:widowControl/>
-              <w:suppressLineNumbers w:val="0"/>
-              <w:jc w:val="both"/>
-              <w:textAlignment w:val="center"/>
-              <w:rPr>
-                <w:rFonts w:hint="eastAsia" w:ascii="宋体" w:hAnsi="宋体" w:eastAsia="宋体" w:cs="宋体"/>
-                <w:i w:val="0"/>
-                <w:iCs w:val="0"/>
-                <w:color w:val="000000"/>
-                <w:sz w:val="16"/>
-                <w:szCs w:val="16"/>
-                <w:u w:val="none"/>
-              </w:rPr>
-            </w:pPr>
-            <w:r>
-              <w:rPr>
-                <w:rFonts w:hint="eastAsia" w:ascii="宋体" w:hAnsi="宋体" w:eastAsia="宋体" w:cs="宋体"/>
-                <w:i w:val="0"/>
-                <w:iCs w:val="0"/>
-                <w:snapToGrid w:val="0"/>
-                <w:color w:val="000000"/>
-                <w:kern w:val="0"/>
-                <w:sz w:val="16"/>
-                <w:szCs w:val="16"/>
-                <w:u w:val="none"/>
-                <w:bdr w:val="none" w:color="auto" w:sz="0" w:space="0"/>
-                <w:lang w:val="en-US" w:eastAsia="zh-CN" w:bidi="ar"/>
-              </w:rPr>
-              <w:t>外聘</w:t>
-            </w:r>
-          </w:p>
-        </w:tc>
-        <w:tc>
-          <w:tcPr>
-            <w:tcW w:w="768" w:type="dxa"/>
-            <w:tcBorders>
-              <w:top w:val="single" w:color="000000" w:sz="4" w:space="0"/>
-              <w:left w:val="single" w:color="000000" w:sz="4" w:space="0"/>
-              <w:bottom w:val="single" w:color="000000" w:sz="4" w:space="0"/>
-              <w:right w:val="single" w:color="000000" w:sz="4" w:space="0"/>
-            </w:tcBorders>
-            <w:shd w:val="clear"/>
-            <w:vAlign w:val="center"/>
-          </w:tcPr>
-          <w:p>
-            <w:pPr>
-              <w:keepNext w:val="0"/>
-              <w:keepLines w:val="0"/>
-              <w:widowControl/>
-              <w:suppressLineNumbers w:val="0"/>
-              <w:jc w:val="both"/>
-              <w:textAlignment w:val="center"/>
-              <w:rPr>
-                <w:rFonts w:hint="eastAsia" w:ascii="宋体" w:hAnsi="宋体" w:eastAsia="宋体" w:cs="宋体"/>
-                <w:i w:val="0"/>
-                <w:iCs w:val="0"/>
-                <w:color w:val="000000"/>
-                <w:sz w:val="16"/>
-                <w:szCs w:val="16"/>
-                <w:u w:val="none"/>
-              </w:rPr>
-            </w:pPr>
-            <w:r>
-              <w:rPr>
-                <w:rFonts w:hint="eastAsia" w:ascii="宋体" w:hAnsi="宋体" w:eastAsia="宋体" w:cs="宋体"/>
-                <w:i w:val="0"/>
-                <w:iCs w:val="0"/>
-                <w:snapToGrid w:val="0"/>
-                <w:color w:val="000000"/>
-                <w:kern w:val="0"/>
-                <w:sz w:val="16"/>
-                <w:szCs w:val="16"/>
-                <w:u w:val="none"/>
-                <w:bdr w:val="none" w:color="auto" w:sz="0" w:space="0"/>
-                <w:lang w:val="en-US" w:eastAsia="zh-CN" w:bidi="ar"/>
-              </w:rPr>
-              <w:t>1月</w:t>
             </w:r>
           </w:p>
         </w:tc>
@@ -6702,7 +6471,7 @@
               <w:bottom w:val="single" w:color="000000" w:sz="4" w:space="0"/>
               <w:right w:val="single" w:color="000000" w:sz="4" w:space="0"/>
             </w:tcBorders>
-            <w:shd w:val="clear"/>
+            <w:shd w:val="clear" w:color="auto" w:fill="auto"/>
             <w:vAlign w:val="center"/>
           </w:tcPr>
           <w:p>
@@ -6734,10 +6503,18 @@
                 <w:sz w:val="16"/>
                 <w:szCs w:val="16"/>
                 <w:u w:val="none"/>
-                <w:bdr w:val="none" w:color="auto" w:sz="0" w:space="0"/>
                 <w:lang w:val="en-US" w:eastAsia="zh-CN" w:bidi="ar"/>
               </w:rPr>
-              <w:t>运维服务工具使用</w:t>
+              <w:t>ITSS</w:t>
+            </w:r>
+            <w:r>
+              <w:rPr>
+                <w:rStyle w:val="25"/>
+                <w:snapToGrid w:val="0"/>
+                <w:color w:val="000000"/>
+                <w:lang w:val="en-US" w:eastAsia="zh-CN" w:bidi="ar"/>
+              </w:rPr>
+              <w:t>标准培训</w:t>
             </w:r>
           </w:p>
         </w:tc>
@@ -6750,7 +6527,7 @@
               <w:bottom w:val="single" w:color="000000" w:sz="4" w:space="0"/>
               <w:right w:val="single" w:color="000000" w:sz="4" w:space="0"/>
             </w:tcBorders>
-            <w:shd w:val="clear"/>
+            <w:shd w:val="clear" w:color="auto" w:fill="auto"/>
             <w:vAlign w:val="center"/>
           </w:tcPr>
           <w:p>
@@ -6782,10 +6559,9 @@
                 <w:sz w:val="16"/>
                 <w:szCs w:val="16"/>
                 <w:u w:val="none"/>
-                <w:bdr w:val="none" w:color="auto" w:sz="0" w:space="0"/>
                 <w:lang w:val="en-US" w:eastAsia="zh-CN" w:bidi="ar"/>
               </w:rPr>
-              <w:t>运维服务部全员</w:t>
+              <w:t>运服务相关人员</w:t>
             </w:r>
           </w:p>
         </w:tc>
@@ -6798,7 +6574,7 @@
               <w:bottom w:val="single" w:color="000000" w:sz="4" w:space="0"/>
               <w:right w:val="single" w:color="000000" w:sz="4" w:space="0"/>
             </w:tcBorders>
-            <w:shd w:val="clear"/>
+            <w:shd w:val="clear" w:color="auto" w:fill="auto"/>
             <w:vAlign w:val="center"/>
           </w:tcPr>
           <w:p>
@@ -6830,7 +6606,6 @@
                 <w:sz w:val="16"/>
                 <w:szCs w:val="16"/>
                 <w:u w:val="none"/>
-                <w:bdr w:val="none" w:color="auto" w:sz="0" w:space="0"/>
                 <w:lang w:val="en-US" w:eastAsia="zh-CN" w:bidi="ar"/>
               </w:rPr>
               <w:t>2</w:t>
@@ -6846,7 +6621,7 @@
               <w:bottom w:val="single" w:color="000000" w:sz="4" w:space="0"/>
               <w:right w:val="single" w:color="000000" w:sz="4" w:space="0"/>
             </w:tcBorders>
-            <w:shd w:val="clear"/>
+            <w:shd w:val="clear" w:color="auto" w:fill="auto"/>
             <w:vAlign w:val="center"/>
           </w:tcPr>
           <w:p>
@@ -6878,10 +6653,9 @@
                 <w:sz w:val="16"/>
                 <w:szCs w:val="16"/>
                 <w:u w:val="none"/>
-                <w:bdr w:val="none" w:color="auto" w:sz="0" w:space="0"/>
                 <w:lang w:val="en-US" w:eastAsia="zh-CN" w:bidi="ar"/>
               </w:rPr>
-              <w:t>4</w:t>
+              <w:t>8</w:t>
             </w:r>
           </w:p>
         </w:tc>
@@ -6894,7 +6668,7 @@
               <w:bottom w:val="single" w:color="000000" w:sz="4" w:space="0"/>
               <w:right w:val="single" w:color="000000" w:sz="4" w:space="0"/>
             </w:tcBorders>
-            <w:shd w:val="clear"/>
+            <w:shd w:val="clear" w:color="auto" w:fill="auto"/>
             <w:vAlign w:val="center"/>
           </w:tcPr>
           <w:p>
@@ -6926,10 +6700,9 @@
                 <w:sz w:val="16"/>
                 <w:szCs w:val="16"/>
                 <w:u w:val="none"/>
-                <w:bdr w:val="none" w:color="auto" w:sz="0" w:space="0"/>
                 <w:lang w:val="en-US" w:eastAsia="zh-CN" w:bidi="ar"/>
               </w:rPr>
-              <w:t>郑永伟</w:t>
+              <w:t>外聘</w:t>
             </w:r>
           </w:p>
         </w:tc>
@@ -6942,8 +6715,7 @@
               <w:bottom w:val="single" w:color="000000" w:sz="4" w:space="0"/>
               <w:right w:val="single" w:color="000000" w:sz="4" w:space="0"/>
             </w:tcBorders>
-            <w:shd w:val="clear"/>
-            <w:noWrap/>
+            <w:shd w:val="clear" w:color="auto" w:fill="auto"/>
             <w:vAlign w:val="center"/>
           </w:tcPr>
           <w:p>
@@ -6975,10 +6747,3070 @@
                 <w:sz w:val="16"/>
                 <w:szCs w:val="16"/>
                 <w:u w:val="none"/>
-                <w:bdr w:val="none" w:color="auto" w:sz="0" w:space="0"/>
                 <w:lang w:val="en-US" w:eastAsia="zh-CN" w:bidi="ar"/>
               </w:rPr>
               <w:t>1月</w:t>
+            </w:r>
+          </w:p>
+        </w:tc>
+      </w:tr>
+      <w:tr>
+        <w:tblPrEx>
+          <w:tblBorders>
+            <w:top w:val="none" w:color="auto" w:sz="0" w:space="0"/>
+            <w:left w:val="none" w:color="auto" w:sz="0" w:space="0"/>
+            <w:bottom w:val="none" w:color="auto" w:sz="0" w:space="0"/>
+            <w:right w:val="none" w:color="auto" w:sz="0" w:space="0"/>
+            <w:insideH w:val="none" w:color="auto" w:sz="0" w:space="0"/>
+            <w:insideV w:val="none" w:color="auto" w:sz="0" w:space="0"/>
+          </w:tblBorders>
+          <w:shd w:val="clear" w:color="auto" w:fill="auto"/>
+          <w:tblCellMar>
+            <w:top w:w="0" w:type="dxa"/>
+            <w:left w:w="108" w:type="dxa"/>
+            <w:bottom w:w="0" w:type="dxa"/>
+            <w:right w:w="108" w:type="dxa"/>
+          </w:tblCellMar>
+        </w:tblPrEx>
+        <w:trPr>
+          <w:trHeight w:val="384" w:hRule="atLeast"/>
+        </w:trPr>
+        <w:tc>
+          <w:tcPr>
+            <w:tcW w:w="2857" w:type="dxa"/>
+            <w:tcBorders>
+              <w:top w:val="single" w:color="000000" w:sz="4" w:space="0"/>
+              <w:left w:val="single" w:color="000000" w:sz="4" w:space="0"/>
+              <w:bottom w:val="single" w:color="000000" w:sz="4" w:space="0"/>
+              <w:right w:val="single" w:color="000000" w:sz="4" w:space="0"/>
+            </w:tcBorders>
+            <w:shd w:val="clear" w:color="auto" w:fill="auto"/>
+            <w:vAlign w:val="center"/>
+          </w:tcPr>
+          <w:p>
+            <w:pPr>
+              <w:keepNext w:val="0"/>
+              <w:keepLines w:val="0"/>
+              <w:widowControl/>
+              <w:suppressLineNumbers w:val="0"/>
+              <w:jc w:val="left"/>
+              <w:textAlignment w:val="center"/>
+              <w:rPr>
+                <w:rFonts w:hint="eastAsia" w:ascii="宋体" w:hAnsi="宋体" w:eastAsia="宋体" w:cs="宋体"/>
+                <w:i w:val="0"/>
+                <w:iCs w:val="0"/>
+                <w:color w:val="000000"/>
+                <w:sz w:val="16"/>
+                <w:szCs w:val="16"/>
+                <w:u w:val="none"/>
+              </w:rPr>
+            </w:pPr>
+            <w:r>
+              <w:rPr>
+                <w:rFonts w:hint="eastAsia" w:ascii="宋体" w:hAnsi="宋体" w:eastAsia="宋体" w:cs="宋体"/>
+                <w:i w:val="0"/>
+                <w:iCs w:val="0"/>
+                <w:snapToGrid w:val="0"/>
+                <w:color w:val="000000"/>
+                <w:kern w:val="0"/>
+                <w:sz w:val="16"/>
+                <w:szCs w:val="16"/>
+                <w:u w:val="none"/>
+                <w:lang w:val="en-US" w:eastAsia="zh-CN" w:bidi="ar"/>
+              </w:rPr>
+              <w:t>运维服务工具使用</w:t>
+            </w:r>
+          </w:p>
+        </w:tc>
+        <w:tc>
+          <w:tcPr>
+            <w:tcW w:w="1092" w:type="dxa"/>
+            <w:tcBorders>
+              <w:top w:val="single" w:color="000000" w:sz="4" w:space="0"/>
+              <w:left w:val="single" w:color="000000" w:sz="4" w:space="0"/>
+              <w:bottom w:val="single" w:color="000000" w:sz="4" w:space="0"/>
+              <w:right w:val="single" w:color="000000" w:sz="4" w:space="0"/>
+            </w:tcBorders>
+            <w:shd w:val="clear" w:color="auto" w:fill="auto"/>
+            <w:vAlign w:val="center"/>
+          </w:tcPr>
+          <w:p>
+            <w:pPr>
+              <w:keepNext w:val="0"/>
+              <w:keepLines w:val="0"/>
+              <w:widowControl/>
+              <w:suppressLineNumbers w:val="0"/>
+              <w:jc w:val="left"/>
+              <w:textAlignment w:val="center"/>
+              <w:rPr>
+                <w:rFonts w:hint="eastAsia" w:ascii="宋体" w:hAnsi="宋体" w:eastAsia="宋体" w:cs="宋体"/>
+                <w:i w:val="0"/>
+                <w:iCs w:val="0"/>
+                <w:color w:val="000000"/>
+                <w:sz w:val="16"/>
+                <w:szCs w:val="16"/>
+                <w:u w:val="none"/>
+              </w:rPr>
+            </w:pPr>
+            <w:r>
+              <w:rPr>
+                <w:rFonts w:hint="eastAsia" w:ascii="宋体" w:hAnsi="宋体" w:eastAsia="宋体" w:cs="宋体"/>
+                <w:i w:val="0"/>
+                <w:iCs w:val="0"/>
+                <w:snapToGrid w:val="0"/>
+                <w:color w:val="000000"/>
+                <w:kern w:val="0"/>
+                <w:sz w:val="16"/>
+                <w:szCs w:val="16"/>
+                <w:u w:val="none"/>
+                <w:lang w:val="en-US" w:eastAsia="zh-CN" w:bidi="ar"/>
+              </w:rPr>
+              <w:t>运维服务部全员</w:t>
+            </w:r>
+          </w:p>
+        </w:tc>
+        <w:tc>
+          <w:tcPr>
+            <w:tcW w:w="900" w:type="dxa"/>
+            <w:tcBorders>
+              <w:top w:val="single" w:color="000000" w:sz="4" w:space="0"/>
+              <w:left w:val="single" w:color="000000" w:sz="4" w:space="0"/>
+              <w:bottom w:val="single" w:color="000000" w:sz="4" w:space="0"/>
+              <w:right w:val="single" w:color="000000" w:sz="4" w:space="0"/>
+            </w:tcBorders>
+            <w:shd w:val="clear" w:color="auto" w:fill="auto"/>
+            <w:vAlign w:val="center"/>
+          </w:tcPr>
+          <w:p>
+            <w:pPr>
+              <w:keepNext w:val="0"/>
+              <w:keepLines w:val="0"/>
+              <w:widowControl/>
+              <w:suppressLineNumbers w:val="0"/>
+              <w:jc w:val="both"/>
+              <w:textAlignment w:val="center"/>
+              <w:rPr>
+                <w:rFonts w:hint="eastAsia" w:ascii="宋体" w:hAnsi="宋体" w:eastAsia="宋体" w:cs="宋体"/>
+                <w:i w:val="0"/>
+                <w:iCs w:val="0"/>
+                <w:color w:val="000000"/>
+                <w:sz w:val="16"/>
+                <w:szCs w:val="16"/>
+                <w:u w:val="none"/>
+              </w:rPr>
+            </w:pPr>
+            <w:r>
+              <w:rPr>
+                <w:rFonts w:hint="eastAsia" w:ascii="宋体" w:hAnsi="宋体" w:eastAsia="宋体" w:cs="宋体"/>
+                <w:i w:val="0"/>
+                <w:iCs w:val="0"/>
+                <w:snapToGrid w:val="0"/>
+                <w:color w:val="000000"/>
+                <w:kern w:val="0"/>
+                <w:sz w:val="16"/>
+                <w:szCs w:val="16"/>
+                <w:u w:val="none"/>
+                <w:lang w:val="en-US" w:eastAsia="zh-CN" w:bidi="ar"/>
+              </w:rPr>
+              <w:t>2</w:t>
+            </w:r>
+          </w:p>
+        </w:tc>
+        <w:tc>
+          <w:tcPr>
+            <w:tcW w:w="1320" w:type="dxa"/>
+            <w:tcBorders>
+              <w:top w:val="single" w:color="000000" w:sz="4" w:space="0"/>
+              <w:left w:val="single" w:color="000000" w:sz="4" w:space="0"/>
+              <w:bottom w:val="single" w:color="000000" w:sz="4" w:space="0"/>
+              <w:right w:val="single" w:color="000000" w:sz="4" w:space="0"/>
+            </w:tcBorders>
+            <w:shd w:val="clear" w:color="auto" w:fill="auto"/>
+            <w:vAlign w:val="center"/>
+          </w:tcPr>
+          <w:p>
+            <w:pPr>
+              <w:keepNext w:val="0"/>
+              <w:keepLines w:val="0"/>
+              <w:widowControl/>
+              <w:suppressLineNumbers w:val="0"/>
+              <w:jc w:val="both"/>
+              <w:textAlignment w:val="center"/>
+              <w:rPr>
+                <w:rFonts w:hint="eastAsia" w:ascii="宋体" w:hAnsi="宋体" w:eastAsia="宋体" w:cs="宋体"/>
+                <w:i w:val="0"/>
+                <w:iCs w:val="0"/>
+                <w:color w:val="000000"/>
+                <w:sz w:val="16"/>
+                <w:szCs w:val="16"/>
+                <w:u w:val="none"/>
+              </w:rPr>
+            </w:pPr>
+            <w:r>
+              <w:rPr>
+                <w:rFonts w:hint="eastAsia" w:ascii="宋体" w:hAnsi="宋体" w:eastAsia="宋体" w:cs="宋体"/>
+                <w:i w:val="0"/>
+                <w:iCs w:val="0"/>
+                <w:snapToGrid w:val="0"/>
+                <w:color w:val="000000"/>
+                <w:kern w:val="0"/>
+                <w:sz w:val="16"/>
+                <w:szCs w:val="16"/>
+                <w:u w:val="none"/>
+                <w:lang w:val="en-US" w:eastAsia="zh-CN" w:bidi="ar"/>
+              </w:rPr>
+              <w:t>4</w:t>
+            </w:r>
+          </w:p>
+        </w:tc>
+        <w:tc>
+          <w:tcPr>
+            <w:tcW w:w="1224" w:type="dxa"/>
+            <w:tcBorders>
+              <w:top w:val="single" w:color="000000" w:sz="4" w:space="0"/>
+              <w:left w:val="single" w:color="000000" w:sz="4" w:space="0"/>
+              <w:bottom w:val="single" w:color="000000" w:sz="4" w:space="0"/>
+              <w:right w:val="single" w:color="000000" w:sz="4" w:space="0"/>
+            </w:tcBorders>
+            <w:shd w:val="clear" w:color="auto" w:fill="auto"/>
+            <w:vAlign w:val="center"/>
+          </w:tcPr>
+          <w:p>
+            <w:pPr>
+              <w:keepNext w:val="0"/>
+              <w:keepLines w:val="0"/>
+              <w:widowControl/>
+              <w:suppressLineNumbers w:val="0"/>
+              <w:jc w:val="both"/>
+              <w:textAlignment w:val="center"/>
+              <w:rPr>
+                <w:rFonts w:hint="eastAsia" w:ascii="宋体" w:hAnsi="宋体" w:eastAsia="宋体" w:cs="宋体"/>
+                <w:i w:val="0"/>
+                <w:iCs w:val="0"/>
+                <w:color w:val="000000"/>
+                <w:sz w:val="16"/>
+                <w:szCs w:val="16"/>
+                <w:u w:val="none"/>
+              </w:rPr>
+            </w:pPr>
+            <w:r>
+              <w:rPr>
+                <w:rFonts w:hint="eastAsia" w:ascii="宋体" w:hAnsi="宋体" w:eastAsia="宋体" w:cs="宋体"/>
+                <w:i w:val="0"/>
+                <w:iCs w:val="0"/>
+                <w:snapToGrid w:val="0"/>
+                <w:color w:val="000000"/>
+                <w:kern w:val="0"/>
+                <w:sz w:val="16"/>
+                <w:szCs w:val="16"/>
+                <w:u w:val="none"/>
+                <w:lang w:val="en-US" w:eastAsia="zh-CN" w:bidi="ar"/>
+              </w:rPr>
+              <w:t>郑永伟</w:t>
+            </w:r>
+          </w:p>
+        </w:tc>
+        <w:tc>
+          <w:tcPr>
+            <w:tcW w:w="768" w:type="dxa"/>
+            <w:tcBorders>
+              <w:top w:val="single" w:color="000000" w:sz="4" w:space="0"/>
+              <w:left w:val="single" w:color="000000" w:sz="4" w:space="0"/>
+              <w:bottom w:val="single" w:color="000000" w:sz="4" w:space="0"/>
+              <w:right w:val="single" w:color="000000" w:sz="4" w:space="0"/>
+            </w:tcBorders>
+            <w:shd w:val="clear" w:color="auto" w:fill="auto"/>
+            <w:noWrap/>
+            <w:vAlign w:val="center"/>
+          </w:tcPr>
+          <w:p>
+            <w:pPr>
+              <w:keepNext w:val="0"/>
+              <w:keepLines w:val="0"/>
+              <w:widowControl/>
+              <w:suppressLineNumbers w:val="0"/>
+              <w:jc w:val="both"/>
+              <w:textAlignment w:val="center"/>
+              <w:rPr>
+                <w:rFonts w:hint="eastAsia" w:ascii="宋体" w:hAnsi="宋体" w:eastAsia="宋体" w:cs="宋体"/>
+                <w:i w:val="0"/>
+                <w:iCs w:val="0"/>
+                <w:color w:val="000000"/>
+                <w:sz w:val="16"/>
+                <w:szCs w:val="16"/>
+                <w:u w:val="none"/>
+              </w:rPr>
+            </w:pPr>
+            <w:r>
+              <w:rPr>
+                <w:rFonts w:hint="eastAsia" w:ascii="宋体" w:hAnsi="宋体" w:eastAsia="宋体" w:cs="宋体"/>
+                <w:i w:val="0"/>
+                <w:iCs w:val="0"/>
+                <w:snapToGrid w:val="0"/>
+                <w:color w:val="000000"/>
+                <w:kern w:val="0"/>
+                <w:sz w:val="16"/>
+                <w:szCs w:val="16"/>
+                <w:u w:val="none"/>
+                <w:lang w:val="en-US" w:eastAsia="zh-CN" w:bidi="ar"/>
+              </w:rPr>
+              <w:t>1月</w:t>
+            </w:r>
+          </w:p>
+        </w:tc>
+      </w:tr>
+      <w:tr>
+        <w:tblPrEx>
+          <w:tblBorders>
+            <w:top w:val="none" w:color="auto" w:sz="0" w:space="0"/>
+            <w:left w:val="none" w:color="auto" w:sz="0" w:space="0"/>
+            <w:bottom w:val="none" w:color="auto" w:sz="0" w:space="0"/>
+            <w:right w:val="none" w:color="auto" w:sz="0" w:space="0"/>
+            <w:insideH w:val="none" w:color="auto" w:sz="0" w:space="0"/>
+            <w:insideV w:val="none" w:color="auto" w:sz="0" w:space="0"/>
+          </w:tblBorders>
+          <w:shd w:val="clear" w:color="auto" w:fill="auto"/>
+          <w:tblCellMar>
+            <w:top w:w="0" w:type="dxa"/>
+            <w:left w:w="108" w:type="dxa"/>
+            <w:bottom w:w="0" w:type="dxa"/>
+            <w:right w:w="108" w:type="dxa"/>
+          </w:tblCellMar>
+        </w:tblPrEx>
+        <w:trPr>
+          <w:trHeight w:val="576" w:hRule="atLeast"/>
+        </w:trPr>
+        <w:tc>
+          <w:tcPr>
+            <w:tcW w:w="2857" w:type="dxa"/>
+            <w:tcBorders>
+              <w:top w:val="single" w:color="000000" w:sz="4" w:space="0"/>
+              <w:left w:val="single" w:color="000000" w:sz="4" w:space="0"/>
+              <w:bottom w:val="single" w:color="000000" w:sz="4" w:space="0"/>
+              <w:right w:val="single" w:color="000000" w:sz="4" w:space="0"/>
+            </w:tcBorders>
+            <w:shd w:val="clear" w:color="auto" w:fill="auto"/>
+            <w:vAlign w:val="center"/>
+          </w:tcPr>
+          <w:p>
+            <w:pPr>
+              <w:keepNext w:val="0"/>
+              <w:keepLines w:val="0"/>
+              <w:widowControl/>
+              <w:suppressLineNumbers w:val="0"/>
+              <w:jc w:val="left"/>
+              <w:textAlignment w:val="center"/>
+              <w:rPr>
+                <w:rFonts w:hint="eastAsia" w:ascii="宋体" w:hAnsi="宋体" w:eastAsia="宋体" w:cs="宋体"/>
+                <w:i w:val="0"/>
+                <w:iCs w:val="0"/>
+                <w:color w:val="000000"/>
+                <w:sz w:val="16"/>
+                <w:szCs w:val="16"/>
+                <w:u w:val="none"/>
+              </w:rPr>
+            </w:pPr>
+            <w:r>
+              <w:rPr>
+                <w:rFonts w:hint="eastAsia" w:ascii="宋体" w:hAnsi="宋体" w:eastAsia="宋体" w:cs="宋体"/>
+                <w:i w:val="0"/>
+                <w:iCs w:val="0"/>
+                <w:snapToGrid w:val="0"/>
+                <w:color w:val="000000"/>
+                <w:kern w:val="0"/>
+                <w:sz w:val="16"/>
+                <w:szCs w:val="16"/>
+                <w:u w:val="none"/>
+                <w:lang w:val="en-US" w:eastAsia="zh-CN" w:bidi="ar"/>
+              </w:rPr>
+              <w:t>入职培训（包括制度与企业文化</w:t>
+            </w:r>
+          </w:p>
+        </w:tc>
+        <w:tc>
+          <w:tcPr>
+            <w:tcW w:w="1092" w:type="dxa"/>
+            <w:tcBorders>
+              <w:top w:val="single" w:color="000000" w:sz="4" w:space="0"/>
+              <w:left w:val="single" w:color="000000" w:sz="4" w:space="0"/>
+              <w:bottom w:val="single" w:color="000000" w:sz="4" w:space="0"/>
+              <w:right w:val="single" w:color="000000" w:sz="4" w:space="0"/>
+            </w:tcBorders>
+            <w:shd w:val="clear" w:color="auto" w:fill="auto"/>
+            <w:vAlign w:val="center"/>
+          </w:tcPr>
+          <w:p>
+            <w:pPr>
+              <w:keepNext w:val="0"/>
+              <w:keepLines w:val="0"/>
+              <w:widowControl/>
+              <w:suppressLineNumbers w:val="0"/>
+              <w:jc w:val="left"/>
+              <w:textAlignment w:val="center"/>
+              <w:rPr>
+                <w:rFonts w:hint="eastAsia" w:ascii="宋体" w:hAnsi="宋体" w:eastAsia="宋体" w:cs="宋体"/>
+                <w:i w:val="0"/>
+                <w:iCs w:val="0"/>
+                <w:color w:val="000000"/>
+                <w:sz w:val="16"/>
+                <w:szCs w:val="16"/>
+                <w:u w:val="none"/>
+              </w:rPr>
+            </w:pPr>
+            <w:r>
+              <w:rPr>
+                <w:rFonts w:hint="eastAsia" w:ascii="宋体" w:hAnsi="宋体" w:eastAsia="宋体" w:cs="宋体"/>
+                <w:i w:val="0"/>
+                <w:iCs w:val="0"/>
+                <w:snapToGrid w:val="0"/>
+                <w:color w:val="000000"/>
+                <w:kern w:val="0"/>
+                <w:sz w:val="16"/>
+                <w:szCs w:val="16"/>
+                <w:u w:val="none"/>
+                <w:lang w:val="en-US" w:eastAsia="zh-CN" w:bidi="ar"/>
+              </w:rPr>
+              <w:t>公司全员</w:t>
+            </w:r>
+          </w:p>
+        </w:tc>
+        <w:tc>
+          <w:tcPr>
+            <w:tcW w:w="900" w:type="dxa"/>
+            <w:tcBorders>
+              <w:top w:val="single" w:color="000000" w:sz="4" w:space="0"/>
+              <w:left w:val="single" w:color="000000" w:sz="4" w:space="0"/>
+              <w:bottom w:val="single" w:color="000000" w:sz="4" w:space="0"/>
+              <w:right w:val="single" w:color="000000" w:sz="4" w:space="0"/>
+            </w:tcBorders>
+            <w:shd w:val="clear" w:color="auto" w:fill="auto"/>
+            <w:vAlign w:val="center"/>
+          </w:tcPr>
+          <w:p>
+            <w:pPr>
+              <w:keepNext w:val="0"/>
+              <w:keepLines w:val="0"/>
+              <w:widowControl/>
+              <w:suppressLineNumbers w:val="0"/>
+              <w:jc w:val="both"/>
+              <w:textAlignment w:val="center"/>
+              <w:rPr>
+                <w:rFonts w:hint="eastAsia" w:ascii="宋体" w:hAnsi="宋体" w:eastAsia="宋体" w:cs="宋体"/>
+                <w:i w:val="0"/>
+                <w:iCs w:val="0"/>
+                <w:color w:val="000000"/>
+                <w:sz w:val="16"/>
+                <w:szCs w:val="16"/>
+                <w:u w:val="none"/>
+              </w:rPr>
+            </w:pPr>
+            <w:r>
+              <w:rPr>
+                <w:rFonts w:hint="eastAsia" w:ascii="宋体" w:hAnsi="宋体" w:eastAsia="宋体" w:cs="宋体"/>
+                <w:i w:val="0"/>
+                <w:iCs w:val="0"/>
+                <w:snapToGrid w:val="0"/>
+                <w:color w:val="000000"/>
+                <w:kern w:val="0"/>
+                <w:sz w:val="16"/>
+                <w:szCs w:val="16"/>
+                <w:u w:val="none"/>
+                <w:lang w:val="en-US" w:eastAsia="zh-CN" w:bidi="ar"/>
+              </w:rPr>
+              <w:t>4</w:t>
+            </w:r>
+          </w:p>
+        </w:tc>
+        <w:tc>
+          <w:tcPr>
+            <w:tcW w:w="1320" w:type="dxa"/>
+            <w:tcBorders>
+              <w:top w:val="single" w:color="000000" w:sz="4" w:space="0"/>
+              <w:left w:val="single" w:color="000000" w:sz="4" w:space="0"/>
+              <w:bottom w:val="single" w:color="000000" w:sz="4" w:space="0"/>
+              <w:right w:val="single" w:color="000000" w:sz="4" w:space="0"/>
+            </w:tcBorders>
+            <w:shd w:val="clear" w:color="auto" w:fill="auto"/>
+            <w:vAlign w:val="center"/>
+          </w:tcPr>
+          <w:p>
+            <w:pPr>
+              <w:keepNext w:val="0"/>
+              <w:keepLines w:val="0"/>
+              <w:widowControl/>
+              <w:suppressLineNumbers w:val="0"/>
+              <w:jc w:val="both"/>
+              <w:textAlignment w:val="center"/>
+              <w:rPr>
+                <w:rFonts w:hint="eastAsia" w:ascii="宋体" w:hAnsi="宋体" w:eastAsia="宋体" w:cs="宋体"/>
+                <w:i w:val="0"/>
+                <w:iCs w:val="0"/>
+                <w:color w:val="000000"/>
+                <w:sz w:val="16"/>
+                <w:szCs w:val="16"/>
+                <w:u w:val="none"/>
+              </w:rPr>
+            </w:pPr>
+            <w:r>
+              <w:rPr>
+                <w:rFonts w:hint="eastAsia" w:ascii="宋体" w:hAnsi="宋体" w:eastAsia="宋体" w:cs="宋体"/>
+                <w:i w:val="0"/>
+                <w:iCs w:val="0"/>
+                <w:snapToGrid w:val="0"/>
+                <w:color w:val="000000"/>
+                <w:kern w:val="0"/>
+                <w:sz w:val="16"/>
+                <w:szCs w:val="16"/>
+                <w:u w:val="none"/>
+                <w:lang w:val="en-US" w:eastAsia="zh-CN" w:bidi="ar"/>
+              </w:rPr>
+              <w:t>6</w:t>
+            </w:r>
+          </w:p>
+        </w:tc>
+        <w:tc>
+          <w:tcPr>
+            <w:tcW w:w="1224" w:type="dxa"/>
+            <w:tcBorders>
+              <w:top w:val="single" w:color="000000" w:sz="4" w:space="0"/>
+              <w:left w:val="single" w:color="000000" w:sz="4" w:space="0"/>
+              <w:bottom w:val="single" w:color="000000" w:sz="4" w:space="0"/>
+              <w:right w:val="single" w:color="000000" w:sz="4" w:space="0"/>
+            </w:tcBorders>
+            <w:shd w:val="clear" w:color="auto" w:fill="auto"/>
+            <w:vAlign w:val="center"/>
+          </w:tcPr>
+          <w:p>
+            <w:pPr>
+              <w:keepNext w:val="0"/>
+              <w:keepLines w:val="0"/>
+              <w:widowControl/>
+              <w:suppressLineNumbers w:val="0"/>
+              <w:jc w:val="both"/>
+              <w:textAlignment w:val="center"/>
+              <w:rPr>
+                <w:rFonts w:hint="eastAsia" w:ascii="宋体" w:hAnsi="宋体" w:eastAsia="宋体" w:cs="宋体"/>
+                <w:i w:val="0"/>
+                <w:iCs w:val="0"/>
+                <w:color w:val="000000"/>
+                <w:sz w:val="16"/>
+                <w:szCs w:val="16"/>
+                <w:u w:val="none"/>
+              </w:rPr>
+            </w:pPr>
+            <w:r>
+              <w:rPr>
+                <w:rFonts w:hint="eastAsia" w:ascii="宋体" w:hAnsi="宋体" w:eastAsia="宋体" w:cs="宋体"/>
+                <w:i w:val="0"/>
+                <w:iCs w:val="0"/>
+                <w:snapToGrid w:val="0"/>
+                <w:color w:val="000000"/>
+                <w:kern w:val="0"/>
+                <w:sz w:val="16"/>
+                <w:szCs w:val="16"/>
+                <w:u w:val="none"/>
+                <w:lang w:val="en-US" w:eastAsia="zh-CN" w:bidi="ar"/>
+              </w:rPr>
+              <w:t>各模块</w:t>
+            </w:r>
+          </w:p>
+        </w:tc>
+        <w:tc>
+          <w:tcPr>
+            <w:tcW w:w="768" w:type="dxa"/>
+            <w:tcBorders>
+              <w:top w:val="single" w:color="000000" w:sz="4" w:space="0"/>
+              <w:left w:val="single" w:color="000000" w:sz="4" w:space="0"/>
+              <w:bottom w:val="single" w:color="000000" w:sz="4" w:space="0"/>
+              <w:right w:val="single" w:color="000000" w:sz="4" w:space="0"/>
+            </w:tcBorders>
+            <w:shd w:val="clear" w:color="auto" w:fill="auto"/>
+            <w:vAlign w:val="center"/>
+          </w:tcPr>
+          <w:p>
+            <w:pPr>
+              <w:keepNext w:val="0"/>
+              <w:keepLines w:val="0"/>
+              <w:widowControl/>
+              <w:suppressLineNumbers w:val="0"/>
+              <w:jc w:val="both"/>
+              <w:textAlignment w:val="center"/>
+              <w:rPr>
+                <w:rFonts w:hint="eastAsia" w:ascii="宋体" w:hAnsi="宋体" w:eastAsia="宋体" w:cs="宋体"/>
+                <w:i w:val="0"/>
+                <w:iCs w:val="0"/>
+                <w:color w:val="000000"/>
+                <w:sz w:val="16"/>
+                <w:szCs w:val="16"/>
+                <w:u w:val="none"/>
+              </w:rPr>
+            </w:pPr>
+            <w:r>
+              <w:rPr>
+                <w:rFonts w:hint="eastAsia" w:ascii="宋体" w:hAnsi="宋体" w:eastAsia="宋体" w:cs="宋体"/>
+                <w:i w:val="0"/>
+                <w:iCs w:val="0"/>
+                <w:snapToGrid w:val="0"/>
+                <w:color w:val="000000"/>
+                <w:kern w:val="0"/>
+                <w:sz w:val="16"/>
+                <w:szCs w:val="16"/>
+                <w:u w:val="none"/>
+                <w:lang w:val="en-US" w:eastAsia="zh-CN" w:bidi="ar"/>
+              </w:rPr>
+              <w:t>3月</w:t>
+            </w:r>
+          </w:p>
+        </w:tc>
+      </w:tr>
+      <w:tr>
+        <w:tblPrEx>
+          <w:tblBorders>
+            <w:top w:val="none" w:color="auto" w:sz="0" w:space="0"/>
+            <w:left w:val="none" w:color="auto" w:sz="0" w:space="0"/>
+            <w:bottom w:val="none" w:color="auto" w:sz="0" w:space="0"/>
+            <w:right w:val="none" w:color="auto" w:sz="0" w:space="0"/>
+            <w:insideH w:val="none" w:color="auto" w:sz="0" w:space="0"/>
+            <w:insideV w:val="none" w:color="auto" w:sz="0" w:space="0"/>
+          </w:tblBorders>
+          <w:tblCellMar>
+            <w:top w:w="0" w:type="dxa"/>
+            <w:left w:w="108" w:type="dxa"/>
+            <w:bottom w:w="0" w:type="dxa"/>
+            <w:right w:w="108" w:type="dxa"/>
+          </w:tblCellMar>
+        </w:tblPrEx>
+        <w:trPr>
+          <w:trHeight w:val="384" w:hRule="atLeast"/>
+        </w:trPr>
+        <w:tc>
+          <w:tcPr>
+            <w:tcW w:w="2857" w:type="dxa"/>
+            <w:tcBorders>
+              <w:top w:val="single" w:color="000000" w:sz="4" w:space="0"/>
+              <w:left w:val="single" w:color="000000" w:sz="4" w:space="0"/>
+              <w:bottom w:val="single" w:color="000000" w:sz="4" w:space="0"/>
+              <w:right w:val="single" w:color="000000" w:sz="4" w:space="0"/>
+            </w:tcBorders>
+            <w:shd w:val="clear" w:color="auto" w:fill="auto"/>
+            <w:vAlign w:val="center"/>
+          </w:tcPr>
+          <w:p>
+            <w:pPr>
+              <w:keepNext w:val="0"/>
+              <w:keepLines w:val="0"/>
+              <w:widowControl/>
+              <w:suppressLineNumbers w:val="0"/>
+              <w:jc w:val="left"/>
+              <w:textAlignment w:val="center"/>
+              <w:rPr>
+                <w:rFonts w:hint="eastAsia" w:ascii="宋体" w:hAnsi="宋体" w:eastAsia="宋体" w:cs="宋体"/>
+                <w:i w:val="0"/>
+                <w:iCs w:val="0"/>
+                <w:color w:val="000000"/>
+                <w:sz w:val="16"/>
+                <w:szCs w:val="16"/>
+                <w:u w:val="none"/>
+              </w:rPr>
+            </w:pPr>
+            <w:r>
+              <w:rPr>
+                <w:rFonts w:hint="eastAsia" w:ascii="宋体" w:hAnsi="宋体" w:eastAsia="宋体" w:cs="宋体"/>
+                <w:i w:val="0"/>
+                <w:iCs w:val="0"/>
+                <w:snapToGrid w:val="0"/>
+                <w:color w:val="000000"/>
+                <w:kern w:val="0"/>
+                <w:sz w:val="16"/>
+                <w:szCs w:val="16"/>
+                <w:u w:val="none"/>
+                <w:lang w:val="en-US" w:eastAsia="zh-CN" w:bidi="ar"/>
+              </w:rPr>
+              <w:t>公司产品培训</w:t>
+            </w:r>
+          </w:p>
+        </w:tc>
+        <w:tc>
+          <w:tcPr>
+            <w:tcW w:w="1092" w:type="dxa"/>
+            <w:tcBorders>
+              <w:top w:val="single" w:color="000000" w:sz="4" w:space="0"/>
+              <w:left w:val="single" w:color="000000" w:sz="4" w:space="0"/>
+              <w:bottom w:val="single" w:color="000000" w:sz="4" w:space="0"/>
+              <w:right w:val="single" w:color="000000" w:sz="4" w:space="0"/>
+            </w:tcBorders>
+            <w:shd w:val="clear" w:color="auto" w:fill="auto"/>
+            <w:vAlign w:val="center"/>
+          </w:tcPr>
+          <w:p>
+            <w:pPr>
+              <w:keepNext w:val="0"/>
+              <w:keepLines w:val="0"/>
+              <w:widowControl/>
+              <w:suppressLineNumbers w:val="0"/>
+              <w:jc w:val="left"/>
+              <w:textAlignment w:val="center"/>
+              <w:rPr>
+                <w:rFonts w:hint="eastAsia" w:ascii="宋体" w:hAnsi="宋体" w:eastAsia="宋体" w:cs="宋体"/>
+                <w:i w:val="0"/>
+                <w:iCs w:val="0"/>
+                <w:color w:val="000000"/>
+                <w:sz w:val="16"/>
+                <w:szCs w:val="16"/>
+                <w:u w:val="none"/>
+              </w:rPr>
+            </w:pPr>
+            <w:r>
+              <w:rPr>
+                <w:rFonts w:hint="eastAsia" w:ascii="宋体" w:hAnsi="宋体" w:eastAsia="宋体" w:cs="宋体"/>
+                <w:i w:val="0"/>
+                <w:iCs w:val="0"/>
+                <w:snapToGrid w:val="0"/>
+                <w:color w:val="000000"/>
+                <w:kern w:val="0"/>
+                <w:sz w:val="16"/>
+                <w:szCs w:val="16"/>
+                <w:u w:val="none"/>
+                <w:lang w:val="en-US" w:eastAsia="zh-CN" w:bidi="ar"/>
+              </w:rPr>
+              <w:t>公司全员</w:t>
+            </w:r>
+          </w:p>
+        </w:tc>
+        <w:tc>
+          <w:tcPr>
+            <w:tcW w:w="900" w:type="dxa"/>
+            <w:tcBorders>
+              <w:top w:val="single" w:color="000000" w:sz="4" w:space="0"/>
+              <w:left w:val="single" w:color="000000" w:sz="4" w:space="0"/>
+              <w:bottom w:val="single" w:color="000000" w:sz="4" w:space="0"/>
+              <w:right w:val="single" w:color="000000" w:sz="4" w:space="0"/>
+            </w:tcBorders>
+            <w:shd w:val="clear" w:color="auto" w:fill="auto"/>
+            <w:vAlign w:val="center"/>
+          </w:tcPr>
+          <w:p>
+            <w:pPr>
+              <w:keepNext w:val="0"/>
+              <w:keepLines w:val="0"/>
+              <w:widowControl/>
+              <w:suppressLineNumbers w:val="0"/>
+              <w:jc w:val="both"/>
+              <w:textAlignment w:val="center"/>
+              <w:rPr>
+                <w:rFonts w:hint="eastAsia" w:ascii="宋体" w:hAnsi="宋体" w:eastAsia="宋体" w:cs="宋体"/>
+                <w:i w:val="0"/>
+                <w:iCs w:val="0"/>
+                <w:color w:val="000000"/>
+                <w:sz w:val="16"/>
+                <w:szCs w:val="16"/>
+                <w:u w:val="none"/>
+              </w:rPr>
+            </w:pPr>
+            <w:r>
+              <w:rPr>
+                <w:rFonts w:hint="eastAsia" w:ascii="宋体" w:hAnsi="宋体" w:eastAsia="宋体" w:cs="宋体"/>
+                <w:i w:val="0"/>
+                <w:iCs w:val="0"/>
+                <w:snapToGrid w:val="0"/>
+                <w:color w:val="000000"/>
+                <w:kern w:val="0"/>
+                <w:sz w:val="16"/>
+                <w:szCs w:val="16"/>
+                <w:u w:val="none"/>
+                <w:lang w:val="en-US" w:eastAsia="zh-CN" w:bidi="ar"/>
+              </w:rPr>
+              <w:t>4</w:t>
+            </w:r>
+          </w:p>
+        </w:tc>
+        <w:tc>
+          <w:tcPr>
+            <w:tcW w:w="1320" w:type="dxa"/>
+            <w:tcBorders>
+              <w:top w:val="single" w:color="000000" w:sz="4" w:space="0"/>
+              <w:left w:val="single" w:color="000000" w:sz="4" w:space="0"/>
+              <w:bottom w:val="single" w:color="000000" w:sz="4" w:space="0"/>
+              <w:right w:val="single" w:color="000000" w:sz="4" w:space="0"/>
+            </w:tcBorders>
+            <w:shd w:val="clear" w:color="auto" w:fill="auto"/>
+            <w:vAlign w:val="center"/>
+          </w:tcPr>
+          <w:p>
+            <w:pPr>
+              <w:keepNext w:val="0"/>
+              <w:keepLines w:val="0"/>
+              <w:widowControl/>
+              <w:suppressLineNumbers w:val="0"/>
+              <w:jc w:val="both"/>
+              <w:textAlignment w:val="center"/>
+              <w:rPr>
+                <w:rFonts w:hint="eastAsia" w:ascii="宋体" w:hAnsi="宋体" w:eastAsia="宋体" w:cs="宋体"/>
+                <w:i w:val="0"/>
+                <w:iCs w:val="0"/>
+                <w:color w:val="000000"/>
+                <w:sz w:val="16"/>
+                <w:szCs w:val="16"/>
+                <w:u w:val="none"/>
+              </w:rPr>
+            </w:pPr>
+            <w:r>
+              <w:rPr>
+                <w:rFonts w:hint="eastAsia" w:ascii="宋体" w:hAnsi="宋体" w:eastAsia="宋体" w:cs="宋体"/>
+                <w:i w:val="0"/>
+                <w:iCs w:val="0"/>
+                <w:snapToGrid w:val="0"/>
+                <w:color w:val="000000"/>
+                <w:kern w:val="0"/>
+                <w:sz w:val="16"/>
+                <w:szCs w:val="16"/>
+                <w:u w:val="none"/>
+                <w:lang w:val="en-US" w:eastAsia="zh-CN" w:bidi="ar"/>
+              </w:rPr>
+              <w:t>10</w:t>
+            </w:r>
+          </w:p>
+        </w:tc>
+        <w:tc>
+          <w:tcPr>
+            <w:tcW w:w="1224" w:type="dxa"/>
+            <w:tcBorders>
+              <w:top w:val="single" w:color="000000" w:sz="4" w:space="0"/>
+              <w:left w:val="single" w:color="000000" w:sz="4" w:space="0"/>
+              <w:bottom w:val="single" w:color="000000" w:sz="4" w:space="0"/>
+              <w:right w:val="single" w:color="000000" w:sz="4" w:space="0"/>
+            </w:tcBorders>
+            <w:shd w:val="clear" w:color="auto" w:fill="auto"/>
+            <w:vAlign w:val="center"/>
+          </w:tcPr>
+          <w:p>
+            <w:pPr>
+              <w:keepNext w:val="0"/>
+              <w:keepLines w:val="0"/>
+              <w:widowControl/>
+              <w:suppressLineNumbers w:val="0"/>
+              <w:jc w:val="both"/>
+              <w:textAlignment w:val="center"/>
+              <w:rPr>
+                <w:rFonts w:hint="eastAsia" w:ascii="宋体" w:hAnsi="宋体" w:eastAsia="宋体" w:cs="宋体"/>
+                <w:i w:val="0"/>
+                <w:iCs w:val="0"/>
+                <w:color w:val="000000"/>
+                <w:sz w:val="16"/>
+                <w:szCs w:val="16"/>
+                <w:u w:val="none"/>
+              </w:rPr>
+            </w:pPr>
+            <w:r>
+              <w:rPr>
+                <w:rFonts w:hint="eastAsia" w:ascii="宋体" w:hAnsi="宋体" w:eastAsia="宋体" w:cs="宋体"/>
+                <w:i w:val="0"/>
+                <w:iCs w:val="0"/>
+                <w:snapToGrid w:val="0"/>
+                <w:color w:val="000000"/>
+                <w:kern w:val="0"/>
+                <w:sz w:val="16"/>
+                <w:szCs w:val="16"/>
+                <w:u w:val="none"/>
+                <w:lang w:val="en-US" w:eastAsia="zh-CN" w:bidi="ar"/>
+              </w:rPr>
+              <w:t>郑永伟</w:t>
+            </w:r>
+          </w:p>
+        </w:tc>
+        <w:tc>
+          <w:tcPr>
+            <w:tcW w:w="768" w:type="dxa"/>
+            <w:tcBorders>
+              <w:top w:val="single" w:color="000000" w:sz="4" w:space="0"/>
+              <w:left w:val="single" w:color="000000" w:sz="4" w:space="0"/>
+              <w:bottom w:val="single" w:color="000000" w:sz="4" w:space="0"/>
+              <w:right w:val="single" w:color="000000" w:sz="4" w:space="0"/>
+            </w:tcBorders>
+            <w:shd w:val="clear" w:color="auto" w:fill="auto"/>
+            <w:vAlign w:val="center"/>
+          </w:tcPr>
+          <w:p>
+            <w:pPr>
+              <w:keepNext w:val="0"/>
+              <w:keepLines w:val="0"/>
+              <w:widowControl/>
+              <w:suppressLineNumbers w:val="0"/>
+              <w:jc w:val="both"/>
+              <w:textAlignment w:val="center"/>
+              <w:rPr>
+                <w:rFonts w:hint="eastAsia" w:ascii="宋体" w:hAnsi="宋体" w:eastAsia="宋体" w:cs="宋体"/>
+                <w:i w:val="0"/>
+                <w:iCs w:val="0"/>
+                <w:color w:val="000000"/>
+                <w:sz w:val="16"/>
+                <w:szCs w:val="16"/>
+                <w:u w:val="none"/>
+              </w:rPr>
+            </w:pPr>
+            <w:r>
+              <w:rPr>
+                <w:rFonts w:hint="eastAsia" w:ascii="宋体" w:hAnsi="宋体" w:eastAsia="宋体" w:cs="宋体"/>
+                <w:i w:val="0"/>
+                <w:iCs w:val="0"/>
+                <w:snapToGrid w:val="0"/>
+                <w:color w:val="000000"/>
+                <w:kern w:val="0"/>
+                <w:sz w:val="16"/>
+                <w:szCs w:val="16"/>
+                <w:u w:val="none"/>
+                <w:lang w:val="en-US" w:eastAsia="zh-CN" w:bidi="ar"/>
+              </w:rPr>
+              <w:t>3月</w:t>
+            </w:r>
+          </w:p>
+        </w:tc>
+      </w:tr>
+      <w:tr>
+        <w:tblPrEx>
+          <w:tblBorders>
+            <w:top w:val="none" w:color="auto" w:sz="0" w:space="0"/>
+            <w:left w:val="none" w:color="auto" w:sz="0" w:space="0"/>
+            <w:bottom w:val="none" w:color="auto" w:sz="0" w:space="0"/>
+            <w:right w:val="none" w:color="auto" w:sz="0" w:space="0"/>
+            <w:insideH w:val="none" w:color="auto" w:sz="0" w:space="0"/>
+            <w:insideV w:val="none" w:color="auto" w:sz="0" w:space="0"/>
+          </w:tblBorders>
+          <w:tblCellMar>
+            <w:top w:w="0" w:type="dxa"/>
+            <w:left w:w="108" w:type="dxa"/>
+            <w:bottom w:w="0" w:type="dxa"/>
+            <w:right w:w="108" w:type="dxa"/>
+          </w:tblCellMar>
+        </w:tblPrEx>
+        <w:trPr>
+          <w:trHeight w:val="384" w:hRule="atLeast"/>
+        </w:trPr>
+        <w:tc>
+          <w:tcPr>
+            <w:tcW w:w="2857" w:type="dxa"/>
+            <w:tcBorders>
+              <w:top w:val="single" w:color="000000" w:sz="4" w:space="0"/>
+              <w:left w:val="single" w:color="000000" w:sz="4" w:space="0"/>
+              <w:bottom w:val="single" w:color="000000" w:sz="4" w:space="0"/>
+              <w:right w:val="single" w:color="000000" w:sz="4" w:space="0"/>
+            </w:tcBorders>
+            <w:shd w:val="clear" w:color="auto" w:fill="auto"/>
+            <w:vAlign w:val="center"/>
+          </w:tcPr>
+          <w:p>
+            <w:pPr>
+              <w:keepNext w:val="0"/>
+              <w:keepLines w:val="0"/>
+              <w:widowControl/>
+              <w:suppressLineNumbers w:val="0"/>
+              <w:jc w:val="left"/>
+              <w:textAlignment w:val="center"/>
+              <w:rPr>
+                <w:rFonts w:hint="eastAsia" w:ascii="宋体" w:hAnsi="宋体" w:eastAsia="宋体" w:cs="宋体"/>
+                <w:i w:val="0"/>
+                <w:iCs w:val="0"/>
+                <w:color w:val="000000"/>
+                <w:sz w:val="16"/>
+                <w:szCs w:val="16"/>
+                <w:u w:val="none"/>
+              </w:rPr>
+            </w:pPr>
+            <w:r>
+              <w:rPr>
+                <w:rFonts w:hint="eastAsia" w:ascii="宋体" w:hAnsi="宋体" w:eastAsia="宋体" w:cs="宋体"/>
+                <w:i w:val="0"/>
+                <w:iCs w:val="0"/>
+                <w:snapToGrid w:val="0"/>
+                <w:color w:val="000000"/>
+                <w:kern w:val="0"/>
+                <w:sz w:val="16"/>
+                <w:szCs w:val="16"/>
+                <w:u w:val="none"/>
+                <w:lang w:val="en-US" w:eastAsia="zh-CN" w:bidi="ar"/>
+              </w:rPr>
+              <w:t>运维服务制度</w:t>
+            </w:r>
+          </w:p>
+        </w:tc>
+        <w:tc>
+          <w:tcPr>
+            <w:tcW w:w="1092" w:type="dxa"/>
+            <w:tcBorders>
+              <w:top w:val="single" w:color="000000" w:sz="4" w:space="0"/>
+              <w:left w:val="single" w:color="000000" w:sz="4" w:space="0"/>
+              <w:bottom w:val="single" w:color="000000" w:sz="4" w:space="0"/>
+              <w:right w:val="single" w:color="000000" w:sz="4" w:space="0"/>
+            </w:tcBorders>
+            <w:shd w:val="clear" w:color="auto" w:fill="auto"/>
+            <w:vAlign w:val="center"/>
+          </w:tcPr>
+          <w:p>
+            <w:pPr>
+              <w:keepNext w:val="0"/>
+              <w:keepLines w:val="0"/>
+              <w:widowControl/>
+              <w:suppressLineNumbers w:val="0"/>
+              <w:jc w:val="left"/>
+              <w:textAlignment w:val="center"/>
+              <w:rPr>
+                <w:rFonts w:hint="eastAsia" w:ascii="宋体" w:hAnsi="宋体" w:eastAsia="宋体" w:cs="宋体"/>
+                <w:i w:val="0"/>
+                <w:iCs w:val="0"/>
+                <w:color w:val="000000"/>
+                <w:sz w:val="16"/>
+                <w:szCs w:val="16"/>
+                <w:u w:val="none"/>
+              </w:rPr>
+            </w:pPr>
+            <w:r>
+              <w:rPr>
+                <w:rFonts w:hint="eastAsia" w:ascii="宋体" w:hAnsi="宋体" w:eastAsia="宋体" w:cs="宋体"/>
+                <w:i w:val="0"/>
+                <w:iCs w:val="0"/>
+                <w:snapToGrid w:val="0"/>
+                <w:color w:val="000000"/>
+                <w:kern w:val="0"/>
+                <w:sz w:val="16"/>
+                <w:szCs w:val="16"/>
+                <w:u w:val="none"/>
+                <w:lang w:val="en-US" w:eastAsia="zh-CN" w:bidi="ar"/>
+              </w:rPr>
+              <w:t>各相关部门</w:t>
+            </w:r>
+          </w:p>
+        </w:tc>
+        <w:tc>
+          <w:tcPr>
+            <w:tcW w:w="900" w:type="dxa"/>
+            <w:tcBorders>
+              <w:top w:val="single" w:color="000000" w:sz="4" w:space="0"/>
+              <w:left w:val="single" w:color="000000" w:sz="4" w:space="0"/>
+              <w:bottom w:val="single" w:color="000000" w:sz="4" w:space="0"/>
+              <w:right w:val="single" w:color="000000" w:sz="4" w:space="0"/>
+            </w:tcBorders>
+            <w:shd w:val="clear" w:color="auto" w:fill="auto"/>
+            <w:vAlign w:val="center"/>
+          </w:tcPr>
+          <w:p>
+            <w:pPr>
+              <w:keepNext w:val="0"/>
+              <w:keepLines w:val="0"/>
+              <w:widowControl/>
+              <w:suppressLineNumbers w:val="0"/>
+              <w:jc w:val="both"/>
+              <w:textAlignment w:val="center"/>
+              <w:rPr>
+                <w:rFonts w:hint="eastAsia" w:ascii="宋体" w:hAnsi="宋体" w:eastAsia="宋体" w:cs="宋体"/>
+                <w:i w:val="0"/>
+                <w:iCs w:val="0"/>
+                <w:color w:val="000000"/>
+                <w:sz w:val="16"/>
+                <w:szCs w:val="16"/>
+                <w:u w:val="none"/>
+              </w:rPr>
+            </w:pPr>
+            <w:r>
+              <w:rPr>
+                <w:rFonts w:hint="eastAsia" w:ascii="宋体" w:hAnsi="宋体" w:eastAsia="宋体" w:cs="宋体"/>
+                <w:i w:val="0"/>
+                <w:iCs w:val="0"/>
+                <w:snapToGrid w:val="0"/>
+                <w:color w:val="000000"/>
+                <w:kern w:val="0"/>
+                <w:sz w:val="16"/>
+                <w:szCs w:val="16"/>
+                <w:u w:val="none"/>
+                <w:lang w:val="en-US" w:eastAsia="zh-CN" w:bidi="ar"/>
+              </w:rPr>
+              <w:t>2</w:t>
+            </w:r>
+          </w:p>
+        </w:tc>
+        <w:tc>
+          <w:tcPr>
+            <w:tcW w:w="1320" w:type="dxa"/>
+            <w:tcBorders>
+              <w:top w:val="single" w:color="000000" w:sz="4" w:space="0"/>
+              <w:left w:val="single" w:color="000000" w:sz="4" w:space="0"/>
+              <w:bottom w:val="single" w:color="000000" w:sz="4" w:space="0"/>
+              <w:right w:val="single" w:color="000000" w:sz="4" w:space="0"/>
+            </w:tcBorders>
+            <w:shd w:val="clear" w:color="auto" w:fill="auto"/>
+            <w:vAlign w:val="center"/>
+          </w:tcPr>
+          <w:p>
+            <w:pPr>
+              <w:keepNext w:val="0"/>
+              <w:keepLines w:val="0"/>
+              <w:widowControl/>
+              <w:suppressLineNumbers w:val="0"/>
+              <w:jc w:val="both"/>
+              <w:textAlignment w:val="center"/>
+              <w:rPr>
+                <w:rFonts w:hint="eastAsia" w:ascii="宋体" w:hAnsi="宋体" w:eastAsia="宋体" w:cs="宋体"/>
+                <w:i w:val="0"/>
+                <w:iCs w:val="0"/>
+                <w:color w:val="000000"/>
+                <w:sz w:val="16"/>
+                <w:szCs w:val="16"/>
+                <w:u w:val="none"/>
+              </w:rPr>
+            </w:pPr>
+            <w:r>
+              <w:rPr>
+                <w:rFonts w:hint="eastAsia" w:ascii="宋体" w:hAnsi="宋体" w:eastAsia="宋体" w:cs="宋体"/>
+                <w:i w:val="0"/>
+                <w:iCs w:val="0"/>
+                <w:snapToGrid w:val="0"/>
+                <w:color w:val="000000"/>
+                <w:kern w:val="0"/>
+                <w:sz w:val="16"/>
+                <w:szCs w:val="16"/>
+                <w:u w:val="none"/>
+                <w:lang w:val="en-US" w:eastAsia="zh-CN" w:bidi="ar"/>
+              </w:rPr>
+              <w:t>4</w:t>
+            </w:r>
+          </w:p>
+        </w:tc>
+        <w:tc>
+          <w:tcPr>
+            <w:tcW w:w="1224" w:type="dxa"/>
+            <w:tcBorders>
+              <w:top w:val="single" w:color="000000" w:sz="4" w:space="0"/>
+              <w:left w:val="single" w:color="000000" w:sz="4" w:space="0"/>
+              <w:bottom w:val="single" w:color="000000" w:sz="4" w:space="0"/>
+              <w:right w:val="single" w:color="000000" w:sz="4" w:space="0"/>
+            </w:tcBorders>
+            <w:shd w:val="clear" w:color="auto" w:fill="auto"/>
+            <w:vAlign w:val="center"/>
+          </w:tcPr>
+          <w:p>
+            <w:pPr>
+              <w:keepNext w:val="0"/>
+              <w:keepLines w:val="0"/>
+              <w:widowControl/>
+              <w:suppressLineNumbers w:val="0"/>
+              <w:jc w:val="both"/>
+              <w:textAlignment w:val="center"/>
+              <w:rPr>
+                <w:rFonts w:hint="eastAsia" w:ascii="宋体" w:hAnsi="宋体" w:eastAsia="宋体" w:cs="宋体"/>
+                <w:i w:val="0"/>
+                <w:iCs w:val="0"/>
+                <w:color w:val="000000"/>
+                <w:sz w:val="16"/>
+                <w:szCs w:val="16"/>
+                <w:u w:val="none"/>
+              </w:rPr>
+            </w:pPr>
+            <w:r>
+              <w:rPr>
+                <w:rFonts w:hint="eastAsia" w:ascii="宋体" w:hAnsi="宋体" w:eastAsia="宋体" w:cs="宋体"/>
+                <w:i w:val="0"/>
+                <w:iCs w:val="0"/>
+                <w:snapToGrid w:val="0"/>
+                <w:color w:val="000000"/>
+                <w:kern w:val="0"/>
+                <w:sz w:val="16"/>
+                <w:szCs w:val="16"/>
+                <w:u w:val="none"/>
+                <w:lang w:val="en-US" w:eastAsia="zh-CN" w:bidi="ar"/>
+              </w:rPr>
+              <w:t>肖容斐</w:t>
+            </w:r>
+          </w:p>
+        </w:tc>
+        <w:tc>
+          <w:tcPr>
+            <w:tcW w:w="768" w:type="dxa"/>
+            <w:tcBorders>
+              <w:top w:val="single" w:color="000000" w:sz="4" w:space="0"/>
+              <w:left w:val="single" w:color="000000" w:sz="4" w:space="0"/>
+              <w:bottom w:val="single" w:color="000000" w:sz="4" w:space="0"/>
+              <w:right w:val="single" w:color="000000" w:sz="4" w:space="0"/>
+            </w:tcBorders>
+            <w:shd w:val="clear" w:color="auto" w:fill="auto"/>
+            <w:vAlign w:val="center"/>
+          </w:tcPr>
+          <w:p>
+            <w:pPr>
+              <w:keepNext w:val="0"/>
+              <w:keepLines w:val="0"/>
+              <w:widowControl/>
+              <w:suppressLineNumbers w:val="0"/>
+              <w:jc w:val="both"/>
+              <w:textAlignment w:val="center"/>
+              <w:rPr>
+                <w:rFonts w:hint="eastAsia" w:ascii="宋体" w:hAnsi="宋体" w:eastAsia="宋体" w:cs="宋体"/>
+                <w:i w:val="0"/>
+                <w:iCs w:val="0"/>
+                <w:color w:val="000000"/>
+                <w:sz w:val="16"/>
+                <w:szCs w:val="16"/>
+                <w:u w:val="none"/>
+              </w:rPr>
+            </w:pPr>
+            <w:r>
+              <w:rPr>
+                <w:rFonts w:hint="eastAsia" w:ascii="宋体" w:hAnsi="宋体" w:eastAsia="宋体" w:cs="宋体"/>
+                <w:i w:val="0"/>
+                <w:iCs w:val="0"/>
+                <w:snapToGrid w:val="0"/>
+                <w:color w:val="000000"/>
+                <w:kern w:val="0"/>
+                <w:sz w:val="16"/>
+                <w:szCs w:val="16"/>
+                <w:u w:val="none"/>
+                <w:lang w:val="en-US" w:eastAsia="zh-CN" w:bidi="ar"/>
+              </w:rPr>
+              <w:t>3月</w:t>
+            </w:r>
+          </w:p>
+        </w:tc>
+      </w:tr>
+      <w:tr>
+        <w:tblPrEx>
+          <w:tblBorders>
+            <w:top w:val="none" w:color="auto" w:sz="0" w:space="0"/>
+            <w:left w:val="none" w:color="auto" w:sz="0" w:space="0"/>
+            <w:bottom w:val="none" w:color="auto" w:sz="0" w:space="0"/>
+            <w:right w:val="none" w:color="auto" w:sz="0" w:space="0"/>
+            <w:insideH w:val="none" w:color="auto" w:sz="0" w:space="0"/>
+            <w:insideV w:val="none" w:color="auto" w:sz="0" w:space="0"/>
+          </w:tblBorders>
+          <w:tblCellMar>
+            <w:top w:w="0" w:type="dxa"/>
+            <w:left w:w="108" w:type="dxa"/>
+            <w:bottom w:w="0" w:type="dxa"/>
+            <w:right w:w="108" w:type="dxa"/>
+          </w:tblCellMar>
+        </w:tblPrEx>
+        <w:trPr>
+          <w:trHeight w:val="384" w:hRule="atLeast"/>
+        </w:trPr>
+        <w:tc>
+          <w:tcPr>
+            <w:tcW w:w="2857" w:type="dxa"/>
+            <w:tcBorders>
+              <w:top w:val="single" w:color="000000" w:sz="4" w:space="0"/>
+              <w:left w:val="single" w:color="000000" w:sz="4" w:space="0"/>
+              <w:bottom w:val="single" w:color="000000" w:sz="4" w:space="0"/>
+              <w:right w:val="single" w:color="000000" w:sz="4" w:space="0"/>
+            </w:tcBorders>
+            <w:shd w:val="clear" w:color="auto" w:fill="auto"/>
+            <w:vAlign w:val="center"/>
+          </w:tcPr>
+          <w:p>
+            <w:pPr>
+              <w:keepNext w:val="0"/>
+              <w:keepLines w:val="0"/>
+              <w:widowControl/>
+              <w:suppressLineNumbers w:val="0"/>
+              <w:jc w:val="left"/>
+              <w:textAlignment w:val="center"/>
+              <w:rPr>
+                <w:rFonts w:hint="eastAsia" w:ascii="宋体" w:hAnsi="宋体" w:eastAsia="宋体" w:cs="宋体"/>
+                <w:i w:val="0"/>
+                <w:iCs w:val="0"/>
+                <w:color w:val="000000"/>
+                <w:sz w:val="16"/>
+                <w:szCs w:val="16"/>
+                <w:u w:val="none"/>
+              </w:rPr>
+            </w:pPr>
+            <w:r>
+              <w:rPr>
+                <w:rFonts w:hint="eastAsia" w:ascii="宋体" w:hAnsi="宋体" w:eastAsia="宋体" w:cs="宋体"/>
+                <w:i w:val="0"/>
+                <w:iCs w:val="0"/>
+                <w:snapToGrid w:val="0"/>
+                <w:color w:val="000000"/>
+                <w:kern w:val="0"/>
+                <w:sz w:val="16"/>
+                <w:szCs w:val="16"/>
+                <w:u w:val="none"/>
+                <w:lang w:val="en-US" w:eastAsia="zh-CN" w:bidi="ar"/>
+              </w:rPr>
+              <w:t>高级开发培训</w:t>
+            </w:r>
+          </w:p>
+        </w:tc>
+        <w:tc>
+          <w:tcPr>
+            <w:tcW w:w="1092" w:type="dxa"/>
+            <w:tcBorders>
+              <w:top w:val="single" w:color="000000" w:sz="4" w:space="0"/>
+              <w:left w:val="single" w:color="000000" w:sz="4" w:space="0"/>
+              <w:bottom w:val="single" w:color="000000" w:sz="4" w:space="0"/>
+              <w:right w:val="single" w:color="000000" w:sz="4" w:space="0"/>
+            </w:tcBorders>
+            <w:shd w:val="clear" w:color="auto" w:fill="auto"/>
+            <w:vAlign w:val="center"/>
+          </w:tcPr>
+          <w:p>
+            <w:pPr>
+              <w:keepNext w:val="0"/>
+              <w:keepLines w:val="0"/>
+              <w:widowControl/>
+              <w:suppressLineNumbers w:val="0"/>
+              <w:jc w:val="left"/>
+              <w:textAlignment w:val="center"/>
+              <w:rPr>
+                <w:rFonts w:hint="eastAsia" w:ascii="宋体" w:hAnsi="宋体" w:eastAsia="宋体" w:cs="宋体"/>
+                <w:i w:val="0"/>
+                <w:iCs w:val="0"/>
+                <w:color w:val="000000"/>
+                <w:sz w:val="16"/>
+                <w:szCs w:val="16"/>
+                <w:u w:val="none"/>
+              </w:rPr>
+            </w:pPr>
+            <w:r>
+              <w:rPr>
+                <w:rFonts w:hint="eastAsia" w:ascii="宋体" w:hAnsi="宋体" w:eastAsia="宋体" w:cs="宋体"/>
+                <w:i w:val="0"/>
+                <w:iCs w:val="0"/>
+                <w:snapToGrid w:val="0"/>
+                <w:color w:val="000000"/>
+                <w:kern w:val="0"/>
+                <w:sz w:val="16"/>
+                <w:szCs w:val="16"/>
+                <w:u w:val="none"/>
+                <w:lang w:val="en-US" w:eastAsia="zh-CN" w:bidi="ar"/>
+              </w:rPr>
+              <w:t>研发中心全员</w:t>
+            </w:r>
+          </w:p>
+        </w:tc>
+        <w:tc>
+          <w:tcPr>
+            <w:tcW w:w="900" w:type="dxa"/>
+            <w:tcBorders>
+              <w:top w:val="single" w:color="000000" w:sz="4" w:space="0"/>
+              <w:left w:val="single" w:color="000000" w:sz="4" w:space="0"/>
+              <w:bottom w:val="single" w:color="000000" w:sz="4" w:space="0"/>
+              <w:right w:val="single" w:color="000000" w:sz="4" w:space="0"/>
+            </w:tcBorders>
+            <w:shd w:val="clear" w:color="auto" w:fill="auto"/>
+            <w:vAlign w:val="center"/>
+          </w:tcPr>
+          <w:p>
+            <w:pPr>
+              <w:keepNext w:val="0"/>
+              <w:keepLines w:val="0"/>
+              <w:widowControl/>
+              <w:suppressLineNumbers w:val="0"/>
+              <w:jc w:val="both"/>
+              <w:textAlignment w:val="center"/>
+              <w:rPr>
+                <w:rFonts w:hint="eastAsia" w:ascii="宋体" w:hAnsi="宋体" w:eastAsia="宋体" w:cs="宋体"/>
+                <w:i w:val="0"/>
+                <w:iCs w:val="0"/>
+                <w:color w:val="000000"/>
+                <w:sz w:val="16"/>
+                <w:szCs w:val="16"/>
+                <w:u w:val="none"/>
+              </w:rPr>
+            </w:pPr>
+            <w:r>
+              <w:rPr>
+                <w:rFonts w:hint="eastAsia" w:ascii="宋体" w:hAnsi="宋体" w:eastAsia="宋体" w:cs="宋体"/>
+                <w:i w:val="0"/>
+                <w:iCs w:val="0"/>
+                <w:snapToGrid w:val="0"/>
+                <w:color w:val="000000"/>
+                <w:kern w:val="0"/>
+                <w:sz w:val="16"/>
+                <w:szCs w:val="16"/>
+                <w:u w:val="none"/>
+                <w:lang w:val="en-US" w:eastAsia="zh-CN" w:bidi="ar"/>
+              </w:rPr>
+              <w:t>3</w:t>
+            </w:r>
+          </w:p>
+        </w:tc>
+        <w:tc>
+          <w:tcPr>
+            <w:tcW w:w="1320" w:type="dxa"/>
+            <w:tcBorders>
+              <w:top w:val="single" w:color="000000" w:sz="4" w:space="0"/>
+              <w:left w:val="single" w:color="000000" w:sz="4" w:space="0"/>
+              <w:bottom w:val="single" w:color="000000" w:sz="4" w:space="0"/>
+              <w:right w:val="single" w:color="000000" w:sz="4" w:space="0"/>
+            </w:tcBorders>
+            <w:shd w:val="clear" w:color="auto" w:fill="auto"/>
+            <w:vAlign w:val="center"/>
+          </w:tcPr>
+          <w:p>
+            <w:pPr>
+              <w:keepNext w:val="0"/>
+              <w:keepLines w:val="0"/>
+              <w:widowControl/>
+              <w:suppressLineNumbers w:val="0"/>
+              <w:jc w:val="both"/>
+              <w:textAlignment w:val="center"/>
+              <w:rPr>
+                <w:rFonts w:hint="eastAsia" w:ascii="宋体" w:hAnsi="宋体" w:eastAsia="宋体" w:cs="宋体"/>
+                <w:i w:val="0"/>
+                <w:iCs w:val="0"/>
+                <w:color w:val="000000"/>
+                <w:sz w:val="16"/>
+                <w:szCs w:val="16"/>
+                <w:u w:val="none"/>
+              </w:rPr>
+            </w:pPr>
+            <w:r>
+              <w:rPr>
+                <w:rFonts w:hint="eastAsia" w:ascii="宋体" w:hAnsi="宋体" w:eastAsia="宋体" w:cs="宋体"/>
+                <w:i w:val="0"/>
+                <w:iCs w:val="0"/>
+                <w:snapToGrid w:val="0"/>
+                <w:color w:val="000000"/>
+                <w:kern w:val="0"/>
+                <w:sz w:val="16"/>
+                <w:szCs w:val="16"/>
+                <w:u w:val="none"/>
+                <w:lang w:val="en-US" w:eastAsia="zh-CN" w:bidi="ar"/>
+              </w:rPr>
+              <w:t>12</w:t>
+            </w:r>
+          </w:p>
+        </w:tc>
+        <w:tc>
+          <w:tcPr>
+            <w:tcW w:w="1224" w:type="dxa"/>
+            <w:tcBorders>
+              <w:top w:val="single" w:color="000000" w:sz="4" w:space="0"/>
+              <w:left w:val="single" w:color="000000" w:sz="4" w:space="0"/>
+              <w:bottom w:val="single" w:color="000000" w:sz="4" w:space="0"/>
+              <w:right w:val="single" w:color="000000" w:sz="4" w:space="0"/>
+            </w:tcBorders>
+            <w:shd w:val="clear" w:color="auto" w:fill="auto"/>
+            <w:vAlign w:val="center"/>
+          </w:tcPr>
+          <w:p>
+            <w:pPr>
+              <w:keepNext w:val="0"/>
+              <w:keepLines w:val="0"/>
+              <w:widowControl/>
+              <w:suppressLineNumbers w:val="0"/>
+              <w:jc w:val="both"/>
+              <w:textAlignment w:val="center"/>
+              <w:rPr>
+                <w:rFonts w:hint="eastAsia" w:ascii="宋体" w:hAnsi="宋体" w:eastAsia="宋体" w:cs="宋体"/>
+                <w:i w:val="0"/>
+                <w:iCs w:val="0"/>
+                <w:color w:val="000000"/>
+                <w:sz w:val="16"/>
+                <w:szCs w:val="16"/>
+                <w:u w:val="none"/>
+              </w:rPr>
+            </w:pPr>
+            <w:r>
+              <w:rPr>
+                <w:rFonts w:hint="eastAsia" w:ascii="宋体" w:hAnsi="宋体" w:eastAsia="宋体" w:cs="宋体"/>
+                <w:i w:val="0"/>
+                <w:iCs w:val="0"/>
+                <w:snapToGrid w:val="0"/>
+                <w:color w:val="000000"/>
+                <w:kern w:val="0"/>
+                <w:sz w:val="16"/>
+                <w:szCs w:val="16"/>
+                <w:u w:val="none"/>
+                <w:lang w:val="en-US" w:eastAsia="zh-CN" w:bidi="ar"/>
+              </w:rPr>
+              <w:t>胡俊岩</w:t>
+            </w:r>
+          </w:p>
+        </w:tc>
+        <w:tc>
+          <w:tcPr>
+            <w:tcW w:w="768" w:type="dxa"/>
+            <w:tcBorders>
+              <w:top w:val="single" w:color="000000" w:sz="4" w:space="0"/>
+              <w:left w:val="single" w:color="000000" w:sz="4" w:space="0"/>
+              <w:bottom w:val="single" w:color="000000" w:sz="4" w:space="0"/>
+              <w:right w:val="single" w:color="000000" w:sz="4" w:space="0"/>
+            </w:tcBorders>
+            <w:shd w:val="clear" w:color="auto" w:fill="auto"/>
+            <w:vAlign w:val="center"/>
+          </w:tcPr>
+          <w:p>
+            <w:pPr>
+              <w:keepNext w:val="0"/>
+              <w:keepLines w:val="0"/>
+              <w:widowControl/>
+              <w:suppressLineNumbers w:val="0"/>
+              <w:jc w:val="both"/>
+              <w:textAlignment w:val="center"/>
+              <w:rPr>
+                <w:rFonts w:hint="eastAsia" w:ascii="宋体" w:hAnsi="宋体" w:eastAsia="宋体" w:cs="宋体"/>
+                <w:i w:val="0"/>
+                <w:iCs w:val="0"/>
+                <w:color w:val="000000"/>
+                <w:sz w:val="16"/>
+                <w:szCs w:val="16"/>
+                <w:u w:val="none"/>
+              </w:rPr>
+            </w:pPr>
+            <w:r>
+              <w:rPr>
+                <w:rFonts w:hint="eastAsia" w:ascii="宋体" w:hAnsi="宋体" w:eastAsia="宋体" w:cs="宋体"/>
+                <w:i w:val="0"/>
+                <w:iCs w:val="0"/>
+                <w:snapToGrid w:val="0"/>
+                <w:color w:val="000000"/>
+                <w:kern w:val="0"/>
+                <w:sz w:val="16"/>
+                <w:szCs w:val="16"/>
+                <w:u w:val="none"/>
+                <w:lang w:val="en-US" w:eastAsia="zh-CN" w:bidi="ar"/>
+              </w:rPr>
+              <w:t>4月</w:t>
+            </w:r>
+          </w:p>
+        </w:tc>
+      </w:tr>
+      <w:tr>
+        <w:tblPrEx>
+          <w:tblBorders>
+            <w:top w:val="none" w:color="auto" w:sz="0" w:space="0"/>
+            <w:left w:val="none" w:color="auto" w:sz="0" w:space="0"/>
+            <w:bottom w:val="none" w:color="auto" w:sz="0" w:space="0"/>
+            <w:right w:val="none" w:color="auto" w:sz="0" w:space="0"/>
+            <w:insideH w:val="none" w:color="auto" w:sz="0" w:space="0"/>
+            <w:insideV w:val="none" w:color="auto" w:sz="0" w:space="0"/>
+          </w:tblBorders>
+          <w:tblCellMar>
+            <w:top w:w="0" w:type="dxa"/>
+            <w:left w:w="108" w:type="dxa"/>
+            <w:bottom w:w="0" w:type="dxa"/>
+            <w:right w:w="108" w:type="dxa"/>
+          </w:tblCellMar>
+        </w:tblPrEx>
+        <w:trPr>
+          <w:trHeight w:val="540" w:hRule="atLeast"/>
+        </w:trPr>
+        <w:tc>
+          <w:tcPr>
+            <w:tcW w:w="2857" w:type="dxa"/>
+            <w:tcBorders>
+              <w:top w:val="single" w:color="000000" w:sz="4" w:space="0"/>
+              <w:left w:val="single" w:color="000000" w:sz="4" w:space="0"/>
+              <w:bottom w:val="single" w:color="000000" w:sz="4" w:space="0"/>
+              <w:right w:val="single" w:color="000000" w:sz="4" w:space="0"/>
+            </w:tcBorders>
+            <w:shd w:val="clear" w:color="auto" w:fill="auto"/>
+            <w:vAlign w:val="center"/>
+          </w:tcPr>
+          <w:p>
+            <w:pPr>
+              <w:keepNext w:val="0"/>
+              <w:keepLines w:val="0"/>
+              <w:widowControl/>
+              <w:suppressLineNumbers w:val="0"/>
+              <w:jc w:val="left"/>
+              <w:textAlignment w:val="center"/>
+              <w:rPr>
+                <w:rFonts w:hint="eastAsia" w:ascii="宋体" w:hAnsi="宋体" w:eastAsia="宋体" w:cs="宋体"/>
+                <w:i w:val="0"/>
+                <w:iCs w:val="0"/>
+                <w:color w:val="000000"/>
+                <w:sz w:val="16"/>
+                <w:szCs w:val="16"/>
+                <w:u w:val="none"/>
+              </w:rPr>
+            </w:pPr>
+            <w:r>
+              <w:rPr>
+                <w:rFonts w:hint="eastAsia" w:ascii="宋体" w:hAnsi="宋体" w:eastAsia="宋体" w:cs="宋体"/>
+                <w:i w:val="0"/>
+                <w:iCs w:val="0"/>
+                <w:snapToGrid w:val="0"/>
+                <w:color w:val="000000"/>
+                <w:kern w:val="0"/>
+                <w:sz w:val="16"/>
+                <w:szCs w:val="16"/>
+                <w:u w:val="none"/>
+                <w:lang w:val="en-US" w:eastAsia="zh-CN" w:bidi="ar"/>
+              </w:rPr>
+              <w:t>开发规范及代码质量</w:t>
+            </w:r>
+            <w:r>
+              <w:rPr>
+                <w:rStyle w:val="25"/>
+                <w:snapToGrid w:val="0"/>
+                <w:color w:val="000000"/>
+                <w:lang w:val="en-US" w:eastAsia="zh-CN" w:bidi="ar"/>
+              </w:rPr>
+              <w:t>介绍</w:t>
+            </w:r>
+          </w:p>
+        </w:tc>
+        <w:tc>
+          <w:tcPr>
+            <w:tcW w:w="1092" w:type="dxa"/>
+            <w:tcBorders>
+              <w:top w:val="single" w:color="000000" w:sz="4" w:space="0"/>
+              <w:left w:val="single" w:color="000000" w:sz="4" w:space="0"/>
+              <w:bottom w:val="single" w:color="000000" w:sz="4" w:space="0"/>
+              <w:right w:val="single" w:color="000000" w:sz="4" w:space="0"/>
+            </w:tcBorders>
+            <w:shd w:val="clear" w:color="auto" w:fill="auto"/>
+            <w:vAlign w:val="center"/>
+          </w:tcPr>
+          <w:p>
+            <w:pPr>
+              <w:keepNext w:val="0"/>
+              <w:keepLines w:val="0"/>
+              <w:widowControl/>
+              <w:suppressLineNumbers w:val="0"/>
+              <w:jc w:val="left"/>
+              <w:textAlignment w:val="center"/>
+              <w:rPr>
+                <w:rFonts w:hint="eastAsia" w:ascii="宋体" w:hAnsi="宋体" w:eastAsia="宋体" w:cs="宋体"/>
+                <w:i w:val="0"/>
+                <w:iCs w:val="0"/>
+                <w:color w:val="000000"/>
+                <w:sz w:val="16"/>
+                <w:szCs w:val="16"/>
+                <w:u w:val="none"/>
+              </w:rPr>
+            </w:pPr>
+            <w:r>
+              <w:rPr>
+                <w:rFonts w:hint="eastAsia" w:ascii="宋体" w:hAnsi="宋体" w:eastAsia="宋体" w:cs="宋体"/>
+                <w:i w:val="0"/>
+                <w:iCs w:val="0"/>
+                <w:snapToGrid w:val="0"/>
+                <w:color w:val="000000"/>
+                <w:kern w:val="0"/>
+                <w:sz w:val="16"/>
+                <w:szCs w:val="16"/>
+                <w:u w:val="none"/>
+                <w:lang w:val="en-US" w:eastAsia="zh-CN" w:bidi="ar"/>
+              </w:rPr>
+              <w:t>研发中心全员</w:t>
+            </w:r>
+          </w:p>
+        </w:tc>
+        <w:tc>
+          <w:tcPr>
+            <w:tcW w:w="900" w:type="dxa"/>
+            <w:tcBorders>
+              <w:top w:val="single" w:color="000000" w:sz="4" w:space="0"/>
+              <w:left w:val="single" w:color="000000" w:sz="4" w:space="0"/>
+              <w:bottom w:val="single" w:color="000000" w:sz="4" w:space="0"/>
+              <w:right w:val="single" w:color="000000" w:sz="4" w:space="0"/>
+            </w:tcBorders>
+            <w:shd w:val="clear" w:color="auto" w:fill="auto"/>
+            <w:vAlign w:val="center"/>
+          </w:tcPr>
+          <w:p>
+            <w:pPr>
+              <w:keepNext w:val="0"/>
+              <w:keepLines w:val="0"/>
+              <w:widowControl/>
+              <w:suppressLineNumbers w:val="0"/>
+              <w:jc w:val="both"/>
+              <w:textAlignment w:val="center"/>
+              <w:rPr>
+                <w:rFonts w:hint="eastAsia" w:ascii="宋体" w:hAnsi="宋体" w:eastAsia="宋体" w:cs="宋体"/>
+                <w:i w:val="0"/>
+                <w:iCs w:val="0"/>
+                <w:color w:val="000000"/>
+                <w:sz w:val="16"/>
+                <w:szCs w:val="16"/>
+                <w:u w:val="none"/>
+              </w:rPr>
+            </w:pPr>
+            <w:r>
+              <w:rPr>
+                <w:rFonts w:hint="eastAsia" w:ascii="宋体" w:hAnsi="宋体" w:eastAsia="宋体" w:cs="宋体"/>
+                <w:i w:val="0"/>
+                <w:iCs w:val="0"/>
+                <w:snapToGrid w:val="0"/>
+                <w:color w:val="000000"/>
+                <w:kern w:val="0"/>
+                <w:sz w:val="16"/>
+                <w:szCs w:val="16"/>
+                <w:u w:val="none"/>
+                <w:lang w:val="en-US" w:eastAsia="zh-CN" w:bidi="ar"/>
+              </w:rPr>
+              <w:t>2</w:t>
+            </w:r>
+          </w:p>
+        </w:tc>
+        <w:tc>
+          <w:tcPr>
+            <w:tcW w:w="1320" w:type="dxa"/>
+            <w:tcBorders>
+              <w:top w:val="single" w:color="000000" w:sz="4" w:space="0"/>
+              <w:left w:val="single" w:color="000000" w:sz="4" w:space="0"/>
+              <w:bottom w:val="single" w:color="000000" w:sz="4" w:space="0"/>
+              <w:right w:val="single" w:color="000000" w:sz="4" w:space="0"/>
+            </w:tcBorders>
+            <w:shd w:val="clear" w:color="auto" w:fill="auto"/>
+            <w:vAlign w:val="center"/>
+          </w:tcPr>
+          <w:p>
+            <w:pPr>
+              <w:keepNext w:val="0"/>
+              <w:keepLines w:val="0"/>
+              <w:widowControl/>
+              <w:suppressLineNumbers w:val="0"/>
+              <w:jc w:val="both"/>
+              <w:textAlignment w:val="center"/>
+              <w:rPr>
+                <w:rFonts w:hint="eastAsia" w:ascii="宋体" w:hAnsi="宋体" w:eastAsia="宋体" w:cs="宋体"/>
+                <w:i w:val="0"/>
+                <w:iCs w:val="0"/>
+                <w:color w:val="000000"/>
+                <w:sz w:val="16"/>
+                <w:szCs w:val="16"/>
+                <w:u w:val="none"/>
+              </w:rPr>
+            </w:pPr>
+            <w:r>
+              <w:rPr>
+                <w:rFonts w:hint="eastAsia" w:ascii="宋体" w:hAnsi="宋体" w:eastAsia="宋体" w:cs="宋体"/>
+                <w:i w:val="0"/>
+                <w:iCs w:val="0"/>
+                <w:snapToGrid w:val="0"/>
+                <w:color w:val="000000"/>
+                <w:kern w:val="0"/>
+                <w:sz w:val="16"/>
+                <w:szCs w:val="16"/>
+                <w:u w:val="none"/>
+                <w:lang w:val="en-US" w:eastAsia="zh-CN" w:bidi="ar"/>
+              </w:rPr>
+              <w:t>4</w:t>
+            </w:r>
+          </w:p>
+        </w:tc>
+        <w:tc>
+          <w:tcPr>
+            <w:tcW w:w="1224" w:type="dxa"/>
+            <w:tcBorders>
+              <w:top w:val="single" w:color="000000" w:sz="4" w:space="0"/>
+              <w:left w:val="single" w:color="000000" w:sz="4" w:space="0"/>
+              <w:bottom w:val="single" w:color="000000" w:sz="4" w:space="0"/>
+              <w:right w:val="single" w:color="000000" w:sz="4" w:space="0"/>
+            </w:tcBorders>
+            <w:shd w:val="clear" w:color="auto" w:fill="auto"/>
+            <w:vAlign w:val="center"/>
+          </w:tcPr>
+          <w:p>
+            <w:pPr>
+              <w:keepNext w:val="0"/>
+              <w:keepLines w:val="0"/>
+              <w:widowControl/>
+              <w:suppressLineNumbers w:val="0"/>
+              <w:jc w:val="both"/>
+              <w:textAlignment w:val="center"/>
+              <w:rPr>
+                <w:rFonts w:hint="eastAsia" w:ascii="宋体" w:hAnsi="宋体" w:eastAsia="宋体" w:cs="宋体"/>
+                <w:i w:val="0"/>
+                <w:iCs w:val="0"/>
+                <w:color w:val="000000"/>
+                <w:sz w:val="16"/>
+                <w:szCs w:val="16"/>
+                <w:u w:val="none"/>
+              </w:rPr>
+            </w:pPr>
+            <w:r>
+              <w:rPr>
+                <w:rFonts w:hint="eastAsia" w:ascii="宋体" w:hAnsi="宋体" w:eastAsia="宋体" w:cs="宋体"/>
+                <w:i w:val="0"/>
+                <w:iCs w:val="0"/>
+                <w:snapToGrid w:val="0"/>
+                <w:color w:val="000000"/>
+                <w:kern w:val="0"/>
+                <w:sz w:val="16"/>
+                <w:szCs w:val="16"/>
+                <w:u w:val="none"/>
+                <w:lang w:val="en-US" w:eastAsia="zh-CN" w:bidi="ar"/>
+              </w:rPr>
+              <w:t>马利强</w:t>
+            </w:r>
+          </w:p>
+        </w:tc>
+        <w:tc>
+          <w:tcPr>
+            <w:tcW w:w="768" w:type="dxa"/>
+            <w:tcBorders>
+              <w:top w:val="single" w:color="000000" w:sz="4" w:space="0"/>
+              <w:left w:val="single" w:color="000000" w:sz="4" w:space="0"/>
+              <w:bottom w:val="single" w:color="000000" w:sz="4" w:space="0"/>
+              <w:right w:val="single" w:color="000000" w:sz="4" w:space="0"/>
+            </w:tcBorders>
+            <w:shd w:val="clear" w:color="auto" w:fill="auto"/>
+            <w:vAlign w:val="center"/>
+          </w:tcPr>
+          <w:p>
+            <w:pPr>
+              <w:keepNext w:val="0"/>
+              <w:keepLines w:val="0"/>
+              <w:widowControl/>
+              <w:suppressLineNumbers w:val="0"/>
+              <w:jc w:val="both"/>
+              <w:textAlignment w:val="center"/>
+              <w:rPr>
+                <w:rFonts w:hint="eastAsia" w:ascii="宋体" w:hAnsi="宋体" w:eastAsia="宋体" w:cs="宋体"/>
+                <w:i w:val="0"/>
+                <w:iCs w:val="0"/>
+                <w:color w:val="000000"/>
+                <w:sz w:val="16"/>
+                <w:szCs w:val="16"/>
+                <w:u w:val="none"/>
+              </w:rPr>
+            </w:pPr>
+            <w:r>
+              <w:rPr>
+                <w:rFonts w:hint="eastAsia" w:ascii="宋体" w:hAnsi="宋体" w:eastAsia="宋体" w:cs="宋体"/>
+                <w:i w:val="0"/>
+                <w:iCs w:val="0"/>
+                <w:snapToGrid w:val="0"/>
+                <w:color w:val="000000"/>
+                <w:kern w:val="0"/>
+                <w:sz w:val="16"/>
+                <w:szCs w:val="16"/>
+                <w:u w:val="none"/>
+                <w:lang w:val="en-US" w:eastAsia="zh-CN" w:bidi="ar"/>
+              </w:rPr>
+              <w:t>4月</w:t>
+            </w:r>
+          </w:p>
+        </w:tc>
+      </w:tr>
+      <w:tr>
+        <w:tblPrEx>
+          <w:tblBorders>
+            <w:top w:val="none" w:color="auto" w:sz="0" w:space="0"/>
+            <w:left w:val="none" w:color="auto" w:sz="0" w:space="0"/>
+            <w:bottom w:val="none" w:color="auto" w:sz="0" w:space="0"/>
+            <w:right w:val="none" w:color="auto" w:sz="0" w:space="0"/>
+            <w:insideH w:val="none" w:color="auto" w:sz="0" w:space="0"/>
+            <w:insideV w:val="none" w:color="auto" w:sz="0" w:space="0"/>
+          </w:tblBorders>
+          <w:tblCellMar>
+            <w:top w:w="0" w:type="dxa"/>
+            <w:left w:w="108" w:type="dxa"/>
+            <w:bottom w:w="0" w:type="dxa"/>
+            <w:right w:w="108" w:type="dxa"/>
+          </w:tblCellMar>
+        </w:tblPrEx>
+        <w:trPr>
+          <w:trHeight w:val="384" w:hRule="atLeast"/>
+        </w:trPr>
+        <w:tc>
+          <w:tcPr>
+            <w:tcW w:w="2857" w:type="dxa"/>
+            <w:tcBorders>
+              <w:top w:val="single" w:color="000000" w:sz="4" w:space="0"/>
+              <w:left w:val="single" w:color="000000" w:sz="4" w:space="0"/>
+              <w:bottom w:val="single" w:color="000000" w:sz="4" w:space="0"/>
+              <w:right w:val="single" w:color="000000" w:sz="4" w:space="0"/>
+            </w:tcBorders>
+            <w:shd w:val="clear" w:color="auto" w:fill="auto"/>
+            <w:vAlign w:val="center"/>
+          </w:tcPr>
+          <w:p>
+            <w:pPr>
+              <w:keepNext w:val="0"/>
+              <w:keepLines w:val="0"/>
+              <w:widowControl/>
+              <w:suppressLineNumbers w:val="0"/>
+              <w:jc w:val="left"/>
+              <w:textAlignment w:val="center"/>
+              <w:rPr>
+                <w:rFonts w:hint="eastAsia" w:ascii="宋体" w:hAnsi="宋体" w:eastAsia="宋体" w:cs="宋体"/>
+                <w:i w:val="0"/>
+                <w:iCs w:val="0"/>
+                <w:color w:val="000000"/>
+                <w:sz w:val="16"/>
+                <w:szCs w:val="16"/>
+                <w:u w:val="none"/>
+              </w:rPr>
+            </w:pPr>
+            <w:r>
+              <w:rPr>
+                <w:rFonts w:hint="eastAsia" w:ascii="宋体" w:hAnsi="宋体" w:eastAsia="宋体" w:cs="宋体"/>
+                <w:i w:val="0"/>
+                <w:iCs w:val="0"/>
+                <w:snapToGrid w:val="0"/>
+                <w:color w:val="000000"/>
+                <w:kern w:val="0"/>
+                <w:sz w:val="16"/>
+                <w:szCs w:val="16"/>
+                <w:u w:val="none"/>
+                <w:lang w:val="en-US" w:eastAsia="zh-CN" w:bidi="ar"/>
+              </w:rPr>
+              <w:t>Antd</w:t>
+            </w:r>
+            <w:r>
+              <w:rPr>
+                <w:rStyle w:val="25"/>
+                <w:snapToGrid w:val="0"/>
+                <w:color w:val="000000"/>
+                <w:lang w:val="en-US" w:eastAsia="zh-CN" w:bidi="ar"/>
+              </w:rPr>
+              <w:t>前端框架介绍</w:t>
+            </w:r>
+          </w:p>
+        </w:tc>
+        <w:tc>
+          <w:tcPr>
+            <w:tcW w:w="1092" w:type="dxa"/>
+            <w:tcBorders>
+              <w:top w:val="single" w:color="000000" w:sz="4" w:space="0"/>
+              <w:left w:val="single" w:color="000000" w:sz="4" w:space="0"/>
+              <w:bottom w:val="single" w:color="000000" w:sz="4" w:space="0"/>
+              <w:right w:val="single" w:color="000000" w:sz="4" w:space="0"/>
+            </w:tcBorders>
+            <w:shd w:val="clear" w:color="auto" w:fill="auto"/>
+            <w:vAlign w:val="center"/>
+          </w:tcPr>
+          <w:p>
+            <w:pPr>
+              <w:keepNext w:val="0"/>
+              <w:keepLines w:val="0"/>
+              <w:widowControl/>
+              <w:suppressLineNumbers w:val="0"/>
+              <w:jc w:val="left"/>
+              <w:textAlignment w:val="center"/>
+              <w:rPr>
+                <w:rFonts w:hint="eastAsia" w:ascii="宋体" w:hAnsi="宋体" w:eastAsia="宋体" w:cs="宋体"/>
+                <w:i w:val="0"/>
+                <w:iCs w:val="0"/>
+                <w:color w:val="000000"/>
+                <w:sz w:val="16"/>
+                <w:szCs w:val="16"/>
+                <w:u w:val="none"/>
+              </w:rPr>
+            </w:pPr>
+            <w:r>
+              <w:rPr>
+                <w:rFonts w:hint="eastAsia" w:ascii="宋体" w:hAnsi="宋体" w:eastAsia="宋体" w:cs="宋体"/>
+                <w:i w:val="0"/>
+                <w:iCs w:val="0"/>
+                <w:snapToGrid w:val="0"/>
+                <w:color w:val="000000"/>
+                <w:kern w:val="0"/>
+                <w:sz w:val="16"/>
+                <w:szCs w:val="16"/>
+                <w:u w:val="none"/>
+                <w:lang w:val="en-US" w:eastAsia="zh-CN" w:bidi="ar"/>
+              </w:rPr>
+              <w:t>研发中心全员</w:t>
+            </w:r>
+          </w:p>
+        </w:tc>
+        <w:tc>
+          <w:tcPr>
+            <w:tcW w:w="900" w:type="dxa"/>
+            <w:tcBorders>
+              <w:top w:val="single" w:color="000000" w:sz="4" w:space="0"/>
+              <w:left w:val="single" w:color="000000" w:sz="4" w:space="0"/>
+              <w:bottom w:val="single" w:color="000000" w:sz="4" w:space="0"/>
+              <w:right w:val="single" w:color="000000" w:sz="4" w:space="0"/>
+            </w:tcBorders>
+            <w:shd w:val="clear" w:color="auto" w:fill="auto"/>
+            <w:vAlign w:val="center"/>
+          </w:tcPr>
+          <w:p>
+            <w:pPr>
+              <w:keepNext w:val="0"/>
+              <w:keepLines w:val="0"/>
+              <w:widowControl/>
+              <w:suppressLineNumbers w:val="0"/>
+              <w:jc w:val="both"/>
+              <w:textAlignment w:val="center"/>
+              <w:rPr>
+                <w:rFonts w:hint="eastAsia" w:ascii="宋体" w:hAnsi="宋体" w:eastAsia="宋体" w:cs="宋体"/>
+                <w:i w:val="0"/>
+                <w:iCs w:val="0"/>
+                <w:color w:val="000000"/>
+                <w:sz w:val="16"/>
+                <w:szCs w:val="16"/>
+                <w:u w:val="none"/>
+              </w:rPr>
+            </w:pPr>
+            <w:r>
+              <w:rPr>
+                <w:rFonts w:hint="eastAsia" w:ascii="宋体" w:hAnsi="宋体" w:eastAsia="宋体" w:cs="宋体"/>
+                <w:i w:val="0"/>
+                <w:iCs w:val="0"/>
+                <w:snapToGrid w:val="0"/>
+                <w:color w:val="000000"/>
+                <w:kern w:val="0"/>
+                <w:sz w:val="16"/>
+                <w:szCs w:val="16"/>
+                <w:u w:val="none"/>
+                <w:lang w:val="en-US" w:eastAsia="zh-CN" w:bidi="ar"/>
+              </w:rPr>
+              <w:t>2</w:t>
+            </w:r>
+          </w:p>
+        </w:tc>
+        <w:tc>
+          <w:tcPr>
+            <w:tcW w:w="1320" w:type="dxa"/>
+            <w:tcBorders>
+              <w:top w:val="single" w:color="000000" w:sz="4" w:space="0"/>
+              <w:left w:val="single" w:color="000000" w:sz="4" w:space="0"/>
+              <w:bottom w:val="single" w:color="000000" w:sz="4" w:space="0"/>
+              <w:right w:val="single" w:color="000000" w:sz="4" w:space="0"/>
+            </w:tcBorders>
+            <w:shd w:val="clear" w:color="auto" w:fill="auto"/>
+            <w:vAlign w:val="center"/>
+          </w:tcPr>
+          <w:p>
+            <w:pPr>
+              <w:keepNext w:val="0"/>
+              <w:keepLines w:val="0"/>
+              <w:widowControl/>
+              <w:suppressLineNumbers w:val="0"/>
+              <w:jc w:val="both"/>
+              <w:textAlignment w:val="center"/>
+              <w:rPr>
+                <w:rFonts w:hint="eastAsia" w:ascii="宋体" w:hAnsi="宋体" w:eastAsia="宋体" w:cs="宋体"/>
+                <w:i w:val="0"/>
+                <w:iCs w:val="0"/>
+                <w:color w:val="000000"/>
+                <w:sz w:val="16"/>
+                <w:szCs w:val="16"/>
+                <w:u w:val="none"/>
+              </w:rPr>
+            </w:pPr>
+            <w:r>
+              <w:rPr>
+                <w:rFonts w:hint="eastAsia" w:ascii="宋体" w:hAnsi="宋体" w:eastAsia="宋体" w:cs="宋体"/>
+                <w:i w:val="0"/>
+                <w:iCs w:val="0"/>
+                <w:snapToGrid w:val="0"/>
+                <w:color w:val="000000"/>
+                <w:kern w:val="0"/>
+                <w:sz w:val="16"/>
+                <w:szCs w:val="16"/>
+                <w:u w:val="none"/>
+                <w:lang w:val="en-US" w:eastAsia="zh-CN" w:bidi="ar"/>
+              </w:rPr>
+              <w:t>8</w:t>
+            </w:r>
+          </w:p>
+        </w:tc>
+        <w:tc>
+          <w:tcPr>
+            <w:tcW w:w="1224" w:type="dxa"/>
+            <w:tcBorders>
+              <w:top w:val="single" w:color="000000" w:sz="4" w:space="0"/>
+              <w:left w:val="single" w:color="000000" w:sz="4" w:space="0"/>
+              <w:bottom w:val="single" w:color="000000" w:sz="4" w:space="0"/>
+              <w:right w:val="single" w:color="000000" w:sz="4" w:space="0"/>
+            </w:tcBorders>
+            <w:shd w:val="clear" w:color="auto" w:fill="auto"/>
+            <w:vAlign w:val="center"/>
+          </w:tcPr>
+          <w:p>
+            <w:pPr>
+              <w:keepNext w:val="0"/>
+              <w:keepLines w:val="0"/>
+              <w:widowControl/>
+              <w:suppressLineNumbers w:val="0"/>
+              <w:jc w:val="both"/>
+              <w:textAlignment w:val="center"/>
+              <w:rPr>
+                <w:rFonts w:hint="eastAsia" w:ascii="宋体" w:hAnsi="宋体" w:eastAsia="宋体" w:cs="宋体"/>
+                <w:i w:val="0"/>
+                <w:iCs w:val="0"/>
+                <w:color w:val="000000"/>
+                <w:sz w:val="16"/>
+                <w:szCs w:val="16"/>
+                <w:u w:val="none"/>
+              </w:rPr>
+            </w:pPr>
+            <w:r>
+              <w:rPr>
+                <w:rFonts w:hint="eastAsia" w:ascii="宋体" w:hAnsi="宋体" w:eastAsia="宋体" w:cs="宋体"/>
+                <w:i w:val="0"/>
+                <w:iCs w:val="0"/>
+                <w:snapToGrid w:val="0"/>
+                <w:color w:val="000000"/>
+                <w:kern w:val="0"/>
+                <w:sz w:val="16"/>
+                <w:szCs w:val="16"/>
+                <w:u w:val="none"/>
+                <w:lang w:val="en-US" w:eastAsia="zh-CN" w:bidi="ar"/>
+              </w:rPr>
+              <w:t>郑永伟</w:t>
+            </w:r>
+          </w:p>
+        </w:tc>
+        <w:tc>
+          <w:tcPr>
+            <w:tcW w:w="768" w:type="dxa"/>
+            <w:tcBorders>
+              <w:top w:val="single" w:color="000000" w:sz="4" w:space="0"/>
+              <w:left w:val="single" w:color="000000" w:sz="4" w:space="0"/>
+              <w:bottom w:val="single" w:color="000000" w:sz="4" w:space="0"/>
+              <w:right w:val="single" w:color="000000" w:sz="4" w:space="0"/>
+            </w:tcBorders>
+            <w:shd w:val="clear" w:color="auto" w:fill="auto"/>
+            <w:vAlign w:val="center"/>
+          </w:tcPr>
+          <w:p>
+            <w:pPr>
+              <w:keepNext w:val="0"/>
+              <w:keepLines w:val="0"/>
+              <w:widowControl/>
+              <w:suppressLineNumbers w:val="0"/>
+              <w:jc w:val="both"/>
+              <w:textAlignment w:val="center"/>
+              <w:rPr>
+                <w:rFonts w:hint="eastAsia" w:ascii="宋体" w:hAnsi="宋体" w:eastAsia="宋体" w:cs="宋体"/>
+                <w:i w:val="0"/>
+                <w:iCs w:val="0"/>
+                <w:color w:val="000000"/>
+                <w:sz w:val="16"/>
+                <w:szCs w:val="16"/>
+                <w:u w:val="none"/>
+              </w:rPr>
+            </w:pPr>
+            <w:r>
+              <w:rPr>
+                <w:rFonts w:hint="eastAsia" w:ascii="宋体" w:hAnsi="宋体" w:eastAsia="宋体" w:cs="宋体"/>
+                <w:i w:val="0"/>
+                <w:iCs w:val="0"/>
+                <w:snapToGrid w:val="0"/>
+                <w:color w:val="000000"/>
+                <w:kern w:val="0"/>
+                <w:sz w:val="16"/>
+                <w:szCs w:val="16"/>
+                <w:u w:val="none"/>
+                <w:lang w:val="en-US" w:eastAsia="zh-CN" w:bidi="ar"/>
+              </w:rPr>
+              <w:t>5月</w:t>
+            </w:r>
+          </w:p>
+        </w:tc>
+      </w:tr>
+      <w:tr>
+        <w:tblPrEx>
+          <w:tblBorders>
+            <w:top w:val="none" w:color="auto" w:sz="0" w:space="0"/>
+            <w:left w:val="none" w:color="auto" w:sz="0" w:space="0"/>
+            <w:bottom w:val="none" w:color="auto" w:sz="0" w:space="0"/>
+            <w:right w:val="none" w:color="auto" w:sz="0" w:space="0"/>
+            <w:insideH w:val="none" w:color="auto" w:sz="0" w:space="0"/>
+            <w:insideV w:val="none" w:color="auto" w:sz="0" w:space="0"/>
+          </w:tblBorders>
+          <w:shd w:val="clear" w:color="auto" w:fill="auto"/>
+          <w:tblCellMar>
+            <w:top w:w="0" w:type="dxa"/>
+            <w:left w:w="108" w:type="dxa"/>
+            <w:bottom w:w="0" w:type="dxa"/>
+            <w:right w:w="108" w:type="dxa"/>
+          </w:tblCellMar>
+        </w:tblPrEx>
+        <w:trPr>
+          <w:trHeight w:val="384" w:hRule="atLeast"/>
+        </w:trPr>
+        <w:tc>
+          <w:tcPr>
+            <w:tcW w:w="2857" w:type="dxa"/>
+            <w:tcBorders>
+              <w:top w:val="single" w:color="000000" w:sz="4" w:space="0"/>
+              <w:left w:val="single" w:color="000000" w:sz="4" w:space="0"/>
+              <w:bottom w:val="single" w:color="000000" w:sz="4" w:space="0"/>
+              <w:right w:val="single" w:color="000000" w:sz="4" w:space="0"/>
+            </w:tcBorders>
+            <w:shd w:val="clear" w:color="auto" w:fill="auto"/>
+            <w:vAlign w:val="center"/>
+          </w:tcPr>
+          <w:p>
+            <w:pPr>
+              <w:keepNext w:val="0"/>
+              <w:keepLines w:val="0"/>
+              <w:widowControl/>
+              <w:suppressLineNumbers w:val="0"/>
+              <w:jc w:val="left"/>
+              <w:textAlignment w:val="center"/>
+              <w:rPr>
+                <w:rFonts w:hint="eastAsia" w:ascii="宋体" w:hAnsi="宋体" w:eastAsia="宋体" w:cs="宋体"/>
+                <w:i w:val="0"/>
+                <w:iCs w:val="0"/>
+                <w:color w:val="000000"/>
+                <w:sz w:val="16"/>
+                <w:szCs w:val="16"/>
+                <w:u w:val="none"/>
+              </w:rPr>
+            </w:pPr>
+            <w:r>
+              <w:rPr>
+                <w:rFonts w:hint="eastAsia" w:ascii="宋体" w:hAnsi="宋体" w:eastAsia="宋体" w:cs="宋体"/>
+                <w:i w:val="0"/>
+                <w:iCs w:val="0"/>
+                <w:snapToGrid w:val="0"/>
+                <w:color w:val="000000"/>
+                <w:kern w:val="0"/>
+                <w:sz w:val="16"/>
+                <w:szCs w:val="16"/>
+                <w:u w:val="none"/>
+                <w:lang w:val="en-US" w:eastAsia="zh-CN" w:bidi="ar"/>
+              </w:rPr>
+              <w:t>数据库规范介绍</w:t>
+            </w:r>
+          </w:p>
+        </w:tc>
+        <w:tc>
+          <w:tcPr>
+            <w:tcW w:w="1092" w:type="dxa"/>
+            <w:tcBorders>
+              <w:top w:val="single" w:color="000000" w:sz="4" w:space="0"/>
+              <w:left w:val="single" w:color="000000" w:sz="4" w:space="0"/>
+              <w:bottom w:val="single" w:color="000000" w:sz="4" w:space="0"/>
+              <w:right w:val="single" w:color="000000" w:sz="4" w:space="0"/>
+            </w:tcBorders>
+            <w:shd w:val="clear" w:color="auto" w:fill="auto"/>
+            <w:vAlign w:val="center"/>
+          </w:tcPr>
+          <w:p>
+            <w:pPr>
+              <w:keepNext w:val="0"/>
+              <w:keepLines w:val="0"/>
+              <w:widowControl/>
+              <w:suppressLineNumbers w:val="0"/>
+              <w:jc w:val="left"/>
+              <w:textAlignment w:val="center"/>
+              <w:rPr>
+                <w:rFonts w:hint="eastAsia" w:ascii="宋体" w:hAnsi="宋体" w:eastAsia="宋体" w:cs="宋体"/>
+                <w:i w:val="0"/>
+                <w:iCs w:val="0"/>
+                <w:color w:val="000000"/>
+                <w:sz w:val="16"/>
+                <w:szCs w:val="16"/>
+                <w:u w:val="none"/>
+              </w:rPr>
+            </w:pPr>
+            <w:r>
+              <w:rPr>
+                <w:rFonts w:hint="eastAsia" w:ascii="宋体" w:hAnsi="宋体" w:eastAsia="宋体" w:cs="宋体"/>
+                <w:i w:val="0"/>
+                <w:iCs w:val="0"/>
+                <w:snapToGrid w:val="0"/>
+                <w:color w:val="000000"/>
+                <w:kern w:val="0"/>
+                <w:sz w:val="16"/>
+                <w:szCs w:val="16"/>
+                <w:u w:val="none"/>
+                <w:lang w:val="en-US" w:eastAsia="zh-CN" w:bidi="ar"/>
+              </w:rPr>
+              <w:t>运维服务部、研发中心</w:t>
+            </w:r>
+          </w:p>
+        </w:tc>
+        <w:tc>
+          <w:tcPr>
+            <w:tcW w:w="900" w:type="dxa"/>
+            <w:tcBorders>
+              <w:top w:val="single" w:color="000000" w:sz="4" w:space="0"/>
+              <w:left w:val="single" w:color="000000" w:sz="4" w:space="0"/>
+              <w:bottom w:val="single" w:color="000000" w:sz="4" w:space="0"/>
+              <w:right w:val="single" w:color="000000" w:sz="4" w:space="0"/>
+            </w:tcBorders>
+            <w:shd w:val="clear" w:color="auto" w:fill="auto"/>
+            <w:vAlign w:val="center"/>
+          </w:tcPr>
+          <w:p>
+            <w:pPr>
+              <w:keepNext w:val="0"/>
+              <w:keepLines w:val="0"/>
+              <w:widowControl/>
+              <w:suppressLineNumbers w:val="0"/>
+              <w:jc w:val="both"/>
+              <w:textAlignment w:val="center"/>
+              <w:rPr>
+                <w:rFonts w:hint="eastAsia" w:ascii="宋体" w:hAnsi="宋体" w:eastAsia="宋体" w:cs="宋体"/>
+                <w:i w:val="0"/>
+                <w:iCs w:val="0"/>
+                <w:color w:val="000000"/>
+                <w:sz w:val="16"/>
+                <w:szCs w:val="16"/>
+                <w:u w:val="none"/>
+              </w:rPr>
+            </w:pPr>
+            <w:r>
+              <w:rPr>
+                <w:rFonts w:hint="eastAsia" w:ascii="宋体" w:hAnsi="宋体" w:eastAsia="宋体" w:cs="宋体"/>
+                <w:i w:val="0"/>
+                <w:iCs w:val="0"/>
+                <w:snapToGrid w:val="0"/>
+                <w:color w:val="000000"/>
+                <w:kern w:val="0"/>
+                <w:sz w:val="16"/>
+                <w:szCs w:val="16"/>
+                <w:u w:val="none"/>
+                <w:lang w:val="en-US" w:eastAsia="zh-CN" w:bidi="ar"/>
+              </w:rPr>
+              <w:t>1</w:t>
+            </w:r>
+          </w:p>
+        </w:tc>
+        <w:tc>
+          <w:tcPr>
+            <w:tcW w:w="1320" w:type="dxa"/>
+            <w:tcBorders>
+              <w:top w:val="single" w:color="000000" w:sz="4" w:space="0"/>
+              <w:left w:val="single" w:color="000000" w:sz="4" w:space="0"/>
+              <w:bottom w:val="single" w:color="000000" w:sz="4" w:space="0"/>
+              <w:right w:val="single" w:color="000000" w:sz="4" w:space="0"/>
+            </w:tcBorders>
+            <w:shd w:val="clear" w:color="auto" w:fill="auto"/>
+            <w:vAlign w:val="center"/>
+          </w:tcPr>
+          <w:p>
+            <w:pPr>
+              <w:keepNext w:val="0"/>
+              <w:keepLines w:val="0"/>
+              <w:widowControl/>
+              <w:suppressLineNumbers w:val="0"/>
+              <w:jc w:val="both"/>
+              <w:textAlignment w:val="center"/>
+              <w:rPr>
+                <w:rFonts w:hint="eastAsia" w:ascii="宋体" w:hAnsi="宋体" w:eastAsia="宋体" w:cs="宋体"/>
+                <w:i w:val="0"/>
+                <w:iCs w:val="0"/>
+                <w:color w:val="000000"/>
+                <w:sz w:val="16"/>
+                <w:szCs w:val="16"/>
+                <w:u w:val="none"/>
+              </w:rPr>
+            </w:pPr>
+            <w:r>
+              <w:rPr>
+                <w:rFonts w:hint="eastAsia" w:ascii="宋体" w:hAnsi="宋体" w:eastAsia="宋体" w:cs="宋体"/>
+                <w:i w:val="0"/>
+                <w:iCs w:val="0"/>
+                <w:snapToGrid w:val="0"/>
+                <w:color w:val="000000"/>
+                <w:kern w:val="0"/>
+                <w:sz w:val="16"/>
+                <w:szCs w:val="16"/>
+                <w:u w:val="none"/>
+                <w:lang w:val="en-US" w:eastAsia="zh-CN" w:bidi="ar"/>
+              </w:rPr>
+              <w:t>4</w:t>
+            </w:r>
+          </w:p>
+        </w:tc>
+        <w:tc>
+          <w:tcPr>
+            <w:tcW w:w="1224" w:type="dxa"/>
+            <w:tcBorders>
+              <w:top w:val="single" w:color="000000" w:sz="4" w:space="0"/>
+              <w:left w:val="single" w:color="000000" w:sz="4" w:space="0"/>
+              <w:bottom w:val="single" w:color="000000" w:sz="4" w:space="0"/>
+              <w:right w:val="single" w:color="000000" w:sz="4" w:space="0"/>
+            </w:tcBorders>
+            <w:shd w:val="clear" w:color="auto" w:fill="auto"/>
+            <w:vAlign w:val="center"/>
+          </w:tcPr>
+          <w:p>
+            <w:pPr>
+              <w:keepNext w:val="0"/>
+              <w:keepLines w:val="0"/>
+              <w:widowControl/>
+              <w:suppressLineNumbers w:val="0"/>
+              <w:jc w:val="both"/>
+              <w:textAlignment w:val="center"/>
+              <w:rPr>
+                <w:rFonts w:hint="eastAsia" w:ascii="宋体" w:hAnsi="宋体" w:eastAsia="宋体" w:cs="宋体"/>
+                <w:i w:val="0"/>
+                <w:iCs w:val="0"/>
+                <w:color w:val="000000"/>
+                <w:sz w:val="16"/>
+                <w:szCs w:val="16"/>
+                <w:u w:val="none"/>
+              </w:rPr>
+            </w:pPr>
+            <w:r>
+              <w:rPr>
+                <w:rFonts w:hint="eastAsia" w:ascii="宋体" w:hAnsi="宋体" w:eastAsia="宋体" w:cs="宋体"/>
+                <w:i w:val="0"/>
+                <w:iCs w:val="0"/>
+                <w:snapToGrid w:val="0"/>
+                <w:color w:val="000000"/>
+                <w:kern w:val="0"/>
+                <w:sz w:val="16"/>
+                <w:szCs w:val="16"/>
+                <w:u w:val="none"/>
+                <w:lang w:val="en-US" w:eastAsia="zh-CN" w:bidi="ar"/>
+              </w:rPr>
+              <w:t>郑永伟</w:t>
+            </w:r>
+          </w:p>
+        </w:tc>
+        <w:tc>
+          <w:tcPr>
+            <w:tcW w:w="768" w:type="dxa"/>
+            <w:tcBorders>
+              <w:top w:val="single" w:color="000000" w:sz="4" w:space="0"/>
+              <w:left w:val="single" w:color="000000" w:sz="4" w:space="0"/>
+              <w:bottom w:val="single" w:color="000000" w:sz="4" w:space="0"/>
+              <w:right w:val="single" w:color="000000" w:sz="4" w:space="0"/>
+            </w:tcBorders>
+            <w:shd w:val="clear" w:color="auto" w:fill="auto"/>
+            <w:vAlign w:val="center"/>
+          </w:tcPr>
+          <w:p>
+            <w:pPr>
+              <w:keepNext w:val="0"/>
+              <w:keepLines w:val="0"/>
+              <w:widowControl/>
+              <w:suppressLineNumbers w:val="0"/>
+              <w:jc w:val="both"/>
+              <w:textAlignment w:val="center"/>
+              <w:rPr>
+                <w:rFonts w:hint="eastAsia" w:ascii="宋体" w:hAnsi="宋体" w:eastAsia="宋体" w:cs="宋体"/>
+                <w:i w:val="0"/>
+                <w:iCs w:val="0"/>
+                <w:color w:val="000000"/>
+                <w:sz w:val="16"/>
+                <w:szCs w:val="16"/>
+                <w:u w:val="none"/>
+              </w:rPr>
+            </w:pPr>
+            <w:r>
+              <w:rPr>
+                <w:rFonts w:hint="eastAsia" w:ascii="宋体" w:hAnsi="宋体" w:eastAsia="宋体" w:cs="宋体"/>
+                <w:i w:val="0"/>
+                <w:iCs w:val="0"/>
+                <w:snapToGrid w:val="0"/>
+                <w:color w:val="000000"/>
+                <w:kern w:val="0"/>
+                <w:sz w:val="16"/>
+                <w:szCs w:val="16"/>
+                <w:u w:val="none"/>
+                <w:lang w:val="en-US" w:eastAsia="zh-CN" w:bidi="ar"/>
+              </w:rPr>
+              <w:t>6月</w:t>
+            </w:r>
+          </w:p>
+        </w:tc>
+      </w:tr>
+      <w:tr>
+        <w:tblPrEx>
+          <w:tblBorders>
+            <w:top w:val="none" w:color="auto" w:sz="0" w:space="0"/>
+            <w:left w:val="none" w:color="auto" w:sz="0" w:space="0"/>
+            <w:bottom w:val="none" w:color="auto" w:sz="0" w:space="0"/>
+            <w:right w:val="none" w:color="auto" w:sz="0" w:space="0"/>
+            <w:insideH w:val="none" w:color="auto" w:sz="0" w:space="0"/>
+            <w:insideV w:val="none" w:color="auto" w:sz="0" w:space="0"/>
+          </w:tblBorders>
+          <w:tblCellMar>
+            <w:top w:w="0" w:type="dxa"/>
+            <w:left w:w="108" w:type="dxa"/>
+            <w:bottom w:w="0" w:type="dxa"/>
+            <w:right w:w="108" w:type="dxa"/>
+          </w:tblCellMar>
+        </w:tblPrEx>
+        <w:trPr>
+          <w:trHeight w:val="384" w:hRule="atLeast"/>
+        </w:trPr>
+        <w:tc>
+          <w:tcPr>
+            <w:tcW w:w="2857" w:type="dxa"/>
+            <w:tcBorders>
+              <w:top w:val="single" w:color="000000" w:sz="4" w:space="0"/>
+              <w:left w:val="single" w:color="000000" w:sz="4" w:space="0"/>
+              <w:bottom w:val="single" w:color="000000" w:sz="4" w:space="0"/>
+              <w:right w:val="single" w:color="000000" w:sz="4" w:space="0"/>
+            </w:tcBorders>
+            <w:shd w:val="clear" w:color="auto" w:fill="auto"/>
+            <w:vAlign w:val="center"/>
+          </w:tcPr>
+          <w:p>
+            <w:pPr>
+              <w:keepNext w:val="0"/>
+              <w:keepLines w:val="0"/>
+              <w:widowControl/>
+              <w:suppressLineNumbers w:val="0"/>
+              <w:jc w:val="left"/>
+              <w:textAlignment w:val="center"/>
+              <w:rPr>
+                <w:rFonts w:hint="eastAsia" w:ascii="宋体" w:hAnsi="宋体" w:eastAsia="宋体" w:cs="宋体"/>
+                <w:i w:val="0"/>
+                <w:iCs w:val="0"/>
+                <w:color w:val="000000"/>
+                <w:sz w:val="16"/>
+                <w:szCs w:val="16"/>
+                <w:u w:val="none"/>
+              </w:rPr>
+            </w:pPr>
+            <w:r>
+              <w:rPr>
+                <w:rFonts w:hint="eastAsia" w:ascii="宋体" w:hAnsi="宋体" w:eastAsia="宋体" w:cs="宋体"/>
+                <w:i w:val="0"/>
+                <w:iCs w:val="0"/>
+                <w:snapToGrid w:val="0"/>
+                <w:color w:val="000000"/>
+                <w:kern w:val="0"/>
+                <w:sz w:val="16"/>
+                <w:szCs w:val="16"/>
+                <w:u w:val="none"/>
+                <w:lang w:val="en-US" w:eastAsia="zh-CN" w:bidi="ar"/>
+              </w:rPr>
+              <w:t>IT</w:t>
+            </w:r>
+            <w:r>
+              <w:rPr>
+                <w:rStyle w:val="25"/>
+                <w:snapToGrid w:val="0"/>
+                <w:color w:val="000000"/>
+                <w:lang w:val="en-US" w:eastAsia="zh-CN" w:bidi="ar"/>
+              </w:rPr>
+              <w:t>服务项目经理</w:t>
+            </w:r>
+          </w:p>
+        </w:tc>
+        <w:tc>
+          <w:tcPr>
+            <w:tcW w:w="1092" w:type="dxa"/>
+            <w:tcBorders>
+              <w:top w:val="single" w:color="000000" w:sz="4" w:space="0"/>
+              <w:left w:val="single" w:color="000000" w:sz="4" w:space="0"/>
+              <w:bottom w:val="single" w:color="000000" w:sz="4" w:space="0"/>
+              <w:right w:val="single" w:color="000000" w:sz="4" w:space="0"/>
+            </w:tcBorders>
+            <w:shd w:val="clear" w:color="auto" w:fill="auto"/>
+            <w:vAlign w:val="center"/>
+          </w:tcPr>
+          <w:p>
+            <w:pPr>
+              <w:keepNext w:val="0"/>
+              <w:keepLines w:val="0"/>
+              <w:widowControl/>
+              <w:suppressLineNumbers w:val="0"/>
+              <w:jc w:val="left"/>
+              <w:textAlignment w:val="center"/>
+              <w:rPr>
+                <w:rFonts w:hint="eastAsia" w:ascii="宋体" w:hAnsi="宋体" w:eastAsia="宋体" w:cs="宋体"/>
+                <w:i w:val="0"/>
+                <w:iCs w:val="0"/>
+                <w:color w:val="000000"/>
+                <w:sz w:val="16"/>
+                <w:szCs w:val="16"/>
+                <w:u w:val="none"/>
+              </w:rPr>
+            </w:pPr>
+            <w:r>
+              <w:rPr>
+                <w:rFonts w:hint="eastAsia" w:ascii="宋体" w:hAnsi="宋体" w:eastAsia="宋体" w:cs="宋体"/>
+                <w:i w:val="0"/>
+                <w:iCs w:val="0"/>
+                <w:snapToGrid w:val="0"/>
+                <w:color w:val="000000"/>
+                <w:kern w:val="0"/>
+                <w:sz w:val="16"/>
+                <w:szCs w:val="16"/>
+                <w:u w:val="none"/>
+                <w:lang w:val="en-US" w:eastAsia="zh-CN" w:bidi="ar"/>
+              </w:rPr>
+              <w:t>部分人员</w:t>
+            </w:r>
+          </w:p>
+        </w:tc>
+        <w:tc>
+          <w:tcPr>
+            <w:tcW w:w="900" w:type="dxa"/>
+            <w:tcBorders>
+              <w:top w:val="single" w:color="000000" w:sz="4" w:space="0"/>
+              <w:left w:val="single" w:color="000000" w:sz="4" w:space="0"/>
+              <w:bottom w:val="single" w:color="000000" w:sz="4" w:space="0"/>
+              <w:right w:val="single" w:color="000000" w:sz="4" w:space="0"/>
+            </w:tcBorders>
+            <w:shd w:val="clear" w:color="auto" w:fill="auto"/>
+            <w:vAlign w:val="center"/>
+          </w:tcPr>
+          <w:p>
+            <w:pPr>
+              <w:keepNext w:val="0"/>
+              <w:keepLines w:val="0"/>
+              <w:widowControl/>
+              <w:suppressLineNumbers w:val="0"/>
+              <w:jc w:val="both"/>
+              <w:textAlignment w:val="center"/>
+              <w:rPr>
+                <w:rFonts w:hint="eastAsia" w:ascii="宋体" w:hAnsi="宋体" w:eastAsia="宋体" w:cs="宋体"/>
+                <w:i w:val="0"/>
+                <w:iCs w:val="0"/>
+                <w:color w:val="000000"/>
+                <w:sz w:val="16"/>
+                <w:szCs w:val="16"/>
+                <w:u w:val="none"/>
+              </w:rPr>
+            </w:pPr>
+            <w:r>
+              <w:rPr>
+                <w:rFonts w:hint="eastAsia" w:ascii="宋体" w:hAnsi="宋体" w:eastAsia="宋体" w:cs="宋体"/>
+                <w:i w:val="0"/>
+                <w:iCs w:val="0"/>
+                <w:snapToGrid w:val="0"/>
+                <w:color w:val="000000"/>
+                <w:kern w:val="0"/>
+                <w:sz w:val="16"/>
+                <w:szCs w:val="16"/>
+                <w:u w:val="none"/>
+                <w:lang w:val="en-US" w:eastAsia="zh-CN" w:bidi="ar"/>
+              </w:rPr>
+              <w:t>1</w:t>
+            </w:r>
+          </w:p>
+        </w:tc>
+        <w:tc>
+          <w:tcPr>
+            <w:tcW w:w="1320" w:type="dxa"/>
+            <w:tcBorders>
+              <w:top w:val="single" w:color="000000" w:sz="4" w:space="0"/>
+              <w:left w:val="single" w:color="000000" w:sz="4" w:space="0"/>
+              <w:bottom w:val="single" w:color="000000" w:sz="4" w:space="0"/>
+              <w:right w:val="single" w:color="000000" w:sz="4" w:space="0"/>
+            </w:tcBorders>
+            <w:shd w:val="clear" w:color="auto" w:fill="auto"/>
+            <w:vAlign w:val="center"/>
+          </w:tcPr>
+          <w:p>
+            <w:pPr>
+              <w:keepNext w:val="0"/>
+              <w:keepLines w:val="0"/>
+              <w:widowControl/>
+              <w:suppressLineNumbers w:val="0"/>
+              <w:jc w:val="both"/>
+              <w:textAlignment w:val="center"/>
+              <w:rPr>
+                <w:rFonts w:hint="eastAsia" w:ascii="宋体" w:hAnsi="宋体" w:eastAsia="宋体" w:cs="宋体"/>
+                <w:i w:val="0"/>
+                <w:iCs w:val="0"/>
+                <w:color w:val="000000"/>
+                <w:sz w:val="16"/>
+                <w:szCs w:val="16"/>
+                <w:u w:val="none"/>
+              </w:rPr>
+            </w:pPr>
+            <w:r>
+              <w:rPr>
+                <w:rFonts w:hint="eastAsia" w:ascii="宋体" w:hAnsi="宋体" w:eastAsia="宋体" w:cs="宋体"/>
+                <w:i w:val="0"/>
+                <w:iCs w:val="0"/>
+                <w:snapToGrid w:val="0"/>
+                <w:color w:val="000000"/>
+                <w:kern w:val="0"/>
+                <w:sz w:val="16"/>
+                <w:szCs w:val="16"/>
+                <w:u w:val="none"/>
+                <w:lang w:val="en-US" w:eastAsia="zh-CN" w:bidi="ar"/>
+              </w:rPr>
+              <w:t>32</w:t>
+            </w:r>
+          </w:p>
+        </w:tc>
+        <w:tc>
+          <w:tcPr>
+            <w:tcW w:w="1224" w:type="dxa"/>
+            <w:tcBorders>
+              <w:top w:val="single" w:color="000000" w:sz="4" w:space="0"/>
+              <w:left w:val="single" w:color="000000" w:sz="4" w:space="0"/>
+              <w:bottom w:val="single" w:color="000000" w:sz="4" w:space="0"/>
+              <w:right w:val="single" w:color="000000" w:sz="4" w:space="0"/>
+            </w:tcBorders>
+            <w:shd w:val="clear" w:color="auto" w:fill="auto"/>
+            <w:vAlign w:val="center"/>
+          </w:tcPr>
+          <w:p>
+            <w:pPr>
+              <w:keepNext w:val="0"/>
+              <w:keepLines w:val="0"/>
+              <w:widowControl/>
+              <w:suppressLineNumbers w:val="0"/>
+              <w:jc w:val="both"/>
+              <w:textAlignment w:val="center"/>
+              <w:rPr>
+                <w:rFonts w:hint="eastAsia" w:ascii="宋体" w:hAnsi="宋体" w:eastAsia="宋体" w:cs="宋体"/>
+                <w:i w:val="0"/>
+                <w:iCs w:val="0"/>
+                <w:color w:val="000000"/>
+                <w:sz w:val="16"/>
+                <w:szCs w:val="16"/>
+                <w:u w:val="none"/>
+              </w:rPr>
+            </w:pPr>
+            <w:r>
+              <w:rPr>
+                <w:rFonts w:hint="eastAsia" w:ascii="宋体" w:hAnsi="宋体" w:eastAsia="宋体" w:cs="宋体"/>
+                <w:i w:val="0"/>
+                <w:iCs w:val="0"/>
+                <w:snapToGrid w:val="0"/>
+                <w:color w:val="000000"/>
+                <w:kern w:val="0"/>
+                <w:sz w:val="16"/>
+                <w:szCs w:val="16"/>
+                <w:u w:val="none"/>
+                <w:lang w:val="en-US" w:eastAsia="zh-CN" w:bidi="ar"/>
+              </w:rPr>
+              <w:t>外聘</w:t>
+            </w:r>
+          </w:p>
+        </w:tc>
+        <w:tc>
+          <w:tcPr>
+            <w:tcW w:w="768" w:type="dxa"/>
+            <w:tcBorders>
+              <w:top w:val="single" w:color="000000" w:sz="4" w:space="0"/>
+              <w:left w:val="single" w:color="000000" w:sz="4" w:space="0"/>
+              <w:bottom w:val="single" w:color="000000" w:sz="4" w:space="0"/>
+              <w:right w:val="single" w:color="000000" w:sz="4" w:space="0"/>
+            </w:tcBorders>
+            <w:shd w:val="clear" w:color="auto" w:fill="auto"/>
+            <w:vAlign w:val="center"/>
+          </w:tcPr>
+          <w:p>
+            <w:pPr>
+              <w:keepNext w:val="0"/>
+              <w:keepLines w:val="0"/>
+              <w:widowControl/>
+              <w:suppressLineNumbers w:val="0"/>
+              <w:jc w:val="both"/>
+              <w:textAlignment w:val="center"/>
+              <w:rPr>
+                <w:rFonts w:hint="eastAsia" w:ascii="宋体" w:hAnsi="宋体" w:eastAsia="宋体" w:cs="宋体"/>
+                <w:i w:val="0"/>
+                <w:iCs w:val="0"/>
+                <w:color w:val="000000"/>
+                <w:sz w:val="16"/>
+                <w:szCs w:val="16"/>
+                <w:u w:val="none"/>
+              </w:rPr>
+            </w:pPr>
+            <w:r>
+              <w:rPr>
+                <w:rFonts w:hint="eastAsia" w:ascii="宋体" w:hAnsi="宋体" w:eastAsia="宋体" w:cs="宋体"/>
+                <w:i w:val="0"/>
+                <w:iCs w:val="0"/>
+                <w:snapToGrid w:val="0"/>
+                <w:color w:val="000000"/>
+                <w:kern w:val="0"/>
+                <w:sz w:val="16"/>
+                <w:szCs w:val="16"/>
+                <w:u w:val="none"/>
+                <w:lang w:val="en-US" w:eastAsia="zh-CN" w:bidi="ar"/>
+              </w:rPr>
+              <w:t>6月</w:t>
+            </w:r>
+          </w:p>
+        </w:tc>
+      </w:tr>
+      <w:tr>
+        <w:tblPrEx>
+          <w:tblBorders>
+            <w:top w:val="none" w:color="auto" w:sz="0" w:space="0"/>
+            <w:left w:val="none" w:color="auto" w:sz="0" w:space="0"/>
+            <w:bottom w:val="none" w:color="auto" w:sz="0" w:space="0"/>
+            <w:right w:val="none" w:color="auto" w:sz="0" w:space="0"/>
+            <w:insideH w:val="none" w:color="auto" w:sz="0" w:space="0"/>
+            <w:insideV w:val="none" w:color="auto" w:sz="0" w:space="0"/>
+          </w:tblBorders>
+          <w:tblCellMar>
+            <w:top w:w="0" w:type="dxa"/>
+            <w:left w:w="108" w:type="dxa"/>
+            <w:bottom w:w="0" w:type="dxa"/>
+            <w:right w:w="108" w:type="dxa"/>
+          </w:tblCellMar>
+        </w:tblPrEx>
+        <w:trPr>
+          <w:trHeight w:val="384" w:hRule="atLeast"/>
+        </w:trPr>
+        <w:tc>
+          <w:tcPr>
+            <w:tcW w:w="2857" w:type="dxa"/>
+            <w:tcBorders>
+              <w:top w:val="single" w:color="000000" w:sz="4" w:space="0"/>
+              <w:left w:val="single" w:color="000000" w:sz="4" w:space="0"/>
+              <w:bottom w:val="single" w:color="000000" w:sz="4" w:space="0"/>
+              <w:right w:val="single" w:color="000000" w:sz="4" w:space="0"/>
+            </w:tcBorders>
+            <w:shd w:val="clear" w:color="auto" w:fill="auto"/>
+            <w:vAlign w:val="center"/>
+          </w:tcPr>
+          <w:p>
+            <w:pPr>
+              <w:keepNext w:val="0"/>
+              <w:keepLines w:val="0"/>
+              <w:widowControl/>
+              <w:suppressLineNumbers w:val="0"/>
+              <w:jc w:val="left"/>
+              <w:textAlignment w:val="center"/>
+              <w:rPr>
+                <w:rFonts w:hint="eastAsia" w:ascii="宋体" w:hAnsi="宋体" w:eastAsia="宋体" w:cs="宋体"/>
+                <w:i w:val="0"/>
+                <w:iCs w:val="0"/>
+                <w:color w:val="000000"/>
+                <w:sz w:val="16"/>
+                <w:szCs w:val="16"/>
+                <w:u w:val="none"/>
+              </w:rPr>
+            </w:pPr>
+            <w:r>
+              <w:rPr>
+                <w:rFonts w:hint="eastAsia" w:ascii="宋体" w:hAnsi="宋体" w:eastAsia="宋体" w:cs="宋体"/>
+                <w:i w:val="0"/>
+                <w:iCs w:val="0"/>
+                <w:snapToGrid w:val="0"/>
+                <w:color w:val="000000"/>
+                <w:kern w:val="0"/>
+                <w:sz w:val="16"/>
+                <w:szCs w:val="16"/>
+                <w:u w:val="none"/>
+                <w:lang w:val="en-US" w:eastAsia="zh-CN" w:bidi="ar"/>
+              </w:rPr>
+              <w:t>产品服务化规范</w:t>
+            </w:r>
+          </w:p>
+        </w:tc>
+        <w:tc>
+          <w:tcPr>
+            <w:tcW w:w="1092" w:type="dxa"/>
+            <w:tcBorders>
+              <w:top w:val="single" w:color="000000" w:sz="4" w:space="0"/>
+              <w:left w:val="single" w:color="000000" w:sz="4" w:space="0"/>
+              <w:bottom w:val="single" w:color="000000" w:sz="4" w:space="0"/>
+              <w:right w:val="single" w:color="000000" w:sz="4" w:space="0"/>
+            </w:tcBorders>
+            <w:shd w:val="clear" w:color="auto" w:fill="auto"/>
+            <w:vAlign w:val="center"/>
+          </w:tcPr>
+          <w:p>
+            <w:pPr>
+              <w:keepNext w:val="0"/>
+              <w:keepLines w:val="0"/>
+              <w:widowControl/>
+              <w:suppressLineNumbers w:val="0"/>
+              <w:jc w:val="left"/>
+              <w:textAlignment w:val="center"/>
+              <w:rPr>
+                <w:rFonts w:hint="eastAsia" w:ascii="宋体" w:hAnsi="宋体" w:eastAsia="宋体" w:cs="宋体"/>
+                <w:i w:val="0"/>
+                <w:iCs w:val="0"/>
+                <w:color w:val="000000"/>
+                <w:sz w:val="16"/>
+                <w:szCs w:val="16"/>
+                <w:u w:val="none"/>
+              </w:rPr>
+            </w:pPr>
+            <w:r>
+              <w:rPr>
+                <w:rFonts w:hint="eastAsia" w:ascii="宋体" w:hAnsi="宋体" w:eastAsia="宋体" w:cs="宋体"/>
+                <w:i w:val="0"/>
+                <w:iCs w:val="0"/>
+                <w:snapToGrid w:val="0"/>
+                <w:color w:val="000000"/>
+                <w:kern w:val="0"/>
+                <w:sz w:val="16"/>
+                <w:szCs w:val="16"/>
+                <w:u w:val="none"/>
+                <w:lang w:val="en-US" w:eastAsia="zh-CN" w:bidi="ar"/>
+              </w:rPr>
+              <w:t>运维服务部全员</w:t>
+            </w:r>
+          </w:p>
+        </w:tc>
+        <w:tc>
+          <w:tcPr>
+            <w:tcW w:w="900" w:type="dxa"/>
+            <w:tcBorders>
+              <w:top w:val="single" w:color="000000" w:sz="4" w:space="0"/>
+              <w:left w:val="single" w:color="000000" w:sz="4" w:space="0"/>
+              <w:bottom w:val="single" w:color="000000" w:sz="4" w:space="0"/>
+              <w:right w:val="single" w:color="000000" w:sz="4" w:space="0"/>
+            </w:tcBorders>
+            <w:shd w:val="clear" w:color="auto" w:fill="auto"/>
+            <w:vAlign w:val="center"/>
+          </w:tcPr>
+          <w:p>
+            <w:pPr>
+              <w:keepNext w:val="0"/>
+              <w:keepLines w:val="0"/>
+              <w:widowControl/>
+              <w:suppressLineNumbers w:val="0"/>
+              <w:jc w:val="both"/>
+              <w:textAlignment w:val="center"/>
+              <w:rPr>
+                <w:rFonts w:hint="eastAsia" w:ascii="宋体" w:hAnsi="宋体" w:eastAsia="宋体" w:cs="宋体"/>
+                <w:i w:val="0"/>
+                <w:iCs w:val="0"/>
+                <w:color w:val="000000"/>
+                <w:sz w:val="16"/>
+                <w:szCs w:val="16"/>
+                <w:u w:val="none"/>
+              </w:rPr>
+            </w:pPr>
+            <w:r>
+              <w:rPr>
+                <w:rFonts w:hint="eastAsia" w:ascii="宋体" w:hAnsi="宋体" w:eastAsia="宋体" w:cs="宋体"/>
+                <w:i w:val="0"/>
+                <w:iCs w:val="0"/>
+                <w:snapToGrid w:val="0"/>
+                <w:color w:val="000000"/>
+                <w:kern w:val="0"/>
+                <w:sz w:val="16"/>
+                <w:szCs w:val="16"/>
+                <w:u w:val="none"/>
+                <w:lang w:val="en-US" w:eastAsia="zh-CN" w:bidi="ar"/>
+              </w:rPr>
+              <w:t>1</w:t>
+            </w:r>
+          </w:p>
+        </w:tc>
+        <w:tc>
+          <w:tcPr>
+            <w:tcW w:w="1320" w:type="dxa"/>
+            <w:tcBorders>
+              <w:top w:val="single" w:color="000000" w:sz="4" w:space="0"/>
+              <w:left w:val="single" w:color="000000" w:sz="4" w:space="0"/>
+              <w:bottom w:val="single" w:color="000000" w:sz="4" w:space="0"/>
+              <w:right w:val="single" w:color="000000" w:sz="4" w:space="0"/>
+            </w:tcBorders>
+            <w:shd w:val="clear" w:color="auto" w:fill="auto"/>
+            <w:vAlign w:val="center"/>
+          </w:tcPr>
+          <w:p>
+            <w:pPr>
+              <w:keepNext w:val="0"/>
+              <w:keepLines w:val="0"/>
+              <w:widowControl/>
+              <w:suppressLineNumbers w:val="0"/>
+              <w:jc w:val="both"/>
+              <w:textAlignment w:val="center"/>
+              <w:rPr>
+                <w:rFonts w:hint="eastAsia" w:ascii="宋体" w:hAnsi="宋体" w:eastAsia="宋体" w:cs="宋体"/>
+                <w:i w:val="0"/>
+                <w:iCs w:val="0"/>
+                <w:color w:val="000000"/>
+                <w:sz w:val="16"/>
+                <w:szCs w:val="16"/>
+                <w:u w:val="none"/>
+              </w:rPr>
+            </w:pPr>
+            <w:r>
+              <w:rPr>
+                <w:rFonts w:hint="eastAsia" w:ascii="宋体" w:hAnsi="宋体" w:eastAsia="宋体" w:cs="宋体"/>
+                <w:i w:val="0"/>
+                <w:iCs w:val="0"/>
+                <w:snapToGrid w:val="0"/>
+                <w:color w:val="000000"/>
+                <w:kern w:val="0"/>
+                <w:sz w:val="16"/>
+                <w:szCs w:val="16"/>
+                <w:u w:val="none"/>
+                <w:lang w:val="en-US" w:eastAsia="zh-CN" w:bidi="ar"/>
+              </w:rPr>
+              <w:t>4</w:t>
+            </w:r>
+          </w:p>
+        </w:tc>
+        <w:tc>
+          <w:tcPr>
+            <w:tcW w:w="1224" w:type="dxa"/>
+            <w:tcBorders>
+              <w:top w:val="single" w:color="000000" w:sz="4" w:space="0"/>
+              <w:left w:val="single" w:color="000000" w:sz="4" w:space="0"/>
+              <w:bottom w:val="single" w:color="000000" w:sz="4" w:space="0"/>
+              <w:right w:val="single" w:color="000000" w:sz="4" w:space="0"/>
+            </w:tcBorders>
+            <w:shd w:val="clear" w:color="auto" w:fill="auto"/>
+            <w:vAlign w:val="center"/>
+          </w:tcPr>
+          <w:p>
+            <w:pPr>
+              <w:keepNext w:val="0"/>
+              <w:keepLines w:val="0"/>
+              <w:widowControl/>
+              <w:suppressLineNumbers w:val="0"/>
+              <w:jc w:val="both"/>
+              <w:textAlignment w:val="center"/>
+              <w:rPr>
+                <w:rFonts w:hint="eastAsia" w:ascii="宋体" w:hAnsi="宋体" w:eastAsia="宋体" w:cs="宋体"/>
+                <w:i w:val="0"/>
+                <w:iCs w:val="0"/>
+                <w:color w:val="000000"/>
+                <w:sz w:val="16"/>
+                <w:szCs w:val="16"/>
+                <w:u w:val="none"/>
+              </w:rPr>
+            </w:pPr>
+            <w:r>
+              <w:rPr>
+                <w:rFonts w:hint="eastAsia" w:ascii="宋体" w:hAnsi="宋体" w:eastAsia="宋体" w:cs="宋体"/>
+                <w:i w:val="0"/>
+                <w:iCs w:val="0"/>
+                <w:snapToGrid w:val="0"/>
+                <w:color w:val="000000"/>
+                <w:kern w:val="0"/>
+                <w:sz w:val="16"/>
+                <w:szCs w:val="16"/>
+                <w:u w:val="none"/>
+                <w:lang w:val="en-US" w:eastAsia="zh-CN" w:bidi="ar"/>
+              </w:rPr>
+              <w:t>刘杰</w:t>
+            </w:r>
+          </w:p>
+        </w:tc>
+        <w:tc>
+          <w:tcPr>
+            <w:tcW w:w="768" w:type="dxa"/>
+            <w:tcBorders>
+              <w:top w:val="single" w:color="000000" w:sz="4" w:space="0"/>
+              <w:left w:val="single" w:color="000000" w:sz="4" w:space="0"/>
+              <w:bottom w:val="single" w:color="000000" w:sz="4" w:space="0"/>
+              <w:right w:val="single" w:color="000000" w:sz="4" w:space="0"/>
+            </w:tcBorders>
+            <w:shd w:val="clear" w:color="auto" w:fill="auto"/>
+            <w:vAlign w:val="center"/>
+          </w:tcPr>
+          <w:p>
+            <w:pPr>
+              <w:keepNext w:val="0"/>
+              <w:keepLines w:val="0"/>
+              <w:widowControl/>
+              <w:suppressLineNumbers w:val="0"/>
+              <w:jc w:val="both"/>
+              <w:textAlignment w:val="center"/>
+              <w:rPr>
+                <w:rFonts w:hint="eastAsia" w:ascii="宋体" w:hAnsi="宋体" w:eastAsia="宋体" w:cs="宋体"/>
+                <w:i w:val="0"/>
+                <w:iCs w:val="0"/>
+                <w:color w:val="000000"/>
+                <w:sz w:val="16"/>
+                <w:szCs w:val="16"/>
+                <w:u w:val="none"/>
+              </w:rPr>
+            </w:pPr>
+            <w:r>
+              <w:rPr>
+                <w:rFonts w:hint="eastAsia" w:ascii="宋体" w:hAnsi="宋体" w:eastAsia="宋体" w:cs="宋体"/>
+                <w:i w:val="0"/>
+                <w:iCs w:val="0"/>
+                <w:snapToGrid w:val="0"/>
+                <w:color w:val="000000"/>
+                <w:kern w:val="0"/>
+                <w:sz w:val="16"/>
+                <w:szCs w:val="16"/>
+                <w:u w:val="none"/>
+                <w:lang w:val="en-US" w:eastAsia="zh-CN" w:bidi="ar"/>
+              </w:rPr>
+              <w:t>7月</w:t>
             </w:r>
           </w:p>
         </w:tc>
@@ -7012,7 +9844,7 @@
               <w:bottom w:val="single" w:color="000000" w:sz="4" w:space="0"/>
               <w:right w:val="single" w:color="000000" w:sz="4" w:space="0"/>
             </w:tcBorders>
-            <w:shd w:val="clear"/>
+            <w:shd w:val="clear" w:color="auto" w:fill="auto"/>
             <w:vAlign w:val="center"/>
           </w:tcPr>
           <w:p>
@@ -7044,10 +9876,9 @@
                 <w:sz w:val="16"/>
                 <w:szCs w:val="16"/>
                 <w:u w:val="none"/>
-                <w:bdr w:val="none" w:color="auto" w:sz="0" w:space="0"/>
                 <w:lang w:val="en-US" w:eastAsia="zh-CN" w:bidi="ar"/>
               </w:rPr>
-              <w:t>入职培训（包括制度与企业文化</w:t>
+              <w:t>云数据中心建设模式和网络安全</w:t>
             </w:r>
           </w:p>
         </w:tc>
@@ -7060,7 +9891,7 @@
               <w:bottom w:val="single" w:color="000000" w:sz="4" w:space="0"/>
               <w:right w:val="single" w:color="000000" w:sz="4" w:space="0"/>
             </w:tcBorders>
-            <w:shd w:val="clear"/>
+            <w:shd w:val="clear" w:color="auto" w:fill="auto"/>
             <w:vAlign w:val="center"/>
           </w:tcPr>
           <w:p>
@@ -7092,10 +9923,18 @@
                 <w:sz w:val="16"/>
                 <w:szCs w:val="16"/>
                 <w:u w:val="none"/>
-                <w:bdr w:val="none" w:color="auto" w:sz="0" w:space="0"/>
                 <w:lang w:val="en-US" w:eastAsia="zh-CN" w:bidi="ar"/>
               </w:rPr>
-              <w:t>公司全员</w:t>
+              <w:t>运维项目经理、安全检</w:t>
+            </w:r>
+            <w:r>
+              <w:rPr>
+                <w:rStyle w:val="25"/>
+                <w:snapToGrid w:val="0"/>
+                <w:color w:val="000000"/>
+                <w:lang w:val="en-US" w:eastAsia="zh-CN" w:bidi="ar"/>
+              </w:rPr>
+              <w:t>测工程师</w:t>
             </w:r>
           </w:p>
         </w:tc>
@@ -7108,7 +9947,7 @@
               <w:bottom w:val="single" w:color="000000" w:sz="4" w:space="0"/>
               <w:right w:val="single" w:color="000000" w:sz="4" w:space="0"/>
             </w:tcBorders>
-            <w:shd w:val="clear"/>
+            <w:shd w:val="clear" w:color="auto" w:fill="auto"/>
             <w:vAlign w:val="center"/>
           </w:tcPr>
           <w:p>
@@ -7140,10 +9979,9 @@
                 <w:sz w:val="16"/>
                 <w:szCs w:val="16"/>
                 <w:u w:val="none"/>
-                <w:bdr w:val="none" w:color="auto" w:sz="0" w:space="0"/>
                 <w:lang w:val="en-US" w:eastAsia="zh-CN" w:bidi="ar"/>
               </w:rPr>
-              <w:t>4</w:t>
+              <w:t>1</w:t>
             </w:r>
           </w:p>
         </w:tc>
@@ -7156,7 +9994,7 @@
               <w:bottom w:val="single" w:color="000000" w:sz="4" w:space="0"/>
               <w:right w:val="single" w:color="000000" w:sz="4" w:space="0"/>
             </w:tcBorders>
-            <w:shd w:val="clear"/>
+            <w:shd w:val="clear" w:color="auto" w:fill="auto"/>
             <w:vAlign w:val="center"/>
           </w:tcPr>
           <w:p>
@@ -7188,10 +10026,9 @@
                 <w:sz w:val="16"/>
                 <w:szCs w:val="16"/>
                 <w:u w:val="none"/>
-                <w:bdr w:val="none" w:color="auto" w:sz="0" w:space="0"/>
                 <w:lang w:val="en-US" w:eastAsia="zh-CN" w:bidi="ar"/>
               </w:rPr>
-              <w:t>6</w:t>
+              <w:t>2</w:t>
             </w:r>
           </w:p>
         </w:tc>
@@ -7204,7 +10041,7 @@
               <w:bottom w:val="single" w:color="000000" w:sz="4" w:space="0"/>
               <w:right w:val="single" w:color="000000" w:sz="4" w:space="0"/>
             </w:tcBorders>
-            <w:shd w:val="clear"/>
+            <w:shd w:val="clear" w:color="auto" w:fill="auto"/>
             <w:vAlign w:val="center"/>
           </w:tcPr>
           <w:p>
@@ -7236,10 +10073,9 @@
                 <w:sz w:val="16"/>
                 <w:szCs w:val="16"/>
                 <w:u w:val="none"/>
-                <w:bdr w:val="none" w:color="auto" w:sz="0" w:space="0"/>
                 <w:lang w:val="en-US" w:eastAsia="zh-CN" w:bidi="ar"/>
               </w:rPr>
-              <w:t>各模块</w:t>
+              <w:t>王远江</w:t>
             </w:r>
           </w:p>
         </w:tc>
@@ -7252,7 +10088,7 @@
               <w:bottom w:val="single" w:color="000000" w:sz="4" w:space="0"/>
               <w:right w:val="single" w:color="000000" w:sz="4" w:space="0"/>
             </w:tcBorders>
-            <w:shd w:val="clear"/>
+            <w:shd w:val="clear" w:color="auto" w:fill="auto"/>
             <w:vAlign w:val="center"/>
           </w:tcPr>
           <w:p>
@@ -7284,10 +10120,9 @@
                 <w:sz w:val="16"/>
                 <w:szCs w:val="16"/>
                 <w:u w:val="none"/>
-                <w:bdr w:val="none" w:color="auto" w:sz="0" w:space="0"/>
                 <w:lang w:val="en-US" w:eastAsia="zh-CN" w:bidi="ar"/>
               </w:rPr>
-              <w:t>3月</w:t>
+              <w:t>7月</w:t>
             </w:r>
           </w:p>
         </w:tc>
@@ -7321,7 +10156,7 @@
               <w:bottom w:val="single" w:color="000000" w:sz="4" w:space="0"/>
               <w:right w:val="single" w:color="000000" w:sz="4" w:space="0"/>
             </w:tcBorders>
-            <w:shd w:val="clear"/>
+            <w:shd w:val="clear" w:color="auto" w:fill="auto"/>
             <w:vAlign w:val="center"/>
           </w:tcPr>
           <w:p>
@@ -7353,10 +10188,9 @@
                 <w:sz w:val="16"/>
                 <w:szCs w:val="16"/>
                 <w:u w:val="none"/>
-                <w:bdr w:val="none" w:color="auto" w:sz="0" w:space="0"/>
                 <w:lang w:val="en-US" w:eastAsia="zh-CN" w:bidi="ar"/>
               </w:rPr>
-              <w:t>公司产品培训</w:t>
+              <w:t>交付规范</w:t>
             </w:r>
           </w:p>
         </w:tc>
@@ -7369,7 +10203,7 @@
               <w:bottom w:val="single" w:color="000000" w:sz="4" w:space="0"/>
               <w:right w:val="single" w:color="000000" w:sz="4" w:space="0"/>
             </w:tcBorders>
-            <w:shd w:val="clear"/>
+            <w:shd w:val="clear" w:color="auto" w:fill="auto"/>
             <w:vAlign w:val="center"/>
           </w:tcPr>
           <w:p>
@@ -7401,10 +10235,9 @@
                 <w:sz w:val="16"/>
                 <w:szCs w:val="16"/>
                 <w:u w:val="none"/>
-                <w:bdr w:val="none" w:color="auto" w:sz="0" w:space="0"/>
                 <w:lang w:val="en-US" w:eastAsia="zh-CN" w:bidi="ar"/>
               </w:rPr>
-              <w:t>公司全员</w:t>
+              <w:t>运维服务部全员</w:t>
             </w:r>
           </w:p>
         </w:tc>
@@ -7417,7 +10250,7 @@
               <w:bottom w:val="single" w:color="000000" w:sz="4" w:space="0"/>
               <w:right w:val="single" w:color="000000" w:sz="4" w:space="0"/>
             </w:tcBorders>
-            <w:shd w:val="clear"/>
+            <w:shd w:val="clear" w:color="auto" w:fill="auto"/>
             <w:vAlign w:val="center"/>
           </w:tcPr>
           <w:p>
@@ -7449,10 +10282,9 @@
                 <w:sz w:val="16"/>
                 <w:szCs w:val="16"/>
                 <w:u w:val="none"/>
-                <w:bdr w:val="none" w:color="auto" w:sz="0" w:space="0"/>
                 <w:lang w:val="en-US" w:eastAsia="zh-CN" w:bidi="ar"/>
               </w:rPr>
-              <w:t>4</w:t>
+              <w:t>1</w:t>
             </w:r>
           </w:p>
         </w:tc>
@@ -7465,7 +10297,7 @@
               <w:bottom w:val="single" w:color="000000" w:sz="4" w:space="0"/>
               <w:right w:val="single" w:color="000000" w:sz="4" w:space="0"/>
             </w:tcBorders>
-            <w:shd w:val="clear"/>
+            <w:shd w:val="clear" w:color="auto" w:fill="auto"/>
             <w:vAlign w:val="center"/>
           </w:tcPr>
           <w:p>
@@ -7497,10 +10329,9 @@
                 <w:sz w:val="16"/>
                 <w:szCs w:val="16"/>
                 <w:u w:val="none"/>
-                <w:bdr w:val="none" w:color="auto" w:sz="0" w:space="0"/>
                 <w:lang w:val="en-US" w:eastAsia="zh-CN" w:bidi="ar"/>
               </w:rPr>
-              <w:t>10</w:t>
+              <w:t>2</w:t>
             </w:r>
           </w:p>
         </w:tc>
@@ -7513,7 +10344,7 @@
               <w:bottom w:val="single" w:color="000000" w:sz="4" w:space="0"/>
               <w:right w:val="single" w:color="000000" w:sz="4" w:space="0"/>
             </w:tcBorders>
-            <w:shd w:val="clear"/>
+            <w:shd w:val="clear" w:color="auto" w:fill="auto"/>
             <w:vAlign w:val="center"/>
           </w:tcPr>
           <w:p>
@@ -7545,10 +10376,9 @@
                 <w:sz w:val="16"/>
                 <w:szCs w:val="16"/>
                 <w:u w:val="none"/>
-                <w:bdr w:val="none" w:color="auto" w:sz="0" w:space="0"/>
                 <w:lang w:val="en-US" w:eastAsia="zh-CN" w:bidi="ar"/>
               </w:rPr>
-              <w:t>郑永伟</w:t>
+              <w:t>肖容斐</w:t>
             </w:r>
           </w:p>
         </w:tc>
@@ -7561,7 +10391,7 @@
               <w:bottom w:val="single" w:color="000000" w:sz="4" w:space="0"/>
               <w:right w:val="single" w:color="000000" w:sz="4" w:space="0"/>
             </w:tcBorders>
-            <w:shd w:val="clear"/>
+            <w:shd w:val="clear" w:color="auto" w:fill="auto"/>
             <w:vAlign w:val="center"/>
           </w:tcPr>
           <w:p>
@@ -7593,10 +10423,643 @@
                 <w:sz w:val="16"/>
                 <w:szCs w:val="16"/>
                 <w:u w:val="none"/>
-                <w:bdr w:val="none" w:color="auto" w:sz="0" w:space="0"/>
                 <w:lang w:val="en-US" w:eastAsia="zh-CN" w:bidi="ar"/>
               </w:rPr>
-              <w:t>3月</w:t>
+              <w:t>7月</w:t>
+            </w:r>
+          </w:p>
+        </w:tc>
+      </w:tr>
+      <w:tr>
+        <w:tblPrEx>
+          <w:tblBorders>
+            <w:top w:val="none" w:color="auto" w:sz="0" w:space="0"/>
+            <w:left w:val="none" w:color="auto" w:sz="0" w:space="0"/>
+            <w:bottom w:val="none" w:color="auto" w:sz="0" w:space="0"/>
+            <w:right w:val="none" w:color="auto" w:sz="0" w:space="0"/>
+            <w:insideH w:val="none" w:color="auto" w:sz="0" w:space="0"/>
+            <w:insideV w:val="none" w:color="auto" w:sz="0" w:space="0"/>
+          </w:tblBorders>
+          <w:tblCellMar>
+            <w:top w:w="0" w:type="dxa"/>
+            <w:left w:w="108" w:type="dxa"/>
+            <w:bottom w:w="0" w:type="dxa"/>
+            <w:right w:w="108" w:type="dxa"/>
+          </w:tblCellMar>
+        </w:tblPrEx>
+        <w:trPr>
+          <w:trHeight w:val="440" w:hRule="atLeast"/>
+        </w:trPr>
+        <w:tc>
+          <w:tcPr>
+            <w:tcW w:w="2857" w:type="dxa"/>
+            <w:tcBorders>
+              <w:top w:val="single" w:color="000000" w:sz="4" w:space="0"/>
+              <w:left w:val="single" w:color="000000" w:sz="4" w:space="0"/>
+              <w:bottom w:val="single" w:color="000000" w:sz="4" w:space="0"/>
+              <w:right w:val="single" w:color="000000" w:sz="4" w:space="0"/>
+            </w:tcBorders>
+            <w:shd w:val="clear" w:color="auto" w:fill="auto"/>
+            <w:vAlign w:val="center"/>
+          </w:tcPr>
+          <w:p>
+            <w:pPr>
+              <w:keepNext w:val="0"/>
+              <w:keepLines w:val="0"/>
+              <w:widowControl/>
+              <w:suppressLineNumbers w:val="0"/>
+              <w:jc w:val="left"/>
+              <w:textAlignment w:val="center"/>
+              <w:rPr>
+                <w:rFonts w:hint="eastAsia" w:ascii="宋体" w:hAnsi="宋体" w:eastAsia="宋体" w:cs="宋体"/>
+                <w:i w:val="0"/>
+                <w:iCs w:val="0"/>
+                <w:color w:val="000000"/>
+                <w:sz w:val="16"/>
+                <w:szCs w:val="16"/>
+                <w:u w:val="none"/>
+              </w:rPr>
+            </w:pPr>
+            <w:r>
+              <w:rPr>
+                <w:rFonts w:hint="eastAsia" w:ascii="宋体" w:hAnsi="宋体" w:eastAsia="宋体" w:cs="宋体"/>
+                <w:i w:val="0"/>
+                <w:iCs w:val="0"/>
+                <w:snapToGrid w:val="0"/>
+                <w:color w:val="000000"/>
+                <w:kern w:val="0"/>
+                <w:sz w:val="16"/>
+                <w:szCs w:val="16"/>
+                <w:u w:val="none"/>
+                <w:lang w:val="en-US" w:eastAsia="zh-CN" w:bidi="ar"/>
+              </w:rPr>
+              <w:t>开发规范及代码质量</w:t>
+            </w:r>
+            <w:r>
+              <w:rPr>
+                <w:rStyle w:val="25"/>
+                <w:snapToGrid w:val="0"/>
+                <w:color w:val="000000"/>
+                <w:lang w:val="en-US" w:eastAsia="zh-CN" w:bidi="ar"/>
+              </w:rPr>
+              <w:t>介绍</w:t>
+            </w:r>
+          </w:p>
+        </w:tc>
+        <w:tc>
+          <w:tcPr>
+            <w:tcW w:w="1092" w:type="dxa"/>
+            <w:tcBorders>
+              <w:top w:val="single" w:color="000000" w:sz="4" w:space="0"/>
+              <w:left w:val="single" w:color="000000" w:sz="4" w:space="0"/>
+              <w:bottom w:val="single" w:color="000000" w:sz="4" w:space="0"/>
+              <w:right w:val="single" w:color="000000" w:sz="4" w:space="0"/>
+            </w:tcBorders>
+            <w:shd w:val="clear" w:color="auto" w:fill="auto"/>
+            <w:vAlign w:val="center"/>
+          </w:tcPr>
+          <w:p>
+            <w:pPr>
+              <w:keepNext w:val="0"/>
+              <w:keepLines w:val="0"/>
+              <w:widowControl/>
+              <w:suppressLineNumbers w:val="0"/>
+              <w:jc w:val="left"/>
+              <w:textAlignment w:val="center"/>
+              <w:rPr>
+                <w:rFonts w:hint="eastAsia" w:ascii="宋体" w:hAnsi="宋体" w:eastAsia="宋体" w:cs="宋体"/>
+                <w:i w:val="0"/>
+                <w:iCs w:val="0"/>
+                <w:color w:val="000000"/>
+                <w:sz w:val="16"/>
+                <w:szCs w:val="16"/>
+                <w:u w:val="none"/>
+              </w:rPr>
+            </w:pPr>
+            <w:r>
+              <w:rPr>
+                <w:rFonts w:hint="eastAsia" w:ascii="宋体" w:hAnsi="宋体" w:eastAsia="宋体" w:cs="宋体"/>
+                <w:i w:val="0"/>
+                <w:iCs w:val="0"/>
+                <w:snapToGrid w:val="0"/>
+                <w:color w:val="000000"/>
+                <w:kern w:val="0"/>
+                <w:sz w:val="16"/>
+                <w:szCs w:val="16"/>
+                <w:u w:val="none"/>
+                <w:lang w:val="en-US" w:eastAsia="zh-CN" w:bidi="ar"/>
+              </w:rPr>
+              <w:t>研发中心全员</w:t>
+            </w:r>
+          </w:p>
+        </w:tc>
+        <w:tc>
+          <w:tcPr>
+            <w:tcW w:w="900" w:type="dxa"/>
+            <w:tcBorders>
+              <w:top w:val="single" w:color="000000" w:sz="4" w:space="0"/>
+              <w:left w:val="single" w:color="000000" w:sz="4" w:space="0"/>
+              <w:bottom w:val="single" w:color="000000" w:sz="4" w:space="0"/>
+              <w:right w:val="single" w:color="000000" w:sz="4" w:space="0"/>
+            </w:tcBorders>
+            <w:shd w:val="clear" w:color="auto" w:fill="auto"/>
+            <w:vAlign w:val="center"/>
+          </w:tcPr>
+          <w:p>
+            <w:pPr>
+              <w:keepNext w:val="0"/>
+              <w:keepLines w:val="0"/>
+              <w:widowControl/>
+              <w:suppressLineNumbers w:val="0"/>
+              <w:jc w:val="both"/>
+              <w:textAlignment w:val="center"/>
+              <w:rPr>
+                <w:rFonts w:hint="eastAsia" w:ascii="宋体" w:hAnsi="宋体" w:eastAsia="宋体" w:cs="宋体"/>
+                <w:i w:val="0"/>
+                <w:iCs w:val="0"/>
+                <w:color w:val="000000"/>
+                <w:sz w:val="16"/>
+                <w:szCs w:val="16"/>
+                <w:u w:val="none"/>
+              </w:rPr>
+            </w:pPr>
+            <w:r>
+              <w:rPr>
+                <w:rFonts w:hint="eastAsia" w:ascii="宋体" w:hAnsi="宋体" w:eastAsia="宋体" w:cs="宋体"/>
+                <w:i w:val="0"/>
+                <w:iCs w:val="0"/>
+                <w:snapToGrid w:val="0"/>
+                <w:color w:val="000000"/>
+                <w:kern w:val="0"/>
+                <w:sz w:val="16"/>
+                <w:szCs w:val="16"/>
+                <w:u w:val="none"/>
+                <w:lang w:val="en-US" w:eastAsia="zh-CN" w:bidi="ar"/>
+              </w:rPr>
+              <w:t>2</w:t>
+            </w:r>
+          </w:p>
+        </w:tc>
+        <w:tc>
+          <w:tcPr>
+            <w:tcW w:w="1320" w:type="dxa"/>
+            <w:tcBorders>
+              <w:top w:val="single" w:color="000000" w:sz="4" w:space="0"/>
+              <w:left w:val="single" w:color="000000" w:sz="4" w:space="0"/>
+              <w:bottom w:val="single" w:color="000000" w:sz="4" w:space="0"/>
+              <w:right w:val="single" w:color="000000" w:sz="4" w:space="0"/>
+            </w:tcBorders>
+            <w:shd w:val="clear" w:color="auto" w:fill="auto"/>
+            <w:vAlign w:val="center"/>
+          </w:tcPr>
+          <w:p>
+            <w:pPr>
+              <w:keepNext w:val="0"/>
+              <w:keepLines w:val="0"/>
+              <w:widowControl/>
+              <w:suppressLineNumbers w:val="0"/>
+              <w:jc w:val="both"/>
+              <w:textAlignment w:val="center"/>
+              <w:rPr>
+                <w:rFonts w:hint="eastAsia" w:ascii="宋体" w:hAnsi="宋体" w:eastAsia="宋体" w:cs="宋体"/>
+                <w:i w:val="0"/>
+                <w:iCs w:val="0"/>
+                <w:color w:val="000000"/>
+                <w:sz w:val="16"/>
+                <w:szCs w:val="16"/>
+                <w:u w:val="none"/>
+              </w:rPr>
+            </w:pPr>
+            <w:r>
+              <w:rPr>
+                <w:rFonts w:hint="eastAsia" w:ascii="宋体" w:hAnsi="宋体" w:eastAsia="宋体" w:cs="宋体"/>
+                <w:i w:val="0"/>
+                <w:iCs w:val="0"/>
+                <w:snapToGrid w:val="0"/>
+                <w:color w:val="000000"/>
+                <w:kern w:val="0"/>
+                <w:sz w:val="16"/>
+                <w:szCs w:val="16"/>
+                <w:u w:val="none"/>
+                <w:lang w:val="en-US" w:eastAsia="zh-CN" w:bidi="ar"/>
+              </w:rPr>
+              <w:t>4</w:t>
+            </w:r>
+          </w:p>
+        </w:tc>
+        <w:tc>
+          <w:tcPr>
+            <w:tcW w:w="1224" w:type="dxa"/>
+            <w:tcBorders>
+              <w:top w:val="single" w:color="000000" w:sz="4" w:space="0"/>
+              <w:left w:val="single" w:color="000000" w:sz="4" w:space="0"/>
+              <w:bottom w:val="single" w:color="000000" w:sz="4" w:space="0"/>
+              <w:right w:val="single" w:color="000000" w:sz="4" w:space="0"/>
+            </w:tcBorders>
+            <w:shd w:val="clear" w:color="auto" w:fill="auto"/>
+            <w:vAlign w:val="center"/>
+          </w:tcPr>
+          <w:p>
+            <w:pPr>
+              <w:keepNext w:val="0"/>
+              <w:keepLines w:val="0"/>
+              <w:widowControl/>
+              <w:suppressLineNumbers w:val="0"/>
+              <w:jc w:val="both"/>
+              <w:textAlignment w:val="center"/>
+              <w:rPr>
+                <w:rFonts w:hint="eastAsia" w:ascii="宋体" w:hAnsi="宋体" w:eastAsia="宋体" w:cs="宋体"/>
+                <w:i w:val="0"/>
+                <w:iCs w:val="0"/>
+                <w:color w:val="000000"/>
+                <w:sz w:val="16"/>
+                <w:szCs w:val="16"/>
+                <w:u w:val="none"/>
+              </w:rPr>
+            </w:pPr>
+            <w:r>
+              <w:rPr>
+                <w:rFonts w:hint="eastAsia" w:ascii="宋体" w:hAnsi="宋体" w:eastAsia="宋体" w:cs="宋体"/>
+                <w:i w:val="0"/>
+                <w:iCs w:val="0"/>
+                <w:snapToGrid w:val="0"/>
+                <w:color w:val="000000"/>
+                <w:kern w:val="0"/>
+                <w:sz w:val="16"/>
+                <w:szCs w:val="16"/>
+                <w:u w:val="none"/>
+                <w:lang w:val="en-US" w:eastAsia="zh-CN" w:bidi="ar"/>
+              </w:rPr>
+              <w:t>马利强</w:t>
+            </w:r>
+          </w:p>
+        </w:tc>
+        <w:tc>
+          <w:tcPr>
+            <w:tcW w:w="768" w:type="dxa"/>
+            <w:tcBorders>
+              <w:top w:val="single" w:color="000000" w:sz="4" w:space="0"/>
+              <w:left w:val="single" w:color="000000" w:sz="4" w:space="0"/>
+              <w:bottom w:val="single" w:color="000000" w:sz="4" w:space="0"/>
+              <w:right w:val="single" w:color="000000" w:sz="4" w:space="0"/>
+            </w:tcBorders>
+            <w:shd w:val="clear" w:color="auto" w:fill="auto"/>
+            <w:vAlign w:val="center"/>
+          </w:tcPr>
+          <w:p>
+            <w:pPr>
+              <w:keepNext w:val="0"/>
+              <w:keepLines w:val="0"/>
+              <w:widowControl/>
+              <w:suppressLineNumbers w:val="0"/>
+              <w:jc w:val="both"/>
+              <w:textAlignment w:val="center"/>
+              <w:rPr>
+                <w:rFonts w:hint="eastAsia" w:ascii="宋体" w:hAnsi="宋体" w:eastAsia="宋体" w:cs="宋体"/>
+                <w:i w:val="0"/>
+                <w:iCs w:val="0"/>
+                <w:color w:val="000000"/>
+                <w:sz w:val="16"/>
+                <w:szCs w:val="16"/>
+                <w:u w:val="none"/>
+              </w:rPr>
+            </w:pPr>
+            <w:r>
+              <w:rPr>
+                <w:rFonts w:hint="eastAsia" w:ascii="宋体" w:hAnsi="宋体" w:eastAsia="宋体" w:cs="宋体"/>
+                <w:i w:val="0"/>
+                <w:iCs w:val="0"/>
+                <w:snapToGrid w:val="0"/>
+                <w:color w:val="000000"/>
+                <w:kern w:val="0"/>
+                <w:sz w:val="16"/>
+                <w:szCs w:val="16"/>
+                <w:u w:val="none"/>
+                <w:lang w:val="en-US" w:eastAsia="zh-CN" w:bidi="ar"/>
+              </w:rPr>
+              <w:t>8月</w:t>
+            </w:r>
+          </w:p>
+        </w:tc>
+      </w:tr>
+      <w:tr>
+        <w:tblPrEx>
+          <w:tblBorders>
+            <w:top w:val="none" w:color="auto" w:sz="0" w:space="0"/>
+            <w:left w:val="none" w:color="auto" w:sz="0" w:space="0"/>
+            <w:bottom w:val="none" w:color="auto" w:sz="0" w:space="0"/>
+            <w:right w:val="none" w:color="auto" w:sz="0" w:space="0"/>
+            <w:insideH w:val="none" w:color="auto" w:sz="0" w:space="0"/>
+            <w:insideV w:val="none" w:color="auto" w:sz="0" w:space="0"/>
+          </w:tblBorders>
+          <w:shd w:val="clear" w:color="auto" w:fill="auto"/>
+          <w:tblCellMar>
+            <w:top w:w="0" w:type="dxa"/>
+            <w:left w:w="108" w:type="dxa"/>
+            <w:bottom w:w="0" w:type="dxa"/>
+            <w:right w:w="108" w:type="dxa"/>
+          </w:tblCellMar>
+        </w:tblPrEx>
+        <w:trPr>
+          <w:trHeight w:val="576" w:hRule="atLeast"/>
+        </w:trPr>
+        <w:tc>
+          <w:tcPr>
+            <w:tcW w:w="2857" w:type="dxa"/>
+            <w:tcBorders>
+              <w:top w:val="single" w:color="000000" w:sz="4" w:space="0"/>
+              <w:left w:val="single" w:color="000000" w:sz="4" w:space="0"/>
+              <w:bottom w:val="single" w:color="000000" w:sz="4" w:space="0"/>
+              <w:right w:val="single" w:color="000000" w:sz="4" w:space="0"/>
+            </w:tcBorders>
+            <w:shd w:val="clear" w:color="auto" w:fill="auto"/>
+            <w:vAlign w:val="center"/>
+          </w:tcPr>
+          <w:p>
+            <w:pPr>
+              <w:keepNext w:val="0"/>
+              <w:keepLines w:val="0"/>
+              <w:widowControl/>
+              <w:suppressLineNumbers w:val="0"/>
+              <w:jc w:val="left"/>
+              <w:textAlignment w:val="center"/>
+              <w:rPr>
+                <w:rFonts w:hint="eastAsia" w:ascii="宋体" w:hAnsi="宋体" w:eastAsia="宋体" w:cs="宋体"/>
+                <w:i w:val="0"/>
+                <w:iCs w:val="0"/>
+                <w:color w:val="000000"/>
+                <w:sz w:val="16"/>
+                <w:szCs w:val="16"/>
+                <w:u w:val="none"/>
+              </w:rPr>
+            </w:pPr>
+            <w:r>
+              <w:rPr>
+                <w:rFonts w:hint="eastAsia" w:ascii="宋体" w:hAnsi="宋体" w:eastAsia="宋体" w:cs="宋体"/>
+                <w:i w:val="0"/>
+                <w:iCs w:val="0"/>
+                <w:snapToGrid w:val="0"/>
+                <w:color w:val="000000"/>
+                <w:kern w:val="0"/>
+                <w:sz w:val="16"/>
+                <w:szCs w:val="16"/>
+                <w:u w:val="none"/>
+                <w:lang w:val="en-US" w:eastAsia="zh-CN" w:bidi="ar"/>
+              </w:rPr>
+              <w:t>信息、数据安全常识</w:t>
+            </w:r>
+            <w:r>
+              <w:rPr>
+                <w:rStyle w:val="25"/>
+                <w:snapToGrid w:val="0"/>
+                <w:color w:val="000000"/>
+                <w:lang w:val="en-US" w:eastAsia="zh-CN" w:bidi="ar"/>
+              </w:rPr>
+              <w:t>及应对策略</w:t>
+            </w:r>
+          </w:p>
+        </w:tc>
+        <w:tc>
+          <w:tcPr>
+            <w:tcW w:w="1092" w:type="dxa"/>
+            <w:tcBorders>
+              <w:top w:val="single" w:color="000000" w:sz="4" w:space="0"/>
+              <w:left w:val="single" w:color="000000" w:sz="4" w:space="0"/>
+              <w:bottom w:val="single" w:color="000000" w:sz="4" w:space="0"/>
+              <w:right w:val="single" w:color="000000" w:sz="4" w:space="0"/>
+            </w:tcBorders>
+            <w:shd w:val="clear" w:color="auto" w:fill="auto"/>
+            <w:vAlign w:val="center"/>
+          </w:tcPr>
+          <w:p>
+            <w:pPr>
+              <w:keepNext w:val="0"/>
+              <w:keepLines w:val="0"/>
+              <w:widowControl/>
+              <w:suppressLineNumbers w:val="0"/>
+              <w:jc w:val="left"/>
+              <w:textAlignment w:val="center"/>
+              <w:rPr>
+                <w:rFonts w:hint="eastAsia" w:ascii="宋体" w:hAnsi="宋体" w:eastAsia="宋体" w:cs="宋体"/>
+                <w:i w:val="0"/>
+                <w:iCs w:val="0"/>
+                <w:color w:val="000000"/>
+                <w:sz w:val="16"/>
+                <w:szCs w:val="16"/>
+                <w:u w:val="none"/>
+              </w:rPr>
+            </w:pPr>
+            <w:r>
+              <w:rPr>
+                <w:rFonts w:hint="eastAsia" w:ascii="宋体" w:hAnsi="宋体" w:eastAsia="宋体" w:cs="宋体"/>
+                <w:i w:val="0"/>
+                <w:iCs w:val="0"/>
+                <w:snapToGrid w:val="0"/>
+                <w:color w:val="000000"/>
+                <w:kern w:val="0"/>
+                <w:sz w:val="16"/>
+                <w:szCs w:val="16"/>
+                <w:u w:val="none"/>
+                <w:lang w:val="en-US" w:eastAsia="zh-CN" w:bidi="ar"/>
+              </w:rPr>
+              <w:t>运维项目经理、安全检</w:t>
+            </w:r>
+            <w:r>
+              <w:rPr>
+                <w:rStyle w:val="25"/>
+                <w:snapToGrid w:val="0"/>
+                <w:color w:val="000000"/>
+                <w:lang w:val="en-US" w:eastAsia="zh-CN" w:bidi="ar"/>
+              </w:rPr>
+              <w:t>测工程师</w:t>
+            </w:r>
+          </w:p>
+        </w:tc>
+        <w:tc>
+          <w:tcPr>
+            <w:tcW w:w="900" w:type="dxa"/>
+            <w:tcBorders>
+              <w:top w:val="single" w:color="000000" w:sz="4" w:space="0"/>
+              <w:left w:val="single" w:color="000000" w:sz="4" w:space="0"/>
+              <w:bottom w:val="single" w:color="000000" w:sz="4" w:space="0"/>
+              <w:right w:val="single" w:color="000000" w:sz="4" w:space="0"/>
+            </w:tcBorders>
+            <w:shd w:val="clear" w:color="auto" w:fill="auto"/>
+            <w:vAlign w:val="center"/>
+          </w:tcPr>
+          <w:p>
+            <w:pPr>
+              <w:keepNext w:val="0"/>
+              <w:keepLines w:val="0"/>
+              <w:widowControl/>
+              <w:suppressLineNumbers w:val="0"/>
+              <w:jc w:val="both"/>
+              <w:textAlignment w:val="center"/>
+              <w:rPr>
+                <w:rFonts w:hint="eastAsia" w:ascii="宋体" w:hAnsi="宋体" w:eastAsia="宋体" w:cs="宋体"/>
+                <w:i w:val="0"/>
+                <w:iCs w:val="0"/>
+                <w:color w:val="000000"/>
+                <w:sz w:val="16"/>
+                <w:szCs w:val="16"/>
+                <w:u w:val="none"/>
+              </w:rPr>
+            </w:pPr>
+            <w:r>
+              <w:rPr>
+                <w:rFonts w:hint="eastAsia" w:ascii="宋体" w:hAnsi="宋体" w:eastAsia="宋体" w:cs="宋体"/>
+                <w:i w:val="0"/>
+                <w:iCs w:val="0"/>
+                <w:snapToGrid w:val="0"/>
+                <w:color w:val="000000"/>
+                <w:kern w:val="0"/>
+                <w:sz w:val="16"/>
+                <w:szCs w:val="16"/>
+                <w:u w:val="none"/>
+                <w:lang w:val="en-US" w:eastAsia="zh-CN" w:bidi="ar"/>
+              </w:rPr>
+              <w:t>2</w:t>
+            </w:r>
+          </w:p>
+        </w:tc>
+        <w:tc>
+          <w:tcPr>
+            <w:tcW w:w="1320" w:type="dxa"/>
+            <w:tcBorders>
+              <w:top w:val="single" w:color="000000" w:sz="4" w:space="0"/>
+              <w:left w:val="single" w:color="000000" w:sz="4" w:space="0"/>
+              <w:bottom w:val="single" w:color="000000" w:sz="4" w:space="0"/>
+              <w:right w:val="single" w:color="000000" w:sz="4" w:space="0"/>
+            </w:tcBorders>
+            <w:shd w:val="clear" w:color="auto" w:fill="auto"/>
+            <w:vAlign w:val="center"/>
+          </w:tcPr>
+          <w:p>
+            <w:pPr>
+              <w:keepNext w:val="0"/>
+              <w:keepLines w:val="0"/>
+              <w:widowControl/>
+              <w:suppressLineNumbers w:val="0"/>
+              <w:jc w:val="both"/>
+              <w:textAlignment w:val="center"/>
+              <w:rPr>
+                <w:rFonts w:hint="eastAsia" w:ascii="宋体" w:hAnsi="宋体" w:eastAsia="宋体" w:cs="宋体"/>
+                <w:i w:val="0"/>
+                <w:iCs w:val="0"/>
+                <w:color w:val="000000"/>
+                <w:sz w:val="16"/>
+                <w:szCs w:val="16"/>
+                <w:u w:val="none"/>
+              </w:rPr>
+            </w:pPr>
+            <w:r>
+              <w:rPr>
+                <w:rFonts w:hint="eastAsia" w:ascii="宋体" w:hAnsi="宋体" w:eastAsia="宋体" w:cs="宋体"/>
+                <w:i w:val="0"/>
+                <w:iCs w:val="0"/>
+                <w:snapToGrid w:val="0"/>
+                <w:color w:val="000000"/>
+                <w:kern w:val="0"/>
+                <w:sz w:val="16"/>
+                <w:szCs w:val="16"/>
+                <w:u w:val="none"/>
+                <w:lang w:val="en-US" w:eastAsia="zh-CN" w:bidi="ar"/>
+              </w:rPr>
+              <w:t>4</w:t>
+            </w:r>
+          </w:p>
+        </w:tc>
+        <w:tc>
+          <w:tcPr>
+            <w:tcW w:w="1224" w:type="dxa"/>
+            <w:tcBorders>
+              <w:top w:val="single" w:color="000000" w:sz="4" w:space="0"/>
+              <w:left w:val="single" w:color="000000" w:sz="4" w:space="0"/>
+              <w:bottom w:val="single" w:color="000000" w:sz="4" w:space="0"/>
+              <w:right w:val="single" w:color="000000" w:sz="4" w:space="0"/>
+            </w:tcBorders>
+            <w:shd w:val="clear" w:color="auto" w:fill="auto"/>
+            <w:vAlign w:val="center"/>
+          </w:tcPr>
+          <w:p>
+            <w:pPr>
+              <w:keepNext w:val="0"/>
+              <w:keepLines w:val="0"/>
+              <w:widowControl/>
+              <w:suppressLineNumbers w:val="0"/>
+              <w:jc w:val="both"/>
+              <w:textAlignment w:val="center"/>
+              <w:rPr>
+                <w:rFonts w:hint="eastAsia" w:ascii="宋体" w:hAnsi="宋体" w:eastAsia="宋体" w:cs="宋体"/>
+                <w:i w:val="0"/>
+                <w:iCs w:val="0"/>
+                <w:color w:val="000000"/>
+                <w:sz w:val="16"/>
+                <w:szCs w:val="16"/>
+                <w:u w:val="none"/>
+              </w:rPr>
+            </w:pPr>
+            <w:r>
+              <w:rPr>
+                <w:rFonts w:hint="eastAsia" w:ascii="宋体" w:hAnsi="宋体" w:eastAsia="宋体" w:cs="宋体"/>
+                <w:i w:val="0"/>
+                <w:iCs w:val="0"/>
+                <w:snapToGrid w:val="0"/>
+                <w:color w:val="000000"/>
+                <w:kern w:val="0"/>
+                <w:sz w:val="16"/>
+                <w:szCs w:val="16"/>
+                <w:u w:val="none"/>
+                <w:lang w:val="en-US" w:eastAsia="zh-CN" w:bidi="ar"/>
+              </w:rPr>
+              <w:t>肖容斐</w:t>
+            </w:r>
+          </w:p>
+        </w:tc>
+        <w:tc>
+          <w:tcPr>
+            <w:tcW w:w="768" w:type="dxa"/>
+            <w:tcBorders>
+              <w:top w:val="single" w:color="000000" w:sz="4" w:space="0"/>
+              <w:left w:val="single" w:color="000000" w:sz="4" w:space="0"/>
+              <w:bottom w:val="single" w:color="000000" w:sz="4" w:space="0"/>
+              <w:right w:val="single" w:color="000000" w:sz="4" w:space="0"/>
+            </w:tcBorders>
+            <w:shd w:val="clear" w:color="auto" w:fill="auto"/>
+            <w:vAlign w:val="center"/>
+          </w:tcPr>
+          <w:p>
+            <w:pPr>
+              <w:keepNext w:val="0"/>
+              <w:keepLines w:val="0"/>
+              <w:widowControl/>
+              <w:suppressLineNumbers w:val="0"/>
+              <w:jc w:val="both"/>
+              <w:textAlignment w:val="center"/>
+              <w:rPr>
+                <w:rFonts w:hint="eastAsia" w:ascii="宋体" w:hAnsi="宋体" w:eastAsia="宋体" w:cs="宋体"/>
+                <w:i w:val="0"/>
+                <w:iCs w:val="0"/>
+                <w:color w:val="000000"/>
+                <w:sz w:val="16"/>
+                <w:szCs w:val="16"/>
+                <w:u w:val="none"/>
+              </w:rPr>
+            </w:pPr>
+            <w:r>
+              <w:rPr>
+                <w:rFonts w:hint="eastAsia" w:ascii="宋体" w:hAnsi="宋体" w:eastAsia="宋体" w:cs="宋体"/>
+                <w:i w:val="0"/>
+                <w:iCs w:val="0"/>
+                <w:snapToGrid w:val="0"/>
+                <w:color w:val="000000"/>
+                <w:kern w:val="0"/>
+                <w:sz w:val="16"/>
+                <w:szCs w:val="16"/>
+                <w:u w:val="none"/>
+                <w:lang w:val="en-US" w:eastAsia="zh-CN" w:bidi="ar"/>
+              </w:rPr>
+              <w:t>9月</w:t>
             </w:r>
           </w:p>
         </w:tc>
@@ -7630,7 +11093,7 @@
               <w:bottom w:val="single" w:color="000000" w:sz="4" w:space="0"/>
               <w:right w:val="single" w:color="000000" w:sz="4" w:space="0"/>
             </w:tcBorders>
-            <w:shd w:val="clear"/>
+            <w:shd w:val="clear" w:color="auto" w:fill="auto"/>
             <w:vAlign w:val="center"/>
           </w:tcPr>
           <w:p>
@@ -7662,10 +11125,9 @@
                 <w:sz w:val="16"/>
                 <w:szCs w:val="16"/>
                 <w:u w:val="none"/>
-                <w:bdr w:val="none" w:color="auto" w:sz="0" w:space="0"/>
                 <w:lang w:val="en-US" w:eastAsia="zh-CN" w:bidi="ar"/>
               </w:rPr>
-              <w:t>运维服务制度</w:t>
+              <w:t>产品测试用例编写</w:t>
             </w:r>
           </w:p>
         </w:tc>
@@ -7678,7 +11140,7 @@
               <w:bottom w:val="single" w:color="000000" w:sz="4" w:space="0"/>
               <w:right w:val="single" w:color="000000" w:sz="4" w:space="0"/>
             </w:tcBorders>
-            <w:shd w:val="clear"/>
+            <w:shd w:val="clear" w:color="auto" w:fill="auto"/>
             <w:vAlign w:val="center"/>
           </w:tcPr>
           <w:p>
@@ -7710,10 +11172,9 @@
                 <w:sz w:val="16"/>
                 <w:szCs w:val="16"/>
                 <w:u w:val="none"/>
-                <w:bdr w:val="none" w:color="auto" w:sz="0" w:space="0"/>
                 <w:lang w:val="en-US" w:eastAsia="zh-CN" w:bidi="ar"/>
               </w:rPr>
-              <w:t>各相关部门</w:t>
+              <w:t>运维服务部、研发中心</w:t>
             </w:r>
           </w:p>
         </w:tc>
@@ -7726,7 +11187,7 @@
               <w:bottom w:val="single" w:color="000000" w:sz="4" w:space="0"/>
               <w:right w:val="single" w:color="000000" w:sz="4" w:space="0"/>
             </w:tcBorders>
-            <w:shd w:val="clear"/>
+            <w:shd w:val="clear" w:color="auto" w:fill="auto"/>
             <w:vAlign w:val="center"/>
           </w:tcPr>
           <w:p>
@@ -7758,7 +11219,6 @@
                 <w:sz w:val="16"/>
                 <w:szCs w:val="16"/>
                 <w:u w:val="none"/>
-                <w:bdr w:val="none" w:color="auto" w:sz="0" w:space="0"/>
                 <w:lang w:val="en-US" w:eastAsia="zh-CN" w:bidi="ar"/>
               </w:rPr>
               <w:t>2</w:t>
@@ -7774,7 +11234,7 @@
               <w:bottom w:val="single" w:color="000000" w:sz="4" w:space="0"/>
               <w:right w:val="single" w:color="000000" w:sz="4" w:space="0"/>
             </w:tcBorders>
-            <w:shd w:val="clear"/>
+            <w:shd w:val="clear" w:color="auto" w:fill="auto"/>
             <w:vAlign w:val="center"/>
           </w:tcPr>
           <w:p>
@@ -7806,10 +11266,9 @@
                 <w:sz w:val="16"/>
                 <w:szCs w:val="16"/>
                 <w:u w:val="none"/>
-                <w:bdr w:val="none" w:color="auto" w:sz="0" w:space="0"/>
                 <w:lang w:val="en-US" w:eastAsia="zh-CN" w:bidi="ar"/>
               </w:rPr>
-              <w:t>4</w:t>
+              <w:t>2</w:t>
             </w:r>
           </w:p>
         </w:tc>
@@ -7822,7 +11281,7 @@
               <w:bottom w:val="single" w:color="000000" w:sz="4" w:space="0"/>
               <w:right w:val="single" w:color="000000" w:sz="4" w:space="0"/>
             </w:tcBorders>
-            <w:shd w:val="clear"/>
+            <w:shd w:val="clear" w:color="auto" w:fill="auto"/>
             <w:vAlign w:val="center"/>
           </w:tcPr>
           <w:p>
@@ -7854,10 +11313,9 @@
                 <w:sz w:val="16"/>
                 <w:szCs w:val="16"/>
                 <w:u w:val="none"/>
-                <w:bdr w:val="none" w:color="auto" w:sz="0" w:space="0"/>
                 <w:lang w:val="en-US" w:eastAsia="zh-CN" w:bidi="ar"/>
               </w:rPr>
-              <w:t>肖容斐</w:t>
+              <w:t>郑永伟</w:t>
             </w:r>
           </w:p>
         </w:tc>
@@ -7870,7 +11328,7 @@
               <w:bottom w:val="single" w:color="000000" w:sz="4" w:space="0"/>
               <w:right w:val="single" w:color="000000" w:sz="4" w:space="0"/>
             </w:tcBorders>
-            <w:shd w:val="clear"/>
+            <w:shd w:val="clear" w:color="auto" w:fill="auto"/>
             <w:vAlign w:val="center"/>
           </w:tcPr>
           <w:p>
@@ -7902,10 +11360,9 @@
                 <w:sz w:val="16"/>
                 <w:szCs w:val="16"/>
                 <w:u w:val="none"/>
-                <w:bdr w:val="none" w:color="auto" w:sz="0" w:space="0"/>
                 <w:lang w:val="en-US" w:eastAsia="zh-CN" w:bidi="ar"/>
               </w:rPr>
-              <w:t>3月</w:t>
+              <w:t>9月</w:t>
             </w:r>
           </w:p>
         </w:tc>
@@ -7939,7 +11396,7 @@
               <w:bottom w:val="single" w:color="000000" w:sz="4" w:space="0"/>
               <w:right w:val="single" w:color="000000" w:sz="4" w:space="0"/>
             </w:tcBorders>
-            <w:shd w:val="clear"/>
+            <w:shd w:val="clear" w:color="auto" w:fill="auto"/>
             <w:vAlign w:val="center"/>
           </w:tcPr>
           <w:p>
@@ -7971,10 +11428,9 @@
                 <w:sz w:val="16"/>
                 <w:szCs w:val="16"/>
                 <w:u w:val="none"/>
-                <w:bdr w:val="none" w:color="auto" w:sz="0" w:space="0"/>
                 <w:lang w:val="en-US" w:eastAsia="zh-CN" w:bidi="ar"/>
               </w:rPr>
-              <w:t>高级开发培训</w:t>
+              <w:t>运维服务知识库</w:t>
             </w:r>
           </w:p>
         </w:tc>
@@ -7987,7 +11443,7 @@
               <w:bottom w:val="single" w:color="000000" w:sz="4" w:space="0"/>
               <w:right w:val="single" w:color="000000" w:sz="4" w:space="0"/>
             </w:tcBorders>
-            <w:shd w:val="clear"/>
+            <w:shd w:val="clear" w:color="auto" w:fill="auto"/>
             <w:vAlign w:val="center"/>
           </w:tcPr>
           <w:p>
@@ -8019,10 +11475,9 @@
                 <w:sz w:val="16"/>
                 <w:szCs w:val="16"/>
                 <w:u w:val="none"/>
-                <w:bdr w:val="none" w:color="auto" w:sz="0" w:space="0"/>
                 <w:lang w:val="en-US" w:eastAsia="zh-CN" w:bidi="ar"/>
               </w:rPr>
-              <w:t>研发中心全员</w:t>
+              <w:t>全体运维人员</w:t>
             </w:r>
           </w:p>
         </w:tc>
@@ -8035,7 +11490,7 @@
               <w:bottom w:val="single" w:color="000000" w:sz="4" w:space="0"/>
               <w:right w:val="single" w:color="000000" w:sz="4" w:space="0"/>
             </w:tcBorders>
-            <w:shd w:val="clear"/>
+            <w:shd w:val="clear" w:color="auto" w:fill="auto"/>
             <w:vAlign w:val="center"/>
           </w:tcPr>
           <w:p>
@@ -8067,10 +11522,9 @@
                 <w:sz w:val="16"/>
                 <w:szCs w:val="16"/>
                 <w:u w:val="none"/>
-                <w:bdr w:val="none" w:color="auto" w:sz="0" w:space="0"/>
                 <w:lang w:val="en-US" w:eastAsia="zh-CN" w:bidi="ar"/>
               </w:rPr>
-              <w:t>3</w:t>
+              <w:t>2</w:t>
             </w:r>
           </w:p>
         </w:tc>
@@ -8083,7 +11537,7 @@
               <w:bottom w:val="single" w:color="000000" w:sz="4" w:space="0"/>
               <w:right w:val="single" w:color="000000" w:sz="4" w:space="0"/>
             </w:tcBorders>
-            <w:shd w:val="clear"/>
+            <w:shd w:val="clear" w:color="auto" w:fill="auto"/>
             <w:vAlign w:val="center"/>
           </w:tcPr>
           <w:p>
@@ -8115,10 +11569,9 @@
                 <w:sz w:val="16"/>
                 <w:szCs w:val="16"/>
                 <w:u w:val="none"/>
-                <w:bdr w:val="none" w:color="auto" w:sz="0" w:space="0"/>
                 <w:lang w:val="en-US" w:eastAsia="zh-CN" w:bidi="ar"/>
               </w:rPr>
-              <w:t>12</w:t>
+              <w:t>6</w:t>
             </w:r>
           </w:p>
         </w:tc>
@@ -8131,7 +11584,7 @@
               <w:bottom w:val="single" w:color="000000" w:sz="4" w:space="0"/>
               <w:right w:val="single" w:color="000000" w:sz="4" w:space="0"/>
             </w:tcBorders>
-            <w:shd w:val="clear"/>
+            <w:shd w:val="clear" w:color="auto" w:fill="auto"/>
             <w:vAlign w:val="center"/>
           </w:tcPr>
           <w:p>
@@ -8163,10 +11616,9 @@
                 <w:sz w:val="16"/>
                 <w:szCs w:val="16"/>
                 <w:u w:val="none"/>
-                <w:bdr w:val="none" w:color="auto" w:sz="0" w:space="0"/>
                 <w:lang w:val="en-US" w:eastAsia="zh-CN" w:bidi="ar"/>
               </w:rPr>
-              <w:t>胡俊岩</w:t>
+              <w:t>王远江</w:t>
             </w:r>
           </w:p>
         </w:tc>
@@ -8179,7 +11631,7 @@
               <w:bottom w:val="single" w:color="000000" w:sz="4" w:space="0"/>
               <w:right w:val="single" w:color="000000" w:sz="4" w:space="0"/>
             </w:tcBorders>
-            <w:shd w:val="clear"/>
+            <w:shd w:val="clear" w:color="auto" w:fill="auto"/>
             <w:vAlign w:val="center"/>
           </w:tcPr>
           <w:p>
@@ -8211,329 +11663,9 @@
                 <w:sz w:val="16"/>
                 <w:szCs w:val="16"/>
                 <w:u w:val="none"/>
-                <w:bdr w:val="none" w:color="auto" w:sz="0" w:space="0"/>
                 <w:lang w:val="en-US" w:eastAsia="zh-CN" w:bidi="ar"/>
               </w:rPr>
-              <w:t>4月</w:t>
-            </w:r>
-          </w:p>
-        </w:tc>
-      </w:tr>
-      <w:tr>
-        <w:tblPrEx>
-          <w:tblBorders>
-            <w:top w:val="none" w:color="auto" w:sz="0" w:space="0"/>
-            <w:left w:val="none" w:color="auto" w:sz="0" w:space="0"/>
-            <w:bottom w:val="none" w:color="auto" w:sz="0" w:space="0"/>
-            <w:right w:val="none" w:color="auto" w:sz="0" w:space="0"/>
-            <w:insideH w:val="none" w:color="auto" w:sz="0" w:space="0"/>
-            <w:insideV w:val="none" w:color="auto" w:sz="0" w:space="0"/>
-          </w:tblBorders>
-          <w:tblCellMar>
-            <w:top w:w="0" w:type="dxa"/>
-            <w:left w:w="108" w:type="dxa"/>
-            <w:bottom w:w="0" w:type="dxa"/>
-            <w:right w:w="108" w:type="dxa"/>
-          </w:tblCellMar>
-        </w:tblPrEx>
-        <w:trPr>
-          <w:trHeight w:val="540" w:hRule="atLeast"/>
-        </w:trPr>
-        <w:tc>
-          <w:tcPr>
-            <w:tcW w:w="2857" w:type="dxa"/>
-            <w:tcBorders>
-              <w:top w:val="single" w:color="000000" w:sz="4" w:space="0"/>
-              <w:left w:val="single" w:color="000000" w:sz="4" w:space="0"/>
-              <w:bottom w:val="single" w:color="000000" w:sz="4" w:space="0"/>
-              <w:right w:val="single" w:color="000000" w:sz="4" w:space="0"/>
-            </w:tcBorders>
-            <w:shd w:val="clear"/>
-            <w:vAlign w:val="center"/>
-          </w:tcPr>
-          <w:p>
-            <w:pPr>
-              <w:keepNext w:val="0"/>
-              <w:keepLines w:val="0"/>
-              <w:widowControl/>
-              <w:suppressLineNumbers w:val="0"/>
-              <w:jc w:val="left"/>
-              <w:textAlignment w:val="center"/>
-              <w:rPr>
-                <w:rFonts w:hint="eastAsia" w:ascii="宋体" w:hAnsi="宋体" w:eastAsia="宋体" w:cs="宋体"/>
-                <w:i w:val="0"/>
-                <w:iCs w:val="0"/>
-                <w:color w:val="000000"/>
-                <w:sz w:val="16"/>
-                <w:szCs w:val="16"/>
-                <w:u w:val="none"/>
-              </w:rPr>
-            </w:pPr>
-            <w:r>
-              <w:rPr>
-                <w:rFonts w:hint="eastAsia" w:ascii="宋体" w:hAnsi="宋体" w:eastAsia="宋体" w:cs="宋体"/>
-                <w:i w:val="0"/>
-                <w:iCs w:val="0"/>
-                <w:snapToGrid w:val="0"/>
-                <w:color w:val="000000"/>
-                <w:kern w:val="0"/>
-                <w:sz w:val="16"/>
-                <w:szCs w:val="16"/>
-                <w:u w:val="none"/>
-                <w:bdr w:val="none" w:color="auto" w:sz="0" w:space="0"/>
-                <w:lang w:val="en-US" w:eastAsia="zh-CN" w:bidi="ar"/>
-              </w:rPr>
-              <w:t>开发规范及代码质量</w:t>
-            </w:r>
-            <w:r>
-              <w:rPr>
-                <w:rStyle w:val="25"/>
-                <w:snapToGrid w:val="0"/>
-                <w:color w:val="000000"/>
-                <w:bdr w:val="none" w:color="auto" w:sz="0" w:space="0"/>
-                <w:lang w:val="en-US" w:eastAsia="zh-CN" w:bidi="ar"/>
-              </w:rPr>
-              <w:t>介绍</w:t>
-            </w:r>
-          </w:p>
-        </w:tc>
-        <w:tc>
-          <w:tcPr>
-            <w:tcW w:w="1092" w:type="dxa"/>
-            <w:tcBorders>
-              <w:top w:val="single" w:color="000000" w:sz="4" w:space="0"/>
-              <w:left w:val="single" w:color="000000" w:sz="4" w:space="0"/>
-              <w:bottom w:val="single" w:color="000000" w:sz="4" w:space="0"/>
-              <w:right w:val="single" w:color="000000" w:sz="4" w:space="0"/>
-            </w:tcBorders>
-            <w:shd w:val="clear"/>
-            <w:vAlign w:val="center"/>
-          </w:tcPr>
-          <w:p>
-            <w:pPr>
-              <w:keepNext w:val="0"/>
-              <w:keepLines w:val="0"/>
-              <w:widowControl/>
-              <w:suppressLineNumbers w:val="0"/>
-              <w:jc w:val="left"/>
-              <w:textAlignment w:val="center"/>
-              <w:rPr>
-                <w:rFonts w:hint="eastAsia" w:ascii="宋体" w:hAnsi="宋体" w:eastAsia="宋体" w:cs="宋体"/>
-                <w:i w:val="0"/>
-                <w:iCs w:val="0"/>
-                <w:color w:val="000000"/>
-                <w:sz w:val="16"/>
-                <w:szCs w:val="16"/>
-                <w:u w:val="none"/>
-              </w:rPr>
-            </w:pPr>
-            <w:r>
-              <w:rPr>
-                <w:rFonts w:hint="eastAsia" w:ascii="宋体" w:hAnsi="宋体" w:eastAsia="宋体" w:cs="宋体"/>
-                <w:i w:val="0"/>
-                <w:iCs w:val="0"/>
-                <w:snapToGrid w:val="0"/>
-                <w:color w:val="000000"/>
-                <w:kern w:val="0"/>
-                <w:sz w:val="16"/>
-                <w:szCs w:val="16"/>
-                <w:u w:val="none"/>
-                <w:bdr w:val="none" w:color="auto" w:sz="0" w:space="0"/>
-                <w:lang w:val="en-US" w:eastAsia="zh-CN" w:bidi="ar"/>
-              </w:rPr>
-              <w:t>研发中心全员</w:t>
-            </w:r>
-          </w:p>
-        </w:tc>
-        <w:tc>
-          <w:tcPr>
-            <w:tcW w:w="900" w:type="dxa"/>
-            <w:tcBorders>
-              <w:top w:val="single" w:color="000000" w:sz="4" w:space="0"/>
-              <w:left w:val="single" w:color="000000" w:sz="4" w:space="0"/>
-              <w:bottom w:val="single" w:color="000000" w:sz="4" w:space="0"/>
-              <w:right w:val="single" w:color="000000" w:sz="4" w:space="0"/>
-            </w:tcBorders>
-            <w:shd w:val="clear"/>
-            <w:vAlign w:val="center"/>
-          </w:tcPr>
-          <w:p>
-            <w:pPr>
-              <w:keepNext w:val="0"/>
-              <w:keepLines w:val="0"/>
-              <w:widowControl/>
-              <w:suppressLineNumbers w:val="0"/>
-              <w:jc w:val="both"/>
-              <w:textAlignment w:val="center"/>
-              <w:rPr>
-                <w:rFonts w:hint="eastAsia" w:ascii="宋体" w:hAnsi="宋体" w:eastAsia="宋体" w:cs="宋体"/>
-                <w:i w:val="0"/>
-                <w:iCs w:val="0"/>
-                <w:color w:val="000000"/>
-                <w:sz w:val="16"/>
-                <w:szCs w:val="16"/>
-                <w:u w:val="none"/>
-              </w:rPr>
-            </w:pPr>
-            <w:r>
-              <w:rPr>
-                <w:rFonts w:hint="eastAsia" w:ascii="宋体" w:hAnsi="宋体" w:eastAsia="宋体" w:cs="宋体"/>
-                <w:i w:val="0"/>
-                <w:iCs w:val="0"/>
-                <w:snapToGrid w:val="0"/>
-                <w:color w:val="000000"/>
-                <w:kern w:val="0"/>
-                <w:sz w:val="16"/>
-                <w:szCs w:val="16"/>
-                <w:u w:val="none"/>
-                <w:bdr w:val="none" w:color="auto" w:sz="0" w:space="0"/>
-                <w:lang w:val="en-US" w:eastAsia="zh-CN" w:bidi="ar"/>
-              </w:rPr>
-              <w:t>2</w:t>
-            </w:r>
-          </w:p>
-        </w:tc>
-        <w:tc>
-          <w:tcPr>
-            <w:tcW w:w="1320" w:type="dxa"/>
-            <w:tcBorders>
-              <w:top w:val="single" w:color="000000" w:sz="4" w:space="0"/>
-              <w:left w:val="single" w:color="000000" w:sz="4" w:space="0"/>
-              <w:bottom w:val="single" w:color="000000" w:sz="4" w:space="0"/>
-              <w:right w:val="single" w:color="000000" w:sz="4" w:space="0"/>
-            </w:tcBorders>
-            <w:shd w:val="clear"/>
-            <w:vAlign w:val="center"/>
-          </w:tcPr>
-          <w:p>
-            <w:pPr>
-              <w:keepNext w:val="0"/>
-              <w:keepLines w:val="0"/>
-              <w:widowControl/>
-              <w:suppressLineNumbers w:val="0"/>
-              <w:jc w:val="both"/>
-              <w:textAlignment w:val="center"/>
-              <w:rPr>
-                <w:rFonts w:hint="eastAsia" w:ascii="宋体" w:hAnsi="宋体" w:eastAsia="宋体" w:cs="宋体"/>
-                <w:i w:val="0"/>
-                <w:iCs w:val="0"/>
-                <w:color w:val="000000"/>
-                <w:sz w:val="16"/>
-                <w:szCs w:val="16"/>
-                <w:u w:val="none"/>
-              </w:rPr>
-            </w:pPr>
-            <w:r>
-              <w:rPr>
-                <w:rFonts w:hint="eastAsia" w:ascii="宋体" w:hAnsi="宋体" w:eastAsia="宋体" w:cs="宋体"/>
-                <w:i w:val="0"/>
-                <w:iCs w:val="0"/>
-                <w:snapToGrid w:val="0"/>
-                <w:color w:val="000000"/>
-                <w:kern w:val="0"/>
-                <w:sz w:val="16"/>
-                <w:szCs w:val="16"/>
-                <w:u w:val="none"/>
-                <w:bdr w:val="none" w:color="auto" w:sz="0" w:space="0"/>
-                <w:lang w:val="en-US" w:eastAsia="zh-CN" w:bidi="ar"/>
-              </w:rPr>
-              <w:t>4</w:t>
-            </w:r>
-          </w:p>
-        </w:tc>
-        <w:tc>
-          <w:tcPr>
-            <w:tcW w:w="1224" w:type="dxa"/>
-            <w:tcBorders>
-              <w:top w:val="single" w:color="000000" w:sz="4" w:space="0"/>
-              <w:left w:val="single" w:color="000000" w:sz="4" w:space="0"/>
-              <w:bottom w:val="single" w:color="000000" w:sz="4" w:space="0"/>
-              <w:right w:val="single" w:color="000000" w:sz="4" w:space="0"/>
-            </w:tcBorders>
-            <w:shd w:val="clear"/>
-            <w:vAlign w:val="center"/>
-          </w:tcPr>
-          <w:p>
-            <w:pPr>
-              <w:keepNext w:val="0"/>
-              <w:keepLines w:val="0"/>
-              <w:widowControl/>
-              <w:suppressLineNumbers w:val="0"/>
-              <w:jc w:val="both"/>
-              <w:textAlignment w:val="center"/>
-              <w:rPr>
-                <w:rFonts w:hint="eastAsia" w:ascii="宋体" w:hAnsi="宋体" w:eastAsia="宋体" w:cs="宋体"/>
-                <w:i w:val="0"/>
-                <w:iCs w:val="0"/>
-                <w:color w:val="000000"/>
-                <w:sz w:val="16"/>
-                <w:szCs w:val="16"/>
-                <w:u w:val="none"/>
-              </w:rPr>
-            </w:pPr>
-            <w:r>
-              <w:rPr>
-                <w:rFonts w:hint="eastAsia" w:ascii="宋体" w:hAnsi="宋体" w:eastAsia="宋体" w:cs="宋体"/>
-                <w:i w:val="0"/>
-                <w:iCs w:val="0"/>
-                <w:snapToGrid w:val="0"/>
-                <w:color w:val="000000"/>
-                <w:kern w:val="0"/>
-                <w:sz w:val="16"/>
-                <w:szCs w:val="16"/>
-                <w:u w:val="none"/>
-                <w:bdr w:val="none" w:color="auto" w:sz="0" w:space="0"/>
-                <w:lang w:val="en-US" w:eastAsia="zh-CN" w:bidi="ar"/>
-              </w:rPr>
-              <w:t>马利强</w:t>
-            </w:r>
-          </w:p>
-        </w:tc>
-        <w:tc>
-          <w:tcPr>
-            <w:tcW w:w="768" w:type="dxa"/>
-            <w:tcBorders>
-              <w:top w:val="single" w:color="000000" w:sz="4" w:space="0"/>
-              <w:left w:val="single" w:color="000000" w:sz="4" w:space="0"/>
-              <w:bottom w:val="single" w:color="000000" w:sz="4" w:space="0"/>
-              <w:right w:val="single" w:color="000000" w:sz="4" w:space="0"/>
-            </w:tcBorders>
-            <w:shd w:val="clear"/>
-            <w:vAlign w:val="center"/>
-          </w:tcPr>
-          <w:p>
-            <w:pPr>
-              <w:keepNext w:val="0"/>
-              <w:keepLines w:val="0"/>
-              <w:widowControl/>
-              <w:suppressLineNumbers w:val="0"/>
-              <w:jc w:val="both"/>
-              <w:textAlignment w:val="center"/>
-              <w:rPr>
-                <w:rFonts w:hint="eastAsia" w:ascii="宋体" w:hAnsi="宋体" w:eastAsia="宋体" w:cs="宋体"/>
-                <w:i w:val="0"/>
-                <w:iCs w:val="0"/>
-                <w:color w:val="000000"/>
-                <w:sz w:val="16"/>
-                <w:szCs w:val="16"/>
-                <w:u w:val="none"/>
-              </w:rPr>
-            </w:pPr>
-            <w:r>
-              <w:rPr>
-                <w:rFonts w:hint="eastAsia" w:ascii="宋体" w:hAnsi="宋体" w:eastAsia="宋体" w:cs="宋体"/>
-                <w:i w:val="0"/>
-                <w:iCs w:val="0"/>
-                <w:snapToGrid w:val="0"/>
-                <w:color w:val="000000"/>
-                <w:kern w:val="0"/>
-                <w:sz w:val="16"/>
-                <w:szCs w:val="16"/>
-                <w:u w:val="none"/>
-                <w:bdr w:val="none" w:color="auto" w:sz="0" w:space="0"/>
-                <w:lang w:val="en-US" w:eastAsia="zh-CN" w:bidi="ar"/>
-              </w:rPr>
-              <w:t>4月</w:t>
+              <w:t>9月</w:t>
             </w:r>
           </w:p>
         </w:tc>
@@ -8567,7 +11699,7 @@
               <w:bottom w:val="single" w:color="000000" w:sz="4" w:space="0"/>
               <w:right w:val="single" w:color="000000" w:sz="4" w:space="0"/>
             </w:tcBorders>
-            <w:shd w:val="clear"/>
+            <w:shd w:val="clear" w:color="auto" w:fill="auto"/>
             <w:vAlign w:val="center"/>
           </w:tcPr>
           <w:p>
@@ -8599,20 +11731,9 @@
                 <w:sz w:val="16"/>
                 <w:szCs w:val="16"/>
                 <w:u w:val="none"/>
-                <w:bdr w:val="none" w:color="auto" w:sz="0" w:space="0"/>
                 <w:lang w:val="en-US" w:eastAsia="zh-CN" w:bidi="ar"/>
               </w:rPr>
-              <w:t>Antd</w:t>
-            </w:r>
-            <w:r>
-              <w:rPr>
-                <w:rStyle w:val="25"/>
-                <w:snapToGrid w:val="0"/>
-                <w:color w:val="000000"/>
-                <w:bdr w:val="none" w:color="auto" w:sz="0" w:space="0"/>
-                <w:lang w:val="en-US" w:eastAsia="zh-CN" w:bidi="ar"/>
-              </w:rPr>
-              <w:t>前端框架介绍</w:t>
+              <w:t>服务台人员操作流程</w:t>
             </w:r>
           </w:p>
         </w:tc>
@@ -8625,7 +11746,7 @@
               <w:bottom w:val="single" w:color="000000" w:sz="4" w:space="0"/>
               <w:right w:val="single" w:color="000000" w:sz="4" w:space="0"/>
             </w:tcBorders>
-            <w:shd w:val="clear"/>
+            <w:shd w:val="clear" w:color="auto" w:fill="auto"/>
             <w:vAlign w:val="center"/>
           </w:tcPr>
           <w:p>
@@ -8657,10 +11778,9 @@
                 <w:sz w:val="16"/>
                 <w:szCs w:val="16"/>
                 <w:u w:val="none"/>
-                <w:bdr w:val="none" w:color="auto" w:sz="0" w:space="0"/>
                 <w:lang w:val="en-US" w:eastAsia="zh-CN" w:bidi="ar"/>
               </w:rPr>
-              <w:t>研发中心全员</w:t>
+              <w:t>服务台全员</w:t>
             </w:r>
           </w:p>
         </w:tc>
@@ -8673,7 +11793,7 @@
               <w:bottom w:val="single" w:color="000000" w:sz="4" w:space="0"/>
               <w:right w:val="single" w:color="000000" w:sz="4" w:space="0"/>
             </w:tcBorders>
-            <w:shd w:val="clear"/>
+            <w:shd w:val="clear" w:color="auto" w:fill="auto"/>
             <w:vAlign w:val="center"/>
           </w:tcPr>
           <w:p>
@@ -8705,7 +11825,6 @@
                 <w:sz w:val="16"/>
                 <w:szCs w:val="16"/>
                 <w:u w:val="none"/>
-                <w:bdr w:val="none" w:color="auto" w:sz="0" w:space="0"/>
                 <w:lang w:val="en-US" w:eastAsia="zh-CN" w:bidi="ar"/>
               </w:rPr>
               <w:t>2</w:t>
@@ -8721,7 +11840,7 @@
               <w:bottom w:val="single" w:color="000000" w:sz="4" w:space="0"/>
               <w:right w:val="single" w:color="000000" w:sz="4" w:space="0"/>
             </w:tcBorders>
-            <w:shd w:val="clear"/>
+            <w:shd w:val="clear" w:color="auto" w:fill="auto"/>
             <w:vAlign w:val="center"/>
           </w:tcPr>
           <w:p>
@@ -8753,10 +11872,9 @@
                 <w:sz w:val="16"/>
                 <w:szCs w:val="16"/>
                 <w:u w:val="none"/>
-                <w:bdr w:val="none" w:color="auto" w:sz="0" w:space="0"/>
                 <w:lang w:val="en-US" w:eastAsia="zh-CN" w:bidi="ar"/>
               </w:rPr>
-              <w:t>8</w:t>
+              <w:t>6</w:t>
             </w:r>
           </w:p>
         </w:tc>
@@ -8769,7 +11887,7 @@
               <w:bottom w:val="single" w:color="000000" w:sz="4" w:space="0"/>
               <w:right w:val="single" w:color="000000" w:sz="4" w:space="0"/>
             </w:tcBorders>
-            <w:shd w:val="clear"/>
+            <w:shd w:val="clear" w:color="auto" w:fill="auto"/>
             <w:vAlign w:val="center"/>
           </w:tcPr>
           <w:p>
@@ -8801,10 +11919,9 @@
                 <w:sz w:val="16"/>
                 <w:szCs w:val="16"/>
                 <w:u w:val="none"/>
-                <w:bdr w:val="none" w:color="auto" w:sz="0" w:space="0"/>
                 <w:lang w:val="en-US" w:eastAsia="zh-CN" w:bidi="ar"/>
               </w:rPr>
-              <w:t>郑永伟</w:t>
+              <w:t>王远江</w:t>
             </w:r>
           </w:p>
         </w:tc>
@@ -8817,7 +11934,7 @@
               <w:bottom w:val="single" w:color="000000" w:sz="4" w:space="0"/>
               <w:right w:val="single" w:color="000000" w:sz="4" w:space="0"/>
             </w:tcBorders>
-            <w:shd w:val="clear"/>
+            <w:shd w:val="clear" w:color="auto" w:fill="auto"/>
             <w:vAlign w:val="center"/>
           </w:tcPr>
           <w:p>
@@ -8849,948 +11966,9 @@
                 <w:sz w:val="16"/>
                 <w:szCs w:val="16"/>
                 <w:u w:val="none"/>
-                <w:bdr w:val="none" w:color="auto" w:sz="0" w:space="0"/>
                 <w:lang w:val="en-US" w:eastAsia="zh-CN" w:bidi="ar"/>
               </w:rPr>
-              <w:t>5月</w:t>
-            </w:r>
-          </w:p>
-        </w:tc>
-      </w:tr>
-      <w:tr>
-        <w:tblPrEx>
-          <w:tblBorders>
-            <w:top w:val="none" w:color="auto" w:sz="0" w:space="0"/>
-            <w:left w:val="none" w:color="auto" w:sz="0" w:space="0"/>
-            <w:bottom w:val="none" w:color="auto" w:sz="0" w:space="0"/>
-            <w:right w:val="none" w:color="auto" w:sz="0" w:space="0"/>
-            <w:insideH w:val="none" w:color="auto" w:sz="0" w:space="0"/>
-            <w:insideV w:val="none" w:color="auto" w:sz="0" w:space="0"/>
-          </w:tblBorders>
-          <w:tblCellMar>
-            <w:top w:w="0" w:type="dxa"/>
-            <w:left w:w="108" w:type="dxa"/>
-            <w:bottom w:w="0" w:type="dxa"/>
-            <w:right w:w="108" w:type="dxa"/>
-          </w:tblCellMar>
-        </w:tblPrEx>
-        <w:trPr>
-          <w:trHeight w:val="384" w:hRule="atLeast"/>
-        </w:trPr>
-        <w:tc>
-          <w:tcPr>
-            <w:tcW w:w="2857" w:type="dxa"/>
-            <w:tcBorders>
-              <w:top w:val="single" w:color="000000" w:sz="4" w:space="0"/>
-              <w:left w:val="single" w:color="000000" w:sz="4" w:space="0"/>
-              <w:bottom w:val="single" w:color="000000" w:sz="4" w:space="0"/>
-              <w:right w:val="single" w:color="000000" w:sz="4" w:space="0"/>
-            </w:tcBorders>
-            <w:shd w:val="clear"/>
-            <w:vAlign w:val="center"/>
-          </w:tcPr>
-          <w:p>
-            <w:pPr>
-              <w:keepNext w:val="0"/>
-              <w:keepLines w:val="0"/>
-              <w:widowControl/>
-              <w:suppressLineNumbers w:val="0"/>
-              <w:jc w:val="left"/>
-              <w:textAlignment w:val="center"/>
-              <w:rPr>
-                <w:rFonts w:hint="eastAsia" w:ascii="宋体" w:hAnsi="宋体" w:eastAsia="宋体" w:cs="宋体"/>
-                <w:i w:val="0"/>
-                <w:iCs w:val="0"/>
-                <w:color w:val="000000"/>
-                <w:sz w:val="16"/>
-                <w:szCs w:val="16"/>
-                <w:u w:val="none"/>
-              </w:rPr>
-            </w:pPr>
-            <w:r>
-              <w:rPr>
-                <w:rFonts w:hint="eastAsia" w:ascii="宋体" w:hAnsi="宋体" w:eastAsia="宋体" w:cs="宋体"/>
-                <w:i w:val="0"/>
-                <w:iCs w:val="0"/>
-                <w:snapToGrid w:val="0"/>
-                <w:color w:val="000000"/>
-                <w:kern w:val="0"/>
-                <w:sz w:val="16"/>
-                <w:szCs w:val="16"/>
-                <w:u w:val="none"/>
-                <w:bdr w:val="none" w:color="auto" w:sz="0" w:space="0"/>
-                <w:lang w:val="en-US" w:eastAsia="zh-CN" w:bidi="ar"/>
-              </w:rPr>
-              <w:t>数据库规范介绍</w:t>
-            </w:r>
-          </w:p>
-        </w:tc>
-        <w:tc>
-          <w:tcPr>
-            <w:tcW w:w="1092" w:type="dxa"/>
-            <w:tcBorders>
-              <w:top w:val="single" w:color="000000" w:sz="4" w:space="0"/>
-              <w:left w:val="single" w:color="000000" w:sz="4" w:space="0"/>
-              <w:bottom w:val="single" w:color="000000" w:sz="4" w:space="0"/>
-              <w:right w:val="single" w:color="000000" w:sz="4" w:space="0"/>
-            </w:tcBorders>
-            <w:shd w:val="clear"/>
-            <w:vAlign w:val="center"/>
-          </w:tcPr>
-          <w:p>
-            <w:pPr>
-              <w:keepNext w:val="0"/>
-              <w:keepLines w:val="0"/>
-              <w:widowControl/>
-              <w:suppressLineNumbers w:val="0"/>
-              <w:jc w:val="left"/>
-              <w:textAlignment w:val="center"/>
-              <w:rPr>
-                <w:rFonts w:hint="eastAsia" w:ascii="宋体" w:hAnsi="宋体" w:eastAsia="宋体" w:cs="宋体"/>
-                <w:i w:val="0"/>
-                <w:iCs w:val="0"/>
-                <w:color w:val="000000"/>
-                <w:sz w:val="16"/>
-                <w:szCs w:val="16"/>
-                <w:u w:val="none"/>
-              </w:rPr>
-            </w:pPr>
-            <w:r>
-              <w:rPr>
-                <w:rFonts w:hint="eastAsia" w:ascii="宋体" w:hAnsi="宋体" w:eastAsia="宋体" w:cs="宋体"/>
-                <w:i w:val="0"/>
-                <w:iCs w:val="0"/>
-                <w:snapToGrid w:val="0"/>
-                <w:color w:val="000000"/>
-                <w:kern w:val="0"/>
-                <w:sz w:val="16"/>
-                <w:szCs w:val="16"/>
-                <w:u w:val="none"/>
-                <w:bdr w:val="none" w:color="auto" w:sz="0" w:space="0"/>
-                <w:lang w:val="en-US" w:eastAsia="zh-CN" w:bidi="ar"/>
-              </w:rPr>
-              <w:t>运维服务部、研发中心</w:t>
-            </w:r>
-          </w:p>
-        </w:tc>
-        <w:tc>
-          <w:tcPr>
-            <w:tcW w:w="900" w:type="dxa"/>
-            <w:tcBorders>
-              <w:top w:val="single" w:color="000000" w:sz="4" w:space="0"/>
-              <w:left w:val="single" w:color="000000" w:sz="4" w:space="0"/>
-              <w:bottom w:val="single" w:color="000000" w:sz="4" w:space="0"/>
-              <w:right w:val="single" w:color="000000" w:sz="4" w:space="0"/>
-            </w:tcBorders>
-            <w:shd w:val="clear"/>
-            <w:vAlign w:val="center"/>
-          </w:tcPr>
-          <w:p>
-            <w:pPr>
-              <w:keepNext w:val="0"/>
-              <w:keepLines w:val="0"/>
-              <w:widowControl/>
-              <w:suppressLineNumbers w:val="0"/>
-              <w:jc w:val="both"/>
-              <w:textAlignment w:val="center"/>
-              <w:rPr>
-                <w:rFonts w:hint="eastAsia" w:ascii="宋体" w:hAnsi="宋体" w:eastAsia="宋体" w:cs="宋体"/>
-                <w:i w:val="0"/>
-                <w:iCs w:val="0"/>
-                <w:color w:val="000000"/>
-                <w:sz w:val="16"/>
-                <w:szCs w:val="16"/>
-                <w:u w:val="none"/>
-              </w:rPr>
-            </w:pPr>
-            <w:r>
-              <w:rPr>
-                <w:rFonts w:hint="eastAsia" w:ascii="宋体" w:hAnsi="宋体" w:eastAsia="宋体" w:cs="宋体"/>
-                <w:i w:val="0"/>
-                <w:iCs w:val="0"/>
-                <w:snapToGrid w:val="0"/>
-                <w:color w:val="000000"/>
-                <w:kern w:val="0"/>
-                <w:sz w:val="16"/>
-                <w:szCs w:val="16"/>
-                <w:u w:val="none"/>
-                <w:bdr w:val="none" w:color="auto" w:sz="0" w:space="0"/>
-                <w:lang w:val="en-US" w:eastAsia="zh-CN" w:bidi="ar"/>
-              </w:rPr>
-              <w:t>1</w:t>
-            </w:r>
-          </w:p>
-        </w:tc>
-        <w:tc>
-          <w:tcPr>
-            <w:tcW w:w="1320" w:type="dxa"/>
-            <w:tcBorders>
-              <w:top w:val="single" w:color="000000" w:sz="4" w:space="0"/>
-              <w:left w:val="single" w:color="000000" w:sz="4" w:space="0"/>
-              <w:bottom w:val="single" w:color="000000" w:sz="4" w:space="0"/>
-              <w:right w:val="single" w:color="000000" w:sz="4" w:space="0"/>
-            </w:tcBorders>
-            <w:shd w:val="clear"/>
-            <w:vAlign w:val="center"/>
-          </w:tcPr>
-          <w:p>
-            <w:pPr>
-              <w:keepNext w:val="0"/>
-              <w:keepLines w:val="0"/>
-              <w:widowControl/>
-              <w:suppressLineNumbers w:val="0"/>
-              <w:jc w:val="both"/>
-              <w:textAlignment w:val="center"/>
-              <w:rPr>
-                <w:rFonts w:hint="eastAsia" w:ascii="宋体" w:hAnsi="宋体" w:eastAsia="宋体" w:cs="宋体"/>
-                <w:i w:val="0"/>
-                <w:iCs w:val="0"/>
-                <w:color w:val="000000"/>
-                <w:sz w:val="16"/>
-                <w:szCs w:val="16"/>
-                <w:u w:val="none"/>
-              </w:rPr>
-            </w:pPr>
-            <w:r>
-              <w:rPr>
-                <w:rFonts w:hint="eastAsia" w:ascii="宋体" w:hAnsi="宋体" w:eastAsia="宋体" w:cs="宋体"/>
-                <w:i w:val="0"/>
-                <w:iCs w:val="0"/>
-                <w:snapToGrid w:val="0"/>
-                <w:color w:val="000000"/>
-                <w:kern w:val="0"/>
-                <w:sz w:val="16"/>
-                <w:szCs w:val="16"/>
-                <w:u w:val="none"/>
-                <w:bdr w:val="none" w:color="auto" w:sz="0" w:space="0"/>
-                <w:lang w:val="en-US" w:eastAsia="zh-CN" w:bidi="ar"/>
-              </w:rPr>
-              <w:t>4</w:t>
-            </w:r>
-          </w:p>
-        </w:tc>
-        <w:tc>
-          <w:tcPr>
-            <w:tcW w:w="1224" w:type="dxa"/>
-            <w:tcBorders>
-              <w:top w:val="single" w:color="000000" w:sz="4" w:space="0"/>
-              <w:left w:val="single" w:color="000000" w:sz="4" w:space="0"/>
-              <w:bottom w:val="single" w:color="000000" w:sz="4" w:space="0"/>
-              <w:right w:val="single" w:color="000000" w:sz="4" w:space="0"/>
-            </w:tcBorders>
-            <w:shd w:val="clear"/>
-            <w:vAlign w:val="center"/>
-          </w:tcPr>
-          <w:p>
-            <w:pPr>
-              <w:keepNext w:val="0"/>
-              <w:keepLines w:val="0"/>
-              <w:widowControl/>
-              <w:suppressLineNumbers w:val="0"/>
-              <w:jc w:val="both"/>
-              <w:textAlignment w:val="center"/>
-              <w:rPr>
-                <w:rFonts w:hint="eastAsia" w:ascii="宋体" w:hAnsi="宋体" w:eastAsia="宋体" w:cs="宋体"/>
-                <w:i w:val="0"/>
-                <w:iCs w:val="0"/>
-                <w:color w:val="000000"/>
-                <w:sz w:val="16"/>
-                <w:szCs w:val="16"/>
-                <w:u w:val="none"/>
-              </w:rPr>
-            </w:pPr>
-            <w:r>
-              <w:rPr>
-                <w:rFonts w:hint="eastAsia" w:ascii="宋体" w:hAnsi="宋体" w:eastAsia="宋体" w:cs="宋体"/>
-                <w:i w:val="0"/>
-                <w:iCs w:val="0"/>
-                <w:snapToGrid w:val="0"/>
-                <w:color w:val="000000"/>
-                <w:kern w:val="0"/>
-                <w:sz w:val="16"/>
-                <w:szCs w:val="16"/>
-                <w:u w:val="none"/>
-                <w:bdr w:val="none" w:color="auto" w:sz="0" w:space="0"/>
-                <w:lang w:val="en-US" w:eastAsia="zh-CN" w:bidi="ar"/>
-              </w:rPr>
-              <w:t>郑永伟</w:t>
-            </w:r>
-          </w:p>
-        </w:tc>
-        <w:tc>
-          <w:tcPr>
-            <w:tcW w:w="768" w:type="dxa"/>
-            <w:tcBorders>
-              <w:top w:val="single" w:color="000000" w:sz="4" w:space="0"/>
-              <w:left w:val="single" w:color="000000" w:sz="4" w:space="0"/>
-              <w:bottom w:val="single" w:color="000000" w:sz="4" w:space="0"/>
-              <w:right w:val="single" w:color="000000" w:sz="4" w:space="0"/>
-            </w:tcBorders>
-            <w:shd w:val="clear"/>
-            <w:vAlign w:val="center"/>
-          </w:tcPr>
-          <w:p>
-            <w:pPr>
-              <w:keepNext w:val="0"/>
-              <w:keepLines w:val="0"/>
-              <w:widowControl/>
-              <w:suppressLineNumbers w:val="0"/>
-              <w:jc w:val="both"/>
-              <w:textAlignment w:val="center"/>
-              <w:rPr>
-                <w:rFonts w:hint="eastAsia" w:ascii="宋体" w:hAnsi="宋体" w:eastAsia="宋体" w:cs="宋体"/>
-                <w:i w:val="0"/>
-                <w:iCs w:val="0"/>
-                <w:color w:val="000000"/>
-                <w:sz w:val="16"/>
-                <w:szCs w:val="16"/>
-                <w:u w:val="none"/>
-              </w:rPr>
-            </w:pPr>
-            <w:r>
-              <w:rPr>
-                <w:rFonts w:hint="eastAsia" w:ascii="宋体" w:hAnsi="宋体" w:eastAsia="宋体" w:cs="宋体"/>
-                <w:i w:val="0"/>
-                <w:iCs w:val="0"/>
-                <w:snapToGrid w:val="0"/>
-                <w:color w:val="000000"/>
-                <w:kern w:val="0"/>
-                <w:sz w:val="16"/>
-                <w:szCs w:val="16"/>
-                <w:u w:val="none"/>
-                <w:bdr w:val="none" w:color="auto" w:sz="0" w:space="0"/>
-                <w:lang w:val="en-US" w:eastAsia="zh-CN" w:bidi="ar"/>
-              </w:rPr>
-              <w:t>6月</w:t>
-            </w:r>
-          </w:p>
-        </w:tc>
-      </w:tr>
-      <w:tr>
-        <w:tblPrEx>
-          <w:tblBorders>
-            <w:top w:val="none" w:color="auto" w:sz="0" w:space="0"/>
-            <w:left w:val="none" w:color="auto" w:sz="0" w:space="0"/>
-            <w:bottom w:val="none" w:color="auto" w:sz="0" w:space="0"/>
-            <w:right w:val="none" w:color="auto" w:sz="0" w:space="0"/>
-            <w:insideH w:val="none" w:color="auto" w:sz="0" w:space="0"/>
-            <w:insideV w:val="none" w:color="auto" w:sz="0" w:space="0"/>
-          </w:tblBorders>
-          <w:shd w:val="clear"/>
-          <w:tblCellMar>
-            <w:top w:w="0" w:type="dxa"/>
-            <w:left w:w="108" w:type="dxa"/>
-            <w:bottom w:w="0" w:type="dxa"/>
-            <w:right w:w="108" w:type="dxa"/>
-          </w:tblCellMar>
-        </w:tblPrEx>
-        <w:trPr>
-          <w:trHeight w:val="384" w:hRule="atLeast"/>
-        </w:trPr>
-        <w:tc>
-          <w:tcPr>
-            <w:tcW w:w="2857" w:type="dxa"/>
-            <w:tcBorders>
-              <w:top w:val="single" w:color="000000" w:sz="4" w:space="0"/>
-              <w:left w:val="single" w:color="000000" w:sz="4" w:space="0"/>
-              <w:bottom w:val="single" w:color="000000" w:sz="4" w:space="0"/>
-              <w:right w:val="single" w:color="000000" w:sz="4" w:space="0"/>
-            </w:tcBorders>
-            <w:shd w:val="clear"/>
-            <w:vAlign w:val="center"/>
-          </w:tcPr>
-          <w:p>
-            <w:pPr>
-              <w:keepNext w:val="0"/>
-              <w:keepLines w:val="0"/>
-              <w:widowControl/>
-              <w:suppressLineNumbers w:val="0"/>
-              <w:jc w:val="left"/>
-              <w:textAlignment w:val="center"/>
-              <w:rPr>
-                <w:rFonts w:hint="eastAsia" w:ascii="宋体" w:hAnsi="宋体" w:eastAsia="宋体" w:cs="宋体"/>
-                <w:i w:val="0"/>
-                <w:iCs w:val="0"/>
-                <w:color w:val="000000"/>
-                <w:sz w:val="16"/>
-                <w:szCs w:val="16"/>
-                <w:u w:val="none"/>
-              </w:rPr>
-            </w:pPr>
-            <w:r>
-              <w:rPr>
-                <w:rFonts w:hint="eastAsia" w:ascii="宋体" w:hAnsi="宋体" w:eastAsia="宋体" w:cs="宋体"/>
-                <w:i w:val="0"/>
-                <w:iCs w:val="0"/>
-                <w:snapToGrid w:val="0"/>
-                <w:color w:val="000000"/>
-                <w:kern w:val="0"/>
-                <w:sz w:val="16"/>
-                <w:szCs w:val="16"/>
-                <w:u w:val="none"/>
-                <w:bdr w:val="none" w:color="auto" w:sz="0" w:space="0"/>
-                <w:lang w:val="en-US" w:eastAsia="zh-CN" w:bidi="ar"/>
-              </w:rPr>
-              <w:t>IT</w:t>
-            </w:r>
-            <w:r>
-              <w:rPr>
-                <w:rStyle w:val="25"/>
-                <w:snapToGrid w:val="0"/>
-                <w:color w:val="000000"/>
-                <w:bdr w:val="none" w:color="auto" w:sz="0" w:space="0"/>
-                <w:lang w:val="en-US" w:eastAsia="zh-CN" w:bidi="ar"/>
-              </w:rPr>
-              <w:t>服务项目经理</w:t>
-            </w:r>
-          </w:p>
-        </w:tc>
-        <w:tc>
-          <w:tcPr>
-            <w:tcW w:w="1092" w:type="dxa"/>
-            <w:tcBorders>
-              <w:top w:val="single" w:color="000000" w:sz="4" w:space="0"/>
-              <w:left w:val="single" w:color="000000" w:sz="4" w:space="0"/>
-              <w:bottom w:val="single" w:color="000000" w:sz="4" w:space="0"/>
-              <w:right w:val="single" w:color="000000" w:sz="4" w:space="0"/>
-            </w:tcBorders>
-            <w:shd w:val="clear"/>
-            <w:vAlign w:val="center"/>
-          </w:tcPr>
-          <w:p>
-            <w:pPr>
-              <w:keepNext w:val="0"/>
-              <w:keepLines w:val="0"/>
-              <w:widowControl/>
-              <w:suppressLineNumbers w:val="0"/>
-              <w:jc w:val="left"/>
-              <w:textAlignment w:val="center"/>
-              <w:rPr>
-                <w:rFonts w:hint="eastAsia" w:ascii="宋体" w:hAnsi="宋体" w:eastAsia="宋体" w:cs="宋体"/>
-                <w:i w:val="0"/>
-                <w:iCs w:val="0"/>
-                <w:color w:val="000000"/>
-                <w:sz w:val="16"/>
-                <w:szCs w:val="16"/>
-                <w:u w:val="none"/>
-              </w:rPr>
-            </w:pPr>
-            <w:r>
-              <w:rPr>
-                <w:rFonts w:hint="eastAsia" w:ascii="宋体" w:hAnsi="宋体" w:eastAsia="宋体" w:cs="宋体"/>
-                <w:i w:val="0"/>
-                <w:iCs w:val="0"/>
-                <w:snapToGrid w:val="0"/>
-                <w:color w:val="000000"/>
-                <w:kern w:val="0"/>
-                <w:sz w:val="16"/>
-                <w:szCs w:val="16"/>
-                <w:u w:val="none"/>
-                <w:bdr w:val="none" w:color="auto" w:sz="0" w:space="0"/>
-                <w:lang w:val="en-US" w:eastAsia="zh-CN" w:bidi="ar"/>
-              </w:rPr>
-              <w:t>部分人员</w:t>
-            </w:r>
-          </w:p>
-        </w:tc>
-        <w:tc>
-          <w:tcPr>
-            <w:tcW w:w="900" w:type="dxa"/>
-            <w:tcBorders>
-              <w:top w:val="single" w:color="000000" w:sz="4" w:space="0"/>
-              <w:left w:val="single" w:color="000000" w:sz="4" w:space="0"/>
-              <w:bottom w:val="single" w:color="000000" w:sz="4" w:space="0"/>
-              <w:right w:val="single" w:color="000000" w:sz="4" w:space="0"/>
-            </w:tcBorders>
-            <w:shd w:val="clear"/>
-            <w:vAlign w:val="center"/>
-          </w:tcPr>
-          <w:p>
-            <w:pPr>
-              <w:keepNext w:val="0"/>
-              <w:keepLines w:val="0"/>
-              <w:widowControl/>
-              <w:suppressLineNumbers w:val="0"/>
-              <w:jc w:val="both"/>
-              <w:textAlignment w:val="center"/>
-              <w:rPr>
-                <w:rFonts w:hint="eastAsia" w:ascii="宋体" w:hAnsi="宋体" w:eastAsia="宋体" w:cs="宋体"/>
-                <w:i w:val="0"/>
-                <w:iCs w:val="0"/>
-                <w:color w:val="000000"/>
-                <w:sz w:val="16"/>
-                <w:szCs w:val="16"/>
-                <w:u w:val="none"/>
-              </w:rPr>
-            </w:pPr>
-            <w:r>
-              <w:rPr>
-                <w:rFonts w:hint="eastAsia" w:ascii="宋体" w:hAnsi="宋体" w:eastAsia="宋体" w:cs="宋体"/>
-                <w:i w:val="0"/>
-                <w:iCs w:val="0"/>
-                <w:snapToGrid w:val="0"/>
-                <w:color w:val="000000"/>
-                <w:kern w:val="0"/>
-                <w:sz w:val="16"/>
-                <w:szCs w:val="16"/>
-                <w:u w:val="none"/>
-                <w:bdr w:val="none" w:color="auto" w:sz="0" w:space="0"/>
-                <w:lang w:val="en-US" w:eastAsia="zh-CN" w:bidi="ar"/>
-              </w:rPr>
-              <w:t>1</w:t>
-            </w:r>
-          </w:p>
-        </w:tc>
-        <w:tc>
-          <w:tcPr>
-            <w:tcW w:w="1320" w:type="dxa"/>
-            <w:tcBorders>
-              <w:top w:val="single" w:color="000000" w:sz="4" w:space="0"/>
-              <w:left w:val="single" w:color="000000" w:sz="4" w:space="0"/>
-              <w:bottom w:val="single" w:color="000000" w:sz="4" w:space="0"/>
-              <w:right w:val="single" w:color="000000" w:sz="4" w:space="0"/>
-            </w:tcBorders>
-            <w:shd w:val="clear"/>
-            <w:vAlign w:val="center"/>
-          </w:tcPr>
-          <w:p>
-            <w:pPr>
-              <w:keepNext w:val="0"/>
-              <w:keepLines w:val="0"/>
-              <w:widowControl/>
-              <w:suppressLineNumbers w:val="0"/>
-              <w:jc w:val="both"/>
-              <w:textAlignment w:val="center"/>
-              <w:rPr>
-                <w:rFonts w:hint="eastAsia" w:ascii="宋体" w:hAnsi="宋体" w:eastAsia="宋体" w:cs="宋体"/>
-                <w:i w:val="0"/>
-                <w:iCs w:val="0"/>
-                <w:color w:val="000000"/>
-                <w:sz w:val="16"/>
-                <w:szCs w:val="16"/>
-                <w:u w:val="none"/>
-              </w:rPr>
-            </w:pPr>
-            <w:r>
-              <w:rPr>
-                <w:rFonts w:hint="eastAsia" w:ascii="宋体" w:hAnsi="宋体" w:eastAsia="宋体" w:cs="宋体"/>
-                <w:i w:val="0"/>
-                <w:iCs w:val="0"/>
-                <w:snapToGrid w:val="0"/>
-                <w:color w:val="000000"/>
-                <w:kern w:val="0"/>
-                <w:sz w:val="16"/>
-                <w:szCs w:val="16"/>
-                <w:u w:val="none"/>
-                <w:bdr w:val="none" w:color="auto" w:sz="0" w:space="0"/>
-                <w:lang w:val="en-US" w:eastAsia="zh-CN" w:bidi="ar"/>
-              </w:rPr>
-              <w:t>32</w:t>
-            </w:r>
-          </w:p>
-        </w:tc>
-        <w:tc>
-          <w:tcPr>
-            <w:tcW w:w="1224" w:type="dxa"/>
-            <w:tcBorders>
-              <w:top w:val="single" w:color="000000" w:sz="4" w:space="0"/>
-              <w:left w:val="single" w:color="000000" w:sz="4" w:space="0"/>
-              <w:bottom w:val="single" w:color="000000" w:sz="4" w:space="0"/>
-              <w:right w:val="single" w:color="000000" w:sz="4" w:space="0"/>
-            </w:tcBorders>
-            <w:shd w:val="clear"/>
-            <w:vAlign w:val="center"/>
-          </w:tcPr>
-          <w:p>
-            <w:pPr>
-              <w:keepNext w:val="0"/>
-              <w:keepLines w:val="0"/>
-              <w:widowControl/>
-              <w:suppressLineNumbers w:val="0"/>
-              <w:jc w:val="both"/>
-              <w:textAlignment w:val="center"/>
-              <w:rPr>
-                <w:rFonts w:hint="eastAsia" w:ascii="宋体" w:hAnsi="宋体" w:eastAsia="宋体" w:cs="宋体"/>
-                <w:i w:val="0"/>
-                <w:iCs w:val="0"/>
-                <w:color w:val="000000"/>
-                <w:sz w:val="16"/>
-                <w:szCs w:val="16"/>
-                <w:u w:val="none"/>
-              </w:rPr>
-            </w:pPr>
-            <w:r>
-              <w:rPr>
-                <w:rFonts w:hint="eastAsia" w:ascii="宋体" w:hAnsi="宋体" w:eastAsia="宋体" w:cs="宋体"/>
-                <w:i w:val="0"/>
-                <w:iCs w:val="0"/>
-                <w:snapToGrid w:val="0"/>
-                <w:color w:val="000000"/>
-                <w:kern w:val="0"/>
-                <w:sz w:val="16"/>
-                <w:szCs w:val="16"/>
-                <w:u w:val="none"/>
-                <w:bdr w:val="none" w:color="auto" w:sz="0" w:space="0"/>
-                <w:lang w:val="en-US" w:eastAsia="zh-CN" w:bidi="ar"/>
-              </w:rPr>
-              <w:t>外聘</w:t>
-            </w:r>
-          </w:p>
-        </w:tc>
-        <w:tc>
-          <w:tcPr>
-            <w:tcW w:w="768" w:type="dxa"/>
-            <w:tcBorders>
-              <w:top w:val="single" w:color="000000" w:sz="4" w:space="0"/>
-              <w:left w:val="single" w:color="000000" w:sz="4" w:space="0"/>
-              <w:bottom w:val="single" w:color="000000" w:sz="4" w:space="0"/>
-              <w:right w:val="single" w:color="000000" w:sz="4" w:space="0"/>
-            </w:tcBorders>
-            <w:shd w:val="clear"/>
-            <w:vAlign w:val="center"/>
-          </w:tcPr>
-          <w:p>
-            <w:pPr>
-              <w:keepNext w:val="0"/>
-              <w:keepLines w:val="0"/>
-              <w:widowControl/>
-              <w:suppressLineNumbers w:val="0"/>
-              <w:jc w:val="both"/>
-              <w:textAlignment w:val="center"/>
-              <w:rPr>
-                <w:rFonts w:hint="eastAsia" w:ascii="宋体" w:hAnsi="宋体" w:eastAsia="宋体" w:cs="宋体"/>
-                <w:i w:val="0"/>
-                <w:iCs w:val="0"/>
-                <w:color w:val="000000"/>
-                <w:sz w:val="16"/>
-                <w:szCs w:val="16"/>
-                <w:u w:val="none"/>
-              </w:rPr>
-            </w:pPr>
-            <w:r>
-              <w:rPr>
-                <w:rFonts w:hint="eastAsia" w:ascii="宋体" w:hAnsi="宋体" w:eastAsia="宋体" w:cs="宋体"/>
-                <w:i w:val="0"/>
-                <w:iCs w:val="0"/>
-                <w:snapToGrid w:val="0"/>
-                <w:color w:val="000000"/>
-                <w:kern w:val="0"/>
-                <w:sz w:val="16"/>
-                <w:szCs w:val="16"/>
-                <w:u w:val="none"/>
-                <w:bdr w:val="none" w:color="auto" w:sz="0" w:space="0"/>
-                <w:lang w:val="en-US" w:eastAsia="zh-CN" w:bidi="ar"/>
-              </w:rPr>
-              <w:t>6月</w:t>
-            </w:r>
-          </w:p>
-        </w:tc>
-      </w:tr>
-      <w:tr>
-        <w:tblPrEx>
-          <w:tblBorders>
-            <w:top w:val="none" w:color="auto" w:sz="0" w:space="0"/>
-            <w:left w:val="none" w:color="auto" w:sz="0" w:space="0"/>
-            <w:bottom w:val="none" w:color="auto" w:sz="0" w:space="0"/>
-            <w:right w:val="none" w:color="auto" w:sz="0" w:space="0"/>
-            <w:insideH w:val="none" w:color="auto" w:sz="0" w:space="0"/>
-            <w:insideV w:val="none" w:color="auto" w:sz="0" w:space="0"/>
-          </w:tblBorders>
-          <w:tblCellMar>
-            <w:top w:w="0" w:type="dxa"/>
-            <w:left w:w="108" w:type="dxa"/>
-            <w:bottom w:w="0" w:type="dxa"/>
-            <w:right w:w="108" w:type="dxa"/>
-          </w:tblCellMar>
-        </w:tblPrEx>
-        <w:trPr>
-          <w:trHeight w:val="384" w:hRule="atLeast"/>
-        </w:trPr>
-        <w:tc>
-          <w:tcPr>
-            <w:tcW w:w="2857" w:type="dxa"/>
-            <w:tcBorders>
-              <w:top w:val="single" w:color="000000" w:sz="4" w:space="0"/>
-              <w:left w:val="single" w:color="000000" w:sz="4" w:space="0"/>
-              <w:bottom w:val="single" w:color="000000" w:sz="4" w:space="0"/>
-              <w:right w:val="single" w:color="000000" w:sz="4" w:space="0"/>
-            </w:tcBorders>
-            <w:shd w:val="clear"/>
-            <w:vAlign w:val="center"/>
-          </w:tcPr>
-          <w:p>
-            <w:pPr>
-              <w:keepNext w:val="0"/>
-              <w:keepLines w:val="0"/>
-              <w:widowControl/>
-              <w:suppressLineNumbers w:val="0"/>
-              <w:jc w:val="left"/>
-              <w:textAlignment w:val="center"/>
-              <w:rPr>
-                <w:rFonts w:hint="eastAsia" w:ascii="宋体" w:hAnsi="宋体" w:eastAsia="宋体" w:cs="宋体"/>
-                <w:i w:val="0"/>
-                <w:iCs w:val="0"/>
-                <w:color w:val="000000"/>
-                <w:sz w:val="16"/>
-                <w:szCs w:val="16"/>
-                <w:u w:val="none"/>
-              </w:rPr>
-            </w:pPr>
-            <w:r>
-              <w:rPr>
-                <w:rFonts w:hint="eastAsia" w:ascii="宋体" w:hAnsi="宋体" w:eastAsia="宋体" w:cs="宋体"/>
-                <w:i w:val="0"/>
-                <w:iCs w:val="0"/>
-                <w:snapToGrid w:val="0"/>
-                <w:color w:val="000000"/>
-                <w:kern w:val="0"/>
-                <w:sz w:val="16"/>
-                <w:szCs w:val="16"/>
-                <w:u w:val="none"/>
-                <w:bdr w:val="none" w:color="auto" w:sz="0" w:space="0"/>
-                <w:lang w:val="en-US" w:eastAsia="zh-CN" w:bidi="ar"/>
-              </w:rPr>
-              <w:t>产品服务化规范</w:t>
-            </w:r>
-          </w:p>
-        </w:tc>
-        <w:tc>
-          <w:tcPr>
-            <w:tcW w:w="1092" w:type="dxa"/>
-            <w:tcBorders>
-              <w:top w:val="single" w:color="000000" w:sz="4" w:space="0"/>
-              <w:left w:val="single" w:color="000000" w:sz="4" w:space="0"/>
-              <w:bottom w:val="single" w:color="000000" w:sz="4" w:space="0"/>
-              <w:right w:val="single" w:color="000000" w:sz="4" w:space="0"/>
-            </w:tcBorders>
-            <w:shd w:val="clear"/>
-            <w:vAlign w:val="center"/>
-          </w:tcPr>
-          <w:p>
-            <w:pPr>
-              <w:keepNext w:val="0"/>
-              <w:keepLines w:val="0"/>
-              <w:widowControl/>
-              <w:suppressLineNumbers w:val="0"/>
-              <w:jc w:val="left"/>
-              <w:textAlignment w:val="center"/>
-              <w:rPr>
-                <w:rFonts w:hint="eastAsia" w:ascii="宋体" w:hAnsi="宋体" w:eastAsia="宋体" w:cs="宋体"/>
-                <w:i w:val="0"/>
-                <w:iCs w:val="0"/>
-                <w:color w:val="000000"/>
-                <w:sz w:val="16"/>
-                <w:szCs w:val="16"/>
-                <w:u w:val="none"/>
-              </w:rPr>
-            </w:pPr>
-            <w:r>
-              <w:rPr>
-                <w:rFonts w:hint="eastAsia" w:ascii="宋体" w:hAnsi="宋体" w:eastAsia="宋体" w:cs="宋体"/>
-                <w:i w:val="0"/>
-                <w:iCs w:val="0"/>
-                <w:snapToGrid w:val="0"/>
-                <w:color w:val="000000"/>
-                <w:kern w:val="0"/>
-                <w:sz w:val="16"/>
-                <w:szCs w:val="16"/>
-                <w:u w:val="none"/>
-                <w:bdr w:val="none" w:color="auto" w:sz="0" w:space="0"/>
-                <w:lang w:val="en-US" w:eastAsia="zh-CN" w:bidi="ar"/>
-              </w:rPr>
-              <w:t>运维服务部全员</w:t>
-            </w:r>
-          </w:p>
-        </w:tc>
-        <w:tc>
-          <w:tcPr>
-            <w:tcW w:w="900" w:type="dxa"/>
-            <w:tcBorders>
-              <w:top w:val="single" w:color="000000" w:sz="4" w:space="0"/>
-              <w:left w:val="single" w:color="000000" w:sz="4" w:space="0"/>
-              <w:bottom w:val="single" w:color="000000" w:sz="4" w:space="0"/>
-              <w:right w:val="single" w:color="000000" w:sz="4" w:space="0"/>
-            </w:tcBorders>
-            <w:shd w:val="clear"/>
-            <w:vAlign w:val="center"/>
-          </w:tcPr>
-          <w:p>
-            <w:pPr>
-              <w:keepNext w:val="0"/>
-              <w:keepLines w:val="0"/>
-              <w:widowControl/>
-              <w:suppressLineNumbers w:val="0"/>
-              <w:jc w:val="both"/>
-              <w:textAlignment w:val="center"/>
-              <w:rPr>
-                <w:rFonts w:hint="eastAsia" w:ascii="宋体" w:hAnsi="宋体" w:eastAsia="宋体" w:cs="宋体"/>
-                <w:i w:val="0"/>
-                <w:iCs w:val="0"/>
-                <w:color w:val="000000"/>
-                <w:sz w:val="16"/>
-                <w:szCs w:val="16"/>
-                <w:u w:val="none"/>
-              </w:rPr>
-            </w:pPr>
-            <w:r>
-              <w:rPr>
-                <w:rFonts w:hint="eastAsia" w:ascii="宋体" w:hAnsi="宋体" w:eastAsia="宋体" w:cs="宋体"/>
-                <w:i w:val="0"/>
-                <w:iCs w:val="0"/>
-                <w:snapToGrid w:val="0"/>
-                <w:color w:val="000000"/>
-                <w:kern w:val="0"/>
-                <w:sz w:val="16"/>
-                <w:szCs w:val="16"/>
-                <w:u w:val="none"/>
-                <w:bdr w:val="none" w:color="auto" w:sz="0" w:space="0"/>
-                <w:lang w:val="en-US" w:eastAsia="zh-CN" w:bidi="ar"/>
-              </w:rPr>
-              <w:t>1</w:t>
-            </w:r>
-          </w:p>
-        </w:tc>
-        <w:tc>
-          <w:tcPr>
-            <w:tcW w:w="1320" w:type="dxa"/>
-            <w:tcBorders>
-              <w:top w:val="single" w:color="000000" w:sz="4" w:space="0"/>
-              <w:left w:val="single" w:color="000000" w:sz="4" w:space="0"/>
-              <w:bottom w:val="single" w:color="000000" w:sz="4" w:space="0"/>
-              <w:right w:val="single" w:color="000000" w:sz="4" w:space="0"/>
-            </w:tcBorders>
-            <w:shd w:val="clear"/>
-            <w:vAlign w:val="center"/>
-          </w:tcPr>
-          <w:p>
-            <w:pPr>
-              <w:keepNext w:val="0"/>
-              <w:keepLines w:val="0"/>
-              <w:widowControl/>
-              <w:suppressLineNumbers w:val="0"/>
-              <w:jc w:val="both"/>
-              <w:textAlignment w:val="center"/>
-              <w:rPr>
-                <w:rFonts w:hint="eastAsia" w:ascii="宋体" w:hAnsi="宋体" w:eastAsia="宋体" w:cs="宋体"/>
-                <w:i w:val="0"/>
-                <w:iCs w:val="0"/>
-                <w:color w:val="000000"/>
-                <w:sz w:val="16"/>
-                <w:szCs w:val="16"/>
-                <w:u w:val="none"/>
-              </w:rPr>
-            </w:pPr>
-            <w:r>
-              <w:rPr>
-                <w:rFonts w:hint="eastAsia" w:ascii="宋体" w:hAnsi="宋体" w:eastAsia="宋体" w:cs="宋体"/>
-                <w:i w:val="0"/>
-                <w:iCs w:val="0"/>
-                <w:snapToGrid w:val="0"/>
-                <w:color w:val="000000"/>
-                <w:kern w:val="0"/>
-                <w:sz w:val="16"/>
-                <w:szCs w:val="16"/>
-                <w:u w:val="none"/>
-                <w:bdr w:val="none" w:color="auto" w:sz="0" w:space="0"/>
-                <w:lang w:val="en-US" w:eastAsia="zh-CN" w:bidi="ar"/>
-              </w:rPr>
-              <w:t>4</w:t>
-            </w:r>
-          </w:p>
-        </w:tc>
-        <w:tc>
-          <w:tcPr>
-            <w:tcW w:w="1224" w:type="dxa"/>
-            <w:tcBorders>
-              <w:top w:val="single" w:color="000000" w:sz="4" w:space="0"/>
-              <w:left w:val="single" w:color="000000" w:sz="4" w:space="0"/>
-              <w:bottom w:val="single" w:color="000000" w:sz="4" w:space="0"/>
-              <w:right w:val="single" w:color="000000" w:sz="4" w:space="0"/>
-            </w:tcBorders>
-            <w:shd w:val="clear"/>
-            <w:vAlign w:val="center"/>
-          </w:tcPr>
-          <w:p>
-            <w:pPr>
-              <w:keepNext w:val="0"/>
-              <w:keepLines w:val="0"/>
-              <w:widowControl/>
-              <w:suppressLineNumbers w:val="0"/>
-              <w:jc w:val="both"/>
-              <w:textAlignment w:val="center"/>
-              <w:rPr>
-                <w:rFonts w:hint="eastAsia" w:ascii="宋体" w:hAnsi="宋体" w:eastAsia="宋体" w:cs="宋体"/>
-                <w:i w:val="0"/>
-                <w:iCs w:val="0"/>
-                <w:color w:val="000000"/>
-                <w:sz w:val="16"/>
-                <w:szCs w:val="16"/>
-                <w:u w:val="none"/>
-              </w:rPr>
-            </w:pPr>
-            <w:r>
-              <w:rPr>
-                <w:rFonts w:hint="eastAsia" w:ascii="宋体" w:hAnsi="宋体" w:eastAsia="宋体" w:cs="宋体"/>
-                <w:i w:val="0"/>
-                <w:iCs w:val="0"/>
-                <w:snapToGrid w:val="0"/>
-                <w:color w:val="000000"/>
-                <w:kern w:val="0"/>
-                <w:sz w:val="16"/>
-                <w:szCs w:val="16"/>
-                <w:u w:val="none"/>
-                <w:bdr w:val="none" w:color="auto" w:sz="0" w:space="0"/>
-                <w:lang w:val="en-US" w:eastAsia="zh-CN" w:bidi="ar"/>
-              </w:rPr>
-              <w:t>刘杰</w:t>
-            </w:r>
-          </w:p>
-        </w:tc>
-        <w:tc>
-          <w:tcPr>
-            <w:tcW w:w="768" w:type="dxa"/>
-            <w:tcBorders>
-              <w:top w:val="single" w:color="000000" w:sz="4" w:space="0"/>
-              <w:left w:val="single" w:color="000000" w:sz="4" w:space="0"/>
-              <w:bottom w:val="single" w:color="000000" w:sz="4" w:space="0"/>
-              <w:right w:val="single" w:color="000000" w:sz="4" w:space="0"/>
-            </w:tcBorders>
-            <w:shd w:val="clear"/>
-            <w:vAlign w:val="center"/>
-          </w:tcPr>
-          <w:p>
-            <w:pPr>
-              <w:keepNext w:val="0"/>
-              <w:keepLines w:val="0"/>
-              <w:widowControl/>
-              <w:suppressLineNumbers w:val="0"/>
-              <w:jc w:val="both"/>
-              <w:textAlignment w:val="center"/>
-              <w:rPr>
-                <w:rFonts w:hint="eastAsia" w:ascii="宋体" w:hAnsi="宋体" w:eastAsia="宋体" w:cs="宋体"/>
-                <w:i w:val="0"/>
-                <w:iCs w:val="0"/>
-                <w:color w:val="000000"/>
-                <w:sz w:val="16"/>
-                <w:szCs w:val="16"/>
-                <w:u w:val="none"/>
-              </w:rPr>
-            </w:pPr>
-            <w:r>
-              <w:rPr>
-                <w:rFonts w:hint="eastAsia" w:ascii="宋体" w:hAnsi="宋体" w:eastAsia="宋体" w:cs="宋体"/>
-                <w:i w:val="0"/>
-                <w:iCs w:val="0"/>
-                <w:snapToGrid w:val="0"/>
-                <w:color w:val="000000"/>
-                <w:kern w:val="0"/>
-                <w:sz w:val="16"/>
-                <w:szCs w:val="16"/>
-                <w:u w:val="none"/>
-                <w:bdr w:val="none" w:color="auto" w:sz="0" w:space="0"/>
-                <w:lang w:val="en-US" w:eastAsia="zh-CN" w:bidi="ar"/>
-              </w:rPr>
-              <w:t>7月</w:t>
+              <w:t>9月</w:t>
             </w:r>
           </w:p>
         </w:tc>
@@ -9824,7 +12002,7 @@
               <w:bottom w:val="single" w:color="000000" w:sz="4" w:space="0"/>
               <w:right w:val="single" w:color="000000" w:sz="4" w:space="0"/>
             </w:tcBorders>
-            <w:shd w:val="clear"/>
+            <w:shd w:val="clear" w:color="auto" w:fill="auto"/>
             <w:vAlign w:val="center"/>
           </w:tcPr>
           <w:p>
@@ -9856,10 +12034,18 @@
                 <w:sz w:val="16"/>
                 <w:szCs w:val="16"/>
                 <w:u w:val="none"/>
-                <w:bdr w:val="none" w:color="auto" w:sz="0" w:space="0"/>
                 <w:lang w:val="en-US" w:eastAsia="zh-CN" w:bidi="ar"/>
               </w:rPr>
-              <w:t>云数据中心建设模式和网络安全</w:t>
+              <w:t>应急响应规范与应急</w:t>
+            </w:r>
+            <w:r>
+              <w:rPr>
+                <w:rStyle w:val="25"/>
+                <w:snapToGrid w:val="0"/>
+                <w:color w:val="000000"/>
+                <w:lang w:val="en-US" w:eastAsia="zh-CN" w:bidi="ar"/>
+              </w:rPr>
+              <w:t>预案培训</w:t>
             </w:r>
           </w:p>
         </w:tc>
@@ -9872,7 +12058,7 @@
               <w:bottom w:val="single" w:color="000000" w:sz="4" w:space="0"/>
               <w:right w:val="single" w:color="000000" w:sz="4" w:space="0"/>
             </w:tcBorders>
-            <w:shd w:val="clear"/>
+            <w:shd w:val="clear" w:color="auto" w:fill="auto"/>
             <w:vAlign w:val="center"/>
           </w:tcPr>
           <w:p>
@@ -9904,20 +12090,9 @@
                 <w:sz w:val="16"/>
                 <w:szCs w:val="16"/>
                 <w:u w:val="none"/>
-                <w:bdr w:val="none" w:color="auto" w:sz="0" w:space="0"/>
                 <w:lang w:val="en-US" w:eastAsia="zh-CN" w:bidi="ar"/>
               </w:rPr>
-              <w:t>运维项目经理、安全检</w:t>
-            </w:r>
-            <w:r>
-              <w:rPr>
-                <w:rStyle w:val="25"/>
-                <w:snapToGrid w:val="0"/>
-                <w:color w:val="000000"/>
-                <w:bdr w:val="none" w:color="auto" w:sz="0" w:space="0"/>
-                <w:lang w:val="en-US" w:eastAsia="zh-CN" w:bidi="ar"/>
-              </w:rPr>
-              <w:t>测工程师</w:t>
+              <w:t>运维项目经理</w:t>
             </w:r>
           </w:p>
         </w:tc>
@@ -9930,7 +12105,7 @@
               <w:bottom w:val="single" w:color="000000" w:sz="4" w:space="0"/>
               <w:right w:val="single" w:color="000000" w:sz="4" w:space="0"/>
             </w:tcBorders>
-            <w:shd w:val="clear"/>
+            <w:shd w:val="clear" w:color="auto" w:fill="auto"/>
             <w:vAlign w:val="center"/>
           </w:tcPr>
           <w:p>
@@ -9962,10 +12137,9 @@
                 <w:sz w:val="16"/>
                 <w:szCs w:val="16"/>
                 <w:u w:val="none"/>
-                <w:bdr w:val="none" w:color="auto" w:sz="0" w:space="0"/>
                 <w:lang w:val="en-US" w:eastAsia="zh-CN" w:bidi="ar"/>
               </w:rPr>
-              <w:t>1</w:t>
+              <w:t>2</w:t>
             </w:r>
           </w:p>
         </w:tc>
@@ -9978,7 +12152,7 @@
               <w:bottom w:val="single" w:color="000000" w:sz="4" w:space="0"/>
               <w:right w:val="single" w:color="000000" w:sz="4" w:space="0"/>
             </w:tcBorders>
-            <w:shd w:val="clear"/>
+            <w:shd w:val="clear" w:color="auto" w:fill="auto"/>
             <w:vAlign w:val="center"/>
           </w:tcPr>
           <w:p>
@@ -10010,10 +12184,9 @@
                 <w:sz w:val="16"/>
                 <w:szCs w:val="16"/>
                 <w:u w:val="none"/>
-                <w:bdr w:val="none" w:color="auto" w:sz="0" w:space="0"/>
                 <w:lang w:val="en-US" w:eastAsia="zh-CN" w:bidi="ar"/>
               </w:rPr>
-              <w:t>2</w:t>
+              <w:t>4</w:t>
             </w:r>
           </w:p>
         </w:tc>
@@ -10026,7 +12199,7 @@
               <w:bottom w:val="single" w:color="000000" w:sz="4" w:space="0"/>
               <w:right w:val="single" w:color="000000" w:sz="4" w:space="0"/>
             </w:tcBorders>
-            <w:shd w:val="clear"/>
+            <w:shd w:val="clear" w:color="auto" w:fill="auto"/>
             <w:vAlign w:val="center"/>
           </w:tcPr>
           <w:p>
@@ -10058,10 +12231,9 @@
                 <w:sz w:val="16"/>
                 <w:szCs w:val="16"/>
                 <w:u w:val="none"/>
-                <w:bdr w:val="none" w:color="auto" w:sz="0" w:space="0"/>
                 <w:lang w:val="en-US" w:eastAsia="zh-CN" w:bidi="ar"/>
               </w:rPr>
-              <w:t>王远江</w:t>
+              <w:t>肖容斐</w:t>
             </w:r>
           </w:p>
         </w:tc>
@@ -10074,7 +12246,7 @@
               <w:bottom w:val="single" w:color="000000" w:sz="4" w:space="0"/>
               <w:right w:val="single" w:color="000000" w:sz="4" w:space="0"/>
             </w:tcBorders>
-            <w:shd w:val="clear"/>
+            <w:shd w:val="clear" w:color="auto" w:fill="auto"/>
             <w:vAlign w:val="center"/>
           </w:tcPr>
           <w:p>
@@ -10106,2211 +12278,6 @@
                 <w:sz w:val="16"/>
                 <w:szCs w:val="16"/>
                 <w:u w:val="none"/>
-                <w:bdr w:val="none" w:color="auto" w:sz="0" w:space="0"/>
-                <w:lang w:val="en-US" w:eastAsia="zh-CN" w:bidi="ar"/>
-              </w:rPr>
-              <w:t>7月</w:t>
-            </w:r>
-          </w:p>
-        </w:tc>
-      </w:tr>
-      <w:tr>
-        <w:tblPrEx>
-          <w:tblBorders>
-            <w:top w:val="none" w:color="auto" w:sz="0" w:space="0"/>
-            <w:left w:val="none" w:color="auto" w:sz="0" w:space="0"/>
-            <w:bottom w:val="none" w:color="auto" w:sz="0" w:space="0"/>
-            <w:right w:val="none" w:color="auto" w:sz="0" w:space="0"/>
-            <w:insideH w:val="none" w:color="auto" w:sz="0" w:space="0"/>
-            <w:insideV w:val="none" w:color="auto" w:sz="0" w:space="0"/>
-          </w:tblBorders>
-          <w:tblCellMar>
-            <w:top w:w="0" w:type="dxa"/>
-            <w:left w:w="108" w:type="dxa"/>
-            <w:bottom w:w="0" w:type="dxa"/>
-            <w:right w:w="108" w:type="dxa"/>
-          </w:tblCellMar>
-        </w:tblPrEx>
-        <w:trPr>
-          <w:trHeight w:val="384" w:hRule="atLeast"/>
-        </w:trPr>
-        <w:tc>
-          <w:tcPr>
-            <w:tcW w:w="2857" w:type="dxa"/>
-            <w:tcBorders>
-              <w:top w:val="single" w:color="000000" w:sz="4" w:space="0"/>
-              <w:left w:val="single" w:color="000000" w:sz="4" w:space="0"/>
-              <w:bottom w:val="single" w:color="000000" w:sz="4" w:space="0"/>
-              <w:right w:val="single" w:color="000000" w:sz="4" w:space="0"/>
-            </w:tcBorders>
-            <w:shd w:val="clear"/>
-            <w:vAlign w:val="center"/>
-          </w:tcPr>
-          <w:p>
-            <w:pPr>
-              <w:keepNext w:val="0"/>
-              <w:keepLines w:val="0"/>
-              <w:widowControl/>
-              <w:suppressLineNumbers w:val="0"/>
-              <w:jc w:val="left"/>
-              <w:textAlignment w:val="center"/>
-              <w:rPr>
-                <w:rFonts w:hint="eastAsia" w:ascii="宋体" w:hAnsi="宋体" w:eastAsia="宋体" w:cs="宋体"/>
-                <w:i w:val="0"/>
-                <w:iCs w:val="0"/>
-                <w:color w:val="000000"/>
-                <w:sz w:val="16"/>
-                <w:szCs w:val="16"/>
-                <w:u w:val="none"/>
-              </w:rPr>
-            </w:pPr>
-            <w:r>
-              <w:rPr>
-                <w:rFonts w:hint="eastAsia" w:ascii="宋体" w:hAnsi="宋体" w:eastAsia="宋体" w:cs="宋体"/>
-                <w:i w:val="0"/>
-                <w:iCs w:val="0"/>
-                <w:snapToGrid w:val="0"/>
-                <w:color w:val="000000"/>
-                <w:kern w:val="0"/>
-                <w:sz w:val="16"/>
-                <w:szCs w:val="16"/>
-                <w:u w:val="none"/>
-                <w:bdr w:val="none" w:color="auto" w:sz="0" w:space="0"/>
-                <w:lang w:val="en-US" w:eastAsia="zh-CN" w:bidi="ar"/>
-              </w:rPr>
-              <w:t>交付规范</w:t>
-            </w:r>
-          </w:p>
-        </w:tc>
-        <w:tc>
-          <w:tcPr>
-            <w:tcW w:w="1092" w:type="dxa"/>
-            <w:tcBorders>
-              <w:top w:val="single" w:color="000000" w:sz="4" w:space="0"/>
-              <w:left w:val="single" w:color="000000" w:sz="4" w:space="0"/>
-              <w:bottom w:val="single" w:color="000000" w:sz="4" w:space="0"/>
-              <w:right w:val="single" w:color="000000" w:sz="4" w:space="0"/>
-            </w:tcBorders>
-            <w:shd w:val="clear"/>
-            <w:vAlign w:val="center"/>
-          </w:tcPr>
-          <w:p>
-            <w:pPr>
-              <w:keepNext w:val="0"/>
-              <w:keepLines w:val="0"/>
-              <w:widowControl/>
-              <w:suppressLineNumbers w:val="0"/>
-              <w:jc w:val="left"/>
-              <w:textAlignment w:val="center"/>
-              <w:rPr>
-                <w:rFonts w:hint="eastAsia" w:ascii="宋体" w:hAnsi="宋体" w:eastAsia="宋体" w:cs="宋体"/>
-                <w:i w:val="0"/>
-                <w:iCs w:val="0"/>
-                <w:color w:val="000000"/>
-                <w:sz w:val="16"/>
-                <w:szCs w:val="16"/>
-                <w:u w:val="none"/>
-              </w:rPr>
-            </w:pPr>
-            <w:r>
-              <w:rPr>
-                <w:rFonts w:hint="eastAsia" w:ascii="宋体" w:hAnsi="宋体" w:eastAsia="宋体" w:cs="宋体"/>
-                <w:i w:val="0"/>
-                <w:iCs w:val="0"/>
-                <w:snapToGrid w:val="0"/>
-                <w:color w:val="000000"/>
-                <w:kern w:val="0"/>
-                <w:sz w:val="16"/>
-                <w:szCs w:val="16"/>
-                <w:u w:val="none"/>
-                <w:bdr w:val="none" w:color="auto" w:sz="0" w:space="0"/>
-                <w:lang w:val="en-US" w:eastAsia="zh-CN" w:bidi="ar"/>
-              </w:rPr>
-              <w:t>运维服务部全员</w:t>
-            </w:r>
-          </w:p>
-        </w:tc>
-        <w:tc>
-          <w:tcPr>
-            <w:tcW w:w="900" w:type="dxa"/>
-            <w:tcBorders>
-              <w:top w:val="single" w:color="000000" w:sz="4" w:space="0"/>
-              <w:left w:val="single" w:color="000000" w:sz="4" w:space="0"/>
-              <w:bottom w:val="single" w:color="000000" w:sz="4" w:space="0"/>
-              <w:right w:val="single" w:color="000000" w:sz="4" w:space="0"/>
-            </w:tcBorders>
-            <w:shd w:val="clear"/>
-            <w:vAlign w:val="center"/>
-          </w:tcPr>
-          <w:p>
-            <w:pPr>
-              <w:keepNext w:val="0"/>
-              <w:keepLines w:val="0"/>
-              <w:widowControl/>
-              <w:suppressLineNumbers w:val="0"/>
-              <w:jc w:val="both"/>
-              <w:textAlignment w:val="center"/>
-              <w:rPr>
-                <w:rFonts w:hint="eastAsia" w:ascii="宋体" w:hAnsi="宋体" w:eastAsia="宋体" w:cs="宋体"/>
-                <w:i w:val="0"/>
-                <w:iCs w:val="0"/>
-                <w:color w:val="000000"/>
-                <w:sz w:val="16"/>
-                <w:szCs w:val="16"/>
-                <w:u w:val="none"/>
-              </w:rPr>
-            </w:pPr>
-            <w:r>
-              <w:rPr>
-                <w:rFonts w:hint="eastAsia" w:ascii="宋体" w:hAnsi="宋体" w:eastAsia="宋体" w:cs="宋体"/>
-                <w:i w:val="0"/>
-                <w:iCs w:val="0"/>
-                <w:snapToGrid w:val="0"/>
-                <w:color w:val="000000"/>
-                <w:kern w:val="0"/>
-                <w:sz w:val="16"/>
-                <w:szCs w:val="16"/>
-                <w:u w:val="none"/>
-                <w:bdr w:val="none" w:color="auto" w:sz="0" w:space="0"/>
-                <w:lang w:val="en-US" w:eastAsia="zh-CN" w:bidi="ar"/>
-              </w:rPr>
-              <w:t>1</w:t>
-            </w:r>
-          </w:p>
-        </w:tc>
-        <w:tc>
-          <w:tcPr>
-            <w:tcW w:w="1320" w:type="dxa"/>
-            <w:tcBorders>
-              <w:top w:val="single" w:color="000000" w:sz="4" w:space="0"/>
-              <w:left w:val="single" w:color="000000" w:sz="4" w:space="0"/>
-              <w:bottom w:val="single" w:color="000000" w:sz="4" w:space="0"/>
-              <w:right w:val="single" w:color="000000" w:sz="4" w:space="0"/>
-            </w:tcBorders>
-            <w:shd w:val="clear"/>
-            <w:vAlign w:val="center"/>
-          </w:tcPr>
-          <w:p>
-            <w:pPr>
-              <w:keepNext w:val="0"/>
-              <w:keepLines w:val="0"/>
-              <w:widowControl/>
-              <w:suppressLineNumbers w:val="0"/>
-              <w:jc w:val="both"/>
-              <w:textAlignment w:val="center"/>
-              <w:rPr>
-                <w:rFonts w:hint="eastAsia" w:ascii="宋体" w:hAnsi="宋体" w:eastAsia="宋体" w:cs="宋体"/>
-                <w:i w:val="0"/>
-                <w:iCs w:val="0"/>
-                <w:color w:val="000000"/>
-                <w:sz w:val="16"/>
-                <w:szCs w:val="16"/>
-                <w:u w:val="none"/>
-              </w:rPr>
-            </w:pPr>
-            <w:r>
-              <w:rPr>
-                <w:rFonts w:hint="eastAsia" w:ascii="宋体" w:hAnsi="宋体" w:eastAsia="宋体" w:cs="宋体"/>
-                <w:i w:val="0"/>
-                <w:iCs w:val="0"/>
-                <w:snapToGrid w:val="0"/>
-                <w:color w:val="000000"/>
-                <w:kern w:val="0"/>
-                <w:sz w:val="16"/>
-                <w:szCs w:val="16"/>
-                <w:u w:val="none"/>
-                <w:bdr w:val="none" w:color="auto" w:sz="0" w:space="0"/>
-                <w:lang w:val="en-US" w:eastAsia="zh-CN" w:bidi="ar"/>
-              </w:rPr>
-              <w:t>2</w:t>
-            </w:r>
-          </w:p>
-        </w:tc>
-        <w:tc>
-          <w:tcPr>
-            <w:tcW w:w="1224" w:type="dxa"/>
-            <w:tcBorders>
-              <w:top w:val="single" w:color="000000" w:sz="4" w:space="0"/>
-              <w:left w:val="single" w:color="000000" w:sz="4" w:space="0"/>
-              <w:bottom w:val="single" w:color="000000" w:sz="4" w:space="0"/>
-              <w:right w:val="single" w:color="000000" w:sz="4" w:space="0"/>
-            </w:tcBorders>
-            <w:shd w:val="clear"/>
-            <w:vAlign w:val="center"/>
-          </w:tcPr>
-          <w:p>
-            <w:pPr>
-              <w:keepNext w:val="0"/>
-              <w:keepLines w:val="0"/>
-              <w:widowControl/>
-              <w:suppressLineNumbers w:val="0"/>
-              <w:jc w:val="both"/>
-              <w:textAlignment w:val="center"/>
-              <w:rPr>
-                <w:rFonts w:hint="eastAsia" w:ascii="宋体" w:hAnsi="宋体" w:eastAsia="宋体" w:cs="宋体"/>
-                <w:i w:val="0"/>
-                <w:iCs w:val="0"/>
-                <w:color w:val="000000"/>
-                <w:sz w:val="16"/>
-                <w:szCs w:val="16"/>
-                <w:u w:val="none"/>
-              </w:rPr>
-            </w:pPr>
-            <w:r>
-              <w:rPr>
-                <w:rFonts w:hint="eastAsia" w:ascii="宋体" w:hAnsi="宋体" w:eastAsia="宋体" w:cs="宋体"/>
-                <w:i w:val="0"/>
-                <w:iCs w:val="0"/>
-                <w:snapToGrid w:val="0"/>
-                <w:color w:val="000000"/>
-                <w:kern w:val="0"/>
-                <w:sz w:val="16"/>
-                <w:szCs w:val="16"/>
-                <w:u w:val="none"/>
-                <w:bdr w:val="none" w:color="auto" w:sz="0" w:space="0"/>
-                <w:lang w:val="en-US" w:eastAsia="zh-CN" w:bidi="ar"/>
-              </w:rPr>
-              <w:t>肖容斐</w:t>
-            </w:r>
-          </w:p>
-        </w:tc>
-        <w:tc>
-          <w:tcPr>
-            <w:tcW w:w="768" w:type="dxa"/>
-            <w:tcBorders>
-              <w:top w:val="single" w:color="000000" w:sz="4" w:space="0"/>
-              <w:left w:val="single" w:color="000000" w:sz="4" w:space="0"/>
-              <w:bottom w:val="single" w:color="000000" w:sz="4" w:space="0"/>
-              <w:right w:val="single" w:color="000000" w:sz="4" w:space="0"/>
-            </w:tcBorders>
-            <w:shd w:val="clear"/>
-            <w:vAlign w:val="center"/>
-          </w:tcPr>
-          <w:p>
-            <w:pPr>
-              <w:keepNext w:val="0"/>
-              <w:keepLines w:val="0"/>
-              <w:widowControl/>
-              <w:suppressLineNumbers w:val="0"/>
-              <w:jc w:val="both"/>
-              <w:textAlignment w:val="center"/>
-              <w:rPr>
-                <w:rFonts w:hint="eastAsia" w:ascii="宋体" w:hAnsi="宋体" w:eastAsia="宋体" w:cs="宋体"/>
-                <w:i w:val="0"/>
-                <w:iCs w:val="0"/>
-                <w:color w:val="000000"/>
-                <w:sz w:val="16"/>
-                <w:szCs w:val="16"/>
-                <w:u w:val="none"/>
-              </w:rPr>
-            </w:pPr>
-            <w:r>
-              <w:rPr>
-                <w:rFonts w:hint="eastAsia" w:ascii="宋体" w:hAnsi="宋体" w:eastAsia="宋体" w:cs="宋体"/>
-                <w:i w:val="0"/>
-                <w:iCs w:val="0"/>
-                <w:snapToGrid w:val="0"/>
-                <w:color w:val="000000"/>
-                <w:kern w:val="0"/>
-                <w:sz w:val="16"/>
-                <w:szCs w:val="16"/>
-                <w:u w:val="none"/>
-                <w:bdr w:val="none" w:color="auto" w:sz="0" w:space="0"/>
-                <w:lang w:val="en-US" w:eastAsia="zh-CN" w:bidi="ar"/>
-              </w:rPr>
-              <w:t>7月</w:t>
-            </w:r>
-          </w:p>
-        </w:tc>
-      </w:tr>
-      <w:tr>
-        <w:tblPrEx>
-          <w:tblBorders>
-            <w:top w:val="none" w:color="auto" w:sz="0" w:space="0"/>
-            <w:left w:val="none" w:color="auto" w:sz="0" w:space="0"/>
-            <w:bottom w:val="none" w:color="auto" w:sz="0" w:space="0"/>
-            <w:right w:val="none" w:color="auto" w:sz="0" w:space="0"/>
-            <w:insideH w:val="none" w:color="auto" w:sz="0" w:space="0"/>
-            <w:insideV w:val="none" w:color="auto" w:sz="0" w:space="0"/>
-          </w:tblBorders>
-          <w:tblCellMar>
-            <w:top w:w="0" w:type="dxa"/>
-            <w:left w:w="108" w:type="dxa"/>
-            <w:bottom w:w="0" w:type="dxa"/>
-            <w:right w:w="108" w:type="dxa"/>
-          </w:tblCellMar>
-        </w:tblPrEx>
-        <w:trPr>
-          <w:trHeight w:val="440" w:hRule="atLeast"/>
-        </w:trPr>
-        <w:tc>
-          <w:tcPr>
-            <w:tcW w:w="2857" w:type="dxa"/>
-            <w:tcBorders>
-              <w:top w:val="single" w:color="000000" w:sz="4" w:space="0"/>
-              <w:left w:val="single" w:color="000000" w:sz="4" w:space="0"/>
-              <w:bottom w:val="single" w:color="000000" w:sz="4" w:space="0"/>
-              <w:right w:val="single" w:color="000000" w:sz="4" w:space="0"/>
-            </w:tcBorders>
-            <w:shd w:val="clear"/>
-            <w:vAlign w:val="center"/>
-          </w:tcPr>
-          <w:p>
-            <w:pPr>
-              <w:keepNext w:val="0"/>
-              <w:keepLines w:val="0"/>
-              <w:widowControl/>
-              <w:suppressLineNumbers w:val="0"/>
-              <w:jc w:val="left"/>
-              <w:textAlignment w:val="center"/>
-              <w:rPr>
-                <w:rFonts w:hint="eastAsia" w:ascii="宋体" w:hAnsi="宋体" w:eastAsia="宋体" w:cs="宋体"/>
-                <w:i w:val="0"/>
-                <w:iCs w:val="0"/>
-                <w:color w:val="000000"/>
-                <w:sz w:val="16"/>
-                <w:szCs w:val="16"/>
-                <w:u w:val="none"/>
-              </w:rPr>
-            </w:pPr>
-            <w:r>
-              <w:rPr>
-                <w:rFonts w:hint="eastAsia" w:ascii="宋体" w:hAnsi="宋体" w:eastAsia="宋体" w:cs="宋体"/>
-                <w:i w:val="0"/>
-                <w:iCs w:val="0"/>
-                <w:snapToGrid w:val="0"/>
-                <w:color w:val="000000"/>
-                <w:kern w:val="0"/>
-                <w:sz w:val="16"/>
-                <w:szCs w:val="16"/>
-                <w:u w:val="none"/>
-                <w:bdr w:val="none" w:color="auto" w:sz="0" w:space="0"/>
-                <w:lang w:val="en-US" w:eastAsia="zh-CN" w:bidi="ar"/>
-              </w:rPr>
-              <w:t>开发规范及代码质量</w:t>
-            </w:r>
-            <w:r>
-              <w:rPr>
-                <w:rStyle w:val="25"/>
-                <w:snapToGrid w:val="0"/>
-                <w:color w:val="000000"/>
-                <w:bdr w:val="none" w:color="auto" w:sz="0" w:space="0"/>
-                <w:lang w:val="en-US" w:eastAsia="zh-CN" w:bidi="ar"/>
-              </w:rPr>
-              <w:t>介绍</w:t>
-            </w:r>
-          </w:p>
-        </w:tc>
-        <w:tc>
-          <w:tcPr>
-            <w:tcW w:w="1092" w:type="dxa"/>
-            <w:tcBorders>
-              <w:top w:val="single" w:color="000000" w:sz="4" w:space="0"/>
-              <w:left w:val="single" w:color="000000" w:sz="4" w:space="0"/>
-              <w:bottom w:val="single" w:color="000000" w:sz="4" w:space="0"/>
-              <w:right w:val="single" w:color="000000" w:sz="4" w:space="0"/>
-            </w:tcBorders>
-            <w:shd w:val="clear"/>
-            <w:vAlign w:val="center"/>
-          </w:tcPr>
-          <w:p>
-            <w:pPr>
-              <w:keepNext w:val="0"/>
-              <w:keepLines w:val="0"/>
-              <w:widowControl/>
-              <w:suppressLineNumbers w:val="0"/>
-              <w:jc w:val="left"/>
-              <w:textAlignment w:val="center"/>
-              <w:rPr>
-                <w:rFonts w:hint="eastAsia" w:ascii="宋体" w:hAnsi="宋体" w:eastAsia="宋体" w:cs="宋体"/>
-                <w:i w:val="0"/>
-                <w:iCs w:val="0"/>
-                <w:color w:val="000000"/>
-                <w:sz w:val="16"/>
-                <w:szCs w:val="16"/>
-                <w:u w:val="none"/>
-              </w:rPr>
-            </w:pPr>
-            <w:r>
-              <w:rPr>
-                <w:rFonts w:hint="eastAsia" w:ascii="宋体" w:hAnsi="宋体" w:eastAsia="宋体" w:cs="宋体"/>
-                <w:i w:val="0"/>
-                <w:iCs w:val="0"/>
-                <w:snapToGrid w:val="0"/>
-                <w:color w:val="000000"/>
-                <w:kern w:val="0"/>
-                <w:sz w:val="16"/>
-                <w:szCs w:val="16"/>
-                <w:u w:val="none"/>
-                <w:bdr w:val="none" w:color="auto" w:sz="0" w:space="0"/>
-                <w:lang w:val="en-US" w:eastAsia="zh-CN" w:bidi="ar"/>
-              </w:rPr>
-              <w:t>研发中心全员</w:t>
-            </w:r>
-          </w:p>
-        </w:tc>
-        <w:tc>
-          <w:tcPr>
-            <w:tcW w:w="900" w:type="dxa"/>
-            <w:tcBorders>
-              <w:top w:val="single" w:color="000000" w:sz="4" w:space="0"/>
-              <w:left w:val="single" w:color="000000" w:sz="4" w:space="0"/>
-              <w:bottom w:val="single" w:color="000000" w:sz="4" w:space="0"/>
-              <w:right w:val="single" w:color="000000" w:sz="4" w:space="0"/>
-            </w:tcBorders>
-            <w:shd w:val="clear"/>
-            <w:vAlign w:val="center"/>
-          </w:tcPr>
-          <w:p>
-            <w:pPr>
-              <w:keepNext w:val="0"/>
-              <w:keepLines w:val="0"/>
-              <w:widowControl/>
-              <w:suppressLineNumbers w:val="0"/>
-              <w:jc w:val="both"/>
-              <w:textAlignment w:val="center"/>
-              <w:rPr>
-                <w:rFonts w:hint="eastAsia" w:ascii="宋体" w:hAnsi="宋体" w:eastAsia="宋体" w:cs="宋体"/>
-                <w:i w:val="0"/>
-                <w:iCs w:val="0"/>
-                <w:color w:val="000000"/>
-                <w:sz w:val="16"/>
-                <w:szCs w:val="16"/>
-                <w:u w:val="none"/>
-              </w:rPr>
-            </w:pPr>
-            <w:r>
-              <w:rPr>
-                <w:rFonts w:hint="eastAsia" w:ascii="宋体" w:hAnsi="宋体" w:eastAsia="宋体" w:cs="宋体"/>
-                <w:i w:val="0"/>
-                <w:iCs w:val="0"/>
-                <w:snapToGrid w:val="0"/>
-                <w:color w:val="000000"/>
-                <w:kern w:val="0"/>
-                <w:sz w:val="16"/>
-                <w:szCs w:val="16"/>
-                <w:u w:val="none"/>
-                <w:bdr w:val="none" w:color="auto" w:sz="0" w:space="0"/>
-                <w:lang w:val="en-US" w:eastAsia="zh-CN" w:bidi="ar"/>
-              </w:rPr>
-              <w:t>2</w:t>
-            </w:r>
-          </w:p>
-        </w:tc>
-        <w:tc>
-          <w:tcPr>
-            <w:tcW w:w="1320" w:type="dxa"/>
-            <w:tcBorders>
-              <w:top w:val="single" w:color="000000" w:sz="4" w:space="0"/>
-              <w:left w:val="single" w:color="000000" w:sz="4" w:space="0"/>
-              <w:bottom w:val="single" w:color="000000" w:sz="4" w:space="0"/>
-              <w:right w:val="single" w:color="000000" w:sz="4" w:space="0"/>
-            </w:tcBorders>
-            <w:shd w:val="clear"/>
-            <w:vAlign w:val="center"/>
-          </w:tcPr>
-          <w:p>
-            <w:pPr>
-              <w:keepNext w:val="0"/>
-              <w:keepLines w:val="0"/>
-              <w:widowControl/>
-              <w:suppressLineNumbers w:val="0"/>
-              <w:jc w:val="both"/>
-              <w:textAlignment w:val="center"/>
-              <w:rPr>
-                <w:rFonts w:hint="eastAsia" w:ascii="宋体" w:hAnsi="宋体" w:eastAsia="宋体" w:cs="宋体"/>
-                <w:i w:val="0"/>
-                <w:iCs w:val="0"/>
-                <w:color w:val="000000"/>
-                <w:sz w:val="16"/>
-                <w:szCs w:val="16"/>
-                <w:u w:val="none"/>
-              </w:rPr>
-            </w:pPr>
-            <w:r>
-              <w:rPr>
-                <w:rFonts w:hint="eastAsia" w:ascii="宋体" w:hAnsi="宋体" w:eastAsia="宋体" w:cs="宋体"/>
-                <w:i w:val="0"/>
-                <w:iCs w:val="0"/>
-                <w:snapToGrid w:val="0"/>
-                <w:color w:val="000000"/>
-                <w:kern w:val="0"/>
-                <w:sz w:val="16"/>
-                <w:szCs w:val="16"/>
-                <w:u w:val="none"/>
-                <w:bdr w:val="none" w:color="auto" w:sz="0" w:space="0"/>
-                <w:lang w:val="en-US" w:eastAsia="zh-CN" w:bidi="ar"/>
-              </w:rPr>
-              <w:t>4</w:t>
-            </w:r>
-          </w:p>
-        </w:tc>
-        <w:tc>
-          <w:tcPr>
-            <w:tcW w:w="1224" w:type="dxa"/>
-            <w:tcBorders>
-              <w:top w:val="single" w:color="000000" w:sz="4" w:space="0"/>
-              <w:left w:val="single" w:color="000000" w:sz="4" w:space="0"/>
-              <w:bottom w:val="single" w:color="000000" w:sz="4" w:space="0"/>
-              <w:right w:val="single" w:color="000000" w:sz="4" w:space="0"/>
-            </w:tcBorders>
-            <w:shd w:val="clear"/>
-            <w:vAlign w:val="center"/>
-          </w:tcPr>
-          <w:p>
-            <w:pPr>
-              <w:keepNext w:val="0"/>
-              <w:keepLines w:val="0"/>
-              <w:widowControl/>
-              <w:suppressLineNumbers w:val="0"/>
-              <w:jc w:val="both"/>
-              <w:textAlignment w:val="center"/>
-              <w:rPr>
-                <w:rFonts w:hint="eastAsia" w:ascii="宋体" w:hAnsi="宋体" w:eastAsia="宋体" w:cs="宋体"/>
-                <w:i w:val="0"/>
-                <w:iCs w:val="0"/>
-                <w:color w:val="000000"/>
-                <w:sz w:val="16"/>
-                <w:szCs w:val="16"/>
-                <w:u w:val="none"/>
-              </w:rPr>
-            </w:pPr>
-            <w:r>
-              <w:rPr>
-                <w:rFonts w:hint="eastAsia" w:ascii="宋体" w:hAnsi="宋体" w:eastAsia="宋体" w:cs="宋体"/>
-                <w:i w:val="0"/>
-                <w:iCs w:val="0"/>
-                <w:snapToGrid w:val="0"/>
-                <w:color w:val="000000"/>
-                <w:kern w:val="0"/>
-                <w:sz w:val="16"/>
-                <w:szCs w:val="16"/>
-                <w:u w:val="none"/>
-                <w:bdr w:val="none" w:color="auto" w:sz="0" w:space="0"/>
-                <w:lang w:val="en-US" w:eastAsia="zh-CN" w:bidi="ar"/>
-              </w:rPr>
-              <w:t>马利强</w:t>
-            </w:r>
-          </w:p>
-        </w:tc>
-        <w:tc>
-          <w:tcPr>
-            <w:tcW w:w="768" w:type="dxa"/>
-            <w:tcBorders>
-              <w:top w:val="single" w:color="000000" w:sz="4" w:space="0"/>
-              <w:left w:val="single" w:color="000000" w:sz="4" w:space="0"/>
-              <w:bottom w:val="single" w:color="000000" w:sz="4" w:space="0"/>
-              <w:right w:val="single" w:color="000000" w:sz="4" w:space="0"/>
-            </w:tcBorders>
-            <w:shd w:val="clear"/>
-            <w:vAlign w:val="center"/>
-          </w:tcPr>
-          <w:p>
-            <w:pPr>
-              <w:keepNext w:val="0"/>
-              <w:keepLines w:val="0"/>
-              <w:widowControl/>
-              <w:suppressLineNumbers w:val="0"/>
-              <w:jc w:val="both"/>
-              <w:textAlignment w:val="center"/>
-              <w:rPr>
-                <w:rFonts w:hint="eastAsia" w:ascii="宋体" w:hAnsi="宋体" w:eastAsia="宋体" w:cs="宋体"/>
-                <w:i w:val="0"/>
-                <w:iCs w:val="0"/>
-                <w:color w:val="000000"/>
-                <w:sz w:val="16"/>
-                <w:szCs w:val="16"/>
-                <w:u w:val="none"/>
-              </w:rPr>
-            </w:pPr>
-            <w:r>
-              <w:rPr>
-                <w:rFonts w:hint="eastAsia" w:ascii="宋体" w:hAnsi="宋体" w:eastAsia="宋体" w:cs="宋体"/>
-                <w:i w:val="0"/>
-                <w:iCs w:val="0"/>
-                <w:snapToGrid w:val="0"/>
-                <w:color w:val="000000"/>
-                <w:kern w:val="0"/>
-                <w:sz w:val="16"/>
-                <w:szCs w:val="16"/>
-                <w:u w:val="none"/>
-                <w:bdr w:val="none" w:color="auto" w:sz="0" w:space="0"/>
-                <w:lang w:val="en-US" w:eastAsia="zh-CN" w:bidi="ar"/>
-              </w:rPr>
-              <w:t>8月</w:t>
-            </w:r>
-          </w:p>
-        </w:tc>
-      </w:tr>
-      <w:tr>
-        <w:tblPrEx>
-          <w:tblBorders>
-            <w:top w:val="none" w:color="auto" w:sz="0" w:space="0"/>
-            <w:left w:val="none" w:color="auto" w:sz="0" w:space="0"/>
-            <w:bottom w:val="none" w:color="auto" w:sz="0" w:space="0"/>
-            <w:right w:val="none" w:color="auto" w:sz="0" w:space="0"/>
-            <w:insideH w:val="none" w:color="auto" w:sz="0" w:space="0"/>
-            <w:insideV w:val="none" w:color="auto" w:sz="0" w:space="0"/>
-          </w:tblBorders>
-          <w:tblCellMar>
-            <w:top w:w="0" w:type="dxa"/>
-            <w:left w:w="108" w:type="dxa"/>
-            <w:bottom w:w="0" w:type="dxa"/>
-            <w:right w:w="108" w:type="dxa"/>
-          </w:tblCellMar>
-        </w:tblPrEx>
-        <w:trPr>
-          <w:trHeight w:val="576" w:hRule="atLeast"/>
-        </w:trPr>
-        <w:tc>
-          <w:tcPr>
-            <w:tcW w:w="2857" w:type="dxa"/>
-            <w:tcBorders>
-              <w:top w:val="single" w:color="000000" w:sz="4" w:space="0"/>
-              <w:left w:val="single" w:color="000000" w:sz="4" w:space="0"/>
-              <w:bottom w:val="single" w:color="000000" w:sz="4" w:space="0"/>
-              <w:right w:val="single" w:color="000000" w:sz="4" w:space="0"/>
-            </w:tcBorders>
-            <w:shd w:val="clear"/>
-            <w:vAlign w:val="center"/>
-          </w:tcPr>
-          <w:p>
-            <w:pPr>
-              <w:keepNext w:val="0"/>
-              <w:keepLines w:val="0"/>
-              <w:widowControl/>
-              <w:suppressLineNumbers w:val="0"/>
-              <w:jc w:val="left"/>
-              <w:textAlignment w:val="center"/>
-              <w:rPr>
-                <w:rFonts w:hint="eastAsia" w:ascii="宋体" w:hAnsi="宋体" w:eastAsia="宋体" w:cs="宋体"/>
-                <w:i w:val="0"/>
-                <w:iCs w:val="0"/>
-                <w:color w:val="000000"/>
-                <w:sz w:val="16"/>
-                <w:szCs w:val="16"/>
-                <w:u w:val="none"/>
-              </w:rPr>
-            </w:pPr>
-            <w:r>
-              <w:rPr>
-                <w:rFonts w:hint="eastAsia" w:ascii="宋体" w:hAnsi="宋体" w:eastAsia="宋体" w:cs="宋体"/>
-                <w:i w:val="0"/>
-                <w:iCs w:val="0"/>
-                <w:snapToGrid w:val="0"/>
-                <w:color w:val="000000"/>
-                <w:kern w:val="0"/>
-                <w:sz w:val="16"/>
-                <w:szCs w:val="16"/>
-                <w:u w:val="none"/>
-                <w:bdr w:val="none" w:color="auto" w:sz="0" w:space="0"/>
-                <w:lang w:val="en-US" w:eastAsia="zh-CN" w:bidi="ar"/>
-              </w:rPr>
-              <w:t>信息、数据安全常识</w:t>
-            </w:r>
-            <w:r>
-              <w:rPr>
-                <w:rStyle w:val="25"/>
-                <w:snapToGrid w:val="0"/>
-                <w:color w:val="000000"/>
-                <w:bdr w:val="none" w:color="auto" w:sz="0" w:space="0"/>
-                <w:lang w:val="en-US" w:eastAsia="zh-CN" w:bidi="ar"/>
-              </w:rPr>
-              <w:t>及应对策略</w:t>
-            </w:r>
-          </w:p>
-        </w:tc>
-        <w:tc>
-          <w:tcPr>
-            <w:tcW w:w="1092" w:type="dxa"/>
-            <w:tcBorders>
-              <w:top w:val="single" w:color="000000" w:sz="4" w:space="0"/>
-              <w:left w:val="single" w:color="000000" w:sz="4" w:space="0"/>
-              <w:bottom w:val="single" w:color="000000" w:sz="4" w:space="0"/>
-              <w:right w:val="single" w:color="000000" w:sz="4" w:space="0"/>
-            </w:tcBorders>
-            <w:shd w:val="clear"/>
-            <w:vAlign w:val="center"/>
-          </w:tcPr>
-          <w:p>
-            <w:pPr>
-              <w:keepNext w:val="0"/>
-              <w:keepLines w:val="0"/>
-              <w:widowControl/>
-              <w:suppressLineNumbers w:val="0"/>
-              <w:jc w:val="left"/>
-              <w:textAlignment w:val="center"/>
-              <w:rPr>
-                <w:rFonts w:hint="eastAsia" w:ascii="宋体" w:hAnsi="宋体" w:eastAsia="宋体" w:cs="宋体"/>
-                <w:i w:val="0"/>
-                <w:iCs w:val="0"/>
-                <w:color w:val="000000"/>
-                <w:sz w:val="16"/>
-                <w:szCs w:val="16"/>
-                <w:u w:val="none"/>
-              </w:rPr>
-            </w:pPr>
-            <w:r>
-              <w:rPr>
-                <w:rFonts w:hint="eastAsia" w:ascii="宋体" w:hAnsi="宋体" w:eastAsia="宋体" w:cs="宋体"/>
-                <w:i w:val="0"/>
-                <w:iCs w:val="0"/>
-                <w:snapToGrid w:val="0"/>
-                <w:color w:val="000000"/>
-                <w:kern w:val="0"/>
-                <w:sz w:val="16"/>
-                <w:szCs w:val="16"/>
-                <w:u w:val="none"/>
-                <w:bdr w:val="none" w:color="auto" w:sz="0" w:space="0"/>
-                <w:lang w:val="en-US" w:eastAsia="zh-CN" w:bidi="ar"/>
-              </w:rPr>
-              <w:t>运维项目经理、安全检</w:t>
-            </w:r>
-            <w:r>
-              <w:rPr>
-                <w:rStyle w:val="25"/>
-                <w:snapToGrid w:val="0"/>
-                <w:color w:val="000000"/>
-                <w:bdr w:val="none" w:color="auto" w:sz="0" w:space="0"/>
-                <w:lang w:val="en-US" w:eastAsia="zh-CN" w:bidi="ar"/>
-              </w:rPr>
-              <w:t>测工程师</w:t>
-            </w:r>
-          </w:p>
-        </w:tc>
-        <w:tc>
-          <w:tcPr>
-            <w:tcW w:w="900" w:type="dxa"/>
-            <w:tcBorders>
-              <w:top w:val="single" w:color="000000" w:sz="4" w:space="0"/>
-              <w:left w:val="single" w:color="000000" w:sz="4" w:space="0"/>
-              <w:bottom w:val="single" w:color="000000" w:sz="4" w:space="0"/>
-              <w:right w:val="single" w:color="000000" w:sz="4" w:space="0"/>
-            </w:tcBorders>
-            <w:shd w:val="clear"/>
-            <w:vAlign w:val="center"/>
-          </w:tcPr>
-          <w:p>
-            <w:pPr>
-              <w:keepNext w:val="0"/>
-              <w:keepLines w:val="0"/>
-              <w:widowControl/>
-              <w:suppressLineNumbers w:val="0"/>
-              <w:jc w:val="both"/>
-              <w:textAlignment w:val="center"/>
-              <w:rPr>
-                <w:rFonts w:hint="eastAsia" w:ascii="宋体" w:hAnsi="宋体" w:eastAsia="宋体" w:cs="宋体"/>
-                <w:i w:val="0"/>
-                <w:iCs w:val="0"/>
-                <w:color w:val="000000"/>
-                <w:sz w:val="16"/>
-                <w:szCs w:val="16"/>
-                <w:u w:val="none"/>
-              </w:rPr>
-            </w:pPr>
-            <w:r>
-              <w:rPr>
-                <w:rFonts w:hint="eastAsia" w:ascii="宋体" w:hAnsi="宋体" w:eastAsia="宋体" w:cs="宋体"/>
-                <w:i w:val="0"/>
-                <w:iCs w:val="0"/>
-                <w:snapToGrid w:val="0"/>
-                <w:color w:val="000000"/>
-                <w:kern w:val="0"/>
-                <w:sz w:val="16"/>
-                <w:szCs w:val="16"/>
-                <w:u w:val="none"/>
-                <w:bdr w:val="none" w:color="auto" w:sz="0" w:space="0"/>
-                <w:lang w:val="en-US" w:eastAsia="zh-CN" w:bidi="ar"/>
-              </w:rPr>
-              <w:t>2</w:t>
-            </w:r>
-          </w:p>
-        </w:tc>
-        <w:tc>
-          <w:tcPr>
-            <w:tcW w:w="1320" w:type="dxa"/>
-            <w:tcBorders>
-              <w:top w:val="single" w:color="000000" w:sz="4" w:space="0"/>
-              <w:left w:val="single" w:color="000000" w:sz="4" w:space="0"/>
-              <w:bottom w:val="single" w:color="000000" w:sz="4" w:space="0"/>
-              <w:right w:val="single" w:color="000000" w:sz="4" w:space="0"/>
-            </w:tcBorders>
-            <w:shd w:val="clear"/>
-            <w:vAlign w:val="center"/>
-          </w:tcPr>
-          <w:p>
-            <w:pPr>
-              <w:keepNext w:val="0"/>
-              <w:keepLines w:val="0"/>
-              <w:widowControl/>
-              <w:suppressLineNumbers w:val="0"/>
-              <w:jc w:val="both"/>
-              <w:textAlignment w:val="center"/>
-              <w:rPr>
-                <w:rFonts w:hint="eastAsia" w:ascii="宋体" w:hAnsi="宋体" w:eastAsia="宋体" w:cs="宋体"/>
-                <w:i w:val="0"/>
-                <w:iCs w:val="0"/>
-                <w:color w:val="000000"/>
-                <w:sz w:val="16"/>
-                <w:szCs w:val="16"/>
-                <w:u w:val="none"/>
-              </w:rPr>
-            </w:pPr>
-            <w:r>
-              <w:rPr>
-                <w:rFonts w:hint="eastAsia" w:ascii="宋体" w:hAnsi="宋体" w:eastAsia="宋体" w:cs="宋体"/>
-                <w:i w:val="0"/>
-                <w:iCs w:val="0"/>
-                <w:snapToGrid w:val="0"/>
-                <w:color w:val="000000"/>
-                <w:kern w:val="0"/>
-                <w:sz w:val="16"/>
-                <w:szCs w:val="16"/>
-                <w:u w:val="none"/>
-                <w:bdr w:val="none" w:color="auto" w:sz="0" w:space="0"/>
-                <w:lang w:val="en-US" w:eastAsia="zh-CN" w:bidi="ar"/>
-              </w:rPr>
-              <w:t>4</w:t>
-            </w:r>
-          </w:p>
-        </w:tc>
-        <w:tc>
-          <w:tcPr>
-            <w:tcW w:w="1224" w:type="dxa"/>
-            <w:tcBorders>
-              <w:top w:val="single" w:color="000000" w:sz="4" w:space="0"/>
-              <w:left w:val="single" w:color="000000" w:sz="4" w:space="0"/>
-              <w:bottom w:val="single" w:color="000000" w:sz="4" w:space="0"/>
-              <w:right w:val="single" w:color="000000" w:sz="4" w:space="0"/>
-            </w:tcBorders>
-            <w:shd w:val="clear"/>
-            <w:vAlign w:val="center"/>
-          </w:tcPr>
-          <w:p>
-            <w:pPr>
-              <w:keepNext w:val="0"/>
-              <w:keepLines w:val="0"/>
-              <w:widowControl/>
-              <w:suppressLineNumbers w:val="0"/>
-              <w:jc w:val="both"/>
-              <w:textAlignment w:val="center"/>
-              <w:rPr>
-                <w:rFonts w:hint="eastAsia" w:ascii="宋体" w:hAnsi="宋体" w:eastAsia="宋体" w:cs="宋体"/>
-                <w:i w:val="0"/>
-                <w:iCs w:val="0"/>
-                <w:color w:val="000000"/>
-                <w:sz w:val="16"/>
-                <w:szCs w:val="16"/>
-                <w:u w:val="none"/>
-              </w:rPr>
-            </w:pPr>
-            <w:r>
-              <w:rPr>
-                <w:rFonts w:hint="eastAsia" w:ascii="宋体" w:hAnsi="宋体" w:eastAsia="宋体" w:cs="宋体"/>
-                <w:i w:val="0"/>
-                <w:iCs w:val="0"/>
-                <w:snapToGrid w:val="0"/>
-                <w:color w:val="000000"/>
-                <w:kern w:val="0"/>
-                <w:sz w:val="16"/>
-                <w:szCs w:val="16"/>
-                <w:u w:val="none"/>
-                <w:bdr w:val="none" w:color="auto" w:sz="0" w:space="0"/>
-                <w:lang w:val="en-US" w:eastAsia="zh-CN" w:bidi="ar"/>
-              </w:rPr>
-              <w:t>肖容斐</w:t>
-            </w:r>
-          </w:p>
-        </w:tc>
-        <w:tc>
-          <w:tcPr>
-            <w:tcW w:w="768" w:type="dxa"/>
-            <w:tcBorders>
-              <w:top w:val="single" w:color="000000" w:sz="4" w:space="0"/>
-              <w:left w:val="single" w:color="000000" w:sz="4" w:space="0"/>
-              <w:bottom w:val="single" w:color="000000" w:sz="4" w:space="0"/>
-              <w:right w:val="single" w:color="000000" w:sz="4" w:space="0"/>
-            </w:tcBorders>
-            <w:shd w:val="clear"/>
-            <w:vAlign w:val="center"/>
-          </w:tcPr>
-          <w:p>
-            <w:pPr>
-              <w:keepNext w:val="0"/>
-              <w:keepLines w:val="0"/>
-              <w:widowControl/>
-              <w:suppressLineNumbers w:val="0"/>
-              <w:jc w:val="both"/>
-              <w:textAlignment w:val="center"/>
-              <w:rPr>
-                <w:rFonts w:hint="eastAsia" w:ascii="宋体" w:hAnsi="宋体" w:eastAsia="宋体" w:cs="宋体"/>
-                <w:i w:val="0"/>
-                <w:iCs w:val="0"/>
-                <w:color w:val="000000"/>
-                <w:sz w:val="16"/>
-                <w:szCs w:val="16"/>
-                <w:u w:val="none"/>
-              </w:rPr>
-            </w:pPr>
-            <w:r>
-              <w:rPr>
-                <w:rFonts w:hint="eastAsia" w:ascii="宋体" w:hAnsi="宋体" w:eastAsia="宋体" w:cs="宋体"/>
-                <w:i w:val="0"/>
-                <w:iCs w:val="0"/>
-                <w:snapToGrid w:val="0"/>
-                <w:color w:val="000000"/>
-                <w:kern w:val="0"/>
-                <w:sz w:val="16"/>
-                <w:szCs w:val="16"/>
-                <w:u w:val="none"/>
-                <w:bdr w:val="none" w:color="auto" w:sz="0" w:space="0"/>
-                <w:lang w:val="en-US" w:eastAsia="zh-CN" w:bidi="ar"/>
-              </w:rPr>
-              <w:t>9月</w:t>
-            </w:r>
-          </w:p>
-        </w:tc>
-      </w:tr>
-      <w:tr>
-        <w:tblPrEx>
-          <w:tblBorders>
-            <w:top w:val="none" w:color="auto" w:sz="0" w:space="0"/>
-            <w:left w:val="none" w:color="auto" w:sz="0" w:space="0"/>
-            <w:bottom w:val="none" w:color="auto" w:sz="0" w:space="0"/>
-            <w:right w:val="none" w:color="auto" w:sz="0" w:space="0"/>
-            <w:insideH w:val="none" w:color="auto" w:sz="0" w:space="0"/>
-            <w:insideV w:val="none" w:color="auto" w:sz="0" w:space="0"/>
-          </w:tblBorders>
-          <w:tblCellMar>
-            <w:top w:w="0" w:type="dxa"/>
-            <w:left w:w="108" w:type="dxa"/>
-            <w:bottom w:w="0" w:type="dxa"/>
-            <w:right w:w="108" w:type="dxa"/>
-          </w:tblCellMar>
-        </w:tblPrEx>
-        <w:trPr>
-          <w:trHeight w:val="384" w:hRule="atLeast"/>
-        </w:trPr>
-        <w:tc>
-          <w:tcPr>
-            <w:tcW w:w="2857" w:type="dxa"/>
-            <w:tcBorders>
-              <w:top w:val="single" w:color="000000" w:sz="4" w:space="0"/>
-              <w:left w:val="single" w:color="000000" w:sz="4" w:space="0"/>
-              <w:bottom w:val="single" w:color="000000" w:sz="4" w:space="0"/>
-              <w:right w:val="single" w:color="000000" w:sz="4" w:space="0"/>
-            </w:tcBorders>
-            <w:shd w:val="clear"/>
-            <w:vAlign w:val="center"/>
-          </w:tcPr>
-          <w:p>
-            <w:pPr>
-              <w:keepNext w:val="0"/>
-              <w:keepLines w:val="0"/>
-              <w:widowControl/>
-              <w:suppressLineNumbers w:val="0"/>
-              <w:jc w:val="left"/>
-              <w:textAlignment w:val="center"/>
-              <w:rPr>
-                <w:rFonts w:hint="eastAsia" w:ascii="宋体" w:hAnsi="宋体" w:eastAsia="宋体" w:cs="宋体"/>
-                <w:i w:val="0"/>
-                <w:iCs w:val="0"/>
-                <w:color w:val="000000"/>
-                <w:sz w:val="16"/>
-                <w:szCs w:val="16"/>
-                <w:u w:val="none"/>
-              </w:rPr>
-            </w:pPr>
-            <w:r>
-              <w:rPr>
-                <w:rFonts w:hint="eastAsia" w:ascii="宋体" w:hAnsi="宋体" w:eastAsia="宋体" w:cs="宋体"/>
-                <w:i w:val="0"/>
-                <w:iCs w:val="0"/>
-                <w:snapToGrid w:val="0"/>
-                <w:color w:val="000000"/>
-                <w:kern w:val="0"/>
-                <w:sz w:val="16"/>
-                <w:szCs w:val="16"/>
-                <w:u w:val="none"/>
-                <w:bdr w:val="none" w:color="auto" w:sz="0" w:space="0"/>
-                <w:lang w:val="en-US" w:eastAsia="zh-CN" w:bidi="ar"/>
-              </w:rPr>
-              <w:t>产品测试用例编写</w:t>
-            </w:r>
-          </w:p>
-        </w:tc>
-        <w:tc>
-          <w:tcPr>
-            <w:tcW w:w="1092" w:type="dxa"/>
-            <w:tcBorders>
-              <w:top w:val="single" w:color="000000" w:sz="4" w:space="0"/>
-              <w:left w:val="single" w:color="000000" w:sz="4" w:space="0"/>
-              <w:bottom w:val="single" w:color="000000" w:sz="4" w:space="0"/>
-              <w:right w:val="single" w:color="000000" w:sz="4" w:space="0"/>
-            </w:tcBorders>
-            <w:shd w:val="clear"/>
-            <w:vAlign w:val="center"/>
-          </w:tcPr>
-          <w:p>
-            <w:pPr>
-              <w:keepNext w:val="0"/>
-              <w:keepLines w:val="0"/>
-              <w:widowControl/>
-              <w:suppressLineNumbers w:val="0"/>
-              <w:jc w:val="left"/>
-              <w:textAlignment w:val="center"/>
-              <w:rPr>
-                <w:rFonts w:hint="eastAsia" w:ascii="宋体" w:hAnsi="宋体" w:eastAsia="宋体" w:cs="宋体"/>
-                <w:i w:val="0"/>
-                <w:iCs w:val="0"/>
-                <w:color w:val="000000"/>
-                <w:sz w:val="16"/>
-                <w:szCs w:val="16"/>
-                <w:u w:val="none"/>
-              </w:rPr>
-            </w:pPr>
-            <w:r>
-              <w:rPr>
-                <w:rFonts w:hint="eastAsia" w:ascii="宋体" w:hAnsi="宋体" w:eastAsia="宋体" w:cs="宋体"/>
-                <w:i w:val="0"/>
-                <w:iCs w:val="0"/>
-                <w:snapToGrid w:val="0"/>
-                <w:color w:val="000000"/>
-                <w:kern w:val="0"/>
-                <w:sz w:val="16"/>
-                <w:szCs w:val="16"/>
-                <w:u w:val="none"/>
-                <w:bdr w:val="none" w:color="auto" w:sz="0" w:space="0"/>
-                <w:lang w:val="en-US" w:eastAsia="zh-CN" w:bidi="ar"/>
-              </w:rPr>
-              <w:t>运维服务部、研发中心</w:t>
-            </w:r>
-          </w:p>
-        </w:tc>
-        <w:tc>
-          <w:tcPr>
-            <w:tcW w:w="900" w:type="dxa"/>
-            <w:tcBorders>
-              <w:top w:val="single" w:color="000000" w:sz="4" w:space="0"/>
-              <w:left w:val="single" w:color="000000" w:sz="4" w:space="0"/>
-              <w:bottom w:val="single" w:color="000000" w:sz="4" w:space="0"/>
-              <w:right w:val="single" w:color="000000" w:sz="4" w:space="0"/>
-            </w:tcBorders>
-            <w:shd w:val="clear"/>
-            <w:vAlign w:val="center"/>
-          </w:tcPr>
-          <w:p>
-            <w:pPr>
-              <w:keepNext w:val="0"/>
-              <w:keepLines w:val="0"/>
-              <w:widowControl/>
-              <w:suppressLineNumbers w:val="0"/>
-              <w:jc w:val="both"/>
-              <w:textAlignment w:val="center"/>
-              <w:rPr>
-                <w:rFonts w:hint="eastAsia" w:ascii="宋体" w:hAnsi="宋体" w:eastAsia="宋体" w:cs="宋体"/>
-                <w:i w:val="0"/>
-                <w:iCs w:val="0"/>
-                <w:color w:val="000000"/>
-                <w:sz w:val="16"/>
-                <w:szCs w:val="16"/>
-                <w:u w:val="none"/>
-              </w:rPr>
-            </w:pPr>
-            <w:r>
-              <w:rPr>
-                <w:rFonts w:hint="eastAsia" w:ascii="宋体" w:hAnsi="宋体" w:eastAsia="宋体" w:cs="宋体"/>
-                <w:i w:val="0"/>
-                <w:iCs w:val="0"/>
-                <w:snapToGrid w:val="0"/>
-                <w:color w:val="000000"/>
-                <w:kern w:val="0"/>
-                <w:sz w:val="16"/>
-                <w:szCs w:val="16"/>
-                <w:u w:val="none"/>
-                <w:bdr w:val="none" w:color="auto" w:sz="0" w:space="0"/>
-                <w:lang w:val="en-US" w:eastAsia="zh-CN" w:bidi="ar"/>
-              </w:rPr>
-              <w:t>2</w:t>
-            </w:r>
-          </w:p>
-        </w:tc>
-        <w:tc>
-          <w:tcPr>
-            <w:tcW w:w="1320" w:type="dxa"/>
-            <w:tcBorders>
-              <w:top w:val="single" w:color="000000" w:sz="4" w:space="0"/>
-              <w:left w:val="single" w:color="000000" w:sz="4" w:space="0"/>
-              <w:bottom w:val="single" w:color="000000" w:sz="4" w:space="0"/>
-              <w:right w:val="single" w:color="000000" w:sz="4" w:space="0"/>
-            </w:tcBorders>
-            <w:shd w:val="clear"/>
-            <w:vAlign w:val="center"/>
-          </w:tcPr>
-          <w:p>
-            <w:pPr>
-              <w:keepNext w:val="0"/>
-              <w:keepLines w:val="0"/>
-              <w:widowControl/>
-              <w:suppressLineNumbers w:val="0"/>
-              <w:jc w:val="both"/>
-              <w:textAlignment w:val="center"/>
-              <w:rPr>
-                <w:rFonts w:hint="eastAsia" w:ascii="宋体" w:hAnsi="宋体" w:eastAsia="宋体" w:cs="宋体"/>
-                <w:i w:val="0"/>
-                <w:iCs w:val="0"/>
-                <w:color w:val="000000"/>
-                <w:sz w:val="16"/>
-                <w:szCs w:val="16"/>
-                <w:u w:val="none"/>
-              </w:rPr>
-            </w:pPr>
-            <w:r>
-              <w:rPr>
-                <w:rFonts w:hint="eastAsia" w:ascii="宋体" w:hAnsi="宋体" w:eastAsia="宋体" w:cs="宋体"/>
-                <w:i w:val="0"/>
-                <w:iCs w:val="0"/>
-                <w:snapToGrid w:val="0"/>
-                <w:color w:val="000000"/>
-                <w:kern w:val="0"/>
-                <w:sz w:val="16"/>
-                <w:szCs w:val="16"/>
-                <w:u w:val="none"/>
-                <w:bdr w:val="none" w:color="auto" w:sz="0" w:space="0"/>
-                <w:lang w:val="en-US" w:eastAsia="zh-CN" w:bidi="ar"/>
-              </w:rPr>
-              <w:t>2</w:t>
-            </w:r>
-          </w:p>
-        </w:tc>
-        <w:tc>
-          <w:tcPr>
-            <w:tcW w:w="1224" w:type="dxa"/>
-            <w:tcBorders>
-              <w:top w:val="single" w:color="000000" w:sz="4" w:space="0"/>
-              <w:left w:val="single" w:color="000000" w:sz="4" w:space="0"/>
-              <w:bottom w:val="single" w:color="000000" w:sz="4" w:space="0"/>
-              <w:right w:val="single" w:color="000000" w:sz="4" w:space="0"/>
-            </w:tcBorders>
-            <w:shd w:val="clear"/>
-            <w:vAlign w:val="center"/>
-          </w:tcPr>
-          <w:p>
-            <w:pPr>
-              <w:keepNext w:val="0"/>
-              <w:keepLines w:val="0"/>
-              <w:widowControl/>
-              <w:suppressLineNumbers w:val="0"/>
-              <w:jc w:val="both"/>
-              <w:textAlignment w:val="center"/>
-              <w:rPr>
-                <w:rFonts w:hint="eastAsia" w:ascii="宋体" w:hAnsi="宋体" w:eastAsia="宋体" w:cs="宋体"/>
-                <w:i w:val="0"/>
-                <w:iCs w:val="0"/>
-                <w:color w:val="000000"/>
-                <w:sz w:val="16"/>
-                <w:szCs w:val="16"/>
-                <w:u w:val="none"/>
-              </w:rPr>
-            </w:pPr>
-            <w:r>
-              <w:rPr>
-                <w:rFonts w:hint="eastAsia" w:ascii="宋体" w:hAnsi="宋体" w:eastAsia="宋体" w:cs="宋体"/>
-                <w:i w:val="0"/>
-                <w:iCs w:val="0"/>
-                <w:snapToGrid w:val="0"/>
-                <w:color w:val="000000"/>
-                <w:kern w:val="0"/>
-                <w:sz w:val="16"/>
-                <w:szCs w:val="16"/>
-                <w:u w:val="none"/>
-                <w:bdr w:val="none" w:color="auto" w:sz="0" w:space="0"/>
-                <w:lang w:val="en-US" w:eastAsia="zh-CN" w:bidi="ar"/>
-              </w:rPr>
-              <w:t>郑永伟</w:t>
-            </w:r>
-          </w:p>
-        </w:tc>
-        <w:tc>
-          <w:tcPr>
-            <w:tcW w:w="768" w:type="dxa"/>
-            <w:tcBorders>
-              <w:top w:val="single" w:color="000000" w:sz="4" w:space="0"/>
-              <w:left w:val="single" w:color="000000" w:sz="4" w:space="0"/>
-              <w:bottom w:val="single" w:color="000000" w:sz="4" w:space="0"/>
-              <w:right w:val="single" w:color="000000" w:sz="4" w:space="0"/>
-            </w:tcBorders>
-            <w:shd w:val="clear"/>
-            <w:vAlign w:val="center"/>
-          </w:tcPr>
-          <w:p>
-            <w:pPr>
-              <w:keepNext w:val="0"/>
-              <w:keepLines w:val="0"/>
-              <w:widowControl/>
-              <w:suppressLineNumbers w:val="0"/>
-              <w:jc w:val="both"/>
-              <w:textAlignment w:val="center"/>
-              <w:rPr>
-                <w:rFonts w:hint="eastAsia" w:ascii="宋体" w:hAnsi="宋体" w:eastAsia="宋体" w:cs="宋体"/>
-                <w:i w:val="0"/>
-                <w:iCs w:val="0"/>
-                <w:color w:val="000000"/>
-                <w:sz w:val="16"/>
-                <w:szCs w:val="16"/>
-                <w:u w:val="none"/>
-              </w:rPr>
-            </w:pPr>
-            <w:r>
-              <w:rPr>
-                <w:rFonts w:hint="eastAsia" w:ascii="宋体" w:hAnsi="宋体" w:eastAsia="宋体" w:cs="宋体"/>
-                <w:i w:val="0"/>
-                <w:iCs w:val="0"/>
-                <w:snapToGrid w:val="0"/>
-                <w:color w:val="000000"/>
-                <w:kern w:val="0"/>
-                <w:sz w:val="16"/>
-                <w:szCs w:val="16"/>
-                <w:u w:val="none"/>
-                <w:bdr w:val="none" w:color="auto" w:sz="0" w:space="0"/>
-                <w:lang w:val="en-US" w:eastAsia="zh-CN" w:bidi="ar"/>
-              </w:rPr>
-              <w:t>9月</w:t>
-            </w:r>
-          </w:p>
-        </w:tc>
-      </w:tr>
-      <w:tr>
-        <w:tblPrEx>
-          <w:tblBorders>
-            <w:top w:val="none" w:color="auto" w:sz="0" w:space="0"/>
-            <w:left w:val="none" w:color="auto" w:sz="0" w:space="0"/>
-            <w:bottom w:val="none" w:color="auto" w:sz="0" w:space="0"/>
-            <w:right w:val="none" w:color="auto" w:sz="0" w:space="0"/>
-            <w:insideH w:val="none" w:color="auto" w:sz="0" w:space="0"/>
-            <w:insideV w:val="none" w:color="auto" w:sz="0" w:space="0"/>
-          </w:tblBorders>
-          <w:shd w:val="clear"/>
-          <w:tblCellMar>
-            <w:top w:w="0" w:type="dxa"/>
-            <w:left w:w="108" w:type="dxa"/>
-            <w:bottom w:w="0" w:type="dxa"/>
-            <w:right w:w="108" w:type="dxa"/>
-          </w:tblCellMar>
-        </w:tblPrEx>
-        <w:trPr>
-          <w:trHeight w:val="384" w:hRule="atLeast"/>
-        </w:trPr>
-        <w:tc>
-          <w:tcPr>
-            <w:tcW w:w="2857" w:type="dxa"/>
-            <w:tcBorders>
-              <w:top w:val="single" w:color="000000" w:sz="4" w:space="0"/>
-              <w:left w:val="single" w:color="000000" w:sz="4" w:space="0"/>
-              <w:bottom w:val="single" w:color="000000" w:sz="4" w:space="0"/>
-              <w:right w:val="single" w:color="000000" w:sz="4" w:space="0"/>
-            </w:tcBorders>
-            <w:shd w:val="clear"/>
-            <w:vAlign w:val="center"/>
-          </w:tcPr>
-          <w:p>
-            <w:pPr>
-              <w:keepNext w:val="0"/>
-              <w:keepLines w:val="0"/>
-              <w:widowControl/>
-              <w:suppressLineNumbers w:val="0"/>
-              <w:jc w:val="left"/>
-              <w:textAlignment w:val="center"/>
-              <w:rPr>
-                <w:rFonts w:hint="eastAsia" w:ascii="宋体" w:hAnsi="宋体" w:eastAsia="宋体" w:cs="宋体"/>
-                <w:i w:val="0"/>
-                <w:iCs w:val="0"/>
-                <w:color w:val="000000"/>
-                <w:sz w:val="16"/>
-                <w:szCs w:val="16"/>
-                <w:u w:val="none"/>
-              </w:rPr>
-            </w:pPr>
-            <w:r>
-              <w:rPr>
-                <w:rFonts w:hint="eastAsia" w:ascii="宋体" w:hAnsi="宋体" w:eastAsia="宋体" w:cs="宋体"/>
-                <w:i w:val="0"/>
-                <w:iCs w:val="0"/>
-                <w:snapToGrid w:val="0"/>
-                <w:color w:val="000000"/>
-                <w:kern w:val="0"/>
-                <w:sz w:val="16"/>
-                <w:szCs w:val="16"/>
-                <w:u w:val="none"/>
-                <w:bdr w:val="none" w:color="auto" w:sz="0" w:space="0"/>
-                <w:lang w:val="en-US" w:eastAsia="zh-CN" w:bidi="ar"/>
-              </w:rPr>
-              <w:t>运维服务知识库</w:t>
-            </w:r>
-          </w:p>
-        </w:tc>
-        <w:tc>
-          <w:tcPr>
-            <w:tcW w:w="1092" w:type="dxa"/>
-            <w:tcBorders>
-              <w:top w:val="single" w:color="000000" w:sz="4" w:space="0"/>
-              <w:left w:val="single" w:color="000000" w:sz="4" w:space="0"/>
-              <w:bottom w:val="single" w:color="000000" w:sz="4" w:space="0"/>
-              <w:right w:val="single" w:color="000000" w:sz="4" w:space="0"/>
-            </w:tcBorders>
-            <w:shd w:val="clear"/>
-            <w:vAlign w:val="center"/>
-          </w:tcPr>
-          <w:p>
-            <w:pPr>
-              <w:keepNext w:val="0"/>
-              <w:keepLines w:val="0"/>
-              <w:widowControl/>
-              <w:suppressLineNumbers w:val="0"/>
-              <w:jc w:val="left"/>
-              <w:textAlignment w:val="center"/>
-              <w:rPr>
-                <w:rFonts w:hint="eastAsia" w:ascii="宋体" w:hAnsi="宋体" w:eastAsia="宋体" w:cs="宋体"/>
-                <w:i w:val="0"/>
-                <w:iCs w:val="0"/>
-                <w:color w:val="000000"/>
-                <w:sz w:val="16"/>
-                <w:szCs w:val="16"/>
-                <w:u w:val="none"/>
-              </w:rPr>
-            </w:pPr>
-            <w:r>
-              <w:rPr>
-                <w:rFonts w:hint="eastAsia" w:ascii="宋体" w:hAnsi="宋体" w:eastAsia="宋体" w:cs="宋体"/>
-                <w:i w:val="0"/>
-                <w:iCs w:val="0"/>
-                <w:snapToGrid w:val="0"/>
-                <w:color w:val="000000"/>
-                <w:kern w:val="0"/>
-                <w:sz w:val="16"/>
-                <w:szCs w:val="16"/>
-                <w:u w:val="none"/>
-                <w:bdr w:val="none" w:color="auto" w:sz="0" w:space="0"/>
-                <w:lang w:val="en-US" w:eastAsia="zh-CN" w:bidi="ar"/>
-              </w:rPr>
-              <w:t>全体运维人员</w:t>
-            </w:r>
-          </w:p>
-        </w:tc>
-        <w:tc>
-          <w:tcPr>
-            <w:tcW w:w="900" w:type="dxa"/>
-            <w:tcBorders>
-              <w:top w:val="single" w:color="000000" w:sz="4" w:space="0"/>
-              <w:left w:val="single" w:color="000000" w:sz="4" w:space="0"/>
-              <w:bottom w:val="single" w:color="000000" w:sz="4" w:space="0"/>
-              <w:right w:val="single" w:color="000000" w:sz="4" w:space="0"/>
-            </w:tcBorders>
-            <w:shd w:val="clear"/>
-            <w:vAlign w:val="center"/>
-          </w:tcPr>
-          <w:p>
-            <w:pPr>
-              <w:keepNext w:val="0"/>
-              <w:keepLines w:val="0"/>
-              <w:widowControl/>
-              <w:suppressLineNumbers w:val="0"/>
-              <w:jc w:val="both"/>
-              <w:textAlignment w:val="center"/>
-              <w:rPr>
-                <w:rFonts w:hint="eastAsia" w:ascii="宋体" w:hAnsi="宋体" w:eastAsia="宋体" w:cs="宋体"/>
-                <w:i w:val="0"/>
-                <w:iCs w:val="0"/>
-                <w:color w:val="000000"/>
-                <w:sz w:val="16"/>
-                <w:szCs w:val="16"/>
-                <w:u w:val="none"/>
-              </w:rPr>
-            </w:pPr>
-            <w:r>
-              <w:rPr>
-                <w:rFonts w:hint="eastAsia" w:ascii="宋体" w:hAnsi="宋体" w:eastAsia="宋体" w:cs="宋体"/>
-                <w:i w:val="0"/>
-                <w:iCs w:val="0"/>
-                <w:snapToGrid w:val="0"/>
-                <w:color w:val="000000"/>
-                <w:kern w:val="0"/>
-                <w:sz w:val="16"/>
-                <w:szCs w:val="16"/>
-                <w:u w:val="none"/>
-                <w:bdr w:val="none" w:color="auto" w:sz="0" w:space="0"/>
-                <w:lang w:val="en-US" w:eastAsia="zh-CN" w:bidi="ar"/>
-              </w:rPr>
-              <w:t>2</w:t>
-            </w:r>
-          </w:p>
-        </w:tc>
-        <w:tc>
-          <w:tcPr>
-            <w:tcW w:w="1320" w:type="dxa"/>
-            <w:tcBorders>
-              <w:top w:val="single" w:color="000000" w:sz="4" w:space="0"/>
-              <w:left w:val="single" w:color="000000" w:sz="4" w:space="0"/>
-              <w:bottom w:val="single" w:color="000000" w:sz="4" w:space="0"/>
-              <w:right w:val="single" w:color="000000" w:sz="4" w:space="0"/>
-            </w:tcBorders>
-            <w:shd w:val="clear"/>
-            <w:vAlign w:val="center"/>
-          </w:tcPr>
-          <w:p>
-            <w:pPr>
-              <w:keepNext w:val="0"/>
-              <w:keepLines w:val="0"/>
-              <w:widowControl/>
-              <w:suppressLineNumbers w:val="0"/>
-              <w:jc w:val="both"/>
-              <w:textAlignment w:val="center"/>
-              <w:rPr>
-                <w:rFonts w:hint="eastAsia" w:ascii="宋体" w:hAnsi="宋体" w:eastAsia="宋体" w:cs="宋体"/>
-                <w:i w:val="0"/>
-                <w:iCs w:val="0"/>
-                <w:color w:val="000000"/>
-                <w:sz w:val="16"/>
-                <w:szCs w:val="16"/>
-                <w:u w:val="none"/>
-              </w:rPr>
-            </w:pPr>
-            <w:r>
-              <w:rPr>
-                <w:rFonts w:hint="eastAsia" w:ascii="宋体" w:hAnsi="宋体" w:eastAsia="宋体" w:cs="宋体"/>
-                <w:i w:val="0"/>
-                <w:iCs w:val="0"/>
-                <w:snapToGrid w:val="0"/>
-                <w:color w:val="000000"/>
-                <w:kern w:val="0"/>
-                <w:sz w:val="16"/>
-                <w:szCs w:val="16"/>
-                <w:u w:val="none"/>
-                <w:bdr w:val="none" w:color="auto" w:sz="0" w:space="0"/>
-                <w:lang w:val="en-US" w:eastAsia="zh-CN" w:bidi="ar"/>
-              </w:rPr>
-              <w:t>6</w:t>
-            </w:r>
-          </w:p>
-        </w:tc>
-        <w:tc>
-          <w:tcPr>
-            <w:tcW w:w="1224" w:type="dxa"/>
-            <w:tcBorders>
-              <w:top w:val="single" w:color="000000" w:sz="4" w:space="0"/>
-              <w:left w:val="single" w:color="000000" w:sz="4" w:space="0"/>
-              <w:bottom w:val="single" w:color="000000" w:sz="4" w:space="0"/>
-              <w:right w:val="single" w:color="000000" w:sz="4" w:space="0"/>
-            </w:tcBorders>
-            <w:shd w:val="clear"/>
-            <w:vAlign w:val="center"/>
-          </w:tcPr>
-          <w:p>
-            <w:pPr>
-              <w:keepNext w:val="0"/>
-              <w:keepLines w:val="0"/>
-              <w:widowControl/>
-              <w:suppressLineNumbers w:val="0"/>
-              <w:jc w:val="both"/>
-              <w:textAlignment w:val="center"/>
-              <w:rPr>
-                <w:rFonts w:hint="eastAsia" w:ascii="宋体" w:hAnsi="宋体" w:eastAsia="宋体" w:cs="宋体"/>
-                <w:i w:val="0"/>
-                <w:iCs w:val="0"/>
-                <w:color w:val="000000"/>
-                <w:sz w:val="16"/>
-                <w:szCs w:val="16"/>
-                <w:u w:val="none"/>
-              </w:rPr>
-            </w:pPr>
-            <w:r>
-              <w:rPr>
-                <w:rFonts w:hint="eastAsia" w:ascii="宋体" w:hAnsi="宋体" w:eastAsia="宋体" w:cs="宋体"/>
-                <w:i w:val="0"/>
-                <w:iCs w:val="0"/>
-                <w:snapToGrid w:val="0"/>
-                <w:color w:val="000000"/>
-                <w:kern w:val="0"/>
-                <w:sz w:val="16"/>
-                <w:szCs w:val="16"/>
-                <w:u w:val="none"/>
-                <w:bdr w:val="none" w:color="auto" w:sz="0" w:space="0"/>
-                <w:lang w:val="en-US" w:eastAsia="zh-CN" w:bidi="ar"/>
-              </w:rPr>
-              <w:t>王远江</w:t>
-            </w:r>
-          </w:p>
-        </w:tc>
-        <w:tc>
-          <w:tcPr>
-            <w:tcW w:w="768" w:type="dxa"/>
-            <w:tcBorders>
-              <w:top w:val="single" w:color="000000" w:sz="4" w:space="0"/>
-              <w:left w:val="single" w:color="000000" w:sz="4" w:space="0"/>
-              <w:bottom w:val="single" w:color="000000" w:sz="4" w:space="0"/>
-              <w:right w:val="single" w:color="000000" w:sz="4" w:space="0"/>
-            </w:tcBorders>
-            <w:shd w:val="clear"/>
-            <w:vAlign w:val="center"/>
-          </w:tcPr>
-          <w:p>
-            <w:pPr>
-              <w:keepNext w:val="0"/>
-              <w:keepLines w:val="0"/>
-              <w:widowControl/>
-              <w:suppressLineNumbers w:val="0"/>
-              <w:jc w:val="both"/>
-              <w:textAlignment w:val="center"/>
-              <w:rPr>
-                <w:rFonts w:hint="eastAsia" w:ascii="宋体" w:hAnsi="宋体" w:eastAsia="宋体" w:cs="宋体"/>
-                <w:i w:val="0"/>
-                <w:iCs w:val="0"/>
-                <w:color w:val="000000"/>
-                <w:sz w:val="16"/>
-                <w:szCs w:val="16"/>
-                <w:u w:val="none"/>
-              </w:rPr>
-            </w:pPr>
-            <w:r>
-              <w:rPr>
-                <w:rFonts w:hint="eastAsia" w:ascii="宋体" w:hAnsi="宋体" w:eastAsia="宋体" w:cs="宋体"/>
-                <w:i w:val="0"/>
-                <w:iCs w:val="0"/>
-                <w:snapToGrid w:val="0"/>
-                <w:color w:val="000000"/>
-                <w:kern w:val="0"/>
-                <w:sz w:val="16"/>
-                <w:szCs w:val="16"/>
-                <w:u w:val="none"/>
-                <w:bdr w:val="none" w:color="auto" w:sz="0" w:space="0"/>
-                <w:lang w:val="en-US" w:eastAsia="zh-CN" w:bidi="ar"/>
-              </w:rPr>
-              <w:t>9月</w:t>
-            </w:r>
-          </w:p>
-        </w:tc>
-      </w:tr>
-      <w:tr>
-        <w:tblPrEx>
-          <w:tblBorders>
-            <w:top w:val="none" w:color="auto" w:sz="0" w:space="0"/>
-            <w:left w:val="none" w:color="auto" w:sz="0" w:space="0"/>
-            <w:bottom w:val="none" w:color="auto" w:sz="0" w:space="0"/>
-            <w:right w:val="none" w:color="auto" w:sz="0" w:space="0"/>
-            <w:insideH w:val="none" w:color="auto" w:sz="0" w:space="0"/>
-            <w:insideV w:val="none" w:color="auto" w:sz="0" w:space="0"/>
-          </w:tblBorders>
-          <w:tblCellMar>
-            <w:top w:w="0" w:type="dxa"/>
-            <w:left w:w="108" w:type="dxa"/>
-            <w:bottom w:w="0" w:type="dxa"/>
-            <w:right w:w="108" w:type="dxa"/>
-          </w:tblCellMar>
-        </w:tblPrEx>
-        <w:trPr>
-          <w:trHeight w:val="384" w:hRule="atLeast"/>
-        </w:trPr>
-        <w:tc>
-          <w:tcPr>
-            <w:tcW w:w="2857" w:type="dxa"/>
-            <w:tcBorders>
-              <w:top w:val="single" w:color="000000" w:sz="4" w:space="0"/>
-              <w:left w:val="single" w:color="000000" w:sz="4" w:space="0"/>
-              <w:bottom w:val="single" w:color="000000" w:sz="4" w:space="0"/>
-              <w:right w:val="single" w:color="000000" w:sz="4" w:space="0"/>
-            </w:tcBorders>
-            <w:shd w:val="clear"/>
-            <w:vAlign w:val="center"/>
-          </w:tcPr>
-          <w:p>
-            <w:pPr>
-              <w:keepNext w:val="0"/>
-              <w:keepLines w:val="0"/>
-              <w:widowControl/>
-              <w:suppressLineNumbers w:val="0"/>
-              <w:jc w:val="left"/>
-              <w:textAlignment w:val="center"/>
-              <w:rPr>
-                <w:rFonts w:hint="eastAsia" w:ascii="宋体" w:hAnsi="宋体" w:eastAsia="宋体" w:cs="宋体"/>
-                <w:i w:val="0"/>
-                <w:iCs w:val="0"/>
-                <w:color w:val="000000"/>
-                <w:sz w:val="16"/>
-                <w:szCs w:val="16"/>
-                <w:u w:val="none"/>
-              </w:rPr>
-            </w:pPr>
-            <w:r>
-              <w:rPr>
-                <w:rFonts w:hint="eastAsia" w:ascii="宋体" w:hAnsi="宋体" w:eastAsia="宋体" w:cs="宋体"/>
-                <w:i w:val="0"/>
-                <w:iCs w:val="0"/>
-                <w:snapToGrid w:val="0"/>
-                <w:color w:val="000000"/>
-                <w:kern w:val="0"/>
-                <w:sz w:val="16"/>
-                <w:szCs w:val="16"/>
-                <w:u w:val="none"/>
-                <w:bdr w:val="none" w:color="auto" w:sz="0" w:space="0"/>
-                <w:lang w:val="en-US" w:eastAsia="zh-CN" w:bidi="ar"/>
-              </w:rPr>
-              <w:t>服务台人员操作流程</w:t>
-            </w:r>
-          </w:p>
-        </w:tc>
-        <w:tc>
-          <w:tcPr>
-            <w:tcW w:w="1092" w:type="dxa"/>
-            <w:tcBorders>
-              <w:top w:val="single" w:color="000000" w:sz="4" w:space="0"/>
-              <w:left w:val="single" w:color="000000" w:sz="4" w:space="0"/>
-              <w:bottom w:val="single" w:color="000000" w:sz="4" w:space="0"/>
-              <w:right w:val="single" w:color="000000" w:sz="4" w:space="0"/>
-            </w:tcBorders>
-            <w:shd w:val="clear"/>
-            <w:vAlign w:val="center"/>
-          </w:tcPr>
-          <w:p>
-            <w:pPr>
-              <w:keepNext w:val="0"/>
-              <w:keepLines w:val="0"/>
-              <w:widowControl/>
-              <w:suppressLineNumbers w:val="0"/>
-              <w:jc w:val="left"/>
-              <w:textAlignment w:val="center"/>
-              <w:rPr>
-                <w:rFonts w:hint="eastAsia" w:ascii="宋体" w:hAnsi="宋体" w:eastAsia="宋体" w:cs="宋体"/>
-                <w:i w:val="0"/>
-                <w:iCs w:val="0"/>
-                <w:color w:val="000000"/>
-                <w:sz w:val="16"/>
-                <w:szCs w:val="16"/>
-                <w:u w:val="none"/>
-              </w:rPr>
-            </w:pPr>
-            <w:r>
-              <w:rPr>
-                <w:rFonts w:hint="eastAsia" w:ascii="宋体" w:hAnsi="宋体" w:eastAsia="宋体" w:cs="宋体"/>
-                <w:i w:val="0"/>
-                <w:iCs w:val="0"/>
-                <w:snapToGrid w:val="0"/>
-                <w:color w:val="000000"/>
-                <w:kern w:val="0"/>
-                <w:sz w:val="16"/>
-                <w:szCs w:val="16"/>
-                <w:u w:val="none"/>
-                <w:bdr w:val="none" w:color="auto" w:sz="0" w:space="0"/>
-                <w:lang w:val="en-US" w:eastAsia="zh-CN" w:bidi="ar"/>
-              </w:rPr>
-              <w:t>服务台全员</w:t>
-            </w:r>
-          </w:p>
-        </w:tc>
-        <w:tc>
-          <w:tcPr>
-            <w:tcW w:w="900" w:type="dxa"/>
-            <w:tcBorders>
-              <w:top w:val="single" w:color="000000" w:sz="4" w:space="0"/>
-              <w:left w:val="single" w:color="000000" w:sz="4" w:space="0"/>
-              <w:bottom w:val="single" w:color="000000" w:sz="4" w:space="0"/>
-              <w:right w:val="single" w:color="000000" w:sz="4" w:space="0"/>
-            </w:tcBorders>
-            <w:shd w:val="clear"/>
-            <w:vAlign w:val="center"/>
-          </w:tcPr>
-          <w:p>
-            <w:pPr>
-              <w:keepNext w:val="0"/>
-              <w:keepLines w:val="0"/>
-              <w:widowControl/>
-              <w:suppressLineNumbers w:val="0"/>
-              <w:jc w:val="both"/>
-              <w:textAlignment w:val="center"/>
-              <w:rPr>
-                <w:rFonts w:hint="eastAsia" w:ascii="宋体" w:hAnsi="宋体" w:eastAsia="宋体" w:cs="宋体"/>
-                <w:i w:val="0"/>
-                <w:iCs w:val="0"/>
-                <w:color w:val="000000"/>
-                <w:sz w:val="16"/>
-                <w:szCs w:val="16"/>
-                <w:u w:val="none"/>
-              </w:rPr>
-            </w:pPr>
-            <w:r>
-              <w:rPr>
-                <w:rFonts w:hint="eastAsia" w:ascii="宋体" w:hAnsi="宋体" w:eastAsia="宋体" w:cs="宋体"/>
-                <w:i w:val="0"/>
-                <w:iCs w:val="0"/>
-                <w:snapToGrid w:val="0"/>
-                <w:color w:val="000000"/>
-                <w:kern w:val="0"/>
-                <w:sz w:val="16"/>
-                <w:szCs w:val="16"/>
-                <w:u w:val="none"/>
-                <w:bdr w:val="none" w:color="auto" w:sz="0" w:space="0"/>
-                <w:lang w:val="en-US" w:eastAsia="zh-CN" w:bidi="ar"/>
-              </w:rPr>
-              <w:t>2</w:t>
-            </w:r>
-          </w:p>
-        </w:tc>
-        <w:tc>
-          <w:tcPr>
-            <w:tcW w:w="1320" w:type="dxa"/>
-            <w:tcBorders>
-              <w:top w:val="single" w:color="000000" w:sz="4" w:space="0"/>
-              <w:left w:val="single" w:color="000000" w:sz="4" w:space="0"/>
-              <w:bottom w:val="single" w:color="000000" w:sz="4" w:space="0"/>
-              <w:right w:val="single" w:color="000000" w:sz="4" w:space="0"/>
-            </w:tcBorders>
-            <w:shd w:val="clear"/>
-            <w:vAlign w:val="center"/>
-          </w:tcPr>
-          <w:p>
-            <w:pPr>
-              <w:keepNext w:val="0"/>
-              <w:keepLines w:val="0"/>
-              <w:widowControl/>
-              <w:suppressLineNumbers w:val="0"/>
-              <w:jc w:val="both"/>
-              <w:textAlignment w:val="center"/>
-              <w:rPr>
-                <w:rFonts w:hint="eastAsia" w:ascii="宋体" w:hAnsi="宋体" w:eastAsia="宋体" w:cs="宋体"/>
-                <w:i w:val="0"/>
-                <w:iCs w:val="0"/>
-                <w:color w:val="000000"/>
-                <w:sz w:val="16"/>
-                <w:szCs w:val="16"/>
-                <w:u w:val="none"/>
-              </w:rPr>
-            </w:pPr>
-            <w:r>
-              <w:rPr>
-                <w:rFonts w:hint="eastAsia" w:ascii="宋体" w:hAnsi="宋体" w:eastAsia="宋体" w:cs="宋体"/>
-                <w:i w:val="0"/>
-                <w:iCs w:val="0"/>
-                <w:snapToGrid w:val="0"/>
-                <w:color w:val="000000"/>
-                <w:kern w:val="0"/>
-                <w:sz w:val="16"/>
-                <w:szCs w:val="16"/>
-                <w:u w:val="none"/>
-                <w:bdr w:val="none" w:color="auto" w:sz="0" w:space="0"/>
-                <w:lang w:val="en-US" w:eastAsia="zh-CN" w:bidi="ar"/>
-              </w:rPr>
-              <w:t>6</w:t>
-            </w:r>
-          </w:p>
-        </w:tc>
-        <w:tc>
-          <w:tcPr>
-            <w:tcW w:w="1224" w:type="dxa"/>
-            <w:tcBorders>
-              <w:top w:val="single" w:color="000000" w:sz="4" w:space="0"/>
-              <w:left w:val="single" w:color="000000" w:sz="4" w:space="0"/>
-              <w:bottom w:val="single" w:color="000000" w:sz="4" w:space="0"/>
-              <w:right w:val="single" w:color="000000" w:sz="4" w:space="0"/>
-            </w:tcBorders>
-            <w:shd w:val="clear"/>
-            <w:vAlign w:val="center"/>
-          </w:tcPr>
-          <w:p>
-            <w:pPr>
-              <w:keepNext w:val="0"/>
-              <w:keepLines w:val="0"/>
-              <w:widowControl/>
-              <w:suppressLineNumbers w:val="0"/>
-              <w:jc w:val="both"/>
-              <w:textAlignment w:val="center"/>
-              <w:rPr>
-                <w:rFonts w:hint="eastAsia" w:ascii="宋体" w:hAnsi="宋体" w:eastAsia="宋体" w:cs="宋体"/>
-                <w:i w:val="0"/>
-                <w:iCs w:val="0"/>
-                <w:color w:val="000000"/>
-                <w:sz w:val="16"/>
-                <w:szCs w:val="16"/>
-                <w:u w:val="none"/>
-              </w:rPr>
-            </w:pPr>
-            <w:r>
-              <w:rPr>
-                <w:rFonts w:hint="eastAsia" w:ascii="宋体" w:hAnsi="宋体" w:eastAsia="宋体" w:cs="宋体"/>
-                <w:i w:val="0"/>
-                <w:iCs w:val="0"/>
-                <w:snapToGrid w:val="0"/>
-                <w:color w:val="000000"/>
-                <w:kern w:val="0"/>
-                <w:sz w:val="16"/>
-                <w:szCs w:val="16"/>
-                <w:u w:val="none"/>
-                <w:bdr w:val="none" w:color="auto" w:sz="0" w:space="0"/>
-                <w:lang w:val="en-US" w:eastAsia="zh-CN" w:bidi="ar"/>
-              </w:rPr>
-              <w:t>王远江</w:t>
-            </w:r>
-          </w:p>
-        </w:tc>
-        <w:tc>
-          <w:tcPr>
-            <w:tcW w:w="768" w:type="dxa"/>
-            <w:tcBorders>
-              <w:top w:val="single" w:color="000000" w:sz="4" w:space="0"/>
-              <w:left w:val="single" w:color="000000" w:sz="4" w:space="0"/>
-              <w:bottom w:val="single" w:color="000000" w:sz="4" w:space="0"/>
-              <w:right w:val="single" w:color="000000" w:sz="4" w:space="0"/>
-            </w:tcBorders>
-            <w:shd w:val="clear"/>
-            <w:vAlign w:val="center"/>
-          </w:tcPr>
-          <w:p>
-            <w:pPr>
-              <w:keepNext w:val="0"/>
-              <w:keepLines w:val="0"/>
-              <w:widowControl/>
-              <w:suppressLineNumbers w:val="0"/>
-              <w:jc w:val="both"/>
-              <w:textAlignment w:val="center"/>
-              <w:rPr>
-                <w:rFonts w:hint="eastAsia" w:ascii="宋体" w:hAnsi="宋体" w:eastAsia="宋体" w:cs="宋体"/>
-                <w:i w:val="0"/>
-                <w:iCs w:val="0"/>
-                <w:color w:val="000000"/>
-                <w:sz w:val="16"/>
-                <w:szCs w:val="16"/>
-                <w:u w:val="none"/>
-              </w:rPr>
-            </w:pPr>
-            <w:r>
-              <w:rPr>
-                <w:rFonts w:hint="eastAsia" w:ascii="宋体" w:hAnsi="宋体" w:eastAsia="宋体" w:cs="宋体"/>
-                <w:i w:val="0"/>
-                <w:iCs w:val="0"/>
-                <w:snapToGrid w:val="0"/>
-                <w:color w:val="000000"/>
-                <w:kern w:val="0"/>
-                <w:sz w:val="16"/>
-                <w:szCs w:val="16"/>
-                <w:u w:val="none"/>
-                <w:bdr w:val="none" w:color="auto" w:sz="0" w:space="0"/>
-                <w:lang w:val="en-US" w:eastAsia="zh-CN" w:bidi="ar"/>
-              </w:rPr>
-              <w:t>9月</w:t>
-            </w:r>
-          </w:p>
-        </w:tc>
-      </w:tr>
-      <w:tr>
-        <w:tblPrEx>
-          <w:tblBorders>
-            <w:top w:val="none" w:color="auto" w:sz="0" w:space="0"/>
-            <w:left w:val="none" w:color="auto" w:sz="0" w:space="0"/>
-            <w:bottom w:val="none" w:color="auto" w:sz="0" w:space="0"/>
-            <w:right w:val="none" w:color="auto" w:sz="0" w:space="0"/>
-            <w:insideH w:val="none" w:color="auto" w:sz="0" w:space="0"/>
-            <w:insideV w:val="none" w:color="auto" w:sz="0" w:space="0"/>
-          </w:tblBorders>
-          <w:tblCellMar>
-            <w:top w:w="0" w:type="dxa"/>
-            <w:left w:w="108" w:type="dxa"/>
-            <w:bottom w:w="0" w:type="dxa"/>
-            <w:right w:w="108" w:type="dxa"/>
-          </w:tblCellMar>
-        </w:tblPrEx>
-        <w:trPr>
-          <w:trHeight w:val="576" w:hRule="atLeast"/>
-        </w:trPr>
-        <w:tc>
-          <w:tcPr>
-            <w:tcW w:w="2857" w:type="dxa"/>
-            <w:tcBorders>
-              <w:top w:val="single" w:color="000000" w:sz="4" w:space="0"/>
-              <w:left w:val="single" w:color="000000" w:sz="4" w:space="0"/>
-              <w:bottom w:val="single" w:color="000000" w:sz="4" w:space="0"/>
-              <w:right w:val="single" w:color="000000" w:sz="4" w:space="0"/>
-            </w:tcBorders>
-            <w:shd w:val="clear"/>
-            <w:vAlign w:val="center"/>
-          </w:tcPr>
-          <w:p>
-            <w:pPr>
-              <w:keepNext w:val="0"/>
-              <w:keepLines w:val="0"/>
-              <w:widowControl/>
-              <w:suppressLineNumbers w:val="0"/>
-              <w:jc w:val="left"/>
-              <w:textAlignment w:val="center"/>
-              <w:rPr>
-                <w:rFonts w:hint="eastAsia" w:ascii="宋体" w:hAnsi="宋体" w:eastAsia="宋体" w:cs="宋体"/>
-                <w:i w:val="0"/>
-                <w:iCs w:val="0"/>
-                <w:color w:val="000000"/>
-                <w:sz w:val="16"/>
-                <w:szCs w:val="16"/>
-                <w:u w:val="none"/>
-              </w:rPr>
-            </w:pPr>
-            <w:r>
-              <w:rPr>
-                <w:rFonts w:hint="eastAsia" w:ascii="宋体" w:hAnsi="宋体" w:eastAsia="宋体" w:cs="宋体"/>
-                <w:i w:val="0"/>
-                <w:iCs w:val="0"/>
-                <w:snapToGrid w:val="0"/>
-                <w:color w:val="000000"/>
-                <w:kern w:val="0"/>
-                <w:sz w:val="16"/>
-                <w:szCs w:val="16"/>
-                <w:u w:val="none"/>
-                <w:bdr w:val="none" w:color="auto" w:sz="0" w:space="0"/>
-                <w:lang w:val="en-US" w:eastAsia="zh-CN" w:bidi="ar"/>
-              </w:rPr>
-              <w:t>应急响应规范与应急</w:t>
-            </w:r>
-            <w:r>
-              <w:rPr>
-                <w:rStyle w:val="25"/>
-                <w:snapToGrid w:val="0"/>
-                <w:color w:val="000000"/>
-                <w:bdr w:val="none" w:color="auto" w:sz="0" w:space="0"/>
-                <w:lang w:val="en-US" w:eastAsia="zh-CN" w:bidi="ar"/>
-              </w:rPr>
-              <w:t>预案培训</w:t>
-            </w:r>
-          </w:p>
-        </w:tc>
-        <w:tc>
-          <w:tcPr>
-            <w:tcW w:w="1092" w:type="dxa"/>
-            <w:tcBorders>
-              <w:top w:val="single" w:color="000000" w:sz="4" w:space="0"/>
-              <w:left w:val="single" w:color="000000" w:sz="4" w:space="0"/>
-              <w:bottom w:val="single" w:color="000000" w:sz="4" w:space="0"/>
-              <w:right w:val="single" w:color="000000" w:sz="4" w:space="0"/>
-            </w:tcBorders>
-            <w:shd w:val="clear"/>
-            <w:vAlign w:val="center"/>
-          </w:tcPr>
-          <w:p>
-            <w:pPr>
-              <w:keepNext w:val="0"/>
-              <w:keepLines w:val="0"/>
-              <w:widowControl/>
-              <w:suppressLineNumbers w:val="0"/>
-              <w:jc w:val="left"/>
-              <w:textAlignment w:val="center"/>
-              <w:rPr>
-                <w:rFonts w:hint="eastAsia" w:ascii="宋体" w:hAnsi="宋体" w:eastAsia="宋体" w:cs="宋体"/>
-                <w:i w:val="0"/>
-                <w:iCs w:val="0"/>
-                <w:color w:val="000000"/>
-                <w:sz w:val="16"/>
-                <w:szCs w:val="16"/>
-                <w:u w:val="none"/>
-              </w:rPr>
-            </w:pPr>
-            <w:r>
-              <w:rPr>
-                <w:rFonts w:hint="eastAsia" w:ascii="宋体" w:hAnsi="宋体" w:eastAsia="宋体" w:cs="宋体"/>
-                <w:i w:val="0"/>
-                <w:iCs w:val="0"/>
-                <w:snapToGrid w:val="0"/>
-                <w:color w:val="000000"/>
-                <w:kern w:val="0"/>
-                <w:sz w:val="16"/>
-                <w:szCs w:val="16"/>
-                <w:u w:val="none"/>
-                <w:bdr w:val="none" w:color="auto" w:sz="0" w:space="0"/>
-                <w:lang w:val="en-US" w:eastAsia="zh-CN" w:bidi="ar"/>
-              </w:rPr>
-              <w:t>运维项目经理</w:t>
-            </w:r>
-          </w:p>
-        </w:tc>
-        <w:tc>
-          <w:tcPr>
-            <w:tcW w:w="900" w:type="dxa"/>
-            <w:tcBorders>
-              <w:top w:val="single" w:color="000000" w:sz="4" w:space="0"/>
-              <w:left w:val="single" w:color="000000" w:sz="4" w:space="0"/>
-              <w:bottom w:val="single" w:color="000000" w:sz="4" w:space="0"/>
-              <w:right w:val="single" w:color="000000" w:sz="4" w:space="0"/>
-            </w:tcBorders>
-            <w:shd w:val="clear"/>
-            <w:vAlign w:val="center"/>
-          </w:tcPr>
-          <w:p>
-            <w:pPr>
-              <w:keepNext w:val="0"/>
-              <w:keepLines w:val="0"/>
-              <w:widowControl/>
-              <w:suppressLineNumbers w:val="0"/>
-              <w:jc w:val="both"/>
-              <w:textAlignment w:val="center"/>
-              <w:rPr>
-                <w:rFonts w:hint="eastAsia" w:ascii="宋体" w:hAnsi="宋体" w:eastAsia="宋体" w:cs="宋体"/>
-                <w:i w:val="0"/>
-                <w:iCs w:val="0"/>
-                <w:color w:val="000000"/>
-                <w:sz w:val="16"/>
-                <w:szCs w:val="16"/>
-                <w:u w:val="none"/>
-              </w:rPr>
-            </w:pPr>
-            <w:r>
-              <w:rPr>
-                <w:rFonts w:hint="eastAsia" w:ascii="宋体" w:hAnsi="宋体" w:eastAsia="宋体" w:cs="宋体"/>
-                <w:i w:val="0"/>
-                <w:iCs w:val="0"/>
-                <w:snapToGrid w:val="0"/>
-                <w:color w:val="000000"/>
-                <w:kern w:val="0"/>
-                <w:sz w:val="16"/>
-                <w:szCs w:val="16"/>
-                <w:u w:val="none"/>
-                <w:bdr w:val="none" w:color="auto" w:sz="0" w:space="0"/>
-                <w:lang w:val="en-US" w:eastAsia="zh-CN" w:bidi="ar"/>
-              </w:rPr>
-              <w:t>2</w:t>
-            </w:r>
-          </w:p>
-        </w:tc>
-        <w:tc>
-          <w:tcPr>
-            <w:tcW w:w="1320" w:type="dxa"/>
-            <w:tcBorders>
-              <w:top w:val="single" w:color="000000" w:sz="4" w:space="0"/>
-              <w:left w:val="single" w:color="000000" w:sz="4" w:space="0"/>
-              <w:bottom w:val="single" w:color="000000" w:sz="4" w:space="0"/>
-              <w:right w:val="single" w:color="000000" w:sz="4" w:space="0"/>
-            </w:tcBorders>
-            <w:shd w:val="clear"/>
-            <w:vAlign w:val="center"/>
-          </w:tcPr>
-          <w:p>
-            <w:pPr>
-              <w:keepNext w:val="0"/>
-              <w:keepLines w:val="0"/>
-              <w:widowControl/>
-              <w:suppressLineNumbers w:val="0"/>
-              <w:jc w:val="both"/>
-              <w:textAlignment w:val="center"/>
-              <w:rPr>
-                <w:rFonts w:hint="eastAsia" w:ascii="宋体" w:hAnsi="宋体" w:eastAsia="宋体" w:cs="宋体"/>
-                <w:i w:val="0"/>
-                <w:iCs w:val="0"/>
-                <w:color w:val="000000"/>
-                <w:sz w:val="16"/>
-                <w:szCs w:val="16"/>
-                <w:u w:val="none"/>
-              </w:rPr>
-            </w:pPr>
-            <w:r>
-              <w:rPr>
-                <w:rFonts w:hint="eastAsia" w:ascii="宋体" w:hAnsi="宋体" w:eastAsia="宋体" w:cs="宋体"/>
-                <w:i w:val="0"/>
-                <w:iCs w:val="0"/>
-                <w:snapToGrid w:val="0"/>
-                <w:color w:val="000000"/>
-                <w:kern w:val="0"/>
-                <w:sz w:val="16"/>
-                <w:szCs w:val="16"/>
-                <w:u w:val="none"/>
-                <w:bdr w:val="none" w:color="auto" w:sz="0" w:space="0"/>
-                <w:lang w:val="en-US" w:eastAsia="zh-CN" w:bidi="ar"/>
-              </w:rPr>
-              <w:t>4</w:t>
-            </w:r>
-          </w:p>
-        </w:tc>
-        <w:tc>
-          <w:tcPr>
-            <w:tcW w:w="1224" w:type="dxa"/>
-            <w:tcBorders>
-              <w:top w:val="single" w:color="000000" w:sz="4" w:space="0"/>
-              <w:left w:val="single" w:color="000000" w:sz="4" w:space="0"/>
-              <w:bottom w:val="single" w:color="000000" w:sz="4" w:space="0"/>
-              <w:right w:val="single" w:color="000000" w:sz="4" w:space="0"/>
-            </w:tcBorders>
-            <w:shd w:val="clear"/>
-            <w:vAlign w:val="center"/>
-          </w:tcPr>
-          <w:p>
-            <w:pPr>
-              <w:keepNext w:val="0"/>
-              <w:keepLines w:val="0"/>
-              <w:widowControl/>
-              <w:suppressLineNumbers w:val="0"/>
-              <w:jc w:val="both"/>
-              <w:textAlignment w:val="center"/>
-              <w:rPr>
-                <w:rFonts w:hint="eastAsia" w:ascii="宋体" w:hAnsi="宋体" w:eastAsia="宋体" w:cs="宋体"/>
-                <w:i w:val="0"/>
-                <w:iCs w:val="0"/>
-                <w:color w:val="000000"/>
-                <w:sz w:val="16"/>
-                <w:szCs w:val="16"/>
-                <w:u w:val="none"/>
-              </w:rPr>
-            </w:pPr>
-            <w:r>
-              <w:rPr>
-                <w:rFonts w:hint="eastAsia" w:ascii="宋体" w:hAnsi="宋体" w:eastAsia="宋体" w:cs="宋体"/>
-                <w:i w:val="0"/>
-                <w:iCs w:val="0"/>
-                <w:snapToGrid w:val="0"/>
-                <w:color w:val="000000"/>
-                <w:kern w:val="0"/>
-                <w:sz w:val="16"/>
-                <w:szCs w:val="16"/>
-                <w:u w:val="none"/>
-                <w:bdr w:val="none" w:color="auto" w:sz="0" w:space="0"/>
-                <w:lang w:val="en-US" w:eastAsia="zh-CN" w:bidi="ar"/>
-              </w:rPr>
-              <w:t>肖容斐</w:t>
-            </w:r>
-          </w:p>
-        </w:tc>
-        <w:tc>
-          <w:tcPr>
-            <w:tcW w:w="768" w:type="dxa"/>
-            <w:tcBorders>
-              <w:top w:val="single" w:color="000000" w:sz="4" w:space="0"/>
-              <w:left w:val="single" w:color="000000" w:sz="4" w:space="0"/>
-              <w:bottom w:val="single" w:color="000000" w:sz="4" w:space="0"/>
-              <w:right w:val="single" w:color="000000" w:sz="4" w:space="0"/>
-            </w:tcBorders>
-            <w:shd w:val="clear"/>
-            <w:vAlign w:val="center"/>
-          </w:tcPr>
-          <w:p>
-            <w:pPr>
-              <w:keepNext w:val="0"/>
-              <w:keepLines w:val="0"/>
-              <w:widowControl/>
-              <w:suppressLineNumbers w:val="0"/>
-              <w:jc w:val="both"/>
-              <w:textAlignment w:val="center"/>
-              <w:rPr>
-                <w:rFonts w:hint="eastAsia" w:ascii="宋体" w:hAnsi="宋体" w:eastAsia="宋体" w:cs="宋体"/>
-                <w:i w:val="0"/>
-                <w:iCs w:val="0"/>
-                <w:color w:val="000000"/>
-                <w:sz w:val="16"/>
-                <w:szCs w:val="16"/>
-                <w:u w:val="none"/>
-              </w:rPr>
-            </w:pPr>
-            <w:r>
-              <w:rPr>
-                <w:rFonts w:hint="eastAsia" w:ascii="宋体" w:hAnsi="宋体" w:eastAsia="宋体" w:cs="宋体"/>
-                <w:i w:val="0"/>
-                <w:iCs w:val="0"/>
-                <w:snapToGrid w:val="0"/>
-                <w:color w:val="000000"/>
-                <w:kern w:val="0"/>
-                <w:sz w:val="16"/>
-                <w:szCs w:val="16"/>
-                <w:u w:val="none"/>
-                <w:bdr w:val="none" w:color="auto" w:sz="0" w:space="0"/>
                 <w:lang w:val="en-US" w:eastAsia="zh-CN" w:bidi="ar"/>
               </w:rPr>
               <w:t>9月</w:t>
@@ -12349,7 +12316,7 @@
           <w:lang w:val="en-US" w:eastAsia="zh-CN"/>
         </w:rPr>
       </w:pPr>
-      <w:bookmarkStart w:id="4" w:name="_Toc8745"/>
+      <w:bookmarkStart w:id="5" w:name="_Toc14803"/>
       <w:r>
         <w:rPr>
           <w:rFonts w:hint="eastAsia"/>
@@ -12357,7 +12324,7 @@
         </w:rPr>
         <w:t>绩效考核</w:t>
       </w:r>
-      <w:bookmarkEnd w:id="4"/>
+      <w:bookmarkEnd w:id="5"/>
     </w:p>
     <w:p>
       <w:pPr>
@@ -12412,8 +12379,6 @@
         </w:rPr>
         <w:t>绩效考评管理办法</w:t>
       </w:r>
-      <w:bookmarkStart w:id="8" w:name="_GoBack"/>
-      <w:bookmarkEnd w:id="8"/>
       <w:r>
         <w:rPr>
           <w:rFonts w:hint="eastAsia" w:ascii="宋体" w:hAnsi="宋体" w:eastAsia="宋体" w:cs="宋体"/>
@@ -13424,11 +13389,11 @@
           <w:lang w:val="en-US" w:eastAsia="zh-CN"/>
         </w:rPr>
       </w:pPr>
-      <w:bookmarkStart w:id="5" w:name="bookmark15"/>
-      <w:bookmarkEnd w:id="5"/>
-      <w:bookmarkStart w:id="6" w:name="bookmark16"/>
+      <w:bookmarkStart w:id="6" w:name="bookmark15"/>
       <w:bookmarkEnd w:id="6"/>
-      <w:bookmarkStart w:id="7" w:name="_Toc6077"/>
+      <w:bookmarkStart w:id="7" w:name="bookmark16"/>
+      <w:bookmarkEnd w:id="7"/>
+      <w:bookmarkStart w:id="8" w:name="_Toc26380"/>
       <w:r>
         <w:rPr>
           <w:rFonts w:hint="eastAsia"/>
@@ -13436,7 +13401,7 @@
         </w:rPr>
         <w:t>技能职级评定</w:t>
       </w:r>
-      <w:bookmarkEnd w:id="7"/>
+      <w:bookmarkEnd w:id="8"/>
     </w:p>
     <w:p>
       <w:pPr>

--- a/5-人员管理/运行记录类文件/2025年运维相关人员管理计划.docx
+++ b/5-人员管理/运行记录类文件/2025年运维相关人员管理计划.docx
@@ -2048,8 +2048,6 @@
           <w:docGrid w:type="lines" w:linePitch="312" w:charSpace="0"/>
         </w:sectPr>
       </w:pPr>
-      <w:bookmarkStart w:id="9" w:name="_GoBack"/>
-      <w:bookmarkEnd w:id="9"/>
     </w:p>
     <w:p>
       <w:pPr>
@@ -6143,6 +6141,7 @@
             <w:insideH w:val="none" w:color="auto" w:sz="0" w:space="0"/>
             <w:insideV w:val="none" w:color="auto" w:sz="0" w:space="0"/>
           </w:tblBorders>
+          <w:shd w:val="clear" w:color="auto" w:fill="auto"/>
           <w:tblCellMar>
             <w:top w:w="0" w:type="dxa"/>
             <w:left w:w="108" w:type="dxa"/>
@@ -6438,318 +6437,6 @@
                 <w:lang w:val="en-US" w:eastAsia="zh-CN" w:bidi="ar"/>
               </w:rPr>
               <w:t>时间</w:t>
-            </w:r>
-          </w:p>
-        </w:tc>
-      </w:tr>
-      <w:tr>
-        <w:tblPrEx>
-          <w:tblBorders>
-            <w:top w:val="none" w:color="auto" w:sz="0" w:space="0"/>
-            <w:left w:val="none" w:color="auto" w:sz="0" w:space="0"/>
-            <w:bottom w:val="none" w:color="auto" w:sz="0" w:space="0"/>
-            <w:right w:val="none" w:color="auto" w:sz="0" w:space="0"/>
-            <w:insideH w:val="none" w:color="auto" w:sz="0" w:space="0"/>
-            <w:insideV w:val="none" w:color="auto" w:sz="0" w:space="0"/>
-          </w:tblBorders>
-          <w:tblCellMar>
-            <w:top w:w="0" w:type="dxa"/>
-            <w:left w:w="108" w:type="dxa"/>
-            <w:bottom w:w="0" w:type="dxa"/>
-            <w:right w:w="108" w:type="dxa"/>
-          </w:tblCellMar>
-        </w:tblPrEx>
-        <w:trPr>
-          <w:trHeight w:val="384" w:hRule="atLeast"/>
-        </w:trPr>
-        <w:tc>
-          <w:tcPr>
-            <w:tcW w:w="2857" w:type="dxa"/>
-            <w:tcBorders>
-              <w:top w:val="single" w:color="000000" w:sz="4" w:space="0"/>
-              <w:left w:val="single" w:color="000000" w:sz="4" w:space="0"/>
-              <w:bottom w:val="single" w:color="000000" w:sz="4" w:space="0"/>
-              <w:right w:val="single" w:color="000000" w:sz="4" w:space="0"/>
-            </w:tcBorders>
-            <w:shd w:val="clear" w:color="auto" w:fill="auto"/>
-            <w:vAlign w:val="center"/>
-          </w:tcPr>
-          <w:p>
-            <w:pPr>
-              <w:keepNext w:val="0"/>
-              <w:keepLines w:val="0"/>
-              <w:widowControl/>
-              <w:suppressLineNumbers w:val="0"/>
-              <w:jc w:val="left"/>
-              <w:textAlignment w:val="center"/>
-              <w:rPr>
-                <w:rFonts w:hint="eastAsia" w:ascii="宋体" w:hAnsi="宋体" w:eastAsia="宋体" w:cs="宋体"/>
-                <w:i w:val="0"/>
-                <w:iCs w:val="0"/>
-                <w:color w:val="000000"/>
-                <w:sz w:val="16"/>
-                <w:szCs w:val="16"/>
-                <w:u w:val="none"/>
-              </w:rPr>
-            </w:pPr>
-            <w:r>
-              <w:rPr>
-                <w:rFonts w:hint="eastAsia" w:ascii="宋体" w:hAnsi="宋体" w:eastAsia="宋体" w:cs="宋体"/>
-                <w:i w:val="0"/>
-                <w:iCs w:val="0"/>
-                <w:snapToGrid w:val="0"/>
-                <w:color w:val="000000"/>
-                <w:kern w:val="0"/>
-                <w:sz w:val="16"/>
-                <w:szCs w:val="16"/>
-                <w:u w:val="none"/>
-                <w:lang w:val="en-US" w:eastAsia="zh-CN" w:bidi="ar"/>
-              </w:rPr>
-              <w:t>ITSS</w:t>
-            </w:r>
-            <w:r>
-              <w:rPr>
-                <w:rStyle w:val="25"/>
-                <w:snapToGrid w:val="0"/>
-                <w:color w:val="000000"/>
-                <w:lang w:val="en-US" w:eastAsia="zh-CN" w:bidi="ar"/>
-              </w:rPr>
-              <w:t>标准培训</w:t>
-            </w:r>
-          </w:p>
-        </w:tc>
-        <w:tc>
-          <w:tcPr>
-            <w:tcW w:w="1092" w:type="dxa"/>
-            <w:tcBorders>
-              <w:top w:val="single" w:color="000000" w:sz="4" w:space="0"/>
-              <w:left w:val="single" w:color="000000" w:sz="4" w:space="0"/>
-              <w:bottom w:val="single" w:color="000000" w:sz="4" w:space="0"/>
-              <w:right w:val="single" w:color="000000" w:sz="4" w:space="0"/>
-            </w:tcBorders>
-            <w:shd w:val="clear" w:color="auto" w:fill="auto"/>
-            <w:vAlign w:val="center"/>
-          </w:tcPr>
-          <w:p>
-            <w:pPr>
-              <w:keepNext w:val="0"/>
-              <w:keepLines w:val="0"/>
-              <w:widowControl/>
-              <w:suppressLineNumbers w:val="0"/>
-              <w:jc w:val="left"/>
-              <w:textAlignment w:val="center"/>
-              <w:rPr>
-                <w:rFonts w:hint="eastAsia" w:ascii="宋体" w:hAnsi="宋体" w:eastAsia="宋体" w:cs="宋体"/>
-                <w:i w:val="0"/>
-                <w:iCs w:val="0"/>
-                <w:color w:val="000000"/>
-                <w:sz w:val="16"/>
-                <w:szCs w:val="16"/>
-                <w:u w:val="none"/>
-              </w:rPr>
-            </w:pPr>
-            <w:r>
-              <w:rPr>
-                <w:rFonts w:hint="eastAsia" w:ascii="宋体" w:hAnsi="宋体" w:eastAsia="宋体" w:cs="宋体"/>
-                <w:i w:val="0"/>
-                <w:iCs w:val="0"/>
-                <w:snapToGrid w:val="0"/>
-                <w:color w:val="000000"/>
-                <w:kern w:val="0"/>
-                <w:sz w:val="16"/>
-                <w:szCs w:val="16"/>
-                <w:u w:val="none"/>
-                <w:lang w:val="en-US" w:eastAsia="zh-CN" w:bidi="ar"/>
-              </w:rPr>
-              <w:t>运服务相关人员</w:t>
-            </w:r>
-          </w:p>
-        </w:tc>
-        <w:tc>
-          <w:tcPr>
-            <w:tcW w:w="900" w:type="dxa"/>
-            <w:tcBorders>
-              <w:top w:val="single" w:color="000000" w:sz="4" w:space="0"/>
-              <w:left w:val="single" w:color="000000" w:sz="4" w:space="0"/>
-              <w:bottom w:val="single" w:color="000000" w:sz="4" w:space="0"/>
-              <w:right w:val="single" w:color="000000" w:sz="4" w:space="0"/>
-            </w:tcBorders>
-            <w:shd w:val="clear" w:color="auto" w:fill="auto"/>
-            <w:vAlign w:val="center"/>
-          </w:tcPr>
-          <w:p>
-            <w:pPr>
-              <w:keepNext w:val="0"/>
-              <w:keepLines w:val="0"/>
-              <w:widowControl/>
-              <w:suppressLineNumbers w:val="0"/>
-              <w:jc w:val="both"/>
-              <w:textAlignment w:val="center"/>
-              <w:rPr>
-                <w:rFonts w:hint="eastAsia" w:ascii="宋体" w:hAnsi="宋体" w:eastAsia="宋体" w:cs="宋体"/>
-                <w:i w:val="0"/>
-                <w:iCs w:val="0"/>
-                <w:color w:val="000000"/>
-                <w:sz w:val="16"/>
-                <w:szCs w:val="16"/>
-                <w:u w:val="none"/>
-              </w:rPr>
-            </w:pPr>
-            <w:r>
-              <w:rPr>
-                <w:rFonts w:hint="eastAsia" w:ascii="宋体" w:hAnsi="宋体" w:eastAsia="宋体" w:cs="宋体"/>
-                <w:i w:val="0"/>
-                <w:iCs w:val="0"/>
-                <w:snapToGrid w:val="0"/>
-                <w:color w:val="000000"/>
-                <w:kern w:val="0"/>
-                <w:sz w:val="16"/>
-                <w:szCs w:val="16"/>
-                <w:u w:val="none"/>
-                <w:lang w:val="en-US" w:eastAsia="zh-CN" w:bidi="ar"/>
-              </w:rPr>
-              <w:t>2</w:t>
-            </w:r>
-          </w:p>
-        </w:tc>
-        <w:tc>
-          <w:tcPr>
-            <w:tcW w:w="1320" w:type="dxa"/>
-            <w:tcBorders>
-              <w:top w:val="single" w:color="000000" w:sz="4" w:space="0"/>
-              <w:left w:val="single" w:color="000000" w:sz="4" w:space="0"/>
-              <w:bottom w:val="single" w:color="000000" w:sz="4" w:space="0"/>
-              <w:right w:val="single" w:color="000000" w:sz="4" w:space="0"/>
-            </w:tcBorders>
-            <w:shd w:val="clear" w:color="auto" w:fill="auto"/>
-            <w:vAlign w:val="center"/>
-          </w:tcPr>
-          <w:p>
-            <w:pPr>
-              <w:keepNext w:val="0"/>
-              <w:keepLines w:val="0"/>
-              <w:widowControl/>
-              <w:suppressLineNumbers w:val="0"/>
-              <w:jc w:val="both"/>
-              <w:textAlignment w:val="center"/>
-              <w:rPr>
-                <w:rFonts w:hint="eastAsia" w:ascii="宋体" w:hAnsi="宋体" w:eastAsia="宋体" w:cs="宋体"/>
-                <w:i w:val="0"/>
-                <w:iCs w:val="0"/>
-                <w:color w:val="000000"/>
-                <w:sz w:val="16"/>
-                <w:szCs w:val="16"/>
-                <w:u w:val="none"/>
-              </w:rPr>
-            </w:pPr>
-            <w:r>
-              <w:rPr>
-                <w:rFonts w:hint="eastAsia" w:ascii="宋体" w:hAnsi="宋体" w:eastAsia="宋体" w:cs="宋体"/>
-                <w:i w:val="0"/>
-                <w:iCs w:val="0"/>
-                <w:snapToGrid w:val="0"/>
-                <w:color w:val="000000"/>
-                <w:kern w:val="0"/>
-                <w:sz w:val="16"/>
-                <w:szCs w:val="16"/>
-                <w:u w:val="none"/>
-                <w:lang w:val="en-US" w:eastAsia="zh-CN" w:bidi="ar"/>
-              </w:rPr>
-              <w:t>8</w:t>
-            </w:r>
-          </w:p>
-        </w:tc>
-        <w:tc>
-          <w:tcPr>
-            <w:tcW w:w="1224" w:type="dxa"/>
-            <w:tcBorders>
-              <w:top w:val="single" w:color="000000" w:sz="4" w:space="0"/>
-              <w:left w:val="single" w:color="000000" w:sz="4" w:space="0"/>
-              <w:bottom w:val="single" w:color="000000" w:sz="4" w:space="0"/>
-              <w:right w:val="single" w:color="000000" w:sz="4" w:space="0"/>
-            </w:tcBorders>
-            <w:shd w:val="clear" w:color="auto" w:fill="auto"/>
-            <w:vAlign w:val="center"/>
-          </w:tcPr>
-          <w:p>
-            <w:pPr>
-              <w:keepNext w:val="0"/>
-              <w:keepLines w:val="0"/>
-              <w:widowControl/>
-              <w:suppressLineNumbers w:val="0"/>
-              <w:jc w:val="both"/>
-              <w:textAlignment w:val="center"/>
-              <w:rPr>
-                <w:rFonts w:hint="eastAsia" w:ascii="宋体" w:hAnsi="宋体" w:eastAsia="宋体" w:cs="宋体"/>
-                <w:i w:val="0"/>
-                <w:iCs w:val="0"/>
-                <w:color w:val="000000"/>
-                <w:sz w:val="16"/>
-                <w:szCs w:val="16"/>
-                <w:u w:val="none"/>
-              </w:rPr>
-            </w:pPr>
-            <w:r>
-              <w:rPr>
-                <w:rFonts w:hint="eastAsia" w:ascii="宋体" w:hAnsi="宋体" w:eastAsia="宋体" w:cs="宋体"/>
-                <w:i w:val="0"/>
-                <w:iCs w:val="0"/>
-                <w:snapToGrid w:val="0"/>
-                <w:color w:val="000000"/>
-                <w:kern w:val="0"/>
-                <w:sz w:val="16"/>
-                <w:szCs w:val="16"/>
-                <w:u w:val="none"/>
-                <w:lang w:val="en-US" w:eastAsia="zh-CN" w:bidi="ar"/>
-              </w:rPr>
-              <w:t>外聘</w:t>
-            </w:r>
-          </w:p>
-        </w:tc>
-        <w:tc>
-          <w:tcPr>
-            <w:tcW w:w="768" w:type="dxa"/>
-            <w:tcBorders>
-              <w:top w:val="single" w:color="000000" w:sz="4" w:space="0"/>
-              <w:left w:val="single" w:color="000000" w:sz="4" w:space="0"/>
-              <w:bottom w:val="single" w:color="000000" w:sz="4" w:space="0"/>
-              <w:right w:val="single" w:color="000000" w:sz="4" w:space="0"/>
-            </w:tcBorders>
-            <w:shd w:val="clear" w:color="auto" w:fill="auto"/>
-            <w:vAlign w:val="center"/>
-          </w:tcPr>
-          <w:p>
-            <w:pPr>
-              <w:keepNext w:val="0"/>
-              <w:keepLines w:val="0"/>
-              <w:widowControl/>
-              <w:suppressLineNumbers w:val="0"/>
-              <w:jc w:val="both"/>
-              <w:textAlignment w:val="center"/>
-              <w:rPr>
-                <w:rFonts w:hint="eastAsia" w:ascii="宋体" w:hAnsi="宋体" w:eastAsia="宋体" w:cs="宋体"/>
-                <w:i w:val="0"/>
-                <w:iCs w:val="0"/>
-                <w:color w:val="000000"/>
-                <w:sz w:val="16"/>
-                <w:szCs w:val="16"/>
-                <w:u w:val="none"/>
-              </w:rPr>
-            </w:pPr>
-            <w:r>
-              <w:rPr>
-                <w:rFonts w:hint="eastAsia" w:ascii="宋体" w:hAnsi="宋体" w:eastAsia="宋体" w:cs="宋体"/>
-                <w:i w:val="0"/>
-                <w:iCs w:val="0"/>
-                <w:snapToGrid w:val="0"/>
-                <w:color w:val="000000"/>
-                <w:kern w:val="0"/>
-                <w:sz w:val="16"/>
-                <w:szCs w:val="16"/>
-                <w:u w:val="none"/>
-                <w:lang w:val="en-US" w:eastAsia="zh-CN" w:bidi="ar"/>
-              </w:rPr>
-              <w:t>1月</w:t>
             </w:r>
           </w:p>
         </w:tc>
@@ -6818,6 +6505,319 @@
                 <w:u w:val="none"/>
                 <w:lang w:val="en-US" w:eastAsia="zh-CN" w:bidi="ar"/>
               </w:rPr>
+              <w:t>ITSS</w:t>
+            </w:r>
+            <w:r>
+              <w:rPr>
+                <w:rStyle w:val="25"/>
+                <w:snapToGrid w:val="0"/>
+                <w:color w:val="000000"/>
+                <w:lang w:val="en-US" w:eastAsia="zh-CN" w:bidi="ar"/>
+              </w:rPr>
+              <w:t>标准培训</w:t>
+            </w:r>
+          </w:p>
+        </w:tc>
+        <w:tc>
+          <w:tcPr>
+            <w:tcW w:w="1092" w:type="dxa"/>
+            <w:tcBorders>
+              <w:top w:val="single" w:color="000000" w:sz="4" w:space="0"/>
+              <w:left w:val="single" w:color="000000" w:sz="4" w:space="0"/>
+              <w:bottom w:val="single" w:color="000000" w:sz="4" w:space="0"/>
+              <w:right w:val="single" w:color="000000" w:sz="4" w:space="0"/>
+            </w:tcBorders>
+            <w:shd w:val="clear" w:color="auto" w:fill="auto"/>
+            <w:vAlign w:val="center"/>
+          </w:tcPr>
+          <w:p>
+            <w:pPr>
+              <w:keepNext w:val="0"/>
+              <w:keepLines w:val="0"/>
+              <w:widowControl/>
+              <w:suppressLineNumbers w:val="0"/>
+              <w:jc w:val="left"/>
+              <w:textAlignment w:val="center"/>
+              <w:rPr>
+                <w:rFonts w:hint="eastAsia" w:ascii="宋体" w:hAnsi="宋体" w:eastAsia="宋体" w:cs="宋体"/>
+                <w:i w:val="0"/>
+                <w:iCs w:val="0"/>
+                <w:color w:val="000000"/>
+                <w:sz w:val="16"/>
+                <w:szCs w:val="16"/>
+                <w:u w:val="none"/>
+              </w:rPr>
+            </w:pPr>
+            <w:r>
+              <w:rPr>
+                <w:rFonts w:hint="eastAsia" w:ascii="宋体" w:hAnsi="宋体" w:eastAsia="宋体" w:cs="宋体"/>
+                <w:i w:val="0"/>
+                <w:iCs w:val="0"/>
+                <w:snapToGrid w:val="0"/>
+                <w:color w:val="000000"/>
+                <w:kern w:val="0"/>
+                <w:sz w:val="16"/>
+                <w:szCs w:val="16"/>
+                <w:u w:val="none"/>
+                <w:lang w:val="en-US" w:eastAsia="zh-CN" w:bidi="ar"/>
+              </w:rPr>
+              <w:t>运服务相关人员</w:t>
+            </w:r>
+          </w:p>
+        </w:tc>
+        <w:tc>
+          <w:tcPr>
+            <w:tcW w:w="900" w:type="dxa"/>
+            <w:tcBorders>
+              <w:top w:val="single" w:color="000000" w:sz="4" w:space="0"/>
+              <w:left w:val="single" w:color="000000" w:sz="4" w:space="0"/>
+              <w:bottom w:val="single" w:color="000000" w:sz="4" w:space="0"/>
+              <w:right w:val="single" w:color="000000" w:sz="4" w:space="0"/>
+            </w:tcBorders>
+            <w:shd w:val="clear" w:color="auto" w:fill="auto"/>
+            <w:vAlign w:val="center"/>
+          </w:tcPr>
+          <w:p>
+            <w:pPr>
+              <w:keepNext w:val="0"/>
+              <w:keepLines w:val="0"/>
+              <w:widowControl/>
+              <w:suppressLineNumbers w:val="0"/>
+              <w:jc w:val="both"/>
+              <w:textAlignment w:val="center"/>
+              <w:rPr>
+                <w:rFonts w:hint="eastAsia" w:ascii="宋体" w:hAnsi="宋体" w:eastAsia="宋体" w:cs="宋体"/>
+                <w:i w:val="0"/>
+                <w:iCs w:val="0"/>
+                <w:color w:val="000000"/>
+                <w:sz w:val="16"/>
+                <w:szCs w:val="16"/>
+                <w:u w:val="none"/>
+              </w:rPr>
+            </w:pPr>
+            <w:r>
+              <w:rPr>
+                <w:rFonts w:hint="eastAsia" w:ascii="宋体" w:hAnsi="宋体" w:eastAsia="宋体" w:cs="宋体"/>
+                <w:i w:val="0"/>
+                <w:iCs w:val="0"/>
+                <w:snapToGrid w:val="0"/>
+                <w:color w:val="000000"/>
+                <w:kern w:val="0"/>
+                <w:sz w:val="16"/>
+                <w:szCs w:val="16"/>
+                <w:u w:val="none"/>
+                <w:lang w:val="en-US" w:eastAsia="zh-CN" w:bidi="ar"/>
+              </w:rPr>
+              <w:t>2</w:t>
+            </w:r>
+          </w:p>
+        </w:tc>
+        <w:tc>
+          <w:tcPr>
+            <w:tcW w:w="1320" w:type="dxa"/>
+            <w:tcBorders>
+              <w:top w:val="single" w:color="000000" w:sz="4" w:space="0"/>
+              <w:left w:val="single" w:color="000000" w:sz="4" w:space="0"/>
+              <w:bottom w:val="single" w:color="000000" w:sz="4" w:space="0"/>
+              <w:right w:val="single" w:color="000000" w:sz="4" w:space="0"/>
+            </w:tcBorders>
+            <w:shd w:val="clear" w:color="auto" w:fill="auto"/>
+            <w:vAlign w:val="center"/>
+          </w:tcPr>
+          <w:p>
+            <w:pPr>
+              <w:keepNext w:val="0"/>
+              <w:keepLines w:val="0"/>
+              <w:widowControl/>
+              <w:suppressLineNumbers w:val="0"/>
+              <w:jc w:val="both"/>
+              <w:textAlignment w:val="center"/>
+              <w:rPr>
+                <w:rFonts w:hint="eastAsia" w:ascii="宋体" w:hAnsi="宋体" w:eastAsia="宋体" w:cs="宋体"/>
+                <w:i w:val="0"/>
+                <w:iCs w:val="0"/>
+                <w:color w:val="000000"/>
+                <w:sz w:val="16"/>
+                <w:szCs w:val="16"/>
+                <w:u w:val="none"/>
+              </w:rPr>
+            </w:pPr>
+            <w:r>
+              <w:rPr>
+                <w:rFonts w:hint="eastAsia" w:ascii="宋体" w:hAnsi="宋体" w:eastAsia="宋体" w:cs="宋体"/>
+                <w:i w:val="0"/>
+                <w:iCs w:val="0"/>
+                <w:snapToGrid w:val="0"/>
+                <w:color w:val="000000"/>
+                <w:kern w:val="0"/>
+                <w:sz w:val="16"/>
+                <w:szCs w:val="16"/>
+                <w:u w:val="none"/>
+                <w:lang w:val="en-US" w:eastAsia="zh-CN" w:bidi="ar"/>
+              </w:rPr>
+              <w:t>8</w:t>
+            </w:r>
+          </w:p>
+        </w:tc>
+        <w:tc>
+          <w:tcPr>
+            <w:tcW w:w="1224" w:type="dxa"/>
+            <w:tcBorders>
+              <w:top w:val="single" w:color="000000" w:sz="4" w:space="0"/>
+              <w:left w:val="single" w:color="000000" w:sz="4" w:space="0"/>
+              <w:bottom w:val="single" w:color="000000" w:sz="4" w:space="0"/>
+              <w:right w:val="single" w:color="000000" w:sz="4" w:space="0"/>
+            </w:tcBorders>
+            <w:shd w:val="clear" w:color="auto" w:fill="auto"/>
+            <w:vAlign w:val="center"/>
+          </w:tcPr>
+          <w:p>
+            <w:pPr>
+              <w:keepNext w:val="0"/>
+              <w:keepLines w:val="0"/>
+              <w:widowControl/>
+              <w:suppressLineNumbers w:val="0"/>
+              <w:jc w:val="both"/>
+              <w:textAlignment w:val="center"/>
+              <w:rPr>
+                <w:rFonts w:hint="eastAsia" w:ascii="宋体" w:hAnsi="宋体" w:eastAsia="宋体" w:cs="宋体"/>
+                <w:i w:val="0"/>
+                <w:iCs w:val="0"/>
+                <w:color w:val="000000"/>
+                <w:sz w:val="16"/>
+                <w:szCs w:val="16"/>
+                <w:u w:val="none"/>
+              </w:rPr>
+            </w:pPr>
+            <w:r>
+              <w:rPr>
+                <w:rFonts w:hint="eastAsia" w:ascii="宋体" w:hAnsi="宋体" w:eastAsia="宋体" w:cs="宋体"/>
+                <w:i w:val="0"/>
+                <w:iCs w:val="0"/>
+                <w:snapToGrid w:val="0"/>
+                <w:color w:val="000000"/>
+                <w:kern w:val="0"/>
+                <w:sz w:val="16"/>
+                <w:szCs w:val="16"/>
+                <w:u w:val="none"/>
+                <w:lang w:val="en-US" w:eastAsia="zh-CN" w:bidi="ar"/>
+              </w:rPr>
+              <w:t>外聘</w:t>
+            </w:r>
+          </w:p>
+        </w:tc>
+        <w:tc>
+          <w:tcPr>
+            <w:tcW w:w="768" w:type="dxa"/>
+            <w:tcBorders>
+              <w:top w:val="single" w:color="000000" w:sz="4" w:space="0"/>
+              <w:left w:val="single" w:color="000000" w:sz="4" w:space="0"/>
+              <w:bottom w:val="single" w:color="000000" w:sz="4" w:space="0"/>
+              <w:right w:val="single" w:color="000000" w:sz="4" w:space="0"/>
+            </w:tcBorders>
+            <w:shd w:val="clear" w:color="auto" w:fill="auto"/>
+            <w:vAlign w:val="center"/>
+          </w:tcPr>
+          <w:p>
+            <w:pPr>
+              <w:keepNext w:val="0"/>
+              <w:keepLines w:val="0"/>
+              <w:widowControl/>
+              <w:suppressLineNumbers w:val="0"/>
+              <w:jc w:val="both"/>
+              <w:textAlignment w:val="center"/>
+              <w:rPr>
+                <w:rFonts w:hint="eastAsia" w:ascii="宋体" w:hAnsi="宋体" w:eastAsia="宋体" w:cs="宋体"/>
+                <w:i w:val="0"/>
+                <w:iCs w:val="0"/>
+                <w:color w:val="000000"/>
+                <w:sz w:val="16"/>
+                <w:szCs w:val="16"/>
+                <w:u w:val="none"/>
+              </w:rPr>
+            </w:pPr>
+            <w:r>
+              <w:rPr>
+                <w:rFonts w:hint="eastAsia" w:ascii="宋体" w:hAnsi="宋体" w:eastAsia="宋体" w:cs="宋体"/>
+                <w:i w:val="0"/>
+                <w:iCs w:val="0"/>
+                <w:snapToGrid w:val="0"/>
+                <w:color w:val="000000"/>
+                <w:kern w:val="0"/>
+                <w:sz w:val="16"/>
+                <w:szCs w:val="16"/>
+                <w:u w:val="none"/>
+                <w:lang w:val="en-US" w:eastAsia="zh-CN" w:bidi="ar"/>
+              </w:rPr>
+              <w:t>1月</w:t>
+            </w:r>
+          </w:p>
+        </w:tc>
+      </w:tr>
+      <w:tr>
+        <w:tblPrEx>
+          <w:tblBorders>
+            <w:top w:val="none" w:color="auto" w:sz="0" w:space="0"/>
+            <w:left w:val="none" w:color="auto" w:sz="0" w:space="0"/>
+            <w:bottom w:val="none" w:color="auto" w:sz="0" w:space="0"/>
+            <w:right w:val="none" w:color="auto" w:sz="0" w:space="0"/>
+            <w:insideH w:val="none" w:color="auto" w:sz="0" w:space="0"/>
+            <w:insideV w:val="none" w:color="auto" w:sz="0" w:space="0"/>
+          </w:tblBorders>
+          <w:shd w:val="clear" w:color="auto" w:fill="auto"/>
+          <w:tblCellMar>
+            <w:top w:w="0" w:type="dxa"/>
+            <w:left w:w="108" w:type="dxa"/>
+            <w:bottom w:w="0" w:type="dxa"/>
+            <w:right w:w="108" w:type="dxa"/>
+          </w:tblCellMar>
+        </w:tblPrEx>
+        <w:trPr>
+          <w:trHeight w:val="384" w:hRule="atLeast"/>
+        </w:trPr>
+        <w:tc>
+          <w:tcPr>
+            <w:tcW w:w="2857" w:type="dxa"/>
+            <w:tcBorders>
+              <w:top w:val="single" w:color="000000" w:sz="4" w:space="0"/>
+              <w:left w:val="single" w:color="000000" w:sz="4" w:space="0"/>
+              <w:bottom w:val="single" w:color="000000" w:sz="4" w:space="0"/>
+              <w:right w:val="single" w:color="000000" w:sz="4" w:space="0"/>
+            </w:tcBorders>
+            <w:shd w:val="clear" w:color="auto" w:fill="auto"/>
+            <w:vAlign w:val="center"/>
+          </w:tcPr>
+          <w:p>
+            <w:pPr>
+              <w:keepNext w:val="0"/>
+              <w:keepLines w:val="0"/>
+              <w:widowControl/>
+              <w:suppressLineNumbers w:val="0"/>
+              <w:jc w:val="left"/>
+              <w:textAlignment w:val="center"/>
+              <w:rPr>
+                <w:rFonts w:hint="eastAsia" w:ascii="宋体" w:hAnsi="宋体" w:eastAsia="宋体" w:cs="宋体"/>
+                <w:i w:val="0"/>
+                <w:iCs w:val="0"/>
+                <w:color w:val="000000"/>
+                <w:sz w:val="16"/>
+                <w:szCs w:val="16"/>
+                <w:u w:val="none"/>
+              </w:rPr>
+            </w:pPr>
+            <w:r>
+              <w:rPr>
+                <w:rFonts w:hint="eastAsia" w:ascii="宋体" w:hAnsi="宋体" w:eastAsia="宋体" w:cs="宋体"/>
+                <w:i w:val="0"/>
+                <w:iCs w:val="0"/>
+                <w:snapToGrid w:val="0"/>
+                <w:color w:val="000000"/>
+                <w:kern w:val="0"/>
+                <w:sz w:val="16"/>
+                <w:szCs w:val="16"/>
+                <w:u w:val="none"/>
+                <w:lang w:val="en-US" w:eastAsia="zh-CN" w:bidi="ar"/>
+              </w:rPr>
               <w:t>运维服务工具使用</w:t>
             </w:r>
           </w:p>
@@ -7373,6 +7373,7 @@
             <w:insideH w:val="none" w:color="auto" w:sz="0" w:space="0"/>
             <w:insideV w:val="none" w:color="auto" w:sz="0" w:space="0"/>
           </w:tblBorders>
+          <w:shd w:val="clear" w:color="auto" w:fill="auto"/>
           <w:tblCellMar>
             <w:top w:w="0" w:type="dxa"/>
             <w:left w:w="108" w:type="dxa"/>
@@ -7662,1236 +7663,6 @@
                 <w:lang w:val="en-US" w:eastAsia="zh-CN" w:bidi="ar"/>
               </w:rPr>
               <w:t>3月</w:t>
-            </w:r>
-          </w:p>
-        </w:tc>
-      </w:tr>
-      <w:tr>
-        <w:tblPrEx>
-          <w:tblBorders>
-            <w:top w:val="none" w:color="auto" w:sz="0" w:space="0"/>
-            <w:left w:val="none" w:color="auto" w:sz="0" w:space="0"/>
-            <w:bottom w:val="none" w:color="auto" w:sz="0" w:space="0"/>
-            <w:right w:val="none" w:color="auto" w:sz="0" w:space="0"/>
-            <w:insideH w:val="none" w:color="auto" w:sz="0" w:space="0"/>
-            <w:insideV w:val="none" w:color="auto" w:sz="0" w:space="0"/>
-          </w:tblBorders>
-          <w:tblCellMar>
-            <w:top w:w="0" w:type="dxa"/>
-            <w:left w:w="108" w:type="dxa"/>
-            <w:bottom w:w="0" w:type="dxa"/>
-            <w:right w:w="108" w:type="dxa"/>
-          </w:tblCellMar>
-        </w:tblPrEx>
-        <w:trPr>
-          <w:trHeight w:val="384" w:hRule="atLeast"/>
-        </w:trPr>
-        <w:tc>
-          <w:tcPr>
-            <w:tcW w:w="2857" w:type="dxa"/>
-            <w:tcBorders>
-              <w:top w:val="single" w:color="000000" w:sz="4" w:space="0"/>
-              <w:left w:val="single" w:color="000000" w:sz="4" w:space="0"/>
-              <w:bottom w:val="single" w:color="000000" w:sz="4" w:space="0"/>
-              <w:right w:val="single" w:color="000000" w:sz="4" w:space="0"/>
-            </w:tcBorders>
-            <w:shd w:val="clear" w:color="auto" w:fill="auto"/>
-            <w:vAlign w:val="center"/>
-          </w:tcPr>
-          <w:p>
-            <w:pPr>
-              <w:keepNext w:val="0"/>
-              <w:keepLines w:val="0"/>
-              <w:widowControl/>
-              <w:suppressLineNumbers w:val="0"/>
-              <w:jc w:val="left"/>
-              <w:textAlignment w:val="center"/>
-              <w:rPr>
-                <w:rFonts w:hint="eastAsia" w:ascii="宋体" w:hAnsi="宋体" w:eastAsia="宋体" w:cs="宋体"/>
-                <w:i w:val="0"/>
-                <w:iCs w:val="0"/>
-                <w:color w:val="000000"/>
-                <w:sz w:val="16"/>
-                <w:szCs w:val="16"/>
-                <w:u w:val="none"/>
-              </w:rPr>
-            </w:pPr>
-            <w:r>
-              <w:rPr>
-                <w:rFonts w:hint="eastAsia" w:ascii="宋体" w:hAnsi="宋体" w:eastAsia="宋体" w:cs="宋体"/>
-                <w:i w:val="0"/>
-                <w:iCs w:val="0"/>
-                <w:snapToGrid w:val="0"/>
-                <w:color w:val="000000"/>
-                <w:kern w:val="0"/>
-                <w:sz w:val="16"/>
-                <w:szCs w:val="16"/>
-                <w:u w:val="none"/>
-                <w:lang w:val="en-US" w:eastAsia="zh-CN" w:bidi="ar"/>
-              </w:rPr>
-              <w:t>运维服务制度</w:t>
-            </w:r>
-          </w:p>
-        </w:tc>
-        <w:tc>
-          <w:tcPr>
-            <w:tcW w:w="1092" w:type="dxa"/>
-            <w:tcBorders>
-              <w:top w:val="single" w:color="000000" w:sz="4" w:space="0"/>
-              <w:left w:val="single" w:color="000000" w:sz="4" w:space="0"/>
-              <w:bottom w:val="single" w:color="000000" w:sz="4" w:space="0"/>
-              <w:right w:val="single" w:color="000000" w:sz="4" w:space="0"/>
-            </w:tcBorders>
-            <w:shd w:val="clear" w:color="auto" w:fill="auto"/>
-            <w:vAlign w:val="center"/>
-          </w:tcPr>
-          <w:p>
-            <w:pPr>
-              <w:keepNext w:val="0"/>
-              <w:keepLines w:val="0"/>
-              <w:widowControl/>
-              <w:suppressLineNumbers w:val="0"/>
-              <w:jc w:val="left"/>
-              <w:textAlignment w:val="center"/>
-              <w:rPr>
-                <w:rFonts w:hint="eastAsia" w:ascii="宋体" w:hAnsi="宋体" w:eastAsia="宋体" w:cs="宋体"/>
-                <w:i w:val="0"/>
-                <w:iCs w:val="0"/>
-                <w:color w:val="000000"/>
-                <w:sz w:val="16"/>
-                <w:szCs w:val="16"/>
-                <w:u w:val="none"/>
-              </w:rPr>
-            </w:pPr>
-            <w:r>
-              <w:rPr>
-                <w:rFonts w:hint="eastAsia" w:ascii="宋体" w:hAnsi="宋体" w:eastAsia="宋体" w:cs="宋体"/>
-                <w:i w:val="0"/>
-                <w:iCs w:val="0"/>
-                <w:snapToGrid w:val="0"/>
-                <w:color w:val="000000"/>
-                <w:kern w:val="0"/>
-                <w:sz w:val="16"/>
-                <w:szCs w:val="16"/>
-                <w:u w:val="none"/>
-                <w:lang w:val="en-US" w:eastAsia="zh-CN" w:bidi="ar"/>
-              </w:rPr>
-              <w:t>各相关部门</w:t>
-            </w:r>
-          </w:p>
-        </w:tc>
-        <w:tc>
-          <w:tcPr>
-            <w:tcW w:w="900" w:type="dxa"/>
-            <w:tcBorders>
-              <w:top w:val="single" w:color="000000" w:sz="4" w:space="0"/>
-              <w:left w:val="single" w:color="000000" w:sz="4" w:space="0"/>
-              <w:bottom w:val="single" w:color="000000" w:sz="4" w:space="0"/>
-              <w:right w:val="single" w:color="000000" w:sz="4" w:space="0"/>
-            </w:tcBorders>
-            <w:shd w:val="clear" w:color="auto" w:fill="auto"/>
-            <w:vAlign w:val="center"/>
-          </w:tcPr>
-          <w:p>
-            <w:pPr>
-              <w:keepNext w:val="0"/>
-              <w:keepLines w:val="0"/>
-              <w:widowControl/>
-              <w:suppressLineNumbers w:val="0"/>
-              <w:jc w:val="both"/>
-              <w:textAlignment w:val="center"/>
-              <w:rPr>
-                <w:rFonts w:hint="eastAsia" w:ascii="宋体" w:hAnsi="宋体" w:eastAsia="宋体" w:cs="宋体"/>
-                <w:i w:val="0"/>
-                <w:iCs w:val="0"/>
-                <w:color w:val="000000"/>
-                <w:sz w:val="16"/>
-                <w:szCs w:val="16"/>
-                <w:u w:val="none"/>
-              </w:rPr>
-            </w:pPr>
-            <w:r>
-              <w:rPr>
-                <w:rFonts w:hint="eastAsia" w:ascii="宋体" w:hAnsi="宋体" w:eastAsia="宋体" w:cs="宋体"/>
-                <w:i w:val="0"/>
-                <w:iCs w:val="0"/>
-                <w:snapToGrid w:val="0"/>
-                <w:color w:val="000000"/>
-                <w:kern w:val="0"/>
-                <w:sz w:val="16"/>
-                <w:szCs w:val="16"/>
-                <w:u w:val="none"/>
-                <w:lang w:val="en-US" w:eastAsia="zh-CN" w:bidi="ar"/>
-              </w:rPr>
-              <w:t>2</w:t>
-            </w:r>
-          </w:p>
-        </w:tc>
-        <w:tc>
-          <w:tcPr>
-            <w:tcW w:w="1320" w:type="dxa"/>
-            <w:tcBorders>
-              <w:top w:val="single" w:color="000000" w:sz="4" w:space="0"/>
-              <w:left w:val="single" w:color="000000" w:sz="4" w:space="0"/>
-              <w:bottom w:val="single" w:color="000000" w:sz="4" w:space="0"/>
-              <w:right w:val="single" w:color="000000" w:sz="4" w:space="0"/>
-            </w:tcBorders>
-            <w:shd w:val="clear" w:color="auto" w:fill="auto"/>
-            <w:vAlign w:val="center"/>
-          </w:tcPr>
-          <w:p>
-            <w:pPr>
-              <w:keepNext w:val="0"/>
-              <w:keepLines w:val="0"/>
-              <w:widowControl/>
-              <w:suppressLineNumbers w:val="0"/>
-              <w:jc w:val="both"/>
-              <w:textAlignment w:val="center"/>
-              <w:rPr>
-                <w:rFonts w:hint="eastAsia" w:ascii="宋体" w:hAnsi="宋体" w:eastAsia="宋体" w:cs="宋体"/>
-                <w:i w:val="0"/>
-                <w:iCs w:val="0"/>
-                <w:color w:val="000000"/>
-                <w:sz w:val="16"/>
-                <w:szCs w:val="16"/>
-                <w:u w:val="none"/>
-              </w:rPr>
-            </w:pPr>
-            <w:r>
-              <w:rPr>
-                <w:rFonts w:hint="eastAsia" w:ascii="宋体" w:hAnsi="宋体" w:eastAsia="宋体" w:cs="宋体"/>
-                <w:i w:val="0"/>
-                <w:iCs w:val="0"/>
-                <w:snapToGrid w:val="0"/>
-                <w:color w:val="000000"/>
-                <w:kern w:val="0"/>
-                <w:sz w:val="16"/>
-                <w:szCs w:val="16"/>
-                <w:u w:val="none"/>
-                <w:lang w:val="en-US" w:eastAsia="zh-CN" w:bidi="ar"/>
-              </w:rPr>
-              <w:t>4</w:t>
-            </w:r>
-          </w:p>
-        </w:tc>
-        <w:tc>
-          <w:tcPr>
-            <w:tcW w:w="1224" w:type="dxa"/>
-            <w:tcBorders>
-              <w:top w:val="single" w:color="000000" w:sz="4" w:space="0"/>
-              <w:left w:val="single" w:color="000000" w:sz="4" w:space="0"/>
-              <w:bottom w:val="single" w:color="000000" w:sz="4" w:space="0"/>
-              <w:right w:val="single" w:color="000000" w:sz="4" w:space="0"/>
-            </w:tcBorders>
-            <w:shd w:val="clear" w:color="auto" w:fill="auto"/>
-            <w:vAlign w:val="center"/>
-          </w:tcPr>
-          <w:p>
-            <w:pPr>
-              <w:keepNext w:val="0"/>
-              <w:keepLines w:val="0"/>
-              <w:widowControl/>
-              <w:suppressLineNumbers w:val="0"/>
-              <w:jc w:val="both"/>
-              <w:textAlignment w:val="center"/>
-              <w:rPr>
-                <w:rFonts w:hint="eastAsia" w:ascii="宋体" w:hAnsi="宋体" w:eastAsia="宋体" w:cs="宋体"/>
-                <w:i w:val="0"/>
-                <w:iCs w:val="0"/>
-                <w:color w:val="000000"/>
-                <w:sz w:val="16"/>
-                <w:szCs w:val="16"/>
-                <w:u w:val="none"/>
-              </w:rPr>
-            </w:pPr>
-            <w:r>
-              <w:rPr>
-                <w:rFonts w:hint="eastAsia" w:ascii="宋体" w:hAnsi="宋体" w:eastAsia="宋体" w:cs="宋体"/>
-                <w:i w:val="0"/>
-                <w:iCs w:val="0"/>
-                <w:snapToGrid w:val="0"/>
-                <w:color w:val="000000"/>
-                <w:kern w:val="0"/>
-                <w:sz w:val="16"/>
-                <w:szCs w:val="16"/>
-                <w:u w:val="none"/>
-                <w:lang w:val="en-US" w:eastAsia="zh-CN" w:bidi="ar"/>
-              </w:rPr>
-              <w:t>肖容斐</w:t>
-            </w:r>
-          </w:p>
-        </w:tc>
-        <w:tc>
-          <w:tcPr>
-            <w:tcW w:w="768" w:type="dxa"/>
-            <w:tcBorders>
-              <w:top w:val="single" w:color="000000" w:sz="4" w:space="0"/>
-              <w:left w:val="single" w:color="000000" w:sz="4" w:space="0"/>
-              <w:bottom w:val="single" w:color="000000" w:sz="4" w:space="0"/>
-              <w:right w:val="single" w:color="000000" w:sz="4" w:space="0"/>
-            </w:tcBorders>
-            <w:shd w:val="clear" w:color="auto" w:fill="auto"/>
-            <w:vAlign w:val="center"/>
-          </w:tcPr>
-          <w:p>
-            <w:pPr>
-              <w:keepNext w:val="0"/>
-              <w:keepLines w:val="0"/>
-              <w:widowControl/>
-              <w:suppressLineNumbers w:val="0"/>
-              <w:jc w:val="both"/>
-              <w:textAlignment w:val="center"/>
-              <w:rPr>
-                <w:rFonts w:hint="eastAsia" w:ascii="宋体" w:hAnsi="宋体" w:eastAsia="宋体" w:cs="宋体"/>
-                <w:i w:val="0"/>
-                <w:iCs w:val="0"/>
-                <w:color w:val="000000"/>
-                <w:sz w:val="16"/>
-                <w:szCs w:val="16"/>
-                <w:u w:val="none"/>
-              </w:rPr>
-            </w:pPr>
-            <w:r>
-              <w:rPr>
-                <w:rFonts w:hint="eastAsia" w:ascii="宋体" w:hAnsi="宋体" w:eastAsia="宋体" w:cs="宋体"/>
-                <w:i w:val="0"/>
-                <w:iCs w:val="0"/>
-                <w:snapToGrid w:val="0"/>
-                <w:color w:val="000000"/>
-                <w:kern w:val="0"/>
-                <w:sz w:val="16"/>
-                <w:szCs w:val="16"/>
-                <w:u w:val="none"/>
-                <w:lang w:val="en-US" w:eastAsia="zh-CN" w:bidi="ar"/>
-              </w:rPr>
-              <w:t>3月</w:t>
-            </w:r>
-          </w:p>
-        </w:tc>
-      </w:tr>
-      <w:tr>
-        <w:tblPrEx>
-          <w:tblBorders>
-            <w:top w:val="none" w:color="auto" w:sz="0" w:space="0"/>
-            <w:left w:val="none" w:color="auto" w:sz="0" w:space="0"/>
-            <w:bottom w:val="none" w:color="auto" w:sz="0" w:space="0"/>
-            <w:right w:val="none" w:color="auto" w:sz="0" w:space="0"/>
-            <w:insideH w:val="none" w:color="auto" w:sz="0" w:space="0"/>
-            <w:insideV w:val="none" w:color="auto" w:sz="0" w:space="0"/>
-          </w:tblBorders>
-          <w:tblCellMar>
-            <w:top w:w="0" w:type="dxa"/>
-            <w:left w:w="108" w:type="dxa"/>
-            <w:bottom w:w="0" w:type="dxa"/>
-            <w:right w:w="108" w:type="dxa"/>
-          </w:tblCellMar>
-        </w:tblPrEx>
-        <w:trPr>
-          <w:trHeight w:val="384" w:hRule="atLeast"/>
-        </w:trPr>
-        <w:tc>
-          <w:tcPr>
-            <w:tcW w:w="2857" w:type="dxa"/>
-            <w:tcBorders>
-              <w:top w:val="single" w:color="000000" w:sz="4" w:space="0"/>
-              <w:left w:val="single" w:color="000000" w:sz="4" w:space="0"/>
-              <w:bottom w:val="single" w:color="000000" w:sz="4" w:space="0"/>
-              <w:right w:val="single" w:color="000000" w:sz="4" w:space="0"/>
-            </w:tcBorders>
-            <w:shd w:val="clear" w:color="auto" w:fill="auto"/>
-            <w:vAlign w:val="center"/>
-          </w:tcPr>
-          <w:p>
-            <w:pPr>
-              <w:keepNext w:val="0"/>
-              <w:keepLines w:val="0"/>
-              <w:widowControl/>
-              <w:suppressLineNumbers w:val="0"/>
-              <w:jc w:val="left"/>
-              <w:textAlignment w:val="center"/>
-              <w:rPr>
-                <w:rFonts w:hint="eastAsia" w:ascii="宋体" w:hAnsi="宋体" w:eastAsia="宋体" w:cs="宋体"/>
-                <w:i w:val="0"/>
-                <w:iCs w:val="0"/>
-                <w:color w:val="000000"/>
-                <w:sz w:val="16"/>
-                <w:szCs w:val="16"/>
-                <w:u w:val="none"/>
-              </w:rPr>
-            </w:pPr>
-            <w:r>
-              <w:rPr>
-                <w:rFonts w:hint="eastAsia" w:ascii="宋体" w:hAnsi="宋体" w:eastAsia="宋体" w:cs="宋体"/>
-                <w:i w:val="0"/>
-                <w:iCs w:val="0"/>
-                <w:snapToGrid w:val="0"/>
-                <w:color w:val="000000"/>
-                <w:kern w:val="0"/>
-                <w:sz w:val="16"/>
-                <w:szCs w:val="16"/>
-                <w:u w:val="none"/>
-                <w:lang w:val="en-US" w:eastAsia="zh-CN" w:bidi="ar"/>
-              </w:rPr>
-              <w:t>高级开发培训</w:t>
-            </w:r>
-          </w:p>
-        </w:tc>
-        <w:tc>
-          <w:tcPr>
-            <w:tcW w:w="1092" w:type="dxa"/>
-            <w:tcBorders>
-              <w:top w:val="single" w:color="000000" w:sz="4" w:space="0"/>
-              <w:left w:val="single" w:color="000000" w:sz="4" w:space="0"/>
-              <w:bottom w:val="single" w:color="000000" w:sz="4" w:space="0"/>
-              <w:right w:val="single" w:color="000000" w:sz="4" w:space="0"/>
-            </w:tcBorders>
-            <w:shd w:val="clear" w:color="auto" w:fill="auto"/>
-            <w:vAlign w:val="center"/>
-          </w:tcPr>
-          <w:p>
-            <w:pPr>
-              <w:keepNext w:val="0"/>
-              <w:keepLines w:val="0"/>
-              <w:widowControl/>
-              <w:suppressLineNumbers w:val="0"/>
-              <w:jc w:val="left"/>
-              <w:textAlignment w:val="center"/>
-              <w:rPr>
-                <w:rFonts w:hint="eastAsia" w:ascii="宋体" w:hAnsi="宋体" w:eastAsia="宋体" w:cs="宋体"/>
-                <w:i w:val="0"/>
-                <w:iCs w:val="0"/>
-                <w:color w:val="000000"/>
-                <w:sz w:val="16"/>
-                <w:szCs w:val="16"/>
-                <w:u w:val="none"/>
-              </w:rPr>
-            </w:pPr>
-            <w:r>
-              <w:rPr>
-                <w:rFonts w:hint="eastAsia" w:ascii="宋体" w:hAnsi="宋体" w:eastAsia="宋体" w:cs="宋体"/>
-                <w:i w:val="0"/>
-                <w:iCs w:val="0"/>
-                <w:snapToGrid w:val="0"/>
-                <w:color w:val="000000"/>
-                <w:kern w:val="0"/>
-                <w:sz w:val="16"/>
-                <w:szCs w:val="16"/>
-                <w:u w:val="none"/>
-                <w:lang w:val="en-US" w:eastAsia="zh-CN" w:bidi="ar"/>
-              </w:rPr>
-              <w:t>研发中心全员</w:t>
-            </w:r>
-          </w:p>
-        </w:tc>
-        <w:tc>
-          <w:tcPr>
-            <w:tcW w:w="900" w:type="dxa"/>
-            <w:tcBorders>
-              <w:top w:val="single" w:color="000000" w:sz="4" w:space="0"/>
-              <w:left w:val="single" w:color="000000" w:sz="4" w:space="0"/>
-              <w:bottom w:val="single" w:color="000000" w:sz="4" w:space="0"/>
-              <w:right w:val="single" w:color="000000" w:sz="4" w:space="0"/>
-            </w:tcBorders>
-            <w:shd w:val="clear" w:color="auto" w:fill="auto"/>
-            <w:vAlign w:val="center"/>
-          </w:tcPr>
-          <w:p>
-            <w:pPr>
-              <w:keepNext w:val="0"/>
-              <w:keepLines w:val="0"/>
-              <w:widowControl/>
-              <w:suppressLineNumbers w:val="0"/>
-              <w:jc w:val="both"/>
-              <w:textAlignment w:val="center"/>
-              <w:rPr>
-                <w:rFonts w:hint="eastAsia" w:ascii="宋体" w:hAnsi="宋体" w:eastAsia="宋体" w:cs="宋体"/>
-                <w:i w:val="0"/>
-                <w:iCs w:val="0"/>
-                <w:color w:val="000000"/>
-                <w:sz w:val="16"/>
-                <w:szCs w:val="16"/>
-                <w:u w:val="none"/>
-              </w:rPr>
-            </w:pPr>
-            <w:r>
-              <w:rPr>
-                <w:rFonts w:hint="eastAsia" w:ascii="宋体" w:hAnsi="宋体" w:eastAsia="宋体" w:cs="宋体"/>
-                <w:i w:val="0"/>
-                <w:iCs w:val="0"/>
-                <w:snapToGrid w:val="0"/>
-                <w:color w:val="000000"/>
-                <w:kern w:val="0"/>
-                <w:sz w:val="16"/>
-                <w:szCs w:val="16"/>
-                <w:u w:val="none"/>
-                <w:lang w:val="en-US" w:eastAsia="zh-CN" w:bidi="ar"/>
-              </w:rPr>
-              <w:t>3</w:t>
-            </w:r>
-          </w:p>
-        </w:tc>
-        <w:tc>
-          <w:tcPr>
-            <w:tcW w:w="1320" w:type="dxa"/>
-            <w:tcBorders>
-              <w:top w:val="single" w:color="000000" w:sz="4" w:space="0"/>
-              <w:left w:val="single" w:color="000000" w:sz="4" w:space="0"/>
-              <w:bottom w:val="single" w:color="000000" w:sz="4" w:space="0"/>
-              <w:right w:val="single" w:color="000000" w:sz="4" w:space="0"/>
-            </w:tcBorders>
-            <w:shd w:val="clear" w:color="auto" w:fill="auto"/>
-            <w:vAlign w:val="center"/>
-          </w:tcPr>
-          <w:p>
-            <w:pPr>
-              <w:keepNext w:val="0"/>
-              <w:keepLines w:val="0"/>
-              <w:widowControl/>
-              <w:suppressLineNumbers w:val="0"/>
-              <w:jc w:val="both"/>
-              <w:textAlignment w:val="center"/>
-              <w:rPr>
-                <w:rFonts w:hint="eastAsia" w:ascii="宋体" w:hAnsi="宋体" w:eastAsia="宋体" w:cs="宋体"/>
-                <w:i w:val="0"/>
-                <w:iCs w:val="0"/>
-                <w:color w:val="000000"/>
-                <w:sz w:val="16"/>
-                <w:szCs w:val="16"/>
-                <w:u w:val="none"/>
-              </w:rPr>
-            </w:pPr>
-            <w:r>
-              <w:rPr>
-                <w:rFonts w:hint="eastAsia" w:ascii="宋体" w:hAnsi="宋体" w:eastAsia="宋体" w:cs="宋体"/>
-                <w:i w:val="0"/>
-                <w:iCs w:val="0"/>
-                <w:snapToGrid w:val="0"/>
-                <w:color w:val="000000"/>
-                <w:kern w:val="0"/>
-                <w:sz w:val="16"/>
-                <w:szCs w:val="16"/>
-                <w:u w:val="none"/>
-                <w:lang w:val="en-US" w:eastAsia="zh-CN" w:bidi="ar"/>
-              </w:rPr>
-              <w:t>12</w:t>
-            </w:r>
-          </w:p>
-        </w:tc>
-        <w:tc>
-          <w:tcPr>
-            <w:tcW w:w="1224" w:type="dxa"/>
-            <w:tcBorders>
-              <w:top w:val="single" w:color="000000" w:sz="4" w:space="0"/>
-              <w:left w:val="single" w:color="000000" w:sz="4" w:space="0"/>
-              <w:bottom w:val="single" w:color="000000" w:sz="4" w:space="0"/>
-              <w:right w:val="single" w:color="000000" w:sz="4" w:space="0"/>
-            </w:tcBorders>
-            <w:shd w:val="clear" w:color="auto" w:fill="auto"/>
-            <w:vAlign w:val="center"/>
-          </w:tcPr>
-          <w:p>
-            <w:pPr>
-              <w:keepNext w:val="0"/>
-              <w:keepLines w:val="0"/>
-              <w:widowControl/>
-              <w:suppressLineNumbers w:val="0"/>
-              <w:jc w:val="both"/>
-              <w:textAlignment w:val="center"/>
-              <w:rPr>
-                <w:rFonts w:hint="eastAsia" w:ascii="宋体" w:hAnsi="宋体" w:eastAsia="宋体" w:cs="宋体"/>
-                <w:i w:val="0"/>
-                <w:iCs w:val="0"/>
-                <w:color w:val="000000"/>
-                <w:sz w:val="16"/>
-                <w:szCs w:val="16"/>
-                <w:u w:val="none"/>
-              </w:rPr>
-            </w:pPr>
-            <w:r>
-              <w:rPr>
-                <w:rFonts w:hint="eastAsia" w:ascii="宋体" w:hAnsi="宋体" w:eastAsia="宋体" w:cs="宋体"/>
-                <w:i w:val="0"/>
-                <w:iCs w:val="0"/>
-                <w:snapToGrid w:val="0"/>
-                <w:color w:val="000000"/>
-                <w:kern w:val="0"/>
-                <w:sz w:val="16"/>
-                <w:szCs w:val="16"/>
-                <w:u w:val="none"/>
-                <w:lang w:val="en-US" w:eastAsia="zh-CN" w:bidi="ar"/>
-              </w:rPr>
-              <w:t>胡俊岩</w:t>
-            </w:r>
-          </w:p>
-        </w:tc>
-        <w:tc>
-          <w:tcPr>
-            <w:tcW w:w="768" w:type="dxa"/>
-            <w:tcBorders>
-              <w:top w:val="single" w:color="000000" w:sz="4" w:space="0"/>
-              <w:left w:val="single" w:color="000000" w:sz="4" w:space="0"/>
-              <w:bottom w:val="single" w:color="000000" w:sz="4" w:space="0"/>
-              <w:right w:val="single" w:color="000000" w:sz="4" w:space="0"/>
-            </w:tcBorders>
-            <w:shd w:val="clear" w:color="auto" w:fill="auto"/>
-            <w:vAlign w:val="center"/>
-          </w:tcPr>
-          <w:p>
-            <w:pPr>
-              <w:keepNext w:val="0"/>
-              <w:keepLines w:val="0"/>
-              <w:widowControl/>
-              <w:suppressLineNumbers w:val="0"/>
-              <w:jc w:val="both"/>
-              <w:textAlignment w:val="center"/>
-              <w:rPr>
-                <w:rFonts w:hint="eastAsia" w:ascii="宋体" w:hAnsi="宋体" w:eastAsia="宋体" w:cs="宋体"/>
-                <w:i w:val="0"/>
-                <w:iCs w:val="0"/>
-                <w:color w:val="000000"/>
-                <w:sz w:val="16"/>
-                <w:szCs w:val="16"/>
-                <w:u w:val="none"/>
-              </w:rPr>
-            </w:pPr>
-            <w:r>
-              <w:rPr>
-                <w:rFonts w:hint="eastAsia" w:ascii="宋体" w:hAnsi="宋体" w:eastAsia="宋体" w:cs="宋体"/>
-                <w:i w:val="0"/>
-                <w:iCs w:val="0"/>
-                <w:snapToGrid w:val="0"/>
-                <w:color w:val="000000"/>
-                <w:kern w:val="0"/>
-                <w:sz w:val="16"/>
-                <w:szCs w:val="16"/>
-                <w:u w:val="none"/>
-                <w:lang w:val="en-US" w:eastAsia="zh-CN" w:bidi="ar"/>
-              </w:rPr>
-              <w:t>4月</w:t>
-            </w:r>
-          </w:p>
-        </w:tc>
-      </w:tr>
-      <w:tr>
-        <w:tblPrEx>
-          <w:tblBorders>
-            <w:top w:val="none" w:color="auto" w:sz="0" w:space="0"/>
-            <w:left w:val="none" w:color="auto" w:sz="0" w:space="0"/>
-            <w:bottom w:val="none" w:color="auto" w:sz="0" w:space="0"/>
-            <w:right w:val="none" w:color="auto" w:sz="0" w:space="0"/>
-            <w:insideH w:val="none" w:color="auto" w:sz="0" w:space="0"/>
-            <w:insideV w:val="none" w:color="auto" w:sz="0" w:space="0"/>
-          </w:tblBorders>
-          <w:tblCellMar>
-            <w:top w:w="0" w:type="dxa"/>
-            <w:left w:w="108" w:type="dxa"/>
-            <w:bottom w:w="0" w:type="dxa"/>
-            <w:right w:w="108" w:type="dxa"/>
-          </w:tblCellMar>
-        </w:tblPrEx>
-        <w:trPr>
-          <w:trHeight w:val="540" w:hRule="atLeast"/>
-        </w:trPr>
-        <w:tc>
-          <w:tcPr>
-            <w:tcW w:w="2857" w:type="dxa"/>
-            <w:tcBorders>
-              <w:top w:val="single" w:color="000000" w:sz="4" w:space="0"/>
-              <w:left w:val="single" w:color="000000" w:sz="4" w:space="0"/>
-              <w:bottom w:val="single" w:color="000000" w:sz="4" w:space="0"/>
-              <w:right w:val="single" w:color="000000" w:sz="4" w:space="0"/>
-            </w:tcBorders>
-            <w:shd w:val="clear" w:color="auto" w:fill="auto"/>
-            <w:vAlign w:val="center"/>
-          </w:tcPr>
-          <w:p>
-            <w:pPr>
-              <w:keepNext w:val="0"/>
-              <w:keepLines w:val="0"/>
-              <w:widowControl/>
-              <w:suppressLineNumbers w:val="0"/>
-              <w:jc w:val="left"/>
-              <w:textAlignment w:val="center"/>
-              <w:rPr>
-                <w:rFonts w:hint="eastAsia" w:ascii="宋体" w:hAnsi="宋体" w:eastAsia="宋体" w:cs="宋体"/>
-                <w:i w:val="0"/>
-                <w:iCs w:val="0"/>
-                <w:color w:val="000000"/>
-                <w:sz w:val="16"/>
-                <w:szCs w:val="16"/>
-                <w:u w:val="none"/>
-              </w:rPr>
-            </w:pPr>
-            <w:r>
-              <w:rPr>
-                <w:rFonts w:hint="eastAsia" w:ascii="宋体" w:hAnsi="宋体" w:eastAsia="宋体" w:cs="宋体"/>
-                <w:i w:val="0"/>
-                <w:iCs w:val="0"/>
-                <w:snapToGrid w:val="0"/>
-                <w:color w:val="000000"/>
-                <w:kern w:val="0"/>
-                <w:sz w:val="16"/>
-                <w:szCs w:val="16"/>
-                <w:u w:val="none"/>
-                <w:lang w:val="en-US" w:eastAsia="zh-CN" w:bidi="ar"/>
-              </w:rPr>
-              <w:t>开发规范及代码质量</w:t>
-            </w:r>
-            <w:r>
-              <w:rPr>
-                <w:rStyle w:val="25"/>
-                <w:snapToGrid w:val="0"/>
-                <w:color w:val="000000"/>
-                <w:lang w:val="en-US" w:eastAsia="zh-CN" w:bidi="ar"/>
-              </w:rPr>
-              <w:t>介绍</w:t>
-            </w:r>
-          </w:p>
-        </w:tc>
-        <w:tc>
-          <w:tcPr>
-            <w:tcW w:w="1092" w:type="dxa"/>
-            <w:tcBorders>
-              <w:top w:val="single" w:color="000000" w:sz="4" w:space="0"/>
-              <w:left w:val="single" w:color="000000" w:sz="4" w:space="0"/>
-              <w:bottom w:val="single" w:color="000000" w:sz="4" w:space="0"/>
-              <w:right w:val="single" w:color="000000" w:sz="4" w:space="0"/>
-            </w:tcBorders>
-            <w:shd w:val="clear" w:color="auto" w:fill="auto"/>
-            <w:vAlign w:val="center"/>
-          </w:tcPr>
-          <w:p>
-            <w:pPr>
-              <w:keepNext w:val="0"/>
-              <w:keepLines w:val="0"/>
-              <w:widowControl/>
-              <w:suppressLineNumbers w:val="0"/>
-              <w:jc w:val="left"/>
-              <w:textAlignment w:val="center"/>
-              <w:rPr>
-                <w:rFonts w:hint="eastAsia" w:ascii="宋体" w:hAnsi="宋体" w:eastAsia="宋体" w:cs="宋体"/>
-                <w:i w:val="0"/>
-                <w:iCs w:val="0"/>
-                <w:color w:val="000000"/>
-                <w:sz w:val="16"/>
-                <w:szCs w:val="16"/>
-                <w:u w:val="none"/>
-              </w:rPr>
-            </w:pPr>
-            <w:r>
-              <w:rPr>
-                <w:rFonts w:hint="eastAsia" w:ascii="宋体" w:hAnsi="宋体" w:eastAsia="宋体" w:cs="宋体"/>
-                <w:i w:val="0"/>
-                <w:iCs w:val="0"/>
-                <w:snapToGrid w:val="0"/>
-                <w:color w:val="000000"/>
-                <w:kern w:val="0"/>
-                <w:sz w:val="16"/>
-                <w:szCs w:val="16"/>
-                <w:u w:val="none"/>
-                <w:lang w:val="en-US" w:eastAsia="zh-CN" w:bidi="ar"/>
-              </w:rPr>
-              <w:t>研发中心全员</w:t>
-            </w:r>
-          </w:p>
-        </w:tc>
-        <w:tc>
-          <w:tcPr>
-            <w:tcW w:w="900" w:type="dxa"/>
-            <w:tcBorders>
-              <w:top w:val="single" w:color="000000" w:sz="4" w:space="0"/>
-              <w:left w:val="single" w:color="000000" w:sz="4" w:space="0"/>
-              <w:bottom w:val="single" w:color="000000" w:sz="4" w:space="0"/>
-              <w:right w:val="single" w:color="000000" w:sz="4" w:space="0"/>
-            </w:tcBorders>
-            <w:shd w:val="clear" w:color="auto" w:fill="auto"/>
-            <w:vAlign w:val="center"/>
-          </w:tcPr>
-          <w:p>
-            <w:pPr>
-              <w:keepNext w:val="0"/>
-              <w:keepLines w:val="0"/>
-              <w:widowControl/>
-              <w:suppressLineNumbers w:val="0"/>
-              <w:jc w:val="both"/>
-              <w:textAlignment w:val="center"/>
-              <w:rPr>
-                <w:rFonts w:hint="eastAsia" w:ascii="宋体" w:hAnsi="宋体" w:eastAsia="宋体" w:cs="宋体"/>
-                <w:i w:val="0"/>
-                <w:iCs w:val="0"/>
-                <w:color w:val="000000"/>
-                <w:sz w:val="16"/>
-                <w:szCs w:val="16"/>
-                <w:u w:val="none"/>
-              </w:rPr>
-            </w:pPr>
-            <w:r>
-              <w:rPr>
-                <w:rFonts w:hint="eastAsia" w:ascii="宋体" w:hAnsi="宋体" w:eastAsia="宋体" w:cs="宋体"/>
-                <w:i w:val="0"/>
-                <w:iCs w:val="0"/>
-                <w:snapToGrid w:val="0"/>
-                <w:color w:val="000000"/>
-                <w:kern w:val="0"/>
-                <w:sz w:val="16"/>
-                <w:szCs w:val="16"/>
-                <w:u w:val="none"/>
-                <w:lang w:val="en-US" w:eastAsia="zh-CN" w:bidi="ar"/>
-              </w:rPr>
-              <w:t>2</w:t>
-            </w:r>
-          </w:p>
-        </w:tc>
-        <w:tc>
-          <w:tcPr>
-            <w:tcW w:w="1320" w:type="dxa"/>
-            <w:tcBorders>
-              <w:top w:val="single" w:color="000000" w:sz="4" w:space="0"/>
-              <w:left w:val="single" w:color="000000" w:sz="4" w:space="0"/>
-              <w:bottom w:val="single" w:color="000000" w:sz="4" w:space="0"/>
-              <w:right w:val="single" w:color="000000" w:sz="4" w:space="0"/>
-            </w:tcBorders>
-            <w:shd w:val="clear" w:color="auto" w:fill="auto"/>
-            <w:vAlign w:val="center"/>
-          </w:tcPr>
-          <w:p>
-            <w:pPr>
-              <w:keepNext w:val="0"/>
-              <w:keepLines w:val="0"/>
-              <w:widowControl/>
-              <w:suppressLineNumbers w:val="0"/>
-              <w:jc w:val="both"/>
-              <w:textAlignment w:val="center"/>
-              <w:rPr>
-                <w:rFonts w:hint="eastAsia" w:ascii="宋体" w:hAnsi="宋体" w:eastAsia="宋体" w:cs="宋体"/>
-                <w:i w:val="0"/>
-                <w:iCs w:val="0"/>
-                <w:color w:val="000000"/>
-                <w:sz w:val="16"/>
-                <w:szCs w:val="16"/>
-                <w:u w:val="none"/>
-              </w:rPr>
-            </w:pPr>
-            <w:r>
-              <w:rPr>
-                <w:rFonts w:hint="eastAsia" w:ascii="宋体" w:hAnsi="宋体" w:eastAsia="宋体" w:cs="宋体"/>
-                <w:i w:val="0"/>
-                <w:iCs w:val="0"/>
-                <w:snapToGrid w:val="0"/>
-                <w:color w:val="000000"/>
-                <w:kern w:val="0"/>
-                <w:sz w:val="16"/>
-                <w:szCs w:val="16"/>
-                <w:u w:val="none"/>
-                <w:lang w:val="en-US" w:eastAsia="zh-CN" w:bidi="ar"/>
-              </w:rPr>
-              <w:t>4</w:t>
-            </w:r>
-          </w:p>
-        </w:tc>
-        <w:tc>
-          <w:tcPr>
-            <w:tcW w:w="1224" w:type="dxa"/>
-            <w:tcBorders>
-              <w:top w:val="single" w:color="000000" w:sz="4" w:space="0"/>
-              <w:left w:val="single" w:color="000000" w:sz="4" w:space="0"/>
-              <w:bottom w:val="single" w:color="000000" w:sz="4" w:space="0"/>
-              <w:right w:val="single" w:color="000000" w:sz="4" w:space="0"/>
-            </w:tcBorders>
-            <w:shd w:val="clear" w:color="auto" w:fill="auto"/>
-            <w:vAlign w:val="center"/>
-          </w:tcPr>
-          <w:p>
-            <w:pPr>
-              <w:keepNext w:val="0"/>
-              <w:keepLines w:val="0"/>
-              <w:widowControl/>
-              <w:suppressLineNumbers w:val="0"/>
-              <w:jc w:val="both"/>
-              <w:textAlignment w:val="center"/>
-              <w:rPr>
-                <w:rFonts w:hint="eastAsia" w:ascii="宋体" w:hAnsi="宋体" w:eastAsia="宋体" w:cs="宋体"/>
-                <w:i w:val="0"/>
-                <w:iCs w:val="0"/>
-                <w:color w:val="000000"/>
-                <w:sz w:val="16"/>
-                <w:szCs w:val="16"/>
-                <w:u w:val="none"/>
-              </w:rPr>
-            </w:pPr>
-            <w:r>
-              <w:rPr>
-                <w:rFonts w:hint="eastAsia" w:ascii="宋体" w:hAnsi="宋体" w:eastAsia="宋体" w:cs="宋体"/>
-                <w:i w:val="0"/>
-                <w:iCs w:val="0"/>
-                <w:snapToGrid w:val="0"/>
-                <w:color w:val="000000"/>
-                <w:kern w:val="0"/>
-                <w:sz w:val="16"/>
-                <w:szCs w:val="16"/>
-                <w:u w:val="none"/>
-                <w:lang w:val="en-US" w:eastAsia="zh-CN" w:bidi="ar"/>
-              </w:rPr>
-              <w:t>马利强</w:t>
-            </w:r>
-          </w:p>
-        </w:tc>
-        <w:tc>
-          <w:tcPr>
-            <w:tcW w:w="768" w:type="dxa"/>
-            <w:tcBorders>
-              <w:top w:val="single" w:color="000000" w:sz="4" w:space="0"/>
-              <w:left w:val="single" w:color="000000" w:sz="4" w:space="0"/>
-              <w:bottom w:val="single" w:color="000000" w:sz="4" w:space="0"/>
-              <w:right w:val="single" w:color="000000" w:sz="4" w:space="0"/>
-            </w:tcBorders>
-            <w:shd w:val="clear" w:color="auto" w:fill="auto"/>
-            <w:vAlign w:val="center"/>
-          </w:tcPr>
-          <w:p>
-            <w:pPr>
-              <w:keepNext w:val="0"/>
-              <w:keepLines w:val="0"/>
-              <w:widowControl/>
-              <w:suppressLineNumbers w:val="0"/>
-              <w:jc w:val="both"/>
-              <w:textAlignment w:val="center"/>
-              <w:rPr>
-                <w:rFonts w:hint="eastAsia" w:ascii="宋体" w:hAnsi="宋体" w:eastAsia="宋体" w:cs="宋体"/>
-                <w:i w:val="0"/>
-                <w:iCs w:val="0"/>
-                <w:color w:val="000000"/>
-                <w:sz w:val="16"/>
-                <w:szCs w:val="16"/>
-                <w:u w:val="none"/>
-              </w:rPr>
-            </w:pPr>
-            <w:r>
-              <w:rPr>
-                <w:rFonts w:hint="eastAsia" w:ascii="宋体" w:hAnsi="宋体" w:eastAsia="宋体" w:cs="宋体"/>
-                <w:i w:val="0"/>
-                <w:iCs w:val="0"/>
-                <w:snapToGrid w:val="0"/>
-                <w:color w:val="000000"/>
-                <w:kern w:val="0"/>
-                <w:sz w:val="16"/>
-                <w:szCs w:val="16"/>
-                <w:u w:val="none"/>
-                <w:lang w:val="en-US" w:eastAsia="zh-CN" w:bidi="ar"/>
-              </w:rPr>
-              <w:t>4月</w:t>
-            </w:r>
-          </w:p>
-        </w:tc>
-      </w:tr>
-      <w:tr>
-        <w:tblPrEx>
-          <w:tblBorders>
-            <w:top w:val="none" w:color="auto" w:sz="0" w:space="0"/>
-            <w:left w:val="none" w:color="auto" w:sz="0" w:space="0"/>
-            <w:bottom w:val="none" w:color="auto" w:sz="0" w:space="0"/>
-            <w:right w:val="none" w:color="auto" w:sz="0" w:space="0"/>
-            <w:insideH w:val="none" w:color="auto" w:sz="0" w:space="0"/>
-            <w:insideV w:val="none" w:color="auto" w:sz="0" w:space="0"/>
-          </w:tblBorders>
-          <w:tblCellMar>
-            <w:top w:w="0" w:type="dxa"/>
-            <w:left w:w="108" w:type="dxa"/>
-            <w:bottom w:w="0" w:type="dxa"/>
-            <w:right w:w="108" w:type="dxa"/>
-          </w:tblCellMar>
-        </w:tblPrEx>
-        <w:trPr>
-          <w:trHeight w:val="384" w:hRule="atLeast"/>
-        </w:trPr>
-        <w:tc>
-          <w:tcPr>
-            <w:tcW w:w="2857" w:type="dxa"/>
-            <w:tcBorders>
-              <w:top w:val="single" w:color="000000" w:sz="4" w:space="0"/>
-              <w:left w:val="single" w:color="000000" w:sz="4" w:space="0"/>
-              <w:bottom w:val="single" w:color="000000" w:sz="4" w:space="0"/>
-              <w:right w:val="single" w:color="000000" w:sz="4" w:space="0"/>
-            </w:tcBorders>
-            <w:shd w:val="clear" w:color="auto" w:fill="auto"/>
-            <w:vAlign w:val="center"/>
-          </w:tcPr>
-          <w:p>
-            <w:pPr>
-              <w:keepNext w:val="0"/>
-              <w:keepLines w:val="0"/>
-              <w:widowControl/>
-              <w:suppressLineNumbers w:val="0"/>
-              <w:jc w:val="left"/>
-              <w:textAlignment w:val="center"/>
-              <w:rPr>
-                <w:rFonts w:hint="eastAsia" w:ascii="宋体" w:hAnsi="宋体" w:eastAsia="宋体" w:cs="宋体"/>
-                <w:i w:val="0"/>
-                <w:iCs w:val="0"/>
-                <w:color w:val="000000"/>
-                <w:sz w:val="16"/>
-                <w:szCs w:val="16"/>
-                <w:u w:val="none"/>
-              </w:rPr>
-            </w:pPr>
-            <w:r>
-              <w:rPr>
-                <w:rFonts w:hint="eastAsia" w:ascii="宋体" w:hAnsi="宋体" w:eastAsia="宋体" w:cs="宋体"/>
-                <w:i w:val="0"/>
-                <w:iCs w:val="0"/>
-                <w:snapToGrid w:val="0"/>
-                <w:color w:val="000000"/>
-                <w:kern w:val="0"/>
-                <w:sz w:val="16"/>
-                <w:szCs w:val="16"/>
-                <w:u w:val="none"/>
-                <w:lang w:val="en-US" w:eastAsia="zh-CN" w:bidi="ar"/>
-              </w:rPr>
-              <w:t>Antd</w:t>
-            </w:r>
-            <w:r>
-              <w:rPr>
-                <w:rStyle w:val="25"/>
-                <w:snapToGrid w:val="0"/>
-                <w:color w:val="000000"/>
-                <w:lang w:val="en-US" w:eastAsia="zh-CN" w:bidi="ar"/>
-              </w:rPr>
-              <w:t>前端框架介绍</w:t>
-            </w:r>
-          </w:p>
-        </w:tc>
-        <w:tc>
-          <w:tcPr>
-            <w:tcW w:w="1092" w:type="dxa"/>
-            <w:tcBorders>
-              <w:top w:val="single" w:color="000000" w:sz="4" w:space="0"/>
-              <w:left w:val="single" w:color="000000" w:sz="4" w:space="0"/>
-              <w:bottom w:val="single" w:color="000000" w:sz="4" w:space="0"/>
-              <w:right w:val="single" w:color="000000" w:sz="4" w:space="0"/>
-            </w:tcBorders>
-            <w:shd w:val="clear" w:color="auto" w:fill="auto"/>
-            <w:vAlign w:val="center"/>
-          </w:tcPr>
-          <w:p>
-            <w:pPr>
-              <w:keepNext w:val="0"/>
-              <w:keepLines w:val="0"/>
-              <w:widowControl/>
-              <w:suppressLineNumbers w:val="0"/>
-              <w:jc w:val="left"/>
-              <w:textAlignment w:val="center"/>
-              <w:rPr>
-                <w:rFonts w:hint="eastAsia" w:ascii="宋体" w:hAnsi="宋体" w:eastAsia="宋体" w:cs="宋体"/>
-                <w:i w:val="0"/>
-                <w:iCs w:val="0"/>
-                <w:color w:val="000000"/>
-                <w:sz w:val="16"/>
-                <w:szCs w:val="16"/>
-                <w:u w:val="none"/>
-              </w:rPr>
-            </w:pPr>
-            <w:r>
-              <w:rPr>
-                <w:rFonts w:hint="eastAsia" w:ascii="宋体" w:hAnsi="宋体" w:eastAsia="宋体" w:cs="宋体"/>
-                <w:i w:val="0"/>
-                <w:iCs w:val="0"/>
-                <w:snapToGrid w:val="0"/>
-                <w:color w:val="000000"/>
-                <w:kern w:val="0"/>
-                <w:sz w:val="16"/>
-                <w:szCs w:val="16"/>
-                <w:u w:val="none"/>
-                <w:lang w:val="en-US" w:eastAsia="zh-CN" w:bidi="ar"/>
-              </w:rPr>
-              <w:t>研发中心全员</w:t>
-            </w:r>
-          </w:p>
-        </w:tc>
-        <w:tc>
-          <w:tcPr>
-            <w:tcW w:w="900" w:type="dxa"/>
-            <w:tcBorders>
-              <w:top w:val="single" w:color="000000" w:sz="4" w:space="0"/>
-              <w:left w:val="single" w:color="000000" w:sz="4" w:space="0"/>
-              <w:bottom w:val="single" w:color="000000" w:sz="4" w:space="0"/>
-              <w:right w:val="single" w:color="000000" w:sz="4" w:space="0"/>
-            </w:tcBorders>
-            <w:shd w:val="clear" w:color="auto" w:fill="auto"/>
-            <w:vAlign w:val="center"/>
-          </w:tcPr>
-          <w:p>
-            <w:pPr>
-              <w:keepNext w:val="0"/>
-              <w:keepLines w:val="0"/>
-              <w:widowControl/>
-              <w:suppressLineNumbers w:val="0"/>
-              <w:jc w:val="both"/>
-              <w:textAlignment w:val="center"/>
-              <w:rPr>
-                <w:rFonts w:hint="eastAsia" w:ascii="宋体" w:hAnsi="宋体" w:eastAsia="宋体" w:cs="宋体"/>
-                <w:i w:val="0"/>
-                <w:iCs w:val="0"/>
-                <w:color w:val="000000"/>
-                <w:sz w:val="16"/>
-                <w:szCs w:val="16"/>
-                <w:u w:val="none"/>
-              </w:rPr>
-            </w:pPr>
-            <w:r>
-              <w:rPr>
-                <w:rFonts w:hint="eastAsia" w:ascii="宋体" w:hAnsi="宋体" w:eastAsia="宋体" w:cs="宋体"/>
-                <w:i w:val="0"/>
-                <w:iCs w:val="0"/>
-                <w:snapToGrid w:val="0"/>
-                <w:color w:val="000000"/>
-                <w:kern w:val="0"/>
-                <w:sz w:val="16"/>
-                <w:szCs w:val="16"/>
-                <w:u w:val="none"/>
-                <w:lang w:val="en-US" w:eastAsia="zh-CN" w:bidi="ar"/>
-              </w:rPr>
-              <w:t>2</w:t>
-            </w:r>
-          </w:p>
-        </w:tc>
-        <w:tc>
-          <w:tcPr>
-            <w:tcW w:w="1320" w:type="dxa"/>
-            <w:tcBorders>
-              <w:top w:val="single" w:color="000000" w:sz="4" w:space="0"/>
-              <w:left w:val="single" w:color="000000" w:sz="4" w:space="0"/>
-              <w:bottom w:val="single" w:color="000000" w:sz="4" w:space="0"/>
-              <w:right w:val="single" w:color="000000" w:sz="4" w:space="0"/>
-            </w:tcBorders>
-            <w:shd w:val="clear" w:color="auto" w:fill="auto"/>
-            <w:vAlign w:val="center"/>
-          </w:tcPr>
-          <w:p>
-            <w:pPr>
-              <w:keepNext w:val="0"/>
-              <w:keepLines w:val="0"/>
-              <w:widowControl/>
-              <w:suppressLineNumbers w:val="0"/>
-              <w:jc w:val="both"/>
-              <w:textAlignment w:val="center"/>
-              <w:rPr>
-                <w:rFonts w:hint="eastAsia" w:ascii="宋体" w:hAnsi="宋体" w:eastAsia="宋体" w:cs="宋体"/>
-                <w:i w:val="0"/>
-                <w:iCs w:val="0"/>
-                <w:color w:val="000000"/>
-                <w:sz w:val="16"/>
-                <w:szCs w:val="16"/>
-                <w:u w:val="none"/>
-              </w:rPr>
-            </w:pPr>
-            <w:r>
-              <w:rPr>
-                <w:rFonts w:hint="eastAsia" w:ascii="宋体" w:hAnsi="宋体" w:eastAsia="宋体" w:cs="宋体"/>
-                <w:i w:val="0"/>
-                <w:iCs w:val="0"/>
-                <w:snapToGrid w:val="0"/>
-                <w:color w:val="000000"/>
-                <w:kern w:val="0"/>
-                <w:sz w:val="16"/>
-                <w:szCs w:val="16"/>
-                <w:u w:val="none"/>
-                <w:lang w:val="en-US" w:eastAsia="zh-CN" w:bidi="ar"/>
-              </w:rPr>
-              <w:t>8</w:t>
-            </w:r>
-          </w:p>
-        </w:tc>
-        <w:tc>
-          <w:tcPr>
-            <w:tcW w:w="1224" w:type="dxa"/>
-            <w:tcBorders>
-              <w:top w:val="single" w:color="000000" w:sz="4" w:space="0"/>
-              <w:left w:val="single" w:color="000000" w:sz="4" w:space="0"/>
-              <w:bottom w:val="single" w:color="000000" w:sz="4" w:space="0"/>
-              <w:right w:val="single" w:color="000000" w:sz="4" w:space="0"/>
-            </w:tcBorders>
-            <w:shd w:val="clear" w:color="auto" w:fill="auto"/>
-            <w:vAlign w:val="center"/>
-          </w:tcPr>
-          <w:p>
-            <w:pPr>
-              <w:keepNext w:val="0"/>
-              <w:keepLines w:val="0"/>
-              <w:widowControl/>
-              <w:suppressLineNumbers w:val="0"/>
-              <w:jc w:val="both"/>
-              <w:textAlignment w:val="center"/>
-              <w:rPr>
-                <w:rFonts w:hint="eastAsia" w:ascii="宋体" w:hAnsi="宋体" w:eastAsia="宋体" w:cs="宋体"/>
-                <w:i w:val="0"/>
-                <w:iCs w:val="0"/>
-                <w:color w:val="000000"/>
-                <w:sz w:val="16"/>
-                <w:szCs w:val="16"/>
-                <w:u w:val="none"/>
-              </w:rPr>
-            </w:pPr>
-            <w:r>
-              <w:rPr>
-                <w:rFonts w:hint="eastAsia" w:ascii="宋体" w:hAnsi="宋体" w:eastAsia="宋体" w:cs="宋体"/>
-                <w:i w:val="0"/>
-                <w:iCs w:val="0"/>
-                <w:snapToGrid w:val="0"/>
-                <w:color w:val="000000"/>
-                <w:kern w:val="0"/>
-                <w:sz w:val="16"/>
-                <w:szCs w:val="16"/>
-                <w:u w:val="none"/>
-                <w:lang w:val="en-US" w:eastAsia="zh-CN" w:bidi="ar"/>
-              </w:rPr>
-              <w:t>郑永伟</w:t>
-            </w:r>
-          </w:p>
-        </w:tc>
-        <w:tc>
-          <w:tcPr>
-            <w:tcW w:w="768" w:type="dxa"/>
-            <w:tcBorders>
-              <w:top w:val="single" w:color="000000" w:sz="4" w:space="0"/>
-              <w:left w:val="single" w:color="000000" w:sz="4" w:space="0"/>
-              <w:bottom w:val="single" w:color="000000" w:sz="4" w:space="0"/>
-              <w:right w:val="single" w:color="000000" w:sz="4" w:space="0"/>
-            </w:tcBorders>
-            <w:shd w:val="clear" w:color="auto" w:fill="auto"/>
-            <w:vAlign w:val="center"/>
-          </w:tcPr>
-          <w:p>
-            <w:pPr>
-              <w:keepNext w:val="0"/>
-              <w:keepLines w:val="0"/>
-              <w:widowControl/>
-              <w:suppressLineNumbers w:val="0"/>
-              <w:jc w:val="both"/>
-              <w:textAlignment w:val="center"/>
-              <w:rPr>
-                <w:rFonts w:hint="eastAsia" w:ascii="宋体" w:hAnsi="宋体" w:eastAsia="宋体" w:cs="宋体"/>
-                <w:i w:val="0"/>
-                <w:iCs w:val="0"/>
-                <w:color w:val="000000"/>
-                <w:sz w:val="16"/>
-                <w:szCs w:val="16"/>
-                <w:u w:val="none"/>
-              </w:rPr>
-            </w:pPr>
-            <w:r>
-              <w:rPr>
-                <w:rFonts w:hint="eastAsia" w:ascii="宋体" w:hAnsi="宋体" w:eastAsia="宋体" w:cs="宋体"/>
-                <w:i w:val="0"/>
-                <w:iCs w:val="0"/>
-                <w:snapToGrid w:val="0"/>
-                <w:color w:val="000000"/>
-                <w:kern w:val="0"/>
-                <w:sz w:val="16"/>
-                <w:szCs w:val="16"/>
-                <w:u w:val="none"/>
-                <w:lang w:val="en-US" w:eastAsia="zh-CN" w:bidi="ar"/>
-              </w:rPr>
-              <w:t>5月</w:t>
             </w:r>
           </w:p>
         </w:tc>
@@ -8960,7 +7731,7 @@
                 <w:u w:val="none"/>
                 <w:lang w:val="en-US" w:eastAsia="zh-CN" w:bidi="ar"/>
               </w:rPr>
-              <w:t>数据库规范介绍</w:t>
+              <w:t>运维服务制度</w:t>
             </w:r>
           </w:p>
         </w:tc>
@@ -9007,7 +7778,7 @@
                 <w:u w:val="none"/>
                 <w:lang w:val="en-US" w:eastAsia="zh-CN" w:bidi="ar"/>
               </w:rPr>
-              <w:t>运维服务部、研发中心</w:t>
+              <w:t>各相关部门</w:t>
             </w:r>
           </w:p>
         </w:tc>
@@ -9054,7 +7825,7 @@
                 <w:u w:val="none"/>
                 <w:lang w:val="en-US" w:eastAsia="zh-CN" w:bidi="ar"/>
               </w:rPr>
-              <w:t>1</w:t>
+              <w:t>2</w:t>
             </w:r>
           </w:p>
         </w:tc>
@@ -9148,7 +7919,7 @@
                 <w:u w:val="none"/>
                 <w:lang w:val="en-US" w:eastAsia="zh-CN" w:bidi="ar"/>
               </w:rPr>
-              <w:t>郑永伟</w:t>
+              <w:t>肖容斐</w:t>
             </w:r>
           </w:p>
         </w:tc>
@@ -9195,7 +7966,624 @@
                 <w:u w:val="none"/>
                 <w:lang w:val="en-US" w:eastAsia="zh-CN" w:bidi="ar"/>
               </w:rPr>
-              <w:t>6月</w:t>
+              <w:t>3月</w:t>
+            </w:r>
+          </w:p>
+        </w:tc>
+      </w:tr>
+      <w:tr>
+        <w:tblPrEx>
+          <w:tblBorders>
+            <w:top w:val="none" w:color="auto" w:sz="0" w:space="0"/>
+            <w:left w:val="none" w:color="auto" w:sz="0" w:space="0"/>
+            <w:bottom w:val="none" w:color="auto" w:sz="0" w:space="0"/>
+            <w:right w:val="none" w:color="auto" w:sz="0" w:space="0"/>
+            <w:insideH w:val="none" w:color="auto" w:sz="0" w:space="0"/>
+            <w:insideV w:val="none" w:color="auto" w:sz="0" w:space="0"/>
+          </w:tblBorders>
+          <w:shd w:val="clear" w:color="auto" w:fill="auto"/>
+          <w:tblCellMar>
+            <w:top w:w="0" w:type="dxa"/>
+            <w:left w:w="108" w:type="dxa"/>
+            <w:bottom w:w="0" w:type="dxa"/>
+            <w:right w:w="108" w:type="dxa"/>
+          </w:tblCellMar>
+        </w:tblPrEx>
+        <w:trPr>
+          <w:trHeight w:val="384" w:hRule="atLeast"/>
+        </w:trPr>
+        <w:tc>
+          <w:tcPr>
+            <w:tcW w:w="2857" w:type="dxa"/>
+            <w:tcBorders>
+              <w:top w:val="single" w:color="000000" w:sz="4" w:space="0"/>
+              <w:left w:val="single" w:color="000000" w:sz="4" w:space="0"/>
+              <w:bottom w:val="single" w:color="000000" w:sz="4" w:space="0"/>
+              <w:right w:val="single" w:color="000000" w:sz="4" w:space="0"/>
+            </w:tcBorders>
+            <w:shd w:val="clear" w:color="auto" w:fill="auto"/>
+            <w:vAlign w:val="center"/>
+          </w:tcPr>
+          <w:p>
+            <w:pPr>
+              <w:keepNext w:val="0"/>
+              <w:keepLines w:val="0"/>
+              <w:widowControl/>
+              <w:suppressLineNumbers w:val="0"/>
+              <w:jc w:val="left"/>
+              <w:textAlignment w:val="center"/>
+              <w:rPr>
+                <w:rFonts w:hint="eastAsia" w:ascii="宋体" w:hAnsi="宋体" w:eastAsia="宋体" w:cs="宋体"/>
+                <w:i w:val="0"/>
+                <w:iCs w:val="0"/>
+                <w:color w:val="000000"/>
+                <w:sz w:val="16"/>
+                <w:szCs w:val="16"/>
+                <w:u w:val="none"/>
+              </w:rPr>
+            </w:pPr>
+            <w:r>
+              <w:rPr>
+                <w:rFonts w:hint="eastAsia" w:ascii="宋体" w:hAnsi="宋体" w:eastAsia="宋体" w:cs="宋体"/>
+                <w:i w:val="0"/>
+                <w:iCs w:val="0"/>
+                <w:snapToGrid w:val="0"/>
+                <w:color w:val="000000"/>
+                <w:kern w:val="0"/>
+                <w:sz w:val="16"/>
+                <w:szCs w:val="16"/>
+                <w:u w:val="none"/>
+                <w:lang w:val="en-US" w:eastAsia="zh-CN" w:bidi="ar"/>
+              </w:rPr>
+              <w:t>高级开发培训</w:t>
+            </w:r>
+          </w:p>
+        </w:tc>
+        <w:tc>
+          <w:tcPr>
+            <w:tcW w:w="1092" w:type="dxa"/>
+            <w:tcBorders>
+              <w:top w:val="single" w:color="000000" w:sz="4" w:space="0"/>
+              <w:left w:val="single" w:color="000000" w:sz="4" w:space="0"/>
+              <w:bottom w:val="single" w:color="000000" w:sz="4" w:space="0"/>
+              <w:right w:val="single" w:color="000000" w:sz="4" w:space="0"/>
+            </w:tcBorders>
+            <w:shd w:val="clear" w:color="auto" w:fill="auto"/>
+            <w:vAlign w:val="center"/>
+          </w:tcPr>
+          <w:p>
+            <w:pPr>
+              <w:keepNext w:val="0"/>
+              <w:keepLines w:val="0"/>
+              <w:widowControl/>
+              <w:suppressLineNumbers w:val="0"/>
+              <w:jc w:val="left"/>
+              <w:textAlignment w:val="center"/>
+              <w:rPr>
+                <w:rFonts w:hint="eastAsia" w:ascii="宋体" w:hAnsi="宋体" w:eastAsia="宋体" w:cs="宋体"/>
+                <w:i w:val="0"/>
+                <w:iCs w:val="0"/>
+                <w:color w:val="000000"/>
+                <w:sz w:val="16"/>
+                <w:szCs w:val="16"/>
+                <w:u w:val="none"/>
+              </w:rPr>
+            </w:pPr>
+            <w:r>
+              <w:rPr>
+                <w:rFonts w:hint="eastAsia" w:ascii="宋体" w:hAnsi="宋体" w:eastAsia="宋体" w:cs="宋体"/>
+                <w:i w:val="0"/>
+                <w:iCs w:val="0"/>
+                <w:snapToGrid w:val="0"/>
+                <w:color w:val="000000"/>
+                <w:kern w:val="0"/>
+                <w:sz w:val="16"/>
+                <w:szCs w:val="16"/>
+                <w:u w:val="none"/>
+                <w:lang w:val="en-US" w:eastAsia="zh-CN" w:bidi="ar"/>
+              </w:rPr>
+              <w:t>研发中心全员</w:t>
+            </w:r>
+          </w:p>
+        </w:tc>
+        <w:tc>
+          <w:tcPr>
+            <w:tcW w:w="900" w:type="dxa"/>
+            <w:tcBorders>
+              <w:top w:val="single" w:color="000000" w:sz="4" w:space="0"/>
+              <w:left w:val="single" w:color="000000" w:sz="4" w:space="0"/>
+              <w:bottom w:val="single" w:color="000000" w:sz="4" w:space="0"/>
+              <w:right w:val="single" w:color="000000" w:sz="4" w:space="0"/>
+            </w:tcBorders>
+            <w:shd w:val="clear" w:color="auto" w:fill="auto"/>
+            <w:vAlign w:val="center"/>
+          </w:tcPr>
+          <w:p>
+            <w:pPr>
+              <w:keepNext w:val="0"/>
+              <w:keepLines w:val="0"/>
+              <w:widowControl/>
+              <w:suppressLineNumbers w:val="0"/>
+              <w:jc w:val="both"/>
+              <w:textAlignment w:val="center"/>
+              <w:rPr>
+                <w:rFonts w:hint="eastAsia" w:ascii="宋体" w:hAnsi="宋体" w:eastAsia="宋体" w:cs="宋体"/>
+                <w:i w:val="0"/>
+                <w:iCs w:val="0"/>
+                <w:color w:val="000000"/>
+                <w:sz w:val="16"/>
+                <w:szCs w:val="16"/>
+                <w:u w:val="none"/>
+              </w:rPr>
+            </w:pPr>
+            <w:r>
+              <w:rPr>
+                <w:rFonts w:hint="eastAsia" w:ascii="宋体" w:hAnsi="宋体" w:eastAsia="宋体" w:cs="宋体"/>
+                <w:i w:val="0"/>
+                <w:iCs w:val="0"/>
+                <w:snapToGrid w:val="0"/>
+                <w:color w:val="000000"/>
+                <w:kern w:val="0"/>
+                <w:sz w:val="16"/>
+                <w:szCs w:val="16"/>
+                <w:u w:val="none"/>
+                <w:lang w:val="en-US" w:eastAsia="zh-CN" w:bidi="ar"/>
+              </w:rPr>
+              <w:t>3</w:t>
+            </w:r>
+          </w:p>
+        </w:tc>
+        <w:tc>
+          <w:tcPr>
+            <w:tcW w:w="1320" w:type="dxa"/>
+            <w:tcBorders>
+              <w:top w:val="single" w:color="000000" w:sz="4" w:space="0"/>
+              <w:left w:val="single" w:color="000000" w:sz="4" w:space="0"/>
+              <w:bottom w:val="single" w:color="000000" w:sz="4" w:space="0"/>
+              <w:right w:val="single" w:color="000000" w:sz="4" w:space="0"/>
+            </w:tcBorders>
+            <w:shd w:val="clear" w:color="auto" w:fill="auto"/>
+            <w:vAlign w:val="center"/>
+          </w:tcPr>
+          <w:p>
+            <w:pPr>
+              <w:keepNext w:val="0"/>
+              <w:keepLines w:val="0"/>
+              <w:widowControl/>
+              <w:suppressLineNumbers w:val="0"/>
+              <w:jc w:val="both"/>
+              <w:textAlignment w:val="center"/>
+              <w:rPr>
+                <w:rFonts w:hint="eastAsia" w:ascii="宋体" w:hAnsi="宋体" w:eastAsia="宋体" w:cs="宋体"/>
+                <w:i w:val="0"/>
+                <w:iCs w:val="0"/>
+                <w:color w:val="000000"/>
+                <w:sz w:val="16"/>
+                <w:szCs w:val="16"/>
+                <w:u w:val="none"/>
+              </w:rPr>
+            </w:pPr>
+            <w:r>
+              <w:rPr>
+                <w:rFonts w:hint="eastAsia" w:ascii="宋体" w:hAnsi="宋体" w:eastAsia="宋体" w:cs="宋体"/>
+                <w:i w:val="0"/>
+                <w:iCs w:val="0"/>
+                <w:snapToGrid w:val="0"/>
+                <w:color w:val="000000"/>
+                <w:kern w:val="0"/>
+                <w:sz w:val="16"/>
+                <w:szCs w:val="16"/>
+                <w:u w:val="none"/>
+                <w:lang w:val="en-US" w:eastAsia="zh-CN" w:bidi="ar"/>
+              </w:rPr>
+              <w:t>12</w:t>
+            </w:r>
+          </w:p>
+        </w:tc>
+        <w:tc>
+          <w:tcPr>
+            <w:tcW w:w="1224" w:type="dxa"/>
+            <w:tcBorders>
+              <w:top w:val="single" w:color="000000" w:sz="4" w:space="0"/>
+              <w:left w:val="single" w:color="000000" w:sz="4" w:space="0"/>
+              <w:bottom w:val="single" w:color="000000" w:sz="4" w:space="0"/>
+              <w:right w:val="single" w:color="000000" w:sz="4" w:space="0"/>
+            </w:tcBorders>
+            <w:shd w:val="clear" w:color="auto" w:fill="auto"/>
+            <w:vAlign w:val="center"/>
+          </w:tcPr>
+          <w:p>
+            <w:pPr>
+              <w:keepNext w:val="0"/>
+              <w:keepLines w:val="0"/>
+              <w:widowControl/>
+              <w:suppressLineNumbers w:val="0"/>
+              <w:jc w:val="both"/>
+              <w:textAlignment w:val="center"/>
+              <w:rPr>
+                <w:rFonts w:hint="eastAsia" w:ascii="宋体" w:hAnsi="宋体" w:eastAsia="宋体" w:cs="宋体"/>
+                <w:i w:val="0"/>
+                <w:iCs w:val="0"/>
+                <w:color w:val="000000"/>
+                <w:sz w:val="16"/>
+                <w:szCs w:val="16"/>
+                <w:u w:val="none"/>
+              </w:rPr>
+            </w:pPr>
+            <w:r>
+              <w:rPr>
+                <w:rFonts w:hint="eastAsia" w:ascii="宋体" w:hAnsi="宋体" w:eastAsia="宋体" w:cs="宋体"/>
+                <w:i w:val="0"/>
+                <w:iCs w:val="0"/>
+                <w:snapToGrid w:val="0"/>
+                <w:color w:val="000000"/>
+                <w:kern w:val="0"/>
+                <w:sz w:val="16"/>
+                <w:szCs w:val="16"/>
+                <w:u w:val="none"/>
+                <w:lang w:val="en-US" w:eastAsia="zh-CN" w:bidi="ar"/>
+              </w:rPr>
+              <w:t>胡俊岩</w:t>
+            </w:r>
+          </w:p>
+        </w:tc>
+        <w:tc>
+          <w:tcPr>
+            <w:tcW w:w="768" w:type="dxa"/>
+            <w:tcBorders>
+              <w:top w:val="single" w:color="000000" w:sz="4" w:space="0"/>
+              <w:left w:val="single" w:color="000000" w:sz="4" w:space="0"/>
+              <w:bottom w:val="single" w:color="000000" w:sz="4" w:space="0"/>
+              <w:right w:val="single" w:color="000000" w:sz="4" w:space="0"/>
+            </w:tcBorders>
+            <w:shd w:val="clear" w:color="auto" w:fill="auto"/>
+            <w:vAlign w:val="center"/>
+          </w:tcPr>
+          <w:p>
+            <w:pPr>
+              <w:keepNext w:val="0"/>
+              <w:keepLines w:val="0"/>
+              <w:widowControl/>
+              <w:suppressLineNumbers w:val="0"/>
+              <w:jc w:val="both"/>
+              <w:textAlignment w:val="center"/>
+              <w:rPr>
+                <w:rFonts w:hint="eastAsia" w:ascii="宋体" w:hAnsi="宋体" w:eastAsia="宋体" w:cs="宋体"/>
+                <w:i w:val="0"/>
+                <w:iCs w:val="0"/>
+                <w:color w:val="000000"/>
+                <w:sz w:val="16"/>
+                <w:szCs w:val="16"/>
+                <w:u w:val="none"/>
+              </w:rPr>
+            </w:pPr>
+            <w:r>
+              <w:rPr>
+                <w:rFonts w:hint="eastAsia" w:ascii="宋体" w:hAnsi="宋体" w:eastAsia="宋体" w:cs="宋体"/>
+                <w:i w:val="0"/>
+                <w:iCs w:val="0"/>
+                <w:snapToGrid w:val="0"/>
+                <w:color w:val="000000"/>
+                <w:kern w:val="0"/>
+                <w:sz w:val="16"/>
+                <w:szCs w:val="16"/>
+                <w:u w:val="none"/>
+                <w:lang w:val="en-US" w:eastAsia="zh-CN" w:bidi="ar"/>
+              </w:rPr>
+              <w:t>4月</w:t>
+            </w:r>
+          </w:p>
+        </w:tc>
+      </w:tr>
+      <w:tr>
+        <w:tblPrEx>
+          <w:tblBorders>
+            <w:top w:val="none" w:color="auto" w:sz="0" w:space="0"/>
+            <w:left w:val="none" w:color="auto" w:sz="0" w:space="0"/>
+            <w:bottom w:val="none" w:color="auto" w:sz="0" w:space="0"/>
+            <w:right w:val="none" w:color="auto" w:sz="0" w:space="0"/>
+            <w:insideH w:val="none" w:color="auto" w:sz="0" w:space="0"/>
+            <w:insideV w:val="none" w:color="auto" w:sz="0" w:space="0"/>
+          </w:tblBorders>
+          <w:shd w:val="clear" w:color="auto" w:fill="auto"/>
+          <w:tblCellMar>
+            <w:top w:w="0" w:type="dxa"/>
+            <w:left w:w="108" w:type="dxa"/>
+            <w:bottom w:w="0" w:type="dxa"/>
+            <w:right w:w="108" w:type="dxa"/>
+          </w:tblCellMar>
+        </w:tblPrEx>
+        <w:trPr>
+          <w:trHeight w:val="540" w:hRule="atLeast"/>
+        </w:trPr>
+        <w:tc>
+          <w:tcPr>
+            <w:tcW w:w="2857" w:type="dxa"/>
+            <w:tcBorders>
+              <w:top w:val="single" w:color="000000" w:sz="4" w:space="0"/>
+              <w:left w:val="single" w:color="000000" w:sz="4" w:space="0"/>
+              <w:bottom w:val="single" w:color="000000" w:sz="4" w:space="0"/>
+              <w:right w:val="single" w:color="000000" w:sz="4" w:space="0"/>
+            </w:tcBorders>
+            <w:shd w:val="clear" w:color="auto" w:fill="auto"/>
+            <w:vAlign w:val="center"/>
+          </w:tcPr>
+          <w:p>
+            <w:pPr>
+              <w:keepNext w:val="0"/>
+              <w:keepLines w:val="0"/>
+              <w:widowControl/>
+              <w:suppressLineNumbers w:val="0"/>
+              <w:jc w:val="left"/>
+              <w:textAlignment w:val="center"/>
+              <w:rPr>
+                <w:rFonts w:hint="eastAsia" w:ascii="宋体" w:hAnsi="宋体" w:eastAsia="宋体" w:cs="宋体"/>
+                <w:i w:val="0"/>
+                <w:iCs w:val="0"/>
+                <w:color w:val="000000"/>
+                <w:sz w:val="16"/>
+                <w:szCs w:val="16"/>
+                <w:u w:val="none"/>
+              </w:rPr>
+            </w:pPr>
+            <w:r>
+              <w:rPr>
+                <w:rFonts w:hint="eastAsia" w:ascii="宋体" w:hAnsi="宋体" w:eastAsia="宋体" w:cs="宋体"/>
+                <w:i w:val="0"/>
+                <w:iCs w:val="0"/>
+                <w:snapToGrid w:val="0"/>
+                <w:color w:val="000000"/>
+                <w:kern w:val="0"/>
+                <w:sz w:val="16"/>
+                <w:szCs w:val="16"/>
+                <w:u w:val="none"/>
+                <w:lang w:val="en-US" w:eastAsia="zh-CN" w:bidi="ar"/>
+              </w:rPr>
+              <w:t>开发规范及代码质量</w:t>
+            </w:r>
+            <w:r>
+              <w:rPr>
+                <w:rStyle w:val="25"/>
+                <w:snapToGrid w:val="0"/>
+                <w:color w:val="000000"/>
+                <w:lang w:val="en-US" w:eastAsia="zh-CN" w:bidi="ar"/>
+              </w:rPr>
+              <w:t>介绍</w:t>
+            </w:r>
+          </w:p>
+        </w:tc>
+        <w:tc>
+          <w:tcPr>
+            <w:tcW w:w="1092" w:type="dxa"/>
+            <w:tcBorders>
+              <w:top w:val="single" w:color="000000" w:sz="4" w:space="0"/>
+              <w:left w:val="single" w:color="000000" w:sz="4" w:space="0"/>
+              <w:bottom w:val="single" w:color="000000" w:sz="4" w:space="0"/>
+              <w:right w:val="single" w:color="000000" w:sz="4" w:space="0"/>
+            </w:tcBorders>
+            <w:shd w:val="clear" w:color="auto" w:fill="auto"/>
+            <w:vAlign w:val="center"/>
+          </w:tcPr>
+          <w:p>
+            <w:pPr>
+              <w:keepNext w:val="0"/>
+              <w:keepLines w:val="0"/>
+              <w:widowControl/>
+              <w:suppressLineNumbers w:val="0"/>
+              <w:jc w:val="left"/>
+              <w:textAlignment w:val="center"/>
+              <w:rPr>
+                <w:rFonts w:hint="eastAsia" w:ascii="宋体" w:hAnsi="宋体" w:eastAsia="宋体" w:cs="宋体"/>
+                <w:i w:val="0"/>
+                <w:iCs w:val="0"/>
+                <w:color w:val="000000"/>
+                <w:sz w:val="16"/>
+                <w:szCs w:val="16"/>
+                <w:u w:val="none"/>
+              </w:rPr>
+            </w:pPr>
+            <w:r>
+              <w:rPr>
+                <w:rFonts w:hint="eastAsia" w:ascii="宋体" w:hAnsi="宋体" w:eastAsia="宋体" w:cs="宋体"/>
+                <w:i w:val="0"/>
+                <w:iCs w:val="0"/>
+                <w:snapToGrid w:val="0"/>
+                <w:color w:val="000000"/>
+                <w:kern w:val="0"/>
+                <w:sz w:val="16"/>
+                <w:szCs w:val="16"/>
+                <w:u w:val="none"/>
+                <w:lang w:val="en-US" w:eastAsia="zh-CN" w:bidi="ar"/>
+              </w:rPr>
+              <w:t>研发中心全员</w:t>
+            </w:r>
+          </w:p>
+        </w:tc>
+        <w:tc>
+          <w:tcPr>
+            <w:tcW w:w="900" w:type="dxa"/>
+            <w:tcBorders>
+              <w:top w:val="single" w:color="000000" w:sz="4" w:space="0"/>
+              <w:left w:val="single" w:color="000000" w:sz="4" w:space="0"/>
+              <w:bottom w:val="single" w:color="000000" w:sz="4" w:space="0"/>
+              <w:right w:val="single" w:color="000000" w:sz="4" w:space="0"/>
+            </w:tcBorders>
+            <w:shd w:val="clear" w:color="auto" w:fill="auto"/>
+            <w:vAlign w:val="center"/>
+          </w:tcPr>
+          <w:p>
+            <w:pPr>
+              <w:keepNext w:val="0"/>
+              <w:keepLines w:val="0"/>
+              <w:widowControl/>
+              <w:suppressLineNumbers w:val="0"/>
+              <w:jc w:val="both"/>
+              <w:textAlignment w:val="center"/>
+              <w:rPr>
+                <w:rFonts w:hint="eastAsia" w:ascii="宋体" w:hAnsi="宋体" w:eastAsia="宋体" w:cs="宋体"/>
+                <w:i w:val="0"/>
+                <w:iCs w:val="0"/>
+                <w:color w:val="000000"/>
+                <w:sz w:val="16"/>
+                <w:szCs w:val="16"/>
+                <w:u w:val="none"/>
+              </w:rPr>
+            </w:pPr>
+            <w:r>
+              <w:rPr>
+                <w:rFonts w:hint="eastAsia" w:ascii="宋体" w:hAnsi="宋体" w:eastAsia="宋体" w:cs="宋体"/>
+                <w:i w:val="0"/>
+                <w:iCs w:val="0"/>
+                <w:snapToGrid w:val="0"/>
+                <w:color w:val="000000"/>
+                <w:kern w:val="0"/>
+                <w:sz w:val="16"/>
+                <w:szCs w:val="16"/>
+                <w:u w:val="none"/>
+                <w:lang w:val="en-US" w:eastAsia="zh-CN" w:bidi="ar"/>
+              </w:rPr>
+              <w:t>2</w:t>
+            </w:r>
+          </w:p>
+        </w:tc>
+        <w:tc>
+          <w:tcPr>
+            <w:tcW w:w="1320" w:type="dxa"/>
+            <w:tcBorders>
+              <w:top w:val="single" w:color="000000" w:sz="4" w:space="0"/>
+              <w:left w:val="single" w:color="000000" w:sz="4" w:space="0"/>
+              <w:bottom w:val="single" w:color="000000" w:sz="4" w:space="0"/>
+              <w:right w:val="single" w:color="000000" w:sz="4" w:space="0"/>
+            </w:tcBorders>
+            <w:shd w:val="clear" w:color="auto" w:fill="auto"/>
+            <w:vAlign w:val="center"/>
+          </w:tcPr>
+          <w:p>
+            <w:pPr>
+              <w:keepNext w:val="0"/>
+              <w:keepLines w:val="0"/>
+              <w:widowControl/>
+              <w:suppressLineNumbers w:val="0"/>
+              <w:jc w:val="both"/>
+              <w:textAlignment w:val="center"/>
+              <w:rPr>
+                <w:rFonts w:hint="eastAsia" w:ascii="宋体" w:hAnsi="宋体" w:eastAsia="宋体" w:cs="宋体"/>
+                <w:i w:val="0"/>
+                <w:iCs w:val="0"/>
+                <w:color w:val="000000"/>
+                <w:sz w:val="16"/>
+                <w:szCs w:val="16"/>
+                <w:u w:val="none"/>
+              </w:rPr>
+            </w:pPr>
+            <w:r>
+              <w:rPr>
+                <w:rFonts w:hint="eastAsia" w:ascii="宋体" w:hAnsi="宋体" w:eastAsia="宋体" w:cs="宋体"/>
+                <w:i w:val="0"/>
+                <w:iCs w:val="0"/>
+                <w:snapToGrid w:val="0"/>
+                <w:color w:val="000000"/>
+                <w:kern w:val="0"/>
+                <w:sz w:val="16"/>
+                <w:szCs w:val="16"/>
+                <w:u w:val="none"/>
+                <w:lang w:val="en-US" w:eastAsia="zh-CN" w:bidi="ar"/>
+              </w:rPr>
+              <w:t>4</w:t>
+            </w:r>
+          </w:p>
+        </w:tc>
+        <w:tc>
+          <w:tcPr>
+            <w:tcW w:w="1224" w:type="dxa"/>
+            <w:tcBorders>
+              <w:top w:val="single" w:color="000000" w:sz="4" w:space="0"/>
+              <w:left w:val="single" w:color="000000" w:sz="4" w:space="0"/>
+              <w:bottom w:val="single" w:color="000000" w:sz="4" w:space="0"/>
+              <w:right w:val="single" w:color="000000" w:sz="4" w:space="0"/>
+            </w:tcBorders>
+            <w:shd w:val="clear" w:color="auto" w:fill="auto"/>
+            <w:vAlign w:val="center"/>
+          </w:tcPr>
+          <w:p>
+            <w:pPr>
+              <w:keepNext w:val="0"/>
+              <w:keepLines w:val="0"/>
+              <w:widowControl/>
+              <w:suppressLineNumbers w:val="0"/>
+              <w:jc w:val="both"/>
+              <w:textAlignment w:val="center"/>
+              <w:rPr>
+                <w:rFonts w:hint="eastAsia" w:ascii="宋体" w:hAnsi="宋体" w:eastAsia="宋体" w:cs="宋体"/>
+                <w:i w:val="0"/>
+                <w:iCs w:val="0"/>
+                <w:color w:val="000000"/>
+                <w:sz w:val="16"/>
+                <w:szCs w:val="16"/>
+                <w:u w:val="none"/>
+              </w:rPr>
+            </w:pPr>
+            <w:r>
+              <w:rPr>
+                <w:rFonts w:hint="eastAsia" w:ascii="宋体" w:hAnsi="宋体" w:eastAsia="宋体" w:cs="宋体"/>
+                <w:i w:val="0"/>
+                <w:iCs w:val="0"/>
+                <w:snapToGrid w:val="0"/>
+                <w:color w:val="000000"/>
+                <w:kern w:val="0"/>
+                <w:sz w:val="16"/>
+                <w:szCs w:val="16"/>
+                <w:u w:val="none"/>
+                <w:lang w:val="en-US" w:eastAsia="zh-CN" w:bidi="ar"/>
+              </w:rPr>
+              <w:t>马利强</w:t>
+            </w:r>
+          </w:p>
+        </w:tc>
+        <w:tc>
+          <w:tcPr>
+            <w:tcW w:w="768" w:type="dxa"/>
+            <w:tcBorders>
+              <w:top w:val="single" w:color="000000" w:sz="4" w:space="0"/>
+              <w:left w:val="single" w:color="000000" w:sz="4" w:space="0"/>
+              <w:bottom w:val="single" w:color="000000" w:sz="4" w:space="0"/>
+              <w:right w:val="single" w:color="000000" w:sz="4" w:space="0"/>
+            </w:tcBorders>
+            <w:shd w:val="clear" w:color="auto" w:fill="auto"/>
+            <w:vAlign w:val="center"/>
+          </w:tcPr>
+          <w:p>
+            <w:pPr>
+              <w:keepNext w:val="0"/>
+              <w:keepLines w:val="0"/>
+              <w:widowControl/>
+              <w:suppressLineNumbers w:val="0"/>
+              <w:jc w:val="both"/>
+              <w:textAlignment w:val="center"/>
+              <w:rPr>
+                <w:rFonts w:hint="eastAsia" w:ascii="宋体" w:hAnsi="宋体" w:eastAsia="宋体" w:cs="宋体"/>
+                <w:i w:val="0"/>
+                <w:iCs w:val="0"/>
+                <w:color w:val="000000"/>
+                <w:sz w:val="16"/>
+                <w:szCs w:val="16"/>
+                <w:u w:val="none"/>
+              </w:rPr>
+            </w:pPr>
+            <w:r>
+              <w:rPr>
+                <w:rFonts w:hint="eastAsia" w:ascii="宋体" w:hAnsi="宋体" w:eastAsia="宋体" w:cs="宋体"/>
+                <w:i w:val="0"/>
+                <w:iCs w:val="0"/>
+                <w:snapToGrid w:val="0"/>
+                <w:color w:val="000000"/>
+                <w:kern w:val="0"/>
+                <w:sz w:val="16"/>
+                <w:szCs w:val="16"/>
+                <w:u w:val="none"/>
+                <w:lang w:val="en-US" w:eastAsia="zh-CN" w:bidi="ar"/>
+              </w:rPr>
+              <w:t>4月</w:t>
             </w:r>
           </w:p>
         </w:tc>
@@ -9263,6 +8651,623 @@
                 <w:u w:val="none"/>
                 <w:lang w:val="en-US" w:eastAsia="zh-CN" w:bidi="ar"/>
               </w:rPr>
+              <w:t>Antd</w:t>
+            </w:r>
+            <w:r>
+              <w:rPr>
+                <w:rStyle w:val="25"/>
+                <w:snapToGrid w:val="0"/>
+                <w:color w:val="000000"/>
+                <w:lang w:val="en-US" w:eastAsia="zh-CN" w:bidi="ar"/>
+              </w:rPr>
+              <w:t>前端框架介绍</w:t>
+            </w:r>
+          </w:p>
+        </w:tc>
+        <w:tc>
+          <w:tcPr>
+            <w:tcW w:w="1092" w:type="dxa"/>
+            <w:tcBorders>
+              <w:top w:val="single" w:color="000000" w:sz="4" w:space="0"/>
+              <w:left w:val="single" w:color="000000" w:sz="4" w:space="0"/>
+              <w:bottom w:val="single" w:color="000000" w:sz="4" w:space="0"/>
+              <w:right w:val="single" w:color="000000" w:sz="4" w:space="0"/>
+            </w:tcBorders>
+            <w:shd w:val="clear" w:color="auto" w:fill="auto"/>
+            <w:vAlign w:val="center"/>
+          </w:tcPr>
+          <w:p>
+            <w:pPr>
+              <w:keepNext w:val="0"/>
+              <w:keepLines w:val="0"/>
+              <w:widowControl/>
+              <w:suppressLineNumbers w:val="0"/>
+              <w:jc w:val="left"/>
+              <w:textAlignment w:val="center"/>
+              <w:rPr>
+                <w:rFonts w:hint="eastAsia" w:ascii="宋体" w:hAnsi="宋体" w:eastAsia="宋体" w:cs="宋体"/>
+                <w:i w:val="0"/>
+                <w:iCs w:val="0"/>
+                <w:color w:val="000000"/>
+                <w:sz w:val="16"/>
+                <w:szCs w:val="16"/>
+                <w:u w:val="none"/>
+              </w:rPr>
+            </w:pPr>
+            <w:r>
+              <w:rPr>
+                <w:rFonts w:hint="eastAsia" w:ascii="宋体" w:hAnsi="宋体" w:eastAsia="宋体" w:cs="宋体"/>
+                <w:i w:val="0"/>
+                <w:iCs w:val="0"/>
+                <w:snapToGrid w:val="0"/>
+                <w:color w:val="000000"/>
+                <w:kern w:val="0"/>
+                <w:sz w:val="16"/>
+                <w:szCs w:val="16"/>
+                <w:u w:val="none"/>
+                <w:lang w:val="en-US" w:eastAsia="zh-CN" w:bidi="ar"/>
+              </w:rPr>
+              <w:t>研发中心全员</w:t>
+            </w:r>
+          </w:p>
+        </w:tc>
+        <w:tc>
+          <w:tcPr>
+            <w:tcW w:w="900" w:type="dxa"/>
+            <w:tcBorders>
+              <w:top w:val="single" w:color="000000" w:sz="4" w:space="0"/>
+              <w:left w:val="single" w:color="000000" w:sz="4" w:space="0"/>
+              <w:bottom w:val="single" w:color="000000" w:sz="4" w:space="0"/>
+              <w:right w:val="single" w:color="000000" w:sz="4" w:space="0"/>
+            </w:tcBorders>
+            <w:shd w:val="clear" w:color="auto" w:fill="auto"/>
+            <w:vAlign w:val="center"/>
+          </w:tcPr>
+          <w:p>
+            <w:pPr>
+              <w:keepNext w:val="0"/>
+              <w:keepLines w:val="0"/>
+              <w:widowControl/>
+              <w:suppressLineNumbers w:val="0"/>
+              <w:jc w:val="both"/>
+              <w:textAlignment w:val="center"/>
+              <w:rPr>
+                <w:rFonts w:hint="eastAsia" w:ascii="宋体" w:hAnsi="宋体" w:eastAsia="宋体" w:cs="宋体"/>
+                <w:i w:val="0"/>
+                <w:iCs w:val="0"/>
+                <w:color w:val="000000"/>
+                <w:sz w:val="16"/>
+                <w:szCs w:val="16"/>
+                <w:u w:val="none"/>
+              </w:rPr>
+            </w:pPr>
+            <w:r>
+              <w:rPr>
+                <w:rFonts w:hint="eastAsia" w:ascii="宋体" w:hAnsi="宋体" w:eastAsia="宋体" w:cs="宋体"/>
+                <w:i w:val="0"/>
+                <w:iCs w:val="0"/>
+                <w:snapToGrid w:val="0"/>
+                <w:color w:val="000000"/>
+                <w:kern w:val="0"/>
+                <w:sz w:val="16"/>
+                <w:szCs w:val="16"/>
+                <w:u w:val="none"/>
+                <w:lang w:val="en-US" w:eastAsia="zh-CN" w:bidi="ar"/>
+              </w:rPr>
+              <w:t>2</w:t>
+            </w:r>
+          </w:p>
+        </w:tc>
+        <w:tc>
+          <w:tcPr>
+            <w:tcW w:w="1320" w:type="dxa"/>
+            <w:tcBorders>
+              <w:top w:val="single" w:color="000000" w:sz="4" w:space="0"/>
+              <w:left w:val="single" w:color="000000" w:sz="4" w:space="0"/>
+              <w:bottom w:val="single" w:color="000000" w:sz="4" w:space="0"/>
+              <w:right w:val="single" w:color="000000" w:sz="4" w:space="0"/>
+            </w:tcBorders>
+            <w:shd w:val="clear" w:color="auto" w:fill="auto"/>
+            <w:vAlign w:val="center"/>
+          </w:tcPr>
+          <w:p>
+            <w:pPr>
+              <w:keepNext w:val="0"/>
+              <w:keepLines w:val="0"/>
+              <w:widowControl/>
+              <w:suppressLineNumbers w:val="0"/>
+              <w:jc w:val="both"/>
+              <w:textAlignment w:val="center"/>
+              <w:rPr>
+                <w:rFonts w:hint="eastAsia" w:ascii="宋体" w:hAnsi="宋体" w:eastAsia="宋体" w:cs="宋体"/>
+                <w:i w:val="0"/>
+                <w:iCs w:val="0"/>
+                <w:color w:val="000000"/>
+                <w:sz w:val="16"/>
+                <w:szCs w:val="16"/>
+                <w:u w:val="none"/>
+              </w:rPr>
+            </w:pPr>
+            <w:r>
+              <w:rPr>
+                <w:rFonts w:hint="eastAsia" w:ascii="宋体" w:hAnsi="宋体" w:eastAsia="宋体" w:cs="宋体"/>
+                <w:i w:val="0"/>
+                <w:iCs w:val="0"/>
+                <w:snapToGrid w:val="0"/>
+                <w:color w:val="000000"/>
+                <w:kern w:val="0"/>
+                <w:sz w:val="16"/>
+                <w:szCs w:val="16"/>
+                <w:u w:val="none"/>
+                <w:lang w:val="en-US" w:eastAsia="zh-CN" w:bidi="ar"/>
+              </w:rPr>
+              <w:t>8</w:t>
+            </w:r>
+          </w:p>
+        </w:tc>
+        <w:tc>
+          <w:tcPr>
+            <w:tcW w:w="1224" w:type="dxa"/>
+            <w:tcBorders>
+              <w:top w:val="single" w:color="000000" w:sz="4" w:space="0"/>
+              <w:left w:val="single" w:color="000000" w:sz="4" w:space="0"/>
+              <w:bottom w:val="single" w:color="000000" w:sz="4" w:space="0"/>
+              <w:right w:val="single" w:color="000000" w:sz="4" w:space="0"/>
+            </w:tcBorders>
+            <w:shd w:val="clear" w:color="auto" w:fill="auto"/>
+            <w:vAlign w:val="center"/>
+          </w:tcPr>
+          <w:p>
+            <w:pPr>
+              <w:keepNext w:val="0"/>
+              <w:keepLines w:val="0"/>
+              <w:widowControl/>
+              <w:suppressLineNumbers w:val="0"/>
+              <w:jc w:val="both"/>
+              <w:textAlignment w:val="center"/>
+              <w:rPr>
+                <w:rFonts w:hint="eastAsia" w:ascii="宋体" w:hAnsi="宋体" w:eastAsia="宋体" w:cs="宋体"/>
+                <w:i w:val="0"/>
+                <w:iCs w:val="0"/>
+                <w:color w:val="000000"/>
+                <w:sz w:val="16"/>
+                <w:szCs w:val="16"/>
+                <w:u w:val="none"/>
+              </w:rPr>
+            </w:pPr>
+            <w:r>
+              <w:rPr>
+                <w:rFonts w:hint="eastAsia" w:ascii="宋体" w:hAnsi="宋体" w:eastAsia="宋体" w:cs="宋体"/>
+                <w:i w:val="0"/>
+                <w:iCs w:val="0"/>
+                <w:snapToGrid w:val="0"/>
+                <w:color w:val="000000"/>
+                <w:kern w:val="0"/>
+                <w:sz w:val="16"/>
+                <w:szCs w:val="16"/>
+                <w:u w:val="none"/>
+                <w:lang w:val="en-US" w:eastAsia="zh-CN" w:bidi="ar"/>
+              </w:rPr>
+              <w:t>郑永伟</w:t>
+            </w:r>
+          </w:p>
+        </w:tc>
+        <w:tc>
+          <w:tcPr>
+            <w:tcW w:w="768" w:type="dxa"/>
+            <w:tcBorders>
+              <w:top w:val="single" w:color="000000" w:sz="4" w:space="0"/>
+              <w:left w:val="single" w:color="000000" w:sz="4" w:space="0"/>
+              <w:bottom w:val="single" w:color="000000" w:sz="4" w:space="0"/>
+              <w:right w:val="single" w:color="000000" w:sz="4" w:space="0"/>
+            </w:tcBorders>
+            <w:shd w:val="clear" w:color="auto" w:fill="auto"/>
+            <w:vAlign w:val="center"/>
+          </w:tcPr>
+          <w:p>
+            <w:pPr>
+              <w:keepNext w:val="0"/>
+              <w:keepLines w:val="0"/>
+              <w:widowControl/>
+              <w:suppressLineNumbers w:val="0"/>
+              <w:jc w:val="both"/>
+              <w:textAlignment w:val="center"/>
+              <w:rPr>
+                <w:rFonts w:hint="eastAsia" w:ascii="宋体" w:hAnsi="宋体" w:eastAsia="宋体" w:cs="宋体"/>
+                <w:i w:val="0"/>
+                <w:iCs w:val="0"/>
+                <w:color w:val="000000"/>
+                <w:sz w:val="16"/>
+                <w:szCs w:val="16"/>
+                <w:u w:val="none"/>
+              </w:rPr>
+            </w:pPr>
+            <w:r>
+              <w:rPr>
+                <w:rFonts w:hint="eastAsia" w:ascii="宋体" w:hAnsi="宋体" w:eastAsia="宋体" w:cs="宋体"/>
+                <w:i w:val="0"/>
+                <w:iCs w:val="0"/>
+                <w:snapToGrid w:val="0"/>
+                <w:color w:val="000000"/>
+                <w:kern w:val="0"/>
+                <w:sz w:val="16"/>
+                <w:szCs w:val="16"/>
+                <w:u w:val="none"/>
+                <w:lang w:val="en-US" w:eastAsia="zh-CN" w:bidi="ar"/>
+              </w:rPr>
+              <w:t>5月</w:t>
+            </w:r>
+          </w:p>
+        </w:tc>
+      </w:tr>
+      <w:tr>
+        <w:tblPrEx>
+          <w:tblBorders>
+            <w:top w:val="none" w:color="auto" w:sz="0" w:space="0"/>
+            <w:left w:val="none" w:color="auto" w:sz="0" w:space="0"/>
+            <w:bottom w:val="none" w:color="auto" w:sz="0" w:space="0"/>
+            <w:right w:val="none" w:color="auto" w:sz="0" w:space="0"/>
+            <w:insideH w:val="none" w:color="auto" w:sz="0" w:space="0"/>
+            <w:insideV w:val="none" w:color="auto" w:sz="0" w:space="0"/>
+          </w:tblBorders>
+          <w:shd w:val="clear" w:color="auto" w:fill="auto"/>
+          <w:tblCellMar>
+            <w:top w:w="0" w:type="dxa"/>
+            <w:left w:w="108" w:type="dxa"/>
+            <w:bottom w:w="0" w:type="dxa"/>
+            <w:right w:w="108" w:type="dxa"/>
+          </w:tblCellMar>
+        </w:tblPrEx>
+        <w:trPr>
+          <w:trHeight w:val="384" w:hRule="atLeast"/>
+        </w:trPr>
+        <w:tc>
+          <w:tcPr>
+            <w:tcW w:w="2857" w:type="dxa"/>
+            <w:tcBorders>
+              <w:top w:val="single" w:color="000000" w:sz="4" w:space="0"/>
+              <w:left w:val="single" w:color="000000" w:sz="4" w:space="0"/>
+              <w:bottom w:val="single" w:color="000000" w:sz="4" w:space="0"/>
+              <w:right w:val="single" w:color="000000" w:sz="4" w:space="0"/>
+            </w:tcBorders>
+            <w:shd w:val="clear" w:color="auto" w:fill="auto"/>
+            <w:vAlign w:val="center"/>
+          </w:tcPr>
+          <w:p>
+            <w:pPr>
+              <w:keepNext w:val="0"/>
+              <w:keepLines w:val="0"/>
+              <w:widowControl/>
+              <w:suppressLineNumbers w:val="0"/>
+              <w:jc w:val="left"/>
+              <w:textAlignment w:val="center"/>
+              <w:rPr>
+                <w:rFonts w:hint="eastAsia" w:ascii="宋体" w:hAnsi="宋体" w:eastAsia="宋体" w:cs="宋体"/>
+                <w:i w:val="0"/>
+                <w:iCs w:val="0"/>
+                <w:color w:val="000000"/>
+                <w:sz w:val="16"/>
+                <w:szCs w:val="16"/>
+                <w:u w:val="none"/>
+              </w:rPr>
+            </w:pPr>
+            <w:r>
+              <w:rPr>
+                <w:rFonts w:hint="eastAsia" w:ascii="宋体" w:hAnsi="宋体" w:eastAsia="宋体" w:cs="宋体"/>
+                <w:i w:val="0"/>
+                <w:iCs w:val="0"/>
+                <w:snapToGrid w:val="0"/>
+                <w:color w:val="000000"/>
+                <w:kern w:val="0"/>
+                <w:sz w:val="16"/>
+                <w:szCs w:val="16"/>
+                <w:u w:val="none"/>
+                <w:lang w:val="en-US" w:eastAsia="zh-CN" w:bidi="ar"/>
+              </w:rPr>
+              <w:t>数据库规范介绍</w:t>
+            </w:r>
+          </w:p>
+        </w:tc>
+        <w:tc>
+          <w:tcPr>
+            <w:tcW w:w="1092" w:type="dxa"/>
+            <w:tcBorders>
+              <w:top w:val="single" w:color="000000" w:sz="4" w:space="0"/>
+              <w:left w:val="single" w:color="000000" w:sz="4" w:space="0"/>
+              <w:bottom w:val="single" w:color="000000" w:sz="4" w:space="0"/>
+              <w:right w:val="single" w:color="000000" w:sz="4" w:space="0"/>
+            </w:tcBorders>
+            <w:shd w:val="clear" w:color="auto" w:fill="auto"/>
+            <w:vAlign w:val="center"/>
+          </w:tcPr>
+          <w:p>
+            <w:pPr>
+              <w:keepNext w:val="0"/>
+              <w:keepLines w:val="0"/>
+              <w:widowControl/>
+              <w:suppressLineNumbers w:val="0"/>
+              <w:jc w:val="left"/>
+              <w:textAlignment w:val="center"/>
+              <w:rPr>
+                <w:rFonts w:hint="eastAsia" w:ascii="宋体" w:hAnsi="宋体" w:eastAsia="宋体" w:cs="宋体"/>
+                <w:i w:val="0"/>
+                <w:iCs w:val="0"/>
+                <w:color w:val="000000"/>
+                <w:sz w:val="16"/>
+                <w:szCs w:val="16"/>
+                <w:u w:val="none"/>
+              </w:rPr>
+            </w:pPr>
+            <w:r>
+              <w:rPr>
+                <w:rFonts w:hint="eastAsia" w:ascii="宋体" w:hAnsi="宋体" w:eastAsia="宋体" w:cs="宋体"/>
+                <w:i w:val="0"/>
+                <w:iCs w:val="0"/>
+                <w:snapToGrid w:val="0"/>
+                <w:color w:val="000000"/>
+                <w:kern w:val="0"/>
+                <w:sz w:val="16"/>
+                <w:szCs w:val="16"/>
+                <w:u w:val="none"/>
+                <w:lang w:val="en-US" w:eastAsia="zh-CN" w:bidi="ar"/>
+              </w:rPr>
+              <w:t>运维服务部、研发中心</w:t>
+            </w:r>
+          </w:p>
+        </w:tc>
+        <w:tc>
+          <w:tcPr>
+            <w:tcW w:w="900" w:type="dxa"/>
+            <w:tcBorders>
+              <w:top w:val="single" w:color="000000" w:sz="4" w:space="0"/>
+              <w:left w:val="single" w:color="000000" w:sz="4" w:space="0"/>
+              <w:bottom w:val="single" w:color="000000" w:sz="4" w:space="0"/>
+              <w:right w:val="single" w:color="000000" w:sz="4" w:space="0"/>
+            </w:tcBorders>
+            <w:shd w:val="clear" w:color="auto" w:fill="auto"/>
+            <w:vAlign w:val="center"/>
+          </w:tcPr>
+          <w:p>
+            <w:pPr>
+              <w:keepNext w:val="0"/>
+              <w:keepLines w:val="0"/>
+              <w:widowControl/>
+              <w:suppressLineNumbers w:val="0"/>
+              <w:jc w:val="both"/>
+              <w:textAlignment w:val="center"/>
+              <w:rPr>
+                <w:rFonts w:hint="eastAsia" w:ascii="宋体" w:hAnsi="宋体" w:eastAsia="宋体" w:cs="宋体"/>
+                <w:i w:val="0"/>
+                <w:iCs w:val="0"/>
+                <w:color w:val="000000"/>
+                <w:sz w:val="16"/>
+                <w:szCs w:val="16"/>
+                <w:u w:val="none"/>
+              </w:rPr>
+            </w:pPr>
+            <w:r>
+              <w:rPr>
+                <w:rFonts w:hint="eastAsia" w:ascii="宋体" w:hAnsi="宋体" w:eastAsia="宋体" w:cs="宋体"/>
+                <w:i w:val="0"/>
+                <w:iCs w:val="0"/>
+                <w:snapToGrid w:val="0"/>
+                <w:color w:val="000000"/>
+                <w:kern w:val="0"/>
+                <w:sz w:val="16"/>
+                <w:szCs w:val="16"/>
+                <w:u w:val="none"/>
+                <w:lang w:val="en-US" w:eastAsia="zh-CN" w:bidi="ar"/>
+              </w:rPr>
+              <w:t>1</w:t>
+            </w:r>
+          </w:p>
+        </w:tc>
+        <w:tc>
+          <w:tcPr>
+            <w:tcW w:w="1320" w:type="dxa"/>
+            <w:tcBorders>
+              <w:top w:val="single" w:color="000000" w:sz="4" w:space="0"/>
+              <w:left w:val="single" w:color="000000" w:sz="4" w:space="0"/>
+              <w:bottom w:val="single" w:color="000000" w:sz="4" w:space="0"/>
+              <w:right w:val="single" w:color="000000" w:sz="4" w:space="0"/>
+            </w:tcBorders>
+            <w:shd w:val="clear" w:color="auto" w:fill="auto"/>
+            <w:vAlign w:val="center"/>
+          </w:tcPr>
+          <w:p>
+            <w:pPr>
+              <w:keepNext w:val="0"/>
+              <w:keepLines w:val="0"/>
+              <w:widowControl/>
+              <w:suppressLineNumbers w:val="0"/>
+              <w:jc w:val="both"/>
+              <w:textAlignment w:val="center"/>
+              <w:rPr>
+                <w:rFonts w:hint="eastAsia" w:ascii="宋体" w:hAnsi="宋体" w:eastAsia="宋体" w:cs="宋体"/>
+                <w:i w:val="0"/>
+                <w:iCs w:val="0"/>
+                <w:color w:val="000000"/>
+                <w:sz w:val="16"/>
+                <w:szCs w:val="16"/>
+                <w:u w:val="none"/>
+              </w:rPr>
+            </w:pPr>
+            <w:r>
+              <w:rPr>
+                <w:rFonts w:hint="eastAsia" w:ascii="宋体" w:hAnsi="宋体" w:eastAsia="宋体" w:cs="宋体"/>
+                <w:i w:val="0"/>
+                <w:iCs w:val="0"/>
+                <w:snapToGrid w:val="0"/>
+                <w:color w:val="000000"/>
+                <w:kern w:val="0"/>
+                <w:sz w:val="16"/>
+                <w:szCs w:val="16"/>
+                <w:u w:val="none"/>
+                <w:lang w:val="en-US" w:eastAsia="zh-CN" w:bidi="ar"/>
+              </w:rPr>
+              <w:t>4</w:t>
+            </w:r>
+          </w:p>
+        </w:tc>
+        <w:tc>
+          <w:tcPr>
+            <w:tcW w:w="1224" w:type="dxa"/>
+            <w:tcBorders>
+              <w:top w:val="single" w:color="000000" w:sz="4" w:space="0"/>
+              <w:left w:val="single" w:color="000000" w:sz="4" w:space="0"/>
+              <w:bottom w:val="single" w:color="000000" w:sz="4" w:space="0"/>
+              <w:right w:val="single" w:color="000000" w:sz="4" w:space="0"/>
+            </w:tcBorders>
+            <w:shd w:val="clear" w:color="auto" w:fill="auto"/>
+            <w:vAlign w:val="center"/>
+          </w:tcPr>
+          <w:p>
+            <w:pPr>
+              <w:keepNext w:val="0"/>
+              <w:keepLines w:val="0"/>
+              <w:widowControl/>
+              <w:suppressLineNumbers w:val="0"/>
+              <w:jc w:val="both"/>
+              <w:textAlignment w:val="center"/>
+              <w:rPr>
+                <w:rFonts w:hint="eastAsia" w:ascii="宋体" w:hAnsi="宋体" w:eastAsia="宋体" w:cs="宋体"/>
+                <w:i w:val="0"/>
+                <w:iCs w:val="0"/>
+                <w:color w:val="000000"/>
+                <w:sz w:val="16"/>
+                <w:szCs w:val="16"/>
+                <w:u w:val="none"/>
+              </w:rPr>
+            </w:pPr>
+            <w:r>
+              <w:rPr>
+                <w:rFonts w:hint="eastAsia" w:ascii="宋体" w:hAnsi="宋体" w:eastAsia="宋体" w:cs="宋体"/>
+                <w:i w:val="0"/>
+                <w:iCs w:val="0"/>
+                <w:snapToGrid w:val="0"/>
+                <w:color w:val="000000"/>
+                <w:kern w:val="0"/>
+                <w:sz w:val="16"/>
+                <w:szCs w:val="16"/>
+                <w:u w:val="none"/>
+                <w:lang w:val="en-US" w:eastAsia="zh-CN" w:bidi="ar"/>
+              </w:rPr>
+              <w:t>郑永伟</w:t>
+            </w:r>
+          </w:p>
+        </w:tc>
+        <w:tc>
+          <w:tcPr>
+            <w:tcW w:w="768" w:type="dxa"/>
+            <w:tcBorders>
+              <w:top w:val="single" w:color="000000" w:sz="4" w:space="0"/>
+              <w:left w:val="single" w:color="000000" w:sz="4" w:space="0"/>
+              <w:bottom w:val="single" w:color="000000" w:sz="4" w:space="0"/>
+              <w:right w:val="single" w:color="000000" w:sz="4" w:space="0"/>
+            </w:tcBorders>
+            <w:shd w:val="clear" w:color="auto" w:fill="auto"/>
+            <w:vAlign w:val="center"/>
+          </w:tcPr>
+          <w:p>
+            <w:pPr>
+              <w:keepNext w:val="0"/>
+              <w:keepLines w:val="0"/>
+              <w:widowControl/>
+              <w:suppressLineNumbers w:val="0"/>
+              <w:jc w:val="both"/>
+              <w:textAlignment w:val="center"/>
+              <w:rPr>
+                <w:rFonts w:hint="eastAsia" w:ascii="宋体" w:hAnsi="宋体" w:eastAsia="宋体" w:cs="宋体"/>
+                <w:i w:val="0"/>
+                <w:iCs w:val="0"/>
+                <w:color w:val="000000"/>
+                <w:sz w:val="16"/>
+                <w:szCs w:val="16"/>
+                <w:u w:val="none"/>
+              </w:rPr>
+            </w:pPr>
+            <w:r>
+              <w:rPr>
+                <w:rFonts w:hint="eastAsia" w:ascii="宋体" w:hAnsi="宋体" w:eastAsia="宋体" w:cs="宋体"/>
+                <w:i w:val="0"/>
+                <w:iCs w:val="0"/>
+                <w:snapToGrid w:val="0"/>
+                <w:color w:val="000000"/>
+                <w:kern w:val="0"/>
+                <w:sz w:val="16"/>
+                <w:szCs w:val="16"/>
+                <w:u w:val="none"/>
+                <w:lang w:val="en-US" w:eastAsia="zh-CN" w:bidi="ar"/>
+              </w:rPr>
+              <w:t>6月</w:t>
+            </w:r>
+          </w:p>
+        </w:tc>
+      </w:tr>
+      <w:tr>
+        <w:tblPrEx>
+          <w:tblBorders>
+            <w:top w:val="none" w:color="auto" w:sz="0" w:space="0"/>
+            <w:left w:val="none" w:color="auto" w:sz="0" w:space="0"/>
+            <w:bottom w:val="none" w:color="auto" w:sz="0" w:space="0"/>
+            <w:right w:val="none" w:color="auto" w:sz="0" w:space="0"/>
+            <w:insideH w:val="none" w:color="auto" w:sz="0" w:space="0"/>
+            <w:insideV w:val="none" w:color="auto" w:sz="0" w:space="0"/>
+          </w:tblBorders>
+          <w:shd w:val="clear" w:color="auto" w:fill="auto"/>
+          <w:tblCellMar>
+            <w:top w:w="0" w:type="dxa"/>
+            <w:left w:w="108" w:type="dxa"/>
+            <w:bottom w:w="0" w:type="dxa"/>
+            <w:right w:w="108" w:type="dxa"/>
+          </w:tblCellMar>
+        </w:tblPrEx>
+        <w:trPr>
+          <w:trHeight w:val="384" w:hRule="atLeast"/>
+        </w:trPr>
+        <w:tc>
+          <w:tcPr>
+            <w:tcW w:w="2857" w:type="dxa"/>
+            <w:tcBorders>
+              <w:top w:val="single" w:color="000000" w:sz="4" w:space="0"/>
+              <w:left w:val="single" w:color="000000" w:sz="4" w:space="0"/>
+              <w:bottom w:val="single" w:color="000000" w:sz="4" w:space="0"/>
+              <w:right w:val="single" w:color="000000" w:sz="4" w:space="0"/>
+            </w:tcBorders>
+            <w:shd w:val="clear" w:color="auto" w:fill="auto"/>
+            <w:vAlign w:val="center"/>
+          </w:tcPr>
+          <w:p>
+            <w:pPr>
+              <w:keepNext w:val="0"/>
+              <w:keepLines w:val="0"/>
+              <w:widowControl/>
+              <w:suppressLineNumbers w:val="0"/>
+              <w:jc w:val="left"/>
+              <w:textAlignment w:val="center"/>
+              <w:rPr>
+                <w:rFonts w:hint="eastAsia" w:ascii="宋体" w:hAnsi="宋体" w:eastAsia="宋体" w:cs="宋体"/>
+                <w:i w:val="0"/>
+                <w:iCs w:val="0"/>
+                <w:color w:val="000000"/>
+                <w:sz w:val="16"/>
+                <w:szCs w:val="16"/>
+                <w:u w:val="none"/>
+              </w:rPr>
+            </w:pPr>
+            <w:r>
+              <w:rPr>
+                <w:rFonts w:hint="eastAsia" w:ascii="宋体" w:hAnsi="宋体" w:eastAsia="宋体" w:cs="宋体"/>
+                <w:i w:val="0"/>
+                <w:iCs w:val="0"/>
+                <w:snapToGrid w:val="0"/>
+                <w:color w:val="000000"/>
+                <w:kern w:val="0"/>
+                <w:sz w:val="16"/>
+                <w:szCs w:val="16"/>
+                <w:u w:val="none"/>
+                <w:lang w:val="en-US" w:eastAsia="zh-CN" w:bidi="ar"/>
+              </w:rPr>
               <w:t>IT</w:t>
             </w:r>
             <w:r>
@@ -9811,933 +9816,6 @@
                 <w:lang w:val="en-US" w:eastAsia="zh-CN" w:bidi="ar"/>
               </w:rPr>
               <w:t>7月</w:t>
-            </w:r>
-          </w:p>
-        </w:tc>
-      </w:tr>
-      <w:tr>
-        <w:tblPrEx>
-          <w:tblBorders>
-            <w:top w:val="none" w:color="auto" w:sz="0" w:space="0"/>
-            <w:left w:val="none" w:color="auto" w:sz="0" w:space="0"/>
-            <w:bottom w:val="none" w:color="auto" w:sz="0" w:space="0"/>
-            <w:right w:val="none" w:color="auto" w:sz="0" w:space="0"/>
-            <w:insideH w:val="none" w:color="auto" w:sz="0" w:space="0"/>
-            <w:insideV w:val="none" w:color="auto" w:sz="0" w:space="0"/>
-          </w:tblBorders>
-          <w:tblCellMar>
-            <w:top w:w="0" w:type="dxa"/>
-            <w:left w:w="108" w:type="dxa"/>
-            <w:bottom w:w="0" w:type="dxa"/>
-            <w:right w:w="108" w:type="dxa"/>
-          </w:tblCellMar>
-        </w:tblPrEx>
-        <w:trPr>
-          <w:trHeight w:val="576" w:hRule="atLeast"/>
-        </w:trPr>
-        <w:tc>
-          <w:tcPr>
-            <w:tcW w:w="2857" w:type="dxa"/>
-            <w:tcBorders>
-              <w:top w:val="single" w:color="000000" w:sz="4" w:space="0"/>
-              <w:left w:val="single" w:color="000000" w:sz="4" w:space="0"/>
-              <w:bottom w:val="single" w:color="000000" w:sz="4" w:space="0"/>
-              <w:right w:val="single" w:color="000000" w:sz="4" w:space="0"/>
-            </w:tcBorders>
-            <w:shd w:val="clear" w:color="auto" w:fill="auto"/>
-            <w:vAlign w:val="center"/>
-          </w:tcPr>
-          <w:p>
-            <w:pPr>
-              <w:keepNext w:val="0"/>
-              <w:keepLines w:val="0"/>
-              <w:widowControl/>
-              <w:suppressLineNumbers w:val="0"/>
-              <w:jc w:val="left"/>
-              <w:textAlignment w:val="center"/>
-              <w:rPr>
-                <w:rFonts w:hint="eastAsia" w:ascii="宋体" w:hAnsi="宋体" w:eastAsia="宋体" w:cs="宋体"/>
-                <w:i w:val="0"/>
-                <w:iCs w:val="0"/>
-                <w:color w:val="000000"/>
-                <w:sz w:val="16"/>
-                <w:szCs w:val="16"/>
-                <w:u w:val="none"/>
-              </w:rPr>
-            </w:pPr>
-            <w:r>
-              <w:rPr>
-                <w:rFonts w:hint="eastAsia" w:ascii="宋体" w:hAnsi="宋体" w:eastAsia="宋体" w:cs="宋体"/>
-                <w:i w:val="0"/>
-                <w:iCs w:val="0"/>
-                <w:snapToGrid w:val="0"/>
-                <w:color w:val="000000"/>
-                <w:kern w:val="0"/>
-                <w:sz w:val="16"/>
-                <w:szCs w:val="16"/>
-                <w:u w:val="none"/>
-                <w:lang w:val="en-US" w:eastAsia="zh-CN" w:bidi="ar"/>
-              </w:rPr>
-              <w:t>云数据中心建设模式和网络安全</w:t>
-            </w:r>
-          </w:p>
-        </w:tc>
-        <w:tc>
-          <w:tcPr>
-            <w:tcW w:w="1092" w:type="dxa"/>
-            <w:tcBorders>
-              <w:top w:val="single" w:color="000000" w:sz="4" w:space="0"/>
-              <w:left w:val="single" w:color="000000" w:sz="4" w:space="0"/>
-              <w:bottom w:val="single" w:color="000000" w:sz="4" w:space="0"/>
-              <w:right w:val="single" w:color="000000" w:sz="4" w:space="0"/>
-            </w:tcBorders>
-            <w:shd w:val="clear" w:color="auto" w:fill="auto"/>
-            <w:vAlign w:val="center"/>
-          </w:tcPr>
-          <w:p>
-            <w:pPr>
-              <w:keepNext w:val="0"/>
-              <w:keepLines w:val="0"/>
-              <w:widowControl/>
-              <w:suppressLineNumbers w:val="0"/>
-              <w:jc w:val="left"/>
-              <w:textAlignment w:val="center"/>
-              <w:rPr>
-                <w:rFonts w:hint="eastAsia" w:ascii="宋体" w:hAnsi="宋体" w:eastAsia="宋体" w:cs="宋体"/>
-                <w:i w:val="0"/>
-                <w:iCs w:val="0"/>
-                <w:color w:val="000000"/>
-                <w:sz w:val="16"/>
-                <w:szCs w:val="16"/>
-                <w:u w:val="none"/>
-              </w:rPr>
-            </w:pPr>
-            <w:r>
-              <w:rPr>
-                <w:rFonts w:hint="eastAsia" w:ascii="宋体" w:hAnsi="宋体" w:eastAsia="宋体" w:cs="宋体"/>
-                <w:i w:val="0"/>
-                <w:iCs w:val="0"/>
-                <w:snapToGrid w:val="0"/>
-                <w:color w:val="000000"/>
-                <w:kern w:val="0"/>
-                <w:sz w:val="16"/>
-                <w:szCs w:val="16"/>
-                <w:u w:val="none"/>
-                <w:lang w:val="en-US" w:eastAsia="zh-CN" w:bidi="ar"/>
-              </w:rPr>
-              <w:t>运维项目经理、安全检</w:t>
-            </w:r>
-            <w:r>
-              <w:rPr>
-                <w:rStyle w:val="25"/>
-                <w:snapToGrid w:val="0"/>
-                <w:color w:val="000000"/>
-                <w:lang w:val="en-US" w:eastAsia="zh-CN" w:bidi="ar"/>
-              </w:rPr>
-              <w:t>测工程师</w:t>
-            </w:r>
-          </w:p>
-        </w:tc>
-        <w:tc>
-          <w:tcPr>
-            <w:tcW w:w="900" w:type="dxa"/>
-            <w:tcBorders>
-              <w:top w:val="single" w:color="000000" w:sz="4" w:space="0"/>
-              <w:left w:val="single" w:color="000000" w:sz="4" w:space="0"/>
-              <w:bottom w:val="single" w:color="000000" w:sz="4" w:space="0"/>
-              <w:right w:val="single" w:color="000000" w:sz="4" w:space="0"/>
-            </w:tcBorders>
-            <w:shd w:val="clear" w:color="auto" w:fill="auto"/>
-            <w:vAlign w:val="center"/>
-          </w:tcPr>
-          <w:p>
-            <w:pPr>
-              <w:keepNext w:val="0"/>
-              <w:keepLines w:val="0"/>
-              <w:widowControl/>
-              <w:suppressLineNumbers w:val="0"/>
-              <w:jc w:val="both"/>
-              <w:textAlignment w:val="center"/>
-              <w:rPr>
-                <w:rFonts w:hint="eastAsia" w:ascii="宋体" w:hAnsi="宋体" w:eastAsia="宋体" w:cs="宋体"/>
-                <w:i w:val="0"/>
-                <w:iCs w:val="0"/>
-                <w:color w:val="000000"/>
-                <w:sz w:val="16"/>
-                <w:szCs w:val="16"/>
-                <w:u w:val="none"/>
-              </w:rPr>
-            </w:pPr>
-            <w:r>
-              <w:rPr>
-                <w:rFonts w:hint="eastAsia" w:ascii="宋体" w:hAnsi="宋体" w:eastAsia="宋体" w:cs="宋体"/>
-                <w:i w:val="0"/>
-                <w:iCs w:val="0"/>
-                <w:snapToGrid w:val="0"/>
-                <w:color w:val="000000"/>
-                <w:kern w:val="0"/>
-                <w:sz w:val="16"/>
-                <w:szCs w:val="16"/>
-                <w:u w:val="none"/>
-                <w:lang w:val="en-US" w:eastAsia="zh-CN" w:bidi="ar"/>
-              </w:rPr>
-              <w:t>1</w:t>
-            </w:r>
-          </w:p>
-        </w:tc>
-        <w:tc>
-          <w:tcPr>
-            <w:tcW w:w="1320" w:type="dxa"/>
-            <w:tcBorders>
-              <w:top w:val="single" w:color="000000" w:sz="4" w:space="0"/>
-              <w:left w:val="single" w:color="000000" w:sz="4" w:space="0"/>
-              <w:bottom w:val="single" w:color="000000" w:sz="4" w:space="0"/>
-              <w:right w:val="single" w:color="000000" w:sz="4" w:space="0"/>
-            </w:tcBorders>
-            <w:shd w:val="clear" w:color="auto" w:fill="auto"/>
-            <w:vAlign w:val="center"/>
-          </w:tcPr>
-          <w:p>
-            <w:pPr>
-              <w:keepNext w:val="0"/>
-              <w:keepLines w:val="0"/>
-              <w:widowControl/>
-              <w:suppressLineNumbers w:val="0"/>
-              <w:jc w:val="both"/>
-              <w:textAlignment w:val="center"/>
-              <w:rPr>
-                <w:rFonts w:hint="eastAsia" w:ascii="宋体" w:hAnsi="宋体" w:eastAsia="宋体" w:cs="宋体"/>
-                <w:i w:val="0"/>
-                <w:iCs w:val="0"/>
-                <w:color w:val="000000"/>
-                <w:sz w:val="16"/>
-                <w:szCs w:val="16"/>
-                <w:u w:val="none"/>
-              </w:rPr>
-            </w:pPr>
-            <w:r>
-              <w:rPr>
-                <w:rFonts w:hint="eastAsia" w:ascii="宋体" w:hAnsi="宋体" w:eastAsia="宋体" w:cs="宋体"/>
-                <w:i w:val="0"/>
-                <w:iCs w:val="0"/>
-                <w:snapToGrid w:val="0"/>
-                <w:color w:val="000000"/>
-                <w:kern w:val="0"/>
-                <w:sz w:val="16"/>
-                <w:szCs w:val="16"/>
-                <w:u w:val="none"/>
-                <w:lang w:val="en-US" w:eastAsia="zh-CN" w:bidi="ar"/>
-              </w:rPr>
-              <w:t>2</w:t>
-            </w:r>
-          </w:p>
-        </w:tc>
-        <w:tc>
-          <w:tcPr>
-            <w:tcW w:w="1224" w:type="dxa"/>
-            <w:tcBorders>
-              <w:top w:val="single" w:color="000000" w:sz="4" w:space="0"/>
-              <w:left w:val="single" w:color="000000" w:sz="4" w:space="0"/>
-              <w:bottom w:val="single" w:color="000000" w:sz="4" w:space="0"/>
-              <w:right w:val="single" w:color="000000" w:sz="4" w:space="0"/>
-            </w:tcBorders>
-            <w:shd w:val="clear" w:color="auto" w:fill="auto"/>
-            <w:vAlign w:val="center"/>
-          </w:tcPr>
-          <w:p>
-            <w:pPr>
-              <w:keepNext w:val="0"/>
-              <w:keepLines w:val="0"/>
-              <w:widowControl/>
-              <w:suppressLineNumbers w:val="0"/>
-              <w:jc w:val="both"/>
-              <w:textAlignment w:val="center"/>
-              <w:rPr>
-                <w:rFonts w:hint="eastAsia" w:ascii="宋体" w:hAnsi="宋体" w:eastAsia="宋体" w:cs="宋体"/>
-                <w:i w:val="0"/>
-                <w:iCs w:val="0"/>
-                <w:color w:val="000000"/>
-                <w:sz w:val="16"/>
-                <w:szCs w:val="16"/>
-                <w:u w:val="none"/>
-              </w:rPr>
-            </w:pPr>
-            <w:r>
-              <w:rPr>
-                <w:rFonts w:hint="eastAsia" w:ascii="宋体" w:hAnsi="宋体" w:eastAsia="宋体" w:cs="宋体"/>
-                <w:i w:val="0"/>
-                <w:iCs w:val="0"/>
-                <w:snapToGrid w:val="0"/>
-                <w:color w:val="000000"/>
-                <w:kern w:val="0"/>
-                <w:sz w:val="16"/>
-                <w:szCs w:val="16"/>
-                <w:u w:val="none"/>
-                <w:lang w:val="en-US" w:eastAsia="zh-CN" w:bidi="ar"/>
-              </w:rPr>
-              <w:t>王远江</w:t>
-            </w:r>
-          </w:p>
-        </w:tc>
-        <w:tc>
-          <w:tcPr>
-            <w:tcW w:w="768" w:type="dxa"/>
-            <w:tcBorders>
-              <w:top w:val="single" w:color="000000" w:sz="4" w:space="0"/>
-              <w:left w:val="single" w:color="000000" w:sz="4" w:space="0"/>
-              <w:bottom w:val="single" w:color="000000" w:sz="4" w:space="0"/>
-              <w:right w:val="single" w:color="000000" w:sz="4" w:space="0"/>
-            </w:tcBorders>
-            <w:shd w:val="clear" w:color="auto" w:fill="auto"/>
-            <w:vAlign w:val="center"/>
-          </w:tcPr>
-          <w:p>
-            <w:pPr>
-              <w:keepNext w:val="0"/>
-              <w:keepLines w:val="0"/>
-              <w:widowControl/>
-              <w:suppressLineNumbers w:val="0"/>
-              <w:jc w:val="both"/>
-              <w:textAlignment w:val="center"/>
-              <w:rPr>
-                <w:rFonts w:hint="eastAsia" w:ascii="宋体" w:hAnsi="宋体" w:eastAsia="宋体" w:cs="宋体"/>
-                <w:i w:val="0"/>
-                <w:iCs w:val="0"/>
-                <w:color w:val="000000"/>
-                <w:sz w:val="16"/>
-                <w:szCs w:val="16"/>
-                <w:u w:val="none"/>
-              </w:rPr>
-            </w:pPr>
-            <w:r>
-              <w:rPr>
-                <w:rFonts w:hint="eastAsia" w:ascii="宋体" w:hAnsi="宋体" w:eastAsia="宋体" w:cs="宋体"/>
-                <w:i w:val="0"/>
-                <w:iCs w:val="0"/>
-                <w:snapToGrid w:val="0"/>
-                <w:color w:val="000000"/>
-                <w:kern w:val="0"/>
-                <w:sz w:val="16"/>
-                <w:szCs w:val="16"/>
-                <w:u w:val="none"/>
-                <w:lang w:val="en-US" w:eastAsia="zh-CN" w:bidi="ar"/>
-              </w:rPr>
-              <w:t>7月</w:t>
-            </w:r>
-          </w:p>
-        </w:tc>
-      </w:tr>
-      <w:tr>
-        <w:tblPrEx>
-          <w:tblBorders>
-            <w:top w:val="none" w:color="auto" w:sz="0" w:space="0"/>
-            <w:left w:val="none" w:color="auto" w:sz="0" w:space="0"/>
-            <w:bottom w:val="none" w:color="auto" w:sz="0" w:space="0"/>
-            <w:right w:val="none" w:color="auto" w:sz="0" w:space="0"/>
-            <w:insideH w:val="none" w:color="auto" w:sz="0" w:space="0"/>
-            <w:insideV w:val="none" w:color="auto" w:sz="0" w:space="0"/>
-          </w:tblBorders>
-          <w:tblCellMar>
-            <w:top w:w="0" w:type="dxa"/>
-            <w:left w:w="108" w:type="dxa"/>
-            <w:bottom w:w="0" w:type="dxa"/>
-            <w:right w:w="108" w:type="dxa"/>
-          </w:tblCellMar>
-        </w:tblPrEx>
-        <w:trPr>
-          <w:trHeight w:val="384" w:hRule="atLeast"/>
-        </w:trPr>
-        <w:tc>
-          <w:tcPr>
-            <w:tcW w:w="2857" w:type="dxa"/>
-            <w:tcBorders>
-              <w:top w:val="single" w:color="000000" w:sz="4" w:space="0"/>
-              <w:left w:val="single" w:color="000000" w:sz="4" w:space="0"/>
-              <w:bottom w:val="single" w:color="000000" w:sz="4" w:space="0"/>
-              <w:right w:val="single" w:color="000000" w:sz="4" w:space="0"/>
-            </w:tcBorders>
-            <w:shd w:val="clear" w:color="auto" w:fill="auto"/>
-            <w:vAlign w:val="center"/>
-          </w:tcPr>
-          <w:p>
-            <w:pPr>
-              <w:keepNext w:val="0"/>
-              <w:keepLines w:val="0"/>
-              <w:widowControl/>
-              <w:suppressLineNumbers w:val="0"/>
-              <w:jc w:val="left"/>
-              <w:textAlignment w:val="center"/>
-              <w:rPr>
-                <w:rFonts w:hint="eastAsia" w:ascii="宋体" w:hAnsi="宋体" w:eastAsia="宋体" w:cs="宋体"/>
-                <w:i w:val="0"/>
-                <w:iCs w:val="0"/>
-                <w:color w:val="000000"/>
-                <w:sz w:val="16"/>
-                <w:szCs w:val="16"/>
-                <w:u w:val="none"/>
-              </w:rPr>
-            </w:pPr>
-            <w:r>
-              <w:rPr>
-                <w:rFonts w:hint="eastAsia" w:ascii="宋体" w:hAnsi="宋体" w:eastAsia="宋体" w:cs="宋体"/>
-                <w:i w:val="0"/>
-                <w:iCs w:val="0"/>
-                <w:snapToGrid w:val="0"/>
-                <w:color w:val="000000"/>
-                <w:kern w:val="0"/>
-                <w:sz w:val="16"/>
-                <w:szCs w:val="16"/>
-                <w:u w:val="none"/>
-                <w:lang w:val="en-US" w:eastAsia="zh-CN" w:bidi="ar"/>
-              </w:rPr>
-              <w:t>交付规范</w:t>
-            </w:r>
-          </w:p>
-        </w:tc>
-        <w:tc>
-          <w:tcPr>
-            <w:tcW w:w="1092" w:type="dxa"/>
-            <w:tcBorders>
-              <w:top w:val="single" w:color="000000" w:sz="4" w:space="0"/>
-              <w:left w:val="single" w:color="000000" w:sz="4" w:space="0"/>
-              <w:bottom w:val="single" w:color="000000" w:sz="4" w:space="0"/>
-              <w:right w:val="single" w:color="000000" w:sz="4" w:space="0"/>
-            </w:tcBorders>
-            <w:shd w:val="clear" w:color="auto" w:fill="auto"/>
-            <w:vAlign w:val="center"/>
-          </w:tcPr>
-          <w:p>
-            <w:pPr>
-              <w:keepNext w:val="0"/>
-              <w:keepLines w:val="0"/>
-              <w:widowControl/>
-              <w:suppressLineNumbers w:val="0"/>
-              <w:jc w:val="left"/>
-              <w:textAlignment w:val="center"/>
-              <w:rPr>
-                <w:rFonts w:hint="eastAsia" w:ascii="宋体" w:hAnsi="宋体" w:eastAsia="宋体" w:cs="宋体"/>
-                <w:i w:val="0"/>
-                <w:iCs w:val="0"/>
-                <w:color w:val="000000"/>
-                <w:sz w:val="16"/>
-                <w:szCs w:val="16"/>
-                <w:u w:val="none"/>
-              </w:rPr>
-            </w:pPr>
-            <w:r>
-              <w:rPr>
-                <w:rFonts w:hint="eastAsia" w:ascii="宋体" w:hAnsi="宋体" w:eastAsia="宋体" w:cs="宋体"/>
-                <w:i w:val="0"/>
-                <w:iCs w:val="0"/>
-                <w:snapToGrid w:val="0"/>
-                <w:color w:val="000000"/>
-                <w:kern w:val="0"/>
-                <w:sz w:val="16"/>
-                <w:szCs w:val="16"/>
-                <w:u w:val="none"/>
-                <w:lang w:val="en-US" w:eastAsia="zh-CN" w:bidi="ar"/>
-              </w:rPr>
-              <w:t>运维服务部全员</w:t>
-            </w:r>
-          </w:p>
-        </w:tc>
-        <w:tc>
-          <w:tcPr>
-            <w:tcW w:w="900" w:type="dxa"/>
-            <w:tcBorders>
-              <w:top w:val="single" w:color="000000" w:sz="4" w:space="0"/>
-              <w:left w:val="single" w:color="000000" w:sz="4" w:space="0"/>
-              <w:bottom w:val="single" w:color="000000" w:sz="4" w:space="0"/>
-              <w:right w:val="single" w:color="000000" w:sz="4" w:space="0"/>
-            </w:tcBorders>
-            <w:shd w:val="clear" w:color="auto" w:fill="auto"/>
-            <w:vAlign w:val="center"/>
-          </w:tcPr>
-          <w:p>
-            <w:pPr>
-              <w:keepNext w:val="0"/>
-              <w:keepLines w:val="0"/>
-              <w:widowControl/>
-              <w:suppressLineNumbers w:val="0"/>
-              <w:jc w:val="both"/>
-              <w:textAlignment w:val="center"/>
-              <w:rPr>
-                <w:rFonts w:hint="eastAsia" w:ascii="宋体" w:hAnsi="宋体" w:eastAsia="宋体" w:cs="宋体"/>
-                <w:i w:val="0"/>
-                <w:iCs w:val="0"/>
-                <w:color w:val="000000"/>
-                <w:sz w:val="16"/>
-                <w:szCs w:val="16"/>
-                <w:u w:val="none"/>
-              </w:rPr>
-            </w:pPr>
-            <w:r>
-              <w:rPr>
-                <w:rFonts w:hint="eastAsia" w:ascii="宋体" w:hAnsi="宋体" w:eastAsia="宋体" w:cs="宋体"/>
-                <w:i w:val="0"/>
-                <w:iCs w:val="0"/>
-                <w:snapToGrid w:val="0"/>
-                <w:color w:val="000000"/>
-                <w:kern w:val="0"/>
-                <w:sz w:val="16"/>
-                <w:szCs w:val="16"/>
-                <w:u w:val="none"/>
-                <w:lang w:val="en-US" w:eastAsia="zh-CN" w:bidi="ar"/>
-              </w:rPr>
-              <w:t>1</w:t>
-            </w:r>
-          </w:p>
-        </w:tc>
-        <w:tc>
-          <w:tcPr>
-            <w:tcW w:w="1320" w:type="dxa"/>
-            <w:tcBorders>
-              <w:top w:val="single" w:color="000000" w:sz="4" w:space="0"/>
-              <w:left w:val="single" w:color="000000" w:sz="4" w:space="0"/>
-              <w:bottom w:val="single" w:color="000000" w:sz="4" w:space="0"/>
-              <w:right w:val="single" w:color="000000" w:sz="4" w:space="0"/>
-            </w:tcBorders>
-            <w:shd w:val="clear" w:color="auto" w:fill="auto"/>
-            <w:vAlign w:val="center"/>
-          </w:tcPr>
-          <w:p>
-            <w:pPr>
-              <w:keepNext w:val="0"/>
-              <w:keepLines w:val="0"/>
-              <w:widowControl/>
-              <w:suppressLineNumbers w:val="0"/>
-              <w:jc w:val="both"/>
-              <w:textAlignment w:val="center"/>
-              <w:rPr>
-                <w:rFonts w:hint="eastAsia" w:ascii="宋体" w:hAnsi="宋体" w:eastAsia="宋体" w:cs="宋体"/>
-                <w:i w:val="0"/>
-                <w:iCs w:val="0"/>
-                <w:color w:val="000000"/>
-                <w:sz w:val="16"/>
-                <w:szCs w:val="16"/>
-                <w:u w:val="none"/>
-              </w:rPr>
-            </w:pPr>
-            <w:r>
-              <w:rPr>
-                <w:rFonts w:hint="eastAsia" w:ascii="宋体" w:hAnsi="宋体" w:eastAsia="宋体" w:cs="宋体"/>
-                <w:i w:val="0"/>
-                <w:iCs w:val="0"/>
-                <w:snapToGrid w:val="0"/>
-                <w:color w:val="000000"/>
-                <w:kern w:val="0"/>
-                <w:sz w:val="16"/>
-                <w:szCs w:val="16"/>
-                <w:u w:val="none"/>
-                <w:lang w:val="en-US" w:eastAsia="zh-CN" w:bidi="ar"/>
-              </w:rPr>
-              <w:t>2</w:t>
-            </w:r>
-          </w:p>
-        </w:tc>
-        <w:tc>
-          <w:tcPr>
-            <w:tcW w:w="1224" w:type="dxa"/>
-            <w:tcBorders>
-              <w:top w:val="single" w:color="000000" w:sz="4" w:space="0"/>
-              <w:left w:val="single" w:color="000000" w:sz="4" w:space="0"/>
-              <w:bottom w:val="single" w:color="000000" w:sz="4" w:space="0"/>
-              <w:right w:val="single" w:color="000000" w:sz="4" w:space="0"/>
-            </w:tcBorders>
-            <w:shd w:val="clear" w:color="auto" w:fill="auto"/>
-            <w:vAlign w:val="center"/>
-          </w:tcPr>
-          <w:p>
-            <w:pPr>
-              <w:keepNext w:val="0"/>
-              <w:keepLines w:val="0"/>
-              <w:widowControl/>
-              <w:suppressLineNumbers w:val="0"/>
-              <w:jc w:val="both"/>
-              <w:textAlignment w:val="center"/>
-              <w:rPr>
-                <w:rFonts w:hint="eastAsia" w:ascii="宋体" w:hAnsi="宋体" w:eastAsia="宋体" w:cs="宋体"/>
-                <w:i w:val="0"/>
-                <w:iCs w:val="0"/>
-                <w:color w:val="000000"/>
-                <w:sz w:val="16"/>
-                <w:szCs w:val="16"/>
-                <w:u w:val="none"/>
-              </w:rPr>
-            </w:pPr>
-            <w:r>
-              <w:rPr>
-                <w:rFonts w:hint="eastAsia" w:ascii="宋体" w:hAnsi="宋体" w:eastAsia="宋体" w:cs="宋体"/>
-                <w:i w:val="0"/>
-                <w:iCs w:val="0"/>
-                <w:snapToGrid w:val="0"/>
-                <w:color w:val="000000"/>
-                <w:kern w:val="0"/>
-                <w:sz w:val="16"/>
-                <w:szCs w:val="16"/>
-                <w:u w:val="none"/>
-                <w:lang w:val="en-US" w:eastAsia="zh-CN" w:bidi="ar"/>
-              </w:rPr>
-              <w:t>肖容斐</w:t>
-            </w:r>
-          </w:p>
-        </w:tc>
-        <w:tc>
-          <w:tcPr>
-            <w:tcW w:w="768" w:type="dxa"/>
-            <w:tcBorders>
-              <w:top w:val="single" w:color="000000" w:sz="4" w:space="0"/>
-              <w:left w:val="single" w:color="000000" w:sz="4" w:space="0"/>
-              <w:bottom w:val="single" w:color="000000" w:sz="4" w:space="0"/>
-              <w:right w:val="single" w:color="000000" w:sz="4" w:space="0"/>
-            </w:tcBorders>
-            <w:shd w:val="clear" w:color="auto" w:fill="auto"/>
-            <w:vAlign w:val="center"/>
-          </w:tcPr>
-          <w:p>
-            <w:pPr>
-              <w:keepNext w:val="0"/>
-              <w:keepLines w:val="0"/>
-              <w:widowControl/>
-              <w:suppressLineNumbers w:val="0"/>
-              <w:jc w:val="both"/>
-              <w:textAlignment w:val="center"/>
-              <w:rPr>
-                <w:rFonts w:hint="eastAsia" w:ascii="宋体" w:hAnsi="宋体" w:eastAsia="宋体" w:cs="宋体"/>
-                <w:i w:val="0"/>
-                <w:iCs w:val="0"/>
-                <w:color w:val="000000"/>
-                <w:sz w:val="16"/>
-                <w:szCs w:val="16"/>
-                <w:u w:val="none"/>
-              </w:rPr>
-            </w:pPr>
-            <w:r>
-              <w:rPr>
-                <w:rFonts w:hint="eastAsia" w:ascii="宋体" w:hAnsi="宋体" w:eastAsia="宋体" w:cs="宋体"/>
-                <w:i w:val="0"/>
-                <w:iCs w:val="0"/>
-                <w:snapToGrid w:val="0"/>
-                <w:color w:val="000000"/>
-                <w:kern w:val="0"/>
-                <w:sz w:val="16"/>
-                <w:szCs w:val="16"/>
-                <w:u w:val="none"/>
-                <w:lang w:val="en-US" w:eastAsia="zh-CN" w:bidi="ar"/>
-              </w:rPr>
-              <w:t>7月</w:t>
-            </w:r>
-          </w:p>
-        </w:tc>
-      </w:tr>
-      <w:tr>
-        <w:tblPrEx>
-          <w:tblBorders>
-            <w:top w:val="none" w:color="auto" w:sz="0" w:space="0"/>
-            <w:left w:val="none" w:color="auto" w:sz="0" w:space="0"/>
-            <w:bottom w:val="none" w:color="auto" w:sz="0" w:space="0"/>
-            <w:right w:val="none" w:color="auto" w:sz="0" w:space="0"/>
-            <w:insideH w:val="none" w:color="auto" w:sz="0" w:space="0"/>
-            <w:insideV w:val="none" w:color="auto" w:sz="0" w:space="0"/>
-          </w:tblBorders>
-          <w:tblCellMar>
-            <w:top w:w="0" w:type="dxa"/>
-            <w:left w:w="108" w:type="dxa"/>
-            <w:bottom w:w="0" w:type="dxa"/>
-            <w:right w:w="108" w:type="dxa"/>
-          </w:tblCellMar>
-        </w:tblPrEx>
-        <w:trPr>
-          <w:trHeight w:val="440" w:hRule="atLeast"/>
-        </w:trPr>
-        <w:tc>
-          <w:tcPr>
-            <w:tcW w:w="2857" w:type="dxa"/>
-            <w:tcBorders>
-              <w:top w:val="single" w:color="000000" w:sz="4" w:space="0"/>
-              <w:left w:val="single" w:color="000000" w:sz="4" w:space="0"/>
-              <w:bottom w:val="single" w:color="000000" w:sz="4" w:space="0"/>
-              <w:right w:val="single" w:color="000000" w:sz="4" w:space="0"/>
-            </w:tcBorders>
-            <w:shd w:val="clear" w:color="auto" w:fill="auto"/>
-            <w:vAlign w:val="center"/>
-          </w:tcPr>
-          <w:p>
-            <w:pPr>
-              <w:keepNext w:val="0"/>
-              <w:keepLines w:val="0"/>
-              <w:widowControl/>
-              <w:suppressLineNumbers w:val="0"/>
-              <w:jc w:val="left"/>
-              <w:textAlignment w:val="center"/>
-              <w:rPr>
-                <w:rFonts w:hint="eastAsia" w:ascii="宋体" w:hAnsi="宋体" w:eastAsia="宋体" w:cs="宋体"/>
-                <w:i w:val="0"/>
-                <w:iCs w:val="0"/>
-                <w:color w:val="000000"/>
-                <w:sz w:val="16"/>
-                <w:szCs w:val="16"/>
-                <w:u w:val="none"/>
-              </w:rPr>
-            </w:pPr>
-            <w:r>
-              <w:rPr>
-                <w:rFonts w:hint="eastAsia" w:ascii="宋体" w:hAnsi="宋体" w:eastAsia="宋体" w:cs="宋体"/>
-                <w:i w:val="0"/>
-                <w:iCs w:val="0"/>
-                <w:snapToGrid w:val="0"/>
-                <w:color w:val="000000"/>
-                <w:kern w:val="0"/>
-                <w:sz w:val="16"/>
-                <w:szCs w:val="16"/>
-                <w:u w:val="none"/>
-                <w:lang w:val="en-US" w:eastAsia="zh-CN" w:bidi="ar"/>
-              </w:rPr>
-              <w:t>开发规范及代码质量</w:t>
-            </w:r>
-            <w:r>
-              <w:rPr>
-                <w:rStyle w:val="25"/>
-                <w:snapToGrid w:val="0"/>
-                <w:color w:val="000000"/>
-                <w:lang w:val="en-US" w:eastAsia="zh-CN" w:bidi="ar"/>
-              </w:rPr>
-              <w:t>介绍</w:t>
-            </w:r>
-          </w:p>
-        </w:tc>
-        <w:tc>
-          <w:tcPr>
-            <w:tcW w:w="1092" w:type="dxa"/>
-            <w:tcBorders>
-              <w:top w:val="single" w:color="000000" w:sz="4" w:space="0"/>
-              <w:left w:val="single" w:color="000000" w:sz="4" w:space="0"/>
-              <w:bottom w:val="single" w:color="000000" w:sz="4" w:space="0"/>
-              <w:right w:val="single" w:color="000000" w:sz="4" w:space="0"/>
-            </w:tcBorders>
-            <w:shd w:val="clear" w:color="auto" w:fill="auto"/>
-            <w:vAlign w:val="center"/>
-          </w:tcPr>
-          <w:p>
-            <w:pPr>
-              <w:keepNext w:val="0"/>
-              <w:keepLines w:val="0"/>
-              <w:widowControl/>
-              <w:suppressLineNumbers w:val="0"/>
-              <w:jc w:val="left"/>
-              <w:textAlignment w:val="center"/>
-              <w:rPr>
-                <w:rFonts w:hint="eastAsia" w:ascii="宋体" w:hAnsi="宋体" w:eastAsia="宋体" w:cs="宋体"/>
-                <w:i w:val="0"/>
-                <w:iCs w:val="0"/>
-                <w:color w:val="000000"/>
-                <w:sz w:val="16"/>
-                <w:szCs w:val="16"/>
-                <w:u w:val="none"/>
-              </w:rPr>
-            </w:pPr>
-            <w:r>
-              <w:rPr>
-                <w:rFonts w:hint="eastAsia" w:ascii="宋体" w:hAnsi="宋体" w:eastAsia="宋体" w:cs="宋体"/>
-                <w:i w:val="0"/>
-                <w:iCs w:val="0"/>
-                <w:snapToGrid w:val="0"/>
-                <w:color w:val="000000"/>
-                <w:kern w:val="0"/>
-                <w:sz w:val="16"/>
-                <w:szCs w:val="16"/>
-                <w:u w:val="none"/>
-                <w:lang w:val="en-US" w:eastAsia="zh-CN" w:bidi="ar"/>
-              </w:rPr>
-              <w:t>研发中心全员</w:t>
-            </w:r>
-          </w:p>
-        </w:tc>
-        <w:tc>
-          <w:tcPr>
-            <w:tcW w:w="900" w:type="dxa"/>
-            <w:tcBorders>
-              <w:top w:val="single" w:color="000000" w:sz="4" w:space="0"/>
-              <w:left w:val="single" w:color="000000" w:sz="4" w:space="0"/>
-              <w:bottom w:val="single" w:color="000000" w:sz="4" w:space="0"/>
-              <w:right w:val="single" w:color="000000" w:sz="4" w:space="0"/>
-            </w:tcBorders>
-            <w:shd w:val="clear" w:color="auto" w:fill="auto"/>
-            <w:vAlign w:val="center"/>
-          </w:tcPr>
-          <w:p>
-            <w:pPr>
-              <w:keepNext w:val="0"/>
-              <w:keepLines w:val="0"/>
-              <w:widowControl/>
-              <w:suppressLineNumbers w:val="0"/>
-              <w:jc w:val="both"/>
-              <w:textAlignment w:val="center"/>
-              <w:rPr>
-                <w:rFonts w:hint="eastAsia" w:ascii="宋体" w:hAnsi="宋体" w:eastAsia="宋体" w:cs="宋体"/>
-                <w:i w:val="0"/>
-                <w:iCs w:val="0"/>
-                <w:color w:val="000000"/>
-                <w:sz w:val="16"/>
-                <w:szCs w:val="16"/>
-                <w:u w:val="none"/>
-              </w:rPr>
-            </w:pPr>
-            <w:r>
-              <w:rPr>
-                <w:rFonts w:hint="eastAsia" w:ascii="宋体" w:hAnsi="宋体" w:eastAsia="宋体" w:cs="宋体"/>
-                <w:i w:val="0"/>
-                <w:iCs w:val="0"/>
-                <w:snapToGrid w:val="0"/>
-                <w:color w:val="000000"/>
-                <w:kern w:val="0"/>
-                <w:sz w:val="16"/>
-                <w:szCs w:val="16"/>
-                <w:u w:val="none"/>
-                <w:lang w:val="en-US" w:eastAsia="zh-CN" w:bidi="ar"/>
-              </w:rPr>
-              <w:t>2</w:t>
-            </w:r>
-          </w:p>
-        </w:tc>
-        <w:tc>
-          <w:tcPr>
-            <w:tcW w:w="1320" w:type="dxa"/>
-            <w:tcBorders>
-              <w:top w:val="single" w:color="000000" w:sz="4" w:space="0"/>
-              <w:left w:val="single" w:color="000000" w:sz="4" w:space="0"/>
-              <w:bottom w:val="single" w:color="000000" w:sz="4" w:space="0"/>
-              <w:right w:val="single" w:color="000000" w:sz="4" w:space="0"/>
-            </w:tcBorders>
-            <w:shd w:val="clear" w:color="auto" w:fill="auto"/>
-            <w:vAlign w:val="center"/>
-          </w:tcPr>
-          <w:p>
-            <w:pPr>
-              <w:keepNext w:val="0"/>
-              <w:keepLines w:val="0"/>
-              <w:widowControl/>
-              <w:suppressLineNumbers w:val="0"/>
-              <w:jc w:val="both"/>
-              <w:textAlignment w:val="center"/>
-              <w:rPr>
-                <w:rFonts w:hint="eastAsia" w:ascii="宋体" w:hAnsi="宋体" w:eastAsia="宋体" w:cs="宋体"/>
-                <w:i w:val="0"/>
-                <w:iCs w:val="0"/>
-                <w:color w:val="000000"/>
-                <w:sz w:val="16"/>
-                <w:szCs w:val="16"/>
-                <w:u w:val="none"/>
-              </w:rPr>
-            </w:pPr>
-            <w:r>
-              <w:rPr>
-                <w:rFonts w:hint="eastAsia" w:ascii="宋体" w:hAnsi="宋体" w:eastAsia="宋体" w:cs="宋体"/>
-                <w:i w:val="0"/>
-                <w:iCs w:val="0"/>
-                <w:snapToGrid w:val="0"/>
-                <w:color w:val="000000"/>
-                <w:kern w:val="0"/>
-                <w:sz w:val="16"/>
-                <w:szCs w:val="16"/>
-                <w:u w:val="none"/>
-                <w:lang w:val="en-US" w:eastAsia="zh-CN" w:bidi="ar"/>
-              </w:rPr>
-              <w:t>4</w:t>
-            </w:r>
-          </w:p>
-        </w:tc>
-        <w:tc>
-          <w:tcPr>
-            <w:tcW w:w="1224" w:type="dxa"/>
-            <w:tcBorders>
-              <w:top w:val="single" w:color="000000" w:sz="4" w:space="0"/>
-              <w:left w:val="single" w:color="000000" w:sz="4" w:space="0"/>
-              <w:bottom w:val="single" w:color="000000" w:sz="4" w:space="0"/>
-              <w:right w:val="single" w:color="000000" w:sz="4" w:space="0"/>
-            </w:tcBorders>
-            <w:shd w:val="clear" w:color="auto" w:fill="auto"/>
-            <w:vAlign w:val="center"/>
-          </w:tcPr>
-          <w:p>
-            <w:pPr>
-              <w:keepNext w:val="0"/>
-              <w:keepLines w:val="0"/>
-              <w:widowControl/>
-              <w:suppressLineNumbers w:val="0"/>
-              <w:jc w:val="both"/>
-              <w:textAlignment w:val="center"/>
-              <w:rPr>
-                <w:rFonts w:hint="eastAsia" w:ascii="宋体" w:hAnsi="宋体" w:eastAsia="宋体" w:cs="宋体"/>
-                <w:i w:val="0"/>
-                <w:iCs w:val="0"/>
-                <w:color w:val="000000"/>
-                <w:sz w:val="16"/>
-                <w:szCs w:val="16"/>
-                <w:u w:val="none"/>
-              </w:rPr>
-            </w:pPr>
-            <w:r>
-              <w:rPr>
-                <w:rFonts w:hint="eastAsia" w:ascii="宋体" w:hAnsi="宋体" w:eastAsia="宋体" w:cs="宋体"/>
-                <w:i w:val="0"/>
-                <w:iCs w:val="0"/>
-                <w:snapToGrid w:val="0"/>
-                <w:color w:val="000000"/>
-                <w:kern w:val="0"/>
-                <w:sz w:val="16"/>
-                <w:szCs w:val="16"/>
-                <w:u w:val="none"/>
-                <w:lang w:val="en-US" w:eastAsia="zh-CN" w:bidi="ar"/>
-              </w:rPr>
-              <w:t>马利强</w:t>
-            </w:r>
-          </w:p>
-        </w:tc>
-        <w:tc>
-          <w:tcPr>
-            <w:tcW w:w="768" w:type="dxa"/>
-            <w:tcBorders>
-              <w:top w:val="single" w:color="000000" w:sz="4" w:space="0"/>
-              <w:left w:val="single" w:color="000000" w:sz="4" w:space="0"/>
-              <w:bottom w:val="single" w:color="000000" w:sz="4" w:space="0"/>
-              <w:right w:val="single" w:color="000000" w:sz="4" w:space="0"/>
-            </w:tcBorders>
-            <w:shd w:val="clear" w:color="auto" w:fill="auto"/>
-            <w:vAlign w:val="center"/>
-          </w:tcPr>
-          <w:p>
-            <w:pPr>
-              <w:keepNext w:val="0"/>
-              <w:keepLines w:val="0"/>
-              <w:widowControl/>
-              <w:suppressLineNumbers w:val="0"/>
-              <w:jc w:val="both"/>
-              <w:textAlignment w:val="center"/>
-              <w:rPr>
-                <w:rFonts w:hint="eastAsia" w:ascii="宋体" w:hAnsi="宋体" w:eastAsia="宋体" w:cs="宋体"/>
-                <w:i w:val="0"/>
-                <w:iCs w:val="0"/>
-                <w:color w:val="000000"/>
-                <w:sz w:val="16"/>
-                <w:szCs w:val="16"/>
-                <w:u w:val="none"/>
-              </w:rPr>
-            </w:pPr>
-            <w:r>
-              <w:rPr>
-                <w:rFonts w:hint="eastAsia" w:ascii="宋体" w:hAnsi="宋体" w:eastAsia="宋体" w:cs="宋体"/>
-                <w:i w:val="0"/>
-                <w:iCs w:val="0"/>
-                <w:snapToGrid w:val="0"/>
-                <w:color w:val="000000"/>
-                <w:kern w:val="0"/>
-                <w:sz w:val="16"/>
-                <w:szCs w:val="16"/>
-                <w:u w:val="none"/>
-                <w:lang w:val="en-US" w:eastAsia="zh-CN" w:bidi="ar"/>
-              </w:rPr>
-              <w:t>8月</w:t>
             </w:r>
           </w:p>
         </w:tc>
@@ -10806,16 +9884,7 @@
                 <w:u w:val="none"/>
                 <w:lang w:val="en-US" w:eastAsia="zh-CN" w:bidi="ar"/>
               </w:rPr>
-              <w:t>信息、数据安全常识</w:t>
-            </w:r>
-            <w:r>
-              <w:rPr>
-                <w:rStyle w:val="25"/>
-                <w:snapToGrid w:val="0"/>
-                <w:color w:val="000000"/>
-                <w:lang w:val="en-US" w:eastAsia="zh-CN" w:bidi="ar"/>
-              </w:rPr>
-              <w:t>及应对策略</w:t>
+              <w:t>云数据中心建设模式和网络安全</w:t>
             </w:r>
           </w:p>
         </w:tc>
@@ -10918,7 +9987,7 @@
                 <w:u w:val="none"/>
                 <w:lang w:val="en-US" w:eastAsia="zh-CN" w:bidi="ar"/>
               </w:rPr>
-              <w:t>2</w:t>
+              <w:t>1</w:t>
             </w:r>
           </w:p>
         </w:tc>
@@ -10965,7 +10034,7 @@
                 <w:u w:val="none"/>
                 <w:lang w:val="en-US" w:eastAsia="zh-CN" w:bidi="ar"/>
               </w:rPr>
-              <w:t>4</w:t>
+              <w:t>2</w:t>
             </w:r>
           </w:p>
         </w:tc>
@@ -11012,7 +10081,1249 @@
                 <w:u w:val="none"/>
                 <w:lang w:val="en-US" w:eastAsia="zh-CN" w:bidi="ar"/>
               </w:rPr>
+              <w:t>王远江</w:t>
+            </w:r>
+          </w:p>
+        </w:tc>
+        <w:tc>
+          <w:tcPr>
+            <w:tcW w:w="768" w:type="dxa"/>
+            <w:tcBorders>
+              <w:top w:val="single" w:color="000000" w:sz="4" w:space="0"/>
+              <w:left w:val="single" w:color="000000" w:sz="4" w:space="0"/>
+              <w:bottom w:val="single" w:color="000000" w:sz="4" w:space="0"/>
+              <w:right w:val="single" w:color="000000" w:sz="4" w:space="0"/>
+            </w:tcBorders>
+            <w:shd w:val="clear" w:color="auto" w:fill="auto"/>
+            <w:vAlign w:val="center"/>
+          </w:tcPr>
+          <w:p>
+            <w:pPr>
+              <w:keepNext w:val="0"/>
+              <w:keepLines w:val="0"/>
+              <w:widowControl/>
+              <w:suppressLineNumbers w:val="0"/>
+              <w:jc w:val="both"/>
+              <w:textAlignment w:val="center"/>
+              <w:rPr>
+                <w:rFonts w:hint="eastAsia" w:ascii="宋体" w:hAnsi="宋体" w:eastAsia="宋体" w:cs="宋体"/>
+                <w:i w:val="0"/>
+                <w:iCs w:val="0"/>
+                <w:color w:val="000000"/>
+                <w:sz w:val="16"/>
+                <w:szCs w:val="16"/>
+                <w:u w:val="none"/>
+              </w:rPr>
+            </w:pPr>
+            <w:r>
+              <w:rPr>
+                <w:rFonts w:hint="eastAsia" w:ascii="宋体" w:hAnsi="宋体" w:eastAsia="宋体" w:cs="宋体"/>
+                <w:i w:val="0"/>
+                <w:iCs w:val="0"/>
+                <w:snapToGrid w:val="0"/>
+                <w:color w:val="000000"/>
+                <w:kern w:val="0"/>
+                <w:sz w:val="16"/>
+                <w:szCs w:val="16"/>
+                <w:u w:val="none"/>
+                <w:lang w:val="en-US" w:eastAsia="zh-CN" w:bidi="ar"/>
+              </w:rPr>
+              <w:t>7月</w:t>
+            </w:r>
+          </w:p>
+        </w:tc>
+      </w:tr>
+      <w:tr>
+        <w:tblPrEx>
+          <w:tblBorders>
+            <w:top w:val="none" w:color="auto" w:sz="0" w:space="0"/>
+            <w:left w:val="none" w:color="auto" w:sz="0" w:space="0"/>
+            <w:bottom w:val="none" w:color="auto" w:sz="0" w:space="0"/>
+            <w:right w:val="none" w:color="auto" w:sz="0" w:space="0"/>
+            <w:insideH w:val="none" w:color="auto" w:sz="0" w:space="0"/>
+            <w:insideV w:val="none" w:color="auto" w:sz="0" w:space="0"/>
+          </w:tblBorders>
+          <w:shd w:val="clear" w:color="auto" w:fill="auto"/>
+          <w:tblCellMar>
+            <w:top w:w="0" w:type="dxa"/>
+            <w:left w:w="108" w:type="dxa"/>
+            <w:bottom w:w="0" w:type="dxa"/>
+            <w:right w:w="108" w:type="dxa"/>
+          </w:tblCellMar>
+        </w:tblPrEx>
+        <w:trPr>
+          <w:trHeight w:val="384" w:hRule="atLeast"/>
+        </w:trPr>
+        <w:tc>
+          <w:tcPr>
+            <w:tcW w:w="2857" w:type="dxa"/>
+            <w:tcBorders>
+              <w:top w:val="single" w:color="000000" w:sz="4" w:space="0"/>
+              <w:left w:val="single" w:color="000000" w:sz="4" w:space="0"/>
+              <w:bottom w:val="single" w:color="000000" w:sz="4" w:space="0"/>
+              <w:right w:val="single" w:color="000000" w:sz="4" w:space="0"/>
+            </w:tcBorders>
+            <w:shd w:val="clear" w:color="auto" w:fill="auto"/>
+            <w:vAlign w:val="center"/>
+          </w:tcPr>
+          <w:p>
+            <w:pPr>
+              <w:keepNext w:val="0"/>
+              <w:keepLines w:val="0"/>
+              <w:widowControl/>
+              <w:suppressLineNumbers w:val="0"/>
+              <w:jc w:val="left"/>
+              <w:textAlignment w:val="center"/>
+              <w:rPr>
+                <w:rFonts w:hint="eastAsia" w:ascii="宋体" w:hAnsi="宋体" w:eastAsia="宋体" w:cs="宋体"/>
+                <w:i w:val="0"/>
+                <w:iCs w:val="0"/>
+                <w:color w:val="000000"/>
+                <w:sz w:val="16"/>
+                <w:szCs w:val="16"/>
+                <w:u w:val="none"/>
+              </w:rPr>
+            </w:pPr>
+            <w:r>
+              <w:rPr>
+                <w:rFonts w:hint="eastAsia" w:ascii="宋体" w:hAnsi="宋体" w:eastAsia="宋体" w:cs="宋体"/>
+                <w:i w:val="0"/>
+                <w:iCs w:val="0"/>
+                <w:snapToGrid w:val="0"/>
+                <w:color w:val="000000"/>
+                <w:kern w:val="0"/>
+                <w:sz w:val="16"/>
+                <w:szCs w:val="16"/>
+                <w:u w:val="none"/>
+                <w:lang w:val="en-US" w:eastAsia="zh-CN" w:bidi="ar"/>
+              </w:rPr>
+              <w:t>交付规范</w:t>
+            </w:r>
+          </w:p>
+        </w:tc>
+        <w:tc>
+          <w:tcPr>
+            <w:tcW w:w="1092" w:type="dxa"/>
+            <w:tcBorders>
+              <w:top w:val="single" w:color="000000" w:sz="4" w:space="0"/>
+              <w:left w:val="single" w:color="000000" w:sz="4" w:space="0"/>
+              <w:bottom w:val="single" w:color="000000" w:sz="4" w:space="0"/>
+              <w:right w:val="single" w:color="000000" w:sz="4" w:space="0"/>
+            </w:tcBorders>
+            <w:shd w:val="clear" w:color="auto" w:fill="auto"/>
+            <w:vAlign w:val="center"/>
+          </w:tcPr>
+          <w:p>
+            <w:pPr>
+              <w:keepNext w:val="0"/>
+              <w:keepLines w:val="0"/>
+              <w:widowControl/>
+              <w:suppressLineNumbers w:val="0"/>
+              <w:jc w:val="left"/>
+              <w:textAlignment w:val="center"/>
+              <w:rPr>
+                <w:rFonts w:hint="eastAsia" w:ascii="宋体" w:hAnsi="宋体" w:eastAsia="宋体" w:cs="宋体"/>
+                <w:i w:val="0"/>
+                <w:iCs w:val="0"/>
+                <w:color w:val="000000"/>
+                <w:sz w:val="16"/>
+                <w:szCs w:val="16"/>
+                <w:u w:val="none"/>
+              </w:rPr>
+            </w:pPr>
+            <w:r>
+              <w:rPr>
+                <w:rFonts w:hint="eastAsia" w:ascii="宋体" w:hAnsi="宋体" w:eastAsia="宋体" w:cs="宋体"/>
+                <w:i w:val="0"/>
+                <w:iCs w:val="0"/>
+                <w:snapToGrid w:val="0"/>
+                <w:color w:val="000000"/>
+                <w:kern w:val="0"/>
+                <w:sz w:val="16"/>
+                <w:szCs w:val="16"/>
+                <w:u w:val="none"/>
+                <w:lang w:val="en-US" w:eastAsia="zh-CN" w:bidi="ar"/>
+              </w:rPr>
+              <w:t>运维服务部全员</w:t>
+            </w:r>
+          </w:p>
+        </w:tc>
+        <w:tc>
+          <w:tcPr>
+            <w:tcW w:w="900" w:type="dxa"/>
+            <w:tcBorders>
+              <w:top w:val="single" w:color="000000" w:sz="4" w:space="0"/>
+              <w:left w:val="single" w:color="000000" w:sz="4" w:space="0"/>
+              <w:bottom w:val="single" w:color="000000" w:sz="4" w:space="0"/>
+              <w:right w:val="single" w:color="000000" w:sz="4" w:space="0"/>
+            </w:tcBorders>
+            <w:shd w:val="clear" w:color="auto" w:fill="auto"/>
+            <w:vAlign w:val="center"/>
+          </w:tcPr>
+          <w:p>
+            <w:pPr>
+              <w:keepNext w:val="0"/>
+              <w:keepLines w:val="0"/>
+              <w:widowControl/>
+              <w:suppressLineNumbers w:val="0"/>
+              <w:jc w:val="both"/>
+              <w:textAlignment w:val="center"/>
+              <w:rPr>
+                <w:rFonts w:hint="eastAsia" w:ascii="宋体" w:hAnsi="宋体" w:eastAsia="宋体" w:cs="宋体"/>
+                <w:i w:val="0"/>
+                <w:iCs w:val="0"/>
+                <w:color w:val="000000"/>
+                <w:sz w:val="16"/>
+                <w:szCs w:val="16"/>
+                <w:u w:val="none"/>
+              </w:rPr>
+            </w:pPr>
+            <w:r>
+              <w:rPr>
+                <w:rFonts w:hint="eastAsia" w:ascii="宋体" w:hAnsi="宋体" w:eastAsia="宋体" w:cs="宋体"/>
+                <w:i w:val="0"/>
+                <w:iCs w:val="0"/>
+                <w:snapToGrid w:val="0"/>
+                <w:color w:val="000000"/>
+                <w:kern w:val="0"/>
+                <w:sz w:val="16"/>
+                <w:szCs w:val="16"/>
+                <w:u w:val="none"/>
+                <w:lang w:val="en-US" w:eastAsia="zh-CN" w:bidi="ar"/>
+              </w:rPr>
+              <w:t>1</w:t>
+            </w:r>
+          </w:p>
+        </w:tc>
+        <w:tc>
+          <w:tcPr>
+            <w:tcW w:w="1320" w:type="dxa"/>
+            <w:tcBorders>
+              <w:top w:val="single" w:color="000000" w:sz="4" w:space="0"/>
+              <w:left w:val="single" w:color="000000" w:sz="4" w:space="0"/>
+              <w:bottom w:val="single" w:color="000000" w:sz="4" w:space="0"/>
+              <w:right w:val="single" w:color="000000" w:sz="4" w:space="0"/>
+            </w:tcBorders>
+            <w:shd w:val="clear" w:color="auto" w:fill="auto"/>
+            <w:vAlign w:val="center"/>
+          </w:tcPr>
+          <w:p>
+            <w:pPr>
+              <w:keepNext w:val="0"/>
+              <w:keepLines w:val="0"/>
+              <w:widowControl/>
+              <w:suppressLineNumbers w:val="0"/>
+              <w:jc w:val="both"/>
+              <w:textAlignment w:val="center"/>
+              <w:rPr>
+                <w:rFonts w:hint="eastAsia" w:ascii="宋体" w:hAnsi="宋体" w:eastAsia="宋体" w:cs="宋体"/>
+                <w:i w:val="0"/>
+                <w:iCs w:val="0"/>
+                <w:color w:val="000000"/>
+                <w:sz w:val="16"/>
+                <w:szCs w:val="16"/>
+                <w:u w:val="none"/>
+              </w:rPr>
+            </w:pPr>
+            <w:r>
+              <w:rPr>
+                <w:rFonts w:hint="eastAsia" w:ascii="宋体" w:hAnsi="宋体" w:eastAsia="宋体" w:cs="宋体"/>
+                <w:i w:val="0"/>
+                <w:iCs w:val="0"/>
+                <w:snapToGrid w:val="0"/>
+                <w:color w:val="000000"/>
+                <w:kern w:val="0"/>
+                <w:sz w:val="16"/>
+                <w:szCs w:val="16"/>
+                <w:u w:val="none"/>
+                <w:lang w:val="en-US" w:eastAsia="zh-CN" w:bidi="ar"/>
+              </w:rPr>
+              <w:t>2</w:t>
+            </w:r>
+          </w:p>
+        </w:tc>
+        <w:tc>
+          <w:tcPr>
+            <w:tcW w:w="1224" w:type="dxa"/>
+            <w:tcBorders>
+              <w:top w:val="single" w:color="000000" w:sz="4" w:space="0"/>
+              <w:left w:val="single" w:color="000000" w:sz="4" w:space="0"/>
+              <w:bottom w:val="single" w:color="000000" w:sz="4" w:space="0"/>
+              <w:right w:val="single" w:color="000000" w:sz="4" w:space="0"/>
+            </w:tcBorders>
+            <w:shd w:val="clear" w:color="auto" w:fill="auto"/>
+            <w:vAlign w:val="center"/>
+          </w:tcPr>
+          <w:p>
+            <w:pPr>
+              <w:keepNext w:val="0"/>
+              <w:keepLines w:val="0"/>
+              <w:widowControl/>
+              <w:suppressLineNumbers w:val="0"/>
+              <w:jc w:val="both"/>
+              <w:textAlignment w:val="center"/>
+              <w:rPr>
+                <w:rFonts w:hint="eastAsia" w:ascii="宋体" w:hAnsi="宋体" w:eastAsia="宋体" w:cs="宋体"/>
+                <w:i w:val="0"/>
+                <w:iCs w:val="0"/>
+                <w:color w:val="000000"/>
+                <w:sz w:val="16"/>
+                <w:szCs w:val="16"/>
+                <w:u w:val="none"/>
+              </w:rPr>
+            </w:pPr>
+            <w:r>
+              <w:rPr>
+                <w:rFonts w:hint="eastAsia" w:ascii="宋体" w:hAnsi="宋体" w:eastAsia="宋体" w:cs="宋体"/>
+                <w:i w:val="0"/>
+                <w:iCs w:val="0"/>
+                <w:snapToGrid w:val="0"/>
+                <w:color w:val="000000"/>
+                <w:kern w:val="0"/>
+                <w:sz w:val="16"/>
+                <w:szCs w:val="16"/>
+                <w:u w:val="none"/>
+                <w:lang w:val="en-US" w:eastAsia="zh-CN" w:bidi="ar"/>
+              </w:rPr>
               <w:t>肖容斐</w:t>
+            </w:r>
+          </w:p>
+        </w:tc>
+        <w:tc>
+          <w:tcPr>
+            <w:tcW w:w="768" w:type="dxa"/>
+            <w:tcBorders>
+              <w:top w:val="single" w:color="000000" w:sz="4" w:space="0"/>
+              <w:left w:val="single" w:color="000000" w:sz="4" w:space="0"/>
+              <w:bottom w:val="single" w:color="000000" w:sz="4" w:space="0"/>
+              <w:right w:val="single" w:color="000000" w:sz="4" w:space="0"/>
+            </w:tcBorders>
+            <w:shd w:val="clear" w:color="auto" w:fill="auto"/>
+            <w:vAlign w:val="center"/>
+          </w:tcPr>
+          <w:p>
+            <w:pPr>
+              <w:keepNext w:val="0"/>
+              <w:keepLines w:val="0"/>
+              <w:widowControl/>
+              <w:suppressLineNumbers w:val="0"/>
+              <w:jc w:val="both"/>
+              <w:textAlignment w:val="center"/>
+              <w:rPr>
+                <w:rFonts w:hint="eastAsia" w:ascii="宋体" w:hAnsi="宋体" w:eastAsia="宋体" w:cs="宋体"/>
+                <w:i w:val="0"/>
+                <w:iCs w:val="0"/>
+                <w:color w:val="000000"/>
+                <w:sz w:val="16"/>
+                <w:szCs w:val="16"/>
+                <w:u w:val="none"/>
+              </w:rPr>
+            </w:pPr>
+            <w:r>
+              <w:rPr>
+                <w:rFonts w:hint="eastAsia" w:ascii="宋体" w:hAnsi="宋体" w:eastAsia="宋体" w:cs="宋体"/>
+                <w:i w:val="0"/>
+                <w:iCs w:val="0"/>
+                <w:snapToGrid w:val="0"/>
+                <w:color w:val="000000"/>
+                <w:kern w:val="0"/>
+                <w:sz w:val="16"/>
+                <w:szCs w:val="16"/>
+                <w:u w:val="none"/>
+                <w:lang w:val="en-US" w:eastAsia="zh-CN" w:bidi="ar"/>
+              </w:rPr>
+              <w:t>7月</w:t>
+            </w:r>
+          </w:p>
+        </w:tc>
+      </w:tr>
+      <w:tr>
+        <w:tblPrEx>
+          <w:tblBorders>
+            <w:top w:val="none" w:color="auto" w:sz="0" w:space="0"/>
+            <w:left w:val="none" w:color="auto" w:sz="0" w:space="0"/>
+            <w:bottom w:val="none" w:color="auto" w:sz="0" w:space="0"/>
+            <w:right w:val="none" w:color="auto" w:sz="0" w:space="0"/>
+            <w:insideH w:val="none" w:color="auto" w:sz="0" w:space="0"/>
+            <w:insideV w:val="none" w:color="auto" w:sz="0" w:space="0"/>
+          </w:tblBorders>
+          <w:shd w:val="clear" w:color="auto" w:fill="auto"/>
+          <w:tblCellMar>
+            <w:top w:w="0" w:type="dxa"/>
+            <w:left w:w="108" w:type="dxa"/>
+            <w:bottom w:w="0" w:type="dxa"/>
+            <w:right w:w="108" w:type="dxa"/>
+          </w:tblCellMar>
+        </w:tblPrEx>
+        <w:trPr>
+          <w:trHeight w:val="440" w:hRule="atLeast"/>
+        </w:trPr>
+        <w:tc>
+          <w:tcPr>
+            <w:tcW w:w="2857" w:type="dxa"/>
+            <w:tcBorders>
+              <w:top w:val="single" w:color="000000" w:sz="4" w:space="0"/>
+              <w:left w:val="single" w:color="000000" w:sz="4" w:space="0"/>
+              <w:bottom w:val="single" w:color="000000" w:sz="4" w:space="0"/>
+              <w:right w:val="single" w:color="000000" w:sz="4" w:space="0"/>
+            </w:tcBorders>
+            <w:shd w:val="clear" w:color="auto" w:fill="auto"/>
+            <w:vAlign w:val="center"/>
+          </w:tcPr>
+          <w:p>
+            <w:pPr>
+              <w:keepNext w:val="0"/>
+              <w:keepLines w:val="0"/>
+              <w:widowControl/>
+              <w:suppressLineNumbers w:val="0"/>
+              <w:jc w:val="left"/>
+              <w:textAlignment w:val="center"/>
+              <w:rPr>
+                <w:rFonts w:hint="eastAsia" w:ascii="宋体" w:hAnsi="宋体" w:eastAsia="宋体" w:cs="宋体"/>
+                <w:i w:val="0"/>
+                <w:iCs w:val="0"/>
+                <w:color w:val="000000"/>
+                <w:sz w:val="16"/>
+                <w:szCs w:val="16"/>
+                <w:u w:val="none"/>
+              </w:rPr>
+            </w:pPr>
+            <w:r>
+              <w:rPr>
+                <w:rFonts w:hint="eastAsia" w:ascii="宋体" w:hAnsi="宋体" w:eastAsia="宋体" w:cs="宋体"/>
+                <w:i w:val="0"/>
+                <w:iCs w:val="0"/>
+                <w:snapToGrid w:val="0"/>
+                <w:color w:val="000000"/>
+                <w:kern w:val="0"/>
+                <w:sz w:val="16"/>
+                <w:szCs w:val="16"/>
+                <w:u w:val="none"/>
+                <w:lang w:val="en-US" w:eastAsia="zh-CN" w:bidi="ar"/>
+              </w:rPr>
+              <w:t>开发规范及代码质量</w:t>
+            </w:r>
+            <w:r>
+              <w:rPr>
+                <w:rStyle w:val="25"/>
+                <w:snapToGrid w:val="0"/>
+                <w:color w:val="000000"/>
+                <w:lang w:val="en-US" w:eastAsia="zh-CN" w:bidi="ar"/>
+              </w:rPr>
+              <w:t>介绍</w:t>
+            </w:r>
+          </w:p>
+        </w:tc>
+        <w:tc>
+          <w:tcPr>
+            <w:tcW w:w="1092" w:type="dxa"/>
+            <w:tcBorders>
+              <w:top w:val="single" w:color="000000" w:sz="4" w:space="0"/>
+              <w:left w:val="single" w:color="000000" w:sz="4" w:space="0"/>
+              <w:bottom w:val="single" w:color="000000" w:sz="4" w:space="0"/>
+              <w:right w:val="single" w:color="000000" w:sz="4" w:space="0"/>
+            </w:tcBorders>
+            <w:shd w:val="clear" w:color="auto" w:fill="auto"/>
+            <w:vAlign w:val="center"/>
+          </w:tcPr>
+          <w:p>
+            <w:pPr>
+              <w:keepNext w:val="0"/>
+              <w:keepLines w:val="0"/>
+              <w:widowControl/>
+              <w:suppressLineNumbers w:val="0"/>
+              <w:jc w:val="left"/>
+              <w:textAlignment w:val="center"/>
+              <w:rPr>
+                <w:rFonts w:hint="eastAsia" w:ascii="宋体" w:hAnsi="宋体" w:eastAsia="宋体" w:cs="宋体"/>
+                <w:i w:val="0"/>
+                <w:iCs w:val="0"/>
+                <w:color w:val="000000"/>
+                <w:sz w:val="16"/>
+                <w:szCs w:val="16"/>
+                <w:u w:val="none"/>
+              </w:rPr>
+            </w:pPr>
+            <w:r>
+              <w:rPr>
+                <w:rFonts w:hint="eastAsia" w:ascii="宋体" w:hAnsi="宋体" w:eastAsia="宋体" w:cs="宋体"/>
+                <w:i w:val="0"/>
+                <w:iCs w:val="0"/>
+                <w:snapToGrid w:val="0"/>
+                <w:color w:val="000000"/>
+                <w:kern w:val="0"/>
+                <w:sz w:val="16"/>
+                <w:szCs w:val="16"/>
+                <w:u w:val="none"/>
+                <w:lang w:val="en-US" w:eastAsia="zh-CN" w:bidi="ar"/>
+              </w:rPr>
+              <w:t>研发中心全员</w:t>
+            </w:r>
+          </w:p>
+        </w:tc>
+        <w:tc>
+          <w:tcPr>
+            <w:tcW w:w="900" w:type="dxa"/>
+            <w:tcBorders>
+              <w:top w:val="single" w:color="000000" w:sz="4" w:space="0"/>
+              <w:left w:val="single" w:color="000000" w:sz="4" w:space="0"/>
+              <w:bottom w:val="single" w:color="000000" w:sz="4" w:space="0"/>
+              <w:right w:val="single" w:color="000000" w:sz="4" w:space="0"/>
+            </w:tcBorders>
+            <w:shd w:val="clear" w:color="auto" w:fill="auto"/>
+            <w:vAlign w:val="center"/>
+          </w:tcPr>
+          <w:p>
+            <w:pPr>
+              <w:keepNext w:val="0"/>
+              <w:keepLines w:val="0"/>
+              <w:widowControl/>
+              <w:suppressLineNumbers w:val="0"/>
+              <w:jc w:val="both"/>
+              <w:textAlignment w:val="center"/>
+              <w:rPr>
+                <w:rFonts w:hint="eastAsia" w:ascii="宋体" w:hAnsi="宋体" w:eastAsia="宋体" w:cs="宋体"/>
+                <w:i w:val="0"/>
+                <w:iCs w:val="0"/>
+                <w:color w:val="000000"/>
+                <w:sz w:val="16"/>
+                <w:szCs w:val="16"/>
+                <w:u w:val="none"/>
+              </w:rPr>
+            </w:pPr>
+            <w:r>
+              <w:rPr>
+                <w:rFonts w:hint="eastAsia" w:ascii="宋体" w:hAnsi="宋体" w:eastAsia="宋体" w:cs="宋体"/>
+                <w:i w:val="0"/>
+                <w:iCs w:val="0"/>
+                <w:snapToGrid w:val="0"/>
+                <w:color w:val="000000"/>
+                <w:kern w:val="0"/>
+                <w:sz w:val="16"/>
+                <w:szCs w:val="16"/>
+                <w:u w:val="none"/>
+                <w:lang w:val="en-US" w:eastAsia="zh-CN" w:bidi="ar"/>
+              </w:rPr>
+              <w:t>2</w:t>
+            </w:r>
+          </w:p>
+        </w:tc>
+        <w:tc>
+          <w:tcPr>
+            <w:tcW w:w="1320" w:type="dxa"/>
+            <w:tcBorders>
+              <w:top w:val="single" w:color="000000" w:sz="4" w:space="0"/>
+              <w:left w:val="single" w:color="000000" w:sz="4" w:space="0"/>
+              <w:bottom w:val="single" w:color="000000" w:sz="4" w:space="0"/>
+              <w:right w:val="single" w:color="000000" w:sz="4" w:space="0"/>
+            </w:tcBorders>
+            <w:shd w:val="clear" w:color="auto" w:fill="auto"/>
+            <w:vAlign w:val="center"/>
+          </w:tcPr>
+          <w:p>
+            <w:pPr>
+              <w:keepNext w:val="0"/>
+              <w:keepLines w:val="0"/>
+              <w:widowControl/>
+              <w:suppressLineNumbers w:val="0"/>
+              <w:jc w:val="both"/>
+              <w:textAlignment w:val="center"/>
+              <w:rPr>
+                <w:rFonts w:hint="eastAsia" w:ascii="宋体" w:hAnsi="宋体" w:eastAsia="宋体" w:cs="宋体"/>
+                <w:i w:val="0"/>
+                <w:iCs w:val="0"/>
+                <w:color w:val="000000"/>
+                <w:sz w:val="16"/>
+                <w:szCs w:val="16"/>
+                <w:u w:val="none"/>
+              </w:rPr>
+            </w:pPr>
+            <w:r>
+              <w:rPr>
+                <w:rFonts w:hint="eastAsia" w:ascii="宋体" w:hAnsi="宋体" w:eastAsia="宋体" w:cs="宋体"/>
+                <w:i w:val="0"/>
+                <w:iCs w:val="0"/>
+                <w:snapToGrid w:val="0"/>
+                <w:color w:val="000000"/>
+                <w:kern w:val="0"/>
+                <w:sz w:val="16"/>
+                <w:szCs w:val="16"/>
+                <w:u w:val="none"/>
+                <w:lang w:val="en-US" w:eastAsia="zh-CN" w:bidi="ar"/>
+              </w:rPr>
+              <w:t>4</w:t>
+            </w:r>
+          </w:p>
+        </w:tc>
+        <w:tc>
+          <w:tcPr>
+            <w:tcW w:w="1224" w:type="dxa"/>
+            <w:tcBorders>
+              <w:top w:val="single" w:color="000000" w:sz="4" w:space="0"/>
+              <w:left w:val="single" w:color="000000" w:sz="4" w:space="0"/>
+              <w:bottom w:val="single" w:color="000000" w:sz="4" w:space="0"/>
+              <w:right w:val="single" w:color="000000" w:sz="4" w:space="0"/>
+            </w:tcBorders>
+            <w:shd w:val="clear" w:color="auto" w:fill="auto"/>
+            <w:vAlign w:val="center"/>
+          </w:tcPr>
+          <w:p>
+            <w:pPr>
+              <w:keepNext w:val="0"/>
+              <w:keepLines w:val="0"/>
+              <w:widowControl/>
+              <w:suppressLineNumbers w:val="0"/>
+              <w:jc w:val="both"/>
+              <w:textAlignment w:val="center"/>
+              <w:rPr>
+                <w:rFonts w:hint="eastAsia" w:ascii="宋体" w:hAnsi="宋体" w:eastAsia="宋体" w:cs="宋体"/>
+                <w:i w:val="0"/>
+                <w:iCs w:val="0"/>
+                <w:color w:val="000000"/>
+                <w:sz w:val="16"/>
+                <w:szCs w:val="16"/>
+                <w:u w:val="none"/>
+              </w:rPr>
+            </w:pPr>
+            <w:r>
+              <w:rPr>
+                <w:rFonts w:hint="eastAsia" w:ascii="宋体" w:hAnsi="宋体" w:eastAsia="宋体" w:cs="宋体"/>
+                <w:i w:val="0"/>
+                <w:iCs w:val="0"/>
+                <w:snapToGrid w:val="0"/>
+                <w:color w:val="000000"/>
+                <w:kern w:val="0"/>
+                <w:sz w:val="16"/>
+                <w:szCs w:val="16"/>
+                <w:u w:val="none"/>
+                <w:lang w:val="en-US" w:eastAsia="zh-CN" w:bidi="ar"/>
+              </w:rPr>
+              <w:t>马利强</w:t>
+            </w:r>
+          </w:p>
+        </w:tc>
+        <w:tc>
+          <w:tcPr>
+            <w:tcW w:w="768" w:type="dxa"/>
+            <w:tcBorders>
+              <w:top w:val="single" w:color="000000" w:sz="4" w:space="0"/>
+              <w:left w:val="single" w:color="000000" w:sz="4" w:space="0"/>
+              <w:bottom w:val="single" w:color="000000" w:sz="4" w:space="0"/>
+              <w:right w:val="single" w:color="000000" w:sz="4" w:space="0"/>
+            </w:tcBorders>
+            <w:shd w:val="clear" w:color="auto" w:fill="auto"/>
+            <w:vAlign w:val="center"/>
+          </w:tcPr>
+          <w:p>
+            <w:pPr>
+              <w:keepNext w:val="0"/>
+              <w:keepLines w:val="0"/>
+              <w:widowControl/>
+              <w:suppressLineNumbers w:val="0"/>
+              <w:jc w:val="both"/>
+              <w:textAlignment w:val="center"/>
+              <w:rPr>
+                <w:rFonts w:hint="eastAsia" w:ascii="宋体" w:hAnsi="宋体" w:eastAsia="宋体" w:cs="宋体"/>
+                <w:i w:val="0"/>
+                <w:iCs w:val="0"/>
+                <w:color w:val="000000"/>
+                <w:sz w:val="16"/>
+                <w:szCs w:val="16"/>
+                <w:u w:val="none"/>
+              </w:rPr>
+            </w:pPr>
+            <w:r>
+              <w:rPr>
+                <w:rFonts w:hint="eastAsia" w:ascii="宋体" w:hAnsi="宋体" w:eastAsia="宋体" w:cs="宋体"/>
+                <w:i w:val="0"/>
+                <w:iCs w:val="0"/>
+                <w:snapToGrid w:val="0"/>
+                <w:color w:val="000000"/>
+                <w:kern w:val="0"/>
+                <w:sz w:val="16"/>
+                <w:szCs w:val="16"/>
+                <w:u w:val="none"/>
+                <w:lang w:val="en-US" w:eastAsia="zh-CN" w:bidi="ar"/>
+              </w:rPr>
+              <w:t>8月</w:t>
+            </w:r>
+          </w:p>
+        </w:tc>
+      </w:tr>
+      <w:tr>
+        <w:tblPrEx>
+          <w:tblBorders>
+            <w:top w:val="none" w:color="auto" w:sz="0" w:space="0"/>
+            <w:left w:val="none" w:color="auto" w:sz="0" w:space="0"/>
+            <w:bottom w:val="none" w:color="auto" w:sz="0" w:space="0"/>
+            <w:right w:val="none" w:color="auto" w:sz="0" w:space="0"/>
+            <w:insideH w:val="none" w:color="auto" w:sz="0" w:space="0"/>
+            <w:insideV w:val="none" w:color="auto" w:sz="0" w:space="0"/>
+          </w:tblBorders>
+          <w:tblCellMar>
+            <w:top w:w="0" w:type="dxa"/>
+            <w:left w:w="108" w:type="dxa"/>
+            <w:bottom w:w="0" w:type="dxa"/>
+            <w:right w:w="108" w:type="dxa"/>
+          </w:tblCellMar>
+        </w:tblPrEx>
+        <w:trPr>
+          <w:trHeight w:val="576" w:hRule="atLeast"/>
+        </w:trPr>
+        <w:tc>
+          <w:tcPr>
+            <w:tcW w:w="2857" w:type="dxa"/>
+            <w:tcBorders>
+              <w:top w:val="single" w:color="000000" w:sz="4" w:space="0"/>
+              <w:left w:val="single" w:color="000000" w:sz="4" w:space="0"/>
+              <w:bottom w:val="single" w:color="000000" w:sz="4" w:space="0"/>
+              <w:right w:val="single" w:color="000000" w:sz="4" w:space="0"/>
+            </w:tcBorders>
+            <w:shd w:val="clear" w:color="auto" w:fill="auto"/>
+            <w:vAlign w:val="center"/>
+          </w:tcPr>
+          <w:p>
+            <w:pPr>
+              <w:keepNext w:val="0"/>
+              <w:keepLines w:val="0"/>
+              <w:widowControl/>
+              <w:suppressLineNumbers w:val="0"/>
+              <w:jc w:val="left"/>
+              <w:textAlignment w:val="center"/>
+              <w:rPr>
+                <w:rFonts w:hint="eastAsia" w:ascii="宋体" w:hAnsi="宋体" w:eastAsia="宋体" w:cs="宋体"/>
+                <w:i w:val="0"/>
+                <w:iCs w:val="0"/>
+                <w:color w:val="000000"/>
+                <w:sz w:val="16"/>
+                <w:szCs w:val="16"/>
+                <w:u w:val="none"/>
+              </w:rPr>
+            </w:pPr>
+            <w:r>
+              <w:rPr>
+                <w:rFonts w:hint="eastAsia" w:ascii="宋体" w:hAnsi="宋体" w:eastAsia="宋体" w:cs="宋体"/>
+                <w:i w:val="0"/>
+                <w:iCs w:val="0"/>
+                <w:snapToGrid w:val="0"/>
+                <w:color w:val="000000"/>
+                <w:kern w:val="0"/>
+                <w:sz w:val="16"/>
+                <w:szCs w:val="16"/>
+                <w:u w:val="none"/>
+                <w:lang w:val="en-US" w:eastAsia="zh-CN" w:bidi="ar"/>
+              </w:rPr>
+              <w:t>信息、数据安全常识</w:t>
+            </w:r>
+            <w:r>
+              <w:rPr>
+                <w:rStyle w:val="25"/>
+                <w:snapToGrid w:val="0"/>
+                <w:color w:val="000000"/>
+                <w:lang w:val="en-US" w:eastAsia="zh-CN" w:bidi="ar"/>
+              </w:rPr>
+              <w:t>及应对策略</w:t>
+            </w:r>
+          </w:p>
+        </w:tc>
+        <w:tc>
+          <w:tcPr>
+            <w:tcW w:w="1092" w:type="dxa"/>
+            <w:tcBorders>
+              <w:top w:val="single" w:color="000000" w:sz="4" w:space="0"/>
+              <w:left w:val="single" w:color="000000" w:sz="4" w:space="0"/>
+              <w:bottom w:val="single" w:color="000000" w:sz="4" w:space="0"/>
+              <w:right w:val="single" w:color="000000" w:sz="4" w:space="0"/>
+            </w:tcBorders>
+            <w:shd w:val="clear" w:color="auto" w:fill="auto"/>
+            <w:vAlign w:val="center"/>
+          </w:tcPr>
+          <w:p>
+            <w:pPr>
+              <w:keepNext w:val="0"/>
+              <w:keepLines w:val="0"/>
+              <w:widowControl/>
+              <w:suppressLineNumbers w:val="0"/>
+              <w:jc w:val="left"/>
+              <w:textAlignment w:val="center"/>
+              <w:rPr>
+                <w:rFonts w:hint="eastAsia" w:ascii="宋体" w:hAnsi="宋体" w:eastAsia="宋体" w:cs="宋体"/>
+                <w:i w:val="0"/>
+                <w:iCs w:val="0"/>
+                <w:color w:val="000000"/>
+                <w:sz w:val="16"/>
+                <w:szCs w:val="16"/>
+                <w:u w:val="none"/>
+              </w:rPr>
+            </w:pPr>
+            <w:r>
+              <w:rPr>
+                <w:rFonts w:hint="eastAsia" w:ascii="宋体" w:hAnsi="宋体" w:eastAsia="宋体" w:cs="宋体"/>
+                <w:i w:val="0"/>
+                <w:iCs w:val="0"/>
+                <w:snapToGrid w:val="0"/>
+                <w:color w:val="000000"/>
+                <w:kern w:val="0"/>
+                <w:sz w:val="16"/>
+                <w:szCs w:val="16"/>
+                <w:u w:val="none"/>
+                <w:lang w:val="en-US" w:eastAsia="zh-CN" w:bidi="ar"/>
+              </w:rPr>
+              <w:t>运维项目经理、安全检</w:t>
+            </w:r>
+            <w:r>
+              <w:rPr>
+                <w:rStyle w:val="25"/>
+                <w:snapToGrid w:val="0"/>
+                <w:color w:val="000000"/>
+                <w:lang w:val="en-US" w:eastAsia="zh-CN" w:bidi="ar"/>
+              </w:rPr>
+              <w:t>测工程师</w:t>
+            </w:r>
+          </w:p>
+        </w:tc>
+        <w:tc>
+          <w:tcPr>
+            <w:tcW w:w="900" w:type="dxa"/>
+            <w:tcBorders>
+              <w:top w:val="single" w:color="000000" w:sz="4" w:space="0"/>
+              <w:left w:val="single" w:color="000000" w:sz="4" w:space="0"/>
+              <w:bottom w:val="single" w:color="000000" w:sz="4" w:space="0"/>
+              <w:right w:val="single" w:color="000000" w:sz="4" w:space="0"/>
+            </w:tcBorders>
+            <w:shd w:val="clear" w:color="auto" w:fill="auto"/>
+            <w:vAlign w:val="center"/>
+          </w:tcPr>
+          <w:p>
+            <w:pPr>
+              <w:keepNext w:val="0"/>
+              <w:keepLines w:val="0"/>
+              <w:widowControl/>
+              <w:suppressLineNumbers w:val="0"/>
+              <w:jc w:val="both"/>
+              <w:textAlignment w:val="center"/>
+              <w:rPr>
+                <w:rFonts w:hint="eastAsia" w:ascii="宋体" w:hAnsi="宋体" w:eastAsia="宋体" w:cs="宋体"/>
+                <w:i w:val="0"/>
+                <w:iCs w:val="0"/>
+                <w:color w:val="000000"/>
+                <w:sz w:val="16"/>
+                <w:szCs w:val="16"/>
+                <w:u w:val="none"/>
+              </w:rPr>
+            </w:pPr>
+            <w:r>
+              <w:rPr>
+                <w:rFonts w:hint="eastAsia" w:ascii="宋体" w:hAnsi="宋体" w:eastAsia="宋体" w:cs="宋体"/>
+                <w:i w:val="0"/>
+                <w:iCs w:val="0"/>
+                <w:snapToGrid w:val="0"/>
+                <w:color w:val="000000"/>
+                <w:kern w:val="0"/>
+                <w:sz w:val="16"/>
+                <w:szCs w:val="16"/>
+                <w:u w:val="none"/>
+                <w:lang w:val="en-US" w:eastAsia="zh-CN" w:bidi="ar"/>
+              </w:rPr>
+              <w:t>2</w:t>
+            </w:r>
+          </w:p>
+        </w:tc>
+        <w:tc>
+          <w:tcPr>
+            <w:tcW w:w="1320" w:type="dxa"/>
+            <w:tcBorders>
+              <w:top w:val="single" w:color="000000" w:sz="4" w:space="0"/>
+              <w:left w:val="single" w:color="000000" w:sz="4" w:space="0"/>
+              <w:bottom w:val="single" w:color="000000" w:sz="4" w:space="0"/>
+              <w:right w:val="single" w:color="000000" w:sz="4" w:space="0"/>
+            </w:tcBorders>
+            <w:shd w:val="clear" w:color="auto" w:fill="auto"/>
+            <w:vAlign w:val="center"/>
+          </w:tcPr>
+          <w:p>
+            <w:pPr>
+              <w:keepNext w:val="0"/>
+              <w:keepLines w:val="0"/>
+              <w:widowControl/>
+              <w:suppressLineNumbers w:val="0"/>
+              <w:jc w:val="both"/>
+              <w:textAlignment w:val="center"/>
+              <w:rPr>
+                <w:rFonts w:hint="eastAsia" w:ascii="宋体" w:hAnsi="宋体" w:eastAsia="宋体" w:cs="宋体"/>
+                <w:i w:val="0"/>
+                <w:iCs w:val="0"/>
+                <w:color w:val="000000"/>
+                <w:sz w:val="16"/>
+                <w:szCs w:val="16"/>
+                <w:u w:val="none"/>
+              </w:rPr>
+            </w:pPr>
+            <w:r>
+              <w:rPr>
+                <w:rFonts w:hint="eastAsia" w:ascii="宋体" w:hAnsi="宋体" w:eastAsia="宋体" w:cs="宋体"/>
+                <w:i w:val="0"/>
+                <w:iCs w:val="0"/>
+                <w:snapToGrid w:val="0"/>
+                <w:color w:val="000000"/>
+                <w:kern w:val="0"/>
+                <w:sz w:val="16"/>
+                <w:szCs w:val="16"/>
+                <w:u w:val="none"/>
+                <w:lang w:val="en-US" w:eastAsia="zh-CN" w:bidi="ar"/>
+              </w:rPr>
+              <w:t>4</w:t>
+            </w:r>
+          </w:p>
+        </w:tc>
+        <w:tc>
+          <w:tcPr>
+            <w:tcW w:w="1224" w:type="dxa"/>
+            <w:tcBorders>
+              <w:top w:val="single" w:color="000000" w:sz="4" w:space="0"/>
+              <w:left w:val="single" w:color="000000" w:sz="4" w:space="0"/>
+              <w:bottom w:val="single" w:color="000000" w:sz="4" w:space="0"/>
+              <w:right w:val="single" w:color="000000" w:sz="4" w:space="0"/>
+            </w:tcBorders>
+            <w:shd w:val="clear" w:color="auto" w:fill="auto"/>
+            <w:vAlign w:val="center"/>
+          </w:tcPr>
+          <w:p>
+            <w:pPr>
+              <w:keepNext w:val="0"/>
+              <w:keepLines w:val="0"/>
+              <w:widowControl/>
+              <w:suppressLineNumbers w:val="0"/>
+              <w:jc w:val="both"/>
+              <w:textAlignment w:val="center"/>
+              <w:rPr>
+                <w:rFonts w:hint="eastAsia" w:ascii="宋体" w:hAnsi="宋体" w:eastAsia="宋体" w:cs="宋体"/>
+                <w:i w:val="0"/>
+                <w:iCs w:val="0"/>
+                <w:color w:val="000000"/>
+                <w:sz w:val="16"/>
+                <w:szCs w:val="16"/>
+                <w:u w:val="none"/>
+              </w:rPr>
+            </w:pPr>
+            <w:r>
+              <w:rPr>
+                <w:rFonts w:hint="eastAsia" w:ascii="宋体" w:hAnsi="宋体" w:eastAsia="宋体" w:cs="宋体"/>
+                <w:i w:val="0"/>
+                <w:iCs w:val="0"/>
+                <w:snapToGrid w:val="0"/>
+                <w:color w:val="000000"/>
+                <w:kern w:val="0"/>
+                <w:sz w:val="16"/>
+                <w:szCs w:val="16"/>
+                <w:u w:val="none"/>
+                <w:lang w:val="en-US" w:eastAsia="zh-CN" w:bidi="ar"/>
+              </w:rPr>
+              <w:t>肖容斐</w:t>
+            </w:r>
+          </w:p>
+        </w:tc>
+        <w:tc>
+          <w:tcPr>
+            <w:tcW w:w="768" w:type="dxa"/>
+            <w:tcBorders>
+              <w:top w:val="single" w:color="000000" w:sz="4" w:space="0"/>
+              <w:left w:val="single" w:color="000000" w:sz="4" w:space="0"/>
+              <w:bottom w:val="single" w:color="000000" w:sz="4" w:space="0"/>
+              <w:right w:val="single" w:color="000000" w:sz="4" w:space="0"/>
+            </w:tcBorders>
+            <w:shd w:val="clear" w:color="auto" w:fill="auto"/>
+            <w:vAlign w:val="center"/>
+          </w:tcPr>
+          <w:p>
+            <w:pPr>
+              <w:keepNext w:val="0"/>
+              <w:keepLines w:val="0"/>
+              <w:widowControl/>
+              <w:suppressLineNumbers w:val="0"/>
+              <w:jc w:val="both"/>
+              <w:textAlignment w:val="center"/>
+              <w:rPr>
+                <w:rFonts w:hint="eastAsia" w:ascii="宋体" w:hAnsi="宋体" w:eastAsia="宋体" w:cs="宋体"/>
+                <w:i w:val="0"/>
+                <w:iCs w:val="0"/>
+                <w:color w:val="000000"/>
+                <w:sz w:val="16"/>
+                <w:szCs w:val="16"/>
+                <w:u w:val="none"/>
+              </w:rPr>
+            </w:pPr>
+            <w:r>
+              <w:rPr>
+                <w:rFonts w:hint="eastAsia" w:ascii="宋体" w:hAnsi="宋体" w:eastAsia="宋体" w:cs="宋体"/>
+                <w:i w:val="0"/>
+                <w:iCs w:val="0"/>
+                <w:snapToGrid w:val="0"/>
+                <w:color w:val="000000"/>
+                <w:kern w:val="0"/>
+                <w:sz w:val="16"/>
+                <w:szCs w:val="16"/>
+                <w:u w:val="none"/>
+                <w:lang w:val="en-US" w:eastAsia="zh-CN" w:bidi="ar"/>
+              </w:rPr>
+              <w:t>9月</w:t>
+            </w:r>
+          </w:p>
+        </w:tc>
+      </w:tr>
+      <w:tr>
+        <w:tblPrEx>
+          <w:tblBorders>
+            <w:top w:val="none" w:color="auto" w:sz="0" w:space="0"/>
+            <w:left w:val="none" w:color="auto" w:sz="0" w:space="0"/>
+            <w:bottom w:val="none" w:color="auto" w:sz="0" w:space="0"/>
+            <w:right w:val="none" w:color="auto" w:sz="0" w:space="0"/>
+            <w:insideH w:val="none" w:color="auto" w:sz="0" w:space="0"/>
+            <w:insideV w:val="none" w:color="auto" w:sz="0" w:space="0"/>
+          </w:tblBorders>
+          <w:shd w:val="clear" w:color="auto" w:fill="auto"/>
+          <w:tblCellMar>
+            <w:top w:w="0" w:type="dxa"/>
+            <w:left w:w="108" w:type="dxa"/>
+            <w:bottom w:w="0" w:type="dxa"/>
+            <w:right w:w="108" w:type="dxa"/>
+          </w:tblCellMar>
+        </w:tblPrEx>
+        <w:trPr>
+          <w:trHeight w:val="384" w:hRule="atLeast"/>
+        </w:trPr>
+        <w:tc>
+          <w:tcPr>
+            <w:tcW w:w="2857" w:type="dxa"/>
+            <w:tcBorders>
+              <w:top w:val="single" w:color="000000" w:sz="4" w:space="0"/>
+              <w:left w:val="single" w:color="000000" w:sz="4" w:space="0"/>
+              <w:bottom w:val="single" w:color="000000" w:sz="4" w:space="0"/>
+              <w:right w:val="single" w:color="000000" w:sz="4" w:space="0"/>
+            </w:tcBorders>
+            <w:shd w:val="clear" w:color="auto" w:fill="auto"/>
+            <w:vAlign w:val="center"/>
+          </w:tcPr>
+          <w:p>
+            <w:pPr>
+              <w:keepNext w:val="0"/>
+              <w:keepLines w:val="0"/>
+              <w:widowControl/>
+              <w:suppressLineNumbers w:val="0"/>
+              <w:jc w:val="left"/>
+              <w:textAlignment w:val="center"/>
+              <w:rPr>
+                <w:rFonts w:hint="eastAsia" w:ascii="宋体" w:hAnsi="宋体" w:eastAsia="宋体" w:cs="宋体"/>
+                <w:i w:val="0"/>
+                <w:iCs w:val="0"/>
+                <w:color w:val="000000"/>
+                <w:sz w:val="16"/>
+                <w:szCs w:val="16"/>
+                <w:u w:val="none"/>
+              </w:rPr>
+            </w:pPr>
+            <w:r>
+              <w:rPr>
+                <w:rFonts w:hint="eastAsia" w:ascii="宋体" w:hAnsi="宋体" w:eastAsia="宋体" w:cs="宋体"/>
+                <w:i w:val="0"/>
+                <w:iCs w:val="0"/>
+                <w:snapToGrid w:val="0"/>
+                <w:color w:val="000000"/>
+                <w:kern w:val="0"/>
+                <w:sz w:val="16"/>
+                <w:szCs w:val="16"/>
+                <w:u w:val="none"/>
+                <w:lang w:val="en-US" w:eastAsia="zh-CN" w:bidi="ar"/>
+              </w:rPr>
+              <w:t>产品测试用例编写</w:t>
+            </w:r>
+          </w:p>
+        </w:tc>
+        <w:tc>
+          <w:tcPr>
+            <w:tcW w:w="1092" w:type="dxa"/>
+            <w:tcBorders>
+              <w:top w:val="single" w:color="000000" w:sz="4" w:space="0"/>
+              <w:left w:val="single" w:color="000000" w:sz="4" w:space="0"/>
+              <w:bottom w:val="single" w:color="000000" w:sz="4" w:space="0"/>
+              <w:right w:val="single" w:color="000000" w:sz="4" w:space="0"/>
+            </w:tcBorders>
+            <w:shd w:val="clear" w:color="auto" w:fill="auto"/>
+            <w:vAlign w:val="center"/>
+          </w:tcPr>
+          <w:p>
+            <w:pPr>
+              <w:keepNext w:val="0"/>
+              <w:keepLines w:val="0"/>
+              <w:widowControl/>
+              <w:suppressLineNumbers w:val="0"/>
+              <w:jc w:val="left"/>
+              <w:textAlignment w:val="center"/>
+              <w:rPr>
+                <w:rFonts w:hint="eastAsia" w:ascii="宋体" w:hAnsi="宋体" w:eastAsia="宋体" w:cs="宋体"/>
+                <w:i w:val="0"/>
+                <w:iCs w:val="0"/>
+                <w:color w:val="000000"/>
+                <w:sz w:val="16"/>
+                <w:szCs w:val="16"/>
+                <w:u w:val="none"/>
+              </w:rPr>
+            </w:pPr>
+            <w:r>
+              <w:rPr>
+                <w:rFonts w:hint="eastAsia" w:ascii="宋体" w:hAnsi="宋体" w:eastAsia="宋体" w:cs="宋体"/>
+                <w:i w:val="0"/>
+                <w:iCs w:val="0"/>
+                <w:snapToGrid w:val="0"/>
+                <w:color w:val="000000"/>
+                <w:kern w:val="0"/>
+                <w:sz w:val="16"/>
+                <w:szCs w:val="16"/>
+                <w:u w:val="none"/>
+                <w:lang w:val="en-US" w:eastAsia="zh-CN" w:bidi="ar"/>
+              </w:rPr>
+              <w:t>运维服务部、研发中心</w:t>
+            </w:r>
+          </w:p>
+        </w:tc>
+        <w:tc>
+          <w:tcPr>
+            <w:tcW w:w="900" w:type="dxa"/>
+            <w:tcBorders>
+              <w:top w:val="single" w:color="000000" w:sz="4" w:space="0"/>
+              <w:left w:val="single" w:color="000000" w:sz="4" w:space="0"/>
+              <w:bottom w:val="single" w:color="000000" w:sz="4" w:space="0"/>
+              <w:right w:val="single" w:color="000000" w:sz="4" w:space="0"/>
+            </w:tcBorders>
+            <w:shd w:val="clear" w:color="auto" w:fill="auto"/>
+            <w:vAlign w:val="center"/>
+          </w:tcPr>
+          <w:p>
+            <w:pPr>
+              <w:keepNext w:val="0"/>
+              <w:keepLines w:val="0"/>
+              <w:widowControl/>
+              <w:suppressLineNumbers w:val="0"/>
+              <w:jc w:val="both"/>
+              <w:textAlignment w:val="center"/>
+              <w:rPr>
+                <w:rFonts w:hint="eastAsia" w:ascii="宋体" w:hAnsi="宋体" w:eastAsia="宋体" w:cs="宋体"/>
+                <w:i w:val="0"/>
+                <w:iCs w:val="0"/>
+                <w:color w:val="000000"/>
+                <w:sz w:val="16"/>
+                <w:szCs w:val="16"/>
+                <w:u w:val="none"/>
+              </w:rPr>
+            </w:pPr>
+            <w:r>
+              <w:rPr>
+                <w:rFonts w:hint="eastAsia" w:ascii="宋体" w:hAnsi="宋体" w:eastAsia="宋体" w:cs="宋体"/>
+                <w:i w:val="0"/>
+                <w:iCs w:val="0"/>
+                <w:snapToGrid w:val="0"/>
+                <w:color w:val="000000"/>
+                <w:kern w:val="0"/>
+                <w:sz w:val="16"/>
+                <w:szCs w:val="16"/>
+                <w:u w:val="none"/>
+                <w:lang w:val="en-US" w:eastAsia="zh-CN" w:bidi="ar"/>
+              </w:rPr>
+              <w:t>2</w:t>
+            </w:r>
+          </w:p>
+        </w:tc>
+        <w:tc>
+          <w:tcPr>
+            <w:tcW w:w="1320" w:type="dxa"/>
+            <w:tcBorders>
+              <w:top w:val="single" w:color="000000" w:sz="4" w:space="0"/>
+              <w:left w:val="single" w:color="000000" w:sz="4" w:space="0"/>
+              <w:bottom w:val="single" w:color="000000" w:sz="4" w:space="0"/>
+              <w:right w:val="single" w:color="000000" w:sz="4" w:space="0"/>
+            </w:tcBorders>
+            <w:shd w:val="clear" w:color="auto" w:fill="auto"/>
+            <w:vAlign w:val="center"/>
+          </w:tcPr>
+          <w:p>
+            <w:pPr>
+              <w:keepNext w:val="0"/>
+              <w:keepLines w:val="0"/>
+              <w:widowControl/>
+              <w:suppressLineNumbers w:val="0"/>
+              <w:jc w:val="both"/>
+              <w:textAlignment w:val="center"/>
+              <w:rPr>
+                <w:rFonts w:hint="eastAsia" w:ascii="宋体" w:hAnsi="宋体" w:eastAsia="宋体" w:cs="宋体"/>
+                <w:i w:val="0"/>
+                <w:iCs w:val="0"/>
+                <w:color w:val="000000"/>
+                <w:sz w:val="16"/>
+                <w:szCs w:val="16"/>
+                <w:u w:val="none"/>
+              </w:rPr>
+            </w:pPr>
+            <w:r>
+              <w:rPr>
+                <w:rFonts w:hint="eastAsia" w:ascii="宋体" w:hAnsi="宋体" w:eastAsia="宋体" w:cs="宋体"/>
+                <w:i w:val="0"/>
+                <w:iCs w:val="0"/>
+                <w:snapToGrid w:val="0"/>
+                <w:color w:val="000000"/>
+                <w:kern w:val="0"/>
+                <w:sz w:val="16"/>
+                <w:szCs w:val="16"/>
+                <w:u w:val="none"/>
+                <w:lang w:val="en-US" w:eastAsia="zh-CN" w:bidi="ar"/>
+              </w:rPr>
+              <w:t>2</w:t>
+            </w:r>
+          </w:p>
+        </w:tc>
+        <w:tc>
+          <w:tcPr>
+            <w:tcW w:w="1224" w:type="dxa"/>
+            <w:tcBorders>
+              <w:top w:val="single" w:color="000000" w:sz="4" w:space="0"/>
+              <w:left w:val="single" w:color="000000" w:sz="4" w:space="0"/>
+              <w:bottom w:val="single" w:color="000000" w:sz="4" w:space="0"/>
+              <w:right w:val="single" w:color="000000" w:sz="4" w:space="0"/>
+            </w:tcBorders>
+            <w:shd w:val="clear" w:color="auto" w:fill="auto"/>
+            <w:vAlign w:val="center"/>
+          </w:tcPr>
+          <w:p>
+            <w:pPr>
+              <w:keepNext w:val="0"/>
+              <w:keepLines w:val="0"/>
+              <w:widowControl/>
+              <w:suppressLineNumbers w:val="0"/>
+              <w:jc w:val="both"/>
+              <w:textAlignment w:val="center"/>
+              <w:rPr>
+                <w:rFonts w:hint="eastAsia" w:ascii="宋体" w:hAnsi="宋体" w:eastAsia="宋体" w:cs="宋体"/>
+                <w:i w:val="0"/>
+                <w:iCs w:val="0"/>
+                <w:color w:val="000000"/>
+                <w:sz w:val="16"/>
+                <w:szCs w:val="16"/>
+                <w:u w:val="none"/>
+              </w:rPr>
+            </w:pPr>
+            <w:r>
+              <w:rPr>
+                <w:rFonts w:hint="eastAsia" w:ascii="宋体" w:hAnsi="宋体" w:eastAsia="宋体" w:cs="宋体"/>
+                <w:i w:val="0"/>
+                <w:iCs w:val="0"/>
+                <w:snapToGrid w:val="0"/>
+                <w:color w:val="000000"/>
+                <w:kern w:val="0"/>
+                <w:sz w:val="16"/>
+                <w:szCs w:val="16"/>
+                <w:u w:val="none"/>
+                <w:lang w:val="en-US" w:eastAsia="zh-CN" w:bidi="ar"/>
+              </w:rPr>
+              <w:t>郑永伟</w:t>
             </w:r>
           </w:p>
         </w:tc>
@@ -11127,7 +11438,7 @@
                 <w:u w:val="none"/>
                 <w:lang w:val="en-US" w:eastAsia="zh-CN" w:bidi="ar"/>
               </w:rPr>
-              <w:t>产品测试用例编写</w:t>
+              <w:t>运维服务知识库</w:t>
             </w:r>
           </w:p>
         </w:tc>
@@ -11174,7 +11485,7 @@
                 <w:u w:val="none"/>
                 <w:lang w:val="en-US" w:eastAsia="zh-CN" w:bidi="ar"/>
               </w:rPr>
-              <w:t>运维服务部、研发中心</w:t>
+              <w:t>全体运维人员</w:t>
             </w:r>
           </w:p>
         </w:tc>
@@ -11268,7 +11579,7 @@
                 <w:u w:val="none"/>
                 <w:lang w:val="en-US" w:eastAsia="zh-CN" w:bidi="ar"/>
               </w:rPr>
-              <w:t>2</w:t>
+              <w:t>6</w:t>
             </w:r>
           </w:p>
         </w:tc>
@@ -11315,7 +11626,7 @@
                 <w:u w:val="none"/>
                 <w:lang w:val="en-US" w:eastAsia="zh-CN" w:bidi="ar"/>
               </w:rPr>
-              <w:t>郑永伟</w:t>
+              <w:t>王远江</w:t>
             </w:r>
           </w:p>
         </w:tc>
@@ -11377,6 +11688,7 @@
             <w:insideH w:val="none" w:color="auto" w:sz="0" w:space="0"/>
             <w:insideV w:val="none" w:color="auto" w:sz="0" w:space="0"/>
           </w:tblBorders>
+          <w:shd w:val="clear" w:color="auto" w:fill="auto"/>
           <w:tblCellMar>
             <w:top w:w="0" w:type="dxa"/>
             <w:left w:w="108" w:type="dxa"/>
@@ -11430,7 +11742,7 @@
                 <w:u w:val="none"/>
                 <w:lang w:val="en-US" w:eastAsia="zh-CN" w:bidi="ar"/>
               </w:rPr>
-              <w:t>运维服务知识库</w:t>
+              <w:t>服务台人员操作流程</w:t>
             </w:r>
           </w:p>
         </w:tc>
@@ -11477,7 +11789,7 @@
                 <w:u w:val="none"/>
                 <w:lang w:val="en-US" w:eastAsia="zh-CN" w:bidi="ar"/>
               </w:rPr>
-              <w:t>全体运维人员</w:t>
+              <w:t>服务台全员</w:t>
             </w:r>
           </w:p>
         </w:tc>
@@ -11680,309 +11992,7 @@
             <w:insideH w:val="none" w:color="auto" w:sz="0" w:space="0"/>
             <w:insideV w:val="none" w:color="auto" w:sz="0" w:space="0"/>
           </w:tblBorders>
-          <w:tblCellMar>
-            <w:top w:w="0" w:type="dxa"/>
-            <w:left w:w="108" w:type="dxa"/>
-            <w:bottom w:w="0" w:type="dxa"/>
-            <w:right w:w="108" w:type="dxa"/>
-          </w:tblCellMar>
-        </w:tblPrEx>
-        <w:trPr>
-          <w:trHeight w:val="384" w:hRule="atLeast"/>
-        </w:trPr>
-        <w:tc>
-          <w:tcPr>
-            <w:tcW w:w="2857" w:type="dxa"/>
-            <w:tcBorders>
-              <w:top w:val="single" w:color="000000" w:sz="4" w:space="0"/>
-              <w:left w:val="single" w:color="000000" w:sz="4" w:space="0"/>
-              <w:bottom w:val="single" w:color="000000" w:sz="4" w:space="0"/>
-              <w:right w:val="single" w:color="000000" w:sz="4" w:space="0"/>
-            </w:tcBorders>
-            <w:shd w:val="clear" w:color="auto" w:fill="auto"/>
-            <w:vAlign w:val="center"/>
-          </w:tcPr>
-          <w:p>
-            <w:pPr>
-              <w:keepNext w:val="0"/>
-              <w:keepLines w:val="0"/>
-              <w:widowControl/>
-              <w:suppressLineNumbers w:val="0"/>
-              <w:jc w:val="left"/>
-              <w:textAlignment w:val="center"/>
-              <w:rPr>
-                <w:rFonts w:hint="eastAsia" w:ascii="宋体" w:hAnsi="宋体" w:eastAsia="宋体" w:cs="宋体"/>
-                <w:i w:val="0"/>
-                <w:iCs w:val="0"/>
-                <w:color w:val="000000"/>
-                <w:sz w:val="16"/>
-                <w:szCs w:val="16"/>
-                <w:u w:val="none"/>
-              </w:rPr>
-            </w:pPr>
-            <w:r>
-              <w:rPr>
-                <w:rFonts w:hint="eastAsia" w:ascii="宋体" w:hAnsi="宋体" w:eastAsia="宋体" w:cs="宋体"/>
-                <w:i w:val="0"/>
-                <w:iCs w:val="0"/>
-                <w:snapToGrid w:val="0"/>
-                <w:color w:val="000000"/>
-                <w:kern w:val="0"/>
-                <w:sz w:val="16"/>
-                <w:szCs w:val="16"/>
-                <w:u w:val="none"/>
-                <w:lang w:val="en-US" w:eastAsia="zh-CN" w:bidi="ar"/>
-              </w:rPr>
-              <w:t>服务台人员操作流程</w:t>
-            </w:r>
-          </w:p>
-        </w:tc>
-        <w:tc>
-          <w:tcPr>
-            <w:tcW w:w="1092" w:type="dxa"/>
-            <w:tcBorders>
-              <w:top w:val="single" w:color="000000" w:sz="4" w:space="0"/>
-              <w:left w:val="single" w:color="000000" w:sz="4" w:space="0"/>
-              <w:bottom w:val="single" w:color="000000" w:sz="4" w:space="0"/>
-              <w:right w:val="single" w:color="000000" w:sz="4" w:space="0"/>
-            </w:tcBorders>
-            <w:shd w:val="clear" w:color="auto" w:fill="auto"/>
-            <w:vAlign w:val="center"/>
-          </w:tcPr>
-          <w:p>
-            <w:pPr>
-              <w:keepNext w:val="0"/>
-              <w:keepLines w:val="0"/>
-              <w:widowControl/>
-              <w:suppressLineNumbers w:val="0"/>
-              <w:jc w:val="left"/>
-              <w:textAlignment w:val="center"/>
-              <w:rPr>
-                <w:rFonts w:hint="eastAsia" w:ascii="宋体" w:hAnsi="宋体" w:eastAsia="宋体" w:cs="宋体"/>
-                <w:i w:val="0"/>
-                <w:iCs w:val="0"/>
-                <w:color w:val="000000"/>
-                <w:sz w:val="16"/>
-                <w:szCs w:val="16"/>
-                <w:u w:val="none"/>
-              </w:rPr>
-            </w:pPr>
-            <w:r>
-              <w:rPr>
-                <w:rFonts w:hint="eastAsia" w:ascii="宋体" w:hAnsi="宋体" w:eastAsia="宋体" w:cs="宋体"/>
-                <w:i w:val="0"/>
-                <w:iCs w:val="0"/>
-                <w:snapToGrid w:val="0"/>
-                <w:color w:val="000000"/>
-                <w:kern w:val="0"/>
-                <w:sz w:val="16"/>
-                <w:szCs w:val="16"/>
-                <w:u w:val="none"/>
-                <w:lang w:val="en-US" w:eastAsia="zh-CN" w:bidi="ar"/>
-              </w:rPr>
-              <w:t>服务台全员</w:t>
-            </w:r>
-          </w:p>
-        </w:tc>
-        <w:tc>
-          <w:tcPr>
-            <w:tcW w:w="900" w:type="dxa"/>
-            <w:tcBorders>
-              <w:top w:val="single" w:color="000000" w:sz="4" w:space="0"/>
-              <w:left w:val="single" w:color="000000" w:sz="4" w:space="0"/>
-              <w:bottom w:val="single" w:color="000000" w:sz="4" w:space="0"/>
-              <w:right w:val="single" w:color="000000" w:sz="4" w:space="0"/>
-            </w:tcBorders>
-            <w:shd w:val="clear" w:color="auto" w:fill="auto"/>
-            <w:vAlign w:val="center"/>
-          </w:tcPr>
-          <w:p>
-            <w:pPr>
-              <w:keepNext w:val="0"/>
-              <w:keepLines w:val="0"/>
-              <w:widowControl/>
-              <w:suppressLineNumbers w:val="0"/>
-              <w:jc w:val="both"/>
-              <w:textAlignment w:val="center"/>
-              <w:rPr>
-                <w:rFonts w:hint="eastAsia" w:ascii="宋体" w:hAnsi="宋体" w:eastAsia="宋体" w:cs="宋体"/>
-                <w:i w:val="0"/>
-                <w:iCs w:val="0"/>
-                <w:color w:val="000000"/>
-                <w:sz w:val="16"/>
-                <w:szCs w:val="16"/>
-                <w:u w:val="none"/>
-              </w:rPr>
-            </w:pPr>
-            <w:r>
-              <w:rPr>
-                <w:rFonts w:hint="eastAsia" w:ascii="宋体" w:hAnsi="宋体" w:eastAsia="宋体" w:cs="宋体"/>
-                <w:i w:val="0"/>
-                <w:iCs w:val="0"/>
-                <w:snapToGrid w:val="0"/>
-                <w:color w:val="000000"/>
-                <w:kern w:val="0"/>
-                <w:sz w:val="16"/>
-                <w:szCs w:val="16"/>
-                <w:u w:val="none"/>
-                <w:lang w:val="en-US" w:eastAsia="zh-CN" w:bidi="ar"/>
-              </w:rPr>
-              <w:t>2</w:t>
-            </w:r>
-          </w:p>
-        </w:tc>
-        <w:tc>
-          <w:tcPr>
-            <w:tcW w:w="1320" w:type="dxa"/>
-            <w:tcBorders>
-              <w:top w:val="single" w:color="000000" w:sz="4" w:space="0"/>
-              <w:left w:val="single" w:color="000000" w:sz="4" w:space="0"/>
-              <w:bottom w:val="single" w:color="000000" w:sz="4" w:space="0"/>
-              <w:right w:val="single" w:color="000000" w:sz="4" w:space="0"/>
-            </w:tcBorders>
-            <w:shd w:val="clear" w:color="auto" w:fill="auto"/>
-            <w:vAlign w:val="center"/>
-          </w:tcPr>
-          <w:p>
-            <w:pPr>
-              <w:keepNext w:val="0"/>
-              <w:keepLines w:val="0"/>
-              <w:widowControl/>
-              <w:suppressLineNumbers w:val="0"/>
-              <w:jc w:val="both"/>
-              <w:textAlignment w:val="center"/>
-              <w:rPr>
-                <w:rFonts w:hint="eastAsia" w:ascii="宋体" w:hAnsi="宋体" w:eastAsia="宋体" w:cs="宋体"/>
-                <w:i w:val="0"/>
-                <w:iCs w:val="0"/>
-                <w:color w:val="000000"/>
-                <w:sz w:val="16"/>
-                <w:szCs w:val="16"/>
-                <w:u w:val="none"/>
-              </w:rPr>
-            </w:pPr>
-            <w:r>
-              <w:rPr>
-                <w:rFonts w:hint="eastAsia" w:ascii="宋体" w:hAnsi="宋体" w:eastAsia="宋体" w:cs="宋体"/>
-                <w:i w:val="0"/>
-                <w:iCs w:val="0"/>
-                <w:snapToGrid w:val="0"/>
-                <w:color w:val="000000"/>
-                <w:kern w:val="0"/>
-                <w:sz w:val="16"/>
-                <w:szCs w:val="16"/>
-                <w:u w:val="none"/>
-                <w:lang w:val="en-US" w:eastAsia="zh-CN" w:bidi="ar"/>
-              </w:rPr>
-              <w:t>6</w:t>
-            </w:r>
-          </w:p>
-        </w:tc>
-        <w:tc>
-          <w:tcPr>
-            <w:tcW w:w="1224" w:type="dxa"/>
-            <w:tcBorders>
-              <w:top w:val="single" w:color="000000" w:sz="4" w:space="0"/>
-              <w:left w:val="single" w:color="000000" w:sz="4" w:space="0"/>
-              <w:bottom w:val="single" w:color="000000" w:sz="4" w:space="0"/>
-              <w:right w:val="single" w:color="000000" w:sz="4" w:space="0"/>
-            </w:tcBorders>
-            <w:shd w:val="clear" w:color="auto" w:fill="auto"/>
-            <w:vAlign w:val="center"/>
-          </w:tcPr>
-          <w:p>
-            <w:pPr>
-              <w:keepNext w:val="0"/>
-              <w:keepLines w:val="0"/>
-              <w:widowControl/>
-              <w:suppressLineNumbers w:val="0"/>
-              <w:jc w:val="both"/>
-              <w:textAlignment w:val="center"/>
-              <w:rPr>
-                <w:rFonts w:hint="eastAsia" w:ascii="宋体" w:hAnsi="宋体" w:eastAsia="宋体" w:cs="宋体"/>
-                <w:i w:val="0"/>
-                <w:iCs w:val="0"/>
-                <w:color w:val="000000"/>
-                <w:sz w:val="16"/>
-                <w:szCs w:val="16"/>
-                <w:u w:val="none"/>
-              </w:rPr>
-            </w:pPr>
-            <w:r>
-              <w:rPr>
-                <w:rFonts w:hint="eastAsia" w:ascii="宋体" w:hAnsi="宋体" w:eastAsia="宋体" w:cs="宋体"/>
-                <w:i w:val="0"/>
-                <w:iCs w:val="0"/>
-                <w:snapToGrid w:val="0"/>
-                <w:color w:val="000000"/>
-                <w:kern w:val="0"/>
-                <w:sz w:val="16"/>
-                <w:szCs w:val="16"/>
-                <w:u w:val="none"/>
-                <w:lang w:val="en-US" w:eastAsia="zh-CN" w:bidi="ar"/>
-              </w:rPr>
-              <w:t>王远江</w:t>
-            </w:r>
-          </w:p>
-        </w:tc>
-        <w:tc>
-          <w:tcPr>
-            <w:tcW w:w="768" w:type="dxa"/>
-            <w:tcBorders>
-              <w:top w:val="single" w:color="000000" w:sz="4" w:space="0"/>
-              <w:left w:val="single" w:color="000000" w:sz="4" w:space="0"/>
-              <w:bottom w:val="single" w:color="000000" w:sz="4" w:space="0"/>
-              <w:right w:val="single" w:color="000000" w:sz="4" w:space="0"/>
-            </w:tcBorders>
-            <w:shd w:val="clear" w:color="auto" w:fill="auto"/>
-            <w:vAlign w:val="center"/>
-          </w:tcPr>
-          <w:p>
-            <w:pPr>
-              <w:keepNext w:val="0"/>
-              <w:keepLines w:val="0"/>
-              <w:widowControl/>
-              <w:suppressLineNumbers w:val="0"/>
-              <w:jc w:val="both"/>
-              <w:textAlignment w:val="center"/>
-              <w:rPr>
-                <w:rFonts w:hint="eastAsia" w:ascii="宋体" w:hAnsi="宋体" w:eastAsia="宋体" w:cs="宋体"/>
-                <w:i w:val="0"/>
-                <w:iCs w:val="0"/>
-                <w:color w:val="000000"/>
-                <w:sz w:val="16"/>
-                <w:szCs w:val="16"/>
-                <w:u w:val="none"/>
-              </w:rPr>
-            </w:pPr>
-            <w:r>
-              <w:rPr>
-                <w:rFonts w:hint="eastAsia" w:ascii="宋体" w:hAnsi="宋体" w:eastAsia="宋体" w:cs="宋体"/>
-                <w:i w:val="0"/>
-                <w:iCs w:val="0"/>
-                <w:snapToGrid w:val="0"/>
-                <w:color w:val="000000"/>
-                <w:kern w:val="0"/>
-                <w:sz w:val="16"/>
-                <w:szCs w:val="16"/>
-                <w:u w:val="none"/>
-                <w:lang w:val="en-US" w:eastAsia="zh-CN" w:bidi="ar"/>
-              </w:rPr>
-              <w:t>9月</w:t>
-            </w:r>
-          </w:p>
-        </w:tc>
-      </w:tr>
-      <w:tr>
-        <w:tblPrEx>
-          <w:tblBorders>
-            <w:top w:val="none" w:color="auto" w:sz="0" w:space="0"/>
-            <w:left w:val="none" w:color="auto" w:sz="0" w:space="0"/>
-            <w:bottom w:val="none" w:color="auto" w:sz="0" w:space="0"/>
-            <w:right w:val="none" w:color="auto" w:sz="0" w:space="0"/>
-            <w:insideH w:val="none" w:color="auto" w:sz="0" w:space="0"/>
-            <w:insideV w:val="none" w:color="auto" w:sz="0" w:space="0"/>
-          </w:tblBorders>
+          <w:shd w:val="clear" w:color="auto" w:fill="auto"/>
           <w:tblCellMar>
             <w:top w:w="0" w:type="dxa"/>
             <w:left w:w="108" w:type="dxa"/>
@@ -12396,7 +12406,36 @@
           <w:sz w:val="24"/>
           <w:szCs w:val="24"/>
         </w:rPr>
-        <w:t>，人员的绩效考核周期为季度，每季度最后一月进行一</w:t>
+        <w:t>，人员的绩效考核周期为</w:t>
+      </w:r>
+      <w:r>
+        <w:rPr>
+          <w:rFonts w:hint="eastAsia" w:ascii="宋体" w:hAnsi="宋体" w:eastAsia="宋体" w:cs="宋体"/>
+          <w:spacing w:val="-1"/>
+          <w:sz w:val="24"/>
+          <w:szCs w:val="24"/>
+          <w:lang w:val="en-US" w:eastAsia="zh-CN"/>
+        </w:rPr>
+        <w:t>月度</w:t>
+      </w:r>
+      <w:r>
+        <w:rPr>
+          <w:rFonts w:ascii="宋体" w:hAnsi="宋体" w:eastAsia="宋体" w:cs="宋体"/>
+          <w:spacing w:val="-1"/>
+          <w:sz w:val="24"/>
+          <w:szCs w:val="24"/>
+        </w:rPr>
+        <w:t>，每</w:t>
+      </w:r>
+      <w:r>
+        <w:rPr>
+          <w:rFonts w:hint="eastAsia" w:ascii="宋体" w:hAnsi="宋体" w:eastAsia="宋体" w:cs="宋体"/>
+          <w:spacing w:val="-1"/>
+          <w:sz w:val="24"/>
+          <w:szCs w:val="24"/>
+          <w:lang w:val="en-US" w:eastAsia="zh-CN"/>
+        </w:rPr>
+        <w:t>月的最后一周进行一次考核</w:t>
       </w:r>
       <w:r>
         <w:rPr>
@@ -12405,981 +12444,9 @@
           <w:sz w:val="24"/>
           <w:szCs w:val="24"/>
         </w:rPr>
-        <w:t>次的考核。</w:t>
+        <w:t>。</w:t>
       </w:r>
     </w:p>
-    <w:p>
-      <w:pPr>
-        <w:keepNext w:val="0"/>
-        <w:keepLines w:val="0"/>
-        <w:pageBreakBefore w:val="0"/>
-        <w:widowControl/>
-        <w:kinsoku w:val="0"/>
-        <w:wordWrap/>
-        <w:overflowPunct/>
-        <w:topLinePunct w:val="0"/>
-        <w:autoSpaceDE w:val="0"/>
-        <w:autoSpaceDN w:val="0"/>
-        <w:bidi w:val="0"/>
-        <w:adjustRightInd w:val="0"/>
-        <w:snapToGrid w:val="0"/>
-        <w:spacing w:line="360" w:lineRule="auto"/>
-        <w:ind w:left="0" w:right="0" w:firstLine="0"/>
-        <w:textAlignment w:val="baseline"/>
-        <w:rPr>
-          <w:rFonts w:ascii="宋体" w:hAnsi="宋体" w:eastAsia="宋体" w:cs="宋体"/>
-          <w:sz w:val="24"/>
-          <w:szCs w:val="24"/>
-        </w:rPr>
-      </w:pPr>
-      <w:r>
-        <w:rPr>
-          <w:rFonts w:ascii="宋体" w:hAnsi="宋体" w:eastAsia="宋体" w:cs="宋体"/>
-          <w:spacing w:val="-1"/>
-          <w:sz w:val="24"/>
-          <w:szCs w:val="24"/>
-        </w:rPr>
-        <w:t>◆ 运维项目季度体系绩效考核，以项目的工作质量、工作任务完成情况、工作态</w:t>
-      </w:r>
-      <w:r>
-        <w:rPr>
-          <w:rFonts w:ascii="宋体" w:hAnsi="宋体" w:eastAsia="宋体" w:cs="宋体"/>
-          <w:sz w:val="24"/>
-          <w:szCs w:val="24"/>
-        </w:rPr>
-        <w:t>度、专业技能及纪律性等为基本依据。从多个角度对受考核人</w:t>
-      </w:r>
-      <w:r>
-        <w:rPr>
-          <w:rFonts w:ascii="宋体" w:hAnsi="宋体" w:eastAsia="宋体" w:cs="宋体"/>
-          <w:spacing w:val="-1"/>
-          <w:sz w:val="24"/>
-          <w:szCs w:val="24"/>
-        </w:rPr>
-        <w:t>员在一定时期内工作业</w:t>
-      </w:r>
-      <w:r>
-        <w:rPr>
-          <w:rFonts w:ascii="宋体" w:hAnsi="宋体" w:eastAsia="宋体" w:cs="宋体"/>
-          <w:sz w:val="24"/>
-          <w:szCs w:val="24"/>
-        </w:rPr>
-        <w:t>绩等方面进行的全面、客观的评价。被考核人的直接上级对被</w:t>
-      </w:r>
-      <w:r>
-        <w:rPr>
-          <w:rFonts w:ascii="宋体" w:hAnsi="宋体" w:eastAsia="宋体" w:cs="宋体"/>
-          <w:spacing w:val="-1"/>
-          <w:sz w:val="24"/>
-          <w:szCs w:val="24"/>
-        </w:rPr>
-        <w:t>考核人实施考核，考核结果直接与个人的绩效挂钩。</w:t>
-      </w:r>
-    </w:p>
-    <w:p>
-      <w:pPr>
-        <w:spacing w:before="183" w:line="219" w:lineRule="auto"/>
-        <w:ind w:left="1945"/>
-        <w:jc w:val="center"/>
-        <w:rPr>
-          <w:rFonts w:ascii="宋体" w:hAnsi="宋体" w:eastAsia="宋体" w:cs="宋体"/>
-          <w:sz w:val="24"/>
-          <w:szCs w:val="24"/>
-        </w:rPr>
-      </w:pPr>
-      <w:r>
-        <w:rPr>
-          <w:rFonts w:ascii="宋体" w:hAnsi="宋体" w:eastAsia="宋体" w:cs="宋体"/>
-          <w:spacing w:val="-5"/>
-          <w:sz w:val="24"/>
-          <w:szCs w:val="24"/>
-        </w:rPr>
-        <w:t>202</w:t>
-      </w:r>
-      <w:r>
-        <w:rPr>
-          <w:rFonts w:hint="eastAsia" w:ascii="宋体" w:hAnsi="宋体" w:eastAsia="宋体" w:cs="宋体"/>
-          <w:spacing w:val="-5"/>
-          <w:sz w:val="24"/>
-          <w:szCs w:val="24"/>
-          <w:lang w:val="en-US" w:eastAsia="zh-CN"/>
-        </w:rPr>
-        <w:t>5</w:t>
-      </w:r>
-      <w:r>
-        <w:rPr>
-          <w:rFonts w:ascii="宋体" w:hAnsi="宋体" w:eastAsia="宋体" w:cs="宋体"/>
-          <w:spacing w:val="-5"/>
-          <w:sz w:val="24"/>
-          <w:szCs w:val="24"/>
-        </w:rPr>
-        <w:t>年</w:t>
-      </w:r>
-      <w:r>
-        <w:rPr>
-          <w:rFonts w:ascii="宋体" w:hAnsi="宋体" w:eastAsia="宋体" w:cs="宋体"/>
-          <w:spacing w:val="-32"/>
-          <w:sz w:val="24"/>
-          <w:szCs w:val="24"/>
-        </w:rPr>
-        <w:t xml:space="preserve"> </w:t>
-      </w:r>
-      <w:r>
-        <w:rPr>
-          <w:rFonts w:ascii="宋体" w:hAnsi="宋体" w:eastAsia="宋体" w:cs="宋体"/>
-          <w:spacing w:val="-5"/>
-          <w:sz w:val="24"/>
-          <w:szCs w:val="24"/>
-        </w:rPr>
-        <w:t>1</w:t>
-      </w:r>
-      <w:r>
-        <w:rPr>
-          <w:rFonts w:ascii="宋体" w:hAnsi="宋体" w:eastAsia="宋体" w:cs="宋体"/>
-          <w:spacing w:val="-45"/>
-          <w:sz w:val="24"/>
-          <w:szCs w:val="24"/>
-        </w:rPr>
-        <w:t xml:space="preserve"> </w:t>
-      </w:r>
-      <w:r>
-        <w:rPr>
-          <w:rFonts w:ascii="宋体" w:hAnsi="宋体" w:eastAsia="宋体" w:cs="宋体"/>
-          <w:spacing w:val="-5"/>
-          <w:sz w:val="24"/>
-          <w:szCs w:val="24"/>
-        </w:rPr>
-        <w:t>月-2025</w:t>
-      </w:r>
-      <w:r>
-        <w:rPr>
-          <w:rFonts w:ascii="宋体" w:hAnsi="宋体" w:eastAsia="宋体" w:cs="宋体"/>
-          <w:spacing w:val="-50"/>
-          <w:sz w:val="24"/>
-          <w:szCs w:val="24"/>
-        </w:rPr>
-        <w:t xml:space="preserve"> </w:t>
-      </w:r>
-      <w:r>
-        <w:rPr>
-          <w:rFonts w:ascii="宋体" w:hAnsi="宋体" w:eastAsia="宋体" w:cs="宋体"/>
-          <w:spacing w:val="-5"/>
-          <w:sz w:val="24"/>
-          <w:szCs w:val="24"/>
-        </w:rPr>
-        <w:t>年</w:t>
-      </w:r>
-      <w:r>
-        <w:rPr>
-          <w:rFonts w:ascii="宋体" w:hAnsi="宋体" w:eastAsia="宋体" w:cs="宋体"/>
-          <w:spacing w:val="-33"/>
-          <w:sz w:val="24"/>
-          <w:szCs w:val="24"/>
-        </w:rPr>
-        <w:t xml:space="preserve"> </w:t>
-      </w:r>
-      <w:r>
-        <w:rPr>
-          <w:rFonts w:ascii="宋体" w:hAnsi="宋体" w:eastAsia="宋体" w:cs="宋体"/>
-          <w:spacing w:val="-5"/>
-          <w:sz w:val="24"/>
-          <w:szCs w:val="24"/>
-        </w:rPr>
-        <w:t>12</w:t>
-      </w:r>
-      <w:r>
-        <w:rPr>
-          <w:rFonts w:ascii="宋体" w:hAnsi="宋体" w:eastAsia="宋体" w:cs="宋体"/>
-          <w:spacing w:val="-45"/>
-          <w:sz w:val="24"/>
-          <w:szCs w:val="24"/>
-        </w:rPr>
-        <w:t xml:space="preserve"> </w:t>
-      </w:r>
-      <w:r>
-        <w:rPr>
-          <w:rFonts w:ascii="宋体" w:hAnsi="宋体" w:eastAsia="宋体" w:cs="宋体"/>
-          <w:spacing w:val="-5"/>
-          <w:sz w:val="24"/>
-          <w:szCs w:val="24"/>
-        </w:rPr>
-        <w:t>月绩效考核计划如下：</w:t>
-      </w:r>
-    </w:p>
-    <w:p>
-      <w:pPr>
-        <w:spacing w:line="145" w:lineRule="exact"/>
-      </w:pPr>
-    </w:p>
-    <w:tbl>
-      <w:tblPr>
-        <w:tblStyle w:val="20"/>
-        <w:tblW w:w="8387" w:type="dxa"/>
-        <w:tblInd w:w="73" w:type="dxa"/>
-        <w:tblBorders>
-          <w:top w:val="single" w:color="000000" w:sz="2" w:space="0"/>
-          <w:left w:val="single" w:color="000000" w:sz="2" w:space="0"/>
-          <w:bottom w:val="single" w:color="000000" w:sz="2" w:space="0"/>
-          <w:right w:val="single" w:color="000000" w:sz="2" w:space="0"/>
-          <w:insideH w:val="single" w:color="000000" w:sz="2" w:space="0"/>
-          <w:insideV w:val="single" w:color="000000" w:sz="2" w:space="0"/>
-        </w:tblBorders>
-        <w:tblLayout w:type="fixed"/>
-        <w:tblCellMar>
-          <w:top w:w="0" w:type="dxa"/>
-          <w:left w:w="0" w:type="dxa"/>
-          <w:bottom w:w="0" w:type="dxa"/>
-          <w:right w:w="0" w:type="dxa"/>
-        </w:tblCellMar>
-      </w:tblPr>
-      <w:tblGrid>
-        <w:gridCol w:w="1173"/>
-        <w:gridCol w:w="2307"/>
-        <w:gridCol w:w="4907"/>
-      </w:tblGrid>
-      <w:tr>
-        <w:tblPrEx>
-          <w:tblBorders>
-            <w:top w:val="single" w:color="000000" w:sz="2" w:space="0"/>
-            <w:left w:val="single" w:color="000000" w:sz="2" w:space="0"/>
-            <w:bottom w:val="single" w:color="000000" w:sz="2" w:space="0"/>
-            <w:right w:val="single" w:color="000000" w:sz="2" w:space="0"/>
-            <w:insideH w:val="single" w:color="000000" w:sz="2" w:space="0"/>
-            <w:insideV w:val="single" w:color="000000" w:sz="2" w:space="0"/>
-          </w:tblBorders>
-          <w:tblCellMar>
-            <w:top w:w="0" w:type="dxa"/>
-            <w:left w:w="0" w:type="dxa"/>
-            <w:bottom w:w="0" w:type="dxa"/>
-            <w:right w:w="0" w:type="dxa"/>
-          </w:tblCellMar>
-        </w:tblPrEx>
-        <w:trPr>
-          <w:trHeight w:val="476" w:hRule="atLeast"/>
-        </w:trPr>
-        <w:tc>
-          <w:tcPr>
-            <w:tcW w:w="1173" w:type="dxa"/>
-            <w:vAlign w:val="top"/>
-          </w:tcPr>
-          <w:p>
-            <w:pPr>
-              <w:spacing w:before="39" w:line="221" w:lineRule="auto"/>
-              <w:ind w:left="140"/>
-              <w:rPr>
-                <w:rFonts w:ascii="宋体" w:hAnsi="宋体" w:eastAsia="宋体" w:cs="宋体"/>
-                <w:sz w:val="24"/>
-                <w:szCs w:val="24"/>
-              </w:rPr>
-            </w:pPr>
-            <w:r>
-              <w:rPr>
-                <w:rFonts w:ascii="宋体" w:hAnsi="宋体" w:eastAsia="宋体" w:cs="宋体"/>
-                <w:b/>
-                <w:bCs/>
-                <w:spacing w:val="-7"/>
-                <w:sz w:val="24"/>
-                <w:szCs w:val="24"/>
-              </w:rPr>
-              <w:t>序号</w:t>
-            </w:r>
-          </w:p>
-        </w:tc>
-        <w:tc>
-          <w:tcPr>
-            <w:tcW w:w="2307" w:type="dxa"/>
-            <w:vAlign w:val="top"/>
-          </w:tcPr>
-          <w:p>
-            <w:pPr>
-              <w:spacing w:before="40" w:line="219" w:lineRule="auto"/>
-              <w:ind w:left="643"/>
-              <w:rPr>
-                <w:rFonts w:ascii="宋体" w:hAnsi="宋体" w:eastAsia="宋体" w:cs="宋体"/>
-                <w:sz w:val="24"/>
-                <w:szCs w:val="24"/>
-              </w:rPr>
-            </w:pPr>
-            <w:r>
-              <w:rPr>
-                <w:rFonts w:ascii="宋体" w:hAnsi="宋体" w:eastAsia="宋体" w:cs="宋体"/>
-                <w:b/>
-                <w:bCs/>
-                <w:spacing w:val="-5"/>
-                <w:sz w:val="24"/>
-                <w:szCs w:val="24"/>
-              </w:rPr>
-              <w:t>考核时间</w:t>
-            </w:r>
-          </w:p>
-        </w:tc>
-        <w:tc>
-          <w:tcPr>
-            <w:tcW w:w="4907" w:type="dxa"/>
-            <w:vAlign w:val="top"/>
-          </w:tcPr>
-          <w:p>
-            <w:pPr>
-              <w:spacing w:before="40" w:line="219" w:lineRule="auto"/>
-              <w:ind w:left="1226"/>
-              <w:rPr>
-                <w:rFonts w:ascii="宋体" w:hAnsi="宋体" w:eastAsia="宋体" w:cs="宋体"/>
-                <w:sz w:val="24"/>
-                <w:szCs w:val="24"/>
-              </w:rPr>
-            </w:pPr>
-            <w:r>
-              <w:rPr>
-                <w:rFonts w:ascii="宋体" w:hAnsi="宋体" w:eastAsia="宋体" w:cs="宋体"/>
-                <w:b/>
-                <w:bCs/>
-                <w:spacing w:val="-5"/>
-                <w:sz w:val="24"/>
-                <w:szCs w:val="24"/>
-              </w:rPr>
-              <w:t>考核对象</w:t>
-            </w:r>
-          </w:p>
-        </w:tc>
-      </w:tr>
-      <w:tr>
-        <w:tblPrEx>
-          <w:tblBorders>
-            <w:top w:val="single" w:color="000000" w:sz="2" w:space="0"/>
-            <w:left w:val="single" w:color="000000" w:sz="2" w:space="0"/>
-            <w:bottom w:val="single" w:color="000000" w:sz="2" w:space="0"/>
-            <w:right w:val="single" w:color="000000" w:sz="2" w:space="0"/>
-            <w:insideH w:val="single" w:color="000000" w:sz="2" w:space="0"/>
-            <w:insideV w:val="single" w:color="000000" w:sz="2" w:space="0"/>
-          </w:tblBorders>
-          <w:tblCellMar>
-            <w:top w:w="0" w:type="dxa"/>
-            <w:left w:w="0" w:type="dxa"/>
-            <w:bottom w:w="0" w:type="dxa"/>
-            <w:right w:w="0" w:type="dxa"/>
-          </w:tblCellMar>
-        </w:tblPrEx>
-        <w:trPr>
-          <w:trHeight w:val="938" w:hRule="atLeast"/>
-        </w:trPr>
-        <w:tc>
-          <w:tcPr>
-            <w:tcW w:w="1173" w:type="dxa"/>
-            <w:vAlign w:val="top"/>
-          </w:tcPr>
-          <w:p>
-            <w:pPr>
-              <w:spacing w:before="269" w:line="241" w:lineRule="auto"/>
-              <w:ind w:left="341"/>
-              <w:rPr>
-                <w:rFonts w:ascii="宋体" w:hAnsi="宋体" w:eastAsia="宋体" w:cs="宋体"/>
-                <w:sz w:val="24"/>
-                <w:szCs w:val="24"/>
-              </w:rPr>
-            </w:pPr>
-            <w:r>
-              <w:rPr>
-                <w:rFonts w:ascii="宋体" w:hAnsi="宋体" w:eastAsia="宋体" w:cs="宋体"/>
-                <w:sz w:val="24"/>
-                <w:szCs w:val="24"/>
-              </w:rPr>
-              <w:t>1</w:t>
-            </w:r>
-          </w:p>
-        </w:tc>
-        <w:tc>
-          <w:tcPr>
-            <w:tcW w:w="2307" w:type="dxa"/>
-            <w:vAlign w:val="top"/>
-          </w:tcPr>
-          <w:p>
-            <w:pPr>
-              <w:spacing w:before="36" w:line="343" w:lineRule="auto"/>
-              <w:ind w:left="114" w:right="216" w:hanging="1"/>
-              <w:rPr>
-                <w:rFonts w:hint="eastAsia" w:ascii="宋体" w:hAnsi="宋体" w:eastAsia="宋体" w:cs="宋体"/>
-                <w:spacing w:val="-4"/>
-                <w:sz w:val="24"/>
-                <w:szCs w:val="24"/>
-                <w:lang w:eastAsia="zh-CN"/>
-              </w:rPr>
-            </w:pPr>
-            <w:r>
-              <w:rPr>
-                <w:rFonts w:hint="eastAsia" w:ascii="宋体" w:hAnsi="宋体" w:eastAsia="宋体" w:cs="宋体"/>
-                <w:spacing w:val="-4"/>
-                <w:sz w:val="24"/>
-                <w:szCs w:val="24"/>
-                <w:lang w:eastAsia="zh-CN"/>
-              </w:rPr>
-              <w:t>2025 年 3 月下旬</w:t>
-            </w:r>
-          </w:p>
-        </w:tc>
-        <w:tc>
-          <w:tcPr>
-            <w:tcW w:w="4907" w:type="dxa"/>
-            <w:vAlign w:val="top"/>
-          </w:tcPr>
-          <w:p>
-            <w:pPr>
-              <w:spacing w:before="36" w:line="343" w:lineRule="auto"/>
-              <w:ind w:left="114" w:right="216" w:hanging="1"/>
-              <w:rPr>
-                <w:rFonts w:hint="eastAsia" w:ascii="宋体" w:hAnsi="宋体" w:eastAsia="宋体" w:cs="宋体"/>
-                <w:sz w:val="24"/>
-                <w:szCs w:val="24"/>
-                <w:lang w:val="en-US" w:eastAsia="zh-CN"/>
-              </w:rPr>
-            </w:pPr>
-            <w:r>
-              <w:rPr>
-                <w:rFonts w:hint="eastAsia" w:ascii="宋体" w:hAnsi="宋体" w:eastAsia="宋体" w:cs="宋体"/>
-                <w:spacing w:val="-4"/>
-                <w:sz w:val="24"/>
-                <w:szCs w:val="24"/>
-                <w:lang w:eastAsia="zh-CN"/>
-              </w:rPr>
-              <w:t>运维服务部</w:t>
-            </w:r>
-            <w:r>
-              <w:rPr>
-                <w:rFonts w:ascii="宋体" w:hAnsi="宋体" w:eastAsia="宋体" w:cs="宋体"/>
-                <w:spacing w:val="-4"/>
-                <w:sz w:val="24"/>
-                <w:szCs w:val="24"/>
-              </w:rPr>
-              <w:t>、</w:t>
-            </w:r>
-            <w:r>
-              <w:rPr>
-                <w:rFonts w:hint="eastAsia" w:ascii="宋体" w:hAnsi="宋体" w:eastAsia="宋体" w:cs="宋体"/>
-                <w:spacing w:val="-4"/>
-                <w:sz w:val="24"/>
-                <w:szCs w:val="24"/>
-                <w:lang w:eastAsia="zh-CN"/>
-              </w:rPr>
-              <w:t>研发中心</w:t>
-            </w:r>
-            <w:r>
-              <w:rPr>
-                <w:rFonts w:ascii="宋体" w:hAnsi="宋体" w:eastAsia="宋体" w:cs="宋体"/>
-                <w:spacing w:val="-4"/>
-                <w:sz w:val="24"/>
-                <w:szCs w:val="24"/>
-              </w:rPr>
-              <w:t>、</w:t>
-            </w:r>
-            <w:r>
-              <w:rPr>
-                <w:rFonts w:ascii="宋体" w:hAnsi="宋体" w:eastAsia="宋体" w:cs="宋体"/>
-                <w:spacing w:val="-1"/>
-                <w:sz w:val="24"/>
-                <w:szCs w:val="24"/>
-              </w:rPr>
-              <w:t>人力资源部、</w:t>
-            </w:r>
-            <w:r>
-              <w:rPr>
-                <w:rFonts w:hint="eastAsia" w:ascii="宋体" w:hAnsi="宋体" w:eastAsia="宋体" w:cs="宋体"/>
-                <w:spacing w:val="-1"/>
-                <w:sz w:val="24"/>
-                <w:szCs w:val="24"/>
-                <w:lang w:eastAsia="zh-CN"/>
-              </w:rPr>
-              <w:t>质量中心、</w:t>
-            </w:r>
-            <w:r>
-              <w:rPr>
-                <w:rFonts w:hint="eastAsia" w:ascii="宋体" w:hAnsi="宋体" w:eastAsia="宋体" w:cs="宋体"/>
-                <w:spacing w:val="-1"/>
-                <w:sz w:val="24"/>
-                <w:szCs w:val="24"/>
-                <w:lang w:val="en-US" w:eastAsia="zh-CN"/>
-              </w:rPr>
-              <w:t>采购部</w:t>
-            </w:r>
-          </w:p>
-        </w:tc>
-      </w:tr>
-      <w:tr>
-        <w:tblPrEx>
-          <w:tblBorders>
-            <w:top w:val="single" w:color="000000" w:sz="2" w:space="0"/>
-            <w:left w:val="single" w:color="000000" w:sz="2" w:space="0"/>
-            <w:bottom w:val="single" w:color="000000" w:sz="2" w:space="0"/>
-            <w:right w:val="single" w:color="000000" w:sz="2" w:space="0"/>
-            <w:insideH w:val="single" w:color="000000" w:sz="2" w:space="0"/>
-            <w:insideV w:val="single" w:color="000000" w:sz="2" w:space="0"/>
-          </w:tblBorders>
-          <w:tblCellMar>
-            <w:top w:w="0" w:type="dxa"/>
-            <w:left w:w="0" w:type="dxa"/>
-            <w:bottom w:w="0" w:type="dxa"/>
-            <w:right w:w="0" w:type="dxa"/>
-          </w:tblCellMar>
-        </w:tblPrEx>
-        <w:trPr>
-          <w:trHeight w:val="937" w:hRule="atLeast"/>
-        </w:trPr>
-        <w:tc>
-          <w:tcPr>
-            <w:tcW w:w="1173" w:type="dxa"/>
-            <w:vAlign w:val="top"/>
-          </w:tcPr>
-          <w:p>
-            <w:pPr>
-              <w:spacing w:before="269" w:line="241" w:lineRule="auto"/>
-              <w:ind w:left="326"/>
-              <w:rPr>
-                <w:rFonts w:ascii="宋体" w:hAnsi="宋体" w:eastAsia="宋体" w:cs="宋体"/>
-                <w:sz w:val="24"/>
-                <w:szCs w:val="24"/>
-              </w:rPr>
-            </w:pPr>
-            <w:r>
-              <w:rPr>
-                <w:rFonts w:ascii="宋体" w:hAnsi="宋体" w:eastAsia="宋体" w:cs="宋体"/>
-                <w:sz w:val="24"/>
-                <w:szCs w:val="24"/>
-              </w:rPr>
-              <w:t>2</w:t>
-            </w:r>
-          </w:p>
-        </w:tc>
-        <w:tc>
-          <w:tcPr>
-            <w:tcW w:w="2307" w:type="dxa"/>
-            <w:vAlign w:val="top"/>
-          </w:tcPr>
-          <w:p>
-            <w:pPr>
-              <w:spacing w:before="36" w:line="343" w:lineRule="auto"/>
-              <w:ind w:left="114" w:right="216" w:hanging="1"/>
-              <w:rPr>
-                <w:rFonts w:hint="eastAsia" w:ascii="宋体" w:hAnsi="宋体" w:eastAsia="宋体" w:cs="宋体"/>
-                <w:spacing w:val="-4"/>
-                <w:sz w:val="24"/>
-                <w:szCs w:val="24"/>
-                <w:lang w:eastAsia="zh-CN"/>
-              </w:rPr>
-            </w:pPr>
-            <w:r>
-              <w:rPr>
-                <w:rFonts w:hint="eastAsia" w:ascii="宋体" w:hAnsi="宋体" w:eastAsia="宋体" w:cs="宋体"/>
-                <w:spacing w:val="-4"/>
-                <w:sz w:val="24"/>
-                <w:szCs w:val="24"/>
-                <w:lang w:eastAsia="zh-CN"/>
-              </w:rPr>
-              <w:t>2025 年 6 月下旬</w:t>
-            </w:r>
-          </w:p>
-        </w:tc>
-        <w:tc>
-          <w:tcPr>
-            <w:tcW w:w="4907" w:type="dxa"/>
-            <w:vAlign w:val="top"/>
-          </w:tcPr>
-          <w:p>
-            <w:pPr>
-              <w:spacing w:before="37" w:line="342" w:lineRule="auto"/>
-              <w:ind w:left="114" w:right="216" w:hanging="1"/>
-              <w:rPr>
-                <w:rFonts w:ascii="宋体" w:hAnsi="宋体" w:eastAsia="宋体" w:cs="宋体"/>
-                <w:sz w:val="24"/>
-                <w:szCs w:val="24"/>
-              </w:rPr>
-            </w:pPr>
-            <w:r>
-              <w:rPr>
-                <w:rFonts w:hint="eastAsia" w:ascii="宋体" w:hAnsi="宋体" w:eastAsia="宋体" w:cs="宋体"/>
-                <w:spacing w:val="-4"/>
-                <w:sz w:val="24"/>
-                <w:szCs w:val="24"/>
-                <w:lang w:eastAsia="zh-CN"/>
-              </w:rPr>
-              <w:t>运维服务部</w:t>
-            </w:r>
-            <w:r>
-              <w:rPr>
-                <w:rFonts w:ascii="宋体" w:hAnsi="宋体" w:eastAsia="宋体" w:cs="宋体"/>
-                <w:spacing w:val="-4"/>
-                <w:sz w:val="24"/>
-                <w:szCs w:val="24"/>
-              </w:rPr>
-              <w:t>、</w:t>
-            </w:r>
-            <w:r>
-              <w:rPr>
-                <w:rFonts w:hint="eastAsia" w:ascii="宋体" w:hAnsi="宋体" w:eastAsia="宋体" w:cs="宋体"/>
-                <w:spacing w:val="-4"/>
-                <w:sz w:val="24"/>
-                <w:szCs w:val="24"/>
-                <w:lang w:eastAsia="zh-CN"/>
-              </w:rPr>
-              <w:t>研发中心</w:t>
-            </w:r>
-            <w:r>
-              <w:rPr>
-                <w:rFonts w:ascii="宋体" w:hAnsi="宋体" w:eastAsia="宋体" w:cs="宋体"/>
-                <w:spacing w:val="-4"/>
-                <w:sz w:val="24"/>
-                <w:szCs w:val="24"/>
-              </w:rPr>
-              <w:t>、</w:t>
-            </w:r>
-            <w:r>
-              <w:rPr>
-                <w:rFonts w:ascii="宋体" w:hAnsi="宋体" w:eastAsia="宋体" w:cs="宋体"/>
-                <w:spacing w:val="-1"/>
-                <w:sz w:val="24"/>
-                <w:szCs w:val="24"/>
-              </w:rPr>
-              <w:t>人力资源部、</w:t>
-            </w:r>
-            <w:r>
-              <w:rPr>
-                <w:rFonts w:hint="eastAsia" w:ascii="宋体" w:hAnsi="宋体" w:eastAsia="宋体" w:cs="宋体"/>
-                <w:spacing w:val="-1"/>
-                <w:sz w:val="24"/>
-                <w:szCs w:val="24"/>
-                <w:lang w:eastAsia="zh-CN"/>
-              </w:rPr>
-              <w:t>质量中心、</w:t>
-            </w:r>
-            <w:r>
-              <w:rPr>
-                <w:rFonts w:hint="eastAsia" w:ascii="宋体" w:hAnsi="宋体" w:eastAsia="宋体" w:cs="宋体"/>
-                <w:spacing w:val="-1"/>
-                <w:sz w:val="24"/>
-                <w:szCs w:val="24"/>
-                <w:lang w:val="en-US" w:eastAsia="zh-CN"/>
-              </w:rPr>
-              <w:t>采购部</w:t>
-            </w:r>
-          </w:p>
-        </w:tc>
-      </w:tr>
-      <w:tr>
-        <w:tblPrEx>
-          <w:tblBorders>
-            <w:top w:val="single" w:color="000000" w:sz="2" w:space="0"/>
-            <w:left w:val="single" w:color="000000" w:sz="2" w:space="0"/>
-            <w:bottom w:val="single" w:color="000000" w:sz="2" w:space="0"/>
-            <w:right w:val="single" w:color="000000" w:sz="2" w:space="0"/>
-            <w:insideH w:val="single" w:color="000000" w:sz="2" w:space="0"/>
-            <w:insideV w:val="single" w:color="000000" w:sz="2" w:space="0"/>
-          </w:tblBorders>
-          <w:tblCellMar>
-            <w:top w:w="0" w:type="dxa"/>
-            <w:left w:w="0" w:type="dxa"/>
-            <w:bottom w:w="0" w:type="dxa"/>
-            <w:right w:w="0" w:type="dxa"/>
-          </w:tblCellMar>
-        </w:tblPrEx>
-        <w:trPr>
-          <w:trHeight w:val="938" w:hRule="atLeast"/>
-        </w:trPr>
-        <w:tc>
-          <w:tcPr>
-            <w:tcW w:w="1173" w:type="dxa"/>
-            <w:vAlign w:val="top"/>
-          </w:tcPr>
-          <w:p>
-            <w:pPr>
-              <w:spacing w:before="272"/>
-              <w:ind w:left="328"/>
-              <w:rPr>
-                <w:rFonts w:ascii="宋体" w:hAnsi="宋体" w:eastAsia="宋体" w:cs="宋体"/>
-                <w:sz w:val="24"/>
-                <w:szCs w:val="24"/>
-              </w:rPr>
-            </w:pPr>
-            <w:r>
-              <w:rPr>
-                <w:rFonts w:ascii="宋体" w:hAnsi="宋体" w:eastAsia="宋体" w:cs="宋体"/>
-                <w:sz w:val="24"/>
-                <w:szCs w:val="24"/>
-              </w:rPr>
-              <w:t>3</w:t>
-            </w:r>
-          </w:p>
-        </w:tc>
-        <w:tc>
-          <w:tcPr>
-            <w:tcW w:w="2307" w:type="dxa"/>
-            <w:vAlign w:val="top"/>
-          </w:tcPr>
-          <w:p>
-            <w:pPr>
-              <w:spacing w:before="36" w:line="343" w:lineRule="auto"/>
-              <w:ind w:left="114" w:right="216" w:hanging="1"/>
-              <w:rPr>
-                <w:rFonts w:hint="eastAsia" w:ascii="宋体" w:hAnsi="宋体" w:eastAsia="宋体" w:cs="宋体"/>
-                <w:spacing w:val="-4"/>
-                <w:sz w:val="24"/>
-                <w:szCs w:val="24"/>
-                <w:lang w:eastAsia="zh-CN"/>
-              </w:rPr>
-            </w:pPr>
-            <w:r>
-              <w:rPr>
-                <w:rFonts w:hint="eastAsia" w:ascii="宋体" w:hAnsi="宋体" w:eastAsia="宋体" w:cs="宋体"/>
-                <w:spacing w:val="-4"/>
-                <w:sz w:val="24"/>
-                <w:szCs w:val="24"/>
-                <w:lang w:eastAsia="zh-CN"/>
-              </w:rPr>
-              <w:t>2025 年 9 月下旬</w:t>
-            </w:r>
-          </w:p>
-        </w:tc>
-        <w:tc>
-          <w:tcPr>
-            <w:tcW w:w="4907" w:type="dxa"/>
-            <w:vAlign w:val="top"/>
-          </w:tcPr>
-          <w:p>
-            <w:pPr>
-              <w:spacing w:before="41" w:line="341" w:lineRule="auto"/>
-              <w:ind w:left="114" w:right="216" w:hanging="1"/>
-              <w:rPr>
-                <w:rFonts w:ascii="宋体" w:hAnsi="宋体" w:eastAsia="宋体" w:cs="宋体"/>
-                <w:sz w:val="24"/>
-                <w:szCs w:val="24"/>
-              </w:rPr>
-            </w:pPr>
-            <w:r>
-              <w:rPr>
-                <w:rFonts w:hint="eastAsia" w:ascii="宋体" w:hAnsi="宋体" w:eastAsia="宋体" w:cs="宋体"/>
-                <w:spacing w:val="-4"/>
-                <w:sz w:val="24"/>
-                <w:szCs w:val="24"/>
-                <w:lang w:eastAsia="zh-CN"/>
-              </w:rPr>
-              <w:t>运维服务部</w:t>
-            </w:r>
-            <w:r>
-              <w:rPr>
-                <w:rFonts w:ascii="宋体" w:hAnsi="宋体" w:eastAsia="宋体" w:cs="宋体"/>
-                <w:spacing w:val="-4"/>
-                <w:sz w:val="24"/>
-                <w:szCs w:val="24"/>
-              </w:rPr>
-              <w:t>、</w:t>
-            </w:r>
-            <w:r>
-              <w:rPr>
-                <w:rFonts w:hint="eastAsia" w:ascii="宋体" w:hAnsi="宋体" w:eastAsia="宋体" w:cs="宋体"/>
-                <w:spacing w:val="-4"/>
-                <w:sz w:val="24"/>
-                <w:szCs w:val="24"/>
-                <w:lang w:eastAsia="zh-CN"/>
-              </w:rPr>
-              <w:t>研发中心</w:t>
-            </w:r>
-            <w:r>
-              <w:rPr>
-                <w:rFonts w:ascii="宋体" w:hAnsi="宋体" w:eastAsia="宋体" w:cs="宋体"/>
-                <w:spacing w:val="-4"/>
-                <w:sz w:val="24"/>
-                <w:szCs w:val="24"/>
-              </w:rPr>
-              <w:t>、</w:t>
-            </w:r>
-            <w:r>
-              <w:rPr>
-                <w:rFonts w:ascii="宋体" w:hAnsi="宋体" w:eastAsia="宋体" w:cs="宋体"/>
-                <w:spacing w:val="-1"/>
-                <w:sz w:val="24"/>
-                <w:szCs w:val="24"/>
-              </w:rPr>
-              <w:t>人力资源部、</w:t>
-            </w:r>
-            <w:r>
-              <w:rPr>
-                <w:rFonts w:hint="eastAsia" w:ascii="宋体" w:hAnsi="宋体" w:eastAsia="宋体" w:cs="宋体"/>
-                <w:spacing w:val="-1"/>
-                <w:sz w:val="24"/>
-                <w:szCs w:val="24"/>
-                <w:lang w:eastAsia="zh-CN"/>
-              </w:rPr>
-              <w:t>质量中心、</w:t>
-            </w:r>
-            <w:r>
-              <w:rPr>
-                <w:rFonts w:hint="eastAsia" w:ascii="宋体" w:hAnsi="宋体" w:eastAsia="宋体" w:cs="宋体"/>
-                <w:spacing w:val="-1"/>
-                <w:sz w:val="24"/>
-                <w:szCs w:val="24"/>
-                <w:lang w:val="en-US" w:eastAsia="zh-CN"/>
-              </w:rPr>
-              <w:t>采购部</w:t>
-            </w:r>
-          </w:p>
-        </w:tc>
-      </w:tr>
-      <w:tr>
-        <w:tblPrEx>
-          <w:tblBorders>
-            <w:top w:val="single" w:color="000000" w:sz="2" w:space="0"/>
-            <w:left w:val="single" w:color="000000" w:sz="2" w:space="0"/>
-            <w:bottom w:val="single" w:color="000000" w:sz="2" w:space="0"/>
-            <w:right w:val="single" w:color="000000" w:sz="2" w:space="0"/>
-            <w:insideH w:val="single" w:color="000000" w:sz="2" w:space="0"/>
-            <w:insideV w:val="single" w:color="000000" w:sz="2" w:space="0"/>
-          </w:tblBorders>
-          <w:tblCellMar>
-            <w:top w:w="0" w:type="dxa"/>
-            <w:left w:w="0" w:type="dxa"/>
-            <w:bottom w:w="0" w:type="dxa"/>
-            <w:right w:w="0" w:type="dxa"/>
-          </w:tblCellMar>
-        </w:tblPrEx>
-        <w:trPr>
-          <w:trHeight w:val="943" w:hRule="atLeast"/>
-        </w:trPr>
-        <w:tc>
-          <w:tcPr>
-            <w:tcW w:w="1173" w:type="dxa"/>
-            <w:vAlign w:val="top"/>
-          </w:tcPr>
-          <w:p>
-            <w:pPr>
-              <w:spacing w:before="273" w:line="241" w:lineRule="auto"/>
-              <w:ind w:left="322"/>
-              <w:rPr>
-                <w:rFonts w:ascii="宋体" w:hAnsi="宋体" w:eastAsia="宋体" w:cs="宋体"/>
-                <w:sz w:val="24"/>
-                <w:szCs w:val="24"/>
-              </w:rPr>
-            </w:pPr>
-            <w:r>
-              <w:rPr>
-                <w:rFonts w:ascii="宋体" w:hAnsi="宋体" w:eastAsia="宋体" w:cs="宋体"/>
-                <w:sz w:val="24"/>
-                <w:szCs w:val="24"/>
-              </w:rPr>
-              <w:t>4</w:t>
-            </w:r>
-          </w:p>
-        </w:tc>
-        <w:tc>
-          <w:tcPr>
-            <w:tcW w:w="2307" w:type="dxa"/>
-            <w:vAlign w:val="top"/>
-          </w:tcPr>
-          <w:p>
-            <w:pPr>
-              <w:spacing w:before="36" w:line="343" w:lineRule="auto"/>
-              <w:ind w:left="114" w:right="216" w:hanging="1"/>
-              <w:rPr>
-                <w:rFonts w:hint="eastAsia" w:ascii="宋体" w:hAnsi="宋体" w:eastAsia="宋体" w:cs="宋体"/>
-                <w:spacing w:val="-4"/>
-                <w:sz w:val="24"/>
-                <w:szCs w:val="24"/>
-                <w:lang w:eastAsia="zh-CN"/>
-              </w:rPr>
-            </w:pPr>
-            <w:r>
-              <w:rPr>
-                <w:rFonts w:hint="eastAsia" w:ascii="宋体" w:hAnsi="宋体" w:eastAsia="宋体" w:cs="宋体"/>
-                <w:spacing w:val="-4"/>
-                <w:sz w:val="24"/>
-                <w:szCs w:val="24"/>
-                <w:lang w:eastAsia="zh-CN"/>
-              </w:rPr>
-              <w:t>2025 年 12 月下旬</w:t>
-            </w:r>
-          </w:p>
-        </w:tc>
-        <w:tc>
-          <w:tcPr>
-            <w:tcW w:w="4907" w:type="dxa"/>
-            <w:vAlign w:val="top"/>
-          </w:tcPr>
-          <w:p>
-            <w:pPr>
-              <w:spacing w:before="41" w:line="343" w:lineRule="auto"/>
-              <w:ind w:left="114" w:right="216" w:hanging="1"/>
-              <w:rPr>
-                <w:rFonts w:ascii="宋体" w:hAnsi="宋体" w:eastAsia="宋体" w:cs="宋体"/>
-                <w:sz w:val="24"/>
-                <w:szCs w:val="24"/>
-              </w:rPr>
-            </w:pPr>
-            <w:r>
-              <w:rPr>
-                <w:rFonts w:hint="eastAsia" w:ascii="宋体" w:hAnsi="宋体" w:eastAsia="宋体" w:cs="宋体"/>
-                <w:spacing w:val="-4"/>
-                <w:sz w:val="24"/>
-                <w:szCs w:val="24"/>
-                <w:lang w:eastAsia="zh-CN"/>
-              </w:rPr>
-              <w:t>运维服务部</w:t>
-            </w:r>
-            <w:r>
-              <w:rPr>
-                <w:rFonts w:ascii="宋体" w:hAnsi="宋体" w:eastAsia="宋体" w:cs="宋体"/>
-                <w:spacing w:val="-4"/>
-                <w:sz w:val="24"/>
-                <w:szCs w:val="24"/>
-              </w:rPr>
-              <w:t>、</w:t>
-            </w:r>
-            <w:r>
-              <w:rPr>
-                <w:rFonts w:hint="eastAsia" w:ascii="宋体" w:hAnsi="宋体" w:eastAsia="宋体" w:cs="宋体"/>
-                <w:spacing w:val="-4"/>
-                <w:sz w:val="24"/>
-                <w:szCs w:val="24"/>
-                <w:lang w:eastAsia="zh-CN"/>
-              </w:rPr>
-              <w:t>研发中心</w:t>
-            </w:r>
-            <w:r>
-              <w:rPr>
-                <w:rFonts w:ascii="宋体" w:hAnsi="宋体" w:eastAsia="宋体" w:cs="宋体"/>
-                <w:spacing w:val="-4"/>
-                <w:sz w:val="24"/>
-                <w:szCs w:val="24"/>
-              </w:rPr>
-              <w:t>、</w:t>
-            </w:r>
-            <w:r>
-              <w:rPr>
-                <w:rFonts w:ascii="宋体" w:hAnsi="宋体" w:eastAsia="宋体" w:cs="宋体"/>
-                <w:spacing w:val="-1"/>
-                <w:sz w:val="24"/>
-                <w:szCs w:val="24"/>
-              </w:rPr>
-              <w:t>人力资源部、</w:t>
-            </w:r>
-            <w:r>
-              <w:rPr>
-                <w:rFonts w:hint="eastAsia" w:ascii="宋体" w:hAnsi="宋体" w:eastAsia="宋体" w:cs="宋体"/>
-                <w:spacing w:val="-1"/>
-                <w:sz w:val="24"/>
-                <w:szCs w:val="24"/>
-                <w:lang w:eastAsia="zh-CN"/>
-              </w:rPr>
-              <w:t>质量中心、</w:t>
-            </w:r>
-            <w:r>
-              <w:rPr>
-                <w:rFonts w:hint="eastAsia" w:ascii="宋体" w:hAnsi="宋体" w:eastAsia="宋体" w:cs="宋体"/>
-                <w:spacing w:val="-1"/>
-                <w:sz w:val="24"/>
-                <w:szCs w:val="24"/>
-                <w:lang w:val="en-US" w:eastAsia="zh-CN"/>
-              </w:rPr>
-              <w:t>采购部</w:t>
-            </w:r>
-          </w:p>
-        </w:tc>
-      </w:tr>
-    </w:tbl>
     <w:p>
       <w:pPr>
         <w:pStyle w:val="21"/>
@@ -13389,6 +12456,8 @@
           <w:lang w:val="en-US" w:eastAsia="zh-CN"/>
         </w:rPr>
       </w:pPr>
+      <w:bookmarkStart w:id="9" w:name="_GoBack"/>
+      <w:bookmarkEnd w:id="9"/>
       <w:bookmarkStart w:id="6" w:name="bookmark15"/>
       <w:bookmarkEnd w:id="6"/>
       <w:bookmarkStart w:id="7" w:name="bookmark16"/>
@@ -13422,10 +12491,11 @@
         <w:ind w:left="0" w:right="0" w:firstLine="476" w:firstLineChars="200"/>
         <w:textAlignment w:val="baseline"/>
         <w:rPr>
-          <w:rFonts w:ascii="宋体" w:hAnsi="宋体" w:eastAsia="宋体" w:cs="宋体"/>
+          <w:rFonts w:hint="eastAsia" w:ascii="宋体" w:hAnsi="宋体" w:eastAsia="宋体" w:cs="宋体"/>
           <w:spacing w:val="-1"/>
           <w:sz w:val="24"/>
           <w:szCs w:val="24"/>
+          <w:lang w:val="en-US" w:eastAsia="zh-CN"/>
         </w:rPr>
       </w:pPr>
       <w:r>
@@ -13437,35 +12507,16 @@
         </w:rPr>
         <w:t>为提升员工主动提升服务能力的积极性，加快技能人才培养，不断提高运维服务团队专业技能素质。由人力资源部经理组织相关专家领导成立技能评价小组，结合岗位发展通道，激励员工不断提高其岗位胜任能力，开展年度运维人员技能职级评定工作</w:t>
       </w:r>
-    </w:p>
-    <w:p>
-      <w:pPr>
-        <w:pStyle w:val="11"/>
-        <w:keepNext w:val="0"/>
-        <w:keepLines w:val="0"/>
-        <w:pageBreakBefore w:val="0"/>
-        <w:widowControl/>
-        <w:kinsoku w:val="0"/>
-        <w:wordWrap/>
-        <w:overflowPunct/>
-        <w:topLinePunct w:val="0"/>
-        <w:autoSpaceDE w:val="0"/>
-        <w:autoSpaceDN w:val="0"/>
-        <w:bidi w:val="0"/>
-        <w:adjustRightInd w:val="0"/>
-        <w:snapToGrid w:val="0"/>
-        <w:spacing w:line="360" w:lineRule="auto"/>
-        <w:ind w:right="0" w:firstLine="476" w:firstLineChars="200"/>
-        <w:jc w:val="both"/>
-        <w:textAlignment w:val="baseline"/>
+      <w:r>
         <w:rPr>
-          <w:rFonts w:hint="default"/>
+          <w:rFonts w:hint="eastAsia" w:ascii="宋体" w:hAnsi="宋体" w:eastAsia="宋体" w:cs="宋体"/>
           <w:spacing w:val="-1"/>
           <w:sz w:val="24"/>
           <w:szCs w:val="24"/>
-          <w:lang w:val="en-US" w:eastAsia="zh-CN"/>
+          <w:lang w:eastAsia="zh-CN"/>
         </w:rPr>
-      </w:pPr>
+        <w:t>。</w:t>
+      </w:r>
     </w:p>
     <w:sectPr>
       <w:pgSz w:w="11906" w:h="16838"/>
@@ -14359,6 +13410,7 @@
   <w:style w:type="character" w:customStyle="1" w:styleId="25">
     <w:name w:val="font11"/>
     <w:basedOn w:val="18"/>
+    <w:qFormat/>
     <w:uiPriority w:val="0"/>
     <w:rPr>
       <w:rFonts w:hint="eastAsia" w:ascii="宋体" w:hAnsi="宋体" w:eastAsia="宋体" w:cs="宋体"/>
